--- a/ProblemStatement.docx
+++ b/ProblemStatement.docx
@@ -6,7 +6,12 @@
       <w:pPr>
         <w:pStyle w:val="Titolo"/>
         <w:jc w:val="right"/>
-      </w:pPr>
+        <w:rPr>
+          <w:rFonts w:hint="eastAsia"/>
+        </w:rPr>
+      </w:pPr>
+      <w:bookmarkStart w:id="0" w:name="_GoBack"/>
+      <w:bookmarkEnd w:id="0"/>
       <w:r>
         <w:t>Università degli Studi di Salerno</w:t>
       </w:r>
@@ -15,6 +20,9 @@
       <w:pPr>
         <w:pStyle w:val="Sottotitolo"/>
         <w:jc w:val="right"/>
+        <w:rPr>
+          <w:rFonts w:hint="eastAsia"/>
+        </w:rPr>
       </w:pPr>
       <w:r>
         <w:t>Corso di Ingegneria del Software</w:t>
@@ -23,22 +31,34 @@
     <w:p>
       <w:pPr>
         <w:pStyle w:val="Corpo"/>
+        <w:rPr>
+          <w:rFonts w:hint="eastAsia"/>
+        </w:rPr>
       </w:pPr>
     </w:p>
     <w:p>
       <w:pPr>
         <w:pStyle w:val="Corpo"/>
+        <w:rPr>
+          <w:rFonts w:hint="eastAsia"/>
+        </w:rPr>
       </w:pPr>
     </w:p>
     <w:p>
       <w:pPr>
         <w:pStyle w:val="Corpo"/>
+        <w:rPr>
+          <w:rFonts w:hint="eastAsia"/>
+        </w:rPr>
       </w:pPr>
     </w:p>
     <w:p>
       <w:pPr>
         <w:pStyle w:val="Intestazione"/>
         <w:jc w:val="right"/>
+        <w:rPr>
+          <w:rFonts w:hint="eastAsia"/>
+        </w:rPr>
       </w:pPr>
       <w:r>
         <w:t>Boll</w:t>
@@ -545,6 +565,9 @@
       <w:pPr>
         <w:pStyle w:val="Intestazione"/>
         <w:jc w:val="right"/>
+        <w:rPr>
+          <w:rFonts w:hint="eastAsia"/>
+        </w:rPr>
       </w:pPr>
       <w:r>
         <w:t>Problem Statement</w:t>
@@ -554,6 +577,9 @@
       <w:pPr>
         <w:pStyle w:val="Intestazione"/>
         <w:jc w:val="right"/>
+        <w:rPr>
+          <w:rFonts w:hint="eastAsia"/>
+        </w:rPr>
       </w:pPr>
       <w:r>
         <w:t>Versione 1.3</w:t>
@@ -562,111 +588,177 @@
     <w:p>
       <w:pPr>
         <w:pStyle w:val="Corpo0"/>
+        <w:rPr>
+          <w:rFonts w:hint="eastAsia"/>
+        </w:rPr>
       </w:pPr>
     </w:p>
     <w:p>
       <w:pPr>
         <w:pStyle w:val="Corpo0"/>
+        <w:rPr>
+          <w:rFonts w:hint="eastAsia"/>
+        </w:rPr>
       </w:pPr>
     </w:p>
     <w:p>
       <w:pPr>
         <w:pStyle w:val="Corpo0"/>
+        <w:rPr>
+          <w:rFonts w:hint="eastAsia"/>
+        </w:rPr>
       </w:pPr>
     </w:p>
     <w:p>
       <w:pPr>
         <w:pStyle w:val="Corpo0"/>
+        <w:rPr>
+          <w:rFonts w:hint="eastAsia"/>
+        </w:rPr>
       </w:pPr>
     </w:p>
     <w:p>
       <w:pPr>
         <w:pStyle w:val="Corpo0"/>
+        <w:rPr>
+          <w:rFonts w:hint="eastAsia"/>
+        </w:rPr>
       </w:pPr>
     </w:p>
     <w:p>
       <w:pPr>
         <w:pStyle w:val="Corpo0"/>
+        <w:rPr>
+          <w:rFonts w:hint="eastAsia"/>
+        </w:rPr>
       </w:pPr>
     </w:p>
     <w:p>
       <w:pPr>
         <w:pStyle w:val="Corpo0"/>
+        <w:rPr>
+          <w:rFonts w:hint="eastAsia"/>
+        </w:rPr>
       </w:pPr>
     </w:p>
     <w:p>
       <w:pPr>
         <w:pStyle w:val="Corpo0"/>
+        <w:rPr>
+          <w:rFonts w:hint="eastAsia"/>
+        </w:rPr>
       </w:pPr>
     </w:p>
     <w:p>
       <w:pPr>
         <w:pStyle w:val="Corpo0"/>
+        <w:rPr>
+          <w:rFonts w:hint="eastAsia"/>
+        </w:rPr>
       </w:pPr>
     </w:p>
     <w:p>
       <w:pPr>
         <w:pStyle w:val="Corpo0"/>
+        <w:rPr>
+          <w:rFonts w:hint="eastAsia"/>
+        </w:rPr>
       </w:pPr>
     </w:p>
     <w:p>
       <w:pPr>
         <w:pStyle w:val="Corpo0"/>
+        <w:rPr>
+          <w:rFonts w:hint="eastAsia"/>
+        </w:rPr>
       </w:pPr>
     </w:p>
     <w:p>
       <w:pPr>
         <w:pStyle w:val="Corpo0"/>
+        <w:rPr>
+          <w:rFonts w:hint="eastAsia"/>
+        </w:rPr>
       </w:pPr>
     </w:p>
     <w:p>
       <w:pPr>
         <w:pStyle w:val="Corpo0"/>
+        <w:rPr>
+          <w:rFonts w:hint="eastAsia"/>
+        </w:rPr>
       </w:pPr>
     </w:p>
     <w:p>
       <w:pPr>
         <w:pStyle w:val="Corpo0"/>
+        <w:rPr>
+          <w:rFonts w:hint="eastAsia"/>
+        </w:rPr>
       </w:pPr>
     </w:p>
     <w:p>
       <w:pPr>
         <w:pStyle w:val="Corpo0"/>
+        <w:rPr>
+          <w:rFonts w:hint="eastAsia"/>
+        </w:rPr>
       </w:pPr>
     </w:p>
     <w:p>
       <w:pPr>
         <w:pStyle w:val="Corpo0"/>
+        <w:rPr>
+          <w:rFonts w:hint="eastAsia"/>
+        </w:rPr>
       </w:pPr>
     </w:p>
     <w:p>
       <w:pPr>
         <w:pStyle w:val="Corpo0"/>
+        <w:rPr>
+          <w:rFonts w:hint="eastAsia"/>
+        </w:rPr>
       </w:pPr>
     </w:p>
     <w:p>
       <w:pPr>
         <w:pStyle w:val="Corpo0"/>
+        <w:rPr>
+          <w:rFonts w:hint="eastAsia"/>
+        </w:rPr>
       </w:pPr>
     </w:p>
     <w:p>
       <w:pPr>
         <w:pStyle w:val="Corpo0"/>
+        <w:rPr>
+          <w:rFonts w:hint="eastAsia"/>
+        </w:rPr>
       </w:pPr>
     </w:p>
     <w:p>
       <w:pPr>
         <w:pStyle w:val="Corpo0"/>
+        <w:rPr>
+          <w:rFonts w:hint="eastAsia"/>
+        </w:rPr>
       </w:pPr>
     </w:p>
     <w:p>
       <w:pPr>
         <w:pStyle w:val="Corpo0"/>
+        <w:rPr>
+          <w:rFonts w:hint="eastAsia"/>
+        </w:rPr>
       </w:pPr>
     </w:p>
     <w:p>
       <w:pPr>
         <w:pStyle w:val="Corpo0"/>
+        <w:rPr>
+          <w:rFonts w:hint="eastAsia"/>
+        </w:rPr>
       </w:pPr>
     </w:p>
     <w:p>
@@ -674,6 +766,7 @@
         <w:pStyle w:val="Corpo0"/>
         <w:jc w:val="center"/>
         <w:rPr>
+          <w:rFonts w:hint="eastAsia"/>
           <w:sz w:val="40"/>
           <w:szCs w:val="40"/>
         </w:rPr>
@@ -756,6 +849,9 @@
     <w:p>
       <w:pPr>
         <w:pStyle w:val="Intestazione"/>
+        <w:rPr>
+          <w:rFonts w:hint="eastAsia"/>
+        </w:rPr>
       </w:pPr>
       <w:r>
         <w:t>Partecipanti:</w:t>
@@ -776,12 +872,6 @@
         </w:tblBorders>
         <w:shd w:val="clear" w:color="auto" w:fill="CED7E7"/>
         <w:tblLayout w:type="fixed"/>
-        <w:tblCellMar>
-          <w:top w:w="0" w:type="dxa"/>
-          <w:left w:w="0" w:type="dxa"/>
-          <w:bottom w:w="0" w:type="dxa"/>
-          <w:right w:w="0" w:type="dxa"/>
-        </w:tblCellMar>
         <w:tblLook w:val="04A0" w:firstRow="1" w:lastRow="0" w:firstColumn="1" w:lastColumn="0" w:noHBand="0" w:noVBand="1"/>
       </w:tblPr>
       <w:tblGrid>
@@ -789,14 +879,6 @@
         <w:gridCol w:w="2892"/>
       </w:tblGrid>
       <w:tr>
-        <w:tblPrEx>
-          <w:tblCellMar>
-            <w:top w:w="0" w:type="dxa"/>
-            <w:left w:w="0" w:type="dxa"/>
-            <w:bottom w:w="0" w:type="dxa"/>
-            <w:right w:w="0" w:type="dxa"/>
-          </w:tblCellMar>
-        </w:tblPrEx>
         <w:trPr>
           <w:trHeight w:val="237"/>
         </w:trPr>
@@ -834,6 +916,9 @@
               </w:tabs>
               <w:suppressAutoHyphens/>
               <w:spacing w:before="0"/>
+              <w:rPr>
+                <w:rFonts w:hint="eastAsia"/>
+              </w:rPr>
             </w:pPr>
             <w:r>
               <w:rPr>
@@ -877,6 +962,9 @@
               </w:tabs>
               <w:suppressAutoHyphens/>
               <w:spacing w:before="0"/>
+              <w:rPr>
+                <w:rFonts w:hint="eastAsia"/>
+              </w:rPr>
             </w:pPr>
             <w:r>
               <w:rPr>
@@ -893,14 +981,6 @@
         </w:tc>
       </w:tr>
       <w:tr>
-        <w:tblPrEx>
-          <w:tblCellMar>
-            <w:top w:w="0" w:type="dxa"/>
-            <w:left w:w="0" w:type="dxa"/>
-            <w:bottom w:w="0" w:type="dxa"/>
-            <w:right w:w="0" w:type="dxa"/>
-          </w:tblCellMar>
-        </w:tblPrEx>
         <w:trPr>
           <w:trHeight w:val="237"/>
         </w:trPr>
@@ -938,6 +1018,9 @@
               </w:tabs>
               <w:suppressAutoHyphens/>
               <w:spacing w:before="0"/>
+              <w:rPr>
+                <w:rFonts w:hint="eastAsia"/>
+              </w:rPr>
             </w:pPr>
             <w:r>
               <w:rPr>
@@ -979,6 +1062,9 @@
               </w:tabs>
               <w:suppressAutoHyphens/>
               <w:spacing w:before="0"/>
+              <w:rPr>
+                <w:rFonts w:hint="eastAsia"/>
+              </w:rPr>
             </w:pPr>
             <w:r>
               <w:rPr>
@@ -993,14 +1079,6 @@
         </w:tc>
       </w:tr>
       <w:tr>
-        <w:tblPrEx>
-          <w:tblCellMar>
-            <w:top w:w="0" w:type="dxa"/>
-            <w:left w:w="0" w:type="dxa"/>
-            <w:bottom w:w="0" w:type="dxa"/>
-            <w:right w:w="0" w:type="dxa"/>
-          </w:tblCellMar>
-        </w:tblPrEx>
         <w:trPr>
           <w:trHeight w:val="237"/>
         </w:trPr>
@@ -1038,6 +1116,9 @@
               </w:tabs>
               <w:suppressAutoHyphens/>
               <w:spacing w:before="0"/>
+              <w:rPr>
+                <w:rFonts w:hint="eastAsia"/>
+              </w:rPr>
             </w:pPr>
             <w:r>
               <w:rPr>
@@ -1079,6 +1160,9 @@
               </w:tabs>
               <w:suppressAutoHyphens/>
               <w:spacing w:before="0"/>
+              <w:rPr>
+                <w:rFonts w:hint="eastAsia"/>
+              </w:rPr>
             </w:pPr>
             <w:r>
               <w:rPr>
@@ -1135,6 +1219,7 @@
       <w:pPr>
         <w:pStyle w:val="Intestazione"/>
         <w:rPr>
+          <w:rFonts w:hint="eastAsia"/>
           <w:sz w:val="20"/>
           <w:szCs w:val="20"/>
         </w:rPr>
@@ -1144,6 +1229,7 @@
       <w:pPr>
         <w:pStyle w:val="Corpo0"/>
         <w:rPr>
+          <w:rFonts w:hint="eastAsia"/>
           <w:b/>
           <w:bCs/>
           <w:sz w:val="20"/>
@@ -1155,6 +1241,7 @@
       <w:pPr>
         <w:pStyle w:val="Corpo0"/>
         <w:rPr>
+          <w:rFonts w:hint="eastAsia"/>
           <w:b/>
           <w:bCs/>
           <w:sz w:val="20"/>
@@ -1233,12 +1320,6 @@
         </w:tblBorders>
         <w:shd w:val="clear" w:color="auto" w:fill="CED7E7"/>
         <w:tblLayout w:type="fixed"/>
-        <w:tblCellMar>
-          <w:top w:w="0" w:type="dxa"/>
-          <w:left w:w="0" w:type="dxa"/>
-          <w:bottom w:w="0" w:type="dxa"/>
-          <w:right w:w="0" w:type="dxa"/>
-        </w:tblCellMar>
         <w:tblLook w:val="04A0" w:firstRow="1" w:lastRow="0" w:firstColumn="1" w:lastColumn="0" w:noHBand="0" w:noVBand="1"/>
       </w:tblPr>
       <w:tblGrid>
@@ -1248,14 +1329,6 @@
         <w:gridCol w:w="2396"/>
       </w:tblGrid>
       <w:tr>
-        <w:tblPrEx>
-          <w:tblCellMar>
-            <w:top w:w="0" w:type="dxa"/>
-            <w:left w:w="0" w:type="dxa"/>
-            <w:bottom w:w="0" w:type="dxa"/>
-            <w:right w:w="0" w:type="dxa"/>
-          </w:tblCellMar>
-        </w:tblPrEx>
         <w:trPr>
           <w:trHeight w:val="237"/>
           <w:jc w:val="center"/>
@@ -1288,6 +1361,9 @@
               <w:suppressAutoHyphens/>
               <w:spacing w:before="0"/>
               <w:jc w:val="center"/>
+              <w:rPr>
+                <w:rFonts w:hint="eastAsia"/>
+              </w:rPr>
             </w:pPr>
             <w:r>
               <w:rPr>
@@ -1329,6 +1405,9 @@
               <w:suppressAutoHyphens/>
               <w:spacing w:before="0"/>
               <w:jc w:val="center"/>
+              <w:rPr>
+                <w:rFonts w:hint="eastAsia"/>
+              </w:rPr>
             </w:pPr>
             <w:r>
               <w:rPr>
@@ -1374,6 +1453,9 @@
               <w:suppressAutoHyphens/>
               <w:spacing w:before="0"/>
               <w:jc w:val="center"/>
+              <w:rPr>
+                <w:rFonts w:hint="eastAsia"/>
+              </w:rPr>
             </w:pPr>
             <w:r>
               <w:rPr>
@@ -1417,6 +1499,9 @@
               <w:suppressAutoHyphens/>
               <w:spacing w:before="0"/>
               <w:jc w:val="center"/>
+              <w:rPr>
+                <w:rFonts w:hint="eastAsia"/>
+              </w:rPr>
             </w:pPr>
             <w:r>
               <w:rPr>
@@ -1433,14 +1518,6 @@
         </w:tc>
       </w:tr>
       <w:tr>
-        <w:tblPrEx>
-          <w:tblCellMar>
-            <w:top w:w="0" w:type="dxa"/>
-            <w:left w:w="0" w:type="dxa"/>
-            <w:bottom w:w="0" w:type="dxa"/>
-            <w:right w:w="0" w:type="dxa"/>
-          </w:tblCellMar>
-        </w:tblPrEx>
         <w:trPr>
           <w:trHeight w:val="477"/>
           <w:jc w:val="center"/>
@@ -1472,6 +1549,9 @@
               </w:tabs>
               <w:suppressAutoHyphens/>
               <w:spacing w:before="0"/>
+              <w:rPr>
+                <w:rFonts w:hint="eastAsia"/>
+              </w:rPr>
             </w:pPr>
             <w:r>
               <w:rPr>
@@ -1510,6 +1590,9 @@
               </w:tabs>
               <w:suppressAutoHyphens/>
               <w:spacing w:before="0"/>
+              <w:rPr>
+                <w:rFonts w:hint="eastAsia"/>
+              </w:rPr>
             </w:pPr>
             <w:r>
               <w:rPr>
@@ -1552,6 +1635,9 @@
               </w:tabs>
               <w:suppressAutoHyphens/>
               <w:spacing w:before="0"/>
+              <w:rPr>
+                <w:rFonts w:hint="eastAsia"/>
+              </w:rPr>
             </w:pPr>
             <w:r>
               <w:rPr>
@@ -1576,6 +1662,9 @@
               </w:tabs>
               <w:suppressAutoHyphens/>
               <w:spacing w:before="0"/>
+              <w:rPr>
+                <w:rFonts w:hint="eastAsia"/>
+              </w:rPr>
             </w:pPr>
             <w:r>
               <w:rPr>
@@ -1616,6 +1705,9 @@
               </w:tabs>
               <w:suppressAutoHyphens/>
               <w:spacing w:before="0"/>
+              <w:rPr>
+                <w:rFonts w:hint="eastAsia"/>
+              </w:rPr>
             </w:pPr>
             <w:r>
               <w:rPr>
@@ -1630,14 +1722,6 @@
         </w:tc>
       </w:tr>
       <w:tr>
-        <w:tblPrEx>
-          <w:tblCellMar>
-            <w:top w:w="0" w:type="dxa"/>
-            <w:left w:w="0" w:type="dxa"/>
-            <w:bottom w:w="0" w:type="dxa"/>
-            <w:right w:w="0" w:type="dxa"/>
-          </w:tblCellMar>
-        </w:tblPrEx>
         <w:trPr>
           <w:trHeight w:val="237"/>
           <w:jc w:val="center"/>
@@ -1669,6 +1753,9 @@
               </w:tabs>
               <w:suppressAutoHyphens/>
               <w:spacing w:before="0"/>
+              <w:rPr>
+                <w:rFonts w:hint="eastAsia"/>
+              </w:rPr>
             </w:pPr>
             <w:r>
               <w:rPr>
@@ -1707,6 +1794,9 @@
               </w:tabs>
               <w:suppressAutoHyphens/>
               <w:spacing w:before="0"/>
+              <w:rPr>
+                <w:rFonts w:hint="eastAsia"/>
+              </w:rPr>
             </w:pPr>
             <w:r>
               <w:rPr>
@@ -1749,6 +1839,9 @@
               </w:tabs>
               <w:suppressAutoHyphens/>
               <w:spacing w:before="0"/>
+              <w:rPr>
+                <w:rFonts w:hint="eastAsia"/>
+              </w:rPr>
             </w:pPr>
             <w:r>
               <w:rPr>
@@ -1789,6 +1882,9 @@
               </w:tabs>
               <w:suppressAutoHyphens/>
               <w:spacing w:before="0"/>
+              <w:rPr>
+                <w:rFonts w:hint="eastAsia"/>
+              </w:rPr>
             </w:pPr>
             <w:r>
               <w:rPr>
@@ -1803,14 +1899,6 @@
         </w:tc>
       </w:tr>
       <w:tr>
-        <w:tblPrEx>
-          <w:tblCellMar>
-            <w:top w:w="0" w:type="dxa"/>
-            <w:left w:w="0" w:type="dxa"/>
-            <w:bottom w:w="0" w:type="dxa"/>
-            <w:right w:w="0" w:type="dxa"/>
-          </w:tblCellMar>
-        </w:tblPrEx>
         <w:trPr>
           <w:trHeight w:val="477"/>
           <w:jc w:val="center"/>
@@ -1842,6 +1930,9 @@
               </w:tabs>
               <w:suppressAutoHyphens/>
               <w:spacing w:before="0"/>
+              <w:rPr>
+                <w:rFonts w:hint="eastAsia"/>
+              </w:rPr>
             </w:pPr>
             <w:r>
               <w:rPr>
@@ -1880,6 +1971,9 @@
               </w:tabs>
               <w:suppressAutoHyphens/>
               <w:spacing w:before="0"/>
+              <w:rPr>
+                <w:rFonts w:hint="eastAsia"/>
+              </w:rPr>
             </w:pPr>
             <w:r>
               <w:rPr>
@@ -1922,6 +2016,9 @@
               </w:tabs>
               <w:suppressAutoHyphens/>
               <w:spacing w:before="0"/>
+              <w:rPr>
+                <w:rFonts w:hint="eastAsia"/>
+              </w:rPr>
             </w:pPr>
             <w:r>
               <w:rPr>
@@ -1946,6 +2043,9 @@
               </w:tabs>
               <w:suppressAutoHyphens/>
               <w:spacing w:before="0"/>
+              <w:rPr>
+                <w:rFonts w:hint="eastAsia"/>
+              </w:rPr>
             </w:pPr>
             <w:r>
               <w:rPr>
@@ -1986,6 +2086,9 @@
               </w:tabs>
               <w:suppressAutoHyphens/>
               <w:spacing w:before="0"/>
+              <w:rPr>
+                <w:rFonts w:hint="eastAsia"/>
+              </w:rPr>
             </w:pPr>
             <w:r>
               <w:rPr>
@@ -2000,14 +2103,6 @@
         </w:tc>
       </w:tr>
       <w:tr>
-        <w:tblPrEx>
-          <w:tblCellMar>
-            <w:top w:w="0" w:type="dxa"/>
-            <w:left w:w="0" w:type="dxa"/>
-            <w:bottom w:w="0" w:type="dxa"/>
-            <w:right w:w="0" w:type="dxa"/>
-          </w:tblCellMar>
-        </w:tblPrEx>
         <w:trPr>
           <w:trHeight w:val="477"/>
           <w:jc w:val="center"/>
@@ -2039,6 +2134,9 @@
               </w:tabs>
               <w:suppressAutoHyphens/>
               <w:spacing w:before="0"/>
+              <w:rPr>
+                <w:rFonts w:hint="eastAsia"/>
+              </w:rPr>
             </w:pPr>
             <w:r>
               <w:rPr>
@@ -2077,6 +2175,9 @@
               </w:tabs>
               <w:suppressAutoHyphens/>
               <w:spacing w:before="0"/>
+              <w:rPr>
+                <w:rFonts w:hint="eastAsia"/>
+              </w:rPr>
             </w:pPr>
             <w:r>
               <w:rPr>
@@ -2119,6 +2220,9 @@
               </w:tabs>
               <w:suppressAutoHyphens/>
               <w:spacing w:before="0"/>
+              <w:rPr>
+                <w:rFonts w:hint="eastAsia"/>
+              </w:rPr>
             </w:pPr>
             <w:r>
               <w:rPr>
@@ -2143,8 +2247,10 @@
               </w:tabs>
               <w:suppressAutoHyphens/>
               <w:spacing w:before="0"/>
+              <w:rPr>
+                <w:rFonts w:hint="eastAsia"/>
+              </w:rPr>
             </w:pPr>
-            <w:proofErr w:type="spellStart"/>
             <w:r>
               <w:rPr>
                 <w:kern w:val="1"/>
@@ -2152,29 +2258,8 @@
                 <w:szCs w:val="20"/>
                 <w:u w:color="000000"/>
               </w:rPr>
-              <w:t>Deliverable</w:t>
-            </w:r>
-            <w:proofErr w:type="spellEnd"/>
-            <w:r>
-              <w:rPr>
-                <w:kern w:val="1"/>
-                <w:sz w:val="20"/>
-                <w:szCs w:val="20"/>
-                <w:u w:color="000000"/>
-              </w:rPr>
-              <w:t xml:space="preserve"> &amp; </w:t>
-            </w:r>
-            <w:proofErr w:type="spellStart"/>
-            <w:r>
-              <w:rPr>
-                <w:kern w:val="1"/>
-                <w:sz w:val="20"/>
-                <w:szCs w:val="20"/>
-                <w:u w:color="000000"/>
-              </w:rPr>
-              <w:t>deadlines</w:t>
-            </w:r>
-            <w:proofErr w:type="spellEnd"/>
+              <w:t>Deliverable &amp; deadlines</w:t>
+            </w:r>
           </w:p>
         </w:tc>
         <w:tc>
@@ -2205,6 +2290,9 @@
               </w:tabs>
               <w:suppressAutoHyphens/>
               <w:spacing w:before="0"/>
+              <w:rPr>
+                <w:rFonts w:hint="eastAsia"/>
+              </w:rPr>
             </w:pPr>
             <w:r>
               <w:rPr>
@@ -2219,14 +2307,6 @@
         </w:tc>
       </w:tr>
       <w:tr>
-        <w:tblPrEx>
-          <w:tblCellMar>
-            <w:top w:w="0" w:type="dxa"/>
-            <w:left w:w="0" w:type="dxa"/>
-            <w:bottom w:w="0" w:type="dxa"/>
-            <w:right w:w="0" w:type="dxa"/>
-          </w:tblCellMar>
-        </w:tblPrEx>
         <w:trPr>
           <w:trHeight w:val="237"/>
           <w:jc w:val="center"/>
@@ -2309,14 +2389,6 @@
         </w:tc>
       </w:tr>
       <w:tr>
-        <w:tblPrEx>
-          <w:tblCellMar>
-            <w:top w:w="0" w:type="dxa"/>
-            <w:left w:w="0" w:type="dxa"/>
-            <w:bottom w:w="0" w:type="dxa"/>
-            <w:right w:w="0" w:type="dxa"/>
-          </w:tblCellMar>
-        </w:tblPrEx>
         <w:trPr>
           <w:trHeight w:val="237"/>
           <w:jc w:val="center"/>
@@ -2482,6 +2554,7 @@
       <w:pPr>
         <w:pStyle w:val="Corpo0"/>
         <w:rPr>
+          <w:rFonts w:hint="eastAsia"/>
           <w:b/>
           <w:bCs/>
           <w:sz w:val="20"/>
@@ -2493,6 +2566,7 @@
       <w:pPr>
         <w:pStyle w:val="Corpo0"/>
         <w:rPr>
+          <w:rFonts w:hint="eastAsia"/>
           <w:b/>
           <w:bCs/>
           <w:sz w:val="20"/>
@@ -2504,6 +2578,7 @@
       <w:pPr>
         <w:pStyle w:val="Corpo0"/>
         <w:rPr>
+          <w:rFonts w:hint="eastAsia"/>
           <w:b/>
           <w:bCs/>
           <w:sz w:val="20"/>
@@ -2515,6 +2590,7 @@
       <w:pPr>
         <w:pStyle w:val="Sottotitolo"/>
         <w:rPr>
+          <w:rFonts w:hint="eastAsia"/>
           <w:b/>
           <w:bCs/>
         </w:rPr>
@@ -2530,6 +2606,9 @@
     <w:p>
       <w:pPr>
         <w:pStyle w:val="Corpo0"/>
+        <w:rPr>
+          <w:rFonts w:hint="eastAsia"/>
+        </w:rPr>
       </w:pPr>
     </w:p>
     <w:p>
@@ -2539,12 +2618,12 @@
           <w:ilvl w:val="0"/>
           <w:numId w:val="2"/>
         </w:numPr>
-      </w:pPr>
-      <w:r>
-        <w:t xml:space="preserve">Dominio del </w:t>
-      </w:r>
-      <w:r>
-        <w:t>problema</w:t>
+        <w:rPr>
+          <w:rFonts w:hint="eastAsia"/>
+        </w:rPr>
+      </w:pPr>
+      <w:r>
+        <w:t>Dominio del problema</w:t>
       </w:r>
     </w:p>
     <w:p>
@@ -2554,6 +2633,9 @@
           <w:ilvl w:val="0"/>
           <w:numId w:val="2"/>
         </w:numPr>
+        <w:rPr>
+          <w:rFonts w:hint="eastAsia"/>
+        </w:rPr>
       </w:pPr>
       <w:r>
         <w:t>Obiettivo</w:t>
@@ -2566,59 +2648,43 @@
           <w:ilvl w:val="0"/>
           <w:numId w:val="2"/>
         </w:numPr>
+        <w:rPr>
+          <w:rFonts w:hint="eastAsia"/>
+        </w:rPr>
       </w:pPr>
       <w:r>
         <w:t>Scenari</w:t>
       </w:r>
       <w:r>
         <w:br/>
-      </w:r>
-      <w:r>
         <w:t xml:space="preserve">3.1 Acquisto di un prodotto </w:t>
       </w:r>
       <w:r>
         <w:br/>
-      </w:r>
-      <w:r>
         <w:t xml:space="preserve">3.2 Registrazione di un cliente </w:t>
       </w:r>
       <w:r>
         <w:br/>
-      </w:r>
-      <w:r>
         <w:t xml:space="preserve">3.3 Visualizzazione della fattura di un determinato ordine di un cliente </w:t>
       </w:r>
       <w:r>
         <w:br/>
-      </w:r>
-      <w:r>
         <w:t>3.4 Inserimento di un prodotto nel catalogo</w:t>
       </w:r>
       <w:r>
         <w:br/>
-      </w:r>
-      <w:r>
         <w:t>3.5 Modifica di un prodotto</w:t>
       </w:r>
       <w:r>
         <w:br/>
-      </w:r>
-      <w:r>
-        <w:t xml:space="preserve">3.6 Cancellazione di </w:t>
-      </w:r>
-      <w:r>
-        <w:t>un prodotto</w:t>
+        <w:t>3.6 Cancellazione di un prodotto</w:t>
       </w:r>
       <w:r>
         <w:br/>
-      </w:r>
-      <w:r>
         <w:t>3.7 Visualizzare ordini complessivi dalla data alla data</w:t>
       </w:r>
       <w:r>
         <w:br/>
-      </w:r>
-      <w:r>
         <w:t xml:space="preserve">3.8 Visualizzare ordine complessivi dalla data alla data e per cliente </w:t>
       </w:r>
     </w:p>
@@ -2629,6 +2695,9 @@
           <w:ilvl w:val="0"/>
           <w:numId w:val="2"/>
         </w:numPr>
+        <w:rPr>
+          <w:rFonts w:hint="eastAsia"/>
+        </w:rPr>
       </w:pPr>
       <w:r>
         <w:t xml:space="preserve">Requisiti Funzionali </w:t>
@@ -2641,6 +2710,9 @@
           <w:ilvl w:val="0"/>
           <w:numId w:val="2"/>
         </w:numPr>
+        <w:rPr>
+          <w:rFonts w:hint="eastAsia"/>
+        </w:rPr>
       </w:pPr>
       <w:r>
         <w:t xml:space="preserve">Requisiti non Funzionali </w:t>
@@ -2653,6 +2725,9 @@
           <w:ilvl w:val="0"/>
           <w:numId w:val="2"/>
         </w:numPr>
+        <w:rPr>
+          <w:rFonts w:hint="eastAsia"/>
+        </w:rPr>
       </w:pPr>
       <w:r>
         <w:t xml:space="preserve">Target environment </w:t>
@@ -2665,12 +2740,13 @@
           <w:ilvl w:val="0"/>
           <w:numId w:val="2"/>
         </w:numPr>
-      </w:pPr>
-      <w:proofErr w:type="spellStart"/>
+        <w:rPr>
+          <w:rFonts w:hint="eastAsia"/>
+        </w:rPr>
+      </w:pPr>
       <w:r>
         <w:t>Deliverable</w:t>
       </w:r>
-      <w:proofErr w:type="spellEnd"/>
       <w:r>
         <w:rPr>
           <w:lang w:val="en-US"/>
@@ -2687,11 +2763,17 @@
     <w:p>
       <w:pPr>
         <w:pStyle w:val="Corpo0"/>
+        <w:rPr>
+          <w:rFonts w:hint="eastAsia"/>
+        </w:rPr>
       </w:pPr>
     </w:p>
     <w:p>
       <w:pPr>
         <w:pStyle w:val="Corpo0"/>
+        <w:rPr>
+          <w:rFonts w:hint="eastAsia"/>
+        </w:rPr>
       </w:pPr>
     </w:p>
     <w:p>
@@ -2701,16 +2783,22 @@
           <w:ilvl w:val="0"/>
           <w:numId w:val="3"/>
         </w:numPr>
-      </w:pPr>
-      <w:bookmarkStart w:id="0" w:name="DominioDelProblema"/>
+        <w:rPr>
+          <w:rFonts w:hint="eastAsia"/>
+        </w:rPr>
+      </w:pPr>
+      <w:bookmarkStart w:id="1" w:name="DominioDelProblema"/>
       <w:r>
         <w:t>Dominio del problema</w:t>
       </w:r>
     </w:p>
-    <w:bookmarkEnd w:id="0"/>
+    <w:bookmarkEnd w:id="1"/>
     <w:p>
       <w:pPr>
         <w:pStyle w:val="Corpo0"/>
+        <w:rPr>
+          <w:rFonts w:hint="eastAsia"/>
+        </w:rPr>
       </w:pPr>
       <w:r>
         <w:t>Il lockdown della scorsa primavera ha cambiato il comportamento dei consumatori, soprattutto dei cosiddetti winelovers.</w:t>
@@ -2719,6 +2807,9 @@
     <w:p>
       <w:pPr>
         <w:pStyle w:val="Corpo0"/>
+        <w:rPr>
+          <w:rFonts w:hint="eastAsia"/>
+        </w:rPr>
       </w:pPr>
       <w:r>
         <w:t>La quarantena ha obbligato gli italiani (e non solo) ad acquistare bottiglie di vino online tramite e-commerce.</w:t>
@@ -2727,6 +2818,9 @@
     <w:p>
       <w:pPr>
         <w:pStyle w:val="Corpo0"/>
+        <w:rPr>
+          <w:rFonts w:hint="eastAsia"/>
+        </w:rPr>
       </w:pPr>
       <w:r>
         <w:rPr>
@@ -2736,24 +2830,7 @@
         <w:t>“</w:t>
       </w:r>
       <w:r>
-        <w:t>Dal punto di vista del</w:t>
-      </w:r>
-      <w:r>
-        <w:t xml:space="preserve">le vendite online si è registrata una vera e propria impennata in settori che fino a poche settimane fa erano considerati come emergenti: a vantare la crescita maggiore è il </w:t>
-      </w:r>
-      <w:proofErr w:type="spellStart"/>
-      <w:r>
-        <w:t>pet</w:t>
-      </w:r>
-      <w:proofErr w:type="spellEnd"/>
-      <w:r>
-        <w:t xml:space="preserve"> care (+154%) seguito da cibi freschi e confezionati (+130%), prodotti per la c</w:t>
-      </w:r>
-      <w:r>
-        <w:t xml:space="preserve">ura della casa (+126%) e della persona (+93). Numeri che fanno il paio con quelli diffusi qualche settimana fa da Tannico: il maggiore e-commerce del vino italiano dichiarava infatti solo nelle ultime tre settimane di marzo un aumento 100% dei volumi, del </w:t>
-      </w:r>
-      <w:r>
-        <w:t>10% della frequenza d</w:t>
+        <w:t>Dal punto di vista delle vendite online si è registrata una vera e propria impennata in settori che fino a poche settimane fa erano considerati come emergenti: a vantare la crescita maggiore è il pet care (+154%) seguito da cibi freschi e confezionati (+130%), prodotti per la cura della casa (+126%) e della persona (+93). Numeri che fanno il paio con quelli diffusi qualche settimana fa da Tannico: il maggiore e-commerce del vino italiano dichiarava infatti solo nelle ultime tre settimane di marzo un aumento 100% dei volumi, del 10% della frequenza d</w:t>
       </w:r>
       <w:r>
         <w:rPr>
@@ -2768,6 +2845,9 @@
     <w:p>
       <w:pPr>
         <w:pStyle w:val="Corpo0"/>
+        <w:rPr>
+          <w:rFonts w:hint="eastAsia"/>
+        </w:rPr>
       </w:pPr>
       <w:r>
         <w:t xml:space="preserve">Cifre confermate da Andrea Nardi Dei, cofondatore e amministratore delegato di Vino 75: </w:t>
@@ -2779,13 +2859,7 @@
         <w:t>«</w:t>
       </w:r>
       <w:r>
-        <w:t xml:space="preserve">i nostri volumi sono più che quintuplicati, se prima eravamo abituati a </w:t>
-      </w:r>
-      <w:r>
-        <w:t>muovere circa 1.700 bottiglie al giorno, con il lockdown ci siamo trovati a gestirne 10.000 e oltre. Un trend che vale per tutto il territorio nazionale in modo piuttosto omogeneo, per quanto ci siano regioni come la Lombardia che partivano molto avvantagg</w:t>
-      </w:r>
-      <w:r>
-        <w:t>iate in termini di spesa complessiva. Guardando questi numeri abbiamo notato dei trend interessanti, i nostri clienti per esempio stanno consumando a casa quello che prima ordinavano al bar: abbiamo avuto un</w:t>
+        <w:t>i nostri volumi sono più che quintuplicati, se prima eravamo abituati a muovere circa 1.700 bottiglie al giorno, con il lockdown ci siamo trovati a gestirne 10.000 e oltre. Un trend che vale per tutto il territorio nazionale in modo piuttosto omogeneo, per quanto ci siano regioni come la Lombardia che partivano molto avvantaggiate in termini di spesa complessiva. Guardando questi numeri abbiamo notato dei trend interessanti, i nostri clienti per esempio stanno consumando a casa quello che prima ordinavano al bar: abbiamo avuto un</w:t>
       </w:r>
       <w:r>
         <w:rPr>
@@ -2794,21 +2868,7 @@
         <w:t>’</w:t>
       </w:r>
       <w:r>
-        <w:t>impennata delle vendita dei cosiddetti aperitivi</w:t>
-      </w:r>
-      <w:r>
-        <w:t xml:space="preserve">. Non </w:t>
-      </w:r>
-      <w:proofErr w:type="gramStart"/>
-      <w:r>
-        <w:t>solo</w:t>
-      </w:r>
-      <w:proofErr w:type="gramEnd"/>
-      <w:r>
-        <w:t xml:space="preserve">, funzionano molto bene anche i vini quotidiani, quelli più semplici a dimostrazione di un consumo giornaliero, familiare, che però non ha escluso le bottiglie più importanti: mediamente in ogni carrello c’è almeno un vino di quelli che potremmo </w:t>
-      </w:r>
-      <w:r>
-        <w:t xml:space="preserve">considerare da </w:t>
+        <w:t xml:space="preserve">impennata delle vendita dei cosiddetti aperitivi. Non solo, funzionano molto bene anche i vini quotidiani, quelli più semplici a dimostrazione di un consumo giornaliero, familiare, che però non ha escluso le bottiglie più importanti: mediamente in ogni carrello c’è almeno un vino di quelli che potremmo considerare da </w:t>
       </w:r>
       <w:r>
         <w:rPr>
@@ -2818,43 +2878,44 @@
         <w:t>“</w:t>
       </w:r>
       <w:r>
-        <w:t>grande occasione”. (</w:t>
-      </w:r>
-      <w:proofErr w:type="gramStart"/>
-      <w:r>
-        <w:t>fonte</w:t>
-      </w:r>
-      <w:proofErr w:type="gramEnd"/>
-      <w:r>
-        <w:t>: https://www.linkiesta.it/2020/05/fiducia-e-ottimismo-le-vendite-di-vino-su-internet-sono-aumentate-moltissimo/ )</w:t>
+        <w:t>grande occasione”. (fonte: https://www.linkiesta.it/2020/05/fiducia-e-ottimismo-le-vendite-di-vino-su-internet-sono-aumentate-moltissimo/ )</w:t>
       </w:r>
     </w:p>
     <w:p>
       <w:pPr>
         <w:pStyle w:val="Corpo0"/>
+        <w:rPr>
+          <w:rFonts w:hint="eastAsia"/>
+        </w:rPr>
       </w:pPr>
     </w:p>
     <w:p>
       <w:pPr>
         <w:pStyle w:val="Corpo0"/>
-      </w:pPr>
-      <w:r>
-        <w:t>In questo contesto sembra evidente come i consumatori stiano diventando sempre più inclini e ben di</w:t>
-      </w:r>
-      <w:r>
-        <w:t>sposti ad acquistare bottiglie online.</w:t>
+        <w:rPr>
+          <w:rFonts w:hint="eastAsia"/>
+        </w:rPr>
+      </w:pPr>
+      <w:r>
+        <w:t>In questo contesto sembra evidente come i consumatori stiano diventando sempre più inclini e ben disposti ad acquistare bottiglie online.</w:t>
       </w:r>
     </w:p>
     <w:p>
       <w:pPr>
         <w:pStyle w:val="Corpo0"/>
+        <w:rPr>
+          <w:rFonts w:hint="eastAsia"/>
+        </w:rPr>
       </w:pPr>
     </w:p>
     <w:p>
       <w:pPr>
         <w:pStyle w:val="Sottotitolo"/>
-      </w:pPr>
-      <w:bookmarkStart w:id="1" w:name="Obiettivo"/>
+        <w:rPr>
+          <w:rFonts w:hint="eastAsia"/>
+        </w:rPr>
+      </w:pPr>
+      <w:bookmarkStart w:id="2" w:name="Obiettivo"/>
       <w:r>
         <w:t>2.</w:t>
       </w:r>
@@ -2863,10 +2924,13 @@
         <w:t>Obiettivo</w:t>
       </w:r>
     </w:p>
-    <w:bookmarkEnd w:id="1"/>
+    <w:bookmarkEnd w:id="2"/>
     <w:p>
       <w:pPr>
         <w:pStyle w:val="Corpo0"/>
+        <w:rPr>
+          <w:rFonts w:hint="eastAsia"/>
+        </w:rPr>
       </w:pPr>
       <w:r>
         <w:t xml:space="preserve">Per tale motivo abbiamo pensato di realizzare una piattaforma e-commerce che vende vino e che, col tempo, possa diventare un valido competitor per i colossi del vino online: </w:t>
@@ -2919,23 +2983,13 @@
           <w:b/>
           <w:bCs/>
         </w:rPr>
-        <w:t>obietti</w:t>
-      </w:r>
-      <w:r>
-        <w:rPr>
-          <w:rFonts w:ascii="Calibri" w:hAnsi="Calibri"/>
-          <w:b/>
-          <w:bCs/>
-        </w:rPr>
-        <w:t>vo</w:t>
+        <w:t>obiettivo</w:t>
       </w:r>
       <w:r>
         <w:t xml:space="preserve"> è dunque quello di offrire una vasta gamma di vini ai consumatori sempre più informati ed esigenti. </w:t>
       </w:r>
       <w:r>
         <w:br/>
-      </w:r>
-      <w:r>
         <w:t xml:space="preserve">Nello specifico abbiamo ideato </w:t>
       </w:r>
       <w:r>
@@ -2946,42 +3000,57 @@
         <w:t>“</w:t>
       </w:r>
       <w:r>
-        <w:t>Bollicine, vino e spumanti</w:t>
-      </w:r>
-      <w:r>
-        <w:t>”.</w:t>
+        <w:t>Bollicine, vino e spumanti”.</w:t>
       </w:r>
     </w:p>
     <w:p>
       <w:pPr>
         <w:pStyle w:val="Corpo0"/>
+        <w:rPr>
+          <w:rFonts w:hint="eastAsia"/>
+        </w:rPr>
       </w:pPr>
     </w:p>
     <w:p>
       <w:pPr>
         <w:pStyle w:val="Corpo0"/>
+        <w:rPr>
+          <w:rFonts w:hint="eastAsia"/>
+        </w:rPr>
       </w:pPr>
     </w:p>
     <w:p>
       <w:pPr>
         <w:pStyle w:val="Corpo0"/>
+        <w:rPr>
+          <w:rFonts w:hint="eastAsia"/>
+        </w:rPr>
       </w:pPr>
     </w:p>
     <w:p>
       <w:pPr>
         <w:pStyle w:val="Corpo0"/>
+        <w:rPr>
+          <w:rFonts w:hint="eastAsia"/>
+        </w:rPr>
       </w:pPr>
     </w:p>
     <w:p>
       <w:pPr>
         <w:pStyle w:val="Corpo0"/>
+        <w:rPr>
+          <w:rFonts w:hint="eastAsia"/>
+        </w:rPr>
       </w:pPr>
     </w:p>
     <w:p>
       <w:pPr>
         <w:pStyle w:val="Sottotitolo"/>
-      </w:pPr>
-      <w:bookmarkStart w:id="2" w:name="Scenari"/>
+        <w:rPr>
+          <w:rFonts w:hint="eastAsia"/>
+        </w:rPr>
+      </w:pPr>
+      <w:bookmarkStart w:id="3" w:name="Scenari"/>
       <w:r>
         <w:lastRenderedPageBreak/>
         <w:t>3.</w:t>
@@ -2991,10 +3060,13 @@
         <w:t>Scenari</w:t>
       </w:r>
     </w:p>
-    <w:bookmarkEnd w:id="2"/>
+    <w:bookmarkEnd w:id="3"/>
     <w:p>
       <w:pPr>
         <w:pStyle w:val="Corpo"/>
+        <w:rPr>
+          <w:rFonts w:hint="eastAsia"/>
+        </w:rPr>
       </w:pPr>
     </w:p>
     <w:tbl>
@@ -3011,26 +3083,12 @@
           <w:insideV w:val="single" w:sz="2" w:space="0" w:color="000000"/>
         </w:tblBorders>
         <w:tblLayout w:type="fixed"/>
-        <w:tblCellMar>
-          <w:top w:w="0" w:type="dxa"/>
-          <w:left w:w="0" w:type="dxa"/>
-          <w:bottom w:w="0" w:type="dxa"/>
-          <w:right w:w="0" w:type="dxa"/>
-        </w:tblCellMar>
         <w:tblLook w:val="04A0" w:firstRow="1" w:lastRow="0" w:firstColumn="1" w:lastColumn="0" w:noHBand="0" w:noVBand="1"/>
       </w:tblPr>
       <w:tblGrid>
         <w:gridCol w:w="9630"/>
       </w:tblGrid>
       <w:tr>
-        <w:tblPrEx>
-          <w:tblCellMar>
-            <w:top w:w="0" w:type="dxa"/>
-            <w:left w:w="0" w:type="dxa"/>
-            <w:bottom w:w="0" w:type="dxa"/>
-            <w:right w:w="0" w:type="dxa"/>
-          </w:tblCellMar>
-        </w:tblPrEx>
         <w:trPr>
           <w:trHeight w:val="378"/>
         </w:trPr>
@@ -3072,16 +3130,8 @@
         </w:tc>
       </w:tr>
       <w:tr>
-        <w:tblPrEx>
-          <w:tblCellMar>
-            <w:top w:w="0" w:type="dxa"/>
-            <w:left w:w="0" w:type="dxa"/>
-            <w:bottom w:w="0" w:type="dxa"/>
-            <w:right w:w="0" w:type="dxa"/>
-          </w:tblCellMar>
-        </w:tblPrEx>
         <w:trPr>
-          <w:trHeight w:val="12261"/>
+          <w:trHeight w:val="3218"/>
         </w:trPr>
         <w:tc>
           <w:tcPr>
@@ -3104,6 +3154,7 @@
             <w:pPr>
               <w:pStyle w:val="Corpo0"/>
               <w:rPr>
+                <w:rFonts w:hint="eastAsia"/>
                 <w:sz w:val="23"/>
                 <w:szCs w:val="23"/>
               </w:rPr>
@@ -3113,21 +3164,7 @@
                 <w:sz w:val="23"/>
                 <w:szCs w:val="23"/>
               </w:rPr>
-              <w:t xml:space="preserve">Luca è </w:t>
-            </w:r>
-            <w:r>
-              <w:rPr>
-                <w:sz w:val="23"/>
-                <w:szCs w:val="23"/>
-              </w:rPr>
-              <w:t>un amante del vino che si collega al nostro sito web per visionare i prodotti proposti. Giunto sul nostro sito, visualizza il catalogo che è composto da una griglia contenente per ogni riquadro la foto, il nome, il prezzo della bottiglia in vendita e un bo</w:t>
-            </w:r>
-            <w:r>
-              <w:rPr>
-                <w:sz w:val="23"/>
-                <w:szCs w:val="23"/>
-              </w:rPr>
-              <w:t xml:space="preserve">ttone </w:t>
+              <w:t xml:space="preserve">Luca è un amante del vino che si collega al nostro sito web per visionare i prodotti proposti. Giunto sul nostro sito, visualizza il catalogo che è composto da una griglia contenente per ogni riquadro la foto, il nome, il prezzo della bottiglia in vendita e un bottone </w:t>
             </w:r>
             <w:r>
               <w:rPr>
@@ -3143,21 +3180,7 @@
                 <w:sz w:val="23"/>
                 <w:szCs w:val="23"/>
               </w:rPr>
-              <w:t>aggiungi al carrello</w:t>
-            </w:r>
-            <w:r>
-              <w:rPr>
-                <w:sz w:val="23"/>
-                <w:szCs w:val="23"/>
-              </w:rPr>
-              <w:t>”</w:t>
-            </w:r>
-            <w:r>
-              <w:rPr>
-                <w:sz w:val="23"/>
-                <w:szCs w:val="23"/>
-              </w:rPr>
-              <w:t xml:space="preserve">. Luca scorrendo il catalogo viene incuriosito dal vino </w:t>
+              <w:t xml:space="preserve">aggiungi al carrello”. Luca scorrendo il catalogo viene incuriosito dal vino </w:t>
             </w:r>
             <w:r>
               <w:rPr>
@@ -3173,45 +3196,22 @@
                 <w:sz w:val="23"/>
                 <w:szCs w:val="23"/>
               </w:rPr>
-              <w:t xml:space="preserve">feudi di san Gregorio </w:t>
-            </w:r>
-            <w:r>
-              <w:rPr>
-                <w:sz w:val="23"/>
-                <w:szCs w:val="23"/>
-              </w:rPr>
-              <w:t xml:space="preserve">– </w:t>
-            </w:r>
-            <w:r>
-              <w:rPr>
-                <w:sz w:val="23"/>
-                <w:szCs w:val="23"/>
-              </w:rPr>
-              <w:t>fiano di Avellino DOCG</w:t>
-            </w:r>
-            <w:r>
-              <w:rPr>
-                <w:sz w:val="23"/>
-                <w:szCs w:val="23"/>
-              </w:rPr>
-              <w:t xml:space="preserve">” </w:t>
-            </w:r>
-            <w:r>
-              <w:rPr>
-                <w:sz w:val="23"/>
-                <w:szCs w:val="23"/>
-              </w:rPr>
-              <w:t xml:space="preserve">e decide di vedere le sue caratteristiche, quindi clicca </w:t>
-            </w:r>
-            <w:proofErr w:type="spellStart"/>
-            <w:r>
-              <w:rPr>
-                <w:sz w:val="23"/>
-                <w:szCs w:val="23"/>
-              </w:rPr>
-              <w:t>sull</w:t>
-            </w:r>
-            <w:proofErr w:type="spellEnd"/>
+              <w:t>feudi di san Gregorio – fiano di Avellino DOCG</w:t>
+            </w:r>
+            <w:r>
+              <w:rPr>
+                <w:sz w:val="23"/>
+                <w:szCs w:val="23"/>
+              </w:rPr>
+              <w:t xml:space="preserve"> - 2018</w:t>
+            </w:r>
+            <w:r>
+              <w:rPr>
+                <w:sz w:val="23"/>
+                <w:szCs w:val="23"/>
+              </w:rPr>
+              <w:t>” e decide di vedere le sue caratteristiche, quindi clicca sull</w:t>
+            </w:r>
             <w:r>
               <w:rPr>
                 <w:sz w:val="23"/>
@@ -3225,24 +3225,8 @@
                 <w:sz w:val="23"/>
                 <w:szCs w:val="23"/>
               </w:rPr>
-              <w:t>immagine del prodotto e viene indirizzato alla pagina della s</w:t>
-            </w:r>
-            <w:r>
-              <w:rPr>
-                <w:sz w:val="23"/>
-                <w:szCs w:val="23"/>
-              </w:rPr>
-              <w:t xml:space="preserve">cheda descrittiva di </w:t>
-            </w:r>
-            <w:proofErr w:type="spellStart"/>
-            <w:r>
-              <w:rPr>
-                <w:sz w:val="23"/>
-                <w:szCs w:val="23"/>
-              </w:rPr>
-              <w:t>quest</w:t>
-            </w:r>
-            <w:proofErr w:type="spellEnd"/>
+              <w:t>immagine del prodotto e viene indirizzato alla pagina della scheda descrittiva di quest</w:t>
+            </w:r>
             <w:r>
               <w:rPr>
                 <w:sz w:val="23"/>
@@ -3285,14 +3269,78 @@
                 <w:sz w:val="23"/>
                 <w:szCs w:val="23"/>
               </w:rPr>
-              <w:t>immagine della bottiglia e una descrizione dettagliata di essa, decide quindi di comprarne tre ma, nel campo di testo nel quale deve inserire la quantit</w:t>
-            </w:r>
-            <w:r>
-              <w:rPr>
-                <w:sz w:val="23"/>
-                <w:szCs w:val="23"/>
-              </w:rPr>
-              <w:t xml:space="preserve">à </w:t>
+              <w:t>immagine della bottiglia e una descrizione dettagliata di essa, decide quindi di</w:t>
+            </w:r>
+            <w:r>
+              <w:rPr>
+                <w:sz w:val="23"/>
+                <w:szCs w:val="23"/>
+              </w:rPr>
+              <w:t xml:space="preserve"> aggiungere il prodotto al carrello tramite il pulsante “aggiungi al carrello”. </w:t>
+            </w:r>
+            <w:r>
+              <w:rPr>
+                <w:rFonts w:hint="eastAsia"/>
+                <w:sz w:val="23"/>
+                <w:szCs w:val="23"/>
+              </w:rPr>
+              <w:t>U</w:t>
+            </w:r>
+            <w:r>
+              <w:rPr>
+                <w:sz w:val="23"/>
+                <w:szCs w:val="23"/>
+              </w:rPr>
+              <w:t>na volta premuto il pulsante si apre una finestra in cui Luca</w:t>
+            </w:r>
+            <w:r>
+              <w:rPr>
+                <w:sz w:val="23"/>
+                <w:szCs w:val="23"/>
+              </w:rPr>
+              <w:t>,</w:t>
+            </w:r>
+            <w:r>
+              <w:rPr>
+                <w:sz w:val="23"/>
+                <w:szCs w:val="23"/>
+              </w:rPr>
+              <w:t xml:space="preserve"> tramite un’area di testo che riporta la quantità massima disponibile</w:t>
+            </w:r>
+            <w:r>
+              <w:rPr>
+                <w:sz w:val="23"/>
+                <w:szCs w:val="23"/>
+              </w:rPr>
+              <w:t>, può inserire la quantità di bottiglie che vuole acquistare. Luca vuole acquistare</w:t>
+            </w:r>
+            <w:r>
+              <w:rPr>
+                <w:sz w:val="23"/>
+                <w:szCs w:val="23"/>
+              </w:rPr>
+              <w:t xml:space="preserve"> </w:t>
+            </w:r>
+            <w:r>
+              <w:rPr>
+                <w:sz w:val="23"/>
+                <w:szCs w:val="23"/>
+              </w:rPr>
+              <w:t>tre bottiglie</w:t>
+            </w:r>
+            <w:r>
+              <w:rPr>
+                <w:sz w:val="23"/>
+                <w:szCs w:val="23"/>
+              </w:rPr>
+              <w:t xml:space="preserve"> ma, nel campo di testo nel </w:t>
+            </w:r>
+            <w:r>
+              <w:rPr>
+                <w:sz w:val="23"/>
+                <w:szCs w:val="23"/>
+              </w:rPr>
+              <w:t xml:space="preserve">quale deve inserire la quantità, </w:t>
             </w:r>
             <w:r>
               <w:rPr>
@@ -3323,14 +3371,7 @@
                 <w:sz w:val="23"/>
                 <w:szCs w:val="23"/>
               </w:rPr>
-              <w:t xml:space="preserve">” </w:t>
-            </w:r>
-            <w:r>
-              <w:rPr>
-                <w:sz w:val="23"/>
-                <w:szCs w:val="23"/>
-              </w:rPr>
-              <w:t xml:space="preserve">e quindi inserisce 2 nel campo di testo. Clicca sul pulsante </w:t>
+              <w:t xml:space="preserve">” e quindi inserisce 2 nel campo di testo. Clicca sul pulsante </w:t>
             </w:r>
             <w:r>
               <w:rPr>
@@ -3346,21 +3387,7 @@
                 <w:sz w:val="23"/>
                 <w:szCs w:val="23"/>
               </w:rPr>
-              <w:t>aggiungi al carrello</w:t>
-            </w:r>
-            <w:r>
-              <w:rPr>
-                <w:sz w:val="23"/>
-                <w:szCs w:val="23"/>
-              </w:rPr>
-              <w:t xml:space="preserve">” </w:t>
-            </w:r>
-            <w:r>
-              <w:rPr>
-                <w:sz w:val="23"/>
-                <w:szCs w:val="23"/>
-              </w:rPr>
-              <w:t xml:space="preserve">e Il sito mostra una finestra popup con il messaggio </w:t>
+              <w:t xml:space="preserve">aggiungi al carrello” e Il sito mostra una finestra popup con il messaggio </w:t>
             </w:r>
             <w:r>
               <w:rPr>
@@ -3376,21 +3403,7 @@
                 <w:sz w:val="23"/>
                 <w:szCs w:val="23"/>
               </w:rPr>
-              <w:t>prodotto aggiunto al carrello</w:t>
-            </w:r>
-            <w:r>
-              <w:rPr>
-                <w:sz w:val="23"/>
-                <w:szCs w:val="23"/>
-              </w:rPr>
-              <w:t>”</w:t>
-            </w:r>
-            <w:r>
-              <w:rPr>
-                <w:sz w:val="23"/>
-                <w:szCs w:val="23"/>
-              </w:rPr>
-              <w:t xml:space="preserve">, luca clicca ne popup sul pulsante </w:t>
+              <w:t xml:space="preserve">prodotto aggiunto al carrello”, luca clicca ne popup sul pulsante </w:t>
             </w:r>
             <w:r>
               <w:rPr>
@@ -3406,20 +3419,14 @@
                 <w:sz w:val="23"/>
                 <w:szCs w:val="23"/>
               </w:rPr>
-              <w:t xml:space="preserve">ok” </w:t>
-            </w:r>
-            <w:r>
-              <w:rPr>
-                <w:sz w:val="23"/>
-                <w:szCs w:val="23"/>
-              </w:rPr>
-              <w:t>e continua la sua navigazione.</w:t>
+              <w:t>ok” e continua la sua navigazione.</w:t>
             </w:r>
           </w:p>
           <w:p>
             <w:pPr>
               <w:pStyle w:val="Corpo0"/>
               <w:rPr>
+                <w:rFonts w:hint="eastAsia"/>
                 <w:sz w:val="23"/>
                 <w:szCs w:val="23"/>
               </w:rPr>
@@ -3429,14 +3436,7 @@
                 <w:sz w:val="23"/>
                 <w:szCs w:val="23"/>
               </w:rPr>
-              <w:t>Luca continuando</w:t>
-            </w:r>
-            <w:r>
-              <w:rPr>
-                <w:sz w:val="23"/>
-                <w:szCs w:val="23"/>
-              </w:rPr>
-              <w:t xml:space="preserve"> la navigazione si rende conto che gli servirebbe una bottiglia di prosecco da abbinare a un dolce, clicca nella navbar il pulsante </w:t>
+              <w:t xml:space="preserve">Luca continuando la navigazione si rende conto che gli servirebbe una bottiglia di prosecco da abbinare a un dolce, clicca nella navbar il pulsante </w:t>
             </w:r>
             <w:r>
               <w:rPr>
@@ -3466,14 +3466,7 @@
                 <w:sz w:val="23"/>
                 <w:szCs w:val="23"/>
               </w:rPr>
-              <w:t xml:space="preserve"> nel catalogo dedicato agli spumanti, il quale ha lo stesso lay-out del catalogo precedente.</w:t>
-            </w:r>
-            <w:r>
-              <w:rPr>
-                <w:sz w:val="23"/>
-                <w:szCs w:val="23"/>
-              </w:rPr>
-              <w:t xml:space="preserve"> Scorrendo la pagina degli spumanti, Luca decide di comprare una bottiglia di </w:t>
+              <w:t xml:space="preserve"> nel catalogo dedicato agli spumanti, il quale ha lo stesso lay-out del catalogo precedente. Scorrendo la pagina degli spumanti, Luca decide di comprare una bottiglia di </w:t>
             </w:r>
             <w:r>
               <w:rPr>
@@ -3484,35 +3477,12 @@
               </w:rPr>
               <w:t>“</w:t>
             </w:r>
-            <w:proofErr w:type="spellStart"/>
-            <w:r>
-              <w:rPr>
-                <w:sz w:val="23"/>
-                <w:szCs w:val="23"/>
-              </w:rPr>
-              <w:t>Mionetto</w:t>
-            </w:r>
-            <w:proofErr w:type="spellEnd"/>
-            <w:r>
-              <w:rPr>
-                <w:sz w:val="23"/>
-                <w:szCs w:val="23"/>
-              </w:rPr>
-              <w:t xml:space="preserve"> prosecco</w:t>
-            </w:r>
-            <w:r>
-              <w:rPr>
-                <w:sz w:val="23"/>
-                <w:szCs w:val="23"/>
-              </w:rPr>
-              <w:t>”</w:t>
-            </w:r>
-            <w:r>
-              <w:rPr>
-                <w:sz w:val="23"/>
-                <w:szCs w:val="23"/>
-              </w:rPr>
-              <w:t xml:space="preserve">, aggiungendola al carrello tramite il pulsane </w:t>
+            <w:r>
+              <w:rPr>
+                <w:sz w:val="23"/>
+                <w:szCs w:val="23"/>
+              </w:rPr>
+              <w:t xml:space="preserve">Mionetto prosecco”, aggiungendola al carrello tramite il pulsane </w:t>
             </w:r>
             <w:r>
               <w:rPr>
@@ -3528,93 +3498,81 @@
                 <w:sz w:val="23"/>
                 <w:szCs w:val="23"/>
               </w:rPr>
-              <w:t>aggiungi al carrello</w:t>
-            </w:r>
-            <w:r>
-              <w:rPr>
-                <w:sz w:val="23"/>
-                <w:szCs w:val="23"/>
-              </w:rPr>
-              <w:t xml:space="preserve">” </w:t>
-            </w:r>
-            <w:r>
-              <w:rPr>
-                <w:sz w:val="23"/>
-                <w:szCs w:val="23"/>
-              </w:rPr>
-              <w:t>che si trova al di sotto del nome del prodotto. Cos</w:t>
-            </w:r>
-            <w:r>
-              <w:rPr>
-                <w:sz w:val="23"/>
-                <w:szCs w:val="23"/>
-              </w:rPr>
-              <w:t xml:space="preserve">ì </w:t>
-            </w:r>
-            <w:r>
-              <w:rPr>
-                <w:sz w:val="23"/>
-                <w:szCs w:val="23"/>
-              </w:rPr>
-              <w:t>facendo aggiunge al carrello un sing</w:t>
-            </w:r>
-            <w:r>
-              <w:rPr>
-                <w:sz w:val="23"/>
-                <w:szCs w:val="23"/>
-              </w:rPr>
-              <w:t xml:space="preserve">olo prodotto </w:t>
-            </w:r>
-            <w:proofErr w:type="spellStart"/>
-            <w:r>
-              <w:rPr>
-                <w:sz w:val="23"/>
-                <w:szCs w:val="23"/>
-              </w:rPr>
-              <w:t>perch</w:t>
-            </w:r>
-            <w:proofErr w:type="spellEnd"/>
-            <w:r>
-              <w:rPr>
-                <w:sz w:val="23"/>
-                <w:szCs w:val="23"/>
-                <w:lang w:val="fr-FR"/>
-              </w:rPr>
-              <w:t>é</w:t>
-            </w:r>
-            <w:r>
-              <w:rPr>
-                <w:sz w:val="23"/>
-                <w:szCs w:val="23"/>
-              </w:rPr>
-              <w:t>, aggiungendo un prodotto al carrello tramite il catalogo, la quantit</w:t>
-            </w:r>
-            <w:r>
-              <w:rPr>
-                <w:sz w:val="23"/>
-                <w:szCs w:val="23"/>
-              </w:rPr>
-              <w:t xml:space="preserve">à </w:t>
-            </w:r>
-            <w:r>
-              <w:rPr>
-                <w:sz w:val="23"/>
-                <w:szCs w:val="23"/>
-              </w:rPr>
-              <w:t xml:space="preserve">di prodotti aggiunti al carrello è </w:t>
-            </w:r>
-            <w:r>
-              <w:rPr>
-                <w:sz w:val="23"/>
-                <w:szCs w:val="23"/>
-              </w:rPr>
-              <w:t xml:space="preserve">1.   </w:t>
+              <w:t xml:space="preserve">aggiungi al carrello” che si trova al di sotto </w:t>
+            </w:r>
+            <w:r>
+              <w:rPr>
+                <w:sz w:val="23"/>
+                <w:szCs w:val="23"/>
+              </w:rPr>
+              <w:t>il prezzo</w:t>
+            </w:r>
+            <w:r>
+              <w:rPr>
+                <w:sz w:val="23"/>
+                <w:szCs w:val="23"/>
+              </w:rPr>
+              <w:t xml:space="preserve"> del prodotto. Così facendo</w:t>
+            </w:r>
+            <w:r>
+              <w:rPr>
+                <w:sz w:val="23"/>
+                <w:szCs w:val="23"/>
+              </w:rPr>
+              <w:t xml:space="preserve"> si apre una finestra in cui, tramite un’area di testo che riporta la quantità massima disponibile, può inserire la quantità di bottiglie che vuole acquistare.</w:t>
+            </w:r>
+            <w:r>
+              <w:rPr>
+                <w:sz w:val="23"/>
+                <w:szCs w:val="23"/>
+              </w:rPr>
+              <w:t xml:space="preserve"> Luca inserisce 1 nell’area di testo e preme il pulsante “aggiungi al carrello” e Il sito mostra una finestra popup con il messaggio </w:t>
+            </w:r>
+            <w:r>
+              <w:rPr>
+                <w:sz w:val="23"/>
+                <w:szCs w:val="23"/>
+                <w:rtl/>
+                <w:lang w:val="ar-SA"/>
+              </w:rPr>
+              <w:t>“</w:t>
+            </w:r>
+            <w:r>
+              <w:rPr>
+                <w:sz w:val="23"/>
+                <w:szCs w:val="23"/>
+              </w:rPr>
+              <w:t xml:space="preserve">prodotto aggiunto al carrello”, luca clicca ne popup sul pulsante </w:t>
+            </w:r>
+            <w:r>
+              <w:rPr>
+                <w:sz w:val="23"/>
+                <w:szCs w:val="23"/>
+                <w:rtl/>
+                <w:lang w:val="ar-SA"/>
+              </w:rPr>
+              <w:t>“</w:t>
+            </w:r>
+            <w:r>
+              <w:rPr>
+                <w:sz w:val="23"/>
+                <w:szCs w:val="23"/>
+              </w:rPr>
+              <w:t>ok” e continua la sua navigazione</w:t>
+            </w:r>
+            <w:r>
+              <w:rPr>
+                <w:sz w:val="23"/>
+                <w:szCs w:val="23"/>
+              </w:rPr>
+              <w:t xml:space="preserve">.   </w:t>
             </w:r>
           </w:p>
           <w:p>
             <w:pPr>
               <w:pStyle w:val="Corpo0"/>
               <w:rPr>
+                <w:rFonts w:hint="eastAsia"/>
                 <w:sz w:val="23"/>
                 <w:szCs w:val="23"/>
               </w:rPr>
@@ -3639,20 +3597,14 @@
                 <w:sz w:val="23"/>
                 <w:szCs w:val="23"/>
               </w:rPr>
-              <w:t>icona del carrell</w:t>
-            </w:r>
-            <w:r>
-              <w:rPr>
-                <w:sz w:val="23"/>
-                <w:szCs w:val="23"/>
-              </w:rPr>
-              <w:t>o presente nella navbar.</w:t>
+              <w:t>icona del carrello presente nella navbar.</w:t>
             </w:r>
           </w:p>
           <w:p>
             <w:pPr>
               <w:pStyle w:val="Corpo0"/>
               <w:rPr>
+                <w:rFonts w:hint="eastAsia"/>
                 <w:sz w:val="23"/>
                 <w:szCs w:val="23"/>
               </w:rPr>
@@ -3677,14 +3629,7 @@
                 <w:sz w:val="23"/>
                 <w:szCs w:val="23"/>
               </w:rPr>
-              <w:t>icona del cestino per eliminarlo dal carrello, il prezzo totale in base alla quantit</w:t>
-            </w:r>
-            <w:r>
-              <w:rPr>
-                <w:sz w:val="23"/>
-                <w:szCs w:val="23"/>
-              </w:rPr>
-              <w:t>à</w:t>
+              <w:t>icona del cestino per eliminarlo dal carrello, il prezzo totale in base alla quantità</w:t>
             </w:r>
             <w:r>
               <w:rPr>
@@ -3692,18 +3637,8 @@
                 <w:szCs w:val="23"/>
                 <w:lang w:val="de-DE"/>
               </w:rPr>
-              <w:t xml:space="preserve">, </w:t>
-            </w:r>
-            <w:proofErr w:type="spellStart"/>
-            <w:r>
-              <w:rPr>
-                <w:sz w:val="23"/>
-                <w:szCs w:val="23"/>
-                <w:lang w:val="de-DE"/>
-              </w:rPr>
-              <w:t>un</w:t>
-            </w:r>
-            <w:proofErr w:type="spellEnd"/>
+              <w:t>, un</w:t>
+            </w:r>
             <w:r>
               <w:rPr>
                 <w:sz w:val="23"/>
@@ -3717,27 +3652,14 @@
                 <w:sz w:val="23"/>
                 <w:szCs w:val="23"/>
               </w:rPr>
-              <w:t>area di testo e un bottone per modificarne la quan</w:t>
-            </w:r>
-            <w:r>
-              <w:rPr>
-                <w:sz w:val="23"/>
-                <w:szCs w:val="23"/>
-              </w:rPr>
-              <w:t>tit</w:t>
-            </w:r>
-            <w:r>
-              <w:rPr>
-                <w:sz w:val="23"/>
-                <w:szCs w:val="23"/>
-              </w:rPr>
-              <w:t xml:space="preserve">à. </w:t>
+              <w:t xml:space="preserve">area di testo e un bottone per modificarne la quantità. </w:t>
             </w:r>
           </w:p>
           <w:p>
             <w:pPr>
               <w:pStyle w:val="Corpo0"/>
               <w:rPr>
+                <w:rFonts w:hint="eastAsia"/>
                 <w:sz w:val="23"/>
                 <w:szCs w:val="23"/>
               </w:rPr>
@@ -3763,17 +3685,8 @@
                 <w:sz w:val="23"/>
                 <w:szCs w:val="23"/>
               </w:rPr>
-              <w:t xml:space="preserve">procedi </w:t>
-            </w:r>
-            <w:proofErr w:type="spellStart"/>
-            <w:r>
-              <w:rPr>
-                <w:sz w:val="23"/>
-                <w:szCs w:val="23"/>
-              </w:rPr>
-              <w:t>all</w:t>
-            </w:r>
-            <w:proofErr w:type="spellEnd"/>
+              <w:t>procedi all</w:t>
+            </w:r>
             <w:r>
               <w:rPr>
                 <w:sz w:val="23"/>
@@ -3787,31 +3700,8 @@
                 <w:sz w:val="23"/>
                 <w:szCs w:val="23"/>
               </w:rPr>
-              <w:t>acquisto</w:t>
-            </w:r>
-            <w:r>
-              <w:rPr>
-                <w:sz w:val="23"/>
-                <w:szCs w:val="23"/>
-              </w:rPr>
-              <w:t xml:space="preserve">” </w:t>
-            </w:r>
-            <w:r>
-              <w:rPr>
-                <w:sz w:val="23"/>
-                <w:szCs w:val="23"/>
-              </w:rPr>
-              <w:t xml:space="preserve">e viene reindirizzato alla pagina </w:t>
-            </w:r>
-            <w:proofErr w:type="spellStart"/>
-            <w:r>
-              <w:rPr>
-                <w:sz w:val="23"/>
-                <w:szCs w:val="23"/>
-              </w:rPr>
-              <w:t>dell</w:t>
-            </w:r>
-            <w:proofErr w:type="spellEnd"/>
+              <w:t>acquisto” e viene reindirizzato alla pagina dell</w:t>
+            </w:r>
             <w:r>
               <w:rPr>
                 <w:sz w:val="23"/>
@@ -3832,117 +3722,63 @@
             <w:pPr>
               <w:pStyle w:val="Corpo0"/>
               <w:rPr>
+                <w:rFonts w:hint="eastAsia"/>
                 <w:sz w:val="23"/>
                 <w:szCs w:val="23"/>
               </w:rPr>
             </w:pPr>
             <w:r>
               <w:rPr>
-                <w:sz w:val="23"/>
-                <w:szCs w:val="23"/>
-              </w:rPr>
-              <w:t>Nella pagina di accesso L</w:t>
-            </w:r>
-            <w:r>
-              <w:rPr>
-                <w:sz w:val="23"/>
-                <w:szCs w:val="23"/>
-              </w:rPr>
-              <w:t>uca compila il form di registrazione inserendo i propri dati anagrafici:</w:t>
-            </w:r>
-            <w:r>
-              <w:rPr>
-                <w:sz w:val="23"/>
-                <w:szCs w:val="23"/>
-              </w:rPr>
-              <w:t xml:space="preserve"> </w:t>
+                <w:rFonts w:hint="eastAsia"/>
+                <w:sz w:val="23"/>
+                <w:szCs w:val="23"/>
+              </w:rPr>
+              <w:t>N</w:t>
+            </w:r>
+            <w:r>
+              <w:rPr>
+                <w:sz w:val="23"/>
+                <w:szCs w:val="23"/>
+              </w:rPr>
+              <w:t xml:space="preserve">ella </w:t>
+            </w:r>
+            <w:r>
+              <w:rPr>
+                <w:sz w:val="23"/>
+                <w:szCs w:val="23"/>
+              </w:rPr>
+              <w:t>pagina di accesso L</w:t>
+            </w:r>
+            <w:r>
+              <w:rPr>
+                <w:sz w:val="23"/>
+                <w:szCs w:val="23"/>
+              </w:rPr>
+              <w:t xml:space="preserve">uca si trova davanti al form di login e preme sul pulsante “registrati” al di sotto del form. A questo punto si apre una finestra contenente un form per la registrazione, Luca </w:t>
+            </w:r>
+            <w:r>
+              <w:rPr>
+                <w:sz w:val="23"/>
+                <w:szCs w:val="23"/>
+              </w:rPr>
+              <w:t xml:space="preserve">compila il form di registrazione inserendo i propri dati anagrafici: </w:t>
             </w:r>
           </w:p>
           <w:p>
             <w:pPr>
               <w:pStyle w:val="Corpo0"/>
               <w:rPr>
+                <w:rFonts w:hint="eastAsia"/>
                 <w:sz w:val="23"/>
                 <w:szCs w:val="23"/>
               </w:rPr>
             </w:pPr>
-            <w:proofErr w:type="gramStart"/>
-            <w:r>
-              <w:rPr>
-                <w:sz w:val="23"/>
-                <w:szCs w:val="23"/>
-              </w:rPr>
-              <w:t>cognome</w:t>
-            </w:r>
-            <w:proofErr w:type="gramEnd"/>
-            <w:r>
-              <w:rPr>
-                <w:sz w:val="23"/>
-                <w:szCs w:val="23"/>
-              </w:rPr>
-              <w:t xml:space="preserve">: papa,  </w:t>
-            </w:r>
-            <w:proofErr w:type="spellStart"/>
-            <w:r>
-              <w:rPr>
-                <w:sz w:val="23"/>
-                <w:szCs w:val="23"/>
-              </w:rPr>
-              <w:t>nome:luca</w:t>
-            </w:r>
-            <w:proofErr w:type="spellEnd"/>
-            <w:r>
-              <w:rPr>
-                <w:sz w:val="23"/>
-                <w:szCs w:val="23"/>
-              </w:rPr>
-              <w:t xml:space="preserve">, telefono:3325671342, indirizzo: via della liberta 12, </w:t>
-            </w:r>
-            <w:proofErr w:type="spellStart"/>
-            <w:r>
-              <w:rPr>
-                <w:sz w:val="23"/>
-                <w:szCs w:val="23"/>
-              </w:rPr>
-              <w:t>citt</w:t>
-            </w:r>
-            <w:r>
-              <w:rPr>
-                <w:sz w:val="23"/>
-                <w:szCs w:val="23"/>
-              </w:rPr>
-              <w:t>à</w:t>
-            </w:r>
-            <w:r>
-              <w:rPr>
-                <w:sz w:val="23"/>
-                <w:szCs w:val="23"/>
-              </w:rPr>
-              <w:t>:trevico</w:t>
-            </w:r>
-            <w:proofErr w:type="spellEnd"/>
-            <w:r>
-              <w:rPr>
-                <w:sz w:val="23"/>
-                <w:szCs w:val="23"/>
-              </w:rPr>
-              <w:t xml:space="preserve">, </w:t>
-            </w:r>
-            <w:proofErr w:type="spellStart"/>
-            <w:r>
-              <w:rPr>
-                <w:sz w:val="23"/>
-                <w:szCs w:val="23"/>
-              </w:rPr>
-              <w:t>provincia:AV</w:t>
-            </w:r>
-            <w:proofErr w:type="spellEnd"/>
-            <w:r>
-              <w:rPr>
-                <w:sz w:val="23"/>
-                <w:szCs w:val="23"/>
-              </w:rPr>
-              <w:t>, cap:83054 e i dati di login: username:luca03, email:</w:t>
+            <w:r>
+              <w:rPr>
+                <w:sz w:val="23"/>
+                <w:szCs w:val="23"/>
+              </w:rPr>
+              <w:t>cognome: papa,  nome:luca, telefono:3325671342, indirizzo: via della liberta 12, città:trevico, provincia:AV, cap:83054 e i dati di login: username:luca03, email:</w:t>
             </w:r>
             <w:hyperlink r:id="rId8" w:history="1">
               <w:r>
@@ -3967,6 +3803,7 @@
             <w:pPr>
               <w:pStyle w:val="Corpo0"/>
               <w:rPr>
+                <w:rFonts w:hint="eastAsia"/>
                 <w:sz w:val="23"/>
                 <w:szCs w:val="23"/>
               </w:rPr>
@@ -3992,21 +3829,43 @@
                 <w:sz w:val="23"/>
                 <w:szCs w:val="23"/>
               </w:rPr>
-              <w:t>registrati</w:t>
-            </w:r>
-            <w:r>
-              <w:rPr>
-                <w:sz w:val="23"/>
-                <w:szCs w:val="23"/>
-              </w:rPr>
-              <w:t xml:space="preserve">” </w:t>
-            </w:r>
-            <w:r>
-              <w:rPr>
-                <w:sz w:val="23"/>
-                <w:szCs w:val="23"/>
-              </w:rPr>
-              <w:t xml:space="preserve">e viene reindirizzato nel carrello, dove clicca il pulsante </w:t>
+              <w:t>registrati” ma</w:t>
+            </w:r>
+            <w:r>
+              <w:rPr>
+                <w:sz w:val="23"/>
+                <w:szCs w:val="23"/>
+              </w:rPr>
+              <w:t>,</w:t>
+            </w:r>
+            <w:r>
+              <w:rPr>
+                <w:sz w:val="23"/>
+                <w:szCs w:val="23"/>
+              </w:rPr>
+              <w:t xml:space="preserve"> prima di essere reindirizzat</w:t>
+            </w:r>
+            <w:r>
+              <w:rPr>
+                <w:rFonts w:hint="eastAsia"/>
+                <w:sz w:val="23"/>
+                <w:szCs w:val="23"/>
+              </w:rPr>
+              <w:t>o</w:t>
+            </w:r>
+            <w:r>
+              <w:rPr>
+                <w:sz w:val="23"/>
+                <w:szCs w:val="23"/>
+              </w:rPr>
+              <w:t xml:space="preserve"> nel carrello, accede alla sua casella di posta per confermare la registrazione e successivamente </w:t>
+            </w:r>
+            <w:r>
+              <w:rPr>
+                <w:sz w:val="23"/>
+                <w:szCs w:val="23"/>
+              </w:rPr>
+              <w:t xml:space="preserve">viene reindirizzato nel carrello, dove clicca il pulsante </w:t>
             </w:r>
             <w:r>
               <w:rPr>
@@ -4022,17 +3881,8 @@
                 <w:sz w:val="23"/>
                 <w:szCs w:val="23"/>
               </w:rPr>
-              <w:t xml:space="preserve">procedi </w:t>
-            </w:r>
-            <w:proofErr w:type="spellStart"/>
-            <w:r>
-              <w:rPr>
-                <w:sz w:val="23"/>
-                <w:szCs w:val="23"/>
-              </w:rPr>
-              <w:t>all</w:t>
-            </w:r>
-            <w:proofErr w:type="spellEnd"/>
+              <w:t>procedi all</w:t>
+            </w:r>
             <w:r>
               <w:rPr>
                 <w:sz w:val="23"/>
@@ -4046,28 +3896,7 @@
                 <w:sz w:val="23"/>
                 <w:szCs w:val="23"/>
               </w:rPr>
-              <w:t>acquisto</w:t>
-            </w:r>
-            <w:r>
-              <w:rPr>
-                <w:sz w:val="23"/>
-                <w:szCs w:val="23"/>
-              </w:rPr>
-              <w:t>”</w:t>
-            </w:r>
-            <w:r>
-              <w:rPr>
-                <w:sz w:val="23"/>
-                <w:szCs w:val="23"/>
-              </w:rPr>
-              <w:t xml:space="preserve">. Dato che Luca si è appena registrato e quindi non ha inserito alcun indirizzo di spedizione, nella pagina in </w:t>
-            </w:r>
-            <w:r>
-              <w:rPr>
-                <w:sz w:val="23"/>
-                <w:szCs w:val="23"/>
-              </w:rPr>
-              <w:t xml:space="preserve">cui è stato indirizzato vi è </w:t>
+              <w:t xml:space="preserve">acquisto”. Dato che Luca si è appena registrato e quindi non ha inserito alcun indirizzo di spedizione, nella pagina in cui è stato indirizzato vi è </w:t>
             </w:r>
             <w:r>
               <w:rPr>
@@ -4091,131 +3920,15 @@
                 <w:sz w:val="23"/>
                 <w:szCs w:val="23"/>
               </w:rPr>
-              <w:t>aggiungi nuovo indirizzo</w:t>
-            </w:r>
-            <w:r>
-              <w:rPr>
-                <w:sz w:val="23"/>
-                <w:szCs w:val="23"/>
-              </w:rPr>
-              <w:t>”</w:t>
-            </w:r>
-            <w:r>
-              <w:rPr>
-                <w:sz w:val="23"/>
-                <w:szCs w:val="23"/>
-              </w:rPr>
-              <w:t xml:space="preserve">, Luca clicca sul pulsante e inserisce i seguenti dati nel form: nome: luca, </w:t>
-            </w:r>
-            <w:proofErr w:type="spellStart"/>
-            <w:proofErr w:type="gramStart"/>
-            <w:r>
-              <w:rPr>
-                <w:sz w:val="23"/>
-                <w:szCs w:val="23"/>
-              </w:rPr>
-              <w:t>cognome:papa</w:t>
-            </w:r>
-            <w:proofErr w:type="spellEnd"/>
-            <w:proofErr w:type="gramEnd"/>
-            <w:r>
-              <w:rPr>
-                <w:sz w:val="23"/>
-                <w:szCs w:val="23"/>
-              </w:rPr>
-              <w:t xml:space="preserve">, </w:t>
-            </w:r>
-            <w:proofErr w:type="spellStart"/>
-            <w:r>
-              <w:rPr>
-                <w:sz w:val="23"/>
-                <w:szCs w:val="23"/>
-              </w:rPr>
-              <w:t>indirizzo:via</w:t>
-            </w:r>
-            <w:proofErr w:type="spellEnd"/>
-            <w:r>
-              <w:rPr>
-                <w:sz w:val="23"/>
-                <w:szCs w:val="23"/>
-              </w:rPr>
-              <w:t xml:space="preserve"> della libert</w:t>
-            </w:r>
-            <w:r>
-              <w:rPr>
-                <w:sz w:val="23"/>
-                <w:szCs w:val="23"/>
-              </w:rPr>
-              <w:t xml:space="preserve">à </w:t>
-            </w:r>
-            <w:r>
-              <w:rPr>
-                <w:sz w:val="23"/>
-                <w:szCs w:val="23"/>
-              </w:rPr>
-              <w:t xml:space="preserve">12, </w:t>
-            </w:r>
-            <w:proofErr w:type="spellStart"/>
-            <w:r>
-              <w:rPr>
-                <w:sz w:val="23"/>
-                <w:szCs w:val="23"/>
-              </w:rPr>
-              <w:t>citt</w:t>
-            </w:r>
-            <w:r>
-              <w:rPr>
-                <w:sz w:val="23"/>
-                <w:szCs w:val="23"/>
-              </w:rPr>
-              <w:t>à</w:t>
-            </w:r>
-            <w:r>
-              <w:rPr>
-                <w:sz w:val="23"/>
-                <w:szCs w:val="23"/>
-              </w:rPr>
-              <w:t>:trevico</w:t>
-            </w:r>
-            <w:proofErr w:type="spellEnd"/>
-            <w:r>
-              <w:rPr>
-                <w:sz w:val="23"/>
-                <w:szCs w:val="23"/>
-              </w:rPr>
-              <w:t xml:space="preserve">, </w:t>
-            </w:r>
-            <w:proofErr w:type="spellStart"/>
-            <w:r>
-              <w:rPr>
-                <w:sz w:val="23"/>
-                <w:szCs w:val="23"/>
-              </w:rPr>
-              <w:t>provincia:AV</w:t>
-            </w:r>
-            <w:proofErr w:type="spellEnd"/>
-            <w:r>
-              <w:rPr>
-                <w:sz w:val="23"/>
-                <w:szCs w:val="23"/>
-              </w:rPr>
-              <w:t xml:space="preserve">, cap:83054, </w:t>
-            </w:r>
-            <w:proofErr w:type="spellStart"/>
-            <w:r>
-              <w:rPr>
-                <w:sz w:val="23"/>
-                <w:szCs w:val="23"/>
-              </w:rPr>
-              <w:t>alias:casa</w:t>
-            </w:r>
-            <w:proofErr w:type="spellEnd"/>
-            <w:r>
-              <w:rPr>
-                <w:sz w:val="23"/>
-                <w:szCs w:val="23"/>
-              </w:rPr>
-              <w:t xml:space="preserve"> e preme su </w:t>
+              <w:t xml:space="preserve">aggiungi nuovo indirizzo”, Luca clicca sul pulsante e inserisce i seguenti dati nel </w:t>
+            </w:r>
+            <w:r>
+              <w:rPr>
+                <w:sz w:val="23"/>
+                <w:szCs w:val="23"/>
+              </w:rPr>
+              <w:lastRenderedPageBreak/>
+              <w:t xml:space="preserve">form: nome: luca, cognome:papa, indirizzo:via della libertà 12, città:trevico, provincia:AV, cap:83054, alias:casa e preme su </w:t>
             </w:r>
             <w:r>
               <w:rPr>
@@ -4231,27 +3944,14 @@
                 <w:sz w:val="23"/>
                 <w:szCs w:val="23"/>
               </w:rPr>
-              <w:t>sal</w:t>
-            </w:r>
-            <w:r>
-              <w:rPr>
-                <w:sz w:val="23"/>
-                <w:szCs w:val="23"/>
-              </w:rPr>
-              <w:t>va</w:t>
-            </w:r>
-            <w:r>
-              <w:rPr>
-                <w:sz w:val="23"/>
-                <w:szCs w:val="23"/>
-              </w:rPr>
-              <w:t>”.</w:t>
+              <w:t>salva”.</w:t>
             </w:r>
           </w:p>
           <w:p>
             <w:pPr>
               <w:pStyle w:val="Corpo0"/>
               <w:rPr>
+                <w:rFonts w:hint="eastAsia"/>
                 <w:sz w:val="23"/>
                 <w:szCs w:val="23"/>
               </w:rPr>
@@ -4276,21 +3976,7 @@
                 <w:sz w:val="23"/>
                 <w:szCs w:val="23"/>
               </w:rPr>
-              <w:t>indirizzo di spedizione, potr</w:t>
-            </w:r>
-            <w:r>
-              <w:rPr>
-                <w:sz w:val="23"/>
-                <w:szCs w:val="23"/>
-              </w:rPr>
-              <w:t xml:space="preserve">à </w:t>
-            </w:r>
-            <w:r>
-              <w:rPr>
-                <w:sz w:val="23"/>
-                <w:szCs w:val="23"/>
-              </w:rPr>
-              <w:t>selezionale l</w:t>
+              <w:t>indirizzo di spedizione, potrà selezionale l</w:t>
             </w:r>
             <w:r>
               <w:rPr>
@@ -4336,43 +4022,165 @@
                 <w:sz w:val="23"/>
                 <w:szCs w:val="23"/>
               </w:rPr>
-              <w:t>prosegui</w:t>
-            </w:r>
-            <w:r>
-              <w:rPr>
-                <w:sz w:val="23"/>
-                <w:szCs w:val="23"/>
-              </w:rPr>
-              <w:t>”.</w:t>
+              <w:t>prosegui”.</w:t>
             </w:r>
           </w:p>
           <w:p>
             <w:pPr>
               <w:pStyle w:val="Corpo0"/>
+              <w:rPr>
+                <w:rFonts w:hint="eastAsia"/>
+                <w:sz w:val="23"/>
+                <w:szCs w:val="23"/>
+              </w:rPr>
             </w:pPr>
             <w:r>
               <w:rPr>
                 <w:sz w:val="23"/>
                 <w:szCs w:val="23"/>
               </w:rPr>
-              <w:t>Luca è stato indirizzato in una pagina per inserire i dati della sua carta di credito. Successivam</w:t>
-            </w:r>
-            <w:r>
-              <w:rPr>
-                <w:sz w:val="23"/>
-                <w:szCs w:val="23"/>
-              </w:rPr>
-              <w:t xml:space="preserve">ente </w:t>
-            </w:r>
-            <w:proofErr w:type="spellStart"/>
-            <w:r>
-              <w:rPr>
-                <w:sz w:val="23"/>
-                <w:szCs w:val="23"/>
-              </w:rPr>
-              <w:t>all</w:t>
-            </w:r>
-            <w:proofErr w:type="spellEnd"/>
+              <w:t>Luca è stato indirizzato in una pagina per inserire i dati della sua carta di credito</w:t>
+            </w:r>
+            <w:r>
+              <w:rPr>
+                <w:sz w:val="23"/>
+                <w:szCs w:val="23"/>
+              </w:rPr>
+              <w:t xml:space="preserve">, </w:t>
+            </w:r>
+            <w:r>
+              <w:rPr>
+                <w:sz w:val="23"/>
+                <w:szCs w:val="23"/>
+              </w:rPr>
+              <w:t xml:space="preserve">visto che si è appena registrato </w:t>
+            </w:r>
+            <w:r>
+              <w:rPr>
+                <w:sz w:val="23"/>
+                <w:szCs w:val="23"/>
+              </w:rPr>
+              <w:t>compila il form con i seguenti dati: nome:Luca, cognome:papa, numero di carta:</w:t>
+            </w:r>
+            <w:r>
+              <w:rPr>
+                <w:rFonts w:ascii="Times New Roman" w:hAnsi="Times New Roman" w:cs="Times New Roman"/>
+                <w:color w:val="333333"/>
+                <w:sz w:val="21"/>
+                <w:szCs w:val="21"/>
+                <w:shd w:val="clear" w:color="auto" w:fill="F5F5F5"/>
+                <w:lang w:val="en-US" w:eastAsia="en-US"/>
+                <w14:textOutline w14:w="0" w14:cap="rnd" w14:cmpd="sng" w14:algn="ctr">
+                  <w14:noFill/>
+                  <w14:prstDash w14:val="solid"/>
+                  <w14:bevel/>
+                </w14:textOutline>
+              </w:rPr>
+              <w:t xml:space="preserve"> </w:t>
+            </w:r>
+            <w:r>
+              <w:rPr>
+                <w:sz w:val="23"/>
+                <w:szCs w:val="23"/>
+                <w:lang w:val="en-US"/>
+              </w:rPr>
+              <w:t>4890252675103172</w:t>
+            </w:r>
+            <w:r>
+              <w:rPr>
+                <w:sz w:val="23"/>
+                <w:szCs w:val="23"/>
+                <w:lang w:val="en-US"/>
+              </w:rPr>
+              <w:t xml:space="preserve">, </w:t>
+            </w:r>
+            <w:r>
+              <w:rPr>
+                <w:sz w:val="23"/>
+                <w:szCs w:val="23"/>
+                <w:lang w:val="en-US"/>
+              </w:rPr>
+              <w:t>scadenza:</w:t>
+            </w:r>
+            <w:r>
+              <w:rPr>
+                <w:rFonts w:ascii="Times New Roman" w:hAnsi="Times New Roman" w:cs="Times New Roman"/>
+                <w:color w:val="auto"/>
+                <w:lang w:val="en-US" w:eastAsia="en-US"/>
+                <w14:textOutline w14:w="0" w14:cap="rnd" w14:cmpd="sng" w14:algn="ctr">
+                  <w14:noFill/>
+                  <w14:prstDash w14:val="solid"/>
+                  <w14:bevel/>
+                </w14:textOutline>
+              </w:rPr>
+              <w:t xml:space="preserve"> </w:t>
+            </w:r>
+            <w:r>
+              <w:rPr>
+                <w:sz w:val="23"/>
+                <w:szCs w:val="23"/>
+                <w:lang w:val="en-US"/>
+              </w:rPr>
+              <w:t>02/2026</w:t>
+            </w:r>
+            <w:r>
+              <w:rPr>
+                <w:sz w:val="23"/>
+                <w:szCs w:val="23"/>
+                <w:lang w:val="en-US"/>
+              </w:rPr>
+              <w:t>, ccv:293</w:t>
+            </w:r>
+            <w:r>
+              <w:rPr>
+                <w:sz w:val="23"/>
+                <w:szCs w:val="23"/>
+              </w:rPr>
+              <w:t xml:space="preserve">. </w:t>
+            </w:r>
+            <w:r>
+              <w:rPr>
+                <w:sz w:val="23"/>
+                <w:szCs w:val="23"/>
+              </w:rPr>
+              <w:t>Dopo aver salvato i sui dati della carta, pot</w:t>
+            </w:r>
+            <w:r>
+              <w:rPr>
+                <w:sz w:val="23"/>
+                <w:szCs w:val="23"/>
+              </w:rPr>
+              <w:t>r</w:t>
+            </w:r>
+            <w:r>
+              <w:rPr>
+                <w:sz w:val="23"/>
+                <w:szCs w:val="23"/>
+              </w:rPr>
+              <w:t>à selezionare la carta creta attraverso</w:t>
+            </w:r>
+            <w:r>
+              <w:rPr>
+                <w:sz w:val="23"/>
+                <w:szCs w:val="23"/>
+              </w:rPr>
+              <w:t xml:space="preserve"> un bottone che racchiude i dati della carta.</w:t>
+            </w:r>
+          </w:p>
+          <w:p>
+            <w:pPr>
+              <w:pStyle w:val="Corpo0"/>
+              <w:rPr>
+                <w:rFonts w:hint="eastAsia"/>
+              </w:rPr>
+            </w:pPr>
+            <w:r>
+              <w:rPr>
+                <w:sz w:val="23"/>
+                <w:szCs w:val="23"/>
+              </w:rPr>
+              <w:t>Successivamente all</w:t>
+            </w:r>
             <w:r>
               <w:rPr>
                 <w:sz w:val="23"/>
@@ -4433,14 +4241,7 @@
                 <w:sz w:val="23"/>
                 <w:szCs w:val="23"/>
               </w:rPr>
-              <w:t>operazione di acquisto termina con un messaggio di successo da parte del sito che gli confermer</w:t>
-            </w:r>
-            <w:r>
-              <w:rPr>
-                <w:sz w:val="23"/>
-                <w:szCs w:val="23"/>
-              </w:rPr>
-              <w:t>à l</w:t>
+              <w:t>operazione di acquisto termina con un messaggio di successo da parte del sito che gli confermerà l</w:t>
             </w:r>
             <w:r>
               <w:rPr>
@@ -4464,17 +4265,24 @@
     <w:p>
       <w:pPr>
         <w:pStyle w:val="Sottotitolo"/>
+        <w:rPr>
+          <w:rFonts w:hint="eastAsia"/>
+        </w:rPr>
       </w:pPr>
       <w:r>
         <w:rPr>
           <w:rFonts w:ascii="Arial Unicode MS" w:hAnsi="Arial Unicode MS"/>
         </w:rPr>
+        <w:lastRenderedPageBreak/>
         <w:br w:type="page"/>
       </w:r>
     </w:p>
     <w:p>
       <w:pPr>
         <w:pStyle w:val="Corpo"/>
+        <w:rPr>
+          <w:rFonts w:hint="eastAsia"/>
+        </w:rPr>
       </w:pPr>
     </w:p>
     <w:tbl>
@@ -4491,26 +4299,12 @@
           <w:insideV w:val="single" w:sz="2" w:space="0" w:color="000000"/>
         </w:tblBorders>
         <w:tblLayout w:type="fixed"/>
-        <w:tblCellMar>
-          <w:top w:w="0" w:type="dxa"/>
-          <w:left w:w="0" w:type="dxa"/>
-          <w:bottom w:w="0" w:type="dxa"/>
-          <w:right w:w="0" w:type="dxa"/>
-        </w:tblCellMar>
         <w:tblLook w:val="04A0" w:firstRow="1" w:lastRow="0" w:firstColumn="1" w:lastColumn="0" w:noHBand="0" w:noVBand="1"/>
       </w:tblPr>
       <w:tblGrid>
         <w:gridCol w:w="9630"/>
       </w:tblGrid>
       <w:tr>
-        <w:tblPrEx>
-          <w:tblCellMar>
-            <w:top w:w="0" w:type="dxa"/>
-            <w:left w:w="0" w:type="dxa"/>
-            <w:bottom w:w="0" w:type="dxa"/>
-            <w:right w:w="0" w:type="dxa"/>
-          </w:tblCellMar>
-        </w:tblPrEx>
         <w:trPr>
           <w:trHeight w:val="378"/>
         </w:trPr>
@@ -4545,14 +4339,6 @@
         </w:tc>
       </w:tr>
       <w:tr>
-        <w:tblPrEx>
-          <w:tblCellMar>
-            <w:top w:w="0" w:type="dxa"/>
-            <w:left w:w="0" w:type="dxa"/>
-            <w:bottom w:w="0" w:type="dxa"/>
-            <w:right w:w="0" w:type="dxa"/>
-          </w:tblCellMar>
-        </w:tblPrEx>
         <w:trPr>
           <w:trHeight w:val="3160"/>
         </w:trPr>
@@ -4576,17 +4362,12 @@
           <w:p>
             <w:pPr>
               <w:pStyle w:val="Corpo0"/>
+              <w:rPr>
+                <w:rFonts w:hint="eastAsia"/>
+              </w:rPr>
             </w:pPr>
             <w:r>
-              <w:t xml:space="preserve">Pippo dopo aver navigato nel nostro sito web, decide di registrarsi per poter acquistare delle bottiglie di vino. Dalla home del sito che visualizza il catalogo, </w:t>
-            </w:r>
-            <w:proofErr w:type="spellStart"/>
-            <w:r>
-              <w:t>pippo</w:t>
-            </w:r>
-            <w:proofErr w:type="spellEnd"/>
-            <w:r>
-              <w:t xml:space="preserve"> clicca sul pulsante </w:t>
+              <w:t xml:space="preserve">Pippo dopo aver navigato nel nostro sito web, decide di registrarsi per poter acquistare delle bottiglie di vino. Dalla home del sito che visualizza il catalogo, pippo clicca sul pulsante </w:t>
             </w:r>
             <w:r>
               <w:rPr>
@@ -4602,13 +4383,7 @@
               <w:t>accedi</w:t>
             </w:r>
             <w:r>
-              <w:t xml:space="preserve">” </w:t>
-            </w:r>
-            <w:r>
-              <w:t xml:space="preserve">e viene indirizzato nella pagina contenente due form: uno </w:t>
-            </w:r>
-            <w:r>
-              <w:t>per la registrazione di un nuovo cliente e l</w:t>
+              <w:t>” e viene indirizzato nella pagina contenente due form: uno per la registrazione di un nuovo cliente e l</w:t>
             </w:r>
             <w:r>
               <w:rPr>
@@ -4623,6 +4398,9 @@
           <w:p>
             <w:pPr>
               <w:pStyle w:val="Corpo0"/>
+              <w:rPr>
+                <w:rFonts w:hint="eastAsia"/>
+              </w:rPr>
             </w:pPr>
             <w:r>
               <w:t>Pippo compila il form di registrazione in questo modo:</w:t>
@@ -4631,58 +4409,12 @@
           <w:p>
             <w:pPr>
               <w:pStyle w:val="Corpo0"/>
+              <w:rPr>
+                <w:rFonts w:hint="eastAsia"/>
+              </w:rPr>
             </w:pPr>
             <w:r>
-              <w:t xml:space="preserve">Cognome: lo </w:t>
-            </w:r>
-            <w:proofErr w:type="gramStart"/>
-            <w:r>
-              <w:t xml:space="preserve">Surdo,  </w:t>
-            </w:r>
-            <w:proofErr w:type="spellStart"/>
-            <w:r>
-              <w:t>nome</w:t>
-            </w:r>
-            <w:proofErr w:type="gramEnd"/>
-            <w:r>
-              <w:t>:Pippo</w:t>
-            </w:r>
-            <w:proofErr w:type="spellEnd"/>
-            <w:r>
-              <w:t xml:space="preserve">, telefono:33256666642, indirizzo: via Roma 22, </w:t>
-            </w:r>
-            <w:proofErr w:type="spellStart"/>
-            <w:r>
-              <w:t>citt</w:t>
-            </w:r>
-            <w:r>
-              <w:t>à</w:t>
-            </w:r>
-            <w:r>
-              <w:t>:Ariano</w:t>
-            </w:r>
-            <w:proofErr w:type="spellEnd"/>
-            <w:r>
-              <w:t xml:space="preserve"> Irpino, </w:t>
-            </w:r>
-            <w:proofErr w:type="spellStart"/>
-            <w:r>
-              <w:t>provincia:AV</w:t>
-            </w:r>
-            <w:proofErr w:type="spellEnd"/>
-            <w:r>
-              <w:t>, cap:83032 e i dati di l</w:t>
-            </w:r>
-            <w:r>
-              <w:t xml:space="preserve">ogin: </w:t>
-            </w:r>
-            <w:proofErr w:type="spellStart"/>
-            <w:r>
-              <w:t>username:losurdopippo</w:t>
-            </w:r>
-            <w:proofErr w:type="spellEnd"/>
-            <w:r>
-              <w:t>, email:</w:t>
+              <w:t>Cognome: lo Surdo,  nome:Pippo, telefono:33256666642, indirizzo: via Roma 22, città:Ariano Irpino, provincia:AV, cap:83032 e i dati di login: username:losurdopippo, email:</w:t>
             </w:r>
             <w:hyperlink r:id="rId9" w:history="1">
               <w:r>
@@ -4693,20 +4425,15 @@
               </w:r>
             </w:hyperlink>
             <w:r>
-              <w:t xml:space="preserve">, </w:t>
-            </w:r>
-            <w:proofErr w:type="spellStart"/>
-            <w:r>
-              <w:t>password:biancolatte</w:t>
-            </w:r>
-            <w:proofErr w:type="spellEnd"/>
-            <w:r>
-              <w:t>.</w:t>
+              <w:t>, password:biancolatte.</w:t>
             </w:r>
           </w:p>
           <w:p>
             <w:pPr>
               <w:pStyle w:val="Corpo0"/>
+              <w:rPr>
+                <w:rFonts w:hint="eastAsia"/>
+              </w:rPr>
             </w:pPr>
             <w:r>
               <w:t xml:space="preserve">Una volta compilato il tutto, clicca sul pulsante </w:t>
@@ -4719,13 +4446,7 @@
               <w:t>“</w:t>
             </w:r>
             <w:r>
-              <w:t>registrati</w:t>
-            </w:r>
-            <w:r>
-              <w:t xml:space="preserve">” </w:t>
-            </w:r>
-            <w:r>
-              <w:t>e viene reindirizzato nel catalogo.</w:t>
+              <w:t>registrati” e viene reindirizzato nel catalogo.</w:t>
             </w:r>
           </w:p>
         </w:tc>
@@ -4734,11 +4455,17 @@
     <w:p>
       <w:pPr>
         <w:pStyle w:val="Intestazione"/>
+        <w:rPr>
+          <w:rFonts w:hint="eastAsia"/>
+        </w:rPr>
       </w:pPr>
     </w:p>
     <w:p>
       <w:pPr>
         <w:pStyle w:val="Corpo0"/>
+        <w:rPr>
+          <w:rFonts w:hint="eastAsia"/>
+        </w:rPr>
       </w:pPr>
     </w:p>
     <w:tbl>
@@ -4755,26 +4482,12 @@
           <w:insideV w:val="single" w:sz="2" w:space="0" w:color="000000"/>
         </w:tblBorders>
         <w:tblLayout w:type="fixed"/>
-        <w:tblCellMar>
-          <w:top w:w="0" w:type="dxa"/>
-          <w:left w:w="0" w:type="dxa"/>
-          <w:bottom w:w="0" w:type="dxa"/>
-          <w:right w:w="0" w:type="dxa"/>
-        </w:tblCellMar>
         <w:tblLook w:val="04A0" w:firstRow="1" w:lastRow="0" w:firstColumn="1" w:lastColumn="0" w:noHBand="0" w:noVBand="1"/>
       </w:tblPr>
       <w:tblGrid>
         <w:gridCol w:w="9630"/>
       </w:tblGrid>
       <w:tr>
-        <w:tblPrEx>
-          <w:tblCellMar>
-            <w:top w:w="0" w:type="dxa"/>
-            <w:left w:w="0" w:type="dxa"/>
-            <w:bottom w:w="0" w:type="dxa"/>
-            <w:right w:w="0" w:type="dxa"/>
-          </w:tblCellMar>
-        </w:tblPrEx>
         <w:trPr>
           <w:trHeight w:val="758"/>
         </w:trPr>
@@ -4809,14 +4522,6 @@
         </w:tc>
       </w:tr>
       <w:tr>
-        <w:tblPrEx>
-          <w:tblCellMar>
-            <w:top w:w="0" w:type="dxa"/>
-            <w:left w:w="0" w:type="dxa"/>
-            <w:bottom w:w="0" w:type="dxa"/>
-            <w:right w:w="0" w:type="dxa"/>
-          </w:tblCellMar>
-        </w:tblPrEx>
         <w:trPr>
           <w:trHeight w:val="6880"/>
         </w:trPr>
@@ -4840,15 +4545,13 @@
           <w:p>
             <w:pPr>
               <w:pStyle w:val="Corpo0"/>
+              <w:rPr>
+                <w:rFonts w:hint="eastAsia"/>
+              </w:rPr>
             </w:pPr>
             <w:r>
-              <w:t xml:space="preserve">Luca che è un cliente del sito, dopo aver organizzato una festa con i suoi amici, vuole visualizzare la fattura delle spese </w:t>
-            </w:r>
-            <w:proofErr w:type="spellStart"/>
-            <w:r>
-              <w:t>dell</w:t>
-            </w:r>
-            <w:proofErr w:type="spellEnd"/>
+              <w:t>Luca che è un cliente del sito, dopo aver organizzato una festa con i suoi amici, vuole visualizzare la fattura delle spese dell</w:t>
+            </w:r>
             <w:r>
               <w:rPr>
                 <w:rtl/>
@@ -4856,10 +4559,7 @@
               <w:t>’</w:t>
             </w:r>
             <w:r>
-              <w:t>alcool e quindi si reca sul nostr</w:t>
-            </w:r>
-            <w:r>
-              <w:t>o sito dove ha acquistato de</w:t>
+              <w:t>alcool e quindi si reca sul nostro sito dove ha acquistato de</w:t>
             </w:r>
             <w:r>
               <w:t>l</w:t>
@@ -4871,6 +4571,9 @@
           <w:p>
             <w:pPr>
               <w:pStyle w:val="Corpo0"/>
+              <w:rPr>
+                <w:rFonts w:hint="eastAsia"/>
+              </w:rPr>
             </w:pPr>
             <w:r>
               <w:t xml:space="preserve">Recatosi sul sito, Luca, clicca sul pulsante </w:t>
@@ -4904,23 +4607,18 @@
               <w:t>’</w:t>
             </w:r>
             <w:r>
-              <w:t>altro per il login. Luca inserisce i suo dati p</w:t>
-            </w:r>
-            <w:r>
-              <w:t xml:space="preserve">er il login: </w:t>
+              <w:t xml:space="preserve">altro per il login. Luca inserisce i suo dati per il login: </w:t>
             </w:r>
           </w:p>
           <w:p>
             <w:pPr>
               <w:pStyle w:val="Corpo0"/>
+              <w:rPr>
+                <w:rFonts w:hint="eastAsia"/>
+              </w:rPr>
             </w:pPr>
-            <w:proofErr w:type="gramStart"/>
-            <w:r>
-              <w:t>username</w:t>
-            </w:r>
-            <w:proofErr w:type="gramEnd"/>
-            <w:r>
-              <w:t xml:space="preserve">: luca03 e password:mosto345, successivamente clicca su </w:t>
+            <w:r>
+              <w:t xml:space="preserve">username: luca03 e password:mosto345, successivamente clicca su </w:t>
             </w:r>
             <w:r>
               <w:rPr>
@@ -4930,20 +4628,23 @@
               <w:t>“</w:t>
             </w:r>
             <w:r>
-              <w:t xml:space="preserve">login”  </w:t>
-            </w:r>
-            <w:r>
-              <w:t>e viene indirizzato alla home del sito.</w:t>
+              <w:t>login”  e viene indirizzato alla home del sito.</w:t>
             </w:r>
           </w:p>
           <w:p>
             <w:pPr>
               <w:pStyle w:val="Corpo0"/>
+              <w:rPr>
+                <w:rFonts w:hint="eastAsia"/>
+              </w:rPr>
             </w:pPr>
           </w:p>
           <w:p>
             <w:pPr>
               <w:pStyle w:val="Corpo0"/>
+              <w:rPr>
+                <w:rFonts w:hint="eastAsia"/>
+              </w:rPr>
             </w:pPr>
             <w:r>
               <w:t xml:space="preserve">Nella navbar Luca clicca sul suo nome presente sulla destra e gli viene mostrato un menu a tendina che contiene: </w:t>
@@ -4956,10 +4657,7 @@
               <w:t>“</w:t>
             </w:r>
             <w:r>
-              <w:t>i miei ordini</w:t>
-            </w:r>
-            <w:r>
-              <w:t xml:space="preserve">” e </w:t>
+              <w:t xml:space="preserve">i miei ordini” e </w:t>
             </w:r>
             <w:r>
               <w:rPr>
@@ -4975,10 +4673,7 @@
               <w:t>logout</w:t>
             </w:r>
             <w:r>
-              <w:t>”</w:t>
-            </w:r>
-            <w:r>
-              <w:t xml:space="preserve">. Luca clicca sulla voce </w:t>
+              <w:t xml:space="preserve">”. Luca clicca sulla voce </w:t>
             </w:r>
             <w:r>
               <w:rPr>
@@ -4988,16 +4683,8 @@
               <w:t>“</w:t>
             </w:r>
             <w:r>
-              <w:t xml:space="preserve">i miei ordini” </w:t>
-            </w:r>
-            <w:r>
-              <w:t xml:space="preserve">e si ritrova nella pagina contenetene una tabella che riporta tutti gli ordini che ha effettuato. Nella tabella vi sono: il numero </w:t>
-            </w:r>
-            <w:proofErr w:type="spellStart"/>
-            <w:r>
-              <w:t>dell</w:t>
-            </w:r>
-            <w:proofErr w:type="spellEnd"/>
+              <w:t>i miei ordini” e si ritrova nella pagina contenetene una tabella che riporta tutti gli ordini che ha effettuato. Nella tabella vi sono: il numero dell</w:t>
+            </w:r>
             <w:r>
               <w:rPr>
                 <w:rtl/>
@@ -5024,43 +4711,29 @@
               <w:t>“</w:t>
             </w:r>
             <w:r>
-              <w:t>dettaglio</w:t>
-            </w:r>
-            <w:r>
-              <w:t>”.</w:t>
+              <w:t>dettaglio”.</w:t>
             </w:r>
           </w:p>
           <w:p>
             <w:pPr>
               <w:pStyle w:val="Corpo0"/>
+              <w:rPr>
+                <w:rFonts w:hint="eastAsia"/>
+              </w:rPr>
             </w:pPr>
             <w:r>
-              <w:t>L</w:t>
-            </w:r>
-            <w:r>
-              <w:t xml:space="preserve">uca sceglie la riga della tabella contenente l'ordine: </w:t>
-            </w:r>
-            <w:proofErr w:type="spellStart"/>
-            <w:r>
-              <w:t>n.ordine</w:t>
-            </w:r>
-            <w:proofErr w:type="spellEnd"/>
-            <w:r>
-              <w:t>: 34, indirizzo: via della libertà 12, data: 13/04/2020, totale: 150 € e premi il pulsante "dettaglio". La pagina che viene visualizzata cliccando sul pulsante "dettaglio" contiene la lista dei</w:t>
-            </w:r>
-            <w:r>
-              <w:t xml:space="preserve"> prodotti che ha acquistato Luca in quell'ordine, per ogni prodotto abbiamo: l'immagine, la descrizione, la quantità, l'Iva, il prezzo di acquisto unitario e il totale per il prodotto. Sotto la lista dei prodotti vi è il totale dell’ordine.</w:t>
+              <w:t>Luca sceglie la riga della tabella contenente l'ordine: n.ordine: 34, indirizzo: via della libertà 12, data: 13/04/2020, totale: 150 € e premi il pulsante "dettaglio". La pagina che viene visualizzata cliccando sul pulsante "dettaglio" contiene la lista dei prodotti che ha acquistato Luca in quell'ordine, per ogni prodotto abbiamo: l'immagine, la descrizione, la quantità, l'Iva, il prezzo di acquisto unitario e il totale per il prodotto. Sotto la lista dei prodotti vi è il totale dell’ordine.</w:t>
             </w:r>
           </w:p>
           <w:p>
             <w:pPr>
               <w:pStyle w:val="Corpo0"/>
+              <w:rPr>
+                <w:rFonts w:hint="eastAsia"/>
+              </w:rPr>
             </w:pPr>
             <w:r>
-              <w:t>Nella parte inf</w:t>
-            </w:r>
-            <w:r>
-              <w:t>eriore della pagina Luca clicca sul pulsante "visualizza fattura" e viene aperta una finestra con la fattura dell’ordine.</w:t>
+              <w:t>Nella parte inferiore della pagina Luca clicca sul pulsante "visualizza fattura" e viene aperta una finestra con la fattura dell’ordine.</w:t>
             </w:r>
           </w:p>
         </w:tc>
@@ -5069,31 +4742,49 @@
     <w:p>
       <w:pPr>
         <w:pStyle w:val="Corpo0"/>
+        <w:rPr>
+          <w:rFonts w:hint="eastAsia"/>
+        </w:rPr>
       </w:pPr>
     </w:p>
     <w:p>
       <w:pPr>
         <w:pStyle w:val="Corpo0"/>
+        <w:rPr>
+          <w:rFonts w:hint="eastAsia"/>
+        </w:rPr>
       </w:pPr>
     </w:p>
     <w:p>
       <w:pPr>
         <w:pStyle w:val="Corpo0"/>
+        <w:rPr>
+          <w:rFonts w:hint="eastAsia"/>
+        </w:rPr>
       </w:pPr>
     </w:p>
     <w:p>
       <w:pPr>
         <w:pStyle w:val="Corpo0"/>
+        <w:rPr>
+          <w:rFonts w:hint="eastAsia"/>
+        </w:rPr>
       </w:pPr>
     </w:p>
     <w:p>
       <w:pPr>
         <w:pStyle w:val="Corpo0"/>
+        <w:rPr>
+          <w:rFonts w:hint="eastAsia"/>
+        </w:rPr>
       </w:pPr>
     </w:p>
     <w:p>
       <w:pPr>
         <w:pStyle w:val="Corpo0"/>
+        <w:rPr>
+          <w:rFonts w:hint="eastAsia"/>
+        </w:rPr>
       </w:pPr>
     </w:p>
     <w:tbl>
@@ -5110,26 +4801,12 @@
           <w:insideV w:val="single" w:sz="2" w:space="0" w:color="000000"/>
         </w:tblBorders>
         <w:tblLayout w:type="fixed"/>
-        <w:tblCellMar>
-          <w:top w:w="0" w:type="dxa"/>
-          <w:left w:w="0" w:type="dxa"/>
-          <w:bottom w:w="0" w:type="dxa"/>
-          <w:right w:w="0" w:type="dxa"/>
-        </w:tblCellMar>
         <w:tblLook w:val="04A0" w:firstRow="1" w:lastRow="0" w:firstColumn="1" w:lastColumn="0" w:noHBand="0" w:noVBand="1"/>
       </w:tblPr>
       <w:tblGrid>
         <w:gridCol w:w="9630"/>
       </w:tblGrid>
       <w:tr>
-        <w:tblPrEx>
-          <w:tblCellMar>
-            <w:top w:w="0" w:type="dxa"/>
-            <w:left w:w="0" w:type="dxa"/>
-            <w:bottom w:w="0" w:type="dxa"/>
-            <w:right w:w="0" w:type="dxa"/>
-          </w:tblCellMar>
-        </w:tblPrEx>
         <w:trPr>
           <w:trHeight w:val="758"/>
         </w:trPr>
@@ -5164,14 +4841,6 @@
         </w:tc>
       </w:tr>
       <w:tr>
-        <w:tblPrEx>
-          <w:tblCellMar>
-            <w:top w:w="0" w:type="dxa"/>
-            <w:left w:w="0" w:type="dxa"/>
-            <w:bottom w:w="0" w:type="dxa"/>
-            <w:right w:w="0" w:type="dxa"/>
-          </w:tblCellMar>
-        </w:tblPrEx>
         <w:trPr>
           <w:trHeight w:val="5000"/>
         </w:trPr>
@@ -5195,6 +4864,9 @@
           <w:p>
             <w:pPr>
               <w:pStyle w:val="Corpo0"/>
+              <w:rPr>
+                <w:rFonts w:hint="eastAsia"/>
+              </w:rPr>
             </w:pPr>
             <w:r>
               <w:t>Rocco, l</w:t>
@@ -5222,16 +4894,8 @@
               <w:t>accedi</w:t>
             </w:r>
             <w:r>
-              <w:t xml:space="preserve">” </w:t>
-            </w:r>
-            <w:r>
-              <w:t xml:space="preserve">e viene indirizzato nella pagina </w:t>
-            </w:r>
-            <w:proofErr w:type="spellStart"/>
-            <w:r>
-              <w:t>dell</w:t>
-            </w:r>
-            <w:proofErr w:type="spellEnd"/>
+              <w:t>” e viene indirizzato nella pagina dell</w:t>
+            </w:r>
             <w:r>
               <w:rPr>
                 <w:rtl/>
@@ -5239,53 +4903,25 @@
               <w:t>’</w:t>
             </w:r>
             <w:r>
-              <w:t xml:space="preserve">accesso dove inserisce le sue credenziali nel form di login: </w:t>
-            </w:r>
-            <w:proofErr w:type="spellStart"/>
-            <w:r>
-              <w:t>username</w:t>
-            </w:r>
-            <w:proofErr w:type="gramStart"/>
-            <w:r>
-              <w:t>:</w:t>
+              <w:t xml:space="preserve">accesso dove inserisce le sue credenziali nel form di login: username:”rocco” </w:t>
+            </w:r>
+            <w:r>
+              <w:rPr>
+                <w:lang w:val="en-US"/>
+              </w:rPr>
+              <w:t>password:</w:t>
             </w:r>
             <w:r>
               <w:t>”</w:t>
             </w:r>
             <w:r>
-              <w:t>rocco</w:t>
-            </w:r>
-            <w:proofErr w:type="spellEnd"/>
-            <w:proofErr w:type="gramEnd"/>
-            <w:r>
-              <w:t xml:space="preserve">” </w:t>
-            </w:r>
-            <w:r>
-              <w:rPr>
-                <w:lang w:val="en-US"/>
-              </w:rPr>
-              <w:t>password</w:t>
-            </w:r>
-            <w:r>
-              <w:rPr>
-                <w:lang w:val="en-US"/>
-              </w:rPr>
-              <w:t>:</w:t>
-            </w:r>
-            <w:r>
-              <w:t>”</w:t>
-            </w:r>
-            <w:r>
               <w:rPr>
                 <w:lang w:val="nl-NL"/>
               </w:rPr>
               <w:t>root</w:t>
             </w:r>
             <w:r>
-              <w:t xml:space="preserve">” </w:t>
-            </w:r>
-            <w:r>
-              <w:t xml:space="preserve">e preme il pulsante </w:t>
+              <w:t xml:space="preserve">” e preme il pulsante </w:t>
             </w:r>
             <w:r>
               <w:rPr>
@@ -5301,15 +4937,13 @@
           <w:p>
             <w:pPr>
               <w:pStyle w:val="Corpo0"/>
+              <w:rPr>
+                <w:rFonts w:hint="eastAsia"/>
+              </w:rPr>
             </w:pPr>
             <w:r>
-              <w:t xml:space="preserve">Dopo essersi loggato, Rocco si trova nella pagina </w:t>
-            </w:r>
-            <w:proofErr w:type="spellStart"/>
-            <w:r>
-              <w:t>dell</w:t>
-            </w:r>
-            <w:proofErr w:type="spellEnd"/>
+              <w:t>Dopo essersi loggato, Rocco si trova nella pagina dell</w:t>
+            </w:r>
             <w:r>
               <w:rPr>
                 <w:rtl/>
@@ -5326,13 +4960,7 @@
               <w:t>’</w:t>
             </w:r>
             <w:r>
-              <w:t xml:space="preserve">immagine, il codice, il nome, la descrizione, il prezzo, lo </w:t>
-            </w:r>
-            <w:r>
-              <w:t>sconto, la disponibilit</w:t>
-            </w:r>
-            <w:r>
-              <w:t xml:space="preserve">à </w:t>
+              <w:t xml:space="preserve">immagine, il codice, il nome, la descrizione, il prezzo, lo sconto, la disponibilità </w:t>
             </w:r>
             <w:r>
               <w:rPr>
@@ -5353,6 +4981,9 @@
           <w:p>
             <w:pPr>
               <w:pStyle w:val="Corpo0"/>
+              <w:rPr>
+                <w:rFonts w:hint="eastAsia"/>
+              </w:rPr>
             </w:pPr>
             <w:r>
               <w:t>Oltre alla visualizzazione dei prodotti del catalogo vi sono due form: uno per l</w:t>
@@ -5373,13 +5004,8 @@
               <w:t>’</w:t>
             </w:r>
             <w:r>
-              <w:t xml:space="preserve">altro per la modifica, Rocco compila il form </w:t>
-            </w:r>
-            <w:proofErr w:type="spellStart"/>
-            <w:r>
-              <w:t>dell</w:t>
-            </w:r>
-            <w:proofErr w:type="spellEnd"/>
+              <w:t>altro per la modifica, Rocco compila il form dell</w:t>
+            </w:r>
             <w:r>
               <w:rPr>
                 <w:rtl/>
@@ -5387,10 +5013,7 @@
               <w:t>’</w:t>
             </w:r>
             <w:r>
-              <w:t>inserimento</w:t>
-            </w:r>
-            <w:r>
-              <w:t xml:space="preserve"> con i seguenti dati: nome: </w:t>
+              <w:t xml:space="preserve">inserimento con i seguenti dati: nome: </w:t>
             </w:r>
             <w:r>
               <w:rPr>
@@ -5399,64 +5022,8 @@
               </w:rPr>
               <w:t>“</w:t>
             </w:r>
-            <w:proofErr w:type="spellStart"/>
-            <w:r>
-              <w:t>Principano</w:t>
-            </w:r>
-            <w:proofErr w:type="spellEnd"/>
-            <w:r>
-              <w:t xml:space="preserve"> Ferdinando</w:t>
-            </w:r>
-            <w:r>
-              <w:t>”</w:t>
-            </w:r>
-            <w:r>
-              <w:t xml:space="preserve">, categoria: </w:t>
-            </w:r>
-            <w:r>
-              <w:t>”</w:t>
-            </w:r>
-            <w:r>
-              <w:t>rossi</w:t>
-            </w:r>
-            <w:r>
-              <w:t>”</w:t>
-            </w:r>
-            <w:r>
-              <w:t>, descrizione:</w:t>
-            </w:r>
-            <w:r>
-              <w:t xml:space="preserve">” </w:t>
-            </w:r>
-            <w:r>
-              <w:t>Annata: 2016 Denominazione: Barolo DOCG Vitigni: nebbiolo 100%  Alcol: 13% Formato: 0.75l Consumo ideale: 2020/2033 Temperatura di servizio: 16/18 °C Momento per degusta</w:t>
-            </w:r>
-            <w:r>
-              <w:t>rlo: Cena tra amici Abbinamenti: Secondi di carne rossa</w:t>
-            </w:r>
-            <w:r>
-              <w:t>”</w:t>
-            </w:r>
-            <w:r>
-              <w:t>, prezzo base:</w:t>
-            </w:r>
-            <w:r>
-              <w:t>”33,50”</w:t>
-            </w:r>
-            <w:r>
-              <w:t>, quantit</w:t>
-            </w:r>
-            <w:r>
-              <w:t>à:”5”</w:t>
-            </w:r>
-            <w:r>
-              <w:t>, sconto:</w:t>
-            </w:r>
-            <w:r>
-              <w:t>”0”</w:t>
-            </w:r>
-            <w:r>
-              <w:t xml:space="preserve">. Inseriti tutti i dati clicca su </w:t>
+            <w:r>
+              <w:t xml:space="preserve">Principano Ferdinando”, categoria: ”rossi”, descrizione:” Annata: 2016 Denominazione: Barolo DOCG Vitigni: nebbiolo 100%  Alcol: 13% Formato: 0.75l Consumo ideale: 2020/2033 Temperatura di servizio: 16/18 °C Momento per degustarlo: Cena tra amici Abbinamenti: Secondi di carne rossa”, prezzo base:”33,50”, quantità:”5”, sconto:”0”. Inseriti tutti i dati clicca su </w:t>
             </w:r>
             <w:r>
               <w:rPr>
@@ -5466,13 +5033,7 @@
               <w:t>“</w:t>
             </w:r>
             <w:r>
-              <w:t>scegli file</w:t>
-            </w:r>
-            <w:r>
-              <w:t xml:space="preserve">” </w:t>
-            </w:r>
-            <w:r>
-              <w:t>per selezionare l</w:t>
+              <w:t>scegli file” per selezionare l</w:t>
             </w:r>
             <w:r>
               <w:rPr>
@@ -5497,13 +5058,7 @@
               <w:t>add</w:t>
             </w:r>
             <w:r>
-              <w:t xml:space="preserve">” </w:t>
-            </w:r>
-            <w:r>
-              <w:t>p</w:t>
-            </w:r>
-            <w:r>
-              <w:t>er aggiungere il prodotto al catalogo.</w:t>
+              <w:t>” per aggiungere il prodotto al catalogo.</w:t>
             </w:r>
           </w:p>
         </w:tc>
@@ -5512,6 +5067,9 @@
     <w:p>
       <w:pPr>
         <w:pStyle w:val="Corpo0"/>
+        <w:rPr>
+          <w:rFonts w:hint="eastAsia"/>
+        </w:rPr>
       </w:pPr>
     </w:p>
     <w:tbl>
@@ -5528,26 +5086,12 @@
           <w:insideV w:val="single" w:sz="2" w:space="0" w:color="000000"/>
         </w:tblBorders>
         <w:tblLayout w:type="fixed"/>
-        <w:tblCellMar>
-          <w:top w:w="0" w:type="dxa"/>
-          <w:left w:w="0" w:type="dxa"/>
-          <w:bottom w:w="0" w:type="dxa"/>
-          <w:right w:w="0" w:type="dxa"/>
-        </w:tblCellMar>
         <w:tblLook w:val="04A0" w:firstRow="1" w:lastRow="0" w:firstColumn="1" w:lastColumn="0" w:noHBand="0" w:noVBand="1"/>
       </w:tblPr>
       <w:tblGrid>
         <w:gridCol w:w="9630"/>
       </w:tblGrid>
       <w:tr>
-        <w:tblPrEx>
-          <w:tblCellMar>
-            <w:top w:w="0" w:type="dxa"/>
-            <w:left w:w="0" w:type="dxa"/>
-            <w:bottom w:w="0" w:type="dxa"/>
-            <w:right w:w="0" w:type="dxa"/>
-          </w:tblCellMar>
-        </w:tblPrEx>
         <w:trPr>
           <w:trHeight w:val="378"/>
         </w:trPr>
@@ -5583,14 +5127,6 @@
         </w:tc>
       </w:tr>
       <w:tr>
-        <w:tblPrEx>
-          <w:tblCellMar>
-            <w:top w:w="0" w:type="dxa"/>
-            <w:left w:w="0" w:type="dxa"/>
-            <w:bottom w:w="0" w:type="dxa"/>
-            <w:right w:w="0" w:type="dxa"/>
-          </w:tblCellMar>
-        </w:tblPrEx>
         <w:trPr>
           <w:trHeight w:val="6360"/>
         </w:trPr>
@@ -5614,6 +5150,9 @@
           <w:p>
             <w:pPr>
               <w:pStyle w:val="Corpo0"/>
+              <w:rPr>
+                <w:rFonts w:hint="eastAsia"/>
+              </w:rPr>
             </w:pPr>
             <w:r>
               <w:t>Giovanni, l</w:t>
@@ -5625,13 +5164,8 @@
               <w:t>’</w:t>
             </w:r>
             <w:r>
-              <w:t xml:space="preserve">amministratore del sito vuole modificare un prodotto presente nel catalogo </w:t>
-            </w:r>
-            <w:proofErr w:type="spellStart"/>
-            <w:r>
-              <w:t>perch</w:t>
-            </w:r>
-            <w:proofErr w:type="spellEnd"/>
+              <w:t>amministratore del sito vuole modificare un prodotto presente nel catalogo perch</w:t>
+            </w:r>
             <w:r>
               <w:rPr>
                 <w:lang w:val="fr-FR"/>
@@ -5645,6 +5179,9 @@
           <w:p>
             <w:pPr>
               <w:pStyle w:val="Corpo0"/>
+              <w:rPr>
+                <w:rFonts w:hint="eastAsia"/>
+              </w:rPr>
             </w:pPr>
             <w:r>
               <w:t xml:space="preserve">Raggiunto il sito, Giovanni clicca nella navbar il pulsante </w:t>
@@ -5663,16 +5200,8 @@
               <w:t>accedi</w:t>
             </w:r>
             <w:r>
-              <w:t xml:space="preserve">” </w:t>
-            </w:r>
-            <w:r>
-              <w:t xml:space="preserve">e viene indirizzato nella pagina </w:t>
-            </w:r>
-            <w:proofErr w:type="spellStart"/>
-            <w:r>
-              <w:t>dell</w:t>
-            </w:r>
-            <w:proofErr w:type="spellEnd"/>
+              <w:t>” e viene indirizzato nella pagina dell</w:t>
+            </w:r>
             <w:r>
               <w:rPr>
                 <w:rtl/>
@@ -5680,33 +5209,17 @@
               <w:t>’</w:t>
             </w:r>
             <w:r>
-              <w:t>accesso dove inserisce le sue credenziali nel form di login: username</w:t>
-            </w:r>
-            <w:proofErr w:type="gramStart"/>
-            <w:r>
-              <w:t>:</w:t>
+              <w:t xml:space="preserve">accesso dove inserisce le sue credenziali nel form di login: username:”giovanni” </w:t>
+            </w:r>
+            <w:r>
+              <w:rPr>
+                <w:lang w:val="en-US"/>
+              </w:rPr>
+              <w:t>password:</w:t>
             </w:r>
             <w:r>
               <w:t>”</w:t>
             </w:r>
-            <w:proofErr w:type="spellStart"/>
-            <w:r>
-              <w:t>giovanni</w:t>
-            </w:r>
-            <w:proofErr w:type="spellEnd"/>
-            <w:proofErr w:type="gramEnd"/>
-            <w:r>
-              <w:t xml:space="preserve">” </w:t>
-            </w:r>
-            <w:r>
-              <w:rPr>
-                <w:lang w:val="en-US"/>
-              </w:rPr>
-              <w:t>password:</w:t>
-            </w:r>
-            <w:r>
-              <w:t>”</w:t>
-            </w:r>
             <w:r>
               <w:rPr>
                 <w:lang w:val="nl-NL"/>
@@ -5714,10 +5227,7 @@
               <w:t>rootGio</w:t>
             </w:r>
             <w:r>
-              <w:t xml:space="preserve">” </w:t>
-            </w:r>
-            <w:r>
-              <w:t xml:space="preserve">e preme il pulsante </w:t>
+              <w:t xml:space="preserve">” e preme il pulsante </w:t>
             </w:r>
             <w:r>
               <w:rPr>
@@ -5733,18 +5243,13 @@
           <w:p>
             <w:pPr>
               <w:pStyle w:val="Corpo0"/>
+              <w:rPr>
+                <w:rFonts w:hint="eastAsia"/>
+              </w:rPr>
             </w:pPr>
             <w:r>
-              <w:t>Dopo essersi loggato</w:t>
-            </w:r>
-            <w:r>
-              <w:t xml:space="preserve">, si trova nella pagina </w:t>
-            </w:r>
-            <w:proofErr w:type="spellStart"/>
-            <w:r>
-              <w:t>dell</w:t>
-            </w:r>
-            <w:proofErr w:type="spellEnd"/>
+              <w:t>Dopo essersi loggato, si trova nella pagina dell</w:t>
+            </w:r>
             <w:r>
               <w:rPr>
                 <w:rtl/>
@@ -5761,10 +5266,7 @@
               <w:t>’</w:t>
             </w:r>
             <w:r>
-              <w:t>immagine, il codice, il nome, la descrizione, il prezzo, lo sconto, la disponibilit</w:t>
-            </w:r>
-            <w:r>
-              <w:t xml:space="preserve">à </w:t>
+              <w:t xml:space="preserve">immagine, il codice, il nome, la descrizione, il prezzo, lo sconto, la disponibilità </w:t>
             </w:r>
             <w:r>
               <w:rPr>
@@ -5785,26 +5287,23 @@
           <w:p>
             <w:pPr>
               <w:pStyle w:val="Corpo0"/>
+              <w:rPr>
+                <w:rFonts w:hint="eastAsia"/>
+              </w:rPr>
             </w:pPr>
             <w:r>
-              <w:t>Scorrendo i prodotti del catalogo, Giovanni individua il prodotto da modificare e vede che il suo codice è “</w:t>
-            </w:r>
-            <w:r>
-              <w:t>32”</w:t>
-            </w:r>
-            <w:r>
-              <w:t>, si reca quindi nel form presente nella pagina per modificare il prodotto.</w:t>
+              <w:t>Scorrendo i prodotti del catalogo, Giovanni individua il prodotto da modificare e vede che il suo codice è “32”, si reca quindi nel form presente nella pagina per modificare il prodotto.</w:t>
             </w:r>
           </w:p>
           <w:p>
             <w:pPr>
               <w:pStyle w:val="Corpo0"/>
+              <w:rPr>
+                <w:rFonts w:hint="eastAsia"/>
+              </w:rPr>
             </w:pPr>
             <w:r>
-              <w:t>Nel form viene chiest</w:t>
-            </w:r>
-            <w:r>
-              <w:t xml:space="preserve">o di selezionare il codice del prodotto da modificare, Giovanni tramite il menu a tendina seleziona il codice </w:t>
+              <w:t xml:space="preserve">Nel form viene chiesto di selezionare il codice del prodotto da modificare, Giovanni tramite il menu a tendina seleziona il codice </w:t>
             </w:r>
             <w:r>
               <w:rPr>
@@ -5814,10 +5313,7 @@
               <w:t>“</w:t>
             </w:r>
             <w:r>
-              <w:t xml:space="preserve">32” </w:t>
-            </w:r>
-            <w:r>
-              <w:t xml:space="preserve">e preme sul pulsante </w:t>
+              <w:t xml:space="preserve">32” e preme sul pulsante </w:t>
             </w:r>
             <w:r>
               <w:rPr>
@@ -5827,13 +5323,7 @@
               <w:t>“</w:t>
             </w:r>
             <w:r>
-              <w:t>seleziona</w:t>
-            </w:r>
-            <w:r>
-              <w:t>”</w:t>
-            </w:r>
-            <w:r>
-              <w:t xml:space="preserve">, a questo punto gli viene mostrato un form con tutti i dati del prodotto: nome: </w:t>
+              <w:t xml:space="preserve">seleziona”, a questo punto gli viene mostrato un form con tutti i dati del prodotto: nome: </w:t>
             </w:r>
             <w:r>
               <w:rPr>
@@ -5843,80 +5333,7 @@
               <w:t>“</w:t>
             </w:r>
             <w:r>
-              <w:t xml:space="preserve">Elena </w:t>
-            </w:r>
-            <w:proofErr w:type="spellStart"/>
-            <w:r>
-              <w:t>Walch</w:t>
-            </w:r>
-            <w:proofErr w:type="spellEnd"/>
-            <w:r>
-              <w:t xml:space="preserve"> </w:t>
-            </w:r>
-            <w:r>
-              <w:t>”</w:t>
-            </w:r>
-            <w:r>
-              <w:t xml:space="preserve">, categoria: </w:t>
-            </w:r>
-            <w:r>
-              <w:t>”</w:t>
-            </w:r>
-            <w:r>
-              <w:t>bianchi</w:t>
-            </w:r>
-            <w:r>
-              <w:t>”</w:t>
-            </w:r>
-            <w:r>
-              <w:t>, descrizione:</w:t>
-            </w:r>
-            <w:r>
-              <w:t xml:space="preserve">” </w:t>
-            </w:r>
-            <w:r>
-              <w:t xml:space="preserve">Annata: 2019 Denominazione: Alto Adige DOC Vitigni: </w:t>
-            </w:r>
-            <w:proofErr w:type="spellStart"/>
-            <w:r>
-              <w:t>Gew</w:t>
-            </w:r>
-            <w:r>
-              <w:t>ü</w:t>
-            </w:r>
-            <w:r>
-              <w:t>rztraminer</w:t>
-            </w:r>
-            <w:proofErr w:type="spellEnd"/>
-            <w:r>
-              <w:t xml:space="preserve"> 100% Alcol: 13,5% Formato: 0.75l Consumo ideale: 2020/2021 Temperatura di servizio: 8/10 °C Momento per degustarlo: Cena tra amici Abbinamenti: Primi di terra second</w:t>
-            </w:r>
-            <w:r>
-              <w:t>i di terra</w:t>
-            </w:r>
-            <w:r>
-              <w:t>”</w:t>
-            </w:r>
-            <w:r>
-              <w:t>, prezzo base:</w:t>
-            </w:r>
-            <w:r>
-              <w:t>”14,50”</w:t>
-            </w:r>
-            <w:r>
-              <w:t>, quantit</w:t>
-            </w:r>
-            <w:r>
-              <w:t>à:”8”</w:t>
-            </w:r>
-            <w:r>
-              <w:t>, sconto:</w:t>
-            </w:r>
-            <w:r>
-              <w:t>”0”</w:t>
-            </w:r>
-            <w:r>
-              <w:t xml:space="preserve">. Visto che bisogna modificare solo il prezzo, Giovanni inserisce </w:t>
+              <w:t xml:space="preserve">Elena Walch ”, categoria: ”bianchi”, descrizione:” Annata: 2019 Denominazione: Alto Adige DOC Vitigni: Gewürztraminer 100% Alcol: 13,5% Formato: 0.75l Consumo ideale: 2020/2021 Temperatura di servizio: 8/10 °C Momento per degustarlo: Cena tra amici Abbinamenti: Primi di terra secondi di terra”, prezzo base:”14,50”, quantità:”8”, sconto:”0”. Visto che bisogna modificare solo il prezzo, Giovanni inserisce </w:t>
             </w:r>
             <w:r>
               <w:rPr>
@@ -5926,13 +5343,8 @@
               <w:t>“</w:t>
             </w:r>
             <w:r>
-              <w:t xml:space="preserve">16” </w:t>
-            </w:r>
-            <w:proofErr w:type="spellStart"/>
-            <w:r>
-              <w:t>nell</w:t>
-            </w:r>
-            <w:proofErr w:type="spellEnd"/>
+              <w:t>16” nell</w:t>
+            </w:r>
             <w:r>
               <w:rPr>
                 <w:rtl/>
@@ -5965,16 +5377,25 @@
     <w:p>
       <w:pPr>
         <w:pStyle w:val="Corpo0"/>
+        <w:rPr>
+          <w:rFonts w:hint="eastAsia"/>
+        </w:rPr>
       </w:pPr>
     </w:p>
     <w:p>
       <w:pPr>
         <w:pStyle w:val="Corpo0"/>
+        <w:rPr>
+          <w:rFonts w:hint="eastAsia"/>
+        </w:rPr>
       </w:pPr>
     </w:p>
     <w:p>
       <w:pPr>
         <w:pStyle w:val="Corpo0"/>
+        <w:rPr>
+          <w:rFonts w:hint="eastAsia"/>
+        </w:rPr>
       </w:pPr>
     </w:p>
     <w:tbl>
@@ -5991,26 +5412,12 @@
           <w:insideV w:val="single" w:sz="2" w:space="0" w:color="000000"/>
         </w:tblBorders>
         <w:tblLayout w:type="fixed"/>
-        <w:tblCellMar>
-          <w:top w:w="0" w:type="dxa"/>
-          <w:left w:w="0" w:type="dxa"/>
-          <w:bottom w:w="0" w:type="dxa"/>
-          <w:right w:w="0" w:type="dxa"/>
-        </w:tblCellMar>
         <w:tblLook w:val="04A0" w:firstRow="1" w:lastRow="0" w:firstColumn="1" w:lastColumn="0" w:noHBand="0" w:noVBand="1"/>
       </w:tblPr>
       <w:tblGrid>
         <w:gridCol w:w="9630"/>
       </w:tblGrid>
       <w:tr>
-        <w:tblPrEx>
-          <w:tblCellMar>
-            <w:top w:w="0" w:type="dxa"/>
-            <w:left w:w="0" w:type="dxa"/>
-            <w:bottom w:w="0" w:type="dxa"/>
-            <w:right w:w="0" w:type="dxa"/>
-          </w:tblCellMar>
-        </w:tblPrEx>
         <w:trPr>
           <w:trHeight w:val="378"/>
         </w:trPr>
@@ -6045,14 +5452,6 @@
         </w:tc>
       </w:tr>
       <w:tr>
-        <w:tblPrEx>
-          <w:tblCellMar>
-            <w:top w:w="0" w:type="dxa"/>
-            <w:left w:w="0" w:type="dxa"/>
-            <w:bottom w:w="0" w:type="dxa"/>
-            <w:right w:w="0" w:type="dxa"/>
-          </w:tblCellMar>
-        </w:tblPrEx>
         <w:trPr>
           <w:trHeight w:val="3440"/>
         </w:trPr>
@@ -6076,6 +5475,9 @@
           <w:p>
             <w:pPr>
               <w:pStyle w:val="Corpo0"/>
+              <w:rPr>
+                <w:rFonts w:hint="eastAsia"/>
+              </w:rPr>
             </w:pPr>
             <w:r>
               <w:t>Rocco, l</w:t>
@@ -6087,13 +5489,8 @@
               <w:t>’</w:t>
             </w:r>
             <w:r>
-              <w:t xml:space="preserve">amministratore del sito vuole eliminare un prodotto </w:t>
-            </w:r>
-            <w:proofErr w:type="spellStart"/>
-            <w:r>
-              <w:t>perch</w:t>
-            </w:r>
-            <w:proofErr w:type="spellEnd"/>
+              <w:t>amministratore del sito vuole eliminare un prodotto perch</w:t>
+            </w:r>
             <w:r>
               <w:rPr>
                 <w:lang w:val="fr-FR"/>
@@ -6107,6 +5504,9 @@
           <w:p>
             <w:pPr>
               <w:pStyle w:val="Corpo0"/>
+              <w:rPr>
+                <w:rFonts w:hint="eastAsia"/>
+              </w:rPr>
             </w:pPr>
             <w:r>
               <w:t xml:space="preserve">Recatosi sul sito, clicca nella navbar il pulsante </w:t>
@@ -6125,16 +5525,8 @@
               <w:t>accedi</w:t>
             </w:r>
             <w:r>
-              <w:t xml:space="preserve">” </w:t>
-            </w:r>
-            <w:r>
-              <w:t xml:space="preserve">e viene indirizzato nella pagina </w:t>
-            </w:r>
-            <w:proofErr w:type="spellStart"/>
-            <w:r>
-              <w:t>dell</w:t>
-            </w:r>
-            <w:proofErr w:type="spellEnd"/>
+              <w:t>” e viene indirizzato nella pagina dell</w:t>
+            </w:r>
             <w:r>
               <w:rPr>
                 <w:rtl/>
@@ -6142,47 +5534,25 @@
               <w:t>’</w:t>
             </w:r>
             <w:r>
-              <w:t xml:space="preserve">accesso dove inserisce le sue credenziali nel form di login: </w:t>
-            </w:r>
-            <w:proofErr w:type="spellStart"/>
-            <w:r>
-              <w:t>username</w:t>
-            </w:r>
-            <w:proofErr w:type="gramStart"/>
-            <w:r>
-              <w:t>:</w:t>
+              <w:t xml:space="preserve">accesso dove inserisce le sue credenziali nel form di login: username:”rocco” </w:t>
+            </w:r>
+            <w:r>
+              <w:rPr>
+                <w:lang w:val="en-US"/>
+              </w:rPr>
+              <w:t>password:</w:t>
             </w:r>
             <w:r>
               <w:t>”</w:t>
             </w:r>
             <w:r>
-              <w:t>rocco</w:t>
-            </w:r>
-            <w:proofErr w:type="spellEnd"/>
-            <w:proofErr w:type="gramEnd"/>
-            <w:r>
-              <w:t xml:space="preserve">” </w:t>
-            </w:r>
-            <w:r>
-              <w:rPr>
-                <w:lang w:val="en-US"/>
-              </w:rPr>
-              <w:t>password:</w:t>
-            </w:r>
-            <w:r>
-              <w:t>”</w:t>
-            </w:r>
-            <w:r>
               <w:rPr>
                 <w:lang w:val="nl-NL"/>
               </w:rPr>
               <w:t>root</w:t>
             </w:r>
             <w:r>
-              <w:t xml:space="preserve">” </w:t>
-            </w:r>
-            <w:r>
-              <w:t xml:space="preserve">e preme il pulsante </w:t>
+              <w:t xml:space="preserve">” e preme il pulsante </w:t>
             </w:r>
             <w:r>
               <w:rPr>
@@ -6198,15 +5568,13 @@
           <w:p>
             <w:pPr>
               <w:pStyle w:val="Corpo0"/>
+              <w:rPr>
+                <w:rFonts w:hint="eastAsia"/>
+              </w:rPr>
             </w:pPr>
             <w:r>
-              <w:t xml:space="preserve">Dopo essersi loggato, Rocco si trova nella pagina </w:t>
-            </w:r>
-            <w:proofErr w:type="spellStart"/>
-            <w:r>
-              <w:t>dell</w:t>
-            </w:r>
-            <w:proofErr w:type="spellEnd"/>
+              <w:t>Dopo essersi loggato, Rocco si trova nella pagina dell</w:t>
+            </w:r>
             <w:r>
               <w:rPr>
                 <w:rtl/>
@@ -6214,10 +5582,7 @@
               <w:t>’</w:t>
             </w:r>
             <w:r>
-              <w:t>amministrazione che mostra tutti i prodotti del catalogo, per ognuno di e</w:t>
-            </w:r>
-            <w:r>
-              <w:t>ssi viene visualizzato: l</w:t>
+              <w:t>amministrazione che mostra tutti i prodotti del catalogo, per ognuno di essi viene visualizzato: l</w:t>
             </w:r>
             <w:r>
               <w:rPr>
@@ -6226,10 +5591,7 @@
               <w:t>’</w:t>
             </w:r>
             <w:r>
-              <w:t>immagine, il codice, il nome, la descrizione, il prezzo, lo sconto, la disponibilit</w:t>
-            </w:r>
-            <w:r>
-              <w:t xml:space="preserve">à </w:t>
+              <w:t xml:space="preserve">immagine, il codice, il nome, la descrizione, il prezzo, lo sconto, la disponibilità </w:t>
             </w:r>
             <w:r>
               <w:rPr>
@@ -6250,15 +5612,13 @@
           <w:p>
             <w:pPr>
               <w:pStyle w:val="Corpo0"/>
+              <w:rPr>
+                <w:rFonts w:hint="eastAsia"/>
+              </w:rPr>
             </w:pPr>
             <w:r>
-              <w:t xml:space="preserve">Rocco scorre la lista dei prodotti e individua il vino da eliminare, quindi clicca </w:t>
-            </w:r>
-            <w:proofErr w:type="spellStart"/>
-            <w:r>
-              <w:t>sull</w:t>
-            </w:r>
-            <w:proofErr w:type="spellEnd"/>
+              <w:t>Rocco scorre la lista dei prodotti e individua il vino da eliminare, quindi clicca sull</w:t>
+            </w:r>
             <w:r>
               <w:rPr>
                 <w:rtl/>
@@ -6266,10 +5626,7 @@
               <w:t>’</w:t>
             </w:r>
             <w:r>
-              <w:t>icona</w:t>
-            </w:r>
-            <w:r>
-              <w:t xml:space="preserve"> del cestino presente nella riga del prodotto.</w:t>
+              <w:t>icona del cestino presente nella riga del prodotto.</w:t>
             </w:r>
           </w:p>
         </w:tc>
@@ -6278,6 +5635,9 @@
     <w:p>
       <w:pPr>
         <w:pStyle w:val="Corpo0"/>
+        <w:rPr>
+          <w:rFonts w:hint="eastAsia"/>
+        </w:rPr>
       </w:pPr>
     </w:p>
     <w:tbl>
@@ -6294,26 +5654,12 @@
           <w:insideV w:val="single" w:sz="2" w:space="0" w:color="000000"/>
         </w:tblBorders>
         <w:tblLayout w:type="fixed"/>
-        <w:tblCellMar>
-          <w:top w:w="0" w:type="dxa"/>
-          <w:left w:w="0" w:type="dxa"/>
-          <w:bottom w:w="0" w:type="dxa"/>
-          <w:right w:w="0" w:type="dxa"/>
-        </w:tblCellMar>
         <w:tblLook w:val="04A0" w:firstRow="1" w:lastRow="0" w:firstColumn="1" w:lastColumn="0" w:noHBand="0" w:noVBand="1"/>
       </w:tblPr>
       <w:tblGrid>
         <w:gridCol w:w="9630"/>
       </w:tblGrid>
       <w:tr>
-        <w:tblPrEx>
-          <w:tblCellMar>
-            <w:top w:w="0" w:type="dxa"/>
-            <w:left w:w="0" w:type="dxa"/>
-            <w:bottom w:w="0" w:type="dxa"/>
-            <w:right w:w="0" w:type="dxa"/>
-          </w:tblCellMar>
-        </w:tblPrEx>
         <w:trPr>
           <w:trHeight w:val="758"/>
         </w:trPr>
@@ -6343,34 +5689,12 @@
                 <w:rFonts w:eastAsia="Arial Unicode MS" w:cs="Arial Unicode MS"/>
               </w:rPr>
               <w:lastRenderedPageBreak/>
-              <w:t xml:space="preserve">3.7   SCN07 Nome Scenario: </w:t>
-            </w:r>
-            <w:proofErr w:type="spellStart"/>
-            <w:r>
-              <w:rPr>
-                <w:rFonts w:eastAsia="Arial Unicode MS" w:cs="Arial Unicode MS"/>
-              </w:rPr>
-              <w:t>Visualizzire</w:t>
-            </w:r>
-            <w:proofErr w:type="spellEnd"/>
-            <w:r>
-              <w:rPr>
-                <w:rFonts w:eastAsia="Arial Unicode MS" w:cs="Arial Unicode MS"/>
-              </w:rPr>
-              <w:t xml:space="preserve"> ordine complessivi dalla data alla data</w:t>
+              <w:t>3.7   SCN07 Nome Scenario: Visualizzire ordine complessivi dalla data alla data</w:t>
             </w:r>
           </w:p>
         </w:tc>
       </w:tr>
       <w:tr>
-        <w:tblPrEx>
-          <w:tblCellMar>
-            <w:top w:w="0" w:type="dxa"/>
-            <w:left w:w="0" w:type="dxa"/>
-            <w:bottom w:w="0" w:type="dxa"/>
-            <w:right w:w="0" w:type="dxa"/>
-          </w:tblCellMar>
-        </w:tblPrEx>
         <w:trPr>
           <w:trHeight w:val="7640"/>
         </w:trPr>
@@ -6394,6 +5718,9 @@
           <w:p>
             <w:pPr>
               <w:pStyle w:val="Corpo0"/>
+              <w:rPr>
+                <w:rFonts w:hint="eastAsia"/>
+              </w:rPr>
             </w:pPr>
             <w:r>
               <w:t>Giovanni, l</w:t>
@@ -6405,16 +5732,8 @@
               <w:t>’</w:t>
             </w:r>
             <w:r>
-              <w:t xml:space="preserve">amministratore del sito, vuole visualizzare tutti gli ordini del trimestre che va dal 01/01/2020 al 31/03/2020 in </w:t>
-            </w:r>
-            <w:r>
-              <w:t xml:space="preserve">quanto gli sono stati chiesti questi dati </w:t>
-            </w:r>
-            <w:proofErr w:type="spellStart"/>
-            <w:r>
-              <w:t>dall</w:t>
-            </w:r>
-            <w:proofErr w:type="spellEnd"/>
+              <w:t>amministratore del sito, vuole visualizzare tutti gli ordini del trimestre che va dal 01/01/2020 al 31/03/2020 in quanto gli sono stati chiesti questi dati dall</w:t>
+            </w:r>
             <w:r>
               <w:rPr>
                 <w:rtl/>
@@ -6428,6 +5747,9 @@
           <w:p>
             <w:pPr>
               <w:pStyle w:val="Corpo0"/>
+              <w:rPr>
+                <w:rFonts w:hint="eastAsia"/>
+              </w:rPr>
             </w:pPr>
             <w:r>
               <w:t xml:space="preserve">Raggiunto il sito, Giovanni clicca nella navbar il pulsante </w:t>
@@ -6446,16 +5768,8 @@
               <w:t>accedi</w:t>
             </w:r>
             <w:r>
-              <w:t xml:space="preserve">” </w:t>
-            </w:r>
-            <w:r>
-              <w:t xml:space="preserve">e viene indirizzato nella pagina </w:t>
-            </w:r>
-            <w:proofErr w:type="spellStart"/>
-            <w:r>
-              <w:t>dell</w:t>
-            </w:r>
-            <w:proofErr w:type="spellEnd"/>
+              <w:t>” e viene indirizzato nella pagina dell</w:t>
+            </w:r>
             <w:r>
               <w:rPr>
                 <w:rtl/>
@@ -6463,39 +5777,17 @@
               <w:t>’</w:t>
             </w:r>
             <w:r>
-              <w:t>accesso dove inserisce le sue credenziali nel form di login: username</w:t>
-            </w:r>
-            <w:proofErr w:type="gramStart"/>
-            <w:r>
-              <w:t>:</w:t>
+              <w:t xml:space="preserve">accesso dove inserisce le sue credenziali nel form di login: username:”giovanni” </w:t>
+            </w:r>
+            <w:r>
+              <w:rPr>
+                <w:lang w:val="en-US"/>
+              </w:rPr>
+              <w:t>password:</w:t>
             </w:r>
             <w:r>
               <w:t>”</w:t>
             </w:r>
-            <w:proofErr w:type="spellStart"/>
-            <w:r>
-              <w:t>giovanni</w:t>
-            </w:r>
-            <w:proofErr w:type="spellEnd"/>
-            <w:proofErr w:type="gramEnd"/>
-            <w:r>
-              <w:t xml:space="preserve">” </w:t>
-            </w:r>
-            <w:r>
-              <w:rPr>
-                <w:lang w:val="en-US"/>
-              </w:rPr>
-              <w:t>pa</w:t>
-            </w:r>
-            <w:r>
-              <w:rPr>
-                <w:lang w:val="en-US"/>
-              </w:rPr>
-              <w:t>ssword:</w:t>
-            </w:r>
-            <w:r>
-              <w:t>”</w:t>
-            </w:r>
             <w:r>
               <w:rPr>
                 <w:lang w:val="nl-NL"/>
@@ -6503,10 +5795,7 @@
               <w:t>rootGio</w:t>
             </w:r>
             <w:r>
-              <w:t xml:space="preserve">” </w:t>
-            </w:r>
-            <w:r>
-              <w:t xml:space="preserve">e preme il pulsante </w:t>
+              <w:t xml:space="preserve">” e preme il pulsante </w:t>
             </w:r>
             <w:r>
               <w:rPr>
@@ -6522,6 +5811,9 @@
           <w:p>
             <w:pPr>
               <w:pStyle w:val="Corpo0"/>
+              <w:rPr>
+                <w:rFonts w:hint="eastAsia"/>
+              </w:rPr>
             </w:pPr>
             <w:r>
               <w:t xml:space="preserve">Una volta loggato, Giovanni si trova nella pagina contenente tutti i prodotti del catalogo, a questo punto clicca nella parte destra della navbar sul bottone </w:t>
@@ -6540,10 +5832,7 @@
               <w:t>administrador</w:t>
             </w:r>
             <w:r>
-              <w:t xml:space="preserve">” </w:t>
-            </w:r>
-            <w:r>
-              <w:t xml:space="preserve">e successivamente cicca su </w:t>
+              <w:t xml:space="preserve">” e successivamente cicca su </w:t>
             </w:r>
             <w:r>
               <w:rPr>
@@ -6553,18 +5842,15 @@
               <w:t>“</w:t>
             </w:r>
             <w:r>
-              <w:t>ordini</w:t>
-            </w:r>
-            <w:r>
-              <w:t xml:space="preserve">” </w:t>
-            </w:r>
-            <w:r>
-              <w:t>nel menu a tendina che viene mostrato.</w:t>
+              <w:t>ordini” nel menu a tendina che viene mostrato.</w:t>
             </w:r>
           </w:p>
           <w:p>
             <w:pPr>
               <w:pStyle w:val="Corpo0"/>
+              <w:rPr>
+                <w:rFonts w:hint="eastAsia"/>
+              </w:rPr>
             </w:pPr>
             <w:r>
               <w:t xml:space="preserve">Giovanni viene indirizzato nella pagina degli ordini che comprende: </w:t>
@@ -6577,6 +5863,9 @@
                 <w:ilvl w:val="0"/>
                 <w:numId w:val="4"/>
               </w:numPr>
+              <w:rPr>
+                <w:rFonts w:hint="eastAsia"/>
+              </w:rPr>
             </w:pPr>
             <w:r>
               <w:t>Un form contenente:</w:t>
@@ -6589,6 +5878,9 @@
                 <w:ilvl w:val="0"/>
                 <w:numId w:val="5"/>
               </w:numPr>
+              <w:rPr>
+                <w:rFonts w:hint="eastAsia"/>
+              </w:rPr>
             </w:pPr>
             <w:r>
               <w:t>Un</w:t>
@@ -6610,6 +5902,9 @@
                 <w:ilvl w:val="0"/>
                 <w:numId w:val="5"/>
               </w:numPr>
+              <w:rPr>
+                <w:rFonts w:hint="eastAsia"/>
+              </w:rPr>
             </w:pPr>
             <w:r>
               <w:t>Un</w:t>
@@ -6621,10 +5916,7 @@
               <w:t>’</w:t>
             </w:r>
             <w:r>
-              <w:t xml:space="preserve">area per scegliere la data di </w:t>
-            </w:r>
-            <w:r>
-              <w:t>fine del periodo di cui si vogliono visualizzare gli ordini</w:t>
+              <w:t>area per scegliere la data di fine del periodo di cui si vogliono visualizzare gli ordini</w:t>
             </w:r>
           </w:p>
           <w:p>
@@ -6634,6 +5926,9 @@
                 <w:ilvl w:val="0"/>
                 <w:numId w:val="5"/>
               </w:numPr>
+              <w:rPr>
+                <w:rFonts w:hint="eastAsia"/>
+              </w:rPr>
             </w:pPr>
             <w:r>
               <w:t>Un</w:t>
@@ -6655,17 +5950,20 @@
                 <w:ilvl w:val="0"/>
                 <w:numId w:val="6"/>
               </w:numPr>
+              <w:rPr>
+                <w:rFonts w:hint="eastAsia"/>
+              </w:rPr>
             </w:pPr>
             <w:r>
-              <w:t>Una tabella che visualizza gli ordini che rispecchiano i parametri inseriti nel f</w:t>
-            </w:r>
-            <w:r>
-              <w:t>orm precedente.</w:t>
+              <w:t>Una tabella che visualizza gli ordini che rispecchiano i parametri inseriti nel form precedente.</w:t>
             </w:r>
           </w:p>
           <w:p>
             <w:pPr>
               <w:pStyle w:val="Corpo0"/>
+              <w:rPr>
+                <w:rFonts w:hint="eastAsia"/>
+              </w:rPr>
             </w:pPr>
             <w:r>
               <w:t xml:space="preserve">Arrivato a questo punto, Giovanni inserisce la data 01/01/2020 e 31/03/2020, non seleziona alcun cliente in quanto vuole visualizzare gli ordini complessivi e clicca sul pulsante </w:t>
@@ -6690,12 +5988,12 @@
           <w:p>
             <w:pPr>
               <w:pStyle w:val="Corpo0"/>
+              <w:rPr>
+                <w:rFonts w:hint="eastAsia"/>
+              </w:rPr>
             </w:pPr>
             <w:r>
-              <w:t>Nella tabella sottostante al form vengono visualizza</w:t>
-            </w:r>
-            <w:r>
-              <w:t>ti gli ordini del trimestre.</w:t>
+              <w:t>Nella tabella sottostante al form vengono visualizzati gli ordini del trimestre.</w:t>
             </w:r>
           </w:p>
         </w:tc>
@@ -6704,21 +6002,33 @@
     <w:p>
       <w:pPr>
         <w:pStyle w:val="Corpo0"/>
+        <w:rPr>
+          <w:rFonts w:hint="eastAsia"/>
+        </w:rPr>
       </w:pPr>
     </w:p>
     <w:p>
       <w:pPr>
         <w:pStyle w:val="Corpo0"/>
+        <w:rPr>
+          <w:rFonts w:hint="eastAsia"/>
+        </w:rPr>
       </w:pPr>
     </w:p>
     <w:p>
       <w:pPr>
         <w:pStyle w:val="Corpo0"/>
+        <w:rPr>
+          <w:rFonts w:hint="eastAsia"/>
+        </w:rPr>
       </w:pPr>
     </w:p>
     <w:p>
       <w:pPr>
         <w:pStyle w:val="Corpo0"/>
+        <w:rPr>
+          <w:rFonts w:hint="eastAsia"/>
+        </w:rPr>
       </w:pPr>
     </w:p>
     <w:tbl>
@@ -6735,26 +6045,12 @@
           <w:insideV w:val="single" w:sz="2" w:space="0" w:color="000000"/>
         </w:tblBorders>
         <w:tblLayout w:type="fixed"/>
-        <w:tblCellMar>
-          <w:top w:w="0" w:type="dxa"/>
-          <w:left w:w="0" w:type="dxa"/>
-          <w:bottom w:w="0" w:type="dxa"/>
-          <w:right w:w="0" w:type="dxa"/>
-        </w:tblCellMar>
         <w:tblLook w:val="04A0" w:firstRow="1" w:lastRow="0" w:firstColumn="1" w:lastColumn="0" w:noHBand="0" w:noVBand="1"/>
       </w:tblPr>
       <w:tblGrid>
         <w:gridCol w:w="9630"/>
       </w:tblGrid>
       <w:tr>
-        <w:tblPrEx>
-          <w:tblCellMar>
-            <w:top w:w="0" w:type="dxa"/>
-            <w:left w:w="0" w:type="dxa"/>
-            <w:bottom w:w="0" w:type="dxa"/>
-            <w:right w:w="0" w:type="dxa"/>
-          </w:tblCellMar>
-        </w:tblPrEx>
         <w:trPr>
           <w:trHeight w:val="758"/>
         </w:trPr>
@@ -6790,14 +6086,6 @@
         </w:tc>
       </w:tr>
       <w:tr>
-        <w:tblPrEx>
-          <w:tblCellMar>
-            <w:top w:w="0" w:type="dxa"/>
-            <w:left w:w="0" w:type="dxa"/>
-            <w:bottom w:w="0" w:type="dxa"/>
-            <w:right w:w="0" w:type="dxa"/>
-          </w:tblCellMar>
-        </w:tblPrEx>
         <w:trPr>
           <w:trHeight w:val="7360"/>
         </w:trPr>
@@ -6821,6 +6109,9 @@
           <w:p>
             <w:pPr>
               <w:pStyle w:val="Corpo0"/>
+              <w:rPr>
+                <w:rFonts w:hint="eastAsia"/>
+              </w:rPr>
             </w:pPr>
             <w:r>
               <w:t>Rocco, l</w:t>
@@ -6832,10 +6123,7 @@
               <w:t>’</w:t>
             </w:r>
             <w:r>
-              <w:t xml:space="preserve">amministratore del sito, vuole visualizzare gli ordini di un cliente (codice cliente:24) che ha comunicato via email </w:t>
-            </w:r>
-            <w:r>
-              <w:t>con l</w:t>
+              <w:t>amministratore del sito, vuole visualizzare gli ordini di un cliente (codice cliente:24) che ha comunicato via email con l</w:t>
             </w:r>
             <w:r>
               <w:rPr>
@@ -6844,13 +6132,8 @@
               <w:t>’</w:t>
             </w:r>
             <w:r>
-              <w:t xml:space="preserve">azienda </w:t>
-            </w:r>
-            <w:proofErr w:type="spellStart"/>
-            <w:r>
-              <w:t>perch</w:t>
-            </w:r>
-            <w:proofErr w:type="spellEnd"/>
+              <w:t>azienda perch</w:t>
+            </w:r>
             <w:r>
               <w:rPr>
                 <w:lang w:val="fr-FR"/>
@@ -6864,6 +6147,9 @@
           <w:p>
             <w:pPr>
               <w:pStyle w:val="Corpo0"/>
+              <w:rPr>
+                <w:rFonts w:hint="eastAsia"/>
+              </w:rPr>
             </w:pPr>
             <w:r>
               <w:t xml:space="preserve">Recatosi sul sito, clicca nella navbar il pulsante </w:t>
@@ -6882,16 +6168,8 @@
               <w:t>accedi</w:t>
             </w:r>
             <w:r>
-              <w:t xml:space="preserve">” </w:t>
-            </w:r>
-            <w:r>
-              <w:t xml:space="preserve">e viene indirizzato nella pagina </w:t>
-            </w:r>
-            <w:proofErr w:type="spellStart"/>
-            <w:r>
-              <w:t>dell</w:t>
-            </w:r>
-            <w:proofErr w:type="spellEnd"/>
+              <w:t>” e viene indirizzato nella pagina dell</w:t>
+            </w:r>
             <w:r>
               <w:rPr>
                 <w:rtl/>
@@ -6899,50 +6177,25 @@
               <w:t>’</w:t>
             </w:r>
             <w:r>
-              <w:t xml:space="preserve">accesso dove inserisce le sue credenziali nel form di login: </w:t>
-            </w:r>
-            <w:proofErr w:type="spellStart"/>
-            <w:r>
-              <w:t>use</w:t>
-            </w:r>
-            <w:r>
-              <w:t>rname</w:t>
-            </w:r>
-            <w:proofErr w:type="gramStart"/>
-            <w:r>
-              <w:t>:</w:t>
+              <w:t xml:space="preserve">accesso dove inserisce le sue credenziali nel form di login: username:”rocco” </w:t>
+            </w:r>
+            <w:r>
+              <w:rPr>
+                <w:lang w:val="en-US"/>
+              </w:rPr>
+              <w:t>password:</w:t>
             </w:r>
             <w:r>
               <w:t>”</w:t>
             </w:r>
             <w:r>
-              <w:t>rocco</w:t>
-            </w:r>
-            <w:proofErr w:type="spellEnd"/>
-            <w:proofErr w:type="gramEnd"/>
-            <w:r>
-              <w:t xml:space="preserve">” </w:t>
-            </w:r>
-            <w:r>
-              <w:rPr>
-                <w:lang w:val="en-US"/>
-              </w:rPr>
-              <w:t>password:</w:t>
-            </w:r>
-            <w:r>
-              <w:t>”</w:t>
-            </w:r>
-            <w:r>
               <w:rPr>
                 <w:lang w:val="nl-NL"/>
               </w:rPr>
               <w:t>root</w:t>
             </w:r>
             <w:r>
-              <w:t xml:space="preserve">” </w:t>
-            </w:r>
-            <w:r>
-              <w:t xml:space="preserve">e preme il pulsante </w:t>
+              <w:t xml:space="preserve">” e preme il pulsante </w:t>
             </w:r>
             <w:r>
               <w:rPr>
@@ -6958,6 +6211,9 @@
           <w:p>
             <w:pPr>
               <w:pStyle w:val="Corpo0"/>
+              <w:rPr>
+                <w:rFonts w:hint="eastAsia"/>
+              </w:rPr>
             </w:pPr>
             <w:r>
               <w:t xml:space="preserve">Una volta loggato, Giovanni si trova nella pagina contenente tutti i prodotti del catalogo, a questo punto clicca nella parte destra della navbar sul bottone </w:t>
@@ -6976,10 +6232,7 @@
               <w:t>administrador</w:t>
             </w:r>
             <w:r>
-              <w:t xml:space="preserve">” </w:t>
-            </w:r>
-            <w:r>
-              <w:t xml:space="preserve">e successivamente cicca su </w:t>
+              <w:t xml:space="preserve">” e successivamente cicca su </w:t>
             </w:r>
             <w:r>
               <w:rPr>
@@ -6989,18 +6242,15 @@
               <w:t>“</w:t>
             </w:r>
             <w:r>
-              <w:t>ordini</w:t>
-            </w:r>
-            <w:r>
-              <w:t xml:space="preserve">” </w:t>
-            </w:r>
-            <w:r>
-              <w:t>nel menu a tendina che viene mostrato.</w:t>
+              <w:t>ordini” nel menu a tendina che viene mostrato.</w:t>
             </w:r>
           </w:p>
           <w:p>
             <w:pPr>
               <w:pStyle w:val="Corpo0"/>
+              <w:rPr>
+                <w:rFonts w:hint="eastAsia"/>
+              </w:rPr>
             </w:pPr>
             <w:r>
               <w:t xml:space="preserve">Giovanni viene indirizzato nella pagina degli ordini che comprende: </w:t>
@@ -7013,6 +6263,9 @@
                 <w:ilvl w:val="0"/>
                 <w:numId w:val="7"/>
               </w:numPr>
+              <w:rPr>
+                <w:rFonts w:hint="eastAsia"/>
+              </w:rPr>
             </w:pPr>
             <w:r>
               <w:t>Un form contenente:</w:t>
@@ -7025,6 +6278,9 @@
                 <w:ilvl w:val="0"/>
                 <w:numId w:val="8"/>
               </w:numPr>
+              <w:rPr>
+                <w:rFonts w:hint="eastAsia"/>
+              </w:rPr>
             </w:pPr>
             <w:r>
               <w:t>Un</w:t>
@@ -7036,10 +6292,7 @@
               <w:t>’</w:t>
             </w:r>
             <w:r>
-              <w:t>area per scegliere la data di inizio del periodo di cui si vogliono visualizzare gli ordi</w:t>
-            </w:r>
-            <w:r>
-              <w:t>ni</w:t>
+              <w:t>area per scegliere la data di inizio del periodo di cui si vogliono visualizzare gli ordini</w:t>
             </w:r>
           </w:p>
           <w:p>
@@ -7049,6 +6302,9 @@
                 <w:ilvl w:val="0"/>
                 <w:numId w:val="8"/>
               </w:numPr>
+              <w:rPr>
+                <w:rFonts w:hint="eastAsia"/>
+              </w:rPr>
             </w:pPr>
             <w:r>
               <w:t>Un</w:t>
@@ -7070,6 +6326,9 @@
                 <w:ilvl w:val="0"/>
                 <w:numId w:val="8"/>
               </w:numPr>
+              <w:rPr>
+                <w:rFonts w:hint="eastAsia"/>
+              </w:rPr>
             </w:pPr>
             <w:r>
               <w:t>Un</w:t>
@@ -7091,17 +6350,20 @@
                 <w:ilvl w:val="0"/>
                 <w:numId w:val="9"/>
               </w:numPr>
+              <w:rPr>
+                <w:rFonts w:hint="eastAsia"/>
+              </w:rPr>
             </w:pPr>
             <w:r>
-              <w:t>Una tabella che visualizza gli ordini che ris</w:t>
-            </w:r>
-            <w:r>
-              <w:t>pecchiano i parametri inseriti nel form precedente.</w:t>
+              <w:t>Una tabella che visualizza gli ordini che rispecchiano i parametri inseriti nel form precedente.</w:t>
             </w:r>
           </w:p>
           <w:p>
             <w:pPr>
               <w:pStyle w:val="Corpo0"/>
+              <w:rPr>
+                <w:rFonts w:hint="eastAsia"/>
+              </w:rPr>
             </w:pPr>
             <w:r>
               <w:t xml:space="preserve">Arrivato a questo punto, Rocco inserisce come data di inizio e fine:03/04/2020 e come codice cliente:24, clicca quindi sul pulsante </w:t>
@@ -7126,6 +6388,9 @@
           <w:p>
             <w:pPr>
               <w:pStyle w:val="Corpo0"/>
+              <w:rPr>
+                <w:rFonts w:hint="eastAsia"/>
+              </w:rPr>
             </w:pPr>
             <w:r>
               <w:t>Nella tabella sottostante al form viene visualizzato l</w:t>
@@ -7137,10 +6402,7 @@
               <w:t>’</w:t>
             </w:r>
             <w:r>
-              <w:t>ordine e</w:t>
-            </w:r>
-            <w:r>
-              <w:t>seguito dal cliente.</w:t>
+              <w:t>ordine eseguito dal cliente.</w:t>
             </w:r>
           </w:p>
         </w:tc>
@@ -7149,6 +6411,9 @@
     <w:p>
       <w:pPr>
         <w:pStyle w:val="Corpo0"/>
+        <w:rPr>
+          <w:rFonts w:hint="eastAsia"/>
+        </w:rPr>
       </w:pPr>
       <w:r>
         <w:rPr>
@@ -7160,21 +6425,30 @@
     <w:p>
       <w:pPr>
         <w:pStyle w:val="Corpo0"/>
+        <w:rPr>
+          <w:rFonts w:hint="eastAsia"/>
+        </w:rPr>
       </w:pPr>
     </w:p>
     <w:p>
       <w:pPr>
         <w:pStyle w:val="Sottotitolo"/>
-      </w:pPr>
-      <w:bookmarkStart w:id="3" w:name="RequisitiFunzionali"/>
+        <w:rPr>
+          <w:rFonts w:hint="eastAsia"/>
+        </w:rPr>
+      </w:pPr>
+      <w:bookmarkStart w:id="4" w:name="RequisitiFunzionali"/>
       <w:r>
         <w:t xml:space="preserve">4. Requisiti funzionali </w:t>
       </w:r>
     </w:p>
-    <w:bookmarkEnd w:id="3"/>
+    <w:bookmarkEnd w:id="4"/>
     <w:p>
       <w:pPr>
         <w:pStyle w:val="Corpo"/>
+        <w:rPr>
+          <w:rFonts w:hint="eastAsia"/>
+        </w:rPr>
       </w:pPr>
     </w:p>
     <w:p>
@@ -7184,15 +6458,13 @@
           <w:ilvl w:val="0"/>
           <w:numId w:val="11"/>
         </w:numPr>
-      </w:pPr>
-      <w:r>
-        <w:t xml:space="preserve">Il sistema deve permettere </w:t>
-      </w:r>
-      <w:proofErr w:type="spellStart"/>
-      <w:r>
-        <w:t>all</w:t>
-      </w:r>
-      <w:proofErr w:type="spellEnd"/>
+        <w:rPr>
+          <w:rFonts w:hint="eastAsia"/>
+        </w:rPr>
+      </w:pPr>
+      <w:r>
+        <w:t>Il sistema deve permettere all</w:t>
+      </w:r>
       <w:r>
         <w:rPr>
           <w:rtl/>
@@ -7210,15 +6482,13 @@
           <w:ilvl w:val="0"/>
           <w:numId w:val="11"/>
         </w:numPr>
-      </w:pPr>
-      <w:r>
-        <w:t xml:space="preserve">Il sistema deve permettere </w:t>
-      </w:r>
-      <w:proofErr w:type="spellStart"/>
-      <w:r>
-        <w:t>all</w:t>
-      </w:r>
-      <w:proofErr w:type="spellEnd"/>
+        <w:rPr>
+          <w:rFonts w:hint="eastAsia"/>
+        </w:rPr>
+      </w:pPr>
+      <w:r>
+        <w:t>Il sistema deve permettere all</w:t>
+      </w:r>
       <w:r>
         <w:rPr>
           <w:rtl/>
@@ -7236,15 +6506,13 @@
           <w:ilvl w:val="0"/>
           <w:numId w:val="11"/>
         </w:numPr>
-      </w:pPr>
-      <w:r>
-        <w:t xml:space="preserve">Il sistema deve permettere </w:t>
-      </w:r>
-      <w:proofErr w:type="spellStart"/>
-      <w:r>
-        <w:t>all</w:t>
-      </w:r>
-      <w:proofErr w:type="spellEnd"/>
+        <w:rPr>
+          <w:rFonts w:hint="eastAsia"/>
+        </w:rPr>
+      </w:pPr>
+      <w:r>
+        <w:t>Il sistema deve permettere all</w:t>
+      </w:r>
       <w:r>
         <w:rPr>
           <w:rtl/>
@@ -7252,10 +6520,7 @@
         <w:t>’</w:t>
       </w:r>
       <w:r>
-        <w:t xml:space="preserve">utente non registrato di visionare il catalogo e </w:t>
-      </w:r>
-      <w:r>
-        <w:t>navigare nel sito</w:t>
+        <w:t>utente non registrato di visionare il catalogo e navigare nel sito</w:t>
       </w:r>
     </w:p>
     <w:p>
@@ -7265,6 +6530,9 @@
           <w:ilvl w:val="0"/>
           <w:numId w:val="11"/>
         </w:numPr>
+        <w:rPr>
+          <w:rFonts w:hint="eastAsia"/>
+        </w:rPr>
       </w:pPr>
       <w:r>
         <w:t xml:space="preserve">Il sistema deve permettere di visionare i dettagli di un prodotto </w:t>
@@ -7277,6 +6545,9 @@
           <w:ilvl w:val="0"/>
           <w:numId w:val="11"/>
         </w:numPr>
+        <w:rPr>
+          <w:rFonts w:hint="eastAsia"/>
+        </w:rPr>
       </w:pPr>
       <w:r>
         <w:t>Il sistema deve permettere la suddivisione dei prodotti in categorie</w:t>
@@ -7289,15 +6560,13 @@
           <w:ilvl w:val="0"/>
           <w:numId w:val="11"/>
         </w:numPr>
-      </w:pPr>
-      <w:r>
-        <w:t xml:space="preserve">Il sistema deve permettere </w:t>
-      </w:r>
-      <w:proofErr w:type="spellStart"/>
-      <w:r>
-        <w:t>all</w:t>
-      </w:r>
-      <w:proofErr w:type="spellEnd"/>
+        <w:rPr>
+          <w:rFonts w:hint="eastAsia"/>
+        </w:rPr>
+      </w:pPr>
+      <w:r>
+        <w:t>Il sistema deve permettere all</w:t>
+      </w:r>
       <w:r>
         <w:rPr>
           <w:rtl/>
@@ -7314,10 +6583,7 @@
         <w:t>’</w:t>
       </w:r>
       <w:r>
-        <w:t>aggiunta al carrello di un prodott</w:t>
-      </w:r>
-      <w:r>
-        <w:t>o</w:t>
+        <w:t>aggiunta al carrello di un prodotto</w:t>
       </w:r>
     </w:p>
     <w:p>
@@ -7327,6 +6593,9 @@
           <w:ilvl w:val="0"/>
           <w:numId w:val="11"/>
         </w:numPr>
+        <w:rPr>
+          <w:rFonts w:hint="eastAsia"/>
+        </w:rPr>
       </w:pPr>
       <w:r>
         <w:t xml:space="preserve">Il sistema deve permettere di acquistare prodotti solo agli utenti registrati </w:t>
@@ -7339,6 +6608,9 @@
           <w:ilvl w:val="0"/>
           <w:numId w:val="11"/>
         </w:numPr>
+        <w:rPr>
+          <w:rFonts w:hint="eastAsia"/>
+        </w:rPr>
       </w:pPr>
       <w:r>
         <w:t>Il sistema deve permettere la rimozione di un articolo dal carrello</w:t>
@@ -7351,6 +6623,9 @@
           <w:ilvl w:val="0"/>
           <w:numId w:val="11"/>
         </w:numPr>
+        <w:rPr>
+          <w:rFonts w:hint="eastAsia"/>
+        </w:rPr>
       </w:pPr>
       <w:r>
         <w:t>Il sistema deve permettere la visualizzazione dello storico degli ordini ai clienti registrati</w:t>
@@ -7363,18 +6638,13 @@
           <w:ilvl w:val="0"/>
           <w:numId w:val="11"/>
         </w:numPr>
-      </w:pPr>
-      <w:r>
-        <w:t xml:space="preserve">Il sistema, </w:t>
-      </w:r>
-      <w:r>
-        <w:t xml:space="preserve">per ogni ordine di un cliente registrato, deve poter mostrare il dettaglio </w:t>
-      </w:r>
-      <w:proofErr w:type="spellStart"/>
-      <w:r>
-        <w:t>dell</w:t>
-      </w:r>
-      <w:proofErr w:type="spellEnd"/>
+        <w:rPr>
+          <w:rFonts w:hint="eastAsia"/>
+        </w:rPr>
+      </w:pPr>
+      <w:r>
+        <w:t>Il sistema, per ogni ordine di un cliente registrato, deve poter mostrare il dettaglio dell</w:t>
+      </w:r>
       <w:r>
         <w:rPr>
           <w:rtl/>
@@ -7401,6 +6671,9 @@
           <w:ilvl w:val="0"/>
           <w:numId w:val="11"/>
         </w:numPr>
+        <w:rPr>
+          <w:rFonts w:hint="eastAsia"/>
+        </w:rPr>
       </w:pPr>
       <w:r>
         <w:t>Il sistema deve permettere agli amministratori di iscriversi al sito</w:t>
@@ -7413,12 +6686,12 @@
           <w:ilvl w:val="0"/>
           <w:numId w:val="11"/>
         </w:numPr>
-      </w:pPr>
-      <w:r>
-        <w:t xml:space="preserve">Il </w:t>
-      </w:r>
-      <w:r>
-        <w:t>sistema deve permettere agli amministratori di accedere al sito</w:t>
+        <w:rPr>
+          <w:rFonts w:hint="eastAsia"/>
+        </w:rPr>
+      </w:pPr>
+      <w:r>
+        <w:t>Il sistema deve permettere agli amministratori di accedere al sito</w:t>
       </w:r>
     </w:p>
     <w:p>
@@ -7428,6 +6701,9 @@
           <w:ilvl w:val="0"/>
           <w:numId w:val="11"/>
         </w:numPr>
+        <w:rPr>
+          <w:rFonts w:hint="eastAsia"/>
+        </w:rPr>
       </w:pPr>
       <w:r>
         <w:t>Il sistema deve permettere agli amministratori di visualizzare un elenco contenente tutti i prodotti del catalogo</w:t>
@@ -7440,12 +6716,12 @@
           <w:ilvl w:val="0"/>
           <w:numId w:val="11"/>
         </w:numPr>
-      </w:pPr>
-      <w:r>
-        <w:t>Il sistema deve permettere agli amministratori di inserire un nuovo prodotto n</w:t>
-      </w:r>
-      <w:r>
-        <w:t>el catalogo</w:t>
+        <w:rPr>
+          <w:rFonts w:hint="eastAsia"/>
+        </w:rPr>
+      </w:pPr>
+      <w:r>
+        <w:t>Il sistema deve permettere agli amministratori di inserire un nuovo prodotto nel catalogo</w:t>
       </w:r>
     </w:p>
     <w:p>
@@ -7455,6 +6731,9 @@
           <w:ilvl w:val="0"/>
           <w:numId w:val="11"/>
         </w:numPr>
+        <w:rPr>
+          <w:rFonts w:hint="eastAsia"/>
+        </w:rPr>
       </w:pPr>
       <w:r>
         <w:t>Il sistema deve permettere agli amministratori di modificare un prodotto nel catalogo</w:t>
@@ -7467,6 +6746,9 @@
           <w:ilvl w:val="0"/>
           <w:numId w:val="11"/>
         </w:numPr>
+        <w:rPr>
+          <w:rFonts w:hint="eastAsia"/>
+        </w:rPr>
       </w:pPr>
       <w:r>
         <w:t>Il sistema deve permettere agli amministratori la cancellazione di un prodotto dal catalogo</w:t>
@@ -7479,6 +6761,9 @@
           <w:ilvl w:val="0"/>
           <w:numId w:val="11"/>
         </w:numPr>
+        <w:rPr>
+          <w:rFonts w:hint="eastAsia"/>
+        </w:rPr>
       </w:pPr>
       <w:r>
         <w:t>Il sistema deve permettere agli amministratori di visualizzare l</w:t>
@@ -7490,78 +6775,111 @@
         <w:t>’</w:t>
       </w:r>
       <w:r>
-        <w:t>e</w:t>
-      </w:r>
-      <w:r>
-        <w:t>lenco degli ordini dalla data alla data e per un determinato cliente</w:t>
+        <w:t>elenco degli ordini dalla data alla data e per un determinato cliente</w:t>
       </w:r>
     </w:p>
     <w:p>
       <w:pPr>
         <w:pStyle w:val="Corpo0"/>
+        <w:rPr>
+          <w:rFonts w:hint="eastAsia"/>
+        </w:rPr>
       </w:pPr>
     </w:p>
     <w:p>
       <w:pPr>
         <w:pStyle w:val="Corpo0"/>
+        <w:rPr>
+          <w:rFonts w:hint="eastAsia"/>
+        </w:rPr>
       </w:pPr>
     </w:p>
     <w:p>
       <w:pPr>
         <w:pStyle w:val="Corpo0"/>
+        <w:rPr>
+          <w:rFonts w:hint="eastAsia"/>
+        </w:rPr>
       </w:pPr>
     </w:p>
     <w:p>
       <w:pPr>
         <w:pStyle w:val="Corpo0"/>
+        <w:rPr>
+          <w:rFonts w:hint="eastAsia"/>
+        </w:rPr>
       </w:pPr>
     </w:p>
     <w:p>
       <w:pPr>
         <w:pStyle w:val="Corpo0"/>
+        <w:rPr>
+          <w:rFonts w:hint="eastAsia"/>
+        </w:rPr>
       </w:pPr>
     </w:p>
     <w:p>
       <w:pPr>
         <w:pStyle w:val="Corpo0"/>
+        <w:rPr>
+          <w:rFonts w:hint="eastAsia"/>
+        </w:rPr>
       </w:pPr>
     </w:p>
     <w:p>
       <w:pPr>
         <w:pStyle w:val="Corpo0"/>
+        <w:rPr>
+          <w:rFonts w:hint="eastAsia"/>
+        </w:rPr>
       </w:pPr>
     </w:p>
     <w:p>
       <w:pPr>
         <w:pStyle w:val="Corpo0"/>
+        <w:rPr>
+          <w:rFonts w:hint="eastAsia"/>
+        </w:rPr>
       </w:pPr>
     </w:p>
     <w:p>
       <w:pPr>
         <w:pStyle w:val="Sottotitolo"/>
-      </w:pPr>
-      <w:bookmarkStart w:id="4" w:name="RequisitiNonFunzionali"/>
+        <w:rPr>
+          <w:rFonts w:hint="eastAsia"/>
+        </w:rPr>
+      </w:pPr>
+      <w:bookmarkStart w:id="5" w:name="RequisitiNonFunzionali"/>
     </w:p>
     <w:p>
       <w:pPr>
         <w:pStyle w:val="Sottotitolo"/>
+        <w:rPr>
+          <w:rFonts w:hint="eastAsia"/>
+        </w:rPr>
       </w:pPr>
     </w:p>
     <w:p>
       <w:pPr>
         <w:pStyle w:val="Corpo"/>
+        <w:rPr>
+          <w:rFonts w:hint="eastAsia"/>
+        </w:rPr>
       </w:pPr>
     </w:p>
     <w:p>
       <w:pPr>
         <w:pStyle w:val="Sottotitolo"/>
+        <w:rPr>
+          <w:rFonts w:hint="eastAsia"/>
+        </w:rPr>
       </w:pPr>
       <w:r>
         <w:lastRenderedPageBreak/>
         <w:t xml:space="preserve">5. Requisiti non funzionali </w:t>
       </w:r>
     </w:p>
-    <w:bookmarkEnd w:id="4"/>
+    <w:bookmarkEnd w:id="5"/>
     <w:p>
       <w:pPr>
         <w:pStyle w:val="Corpo"/>
@@ -7570,6 +6888,7 @@
           <w:numId w:val="13"/>
         </w:numPr>
         <w:rPr>
+          <w:rFonts w:hint="eastAsia"/>
           <w:b/>
           <w:bCs/>
         </w:rPr>
@@ -7590,6 +6909,7 @@
           <w:numId w:val="13"/>
         </w:numPr>
         <w:rPr>
+          <w:rFonts w:hint="eastAsia"/>
           <w:b/>
           <w:bCs/>
         </w:rPr>
@@ -7619,6 +6939,7 @@
           <w:numId w:val="13"/>
         </w:numPr>
         <w:rPr>
+          <w:rFonts w:hint="eastAsia"/>
           <w:b/>
           <w:bCs/>
         </w:rPr>
@@ -7639,6 +6960,7 @@
           <w:numId w:val="13"/>
         </w:numPr>
         <w:rPr>
+          <w:rFonts w:hint="eastAsia"/>
           <w:b/>
           <w:bCs/>
         </w:rPr>
@@ -7669,6 +6991,7 @@
           <w:numId w:val="13"/>
         </w:numPr>
         <w:rPr>
+          <w:rFonts w:hint="eastAsia"/>
           <w:b/>
           <w:bCs/>
         </w:rPr>
@@ -7688,26 +7011,7 @@
         <w:t xml:space="preserve">]: </w:t>
       </w:r>
       <w:r>
-        <w:t>il siste</w:t>
-      </w:r>
-      <w:r>
-        <w:t xml:space="preserve">ma dovrà essere in grado di gestire manomissioni tramite </w:t>
-      </w:r>
-      <w:proofErr w:type="spellStart"/>
-      <w:r>
-        <w:t>sql</w:t>
-      </w:r>
-      <w:proofErr w:type="spellEnd"/>
-      <w:r>
-        <w:t xml:space="preserve"> </w:t>
-      </w:r>
-      <w:proofErr w:type="spellStart"/>
-      <w:r>
-        <w:t>injection</w:t>
-      </w:r>
-      <w:proofErr w:type="spellEnd"/>
-      <w:r>
-        <w:t>.</w:t>
+        <w:t>il sistema dovrà essere in grado di gestire manomissioni tramite sql injection.</w:t>
       </w:r>
     </w:p>
     <w:p>
@@ -7718,6 +7022,7 @@
           <w:numId w:val="13"/>
         </w:numPr>
         <w:rPr>
+          <w:rFonts w:hint="eastAsia"/>
           <w:b/>
           <w:bCs/>
         </w:rPr>
@@ -7737,15 +7042,7 @@
         <w:t xml:space="preserve">]: </w:t>
       </w:r>
       <w:r>
-        <w:t>il sistema utilizzerà un protocollo per la comunicazione sicura attraverso una rete di computer utilizzato su Internet (</w:t>
-      </w:r>
-      <w:proofErr w:type="spellStart"/>
-      <w:r>
-        <w:t>https</w:t>
-      </w:r>
-      <w:proofErr w:type="spellEnd"/>
-      <w:r>
-        <w:t>).</w:t>
+        <w:t>il sistema utilizzerà un protocollo per la comunicazione sicura attraverso una rete di computer utilizzato su Internet (https).</w:t>
       </w:r>
     </w:p>
     <w:p>
@@ -7756,6 +7053,7 @@
           <w:numId w:val="13"/>
         </w:numPr>
         <w:rPr>
+          <w:rFonts w:hint="eastAsia"/>
           <w:b/>
           <w:bCs/>
         </w:rPr>
@@ -7775,10 +7073,7 @@
         <w:t xml:space="preserve">]: </w:t>
       </w:r>
       <w:r>
-        <w:t xml:space="preserve">il sistema provvederà a crittografie </w:t>
-      </w:r>
-      <w:r>
-        <w:t>i dati sensibili dell’utente tramite crittografia MD5.</w:t>
+        <w:t>il sistema provvederà a crittografie i dati sensibili dell’utente tramite crittografia MD5.</w:t>
       </w:r>
     </w:p>
     <w:p>
@@ -7789,6 +7084,7 @@
           <w:numId w:val="13"/>
         </w:numPr>
         <w:rPr>
+          <w:rFonts w:hint="eastAsia"/>
           <w:b/>
           <w:bCs/>
         </w:rPr>
@@ -7809,6 +7105,7 @@
           <w:numId w:val="13"/>
         </w:numPr>
         <w:rPr>
+          <w:rFonts w:hint="eastAsia"/>
           <w:b/>
           <w:bCs/>
         </w:rPr>
@@ -7839,6 +7136,7 @@
           <w:numId w:val="13"/>
         </w:numPr>
         <w:rPr>
+          <w:rFonts w:hint="eastAsia"/>
           <w:b/>
           <w:bCs/>
         </w:rPr>
@@ -7872,6 +7170,7 @@
           <w:numId w:val="13"/>
         </w:numPr>
         <w:rPr>
+          <w:rFonts w:hint="eastAsia"/>
           <w:b/>
           <w:bCs/>
         </w:rPr>
@@ -7881,7 +7180,7 @@
           <w:b/>
           <w:bCs/>
         </w:rPr>
-        <w:t>[NFR09</w:t>
+        <w:t>[NFR08</w:t>
       </w:r>
       <w:r>
         <w:rPr>
@@ -7902,6 +7201,7 @@
           <w:numId w:val="13"/>
         </w:numPr>
         <w:rPr>
+          <w:rFonts w:hint="eastAsia"/>
           <w:b/>
           <w:bCs/>
         </w:rPr>
@@ -7922,6 +7222,7 @@
           <w:numId w:val="13"/>
         </w:numPr>
         <w:rPr>
+          <w:rFonts w:hint="eastAsia"/>
           <w:b/>
           <w:bCs/>
         </w:rPr>
@@ -7931,22 +7232,24 @@
           <w:b/>
           <w:bCs/>
         </w:rPr>
-        <w:t>[NFR11]:</w:t>
-      </w:r>
-      <w:bookmarkStart w:id="5" w:name="_GoBack"/>
-      <w:bookmarkEnd w:id="5"/>
+        <w:t>[NFR09</w:t>
+      </w:r>
       <w:r>
         <w:rPr>
           <w:b/>
           <w:bCs/>
         </w:rPr>
+        <w:t>]:</w:t>
+      </w:r>
+      <w:r>
+        <w:rPr>
+          <w:b/>
+          <w:bCs/>
+        </w:rPr>
         <w:t xml:space="preserve"> </w:t>
       </w:r>
       <w:r>
-        <w:t>Il sistema viene sviluppato seguend</w:t>
-      </w:r>
-      <w:r>
-        <w:t>o pattern MVC per garantire una facile manutenzione e integrazione.</w:t>
+        <w:t>Il sistema viene sviluppato seguendo pattern MVC per garantire una facile manutenzione e integrazione.</w:t>
       </w:r>
     </w:p>
     <w:p>
@@ -7957,6 +7260,7 @@
           <w:numId w:val="13"/>
         </w:numPr>
         <w:rPr>
+          <w:rFonts w:hint="eastAsia"/>
           <w:b/>
           <w:bCs/>
         </w:rPr>
@@ -7966,26 +7270,17 @@
           <w:b/>
           <w:bCs/>
         </w:rPr>
-        <w:t xml:space="preserve">[NFR12]: </w:t>
-      </w:r>
-      <w:r>
-        <w:t xml:space="preserve">Il sistema sarà sviluppato tramite utilizzo di: Java, Html, JavaScript, </w:t>
-      </w:r>
-      <w:proofErr w:type="spellStart"/>
-      <w:r>
-        <w:t>JQuery</w:t>
-      </w:r>
-      <w:proofErr w:type="spellEnd"/>
-      <w:r>
-        <w:t xml:space="preserve">, CSS, </w:t>
-      </w:r>
-      <w:proofErr w:type="spellStart"/>
-      <w:r>
-        <w:t>Gson</w:t>
-      </w:r>
-      <w:proofErr w:type="spellEnd"/>
-      <w:r>
-        <w:t>, XML e Ajax.</w:t>
+        <w:t>[NFR10</w:t>
+      </w:r>
+      <w:r>
+        <w:rPr>
+          <w:b/>
+          <w:bCs/>
+        </w:rPr>
+        <w:t xml:space="preserve">]: </w:t>
+      </w:r>
+      <w:r>
+        <w:t>Il sistema sarà sviluppato tramite utilizzo di: Java, Html, JavaScript, JQuery, CSS, Gson, XML e Ajax.</w:t>
       </w:r>
       <w:r>
         <w:rPr>
@@ -7997,6 +7292,9 @@
     <w:p>
       <w:pPr>
         <w:pStyle w:val="Sottotitolo"/>
+        <w:rPr>
+          <w:rFonts w:hint="eastAsia"/>
+        </w:rPr>
       </w:pPr>
       <w:bookmarkStart w:id="6" w:name="TargetEnvironment"/>
       <w:r>
@@ -8008,6 +7306,9 @@
     <w:p>
       <w:pPr>
         <w:pStyle w:val="Corpo0"/>
+        <w:rPr>
+          <w:rFonts w:hint="eastAsia"/>
+        </w:rPr>
       </w:pPr>
       <w:r>
         <w:t>L</w:t>
@@ -8019,26 +7320,26 @@
         <w:t>’</w:t>
       </w:r>
       <w:r>
-        <w:t xml:space="preserve">ambiente di destinazione è </w:t>
-      </w:r>
-      <w:r>
-        <w:t xml:space="preserve">il Web. </w:t>
+        <w:t xml:space="preserve">ambiente di destinazione è il Web. </w:t>
       </w:r>
     </w:p>
     <w:p>
       <w:pPr>
         <w:pStyle w:val="Corpo0"/>
-      </w:pPr>
-      <w:r>
-        <w:t>Il sistema dev</w:t>
-      </w:r>
-      <w:r>
-        <w:t xml:space="preserve">e funzionare su qualsiasi sistema operativo dotato di browser web. </w:t>
+        <w:rPr>
+          <w:rFonts w:hint="eastAsia"/>
+        </w:rPr>
+      </w:pPr>
+      <w:r>
+        <w:t xml:space="preserve">Il sistema deve funzionare su qualsiasi sistema operativo dotato di browser web. </w:t>
       </w:r>
     </w:p>
     <w:p>
       <w:pPr>
         <w:pStyle w:val="Corpo0"/>
+        <w:rPr>
+          <w:rFonts w:hint="eastAsia"/>
+        </w:rPr>
       </w:pPr>
       <w:r>
         <w:t>Il sistema deve essere in grado</w:t>
@@ -8050,21 +7351,22 @@
     <w:p>
       <w:pPr>
         <w:pStyle w:val="Corpo0"/>
+        <w:rPr>
+          <w:rFonts w:hint="eastAsia"/>
+        </w:rPr>
       </w:pPr>
     </w:p>
     <w:p>
       <w:pPr>
         <w:pStyle w:val="Sottotitolo"/>
+        <w:rPr>
+          <w:rFonts w:hint="eastAsia"/>
+        </w:rPr>
       </w:pPr>
       <w:bookmarkStart w:id="7" w:name="DeliverableDeadlines"/>
       <w:r>
-        <w:t xml:space="preserve">7. </w:t>
-      </w:r>
-      <w:proofErr w:type="spellStart"/>
-      <w:r>
-        <w:t>Deliverable</w:t>
-      </w:r>
-      <w:proofErr w:type="spellEnd"/>
+        <w:t>7. Deliverable</w:t>
+      </w:r>
       <w:r>
         <w:rPr>
           <w:lang w:val="en-US"/>
@@ -8080,6 +7382,9 @@
           <w:ilvl w:val="0"/>
           <w:numId w:val="14"/>
         </w:numPr>
+        <w:rPr>
+          <w:rFonts w:hint="eastAsia"/>
+        </w:rPr>
       </w:pPr>
       <w:r>
         <w:t xml:space="preserve">Problem Statement: 20 ottobre 2020  </w:t>
@@ -8092,6 +7397,9 @@
           <w:ilvl w:val="0"/>
           <w:numId w:val="11"/>
         </w:numPr>
+        <w:rPr>
+          <w:rFonts w:hint="eastAsia"/>
+        </w:rPr>
       </w:pPr>
       <w:r>
         <w:t>Requisiti e casi d</w:t>
@@ -8113,26 +7421,15 @@
           <w:ilvl w:val="0"/>
           <w:numId w:val="11"/>
         </w:numPr>
+        <w:rPr>
+          <w:rFonts w:hint="eastAsia"/>
+        </w:rPr>
       </w:pPr>
       <w:r>
         <w:rPr>
           <w:lang w:val="en-US"/>
         </w:rPr>
-        <w:t xml:space="preserve">Requirements Analysis Document: 13 </w:t>
-      </w:r>
-      <w:proofErr w:type="spellStart"/>
-      <w:r>
-        <w:rPr>
-          <w:lang w:val="en-US"/>
-        </w:rPr>
-        <w:t>novembre</w:t>
-      </w:r>
-      <w:proofErr w:type="spellEnd"/>
-      <w:r>
-        <w:rPr>
-          <w:lang w:val="en-US"/>
-        </w:rPr>
-        <w:t xml:space="preserve"> 2020 </w:t>
+        <w:t xml:space="preserve">Requirements Analysis Document: 13 novembre 2020 </w:t>
       </w:r>
     </w:p>
     <w:p>
@@ -8142,26 +7439,15 @@
           <w:ilvl w:val="0"/>
           <w:numId w:val="11"/>
         </w:numPr>
+        <w:rPr>
+          <w:rFonts w:hint="eastAsia"/>
+        </w:rPr>
       </w:pPr>
       <w:r>
         <w:rPr>
           <w:lang w:val="en-US"/>
         </w:rPr>
-        <w:t xml:space="preserve">System Design Document: 27 </w:t>
-      </w:r>
-      <w:proofErr w:type="spellStart"/>
-      <w:r>
-        <w:rPr>
-          <w:lang w:val="en-US"/>
-        </w:rPr>
-        <w:t>novembre</w:t>
-      </w:r>
-      <w:proofErr w:type="spellEnd"/>
-      <w:r>
-        <w:rPr>
-          <w:lang w:val="en-US"/>
-        </w:rPr>
-        <w:t xml:space="preserve"> 2020 </w:t>
+        <w:t xml:space="preserve">System Design Document: 27 novembre 2020 </w:t>
       </w:r>
     </w:p>
     <w:p>
@@ -8171,6 +7457,9 @@
           <w:ilvl w:val="0"/>
           <w:numId w:val="11"/>
         </w:numPr>
+        <w:rPr>
+          <w:rFonts w:hint="eastAsia"/>
+        </w:rPr>
       </w:pPr>
       <w:r>
         <w:t xml:space="preserve">Specifica delle interfacce dei moduli del sottosistema da implementare: 18 dicembre 2020 </w:t>
@@ -8183,22 +7472,28 @@
           <w:ilvl w:val="0"/>
           <w:numId w:val="11"/>
         </w:numPr>
-      </w:pPr>
-      <w:r>
-        <w:t xml:space="preserve">Piano di test di sistema e specifica dei casi di test per il sottosistema </w:t>
-      </w:r>
-      <w:r>
-        <w:t>da implementare: 18 dicembre 2020</w:t>
+        <w:rPr>
+          <w:rFonts w:hint="eastAsia"/>
+        </w:rPr>
+      </w:pPr>
+      <w:r>
+        <w:t>Piano di test di sistema e specifica dei casi di test per il sottosistema da implementare: 18 dicembre 2020</w:t>
       </w:r>
     </w:p>
     <w:p>
       <w:pPr>
         <w:pStyle w:val="Corpo0"/>
+        <w:rPr>
+          <w:rFonts w:hint="eastAsia"/>
+        </w:rPr>
       </w:pPr>
     </w:p>
     <w:p>
       <w:pPr>
         <w:pStyle w:val="Sottotitolo"/>
+        <w:rPr>
+          <w:rFonts w:hint="eastAsia"/>
+        </w:rPr>
       </w:pPr>
     </w:p>
     <w:sectPr>
@@ -8242,6 +7537,9 @@
         <w:tab w:val="center" w:pos="4819"/>
         <w:tab w:val="right" w:pos="9638"/>
       </w:tabs>
+      <w:rPr>
+        <w:rFonts w:hint="eastAsia"/>
+      </w:rPr>
     </w:pPr>
     <w:r>
       <w:rPr>
@@ -8290,7 +7588,6 @@
     </w:r>
     <w:r>
       <w:rPr>
-        <w:rFonts w:hint="eastAsia"/>
         <w:sz w:val="18"/>
         <w:szCs w:val="18"/>
       </w:rPr>
@@ -8303,7 +7600,7 @@
         <w:sz w:val="18"/>
         <w:szCs w:val="18"/>
       </w:rPr>
-      <w:t>11</w:t>
+      <w:t>8</w:t>
     </w:r>
     <w:r>
       <w:rPr>
@@ -8331,18 +7628,10 @@
         <w:sz w:val="18"/>
         <w:szCs w:val="18"/>
       </w:rPr>
-      <w:instrText xml:space="preserve"> N</w:instrText>
+      <w:instrText xml:space="preserve"> NUMPAGES </w:instrText>
     </w:r>
     <w:r>
       <w:rPr>
-        <w:sz w:val="18"/>
-        <w:szCs w:val="18"/>
-      </w:rPr>
-      <w:instrText xml:space="preserve">UMPAGES </w:instrText>
-    </w:r>
-    <w:r>
-      <w:rPr>
-        <w:rFonts w:hint="eastAsia"/>
         <w:sz w:val="18"/>
         <w:szCs w:val="18"/>
       </w:rPr>
@@ -8355,7 +7644,7 @@
         <w:sz w:val="18"/>
         <w:szCs w:val="18"/>
       </w:rPr>
-      <w:t>13</w:t>
+      <w:t>14</w:t>
     </w:r>
     <w:r>
       <w:rPr>
@@ -8398,6 +7687,7 @@
         <w:tab w:val="right" w:pos="9638"/>
       </w:tabs>
       <w:rPr>
+        <w:rFonts w:hint="eastAsia"/>
         <w:b/>
         <w:bCs/>
       </w:rPr>
@@ -8449,6 +7739,9 @@
         <w:tab w:val="center" w:pos="4819"/>
         <w:tab w:val="right" w:pos="9638"/>
       </w:tabs>
+      <w:rPr>
+        <w:rFonts w:hint="eastAsia"/>
+      </w:rPr>
     </w:pPr>
     <w:r>
       <w:rPr>
@@ -10194,7 +9487,7 @@
     <w:abstractNumId w:val="8"/>
     <w:lvlOverride w:ilvl="0">
       <w:startOverride w:val="1"/>
-      <w:lvl w:ilvl="0" w:tplc="1A1CF4A2">
+      <w:lvl w:ilvl="0" w:tplc="0ABE8C9C">
         <w:start w:val="1"/>
         <w:numFmt w:val="decimal"/>
         <w:lvlText w:val="%1."/>
@@ -10222,7 +9515,7 @@
     </w:lvlOverride>
     <w:lvlOverride w:ilvl="1">
       <w:startOverride w:val="1"/>
-      <w:lvl w:ilvl="1" w:tplc="73D65ACC">
+      <w:lvl w:ilvl="1" w:tplc="DEE80FC6">
         <w:start w:val="1"/>
         <w:numFmt w:val="decimal"/>
         <w:lvlText w:val="%2."/>
@@ -10250,7 +9543,7 @@
     </w:lvlOverride>
     <w:lvlOverride w:ilvl="2">
       <w:startOverride w:val="1"/>
-      <w:lvl w:ilvl="2" w:tplc="D5E06F62">
+      <w:lvl w:ilvl="2" w:tplc="66BEF49E">
         <w:start w:val="1"/>
         <w:numFmt w:val="decimal"/>
         <w:lvlText w:val="%3."/>
@@ -10278,7 +9571,7 @@
     </w:lvlOverride>
     <w:lvlOverride w:ilvl="3">
       <w:startOverride w:val="1"/>
-      <w:lvl w:ilvl="3" w:tplc="887694BA">
+      <w:lvl w:ilvl="3" w:tplc="104A5012">
         <w:start w:val="1"/>
         <w:numFmt w:val="decimal"/>
         <w:lvlText w:val="%4."/>
@@ -10306,7 +9599,7 @@
     </w:lvlOverride>
     <w:lvlOverride w:ilvl="4">
       <w:startOverride w:val="1"/>
-      <w:lvl w:ilvl="4" w:tplc="2B2CB12A">
+      <w:lvl w:ilvl="4" w:tplc="464427E8">
         <w:start w:val="1"/>
         <w:numFmt w:val="decimal"/>
         <w:lvlText w:val="%5."/>
@@ -10334,7 +9627,7 @@
     </w:lvlOverride>
     <w:lvlOverride w:ilvl="5">
       <w:startOverride w:val="1"/>
-      <w:lvl w:ilvl="5" w:tplc="1AF0D45E">
+      <w:lvl w:ilvl="5" w:tplc="4274CF5A">
         <w:start w:val="1"/>
         <w:numFmt w:val="decimal"/>
         <w:lvlText w:val="%6."/>
@@ -10362,7 +9655,7 @@
     </w:lvlOverride>
     <w:lvlOverride w:ilvl="6">
       <w:startOverride w:val="1"/>
-      <w:lvl w:ilvl="6" w:tplc="C074CF44">
+      <w:lvl w:ilvl="6" w:tplc="6706D1BA">
         <w:start w:val="1"/>
         <w:numFmt w:val="decimal"/>
         <w:lvlText w:val="%7."/>
@@ -10390,7 +9683,7 @@
     </w:lvlOverride>
     <w:lvlOverride w:ilvl="7">
       <w:startOverride w:val="1"/>
-      <w:lvl w:ilvl="7" w:tplc="F522CD9E">
+      <w:lvl w:ilvl="7" w:tplc="45C4E70E">
         <w:start w:val="1"/>
         <w:numFmt w:val="decimal"/>
         <w:lvlText w:val="%8."/>
@@ -10418,7 +9711,7 @@
     </w:lvlOverride>
     <w:lvlOverride w:ilvl="8">
       <w:startOverride w:val="1"/>
-      <w:lvl w:ilvl="8" w:tplc="DA44EA24">
+      <w:lvl w:ilvl="8" w:tplc="BB54147E">
         <w:start w:val="1"/>
         <w:numFmt w:val="decimal"/>
         <w:lvlText w:val="%9."/>

--- a/ProblemStatement.docx
+++ b/ProblemStatement.docx
@@ -10,8 +10,6 @@
           <w:rFonts w:hint="eastAsia"/>
         </w:rPr>
       </w:pPr>
-      <w:bookmarkStart w:id="0" w:name="_GoBack"/>
-      <w:bookmarkEnd w:id="0"/>
       <w:r>
         <w:t>Università degli Studi di Salerno</w:t>
       </w:r>
@@ -2258,8 +2256,19 @@
                 <w:szCs w:val="20"/>
                 <w:u w:color="000000"/>
               </w:rPr>
-              <w:t>Deliverable &amp; deadlines</w:t>
-            </w:r>
+              <w:t xml:space="preserve">Deliverable &amp; </w:t>
+            </w:r>
+            <w:proofErr w:type="spellStart"/>
+            <w:r>
+              <w:rPr>
+                <w:kern w:val="1"/>
+                <w:sz w:val="20"/>
+                <w:szCs w:val="20"/>
+                <w:u w:color="000000"/>
+              </w:rPr>
+              <w:t>deadlines</w:t>
+            </w:r>
+            <w:proofErr w:type="spellEnd"/>
           </w:p>
         </w:tc>
         <w:tc>
@@ -2787,12 +2796,12 @@
           <w:rFonts w:hint="eastAsia"/>
         </w:rPr>
       </w:pPr>
-      <w:bookmarkStart w:id="1" w:name="DominioDelProblema"/>
+      <w:bookmarkStart w:id="0" w:name="DominioDelProblema"/>
       <w:r>
         <w:t>Dominio del problema</w:t>
       </w:r>
     </w:p>
-    <w:bookmarkEnd w:id="1"/>
+    <w:bookmarkEnd w:id="0"/>
     <w:p>
       <w:pPr>
         <w:pStyle w:val="Corpo0"/>
@@ -2830,7 +2839,15 @@
         <w:t>“</w:t>
       </w:r>
       <w:r>
-        <w:t>Dal punto di vista delle vendite online si è registrata una vera e propria impennata in settori che fino a poche settimane fa erano considerati come emergenti: a vantare la crescita maggiore è il pet care (+154%) seguito da cibi freschi e confezionati (+130%), prodotti per la cura della casa (+126%) e della persona (+93). Numeri che fanno il paio con quelli diffusi qualche settimana fa da Tannico: il maggiore e-commerce del vino italiano dichiarava infatti solo nelle ultime tre settimane di marzo un aumento 100% dei volumi, del 10% della frequenza d</w:t>
+        <w:t xml:space="preserve">Dal punto di vista delle vendite online si è registrata una vera e propria impennata in settori che fino a poche settimane fa erano considerati come emergenti: a vantare la crescita maggiore è il </w:t>
+      </w:r>
+      <w:proofErr w:type="spellStart"/>
+      <w:r>
+        <w:t>pet</w:t>
+      </w:r>
+      <w:proofErr w:type="spellEnd"/>
+      <w:r>
+        <w:t xml:space="preserve"> care (+154%) seguito da cibi freschi e confezionati (+130%), prodotti per la cura della casa (+126%) e della persona (+93). Numeri che fanno il paio con quelli diffusi qualche settimana fa da Tannico: il maggiore e-commerce del vino italiano dichiarava infatti solo nelle ultime tre settimane di marzo un aumento 100% dei volumi, del 10% della frequenza d</w:t>
       </w:r>
       <w:r>
         <w:rPr>
@@ -2878,7 +2895,15 @@
         <w:t>“</w:t>
       </w:r>
       <w:r>
-        <w:t>grande occasione”. (fonte: https://www.linkiesta.it/2020/05/fiducia-e-ottimismo-le-vendite-di-vino-su-internet-sono-aumentate-moltissimo/ )</w:t>
+        <w:t>grande occasione”. (</w:t>
+      </w:r>
+      <w:proofErr w:type="gramStart"/>
+      <w:r>
+        <w:t>fonte</w:t>
+      </w:r>
+      <w:proofErr w:type="gramEnd"/>
+      <w:r>
+        <w:t>: https://www.linkiesta.it/2020/05/fiducia-e-ottimismo-le-vendite-di-vino-su-internet-sono-aumentate-moltissimo/ )</w:t>
       </w:r>
     </w:p>
     <w:p>
@@ -2915,7 +2940,7 @@
           <w:rFonts w:hint="eastAsia"/>
         </w:rPr>
       </w:pPr>
-      <w:bookmarkStart w:id="2" w:name="Obiettivo"/>
+      <w:bookmarkStart w:id="1" w:name="Obiettivo"/>
       <w:r>
         <w:t>2.</w:t>
       </w:r>
@@ -2924,7 +2949,7 @@
         <w:t>Obiettivo</w:t>
       </w:r>
     </w:p>
-    <w:bookmarkEnd w:id="2"/>
+    <w:bookmarkEnd w:id="1"/>
     <w:p>
       <w:pPr>
         <w:pStyle w:val="Corpo0"/>
@@ -3050,7 +3075,7 @@
           <w:rFonts w:hint="eastAsia"/>
         </w:rPr>
       </w:pPr>
-      <w:bookmarkStart w:id="3" w:name="Scenari"/>
+      <w:bookmarkStart w:id="2" w:name="Scenari"/>
       <w:r>
         <w:lastRenderedPageBreak/>
         <w:t>3.</w:t>
@@ -3060,7 +3085,7 @@
         <w:t>Scenari</w:t>
       </w:r>
     </w:p>
-    <w:bookmarkEnd w:id="3"/>
+    <w:bookmarkEnd w:id="2"/>
     <w:p>
       <w:pPr>
         <w:pStyle w:val="Corpo"/>
@@ -3210,8 +3235,17 @@
                 <w:sz w:val="23"/>
                 <w:szCs w:val="23"/>
               </w:rPr>
-              <w:t>” e decide di vedere le sue caratteristiche, quindi clicca sull</w:t>
-            </w:r>
+              <w:t xml:space="preserve">” e decide di vedere le sue caratteristiche, quindi clicca </w:t>
+            </w:r>
+            <w:proofErr w:type="spellStart"/>
+            <w:r>
+              <w:rPr>
+                <w:sz w:val="23"/>
+                <w:szCs w:val="23"/>
+              </w:rPr>
+              <w:t>sull</w:t>
+            </w:r>
+            <w:proofErr w:type="spellEnd"/>
             <w:r>
               <w:rPr>
                 <w:sz w:val="23"/>
@@ -3225,8 +3259,17 @@
                 <w:sz w:val="23"/>
                 <w:szCs w:val="23"/>
               </w:rPr>
-              <w:t>immagine del prodotto e viene indirizzato alla pagina della scheda descrittiva di quest</w:t>
-            </w:r>
+              <w:t xml:space="preserve">immagine del prodotto e viene indirizzato alla pagina della scheda descrittiva di </w:t>
+            </w:r>
+            <w:proofErr w:type="spellStart"/>
+            <w:r>
+              <w:rPr>
+                <w:sz w:val="23"/>
+                <w:szCs w:val="23"/>
+              </w:rPr>
+              <w:t>quest</w:t>
+            </w:r>
+            <w:proofErr w:type="spellEnd"/>
             <w:r>
               <w:rPr>
                 <w:sz w:val="23"/>
@@ -3477,12 +3520,21 @@
               </w:rPr>
               <w:t>“</w:t>
             </w:r>
-            <w:r>
-              <w:rPr>
-                <w:sz w:val="23"/>
-                <w:szCs w:val="23"/>
-              </w:rPr>
-              <w:t xml:space="preserve">Mionetto prosecco”, aggiungendola al carrello tramite il pulsane </w:t>
+            <w:proofErr w:type="spellStart"/>
+            <w:r>
+              <w:rPr>
+                <w:sz w:val="23"/>
+                <w:szCs w:val="23"/>
+              </w:rPr>
+              <w:t>Mionetto</w:t>
+            </w:r>
+            <w:proofErr w:type="spellEnd"/>
+            <w:r>
+              <w:rPr>
+                <w:sz w:val="23"/>
+                <w:szCs w:val="23"/>
+              </w:rPr>
+              <w:t xml:space="preserve"> prosecco”, aggiungendola al carrello tramite il pulsane </w:t>
             </w:r>
             <w:r>
               <w:rPr>
@@ -3637,8 +3689,18 @@
                 <w:szCs w:val="23"/>
                 <w:lang w:val="de-DE"/>
               </w:rPr>
-              <w:t>, un</w:t>
-            </w:r>
+              <w:t xml:space="preserve">, </w:t>
+            </w:r>
+            <w:proofErr w:type="spellStart"/>
+            <w:r>
+              <w:rPr>
+                <w:sz w:val="23"/>
+                <w:szCs w:val="23"/>
+                <w:lang w:val="de-DE"/>
+              </w:rPr>
+              <w:t>un</w:t>
+            </w:r>
+            <w:proofErr w:type="spellEnd"/>
             <w:r>
               <w:rPr>
                 <w:sz w:val="23"/>
@@ -3685,8 +3747,17 @@
                 <w:sz w:val="23"/>
                 <w:szCs w:val="23"/>
               </w:rPr>
-              <w:t>procedi all</w:t>
-            </w:r>
+              <w:t xml:space="preserve">procedi </w:t>
+            </w:r>
+            <w:proofErr w:type="spellStart"/>
+            <w:r>
+              <w:rPr>
+                <w:sz w:val="23"/>
+                <w:szCs w:val="23"/>
+              </w:rPr>
+              <w:t>all</w:t>
+            </w:r>
+            <w:proofErr w:type="spellEnd"/>
             <w:r>
               <w:rPr>
                 <w:sz w:val="23"/>
@@ -3700,8 +3771,17 @@
                 <w:sz w:val="23"/>
                 <w:szCs w:val="23"/>
               </w:rPr>
-              <w:t>acquisto” e viene reindirizzato alla pagina dell</w:t>
-            </w:r>
+              <w:t xml:space="preserve">acquisto” e viene reindirizzato alla pagina </w:t>
+            </w:r>
+            <w:proofErr w:type="spellStart"/>
+            <w:r>
+              <w:rPr>
+                <w:sz w:val="23"/>
+                <w:szCs w:val="23"/>
+              </w:rPr>
+              <w:t>dell</w:t>
+            </w:r>
+            <w:proofErr w:type="spellEnd"/>
             <w:r>
               <w:rPr>
                 <w:sz w:val="23"/>
@@ -3773,12 +3853,83 @@
                 <w:szCs w:val="23"/>
               </w:rPr>
             </w:pPr>
-            <w:r>
-              <w:rPr>
-                <w:sz w:val="23"/>
-                <w:szCs w:val="23"/>
-              </w:rPr>
-              <w:t>cognome: papa,  nome:luca, telefono:3325671342, indirizzo: via della liberta 12, città:trevico, provincia:AV, cap:83054 e i dati di login: username:luca03, email:</w:t>
+            <w:proofErr w:type="gramStart"/>
+            <w:r>
+              <w:rPr>
+                <w:sz w:val="23"/>
+                <w:szCs w:val="23"/>
+              </w:rPr>
+              <w:t>cognome</w:t>
+            </w:r>
+            <w:proofErr w:type="gramEnd"/>
+            <w:r>
+              <w:rPr>
+                <w:sz w:val="23"/>
+                <w:szCs w:val="23"/>
+              </w:rPr>
+              <w:t xml:space="preserve">: papa,  </w:t>
+            </w:r>
+            <w:proofErr w:type="spellStart"/>
+            <w:r>
+              <w:rPr>
+                <w:sz w:val="23"/>
+                <w:szCs w:val="23"/>
+              </w:rPr>
+              <w:t>nome:luca</w:t>
+            </w:r>
+            <w:proofErr w:type="spellEnd"/>
+            <w:r>
+              <w:rPr>
+                <w:sz w:val="23"/>
+                <w:szCs w:val="23"/>
+              </w:rPr>
+              <w:t xml:space="preserve">, telefono:3325671342, indirizzo: via della liberta 12, </w:t>
+            </w:r>
+            <w:proofErr w:type="spellStart"/>
+            <w:r>
+              <w:rPr>
+                <w:sz w:val="23"/>
+                <w:szCs w:val="23"/>
+              </w:rPr>
+              <w:t>città:trevico</w:t>
+            </w:r>
+            <w:proofErr w:type="spellEnd"/>
+            <w:r>
+              <w:rPr>
+                <w:sz w:val="23"/>
+                <w:szCs w:val="23"/>
+              </w:rPr>
+              <w:t xml:space="preserve">, </w:t>
+            </w:r>
+            <w:proofErr w:type="spellStart"/>
+            <w:r>
+              <w:rPr>
+                <w:sz w:val="23"/>
+                <w:szCs w:val="23"/>
+              </w:rPr>
+              <w:t>provincia:AV</w:t>
+            </w:r>
+            <w:proofErr w:type="spellEnd"/>
+            <w:r>
+              <w:rPr>
+                <w:sz w:val="23"/>
+                <w:szCs w:val="23"/>
+              </w:rPr>
+              <w:t xml:space="preserve">, cap:83054 e </w:t>
+            </w:r>
+            <w:r>
+              <w:rPr>
+                <w:sz w:val="23"/>
+                <w:szCs w:val="23"/>
+              </w:rPr>
+              <w:t>i dati di login:</w:t>
+            </w:r>
+            <w:r>
+              <w:rPr>
+                <w:sz w:val="23"/>
+                <w:szCs w:val="23"/>
+              </w:rPr>
+              <w:t xml:space="preserve"> email:</w:t>
             </w:r>
             <w:hyperlink r:id="rId8" w:history="1">
               <w:r>
@@ -3881,8 +4032,17 @@
                 <w:sz w:val="23"/>
                 <w:szCs w:val="23"/>
               </w:rPr>
-              <w:t>procedi all</w:t>
-            </w:r>
+              <w:t xml:space="preserve">procedi </w:t>
+            </w:r>
+            <w:proofErr w:type="spellStart"/>
+            <w:r>
+              <w:rPr>
+                <w:sz w:val="23"/>
+                <w:szCs w:val="23"/>
+              </w:rPr>
+              <w:t>all</w:t>
+            </w:r>
+            <w:proofErr w:type="spellEnd"/>
             <w:r>
               <w:rPr>
                 <w:sz w:val="23"/>
@@ -3920,15 +4080,89 @@
                 <w:sz w:val="23"/>
                 <w:szCs w:val="23"/>
               </w:rPr>
-              <w:t xml:space="preserve">aggiungi nuovo indirizzo”, Luca clicca sul pulsante e inserisce i seguenti dati nel </w:t>
-            </w:r>
-            <w:r>
-              <w:rPr>
-                <w:sz w:val="23"/>
-                <w:szCs w:val="23"/>
-              </w:rPr>
-              <w:lastRenderedPageBreak/>
-              <w:t xml:space="preserve">form: nome: luca, cognome:papa, indirizzo:via della libertà 12, città:trevico, provincia:AV, cap:83054, alias:casa e preme su </w:t>
+              <w:t xml:space="preserve">aggiungi nuovo indirizzo”, Luca clicca sul pulsante e inserisce i seguenti dati nel form: nome: luca, </w:t>
+            </w:r>
+            <w:proofErr w:type="spellStart"/>
+            <w:proofErr w:type="gramStart"/>
+            <w:r>
+              <w:rPr>
+                <w:sz w:val="23"/>
+                <w:szCs w:val="23"/>
+              </w:rPr>
+              <w:t>cognome:papa</w:t>
+            </w:r>
+            <w:proofErr w:type="spellEnd"/>
+            <w:proofErr w:type="gramEnd"/>
+            <w:r>
+              <w:rPr>
+                <w:sz w:val="23"/>
+                <w:szCs w:val="23"/>
+              </w:rPr>
+              <w:t xml:space="preserve">, </w:t>
+            </w:r>
+            <w:proofErr w:type="spellStart"/>
+            <w:r>
+              <w:rPr>
+                <w:sz w:val="23"/>
+                <w:szCs w:val="23"/>
+              </w:rPr>
+              <w:t>indirizzo:via</w:t>
+            </w:r>
+            <w:proofErr w:type="spellEnd"/>
+            <w:r>
+              <w:rPr>
+                <w:sz w:val="23"/>
+                <w:szCs w:val="23"/>
+              </w:rPr>
+              <w:t xml:space="preserve"> della libertà 12, </w:t>
+            </w:r>
+            <w:proofErr w:type="spellStart"/>
+            <w:r>
+              <w:rPr>
+                <w:sz w:val="23"/>
+                <w:szCs w:val="23"/>
+              </w:rPr>
+              <w:t>città:trevico</w:t>
+            </w:r>
+            <w:proofErr w:type="spellEnd"/>
+            <w:r>
+              <w:rPr>
+                <w:sz w:val="23"/>
+                <w:szCs w:val="23"/>
+              </w:rPr>
+              <w:t xml:space="preserve">, </w:t>
+            </w:r>
+            <w:proofErr w:type="spellStart"/>
+            <w:r>
+              <w:rPr>
+                <w:sz w:val="23"/>
+                <w:szCs w:val="23"/>
+              </w:rPr>
+              <w:t>provincia:AV</w:t>
+            </w:r>
+            <w:proofErr w:type="spellEnd"/>
+            <w:r>
+              <w:rPr>
+                <w:sz w:val="23"/>
+                <w:szCs w:val="23"/>
+              </w:rPr>
+              <w:t xml:space="preserve">, cap:83054, </w:t>
+            </w:r>
+            <w:proofErr w:type="spellStart"/>
+            <w:r>
+              <w:rPr>
+                <w:sz w:val="23"/>
+                <w:szCs w:val="23"/>
+              </w:rPr>
+              <w:t>alias:casa</w:t>
+            </w:r>
+            <w:proofErr w:type="spellEnd"/>
+            <w:r>
+              <w:rPr>
+                <w:sz w:val="23"/>
+                <w:szCs w:val="23"/>
+              </w:rPr>
+              <w:t xml:space="preserve"> e preme su </w:t>
             </w:r>
             <w:r>
               <w:rPr>
@@ -3961,6 +4195,7 @@
                 <w:sz w:val="23"/>
                 <w:szCs w:val="23"/>
               </w:rPr>
+              <w:lastRenderedPageBreak/>
               <w:t>Dopo aver salvato l</w:t>
             </w:r>
             <w:r>
@@ -4053,14 +4288,64 @@
                 <w:sz w:val="23"/>
                 <w:szCs w:val="23"/>
               </w:rPr>
-              <w:t xml:space="preserve">visto che si è appena registrato </w:t>
-            </w:r>
-            <w:r>
-              <w:rPr>
-                <w:sz w:val="23"/>
-                <w:szCs w:val="23"/>
-              </w:rPr>
-              <w:t>compila il form con i seguenti dati: nome:Luca, cognome:papa, numero di carta:</w:t>
+              <w:t>visto che si è appena registrato</w:t>
+            </w:r>
+            <w:r>
+              <w:rPr>
+                <w:sz w:val="23"/>
+                <w:szCs w:val="23"/>
+              </w:rPr>
+              <w:t>, clicca sul pulsa</w:t>
+            </w:r>
+            <w:bookmarkStart w:id="3" w:name="_GoBack"/>
+            <w:bookmarkEnd w:id="3"/>
+            <w:r>
+              <w:rPr>
+                <w:sz w:val="23"/>
+                <w:szCs w:val="23"/>
+              </w:rPr>
+              <w:t xml:space="preserve">nte “aggiungi nuova carta di credito”, </w:t>
+            </w:r>
+            <w:r>
+              <w:rPr>
+                <w:sz w:val="23"/>
+                <w:szCs w:val="23"/>
+              </w:rPr>
+              <w:t xml:space="preserve">compila il form con i seguenti dati: </w:t>
+            </w:r>
+            <w:proofErr w:type="spellStart"/>
+            <w:proofErr w:type="gramStart"/>
+            <w:r>
+              <w:rPr>
+                <w:sz w:val="23"/>
+                <w:szCs w:val="23"/>
+              </w:rPr>
+              <w:t>nome:Luca</w:t>
+            </w:r>
+            <w:proofErr w:type="spellEnd"/>
+            <w:proofErr w:type="gramEnd"/>
+            <w:r>
+              <w:rPr>
+                <w:sz w:val="23"/>
+                <w:szCs w:val="23"/>
+              </w:rPr>
+              <w:t xml:space="preserve">, </w:t>
+            </w:r>
+            <w:proofErr w:type="spellStart"/>
+            <w:r>
+              <w:rPr>
+                <w:sz w:val="23"/>
+                <w:szCs w:val="23"/>
+              </w:rPr>
+              <w:t>cognome:papa</w:t>
+            </w:r>
+            <w:proofErr w:type="spellEnd"/>
+            <w:r>
+              <w:rPr>
+                <w:sz w:val="23"/>
+                <w:szCs w:val="23"/>
+              </w:rPr>
+              <w:t>, numero di carta:</w:t>
             </w:r>
             <w:r>
               <w:rPr>
@@ -4094,13 +4379,23 @@
               </w:rPr>
               <w:t xml:space="preserve">, </w:t>
             </w:r>
+            <w:proofErr w:type="spellStart"/>
             <w:r>
               <w:rPr>
                 <w:sz w:val="23"/>
                 <w:szCs w:val="23"/>
                 <w:lang w:val="en-US"/>
               </w:rPr>
-              <w:t>scadenza:</w:t>
+              <w:t>scadenza</w:t>
+            </w:r>
+            <w:proofErr w:type="spellEnd"/>
+            <w:r>
+              <w:rPr>
+                <w:sz w:val="23"/>
+                <w:szCs w:val="23"/>
+                <w:lang w:val="en-US"/>
+              </w:rPr>
+              <w:t>:</w:t>
             </w:r>
             <w:r>
               <w:rPr>
@@ -4135,6 +4430,50 @@
               <w:rPr>
                 <w:sz w:val="23"/>
                 <w:szCs w:val="23"/>
+                <w:lang w:val="en-US"/>
+              </w:rPr>
+              <w:t xml:space="preserve"> e </w:t>
+            </w:r>
+            <w:proofErr w:type="spellStart"/>
+            <w:r>
+              <w:rPr>
+                <w:sz w:val="23"/>
+                <w:szCs w:val="23"/>
+                <w:lang w:val="en-US"/>
+              </w:rPr>
+              <w:t>preme</w:t>
+            </w:r>
+            <w:proofErr w:type="spellEnd"/>
+            <w:r>
+              <w:rPr>
+                <w:sz w:val="23"/>
+                <w:szCs w:val="23"/>
+                <w:lang w:val="en-US"/>
+              </w:rPr>
+              <w:t xml:space="preserve"> il pulsante “</w:t>
+            </w:r>
+            <w:proofErr w:type="spellStart"/>
+            <w:r>
+              <w:rPr>
+                <w:sz w:val="23"/>
+                <w:szCs w:val="23"/>
+                <w:lang w:val="en-US"/>
+              </w:rPr>
+              <w:t>salva</w:t>
+            </w:r>
+            <w:proofErr w:type="spellEnd"/>
+            <w:r>
+              <w:rPr>
+                <w:sz w:val="23"/>
+                <w:szCs w:val="23"/>
+                <w:lang w:val="en-US"/>
+              </w:rPr>
+              <w:t xml:space="preserve">” </w:t>
+            </w:r>
+            <w:r>
+              <w:rPr>
+                <w:sz w:val="23"/>
+                <w:szCs w:val="23"/>
               </w:rPr>
               <w:t xml:space="preserve">. </w:t>
             </w:r>
@@ -4179,22 +4518,21 @@
                 <w:sz w:val="23"/>
                 <w:szCs w:val="23"/>
               </w:rPr>
-              <w:t>Successivamente all</w:t>
-            </w:r>
-            <w:r>
-              <w:rPr>
-                <w:sz w:val="23"/>
-                <w:szCs w:val="23"/>
-                <w:rtl/>
-              </w:rPr>
-              <w:t>’</w:t>
-            </w:r>
-            <w:r>
-              <w:rPr>
-                <w:sz w:val="23"/>
-                <w:szCs w:val="23"/>
-              </w:rPr>
-              <w:t xml:space="preserve">immissione dei suoi dati della carta clicca su </w:t>
+              <w:t xml:space="preserve">Successivamente </w:t>
+            </w:r>
+            <w:r>
+              <w:rPr>
+                <w:sz w:val="23"/>
+                <w:szCs w:val="23"/>
+              </w:rPr>
+              <w:t>alla slezione</w:t>
+            </w:r>
+            <w:r>
+              <w:rPr>
+                <w:sz w:val="23"/>
+                <w:szCs w:val="23"/>
+              </w:rPr>
+              <w:t xml:space="preserve"> della carta clicca su </w:t>
             </w:r>
             <w:r>
               <w:rPr>
@@ -4364,10 +4702,20 @@
               <w:pStyle w:val="Corpo0"/>
               <w:rPr>
                 <w:rFonts w:hint="eastAsia"/>
+                <w:sz w:val="23"/>
+                <w:szCs w:val="23"/>
               </w:rPr>
             </w:pPr>
             <w:r>
-              <w:t xml:space="preserve">Pippo dopo aver navigato nel nostro sito web, decide di registrarsi per poter acquistare delle bottiglie di vino. Dalla home del sito che visualizza il catalogo, pippo clicca sul pulsante </w:t>
+              <w:t xml:space="preserve">Pippo dopo aver navigato nel nostro sito web, decide di registrarsi per poter acquistare delle bottiglie di vino. Dalla home del sito che visualizza il catalogo, </w:t>
+            </w:r>
+            <w:proofErr w:type="spellStart"/>
+            <w:r>
+              <w:t>pippo</w:t>
+            </w:r>
+            <w:proofErr w:type="spellEnd"/>
+            <w:r>
+              <w:t xml:space="preserve"> clicca sul pulsante </w:t>
             </w:r>
             <w:r>
               <w:rPr>
@@ -4383,16 +4731,17 @@
               <w:t>accedi</w:t>
             </w:r>
             <w:r>
-              <w:t>” e viene indirizzato nella pagina contenente due form: uno per la registrazione di un nuovo cliente e l</w:t>
-            </w:r>
-            <w:r>
-              <w:rPr>
-                <w:rtl/>
-              </w:rPr>
-              <w:t>’</w:t>
-            </w:r>
-            <w:r>
-              <w:t>altro per il login.</w:t>
+              <w:t xml:space="preserve">” e viene indirizzato nella pagina contenente </w:t>
+            </w:r>
+            <w:r>
+              <w:t xml:space="preserve">il form di login, </w:t>
+            </w:r>
+            <w:r>
+              <w:rPr>
+                <w:sz w:val="23"/>
+                <w:szCs w:val="23"/>
+              </w:rPr>
+              <w:t>e preme sul pulsante “registrati” al di sotto del form. A questo punto si apre una finestra contenente un form per la registrazione.</w:t>
             </w:r>
           </w:p>
           <w:p>
@@ -4414,7 +4763,45 @@
               </w:rPr>
             </w:pPr>
             <w:r>
-              <w:t>Cognome: lo Surdo,  nome:Pippo, telefono:33256666642, indirizzo: via Roma 22, città:Ariano Irpino, provincia:AV, cap:83032 e i dati di login: username:losurdopippo, email:</w:t>
+              <w:t xml:space="preserve">Cognome: lo </w:t>
+            </w:r>
+            <w:proofErr w:type="gramStart"/>
+            <w:r>
+              <w:t xml:space="preserve">Surdo,  </w:t>
+            </w:r>
+            <w:proofErr w:type="spellStart"/>
+            <w:r>
+              <w:t>nome</w:t>
+            </w:r>
+            <w:proofErr w:type="gramEnd"/>
+            <w:r>
+              <w:t>:Pippo</w:t>
+            </w:r>
+            <w:proofErr w:type="spellEnd"/>
+            <w:r>
+              <w:t xml:space="preserve">, telefono:33256666642, indirizzo: via Roma 22, </w:t>
+            </w:r>
+            <w:proofErr w:type="spellStart"/>
+            <w:r>
+              <w:t>città:Ariano</w:t>
+            </w:r>
+            <w:proofErr w:type="spellEnd"/>
+            <w:r>
+              <w:t xml:space="preserve"> Irpino, </w:t>
+            </w:r>
+            <w:proofErr w:type="spellStart"/>
+            <w:r>
+              <w:t>provincia:AV</w:t>
+            </w:r>
+            <w:proofErr w:type="spellEnd"/>
+            <w:r>
+              <w:t>, cap:83032 e i dati di lo</w:t>
+            </w:r>
+            <w:r>
+              <w:t>gin:</w:t>
+            </w:r>
+            <w:r>
+              <w:t xml:space="preserve"> email:</w:t>
             </w:r>
             <w:hyperlink r:id="rId9" w:history="1">
               <w:r>
@@ -4425,7 +4812,15 @@
               </w:r>
             </w:hyperlink>
             <w:r>
-              <w:t>, password:biancolatte.</w:t>
+              <w:t xml:space="preserve">, </w:t>
+            </w:r>
+            <w:proofErr w:type="spellStart"/>
+            <w:r>
+              <w:t>password:biancolatte</w:t>
+            </w:r>
+            <w:proofErr w:type="spellEnd"/>
+            <w:r>
+              <w:t>.</w:t>
             </w:r>
           </w:p>
           <w:p>
@@ -4446,7 +4841,39 @@
               <w:t>“</w:t>
             </w:r>
             <w:r>
-              <w:t>registrati” e viene reindirizzato nel catalogo.</w:t>
+              <w:t xml:space="preserve">registrati” </w:t>
+            </w:r>
+            <w:r>
+              <w:rPr>
+                <w:sz w:val="23"/>
+                <w:szCs w:val="23"/>
+              </w:rPr>
+              <w:t>ma, prima di essere reindirizzat</w:t>
+            </w:r>
+            <w:r>
+              <w:rPr>
+                <w:rFonts w:hint="eastAsia"/>
+                <w:sz w:val="23"/>
+                <w:szCs w:val="23"/>
+              </w:rPr>
+              <w:t>o</w:t>
+            </w:r>
+            <w:r>
+              <w:rPr>
+                <w:sz w:val="23"/>
+                <w:szCs w:val="23"/>
+              </w:rPr>
+              <w:t xml:space="preserve"> nel catalogo, accede alla sua casella di posta per confermare la registrazione e successivamente viene reindirizzato nel </w:t>
+            </w:r>
+            <w:r>
+              <w:rPr>
+                <w:sz w:val="23"/>
+                <w:szCs w:val="23"/>
+              </w:rPr>
+              <w:t>catalogo</w:t>
+            </w:r>
+            <w:r>
+              <w:t>.</w:t>
             </w:r>
           </w:p>
         </w:tc>
@@ -4550,8 +4977,13 @@
               </w:rPr>
             </w:pPr>
             <w:r>
-              <w:t>Luca che è un cliente del sito, dopo aver organizzato una festa con i suoi amici, vuole visualizzare la fattura delle spese dell</w:t>
-            </w:r>
+              <w:t xml:space="preserve">Luca che è un cliente del sito, dopo aver organizzato una festa con i suoi amici, vuole visualizzare la fattura delle spese </w:t>
+            </w:r>
+            <w:proofErr w:type="spellStart"/>
+            <w:r>
+              <w:t>dell</w:t>
+            </w:r>
+            <w:proofErr w:type="spellEnd"/>
             <w:r>
               <w:rPr>
                 <w:rtl/>
@@ -4598,16 +5030,13 @@
               <w:t xml:space="preserve">presente nella navbar </w:t>
             </w:r>
             <w:r>
-              <w:t>e viene indirizzato nella pagina contenente due form: uno per la registrazione di un nuovo cliente e l</w:t>
-            </w:r>
-            <w:r>
-              <w:rPr>
-                <w:rtl/>
-              </w:rPr>
-              <w:t>’</w:t>
-            </w:r>
-            <w:r>
-              <w:t xml:space="preserve">altro per il login. Luca inserisce i suo dati per il login: </w:t>
+              <w:t xml:space="preserve">e viene indirizzato nella pagina contenente </w:t>
+            </w:r>
+            <w:r>
+              <w:t>il form</w:t>
+            </w:r>
+            <w:r>
+              <w:t xml:space="preserve"> per il login. Luca inserisce i suo dati per il login: </w:t>
             </w:r>
           </w:p>
           <w:p>
@@ -4617,8 +5046,37 @@
                 <w:rFonts w:hint="eastAsia"/>
               </w:rPr>
             </w:pPr>
-            <w:r>
-              <w:t xml:space="preserve">username: luca03 e password:mosto345, successivamente clicca su </w:t>
+            <w:proofErr w:type="gramStart"/>
+            <w:r>
+              <w:t>email</w:t>
+            </w:r>
+            <w:proofErr w:type="gramEnd"/>
+            <w:r>
+              <w:t>:</w:t>
+            </w:r>
+            <w:r>
+              <w:t>”</w:t>
+            </w:r>
+            <w:hyperlink r:id="rId10" w:history="1">
+              <w:r>
+                <w:rPr>
+                  <w:rStyle w:val="Hyperlink0"/>
+                  <w:sz w:val="23"/>
+                  <w:szCs w:val="23"/>
+                </w:rPr>
+                <w:t>lucapapa04@gmail.com</w:t>
+              </w:r>
+            </w:hyperlink>
+            <w:r>
+              <w:rPr>
+                <w:rStyle w:val="Hyperlink0"/>
+                <w:sz w:val="23"/>
+                <w:szCs w:val="23"/>
+              </w:rPr>
+              <w:t>”</w:t>
+            </w:r>
+            <w:r>
+              <w:t xml:space="preserve"> e password:mosto345, successivamente clicca su </w:t>
             </w:r>
             <w:r>
               <w:rPr>
@@ -4683,8 +5141,13 @@
               <w:t>“</w:t>
             </w:r>
             <w:r>
-              <w:t>i miei ordini” e si ritrova nella pagina contenetene una tabella che riporta tutti gli ordini che ha effettuato. Nella tabella vi sono: il numero dell</w:t>
-            </w:r>
+              <w:t xml:space="preserve">i miei ordini” e si ritrova nella pagina contenetene una tabella che riporta tutti gli ordini che ha effettuato. Nella tabella vi sono: il numero </w:t>
+            </w:r>
+            <w:proofErr w:type="spellStart"/>
+            <w:r>
+              <w:t>dell</w:t>
+            </w:r>
+            <w:proofErr w:type="spellEnd"/>
             <w:r>
               <w:rPr>
                 <w:rtl/>
@@ -4722,7 +5185,15 @@
               </w:rPr>
             </w:pPr>
             <w:r>
-              <w:t>Luca sceglie la riga della tabella contenente l'ordine: n.ordine: 34, indirizzo: via della libertà 12, data: 13/04/2020, totale: 150 € e premi il pulsante "dettaglio". La pagina che viene visualizzata cliccando sul pulsante "dettaglio" contiene la lista dei prodotti che ha acquistato Luca in quell'ordine, per ogni prodotto abbiamo: l'immagine, la descrizione, la quantità, l'Iva, il prezzo di acquisto unitario e il totale per il prodotto. Sotto la lista dei prodotti vi è il totale dell’ordine.</w:t>
+              <w:t xml:space="preserve">Luca sceglie la riga della tabella contenente l'ordine: </w:t>
+            </w:r>
+            <w:proofErr w:type="spellStart"/>
+            <w:r>
+              <w:t>n.ordine</w:t>
+            </w:r>
+            <w:proofErr w:type="spellEnd"/>
+            <w:r>
+              <w:t>: 34, indirizzo: via della libertà 12, data: 13/04/2020, totale: 150 € e premi il pulsante "dettaglio". La pagina che viene visualizzata cliccando sul pulsante "dettaglio" contiene la lista dei prodotti che ha acquistato Luca in quell'ordine, per ogni prodotto abbiamo: l'immagine, la descrizione, la quantità, l'Iva, il prezzo di acquisto unitario e il totale per il prodotto. Sotto la lista dei prodotti vi è il totale dell’ordine.</w:t>
             </w:r>
           </w:p>
           <w:p>
@@ -4894,8 +5365,13 @@
               <w:t>accedi</w:t>
             </w:r>
             <w:r>
-              <w:t>” e viene indirizzato nella pagina dell</w:t>
-            </w:r>
+              <w:t xml:space="preserve">” e viene indirizzato nella pagina </w:t>
+            </w:r>
+            <w:proofErr w:type="spellStart"/>
+            <w:r>
+              <w:t>dell</w:t>
+            </w:r>
+            <w:proofErr w:type="spellEnd"/>
             <w:r>
               <w:rPr>
                 <w:rtl/>
@@ -4903,7 +5379,21 @@
               <w:t>’</w:t>
             </w:r>
             <w:r>
-              <w:t xml:space="preserve">accesso dove inserisce le sue credenziali nel form di login: username:”rocco” </w:t>
+              <w:t xml:space="preserve">accesso dove inserisce le sue credenziali nel form di login: </w:t>
+            </w:r>
+            <w:r>
+              <w:t>email</w:t>
+            </w:r>
+            <w:proofErr w:type="gramStart"/>
+            <w:r>
+              <w:t>:”rocco04@gmail.com</w:t>
+            </w:r>
+            <w:proofErr w:type="gramEnd"/>
+            <w:r>
+              <w:t>”</w:t>
+            </w:r>
+            <w:r>
+              <w:t xml:space="preserve"> </w:t>
             </w:r>
             <w:r>
               <w:rPr>
@@ -4942,8 +5432,13 @@
               </w:rPr>
             </w:pPr>
             <w:r>
-              <w:t>Dopo essersi loggato, Rocco si trova nella pagina dell</w:t>
-            </w:r>
+              <w:t xml:space="preserve">Dopo essersi loggato, Rocco si trova nella pagina </w:t>
+            </w:r>
+            <w:proofErr w:type="spellStart"/>
+            <w:r>
+              <w:t>dell</w:t>
+            </w:r>
+            <w:proofErr w:type="spellEnd"/>
             <w:r>
               <w:rPr>
                 <w:rtl/>
@@ -5004,8 +5499,13 @@
               <w:t>’</w:t>
             </w:r>
             <w:r>
-              <w:t>altro per la modifica, Rocco compila il form dell</w:t>
-            </w:r>
+              <w:t xml:space="preserve">altro per la modifica, Rocco compila il form </w:t>
+            </w:r>
+            <w:proofErr w:type="spellStart"/>
+            <w:r>
+              <w:t>dell</w:t>
+            </w:r>
+            <w:proofErr w:type="spellEnd"/>
             <w:r>
               <w:rPr>
                 <w:rtl/>
@@ -5022,8 +5522,13 @@
               </w:rPr>
               <w:t>“</w:t>
             </w:r>
-            <w:r>
-              <w:t xml:space="preserve">Principano Ferdinando”, categoria: ”rossi”, descrizione:” Annata: 2016 Denominazione: Barolo DOCG Vitigni: nebbiolo 100%  Alcol: 13% Formato: 0.75l Consumo ideale: 2020/2033 Temperatura di servizio: 16/18 °C Momento per degustarlo: Cena tra amici Abbinamenti: Secondi di carne rossa”, prezzo base:”33,50”, quantità:”5”, sconto:”0”. Inseriti tutti i dati clicca su </w:t>
+            <w:proofErr w:type="spellStart"/>
+            <w:r>
+              <w:t>Principano</w:t>
+            </w:r>
+            <w:proofErr w:type="spellEnd"/>
+            <w:r>
+              <w:t xml:space="preserve"> Ferdinando”, categoria: ”rossi”, descrizione:” Annata: 2016 Denominazione: Barolo DOCG Vitigni: nebbiolo 100%  Alcol: 13% Formato: 0.75l Consumo ideale: 2020/2033 Temperatura di servizio: 16/18 °C Momento per degustarlo: Cena tra amici Abbinamenti: Secondi di carne rossa”, prezzo base:”33,50”, quantità:”5”, sconto:”0”. Inseriti tutti i dati clicca su </w:t>
             </w:r>
             <w:r>
               <w:rPr>
@@ -5164,8 +5669,13 @@
               <w:t>’</w:t>
             </w:r>
             <w:r>
-              <w:t>amministratore del sito vuole modificare un prodotto presente nel catalogo perch</w:t>
-            </w:r>
+              <w:t xml:space="preserve">amministratore del sito vuole modificare un prodotto presente nel catalogo </w:t>
+            </w:r>
+            <w:proofErr w:type="spellStart"/>
+            <w:r>
+              <w:t>perch</w:t>
+            </w:r>
+            <w:proofErr w:type="spellEnd"/>
             <w:r>
               <w:rPr>
                 <w:lang w:val="fr-FR"/>
@@ -5200,8 +5710,13 @@
               <w:t>accedi</w:t>
             </w:r>
             <w:r>
-              <w:t>” e viene indirizzato nella pagina dell</w:t>
-            </w:r>
+              <w:t xml:space="preserve">” e viene indirizzato nella pagina </w:t>
+            </w:r>
+            <w:proofErr w:type="spellStart"/>
+            <w:r>
+              <w:t>dell</w:t>
+            </w:r>
+            <w:proofErr w:type="spellEnd"/>
             <w:r>
               <w:rPr>
                 <w:rtl/>
@@ -5209,7 +5724,21 @@
               <w:t>’</w:t>
             </w:r>
             <w:r>
-              <w:t xml:space="preserve">accesso dove inserisce le sue credenziali nel form di login: username:”giovanni” </w:t>
+              <w:t xml:space="preserve">accesso dove inserisce le sue credenziali nel form di login: </w:t>
+            </w:r>
+            <w:r>
+              <w:t>email</w:t>
+            </w:r>
+            <w:proofErr w:type="gramStart"/>
+            <w:r>
+              <w:t>:”giovanni335@gmail.com</w:t>
+            </w:r>
+            <w:proofErr w:type="gramEnd"/>
+            <w:r>
+              <w:t>”</w:t>
+            </w:r>
+            <w:r>
+              <w:t xml:space="preserve"> </w:t>
             </w:r>
             <w:r>
               <w:rPr>
@@ -5248,8 +5777,13 @@
               </w:rPr>
             </w:pPr>
             <w:r>
-              <w:t>Dopo essersi loggato, si trova nella pagina dell</w:t>
-            </w:r>
+              <w:t xml:space="preserve">Dopo essersi loggato, si trova nella pagina </w:t>
+            </w:r>
+            <w:proofErr w:type="spellStart"/>
+            <w:r>
+              <w:t>dell</w:t>
+            </w:r>
+            <w:proofErr w:type="spellEnd"/>
             <w:r>
               <w:rPr>
                 <w:rtl/>
@@ -5333,7 +5867,23 @@
               <w:t>“</w:t>
             </w:r>
             <w:r>
-              <w:t xml:space="preserve">Elena Walch ”, categoria: ”bianchi”, descrizione:” Annata: 2019 Denominazione: Alto Adige DOC Vitigni: Gewürztraminer 100% Alcol: 13,5% Formato: 0.75l Consumo ideale: 2020/2021 Temperatura di servizio: 8/10 °C Momento per degustarlo: Cena tra amici Abbinamenti: Primi di terra secondi di terra”, prezzo base:”14,50”, quantità:”8”, sconto:”0”. Visto che bisogna modificare solo il prezzo, Giovanni inserisce </w:t>
+              <w:t xml:space="preserve">Elena </w:t>
+            </w:r>
+            <w:proofErr w:type="spellStart"/>
+            <w:r>
+              <w:t>Walch</w:t>
+            </w:r>
+            <w:proofErr w:type="spellEnd"/>
+            <w:r>
+              <w:t xml:space="preserve"> ”, categoria: ”bianchi”, descrizione:” Annata: 2019 Denominazione: Alto Adige DOC Vitigni: </w:t>
+            </w:r>
+            <w:proofErr w:type="spellStart"/>
+            <w:r>
+              <w:t>Gewürztraminer</w:t>
+            </w:r>
+            <w:proofErr w:type="spellEnd"/>
+            <w:r>
+              <w:t xml:space="preserve"> 100% Alcol: 13,5% Formato: 0.75l Consumo ideale: 2020/2021 Temperatura di servizio: 8/10 °C Momento per degustarlo: Cena tra amici Abbinamenti: Primi di terra secondi di terra”, prezzo base:”14,50”, quantità:”8”, sconto:”0”. Visto che bisogna modificare solo il prezzo, Giovanni inserisce </w:t>
             </w:r>
             <w:r>
               <w:rPr>
@@ -5343,8 +5893,13 @@
               <w:t>“</w:t>
             </w:r>
             <w:r>
-              <w:t>16” nell</w:t>
-            </w:r>
+              <w:t xml:space="preserve">16” </w:t>
+            </w:r>
+            <w:proofErr w:type="spellStart"/>
+            <w:r>
+              <w:t>nell</w:t>
+            </w:r>
+            <w:proofErr w:type="spellEnd"/>
             <w:r>
               <w:rPr>
                 <w:rtl/>
@@ -5489,8 +6044,13 @@
               <w:t>’</w:t>
             </w:r>
             <w:r>
-              <w:t>amministratore del sito vuole eliminare un prodotto perch</w:t>
-            </w:r>
+              <w:t xml:space="preserve">amministratore del sito vuole eliminare un prodotto </w:t>
+            </w:r>
+            <w:proofErr w:type="spellStart"/>
+            <w:r>
+              <w:t>perch</w:t>
+            </w:r>
+            <w:proofErr w:type="spellEnd"/>
             <w:r>
               <w:rPr>
                 <w:lang w:val="fr-FR"/>
@@ -5525,8 +6085,13 @@
               <w:t>accedi</w:t>
             </w:r>
             <w:r>
-              <w:t>” e viene indirizzato nella pagina dell</w:t>
-            </w:r>
+              <w:t xml:space="preserve">” e viene indirizzato nella pagina </w:t>
+            </w:r>
+            <w:proofErr w:type="spellStart"/>
+            <w:r>
+              <w:t>dell</w:t>
+            </w:r>
+            <w:proofErr w:type="spellEnd"/>
             <w:r>
               <w:rPr>
                 <w:rtl/>
@@ -5534,7 +6099,21 @@
               <w:t>’</w:t>
             </w:r>
             <w:r>
-              <w:t xml:space="preserve">accesso dove inserisce le sue credenziali nel form di login: username:”rocco” </w:t>
+              <w:t xml:space="preserve">accesso dove inserisce le sue credenziali nel form di login: </w:t>
+            </w:r>
+            <w:r>
+              <w:t>email</w:t>
+            </w:r>
+            <w:proofErr w:type="gramStart"/>
+            <w:r>
+              <w:t>:”rocco</w:t>
+            </w:r>
+            <w:r>
+              <w:t>04@gmail.com</w:t>
+            </w:r>
+            <w:proofErr w:type="gramEnd"/>
+            <w:r>
+              <w:t xml:space="preserve">” </w:t>
             </w:r>
             <w:r>
               <w:rPr>
@@ -5573,8 +6152,13 @@
               </w:rPr>
             </w:pPr>
             <w:r>
-              <w:t>Dopo essersi loggato, Rocco si trova nella pagina dell</w:t>
-            </w:r>
+              <w:t xml:space="preserve">Dopo essersi loggato, Rocco si trova nella pagina </w:t>
+            </w:r>
+            <w:proofErr w:type="spellStart"/>
+            <w:r>
+              <w:t>dell</w:t>
+            </w:r>
+            <w:proofErr w:type="spellEnd"/>
             <w:r>
               <w:rPr>
                 <w:rtl/>
@@ -5617,8 +6201,13 @@
               </w:rPr>
             </w:pPr>
             <w:r>
-              <w:t>Rocco scorre la lista dei prodotti e individua il vino da eliminare, quindi clicca sull</w:t>
-            </w:r>
+              <w:t xml:space="preserve">Rocco scorre la lista dei prodotti e individua il vino da eliminare, quindi clicca </w:t>
+            </w:r>
+            <w:proofErr w:type="spellStart"/>
+            <w:r>
+              <w:t>sull</w:t>
+            </w:r>
+            <w:proofErr w:type="spellEnd"/>
             <w:r>
               <w:rPr>
                 <w:rtl/>
@@ -5689,7 +6278,21 @@
                 <w:rFonts w:eastAsia="Arial Unicode MS" w:cs="Arial Unicode MS"/>
               </w:rPr>
               <w:lastRenderedPageBreak/>
-              <w:t>3.7   SCN07 Nome Scenario: Visualizzire ordine complessivi dalla data alla data</w:t>
+              <w:t xml:space="preserve">3.7   SCN07 Nome Scenario: </w:t>
+            </w:r>
+            <w:proofErr w:type="spellStart"/>
+            <w:r>
+              <w:rPr>
+                <w:rFonts w:eastAsia="Arial Unicode MS" w:cs="Arial Unicode MS"/>
+              </w:rPr>
+              <w:t>Visualizzire</w:t>
+            </w:r>
+            <w:proofErr w:type="spellEnd"/>
+            <w:r>
+              <w:rPr>
+                <w:rFonts w:eastAsia="Arial Unicode MS" w:cs="Arial Unicode MS"/>
+              </w:rPr>
+              <w:t xml:space="preserve"> ordine complessivi dalla data alla data</w:t>
             </w:r>
           </w:p>
         </w:tc>
@@ -5732,8 +6335,13 @@
               <w:t>’</w:t>
             </w:r>
             <w:r>
-              <w:t>amministratore del sito, vuole visualizzare tutti gli ordini del trimestre che va dal 01/01/2020 al 31/03/2020 in quanto gli sono stati chiesti questi dati dall</w:t>
-            </w:r>
+              <w:t xml:space="preserve">amministratore del sito, vuole visualizzare tutti gli ordini del trimestre che va dal 01/01/2020 al 31/03/2020 in quanto gli sono stati chiesti questi dati </w:t>
+            </w:r>
+            <w:proofErr w:type="spellStart"/>
+            <w:r>
+              <w:t>dall</w:t>
+            </w:r>
+            <w:proofErr w:type="spellEnd"/>
             <w:r>
               <w:rPr>
                 <w:rtl/>
@@ -5768,8 +6376,13 @@
               <w:t>accedi</w:t>
             </w:r>
             <w:r>
-              <w:t>” e viene indirizzato nella pagina dell</w:t>
-            </w:r>
+              <w:t xml:space="preserve">” e viene indirizzato nella pagina </w:t>
+            </w:r>
+            <w:proofErr w:type="spellStart"/>
+            <w:r>
+              <w:t>dell</w:t>
+            </w:r>
+            <w:proofErr w:type="spellEnd"/>
             <w:r>
               <w:rPr>
                 <w:rtl/>
@@ -5777,7 +6390,21 @@
               <w:t>’</w:t>
             </w:r>
             <w:r>
-              <w:t xml:space="preserve">accesso dove inserisce le sue credenziali nel form di login: username:”giovanni” </w:t>
+              <w:t xml:space="preserve">accesso dove inserisce le sue credenziali nel form di login: </w:t>
+            </w:r>
+            <w:r>
+              <w:t>email</w:t>
+            </w:r>
+            <w:proofErr w:type="gramStart"/>
+            <w:r>
+              <w:t>:”giovanni335@gmail.com</w:t>
+            </w:r>
+            <w:proofErr w:type="gramEnd"/>
+            <w:r>
+              <w:t>”</w:t>
+            </w:r>
+            <w:r>
+              <w:t xml:space="preserve"> </w:t>
             </w:r>
             <w:r>
               <w:rPr>
@@ -6132,8 +6759,13 @@
               <w:t>’</w:t>
             </w:r>
             <w:r>
-              <w:t>azienda perch</w:t>
-            </w:r>
+              <w:t xml:space="preserve">azienda </w:t>
+            </w:r>
+            <w:proofErr w:type="spellStart"/>
+            <w:r>
+              <w:t>perch</w:t>
+            </w:r>
+            <w:proofErr w:type="spellEnd"/>
             <w:r>
               <w:rPr>
                 <w:lang w:val="fr-FR"/>
@@ -6168,8 +6800,13 @@
               <w:t>accedi</w:t>
             </w:r>
             <w:r>
-              <w:t>” e viene indirizzato nella pagina dell</w:t>
-            </w:r>
+              <w:t xml:space="preserve">” e viene indirizzato nella pagina </w:t>
+            </w:r>
+            <w:proofErr w:type="spellStart"/>
+            <w:r>
+              <w:t>dell</w:t>
+            </w:r>
+            <w:proofErr w:type="spellEnd"/>
             <w:r>
               <w:rPr>
                 <w:rtl/>
@@ -6177,7 +6814,21 @@
               <w:t>’</w:t>
             </w:r>
             <w:r>
-              <w:t xml:space="preserve">accesso dove inserisce le sue credenziali nel form di login: username:”rocco” </w:t>
+              <w:t xml:space="preserve">accesso dove inserisce le sue credenziali nel form di login: </w:t>
+            </w:r>
+            <w:r>
+              <w:t>email</w:t>
+            </w:r>
+            <w:proofErr w:type="gramStart"/>
+            <w:r>
+              <w:t>:”rocco04@gmail.com</w:t>
+            </w:r>
+            <w:proofErr w:type="gramEnd"/>
+            <w:r>
+              <w:t>”</w:t>
+            </w:r>
+            <w:r>
+              <w:t xml:space="preserve"> </w:t>
             </w:r>
             <w:r>
               <w:rPr>
@@ -6463,8 +7114,13 @@
         </w:rPr>
       </w:pPr>
       <w:r>
-        <w:t>Il sistema deve permettere all</w:t>
-      </w:r>
+        <w:t xml:space="preserve">Il sistema deve permettere </w:t>
+      </w:r>
+      <w:proofErr w:type="spellStart"/>
+      <w:r>
+        <w:t>all</w:t>
+      </w:r>
+      <w:proofErr w:type="spellEnd"/>
       <w:r>
         <w:rPr>
           <w:rtl/>
@@ -6487,8 +7143,13 @@
         </w:rPr>
       </w:pPr>
       <w:r>
-        <w:t>Il sistema deve permettere all</w:t>
-      </w:r>
+        <w:t xml:space="preserve">Il sistema deve permettere </w:t>
+      </w:r>
+      <w:proofErr w:type="spellStart"/>
+      <w:r>
+        <w:t>all</w:t>
+      </w:r>
+      <w:proofErr w:type="spellEnd"/>
       <w:r>
         <w:rPr>
           <w:rtl/>
@@ -6511,8 +7172,13 @@
         </w:rPr>
       </w:pPr>
       <w:r>
-        <w:t>Il sistema deve permettere all</w:t>
-      </w:r>
+        <w:t xml:space="preserve">Il sistema deve permettere </w:t>
+      </w:r>
+      <w:proofErr w:type="spellStart"/>
+      <w:r>
+        <w:t>all</w:t>
+      </w:r>
+      <w:proofErr w:type="spellEnd"/>
       <w:r>
         <w:rPr>
           <w:rtl/>
@@ -6565,8 +7231,13 @@
         </w:rPr>
       </w:pPr>
       <w:r>
-        <w:t>Il sistema deve permettere all</w:t>
-      </w:r>
+        <w:t xml:space="preserve">Il sistema deve permettere </w:t>
+      </w:r>
+      <w:proofErr w:type="spellStart"/>
+      <w:r>
+        <w:t>all</w:t>
+      </w:r>
+      <w:proofErr w:type="spellEnd"/>
       <w:r>
         <w:rPr>
           <w:rtl/>
@@ -6643,8 +7314,13 @@
         </w:rPr>
       </w:pPr>
       <w:r>
-        <w:t>Il sistema, per ogni ordine di un cliente registrato, deve poter mostrare il dettaglio dell</w:t>
-      </w:r>
+        <w:t xml:space="preserve">Il sistema, per ogni ordine di un cliente registrato, deve poter mostrare il dettaglio </w:t>
+      </w:r>
+      <w:proofErr w:type="spellStart"/>
+      <w:r>
+        <w:t>dell</w:t>
+      </w:r>
+      <w:proofErr w:type="spellEnd"/>
       <w:r>
         <w:rPr>
           <w:rtl/>
@@ -7011,7 +7687,23 @@
         <w:t xml:space="preserve">]: </w:t>
       </w:r>
       <w:r>
-        <w:t>il sistema dovrà essere in grado di gestire manomissioni tramite sql injection.</w:t>
+        <w:t xml:space="preserve">il sistema dovrà essere in grado di gestire manomissioni tramite </w:t>
+      </w:r>
+      <w:proofErr w:type="spellStart"/>
+      <w:r>
+        <w:t>sql</w:t>
+      </w:r>
+      <w:proofErr w:type="spellEnd"/>
+      <w:r>
+        <w:t xml:space="preserve"> </w:t>
+      </w:r>
+      <w:proofErr w:type="spellStart"/>
+      <w:r>
+        <w:t>injection</w:t>
+      </w:r>
+      <w:proofErr w:type="spellEnd"/>
+      <w:r>
+        <w:t>.</w:t>
       </w:r>
     </w:p>
     <w:p>
@@ -7042,7 +7734,15 @@
         <w:t xml:space="preserve">]: </w:t>
       </w:r>
       <w:r>
-        <w:t>il sistema utilizzerà un protocollo per la comunicazione sicura attraverso una rete di computer utilizzato su Internet (https).</w:t>
+        <w:t>il sistema utilizzerà un protocollo per la comunicazione sicura attraverso una rete di computer utilizzato su Internet (</w:t>
+      </w:r>
+      <w:proofErr w:type="spellStart"/>
+      <w:r>
+        <w:t>https</w:t>
+      </w:r>
+      <w:proofErr w:type="spellEnd"/>
+      <w:r>
+        <w:t>).</w:t>
       </w:r>
     </w:p>
     <w:p>
@@ -7280,7 +7980,23 @@
         <w:t xml:space="preserve">]: </w:t>
       </w:r>
       <w:r>
-        <w:t>Il sistema sarà sviluppato tramite utilizzo di: Java, Html, JavaScript, JQuery, CSS, Gson, XML e Ajax.</w:t>
+        <w:t xml:space="preserve">Il sistema sarà sviluppato tramite utilizzo di: Java, Html, JavaScript, </w:t>
+      </w:r>
+      <w:proofErr w:type="spellStart"/>
+      <w:r>
+        <w:t>JQuery</w:t>
+      </w:r>
+      <w:proofErr w:type="spellEnd"/>
+      <w:r>
+        <w:t xml:space="preserve">, CSS, </w:t>
+      </w:r>
+      <w:proofErr w:type="spellStart"/>
+      <w:r>
+        <w:t>Gson</w:t>
+      </w:r>
+      <w:proofErr w:type="spellEnd"/>
+      <w:r>
+        <w:t>, XML e Ajax.</w:t>
       </w:r>
       <w:r>
         <w:rPr>
@@ -7429,7 +8145,21 @@
         <w:rPr>
           <w:lang w:val="en-US"/>
         </w:rPr>
-        <w:t xml:space="preserve">Requirements Analysis Document: 13 novembre 2020 </w:t>
+        <w:t xml:space="preserve">Requirements Analysis Document: 13 </w:t>
+      </w:r>
+      <w:proofErr w:type="spellStart"/>
+      <w:r>
+        <w:rPr>
+          <w:lang w:val="en-US"/>
+        </w:rPr>
+        <w:t>novembre</w:t>
+      </w:r>
+      <w:proofErr w:type="spellEnd"/>
+      <w:r>
+        <w:rPr>
+          <w:lang w:val="en-US"/>
+        </w:rPr>
+        <w:t xml:space="preserve"> 2020 </w:t>
       </w:r>
     </w:p>
     <w:p>
@@ -7447,7 +8177,21 @@
         <w:rPr>
           <w:lang w:val="en-US"/>
         </w:rPr>
-        <w:t xml:space="preserve">System Design Document: 27 novembre 2020 </w:t>
+        <w:t xml:space="preserve">System Design Document: 27 </w:t>
+      </w:r>
+      <w:proofErr w:type="spellStart"/>
+      <w:r>
+        <w:rPr>
+          <w:lang w:val="en-US"/>
+        </w:rPr>
+        <w:t>novembre</w:t>
+      </w:r>
+      <w:proofErr w:type="spellEnd"/>
+      <w:r>
+        <w:rPr>
+          <w:lang w:val="en-US"/>
+        </w:rPr>
+        <w:t xml:space="preserve"> 2020 </w:t>
       </w:r>
     </w:p>
     <w:p>
@@ -7497,8 +8241,8 @@
       </w:pPr>
     </w:p>
     <w:sectPr>
-      <w:headerReference w:type="default" r:id="rId10"/>
-      <w:footerReference w:type="default" r:id="rId11"/>
+      <w:headerReference w:type="default" r:id="rId11"/>
+      <w:footerReference w:type="default" r:id="rId12"/>
       <w:pgSz w:w="11906" w:h="16838"/>
       <w:pgMar w:top="1134" w:right="1134" w:bottom="1134" w:left="1134" w:header="709" w:footer="850" w:gutter="0"/>
       <w:cols w:space="720"/>
@@ -7600,7 +8344,7 @@
         <w:sz w:val="18"/>
         <w:szCs w:val="18"/>
       </w:rPr>
-      <w:t>8</w:t>
+      <w:t>4</w:t>
     </w:r>
     <w:r>
       <w:rPr>
@@ -9487,7 +10231,7 @@
     <w:abstractNumId w:val="8"/>
     <w:lvlOverride w:ilvl="0">
       <w:startOverride w:val="1"/>
-      <w:lvl w:ilvl="0" w:tplc="0ABE8C9C">
+      <w:lvl w:ilvl="0" w:tplc="7008629A">
         <w:start w:val="1"/>
         <w:numFmt w:val="decimal"/>
         <w:lvlText w:val="%1."/>
@@ -9515,7 +10259,7 @@
     </w:lvlOverride>
     <w:lvlOverride w:ilvl="1">
       <w:startOverride w:val="1"/>
-      <w:lvl w:ilvl="1" w:tplc="DEE80FC6">
+      <w:lvl w:ilvl="1" w:tplc="1866620E">
         <w:start w:val="1"/>
         <w:numFmt w:val="decimal"/>
         <w:lvlText w:val="%2."/>
@@ -9543,7 +10287,7 @@
     </w:lvlOverride>
     <w:lvlOverride w:ilvl="2">
       <w:startOverride w:val="1"/>
-      <w:lvl w:ilvl="2" w:tplc="66BEF49E">
+      <w:lvl w:ilvl="2" w:tplc="52EA3ADA">
         <w:start w:val="1"/>
         <w:numFmt w:val="decimal"/>
         <w:lvlText w:val="%3."/>
@@ -9571,7 +10315,7 @@
     </w:lvlOverride>
     <w:lvlOverride w:ilvl="3">
       <w:startOverride w:val="1"/>
-      <w:lvl w:ilvl="3" w:tplc="104A5012">
+      <w:lvl w:ilvl="3" w:tplc="4BD6DD62">
         <w:start w:val="1"/>
         <w:numFmt w:val="decimal"/>
         <w:lvlText w:val="%4."/>
@@ -9599,7 +10343,7 @@
     </w:lvlOverride>
     <w:lvlOverride w:ilvl="4">
       <w:startOverride w:val="1"/>
-      <w:lvl w:ilvl="4" w:tplc="464427E8">
+      <w:lvl w:ilvl="4" w:tplc="8206AD9C">
         <w:start w:val="1"/>
         <w:numFmt w:val="decimal"/>
         <w:lvlText w:val="%5."/>
@@ -9627,7 +10371,7 @@
     </w:lvlOverride>
     <w:lvlOverride w:ilvl="5">
       <w:startOverride w:val="1"/>
-      <w:lvl w:ilvl="5" w:tplc="4274CF5A">
+      <w:lvl w:ilvl="5" w:tplc="ABDCA04C">
         <w:start w:val="1"/>
         <w:numFmt w:val="decimal"/>
         <w:lvlText w:val="%6."/>
@@ -9655,7 +10399,7 @@
     </w:lvlOverride>
     <w:lvlOverride w:ilvl="6">
       <w:startOverride w:val="1"/>
-      <w:lvl w:ilvl="6" w:tplc="6706D1BA">
+      <w:lvl w:ilvl="6" w:tplc="F20EBC76">
         <w:start w:val="1"/>
         <w:numFmt w:val="decimal"/>
         <w:lvlText w:val="%7."/>
@@ -9683,7 +10427,7 @@
     </w:lvlOverride>
     <w:lvlOverride w:ilvl="7">
       <w:startOverride w:val="1"/>
-      <w:lvl w:ilvl="7" w:tplc="45C4E70E">
+      <w:lvl w:ilvl="7" w:tplc="89B0B87A">
         <w:start w:val="1"/>
         <w:numFmt w:val="decimal"/>
         <w:lvlText w:val="%8."/>
@@ -9711,7 +10455,7 @@
     </w:lvlOverride>
     <w:lvlOverride w:ilvl="8">
       <w:startOverride w:val="1"/>
-      <w:lvl w:ilvl="8" w:tplc="BB54147E">
+      <w:lvl w:ilvl="8" w:tplc="AB6CF166">
         <w:start w:val="1"/>
         <w:numFmt w:val="decimal"/>
         <w:lvlText w:val="%9."/>

--- a/ProblemStatement.docx
+++ b/ProblemStatement.docx
@@ -2657,9 +2657,6 @@
           <w:ilvl w:val="0"/>
           <w:numId w:val="2"/>
         </w:numPr>
-        <w:rPr>
-          <w:rFonts w:hint="eastAsia"/>
-        </w:rPr>
       </w:pPr>
       <w:r>
         <w:t>Scenari</w:t>
@@ -2696,6 +2693,193 @@
         <w:br/>
         <w:t xml:space="preserve">3.8 Visualizzare ordine complessivi dalla data alla data e per cliente </w:t>
       </w:r>
+    </w:p>
+    <w:p>
+      <w:pPr>
+        <w:pStyle w:val="Paragrafoelenco"/>
+        <w:numPr>
+          <w:ilvl w:val="1"/>
+          <w:numId w:val="2"/>
+        </w:numPr>
+        <w:spacing w:before="120"/>
+        <w:contextualSpacing w:val="0"/>
+        <w:rPr>
+          <w:rFonts w:ascii="Helvetica Neue" w:hAnsi="Helvetica Neue" w:cs="Arial Unicode MS" w:hint="eastAsia"/>
+          <w:vanish/>
+          <w:color w:val="000000"/>
+          <w:lang w:val="it-IT" w:eastAsia="it-IT"/>
+          <w14:textOutline w14:w="0" w14:cap="flat" w14:cmpd="sng" w14:algn="ctr">
+            <w14:noFill/>
+            <w14:prstDash w14:val="solid"/>
+            <w14:bevel/>
+          </w14:textOutline>
+        </w:rPr>
+      </w:pPr>
+    </w:p>
+    <w:p>
+      <w:pPr>
+        <w:pStyle w:val="Paragrafoelenco"/>
+        <w:numPr>
+          <w:ilvl w:val="1"/>
+          <w:numId w:val="2"/>
+        </w:numPr>
+        <w:spacing w:before="120"/>
+        <w:contextualSpacing w:val="0"/>
+        <w:rPr>
+          <w:rFonts w:ascii="Helvetica Neue" w:hAnsi="Helvetica Neue" w:cs="Arial Unicode MS" w:hint="eastAsia"/>
+          <w:vanish/>
+          <w:color w:val="000000"/>
+          <w:lang w:val="it-IT" w:eastAsia="it-IT"/>
+          <w14:textOutline w14:w="0" w14:cap="flat" w14:cmpd="sng" w14:algn="ctr">
+            <w14:noFill/>
+            <w14:prstDash w14:val="solid"/>
+            <w14:bevel/>
+          </w14:textOutline>
+        </w:rPr>
+      </w:pPr>
+    </w:p>
+    <w:p>
+      <w:pPr>
+        <w:pStyle w:val="Paragrafoelenco"/>
+        <w:numPr>
+          <w:ilvl w:val="1"/>
+          <w:numId w:val="2"/>
+        </w:numPr>
+        <w:spacing w:before="120"/>
+        <w:contextualSpacing w:val="0"/>
+        <w:rPr>
+          <w:rFonts w:ascii="Helvetica Neue" w:hAnsi="Helvetica Neue" w:cs="Arial Unicode MS" w:hint="eastAsia"/>
+          <w:vanish/>
+          <w:color w:val="000000"/>
+          <w:lang w:val="it-IT" w:eastAsia="it-IT"/>
+          <w14:textOutline w14:w="0" w14:cap="flat" w14:cmpd="sng" w14:algn="ctr">
+            <w14:noFill/>
+            <w14:prstDash w14:val="solid"/>
+            <w14:bevel/>
+          </w14:textOutline>
+        </w:rPr>
+      </w:pPr>
+    </w:p>
+    <w:p>
+      <w:pPr>
+        <w:pStyle w:val="Paragrafoelenco"/>
+        <w:numPr>
+          <w:ilvl w:val="1"/>
+          <w:numId w:val="2"/>
+        </w:numPr>
+        <w:spacing w:before="120"/>
+        <w:contextualSpacing w:val="0"/>
+        <w:rPr>
+          <w:rFonts w:ascii="Helvetica Neue" w:hAnsi="Helvetica Neue" w:cs="Arial Unicode MS" w:hint="eastAsia"/>
+          <w:vanish/>
+          <w:color w:val="000000"/>
+          <w:lang w:val="it-IT" w:eastAsia="it-IT"/>
+          <w14:textOutline w14:w="0" w14:cap="flat" w14:cmpd="sng" w14:algn="ctr">
+            <w14:noFill/>
+            <w14:prstDash w14:val="solid"/>
+            <w14:bevel/>
+          </w14:textOutline>
+        </w:rPr>
+      </w:pPr>
+    </w:p>
+    <w:p>
+      <w:pPr>
+        <w:pStyle w:val="Paragrafoelenco"/>
+        <w:numPr>
+          <w:ilvl w:val="1"/>
+          <w:numId w:val="2"/>
+        </w:numPr>
+        <w:spacing w:before="120"/>
+        <w:contextualSpacing w:val="0"/>
+        <w:rPr>
+          <w:rFonts w:ascii="Helvetica Neue" w:hAnsi="Helvetica Neue" w:cs="Arial Unicode MS" w:hint="eastAsia"/>
+          <w:vanish/>
+          <w:color w:val="000000"/>
+          <w:lang w:val="it-IT" w:eastAsia="it-IT"/>
+          <w14:textOutline w14:w="0" w14:cap="flat" w14:cmpd="sng" w14:algn="ctr">
+            <w14:noFill/>
+            <w14:prstDash w14:val="solid"/>
+            <w14:bevel/>
+          </w14:textOutline>
+        </w:rPr>
+      </w:pPr>
+    </w:p>
+    <w:p>
+      <w:pPr>
+        <w:pStyle w:val="Paragrafoelenco"/>
+        <w:numPr>
+          <w:ilvl w:val="1"/>
+          <w:numId w:val="2"/>
+        </w:numPr>
+        <w:spacing w:before="120"/>
+        <w:contextualSpacing w:val="0"/>
+        <w:rPr>
+          <w:rFonts w:ascii="Helvetica Neue" w:hAnsi="Helvetica Neue" w:cs="Arial Unicode MS" w:hint="eastAsia"/>
+          <w:vanish/>
+          <w:color w:val="000000"/>
+          <w:lang w:val="it-IT" w:eastAsia="it-IT"/>
+          <w14:textOutline w14:w="0" w14:cap="flat" w14:cmpd="sng" w14:algn="ctr">
+            <w14:noFill/>
+            <w14:prstDash w14:val="solid"/>
+            <w14:bevel/>
+          </w14:textOutline>
+        </w:rPr>
+      </w:pPr>
+    </w:p>
+    <w:p>
+      <w:pPr>
+        <w:pStyle w:val="Paragrafoelenco"/>
+        <w:numPr>
+          <w:ilvl w:val="1"/>
+          <w:numId w:val="2"/>
+        </w:numPr>
+        <w:spacing w:before="120"/>
+        <w:contextualSpacing w:val="0"/>
+        <w:rPr>
+          <w:rFonts w:ascii="Helvetica Neue" w:hAnsi="Helvetica Neue" w:cs="Arial Unicode MS" w:hint="eastAsia"/>
+          <w:vanish/>
+          <w:color w:val="000000"/>
+          <w:lang w:val="it-IT" w:eastAsia="it-IT"/>
+          <w14:textOutline w14:w="0" w14:cap="flat" w14:cmpd="sng" w14:algn="ctr">
+            <w14:noFill/>
+            <w14:prstDash w14:val="solid"/>
+            <w14:bevel/>
+          </w14:textOutline>
+        </w:rPr>
+      </w:pPr>
+    </w:p>
+    <w:p>
+      <w:pPr>
+        <w:pStyle w:val="Paragrafoelenco"/>
+        <w:numPr>
+          <w:ilvl w:val="1"/>
+          <w:numId w:val="2"/>
+        </w:numPr>
+        <w:spacing w:before="120"/>
+        <w:contextualSpacing w:val="0"/>
+        <w:rPr>
+          <w:rFonts w:ascii="Helvetica Neue" w:hAnsi="Helvetica Neue" w:cs="Arial Unicode MS" w:hint="eastAsia"/>
+          <w:vanish/>
+          <w:color w:val="000000"/>
+          <w:lang w:val="it-IT" w:eastAsia="it-IT"/>
+          <w14:textOutline w14:w="0" w14:cap="flat" w14:cmpd="sng" w14:algn="ctr">
+            <w14:noFill/>
+            <w14:prstDash w14:val="solid"/>
+            <w14:bevel/>
+          </w14:textOutline>
+        </w:rPr>
+      </w:pPr>
+    </w:p>
+    <w:p>
+      <w:pPr>
+        <w:spacing w:before="120"/>
+        <w:ind w:left="360"/>
+        <w:rPr>
+          <w:rFonts w:hint="eastAsia"/>
+        </w:rPr>
+      </w:pPr>
+      <w:bookmarkStart w:id="0" w:name="_GoBack"/>
+      <w:bookmarkEnd w:id="0"/>
     </w:p>
     <w:p>
       <w:pPr>
@@ -2796,12 +2980,12 @@
           <w:rFonts w:hint="eastAsia"/>
         </w:rPr>
       </w:pPr>
-      <w:bookmarkStart w:id="0" w:name="DominioDelProblema"/>
+      <w:bookmarkStart w:id="1" w:name="DominioDelProblema"/>
       <w:r>
         <w:t>Dominio del problema</w:t>
       </w:r>
     </w:p>
-    <w:bookmarkEnd w:id="0"/>
+    <w:bookmarkEnd w:id="1"/>
     <w:p>
       <w:pPr>
         <w:pStyle w:val="Corpo0"/>
@@ -2940,7 +3124,7 @@
           <w:rFonts w:hint="eastAsia"/>
         </w:rPr>
       </w:pPr>
-      <w:bookmarkStart w:id="1" w:name="Obiettivo"/>
+      <w:bookmarkStart w:id="2" w:name="Obiettivo"/>
       <w:r>
         <w:t>2.</w:t>
       </w:r>
@@ -2949,7 +3133,7 @@
         <w:t>Obiettivo</w:t>
       </w:r>
     </w:p>
-    <w:bookmarkEnd w:id="1"/>
+    <w:bookmarkEnd w:id="2"/>
     <w:p>
       <w:pPr>
         <w:pStyle w:val="Corpo0"/>
@@ -3075,7 +3259,7 @@
           <w:rFonts w:hint="eastAsia"/>
         </w:rPr>
       </w:pPr>
-      <w:bookmarkStart w:id="2" w:name="Scenari"/>
+      <w:bookmarkStart w:id="3" w:name="Scenari"/>
       <w:r>
         <w:lastRenderedPageBreak/>
         <w:t>3.</w:t>
@@ -3085,7 +3269,7 @@
         <w:t>Scenari</w:t>
       </w:r>
     </w:p>
-    <w:bookmarkEnd w:id="2"/>
+    <w:bookmarkEnd w:id="3"/>
     <w:p>
       <w:pPr>
         <w:pStyle w:val="Corpo"/>
@@ -4295,16 +4479,7 @@
                 <w:sz w:val="23"/>
                 <w:szCs w:val="23"/>
               </w:rPr>
-              <w:t>, clicca sul pulsa</w:t>
-            </w:r>
-            <w:bookmarkStart w:id="3" w:name="_GoBack"/>
-            <w:bookmarkEnd w:id="3"/>
-            <w:r>
-              <w:rPr>
-                <w:sz w:val="23"/>
-                <w:szCs w:val="23"/>
-              </w:rPr>
-              <w:t xml:space="preserve">nte “aggiungi nuova carta di credito”, </w:t>
+              <w:t xml:space="preserve">, clicca sul pulsante “aggiungi nuova carta di credito”, </w:t>
             </w:r>
             <w:r>
               <w:rPr>
@@ -4525,8 +4700,17 @@
                 <w:sz w:val="23"/>
                 <w:szCs w:val="23"/>
               </w:rPr>
-              <w:t>alla slezione</w:t>
-            </w:r>
+              <w:t xml:space="preserve">alla </w:t>
+            </w:r>
+            <w:proofErr w:type="spellStart"/>
+            <w:r>
+              <w:rPr>
+                <w:sz w:val="23"/>
+                <w:szCs w:val="23"/>
+              </w:rPr>
+              <w:t>slezione</w:t>
+            </w:r>
+            <w:proofErr w:type="spellEnd"/>
             <w:r>
               <w:rPr>
                 <w:sz w:val="23"/>
@@ -4604,14 +4788,74 @@
       <w:pPr>
         <w:pStyle w:val="Sottotitolo"/>
         <w:rPr>
+          <w:rFonts w:ascii="Arial Unicode MS" w:hAnsi="Arial Unicode MS"/>
+        </w:rPr>
+      </w:pPr>
+    </w:p>
+    <w:p>
+      <w:pPr>
+        <w:pStyle w:val="Sottotitolo"/>
+        <w:jc w:val="center"/>
+        <w:rPr>
           <w:rFonts w:hint="eastAsia"/>
         </w:rPr>
       </w:pPr>
       <w:r>
         <w:rPr>
           <w:rFonts w:ascii="Arial Unicode MS" w:hAnsi="Arial Unicode MS"/>
-        </w:rPr>
-        <w:lastRenderedPageBreak/>
+          <w:noProof/>
+          <w14:textOutline w14:w="0" w14:cap="rnd" w14:cmpd="sng" w14:algn="ctr">
+            <w14:noFill/>
+            <w14:prstDash w14:val="solid"/>
+            <w14:bevel/>
+          </w14:textOutline>
+        </w:rPr>
+        <w:drawing>
+          <wp:inline distT="0" distB="0" distL="0" distR="0">
+            <wp:extent cx="5419936" cy="5973288"/>
+            <wp:effectExtent l="0" t="0" r="0" b="8890"/>
+            <wp:docPr id="1" name="Immagine 1"/>
+            <wp:cNvGraphicFramePr>
+              <a:graphicFrameLocks xmlns:a="http://schemas.openxmlformats.org/drawingml/2006/main" noChangeAspect="1"/>
+            </wp:cNvGraphicFramePr>
+            <a:graphic xmlns:a="http://schemas.openxmlformats.org/drawingml/2006/main">
+              <a:graphicData uri="http://schemas.openxmlformats.org/drawingml/2006/picture">
+                <pic:pic xmlns:pic="http://schemas.openxmlformats.org/drawingml/2006/picture">
+                  <pic:nvPicPr>
+                    <pic:cNvPr id="1" name="mockUp.png"/>
+                    <pic:cNvPicPr/>
+                  </pic:nvPicPr>
+                  <pic:blipFill>
+                    <a:blip r:embed="rId9">
+                      <a:extLst>
+                        <a:ext uri="{28A0092B-C50C-407E-A947-70E740481C1C}">
+                          <a14:useLocalDpi xmlns:a14="http://schemas.microsoft.com/office/drawing/2010/main" val="0"/>
+                        </a:ext>
+                      </a:extLst>
+                    </a:blip>
+                    <a:stretch>
+                      <a:fillRect/>
+                    </a:stretch>
+                  </pic:blipFill>
+                  <pic:spPr>
+                    <a:xfrm>
+                      <a:off x="0" y="0"/>
+                      <a:ext cx="5428470" cy="5982693"/>
+                    </a:xfrm>
+                    <a:prstGeom prst="rect">
+                      <a:avLst/>
+                    </a:prstGeom>
+                  </pic:spPr>
+                </pic:pic>
+              </a:graphicData>
+            </a:graphic>
+          </wp:inline>
+        </w:drawing>
+      </w:r>
+      <w:r>
+        <w:rPr>
+          <w:rFonts w:ascii="Arial Unicode MS" w:hAnsi="Arial Unicode MS"/>
+        </w:rPr>
         <w:br w:type="page"/>
       </w:r>
     </w:p>
@@ -4803,7 +5047,7 @@
             <w:r>
               <w:t xml:space="preserve"> email:</w:t>
             </w:r>
-            <w:hyperlink r:id="rId9" w:history="1">
+            <w:hyperlink r:id="rId10" w:history="1">
               <w:r>
                 <w:rPr>
                   <w:rStyle w:val="Hyperlink0"/>
@@ -5057,7 +5301,7 @@
             <w:r>
               <w:t>”</w:t>
             </w:r>
-            <w:hyperlink r:id="rId10" w:history="1">
+            <w:hyperlink r:id="rId11" w:history="1">
               <w:r>
                 <w:rPr>
                   <w:rStyle w:val="Hyperlink0"/>
@@ -5115,7 +5359,22 @@
               <w:t>“</w:t>
             </w:r>
             <w:r>
-              <w:t xml:space="preserve">i miei ordini” e </w:t>
+              <w:t xml:space="preserve">i miei </w:t>
+            </w:r>
+            <w:r>
+              <w:t>ordini”, “i</w:t>
+            </w:r>
+            <w:r>
+              <w:rPr>
+                <w:rFonts w:hint="eastAsia"/>
+              </w:rPr>
+              <w:t>l</w:t>
+            </w:r>
+            <w:r>
+              <w:t xml:space="preserve"> mio profilo” </w:t>
+            </w:r>
+            <w:r>
+              <w:t xml:space="preserve">e </w:t>
             </w:r>
             <w:r>
               <w:rPr>
@@ -5210,30 +5469,6 @@
         </w:tc>
       </w:tr>
     </w:tbl>
-    <w:p>
-      <w:pPr>
-        <w:pStyle w:val="Corpo0"/>
-        <w:rPr>
-          <w:rFonts w:hint="eastAsia"/>
-        </w:rPr>
-      </w:pPr>
-    </w:p>
-    <w:p>
-      <w:pPr>
-        <w:pStyle w:val="Corpo0"/>
-        <w:rPr>
-          <w:rFonts w:hint="eastAsia"/>
-        </w:rPr>
-      </w:pPr>
-    </w:p>
-    <w:p>
-      <w:pPr>
-        <w:pStyle w:val="Corpo0"/>
-        <w:rPr>
-          <w:rFonts w:hint="eastAsia"/>
-        </w:rPr>
-      </w:pPr>
-    </w:p>
     <w:p>
       <w:pPr>
         <w:pStyle w:val="Corpo0"/>
@@ -5625,7 +5860,6 @@
               <w:rPr>
                 <w:rFonts w:eastAsia="Arial Unicode MS" w:cs="Arial Unicode MS"/>
               </w:rPr>
-              <w:lastRenderedPageBreak/>
               <w:t xml:space="preserve">3.5   SCN05 Nome Scenario: Modifica del prodotto </w:t>
             </w:r>
           </w:p>
@@ -6277,17 +6511,14 @@
               <w:rPr>
                 <w:rFonts w:eastAsia="Arial Unicode MS" w:cs="Arial Unicode MS"/>
               </w:rPr>
-              <w:lastRenderedPageBreak/>
-              <w:t xml:space="preserve">3.7   SCN07 Nome Scenario: </w:t>
-            </w:r>
-            <w:proofErr w:type="spellStart"/>
+              <w:t>3.7   SCN07 Nome Scenario: Visualizz</w:t>
+            </w:r>
             <w:r>
               <w:rPr>
                 <w:rFonts w:eastAsia="Arial Unicode MS" w:cs="Arial Unicode MS"/>
               </w:rPr>
-              <w:t>Visualizzire</w:t>
-            </w:r>
-            <w:proofErr w:type="spellEnd"/>
+              <w:t>are</w:t>
+            </w:r>
             <w:r>
               <w:rPr>
                 <w:rFonts w:eastAsia="Arial Unicode MS" w:cs="Arial Unicode MS"/>
@@ -6626,30 +6857,6 @@
         </w:tc>
       </w:tr>
     </w:tbl>
-    <w:p>
-      <w:pPr>
-        <w:pStyle w:val="Corpo0"/>
-        <w:rPr>
-          <w:rFonts w:hint="eastAsia"/>
-        </w:rPr>
-      </w:pPr>
-    </w:p>
-    <w:p>
-      <w:pPr>
-        <w:pStyle w:val="Corpo0"/>
-        <w:rPr>
-          <w:rFonts w:hint="eastAsia"/>
-        </w:rPr>
-      </w:pPr>
-    </w:p>
-    <w:p>
-      <w:pPr>
-        <w:pStyle w:val="Corpo0"/>
-        <w:rPr>
-          <w:rFonts w:hint="eastAsia"/>
-        </w:rPr>
-      </w:pPr>
-    </w:p>
     <w:p>
       <w:pPr>
         <w:pStyle w:val="Corpo0"/>
@@ -6706,7 +6913,6 @@
               <w:rPr>
                 <w:rFonts w:eastAsia="Arial Unicode MS" w:cs="Arial Unicode MS"/>
               </w:rPr>
-              <w:lastRenderedPageBreak/>
               <w:t>3.8   SCN08 Nome Scenario: Visualizzare ordine complessivi dalla data alla data e per cliente</w:t>
             </w:r>
           </w:p>
@@ -6761,16 +6967,20 @@
             <w:r>
               <w:t xml:space="preserve">azienda </w:t>
             </w:r>
-            <w:proofErr w:type="spellStart"/>
             <w:r>
               <w:t>perch</w:t>
             </w:r>
-            <w:proofErr w:type="spellEnd"/>
+            <w:r>
+              <w:rPr>
+                <w:rFonts w:hint="eastAsia"/>
+              </w:rPr>
+              <w:t>é</w:t>
+            </w:r>
             <w:r>
               <w:rPr>
                 <w:lang w:val="fr-FR"/>
               </w:rPr>
-              <w:t xml:space="preserve">é </w:t>
+              <w:t xml:space="preserve"> </w:t>
             </w:r>
             <w:r>
               <w:t>aveva un problema con un determinato ordine eseguito in data 03/04/2020.</w:t>
@@ -7063,6 +7273,562 @@
       <w:pPr>
         <w:pStyle w:val="Corpo0"/>
         <w:rPr>
+          <w:rFonts w:ascii="Arial Unicode MS" w:hAnsi="Arial Unicode MS"/>
+        </w:rPr>
+      </w:pPr>
+    </w:p>
+    <w:tbl>
+      <w:tblPr>
+        <w:tblStyle w:val="TableNormal"/>
+        <w:tblW w:w="9630" w:type="dxa"/>
+        <w:tblInd w:w="108" w:type="dxa"/>
+        <w:tblBorders>
+          <w:top w:val="single" w:sz="2" w:space="0" w:color="000000"/>
+          <w:left w:val="single" w:sz="2" w:space="0" w:color="000000"/>
+          <w:bottom w:val="single" w:sz="2" w:space="0" w:color="000000"/>
+          <w:right w:val="single" w:sz="2" w:space="0" w:color="000000"/>
+          <w:insideH w:val="single" w:sz="2" w:space="0" w:color="000000"/>
+          <w:insideV w:val="single" w:sz="2" w:space="0" w:color="000000"/>
+        </w:tblBorders>
+        <w:tblLayout w:type="fixed"/>
+        <w:tblLook w:val="04A0" w:firstRow="1" w:lastRow="0" w:firstColumn="1" w:lastColumn="0" w:noHBand="0" w:noVBand="1"/>
+      </w:tblPr>
+      <w:tblGrid>
+        <w:gridCol w:w="9630"/>
+      </w:tblGrid>
+      <w:tr>
+        <w:trPr>
+          <w:trHeight w:val="383"/>
+        </w:trPr>
+        <w:tc>
+          <w:tcPr>
+            <w:tcW w:w="9630" w:type="dxa"/>
+            <w:tcBorders>
+              <w:top w:val="single" w:sz="2" w:space="0" w:color="000000"/>
+              <w:left w:val="single" w:sz="2" w:space="0" w:color="000000"/>
+              <w:bottom w:val="single" w:sz="2" w:space="0" w:color="000000"/>
+              <w:right w:val="single" w:sz="2" w:space="0" w:color="000000"/>
+            </w:tcBorders>
+            <w:shd w:val="clear" w:color="auto" w:fill="auto"/>
+            <w:tcMar>
+              <w:top w:w="80" w:type="dxa"/>
+              <w:left w:w="80" w:type="dxa"/>
+              <w:bottom w:w="80" w:type="dxa"/>
+              <w:right w:w="80" w:type="dxa"/>
+            </w:tcMar>
+          </w:tcPr>
+          <w:p>
+            <w:pPr>
+              <w:pStyle w:val="Intestazione2"/>
+            </w:pPr>
+            <w:r>
+              <w:rPr>
+                <w:rFonts w:eastAsia="Arial Unicode MS" w:cs="Arial Unicode MS"/>
+              </w:rPr>
+              <w:lastRenderedPageBreak/>
+              <w:t>3.9</w:t>
+            </w:r>
+            <w:r>
+              <w:rPr>
+                <w:rFonts w:eastAsia="Arial Unicode MS" w:cs="Arial Unicode MS"/>
+              </w:rPr>
+              <w:t xml:space="preserve">   SCN09</w:t>
+            </w:r>
+            <w:r>
+              <w:rPr>
+                <w:rFonts w:eastAsia="Arial Unicode MS" w:cs="Arial Unicode MS"/>
+              </w:rPr>
+              <w:t xml:space="preserve"> Nome Scenario: </w:t>
+            </w:r>
+            <w:r>
+              <w:rPr>
+                <w:rFonts w:eastAsia="Arial Unicode MS" w:cs="Arial Unicode MS"/>
+              </w:rPr>
+              <w:t>Mo</w:t>
+            </w:r>
+            <w:r>
+              <w:rPr>
+                <w:rFonts w:eastAsia="Arial Unicode MS" w:cs="Arial Unicode MS"/>
+              </w:rPr>
+              <w:t>di</w:t>
+            </w:r>
+            <w:r>
+              <w:rPr>
+                <w:rFonts w:eastAsia="Arial Unicode MS" w:cs="Arial Unicode MS"/>
+              </w:rPr>
+              <w:t>fica dei dati di un utente</w:t>
+            </w:r>
+          </w:p>
+        </w:tc>
+      </w:tr>
+      <w:tr>
+        <w:trPr>
+          <w:trHeight w:val="5496"/>
+        </w:trPr>
+        <w:tc>
+          <w:tcPr>
+            <w:tcW w:w="9630" w:type="dxa"/>
+            <w:tcBorders>
+              <w:top w:val="single" w:sz="2" w:space="0" w:color="000000"/>
+              <w:left w:val="single" w:sz="2" w:space="0" w:color="000000"/>
+              <w:bottom w:val="single" w:sz="2" w:space="0" w:color="000000"/>
+              <w:right w:val="single" w:sz="2" w:space="0" w:color="000000"/>
+            </w:tcBorders>
+            <w:shd w:val="clear" w:color="auto" w:fill="F5F5F5"/>
+            <w:tcMar>
+              <w:top w:w="80" w:type="dxa"/>
+              <w:left w:w="80" w:type="dxa"/>
+              <w:bottom w:w="80" w:type="dxa"/>
+              <w:right w:w="80" w:type="dxa"/>
+            </w:tcMar>
+          </w:tcPr>
+          <w:p>
+            <w:pPr>
+              <w:pStyle w:val="Corpo0"/>
+            </w:pPr>
+            <w:r>
+              <w:t>Luca è un cliente registrato al sito che vuole modificare i propri dati.</w:t>
+            </w:r>
+          </w:p>
+          <w:p>
+            <w:pPr>
+              <w:pStyle w:val="Corpo0"/>
+            </w:pPr>
+            <w:r>
+              <w:rPr>
+                <w:rFonts w:hint="eastAsia"/>
+              </w:rPr>
+              <w:t>L</w:t>
+            </w:r>
+            <w:r>
+              <w:t>uca si reca su</w:t>
+            </w:r>
+            <w:r>
+              <w:t xml:space="preserve">l sito, </w:t>
+            </w:r>
+            <w:r>
+              <w:t xml:space="preserve">nella navbar cicca su </w:t>
+            </w:r>
+            <w:r>
+              <w:t xml:space="preserve">“accedi” e viene indirizzato nella pagina di accesso dove compila campi del form di login </w:t>
+            </w:r>
+            <w:r>
+              <w:t>con: email</w:t>
+            </w:r>
+            <w:proofErr w:type="gramStart"/>
+            <w:r>
+              <w:t>:”lucaloconte@gmail.com</w:t>
+            </w:r>
+            <w:proofErr w:type="gramEnd"/>
+            <w:r>
+              <w:t>” password:”luca124” e clicca su “login”.</w:t>
+            </w:r>
+          </w:p>
+          <w:p>
+            <w:pPr>
+              <w:pStyle w:val="Corpo0"/>
+            </w:pPr>
+            <w:r>
+              <w:rPr>
+                <w:rFonts w:hint="eastAsia"/>
+              </w:rPr>
+              <w:t>U</w:t>
+            </w:r>
+            <w:r>
+              <w:t>na volta loggato clicca nell</w:t>
+            </w:r>
+            <w:r>
+              <w:t xml:space="preserve">a navbar in altro a destra sul proprio nome </w:t>
+            </w:r>
+            <w:r>
+              <w:t xml:space="preserve">e gli viene mostrato un menu a tendina che contiene: </w:t>
+            </w:r>
+            <w:r>
+              <w:rPr>
+                <w:rtl/>
+                <w:lang w:val="ar-SA"/>
+              </w:rPr>
+              <w:t>“</w:t>
+            </w:r>
+            <w:r>
+              <w:t>i miei ordini”, “i</w:t>
+            </w:r>
+            <w:r>
+              <w:rPr>
+                <w:rFonts w:hint="eastAsia"/>
+              </w:rPr>
+              <w:t>l</w:t>
+            </w:r>
+            <w:r>
+              <w:t xml:space="preserve"> mio profilo” e </w:t>
+            </w:r>
+            <w:r>
+              <w:rPr>
+                <w:rtl/>
+                <w:lang w:val="ar-SA"/>
+              </w:rPr>
+              <w:t>“</w:t>
+            </w:r>
+            <w:r>
+              <w:rPr>
+                <w:lang w:val="pt-PT"/>
+              </w:rPr>
+              <w:t>logout</w:t>
+            </w:r>
+            <w:r>
+              <w:t>”.</w:t>
+            </w:r>
+            <w:r>
+              <w:t xml:space="preserve"> </w:t>
+            </w:r>
+            <w:r>
+              <w:rPr>
+                <w:rFonts w:hint="eastAsia"/>
+              </w:rPr>
+              <w:t>L</w:t>
+            </w:r>
+            <w:r>
+              <w:t>uca clicca su “il mio profilo” e viene indirizzato nella pagina contenente i propri dati di registrazio</w:t>
+            </w:r>
+            <w:r>
+              <w:t>ne, un pulsante “modifica” e un pulsante “elimina account”.</w:t>
+            </w:r>
+          </w:p>
+          <w:p>
+            <w:pPr>
+              <w:pStyle w:val="Corpo0"/>
+            </w:pPr>
+            <w:r>
+              <w:rPr>
+                <w:rFonts w:hint="eastAsia"/>
+              </w:rPr>
+              <w:t>L</w:t>
+            </w:r>
+            <w:r>
+              <w:t>uca a questo punto clicca sul pulsante “modifica”</w:t>
+            </w:r>
+            <w:r>
+              <w:t xml:space="preserve"> </w:t>
+            </w:r>
+            <w:r>
+              <w:t>e gli viene mostrata una finestra c</w:t>
+            </w:r>
+            <w:r>
+              <w:t>ontenete un form già compilato con i propri dati di registrazione come di seguito:</w:t>
+            </w:r>
+          </w:p>
+          <w:p>
+            <w:pPr>
+              <w:pStyle w:val="Corpo0"/>
+            </w:pPr>
+            <w:r>
+              <w:t xml:space="preserve">Cognome: lo </w:t>
+            </w:r>
+            <w:proofErr w:type="gramStart"/>
+            <w:r>
+              <w:t xml:space="preserve">Conte,  </w:t>
+            </w:r>
+            <w:proofErr w:type="spellStart"/>
+            <w:r>
+              <w:t>nome</w:t>
+            </w:r>
+            <w:proofErr w:type="gramEnd"/>
+            <w:r>
+              <w:t>:Luca</w:t>
+            </w:r>
+            <w:proofErr w:type="spellEnd"/>
+            <w:r>
+              <w:t xml:space="preserve">, telefono:3342354634, indirizzo: via </w:t>
+            </w:r>
+            <w:r>
+              <w:t xml:space="preserve">Telese 34, </w:t>
+            </w:r>
+            <w:proofErr w:type="spellStart"/>
+            <w:r>
+              <w:t>città:Milano</w:t>
+            </w:r>
+            <w:proofErr w:type="spellEnd"/>
+            <w:r>
+              <w:t xml:space="preserve">, </w:t>
+            </w:r>
+            <w:proofErr w:type="spellStart"/>
+            <w:r>
+              <w:t>provincia:MI</w:t>
+            </w:r>
+            <w:proofErr w:type="spellEnd"/>
+            <w:r>
+              <w:t>, cap:23412</w:t>
+            </w:r>
+            <w:r>
+              <w:t xml:space="preserve"> e i dati di login: email:</w:t>
+            </w:r>
+            <w:r>
+              <w:t xml:space="preserve"> </w:t>
+            </w:r>
+            <w:r>
+              <w:t>lucaloconte@gmail.com</w:t>
+            </w:r>
+            <w:r>
+              <w:t>, password:</w:t>
+            </w:r>
+            <w:r>
+              <w:t>luca124</w:t>
+            </w:r>
+            <w:r>
+              <w:t>.</w:t>
+            </w:r>
+          </w:p>
+          <w:p>
+            <w:pPr>
+              <w:pStyle w:val="Corpo0"/>
+            </w:pPr>
+            <w:r>
+              <w:t xml:space="preserve">Luca decide di modificare </w:t>
+            </w:r>
+            <w:r>
+              <w:t>il campo telefono con “3546684485”, rimane invariati gli altri campi e clicca sul pulsante “salva” sottostante al form.</w:t>
+            </w:r>
+          </w:p>
+          <w:p>
+            <w:pPr>
+              <w:pStyle w:val="Corpo0"/>
+              <w:rPr>
+                <w:rFonts w:hint="eastAsia"/>
+              </w:rPr>
+            </w:pPr>
+            <w:r>
+              <w:t>Cliccando su salva viene chiusa la finestra e Luca si ritrova di nuovo nella pagina contenente i propri dati aggiornati.</w:t>
+            </w:r>
+          </w:p>
+        </w:tc>
+      </w:tr>
+    </w:tbl>
+    <w:p>
+      <w:pPr>
+        <w:pStyle w:val="Corpo0"/>
+        <w:rPr>
+          <w:rFonts w:ascii="Arial Unicode MS" w:hAnsi="Arial Unicode MS"/>
+        </w:rPr>
+      </w:pPr>
+    </w:p>
+    <w:tbl>
+      <w:tblPr>
+        <w:tblStyle w:val="TableNormal"/>
+        <w:tblW w:w="9630" w:type="dxa"/>
+        <w:tblInd w:w="108" w:type="dxa"/>
+        <w:tblBorders>
+          <w:top w:val="single" w:sz="2" w:space="0" w:color="000000"/>
+          <w:left w:val="single" w:sz="2" w:space="0" w:color="000000"/>
+          <w:bottom w:val="single" w:sz="2" w:space="0" w:color="000000"/>
+          <w:right w:val="single" w:sz="2" w:space="0" w:color="000000"/>
+          <w:insideH w:val="single" w:sz="2" w:space="0" w:color="000000"/>
+          <w:insideV w:val="single" w:sz="2" w:space="0" w:color="000000"/>
+        </w:tblBorders>
+        <w:tblLayout w:type="fixed"/>
+        <w:tblLook w:val="04A0" w:firstRow="1" w:lastRow="0" w:firstColumn="1" w:lastColumn="0" w:noHBand="0" w:noVBand="1"/>
+      </w:tblPr>
+      <w:tblGrid>
+        <w:gridCol w:w="9630"/>
+      </w:tblGrid>
+      <w:tr>
+        <w:trPr>
+          <w:trHeight w:val="383"/>
+        </w:trPr>
+        <w:tc>
+          <w:tcPr>
+            <w:tcW w:w="9630" w:type="dxa"/>
+            <w:tcBorders>
+              <w:top w:val="single" w:sz="2" w:space="0" w:color="000000"/>
+              <w:left w:val="single" w:sz="2" w:space="0" w:color="000000"/>
+              <w:bottom w:val="single" w:sz="2" w:space="0" w:color="000000"/>
+              <w:right w:val="single" w:sz="2" w:space="0" w:color="000000"/>
+            </w:tcBorders>
+            <w:shd w:val="clear" w:color="auto" w:fill="auto"/>
+            <w:tcMar>
+              <w:top w:w="80" w:type="dxa"/>
+              <w:left w:w="80" w:type="dxa"/>
+              <w:bottom w:w="80" w:type="dxa"/>
+              <w:right w:w="80" w:type="dxa"/>
+            </w:tcMar>
+          </w:tcPr>
+          <w:p>
+            <w:pPr>
+              <w:pStyle w:val="Intestazione2"/>
+            </w:pPr>
+            <w:r>
+              <w:rPr>
+                <w:rFonts w:eastAsia="Arial Unicode MS" w:cs="Arial Unicode MS"/>
+              </w:rPr>
+              <w:t>3.10   SCN10</w:t>
+            </w:r>
+            <w:r>
+              <w:rPr>
+                <w:rFonts w:eastAsia="Arial Unicode MS" w:cs="Arial Unicode MS"/>
+              </w:rPr>
+              <w:t xml:space="preserve"> Nome Scenario: </w:t>
+            </w:r>
+            <w:r>
+              <w:rPr>
+                <w:rFonts w:eastAsia="Arial Unicode MS" w:cs="Arial Unicode MS"/>
+              </w:rPr>
+              <w:t>cancellazione account utente</w:t>
+            </w:r>
+          </w:p>
+        </w:tc>
+      </w:tr>
+      <w:tr>
+        <w:trPr>
+          <w:trHeight w:val="3705"/>
+        </w:trPr>
+        <w:tc>
+          <w:tcPr>
+            <w:tcW w:w="9630" w:type="dxa"/>
+            <w:tcBorders>
+              <w:top w:val="single" w:sz="2" w:space="0" w:color="000000"/>
+              <w:left w:val="single" w:sz="2" w:space="0" w:color="000000"/>
+              <w:bottom w:val="single" w:sz="2" w:space="0" w:color="000000"/>
+              <w:right w:val="single" w:sz="2" w:space="0" w:color="000000"/>
+            </w:tcBorders>
+            <w:shd w:val="clear" w:color="auto" w:fill="F5F5F5"/>
+            <w:tcMar>
+              <w:top w:w="80" w:type="dxa"/>
+              <w:left w:w="80" w:type="dxa"/>
+              <w:bottom w:w="80" w:type="dxa"/>
+              <w:right w:w="80" w:type="dxa"/>
+            </w:tcMar>
+          </w:tcPr>
+          <w:p>
+            <w:pPr>
+              <w:pStyle w:val="Corpo0"/>
+            </w:pPr>
+            <w:r>
+              <w:t xml:space="preserve">Luca è un cliente registrato al sito che vuole </w:t>
+            </w:r>
+            <w:r>
+              <w:t>eliminare il proprio account</w:t>
+            </w:r>
+            <w:r>
+              <w:t>.</w:t>
+            </w:r>
+          </w:p>
+          <w:p>
+            <w:pPr>
+              <w:pStyle w:val="Corpo0"/>
+            </w:pPr>
+            <w:r>
+              <w:rPr>
+                <w:rFonts w:hint="eastAsia"/>
+              </w:rPr>
+              <w:t>L</w:t>
+            </w:r>
+            <w:r>
+              <w:t>uca si reca sul sito, nella navbar cicca su “accedi” e viene indirizzato nella pagina di accesso dove compila campi del form di login con: email</w:t>
+            </w:r>
+            <w:proofErr w:type="gramStart"/>
+            <w:r>
+              <w:t>:”lucaloconte@gmail.com</w:t>
+            </w:r>
+            <w:proofErr w:type="gramEnd"/>
+            <w:r>
+              <w:t>” password:”luca124” e clicca su “login”.</w:t>
+            </w:r>
+          </w:p>
+          <w:p>
+            <w:pPr>
+              <w:pStyle w:val="Corpo0"/>
+            </w:pPr>
+            <w:r>
+              <w:rPr>
+                <w:rFonts w:hint="eastAsia"/>
+              </w:rPr>
+              <w:t>U</w:t>
+            </w:r>
+            <w:r>
+              <w:t xml:space="preserve">na volta loggato clicca nella navbar in altro a destra sul proprio nome e gli viene mostrato un menu a tendina che contiene: </w:t>
+            </w:r>
+            <w:r>
+              <w:rPr>
+                <w:rtl/>
+                <w:lang w:val="ar-SA"/>
+              </w:rPr>
+              <w:t>“</w:t>
+            </w:r>
+            <w:r>
+              <w:t>i miei ordini”, “i</w:t>
+            </w:r>
+            <w:r>
+              <w:rPr>
+                <w:rFonts w:hint="eastAsia"/>
+              </w:rPr>
+              <w:t>l</w:t>
+            </w:r>
+            <w:r>
+              <w:t xml:space="preserve"> mio profilo” e </w:t>
+            </w:r>
+            <w:r>
+              <w:rPr>
+                <w:rtl/>
+                <w:lang w:val="ar-SA"/>
+              </w:rPr>
+              <w:t>“</w:t>
+            </w:r>
+            <w:r>
+              <w:rPr>
+                <w:lang w:val="pt-PT"/>
+              </w:rPr>
+              <w:t>logout</w:t>
+            </w:r>
+            <w:r>
+              <w:t xml:space="preserve">”. </w:t>
+            </w:r>
+            <w:r>
+              <w:rPr>
+                <w:rFonts w:hint="eastAsia"/>
+              </w:rPr>
+              <w:t>L</w:t>
+            </w:r>
+            <w:r>
+              <w:t>uca clicca su “il mio profilo” e viene indirizzato nella pagina contenente i propri dati di registrazione, un pulsante “modifica” e un pulsante “elimina account”.</w:t>
+            </w:r>
+          </w:p>
+          <w:p>
+            <w:pPr>
+              <w:pStyle w:val="Corpo0"/>
+              <w:rPr>
+                <w:rFonts w:hint="eastAsia"/>
+              </w:rPr>
+            </w:pPr>
+            <w:r>
+              <w:rPr>
+                <w:rFonts w:hint="eastAsia"/>
+              </w:rPr>
+              <w:t>L</w:t>
+            </w:r>
+            <w:r>
+              <w:t>uca a questo punto clicca sul pulsante “</w:t>
+            </w:r>
+            <w:r>
+              <w:t>elimina account” e gli viene mostrata una finestra popup con il messaggio “sei sicuro di voler eliminare il tuo account?”</w:t>
+            </w:r>
+            <w:r>
+              <w:t>, Luca clicca su “si” al disotto del messaggio e viene reindirizzato alla pagina di accesso.</w:t>
+            </w:r>
+          </w:p>
+        </w:tc>
+      </w:tr>
+    </w:tbl>
+    <w:p>
+      <w:pPr>
+        <w:pStyle w:val="Corpo0"/>
+        <w:rPr>
+          <w:rFonts w:ascii="Arial Unicode MS" w:hAnsi="Arial Unicode MS"/>
+        </w:rPr>
+      </w:pPr>
+    </w:p>
+    <w:p>
+      <w:pPr>
+        <w:pStyle w:val="Corpo0"/>
+        <w:rPr>
           <w:rFonts w:hint="eastAsia"/>
         </w:rPr>
       </w:pPr>
@@ -7101,6 +7867,1087 @@
           <w:rFonts w:hint="eastAsia"/>
         </w:rPr>
       </w:pPr>
+    </w:p>
+    <w:p>
+      <w:pPr>
+        <w:pStyle w:val="Corpo0"/>
+      </w:pPr>
+      <w:r>
+        <w:rPr>
+          <w:b/>
+        </w:rPr>
+        <w:t>[FR01]</w:t>
+      </w:r>
+      <w:r>
+        <w:t xml:space="preserve"> Il sistema deve permettere </w:t>
+      </w:r>
+      <w:proofErr w:type="spellStart"/>
+      <w:r>
+        <w:t>all</w:t>
+      </w:r>
+      <w:proofErr w:type="spellEnd"/>
+      <w:r>
+        <w:rPr>
+          <w:rtl/>
+        </w:rPr>
+        <w:t>’</w:t>
+      </w:r>
+      <w:r>
+        <w:t>utente generico di registrarsi</w:t>
+      </w:r>
+    </w:p>
+    <w:p>
+      <w:pPr>
+        <w:pStyle w:val="Corpo0"/>
+      </w:pPr>
+      <w:r>
+        <w:rPr>
+          <w:b/>
+        </w:rPr>
+        <w:t>[FR02]</w:t>
+      </w:r>
+      <w:r>
+        <w:t xml:space="preserve"> Il sistema deve permettere </w:t>
+      </w:r>
+      <w:proofErr w:type="spellStart"/>
+      <w:r>
+        <w:t>all</w:t>
+      </w:r>
+      <w:proofErr w:type="spellEnd"/>
+      <w:r>
+        <w:rPr>
+          <w:rtl/>
+        </w:rPr>
+        <w:t>’</w:t>
+      </w:r>
+      <w:r>
+        <w:t>utente registrato di fare il login</w:t>
+      </w:r>
+    </w:p>
+    <w:p>
+      <w:pPr>
+        <w:pStyle w:val="Corpo0"/>
+      </w:pPr>
+      <w:r>
+        <w:rPr>
+          <w:b/>
+        </w:rPr>
+        <w:t>[FR03]</w:t>
+      </w:r>
+      <w:r>
+        <w:t xml:space="preserve"> Il sistema deve permettere al guest di visionare il catalogo e navigare nel sito</w:t>
+      </w:r>
+    </w:p>
+    <w:p>
+      <w:pPr>
+        <w:pStyle w:val="Corpo0"/>
+      </w:pPr>
+      <w:r>
+        <w:rPr>
+          <w:b/>
+        </w:rPr>
+        <w:t>[FR04]</w:t>
+      </w:r>
+      <w:r>
+        <w:t xml:space="preserve"> Il sistema deve permettere di visionare i dettagli di un prodotto </w:t>
+      </w:r>
+    </w:p>
+    <w:p>
+      <w:pPr>
+        <w:pStyle w:val="Corpo0"/>
+      </w:pPr>
+      <w:r>
+        <w:rPr>
+          <w:b/>
+        </w:rPr>
+        <w:t>[FR05]</w:t>
+      </w:r>
+      <w:r>
+        <w:t xml:space="preserve"> Il sistema deve permettere la suddivisione dei prodotti in categorie</w:t>
+      </w:r>
+    </w:p>
+    <w:p>
+      <w:pPr>
+        <w:pStyle w:val="Corpo0"/>
+      </w:pPr>
+      <w:r>
+        <w:rPr>
+          <w:b/>
+        </w:rPr>
+        <w:t>[FR06]</w:t>
+      </w:r>
+      <w:r>
+        <w:t xml:space="preserve"> Il sistema deve permettere </w:t>
+      </w:r>
+      <w:proofErr w:type="spellStart"/>
+      <w:r>
+        <w:t>all</w:t>
+      </w:r>
+      <w:proofErr w:type="spellEnd"/>
+      <w:r>
+        <w:rPr>
+          <w:rtl/>
+        </w:rPr>
+        <w:t>’</w:t>
+      </w:r>
+      <w:r>
+        <w:t>utente registrato e al guest l</w:t>
+      </w:r>
+      <w:r>
+        <w:rPr>
+          <w:rtl/>
+        </w:rPr>
+        <w:t>’</w:t>
+      </w:r>
+      <w:r>
+        <w:t>aggiunta al carrello di un prodotto</w:t>
+      </w:r>
+    </w:p>
+    <w:p>
+      <w:pPr>
+        <w:pStyle w:val="Corpo0"/>
+      </w:pPr>
+      <w:r>
+        <w:rPr>
+          <w:b/>
+        </w:rPr>
+        <w:t>[FR07]</w:t>
+      </w:r>
+      <w:r>
+        <w:t xml:space="preserve"> Il sistema deve permettere di acquistare prodotti solo agli utenti registrati </w:t>
+      </w:r>
+    </w:p>
+    <w:p>
+      <w:pPr>
+        <w:pStyle w:val="Corpo0"/>
+      </w:pPr>
+      <w:r>
+        <w:rPr>
+          <w:b/>
+        </w:rPr>
+        <w:t>[FR08]</w:t>
+      </w:r>
+      <w:r>
+        <w:t xml:space="preserve"> Il sistema deve permettere la rimozione di un articolo dal carrello</w:t>
+      </w:r>
+    </w:p>
+    <w:p>
+      <w:pPr>
+        <w:pStyle w:val="Corpo0"/>
+      </w:pPr>
+      <w:r>
+        <w:rPr>
+          <w:b/>
+        </w:rPr>
+        <w:t>[FR09</w:t>
+      </w:r>
+      <w:r>
+        <w:rPr>
+          <w:b/>
+        </w:rPr>
+        <w:t>]</w:t>
+      </w:r>
+      <w:r>
+        <w:t xml:space="preserve"> Il sistema deve permettere la modifica della quantità di un articolo aggiunto dal carrello</w:t>
+      </w:r>
+    </w:p>
+    <w:p>
+      <w:pPr>
+        <w:pStyle w:val="Corpo0"/>
+      </w:pPr>
+      <w:r>
+        <w:rPr>
+          <w:b/>
+        </w:rPr>
+        <w:t>[FR10</w:t>
+      </w:r>
+      <w:r>
+        <w:rPr>
+          <w:b/>
+        </w:rPr>
+        <w:t>]</w:t>
+      </w:r>
+      <w:r>
+        <w:t xml:space="preserve"> Il sistema deve permettere la visualizzazione dello storico degli ordini ai clienti registrati</w:t>
+      </w:r>
+    </w:p>
+    <w:p>
+      <w:pPr>
+        <w:pStyle w:val="Corpo0"/>
+      </w:pPr>
+      <w:r>
+        <w:rPr>
+          <w:b/>
+        </w:rPr>
+        <w:t>[FR11</w:t>
+      </w:r>
+      <w:r>
+        <w:rPr>
+          <w:b/>
+        </w:rPr>
+        <w:t>]</w:t>
+      </w:r>
+      <w:r>
+        <w:t xml:space="preserve"> Il sistema, per ogni ordine di un utente registrato, deve poter mostrare il dettaglio </w:t>
+      </w:r>
+      <w:proofErr w:type="spellStart"/>
+      <w:r>
+        <w:t>dell</w:t>
+      </w:r>
+      <w:proofErr w:type="spellEnd"/>
+      <w:r>
+        <w:rPr>
+          <w:rtl/>
+        </w:rPr>
+        <w:t>’</w:t>
+      </w:r>
+      <w:r>
+        <w:t>ordine contenente l</w:t>
+      </w:r>
+      <w:r>
+        <w:rPr>
+          <w:rtl/>
+        </w:rPr>
+        <w:t>’</w:t>
+      </w:r>
+      <w:r>
+        <w:t>elenco dei prodotti acquistati con</w:t>
+      </w:r>
+    </w:p>
+    <w:p>
+      <w:pPr>
+        <w:pStyle w:val="Corpo0"/>
+      </w:pPr>
+      <w:r>
+        <w:rPr>
+          <w:b/>
+        </w:rPr>
+        <w:t>[FR12</w:t>
+      </w:r>
+      <w:r>
+        <w:rPr>
+          <w:b/>
+        </w:rPr>
+        <w:t>]</w:t>
+      </w:r>
+      <w:r>
+        <w:t xml:space="preserve"> Il sistema per ogni ordine di un utente registrato, deve poter visualizzare la fattura </w:t>
+      </w:r>
+    </w:p>
+    <w:p>
+      <w:pPr>
+        <w:pStyle w:val="Corpo0"/>
+      </w:pPr>
+      <w:r>
+        <w:rPr>
+          <w:b/>
+        </w:rPr>
+        <w:t>[FR13]</w:t>
+      </w:r>
+      <w:r>
+        <w:t xml:space="preserve"> il sistema deve permettere all’utente registrato di modificare i propri dati </w:t>
+      </w:r>
+    </w:p>
+    <w:p>
+      <w:pPr>
+        <w:pStyle w:val="Corpo0"/>
+      </w:pPr>
+      <w:r>
+        <w:rPr>
+          <w:b/>
+        </w:rPr>
+        <w:t>[FR14]</w:t>
+      </w:r>
+      <w:r>
+        <w:t xml:space="preserve"> il sistema deve permettere all’utente registrato di eliminare il proprio account</w:t>
+      </w:r>
+    </w:p>
+    <w:p>
+      <w:pPr>
+        <w:pStyle w:val="Corpo0"/>
+      </w:pPr>
+      <w:r>
+        <w:rPr>
+          <w:b/>
+        </w:rPr>
+        <w:t>[FR15</w:t>
+      </w:r>
+      <w:r>
+        <w:rPr>
+          <w:b/>
+        </w:rPr>
+        <w:t>]</w:t>
+      </w:r>
+      <w:r>
+        <w:t xml:space="preserve"> Il sistema deve permettere agli admin di registrare nuovi gestori del catalogo</w:t>
+      </w:r>
+    </w:p>
+    <w:p>
+      <w:pPr>
+        <w:pStyle w:val="Corpo0"/>
+      </w:pPr>
+      <w:r>
+        <w:rPr>
+          <w:b/>
+        </w:rPr>
+        <w:t>[FR16</w:t>
+      </w:r>
+      <w:r>
+        <w:rPr>
+          <w:b/>
+        </w:rPr>
+        <w:t>]</w:t>
+      </w:r>
+      <w:r>
+        <w:t xml:space="preserve"> Il sistema deve permettere agli admin di accedere al sito</w:t>
+      </w:r>
+    </w:p>
+    <w:p>
+      <w:pPr>
+        <w:pStyle w:val="Corpo0"/>
+      </w:pPr>
+      <w:r>
+        <w:rPr>
+          <w:b/>
+        </w:rPr>
+        <w:t>[FR17</w:t>
+      </w:r>
+      <w:r>
+        <w:rPr>
+          <w:b/>
+        </w:rPr>
+        <w:t>]</w:t>
+      </w:r>
+      <w:r>
+        <w:rPr>
+          <w:b/>
+        </w:rPr>
+        <w:t xml:space="preserve"> </w:t>
+      </w:r>
+      <w:r>
+        <w:t>Il sistema deve permettere ai gestori del catalogo di accedere al sito</w:t>
+      </w:r>
+    </w:p>
+    <w:p>
+      <w:pPr>
+        <w:pStyle w:val="Corpo0"/>
+      </w:pPr>
+      <w:r>
+        <w:rPr>
+          <w:b/>
+        </w:rPr>
+        <w:t>[FR18</w:t>
+      </w:r>
+      <w:r>
+        <w:rPr>
+          <w:b/>
+        </w:rPr>
+        <w:t>]</w:t>
+      </w:r>
+      <w:r>
+        <w:t xml:space="preserve"> Il sistema deve permettere ai gestori del catalogo di visualizzare un elenco contenente tutti i prodotti del catalogo</w:t>
+      </w:r>
+    </w:p>
+    <w:p>
+      <w:pPr>
+        <w:pStyle w:val="Corpo0"/>
+      </w:pPr>
+      <w:r>
+        <w:rPr>
+          <w:b/>
+        </w:rPr>
+        <w:t>[FR19</w:t>
+      </w:r>
+      <w:r>
+        <w:rPr>
+          <w:b/>
+        </w:rPr>
+        <w:t>]</w:t>
+      </w:r>
+      <w:r>
+        <w:t xml:space="preserve"> Il sistema deve permettere ai gestori del catalogo di inserire un nuovo prodotto nel catalogo</w:t>
+      </w:r>
+    </w:p>
+    <w:p>
+      <w:pPr>
+        <w:pStyle w:val="Corpo0"/>
+      </w:pPr>
+      <w:r>
+        <w:rPr>
+          <w:b/>
+        </w:rPr>
+        <w:t>[FR20</w:t>
+      </w:r>
+      <w:r>
+        <w:rPr>
+          <w:b/>
+        </w:rPr>
+        <w:t>]</w:t>
+      </w:r>
+      <w:r>
+        <w:t xml:space="preserve"> Il sistema deve permettere ai gestori del catalogo di modificare un prodotto nel catalogo</w:t>
+      </w:r>
+    </w:p>
+    <w:p>
+      <w:pPr>
+        <w:pStyle w:val="Corpo0"/>
+      </w:pPr>
+      <w:r>
+        <w:rPr>
+          <w:b/>
+        </w:rPr>
+        <w:t>[FR21</w:t>
+      </w:r>
+      <w:r>
+        <w:rPr>
+          <w:b/>
+        </w:rPr>
+        <w:t>]</w:t>
+      </w:r>
+      <w:r>
+        <w:t xml:space="preserve"> Il sistema deve permettere ai gestori del catalogo la cancellazione di un prodotto dal catalogo</w:t>
+      </w:r>
+    </w:p>
+    <w:p>
+      <w:pPr>
+        <w:pStyle w:val="Corpo0"/>
+      </w:pPr>
+      <w:r>
+        <w:rPr>
+          <w:b/>
+        </w:rPr>
+        <w:t>[FR22</w:t>
+      </w:r>
+      <w:r>
+        <w:rPr>
+          <w:b/>
+        </w:rPr>
+        <w:t>]</w:t>
+      </w:r>
+      <w:r>
+        <w:t xml:space="preserve"> Il sistema deve permettere ai gestori del catalogo di visualizzare l</w:t>
+      </w:r>
+      <w:r>
+        <w:rPr>
+          <w:rtl/>
+        </w:rPr>
+        <w:t>’</w:t>
+      </w:r>
+      <w:r>
+        <w:t>elenco degli ordini dalla data alla data e per un determinato cliente</w:t>
+      </w:r>
+    </w:p>
+    <w:p>
+      <w:pPr>
+        <w:pStyle w:val="Sottotitolo"/>
+        <w:rPr>
+          <w:rFonts w:hint="eastAsia"/>
+        </w:rPr>
+      </w:pPr>
+    </w:p>
+    <w:p>
+      <w:pPr>
+        <w:pStyle w:val="Corpo0"/>
+        <w:rPr>
+          <w:rFonts w:hint="eastAsia"/>
+        </w:rPr>
+      </w:pPr>
+    </w:p>
+    <w:p>
+      <w:pPr>
+        <w:pStyle w:val="Corpo0"/>
+        <w:rPr>
+          <w:rFonts w:hint="eastAsia"/>
+        </w:rPr>
+      </w:pPr>
+    </w:p>
+    <w:p>
+      <w:pPr>
+        <w:pStyle w:val="Corpo0"/>
+        <w:rPr>
+          <w:rFonts w:hint="eastAsia"/>
+        </w:rPr>
+      </w:pPr>
+    </w:p>
+    <w:p>
+      <w:pPr>
+        <w:pStyle w:val="Corpo0"/>
+        <w:rPr>
+          <w:rFonts w:hint="eastAsia"/>
+        </w:rPr>
+      </w:pPr>
+    </w:p>
+    <w:p>
+      <w:pPr>
+        <w:pStyle w:val="Corpo0"/>
+        <w:rPr>
+          <w:rFonts w:hint="eastAsia"/>
+        </w:rPr>
+      </w:pPr>
+    </w:p>
+    <w:p>
+      <w:pPr>
+        <w:pStyle w:val="Corpo"/>
+        <w:rPr>
+          <w:rFonts w:hint="eastAsia"/>
+        </w:rPr>
+      </w:pPr>
+      <w:bookmarkStart w:id="5" w:name="RequisitiNonFunzionali"/>
+    </w:p>
+    <w:p>
+      <w:pPr>
+        <w:pStyle w:val="Sottotitolo"/>
+        <w:rPr>
+          <w:rFonts w:hint="eastAsia"/>
+        </w:rPr>
+      </w:pPr>
+      <w:r>
+        <w:lastRenderedPageBreak/>
+        <w:t xml:space="preserve">5. Requisiti non funzionali </w:t>
+      </w:r>
+    </w:p>
+    <w:bookmarkEnd w:id="5"/>
+    <w:p>
+      <w:pPr>
+        <w:pStyle w:val="Corpo"/>
+        <w:numPr>
+          <w:ilvl w:val="0"/>
+          <w:numId w:val="13"/>
+        </w:numPr>
+        <w:rPr>
+          <w:rFonts w:hint="eastAsia"/>
+          <w:b/>
+          <w:bCs/>
+        </w:rPr>
+      </w:pPr>
+      <w:r>
+        <w:rPr>
+          <w:b/>
+          <w:bCs/>
+        </w:rPr>
+        <w:t xml:space="preserve">Usabilità </w:t>
+      </w:r>
+    </w:p>
+    <w:p>
+      <w:pPr>
+        <w:pStyle w:val="Corpo"/>
+        <w:numPr>
+          <w:ilvl w:val="2"/>
+          <w:numId w:val="13"/>
+        </w:numPr>
+        <w:rPr>
+          <w:rFonts w:hint="eastAsia"/>
+          <w:b/>
+          <w:bCs/>
+        </w:rPr>
+      </w:pPr>
+      <w:r>
+        <w:rPr>
+          <w:b/>
+          <w:bCs/>
+        </w:rPr>
+        <w:t xml:space="preserve">[NFR01]: </w:t>
+      </w:r>
+      <w:r>
+        <w:t>Il si</w:t>
+      </w:r>
+      <w:r>
+        <w:t>to dovrà essere responsive e dovrà</w:t>
+      </w:r>
+      <w:r>
+        <w:t xml:space="preserve"> adattarsi a diversi dispositivi e risoluzioni</w:t>
+      </w:r>
+    </w:p>
+    <w:p>
+      <w:pPr>
+        <w:pStyle w:val="Corpo"/>
+        <w:numPr>
+          <w:ilvl w:val="0"/>
+          <w:numId w:val="13"/>
+        </w:numPr>
+        <w:rPr>
+          <w:rFonts w:hint="eastAsia"/>
+          <w:b/>
+          <w:bCs/>
+        </w:rPr>
+      </w:pPr>
+      <w:r>
+        <w:rPr>
+          <w:b/>
+          <w:bCs/>
+        </w:rPr>
+        <w:t>Affidabilità</w:t>
+      </w:r>
+    </w:p>
+    <w:p>
+      <w:pPr>
+        <w:pStyle w:val="Corpo"/>
+        <w:numPr>
+          <w:ilvl w:val="2"/>
+          <w:numId w:val="13"/>
+        </w:numPr>
+        <w:rPr>
+          <w:rFonts w:hint="eastAsia"/>
+          <w:b/>
+          <w:bCs/>
+        </w:rPr>
+      </w:pPr>
+      <w:r>
+        <w:rPr>
+          <w:b/>
+          <w:bCs/>
+        </w:rPr>
+        <w:t>[NFR02</w:t>
+      </w:r>
+      <w:r>
+        <w:rPr>
+          <w:b/>
+          <w:bCs/>
+        </w:rPr>
+        <w:t xml:space="preserve">]: </w:t>
+      </w:r>
+      <w:r>
+        <w:t>il sistema dovrà essere in grado di gestire input errati dall’utente, generando finestre di popup per interagire con l’utente cercando di far correre l’immissione dei dati.</w:t>
+      </w:r>
+    </w:p>
+    <w:p>
+      <w:pPr>
+        <w:pStyle w:val="Corpo"/>
+        <w:numPr>
+          <w:ilvl w:val="2"/>
+          <w:numId w:val="13"/>
+        </w:numPr>
+        <w:rPr>
+          <w:rFonts w:hint="eastAsia"/>
+          <w:b/>
+          <w:bCs/>
+        </w:rPr>
+      </w:pPr>
+      <w:r>
+        <w:rPr>
+          <w:b/>
+          <w:bCs/>
+        </w:rPr>
+        <w:t>[NFR03</w:t>
+      </w:r>
+      <w:r>
+        <w:rPr>
+          <w:b/>
+          <w:bCs/>
+        </w:rPr>
+        <w:t xml:space="preserve">]: </w:t>
+      </w:r>
+      <w:r>
+        <w:t xml:space="preserve">il sistema dovrà essere in grado di gestire manomissioni tramite </w:t>
+      </w:r>
+      <w:proofErr w:type="spellStart"/>
+      <w:r>
+        <w:t>sql</w:t>
+      </w:r>
+      <w:proofErr w:type="spellEnd"/>
+      <w:r>
+        <w:t xml:space="preserve"> injection.</w:t>
+      </w:r>
+    </w:p>
+    <w:p>
+      <w:pPr>
+        <w:pStyle w:val="Corpo"/>
+        <w:numPr>
+          <w:ilvl w:val="2"/>
+          <w:numId w:val="13"/>
+        </w:numPr>
+        <w:rPr>
+          <w:rFonts w:hint="eastAsia"/>
+          <w:b/>
+          <w:bCs/>
+        </w:rPr>
+      </w:pPr>
+      <w:r>
+        <w:rPr>
+          <w:b/>
+          <w:bCs/>
+        </w:rPr>
+        <w:t>[NFR04</w:t>
+      </w:r>
+      <w:r>
+        <w:rPr>
+          <w:b/>
+          <w:bCs/>
+        </w:rPr>
+        <w:t xml:space="preserve">]: </w:t>
+      </w:r>
+      <w:r>
+        <w:t>il sistema utilizzerà un protocollo per la comunicazione sicura attraverso una rete di computer utilizzato su Internet (</w:t>
+      </w:r>
+      <w:proofErr w:type="spellStart"/>
+      <w:r>
+        <w:t>https</w:t>
+      </w:r>
+      <w:proofErr w:type="spellEnd"/>
+      <w:r>
+        <w:t>).</w:t>
+      </w:r>
+    </w:p>
+    <w:p>
+      <w:pPr>
+        <w:pStyle w:val="Corpo"/>
+        <w:numPr>
+          <w:ilvl w:val="2"/>
+          <w:numId w:val="13"/>
+        </w:numPr>
+        <w:rPr>
+          <w:rFonts w:hint="eastAsia"/>
+          <w:b/>
+          <w:bCs/>
+        </w:rPr>
+      </w:pPr>
+      <w:r>
+        <w:rPr>
+          <w:b/>
+          <w:bCs/>
+        </w:rPr>
+        <w:t>[NFR05</w:t>
+      </w:r>
+      <w:r>
+        <w:rPr>
+          <w:b/>
+          <w:bCs/>
+        </w:rPr>
+        <w:t xml:space="preserve">]: </w:t>
+      </w:r>
+      <w:r>
+        <w:t>il sistema provvederà a crittografie i dati sensibili dell’utente tramite crittografia MD5.</w:t>
+      </w:r>
+    </w:p>
+    <w:p>
+      <w:pPr>
+        <w:pStyle w:val="Corpo"/>
+        <w:numPr>
+          <w:ilvl w:val="0"/>
+          <w:numId w:val="13"/>
+        </w:numPr>
+        <w:rPr>
+          <w:rFonts w:hint="eastAsia"/>
+          <w:b/>
+          <w:bCs/>
+        </w:rPr>
+      </w:pPr>
+      <w:r>
+        <w:rPr>
+          <w:b/>
+          <w:bCs/>
+        </w:rPr>
+        <w:t>Prestazioni</w:t>
+      </w:r>
+    </w:p>
+    <w:p>
+      <w:pPr>
+        <w:pStyle w:val="Corpo"/>
+        <w:numPr>
+          <w:ilvl w:val="2"/>
+          <w:numId w:val="13"/>
+        </w:numPr>
+        <w:rPr>
+          <w:rFonts w:hint="eastAsia"/>
+          <w:b/>
+          <w:bCs/>
+        </w:rPr>
+      </w:pPr>
+      <w:r>
+        <w:rPr>
+          <w:b/>
+          <w:bCs/>
+        </w:rPr>
+        <w:t>[NFR06</w:t>
+      </w:r>
+      <w:r>
+        <w:rPr>
+          <w:b/>
+          <w:bCs/>
+        </w:rPr>
+        <w:t xml:space="preserve">]: </w:t>
+      </w:r>
+      <w:r>
+        <w:t>il sistema dovrà garantire un tempo di risposta relativamente basso (&lt;4s) anche in condizioni di traffico elevato.</w:t>
+      </w:r>
+    </w:p>
+    <w:p>
+      <w:pPr>
+        <w:pStyle w:val="Corpo"/>
+        <w:numPr>
+          <w:ilvl w:val="2"/>
+          <w:numId w:val="13"/>
+        </w:numPr>
+        <w:rPr>
+          <w:rFonts w:hint="eastAsia"/>
+          <w:b/>
+          <w:bCs/>
+        </w:rPr>
+      </w:pPr>
+      <w:r>
+        <w:rPr>
+          <w:b/>
+          <w:bCs/>
+        </w:rPr>
+        <w:t>[NFR07</w:t>
+      </w:r>
+      <w:r>
+        <w:rPr>
+          <w:b/>
+          <w:bCs/>
+        </w:rPr>
+        <w:t xml:space="preserve">]: </w:t>
+      </w:r>
+      <w:r>
+        <w:t>per inserire un nuovo prodotto l’amministratore deve imp</w:t>
+      </w:r>
+      <w:r>
+        <w:t>iegare meno di 3 min.</w:t>
+      </w:r>
+    </w:p>
+    <w:p>
+      <w:pPr>
+        <w:pStyle w:val="Corpo"/>
+        <w:numPr>
+          <w:ilvl w:val="2"/>
+          <w:numId w:val="13"/>
+        </w:numPr>
+        <w:rPr>
+          <w:rFonts w:hint="eastAsia"/>
+          <w:b/>
+          <w:bCs/>
+        </w:rPr>
+      </w:pPr>
+      <w:r>
+        <w:rPr>
+          <w:b/>
+          <w:bCs/>
+        </w:rPr>
+        <w:t>[NFR08</w:t>
+      </w:r>
+      <w:r>
+        <w:rPr>
+          <w:b/>
+          <w:bCs/>
+        </w:rPr>
+        <w:t xml:space="preserve">]: </w:t>
+      </w:r>
+      <w:r>
+        <w:t>il sistema dovrebbe sopportare la connessione di 300 utenti simultaneamente, senza subire crolli.</w:t>
+      </w:r>
+    </w:p>
+    <w:p>
+      <w:pPr>
+        <w:pStyle w:val="Corpo"/>
+        <w:numPr>
+          <w:ilvl w:val="0"/>
+          <w:numId w:val="13"/>
+        </w:numPr>
+        <w:rPr>
+          <w:rFonts w:hint="eastAsia"/>
+          <w:b/>
+          <w:bCs/>
+        </w:rPr>
+      </w:pPr>
+      <w:r>
+        <w:rPr>
+          <w:b/>
+          <w:bCs/>
+        </w:rPr>
+        <w:t>Implementazione</w:t>
+      </w:r>
+    </w:p>
+    <w:p>
+      <w:pPr>
+        <w:pStyle w:val="Corpo"/>
+        <w:numPr>
+          <w:ilvl w:val="2"/>
+          <w:numId w:val="13"/>
+        </w:numPr>
+        <w:rPr>
+          <w:rFonts w:hint="eastAsia"/>
+          <w:b/>
+          <w:bCs/>
+        </w:rPr>
+      </w:pPr>
+      <w:r>
+        <w:rPr>
+          <w:b/>
+          <w:bCs/>
+        </w:rPr>
+        <w:t>[NFR09</w:t>
+      </w:r>
+      <w:r>
+        <w:rPr>
+          <w:b/>
+          <w:bCs/>
+        </w:rPr>
+        <w:t>]:</w:t>
+      </w:r>
+      <w:r>
+        <w:rPr>
+          <w:b/>
+          <w:bCs/>
+        </w:rPr>
+        <w:t xml:space="preserve"> </w:t>
+      </w:r>
+      <w:r>
+        <w:t>Il sistema viene sviluppato seguendo pattern MVC per garantire una facile manutenzione e integrazione.</w:t>
+      </w:r>
+    </w:p>
+    <w:p>
+      <w:pPr>
+        <w:pStyle w:val="Corpo"/>
+        <w:numPr>
+          <w:ilvl w:val="2"/>
+          <w:numId w:val="13"/>
+        </w:numPr>
+        <w:rPr>
+          <w:rFonts w:hint="eastAsia"/>
+          <w:b/>
+          <w:bCs/>
+        </w:rPr>
+      </w:pPr>
+      <w:r>
+        <w:rPr>
+          <w:b/>
+          <w:bCs/>
+        </w:rPr>
+        <w:t>[NFR10</w:t>
+      </w:r>
+      <w:r>
+        <w:rPr>
+          <w:b/>
+          <w:bCs/>
+        </w:rPr>
+        <w:t xml:space="preserve">]: </w:t>
+      </w:r>
+      <w:r>
+        <w:t xml:space="preserve">Il sistema sarà sviluppato tramite utilizzo di: Java, Html, JavaScript, </w:t>
+      </w:r>
+      <w:proofErr w:type="spellStart"/>
+      <w:r>
+        <w:t>JQuery</w:t>
+      </w:r>
+      <w:proofErr w:type="spellEnd"/>
+      <w:r>
+        <w:t xml:space="preserve">, CSS, </w:t>
+      </w:r>
+      <w:proofErr w:type="spellStart"/>
+      <w:r>
+        <w:t>Gson</w:t>
+      </w:r>
+      <w:proofErr w:type="spellEnd"/>
+      <w:r>
+        <w:t>, XML e Ajax.</w:t>
+      </w:r>
+      <w:r>
+        <w:rPr>
+          <w:rFonts w:ascii="Arial Unicode MS" w:hAnsi="Arial Unicode MS"/>
+        </w:rPr>
+        <w:br w:type="page"/>
+      </w:r>
+    </w:p>
+    <w:p>
+      <w:pPr>
+        <w:pStyle w:val="Sottotitolo"/>
+        <w:rPr>
+          <w:rFonts w:hint="eastAsia"/>
+        </w:rPr>
+      </w:pPr>
+      <w:bookmarkStart w:id="6" w:name="TargetEnvironment"/>
+      <w:r>
+        <w:lastRenderedPageBreak/>
+        <w:t xml:space="preserve">6. Target environment </w:t>
+      </w:r>
+    </w:p>
+    <w:bookmarkEnd w:id="6"/>
+    <w:p>
+      <w:pPr>
+        <w:pStyle w:val="Corpo0"/>
+        <w:rPr>
+          <w:rFonts w:hint="eastAsia"/>
+        </w:rPr>
+      </w:pPr>
+      <w:r>
+        <w:t>L</w:t>
+      </w:r>
+      <w:r>
+        <w:rPr>
+          <w:rtl/>
+        </w:rPr>
+        <w:t>’</w:t>
+      </w:r>
+      <w:r>
+        <w:t xml:space="preserve">ambiente di destinazione è il Web. </w:t>
+      </w:r>
+    </w:p>
+    <w:p>
+      <w:pPr>
+        <w:pStyle w:val="Corpo0"/>
+        <w:rPr>
+          <w:rFonts w:hint="eastAsia"/>
+        </w:rPr>
+      </w:pPr>
+      <w:r>
+        <w:t xml:space="preserve">Il sistema deve funzionare su qualsiasi sistema operativo dotato di browser web. </w:t>
+      </w:r>
+    </w:p>
+    <w:p>
+      <w:pPr>
+        <w:pStyle w:val="Corpo0"/>
+        <w:rPr>
+          <w:rFonts w:hint="eastAsia"/>
+        </w:rPr>
+      </w:pPr>
+      <w:r>
+        <w:t>Il sistema deve essere in grado</w:t>
+      </w:r>
+      <w:r>
+        <w:t xml:space="preserve"> di adattarsi a ogni layout.</w:t>
+      </w:r>
+    </w:p>
+    <w:p>
+      <w:pPr>
+        <w:pStyle w:val="Corpo0"/>
+        <w:rPr>
+          <w:rFonts w:hint="eastAsia"/>
+        </w:rPr>
+      </w:pPr>
+    </w:p>
+    <w:p>
+      <w:pPr>
+        <w:pStyle w:val="Sottotitolo"/>
+        <w:rPr>
+          <w:rFonts w:hint="eastAsia"/>
+        </w:rPr>
+      </w:pPr>
+      <w:bookmarkStart w:id="7" w:name="DeliverableDeadlines"/>
+      <w:r>
+        <w:t>7. Deliverable</w:t>
+      </w:r>
+      <w:r>
+        <w:rPr>
+          <w:lang w:val="en-US"/>
+        </w:rPr>
+        <w:t xml:space="preserve"> &amp; deadlines</w:t>
+      </w:r>
+    </w:p>
+    <w:bookmarkEnd w:id="7"/>
+    <w:p>
+      <w:pPr>
+        <w:pStyle w:val="Corpo0"/>
+        <w:numPr>
+          <w:ilvl w:val="0"/>
+          <w:numId w:val="14"/>
+        </w:numPr>
+        <w:rPr>
+          <w:rFonts w:hint="eastAsia"/>
+        </w:rPr>
+      </w:pPr>
+      <w:r>
+        <w:t xml:space="preserve">Problem Statement: 20 ottobre 2020  </w:t>
+      </w:r>
     </w:p>
     <w:p>
       <w:pPr>
@@ -7114,13 +8961,8 @@
         </w:rPr>
       </w:pPr>
       <w:r>
-        <w:t xml:space="preserve">Il sistema deve permettere </w:t>
-      </w:r>
-      <w:proofErr w:type="spellStart"/>
-      <w:r>
-        <w:t>all</w:t>
-      </w:r>
-      <w:proofErr w:type="spellEnd"/>
+        <w:t>Requisiti e casi d</w:t>
+      </w:r>
       <w:r>
         <w:rPr>
           <w:rtl/>
@@ -7128,7 +8970,7 @@
         <w:t>’</w:t>
       </w:r>
       <w:r>
-        <w:t>utente di registrarsi</w:t>
+        <w:t xml:space="preserve">uso: 30 ottobre 2020 </w:t>
       </w:r>
     </w:p>
     <w:p>
@@ -7143,21 +8985,24 @@
         </w:rPr>
       </w:pPr>
       <w:r>
-        <w:t xml:space="preserve">Il sistema deve permettere </w:t>
+        <w:rPr>
+          <w:lang w:val="en-US"/>
+        </w:rPr>
+        <w:t xml:space="preserve">Requirements Analysis Document: 13 </w:t>
       </w:r>
       <w:proofErr w:type="spellStart"/>
       <w:r>
-        <w:t>all</w:t>
+        <w:rPr>
+          <w:lang w:val="en-US"/>
+        </w:rPr>
+        <w:t>novembre</w:t>
       </w:r>
       <w:proofErr w:type="spellEnd"/>
       <w:r>
         <w:rPr>
-          <w:rtl/>
-        </w:rPr>
-        <w:t>’</w:t>
-      </w:r>
-      <w:r>
-        <w:t>utente registrato di fare il login</w:t>
+          <w:lang w:val="en-US"/>
+        </w:rPr>
+        <w:t xml:space="preserve"> 2020 </w:t>
       </w:r>
     </w:p>
     <w:p>
@@ -7172,21 +9017,24 @@
         </w:rPr>
       </w:pPr>
       <w:r>
-        <w:t xml:space="preserve">Il sistema deve permettere </w:t>
+        <w:rPr>
+          <w:lang w:val="en-US"/>
+        </w:rPr>
+        <w:t xml:space="preserve">System Design Document: 27 </w:t>
       </w:r>
       <w:proofErr w:type="spellStart"/>
       <w:r>
-        <w:t>all</w:t>
+        <w:rPr>
+          <w:lang w:val="en-US"/>
+        </w:rPr>
+        <w:t>novembre</w:t>
       </w:r>
       <w:proofErr w:type="spellEnd"/>
       <w:r>
         <w:rPr>
-          <w:rtl/>
-        </w:rPr>
-        <w:t>’</w:t>
-      </w:r>
-      <w:r>
-        <w:t>utente non registrato di visionare il catalogo e navigare nel sito</w:t>
+          <w:lang w:val="en-US"/>
+        </w:rPr>
+        <w:t xml:space="preserve"> 2020 </w:t>
       </w:r>
     </w:p>
     <w:p>
@@ -7201,7 +9049,7 @@
         </w:rPr>
       </w:pPr>
       <w:r>
-        <w:t xml:space="preserve">Il sistema deve permettere di visionare i dettagli di un prodotto </w:t>
+        <w:t xml:space="preserve">Specifica delle interfacce dei moduli del sottosistema da implementare: 18 dicembre 2020 </w:t>
       </w:r>
     </w:p>
     <w:p>
@@ -7216,1033 +9064,28 @@
         </w:rPr>
       </w:pPr>
       <w:r>
-        <w:t>Il sistema deve permettere la suddivisione dei prodotti in categorie</w:t>
+        <w:t>Piano di test di sistema e specifica dei casi di test per il sottosistema da implementare: 18 dicembre 2020</w:t>
       </w:r>
     </w:p>
     <w:p>
       <w:pPr>
         <w:pStyle w:val="Corpo0"/>
-        <w:numPr>
-          <w:ilvl w:val="0"/>
-          <w:numId w:val="11"/>
-        </w:numPr>
         <w:rPr>
           <w:rFonts w:hint="eastAsia"/>
         </w:rPr>
       </w:pPr>
-      <w:r>
-        <w:t xml:space="preserve">Il sistema deve permettere </w:t>
-      </w:r>
-      <w:proofErr w:type="spellStart"/>
-      <w:r>
-        <w:t>all</w:t>
-      </w:r>
-      <w:proofErr w:type="spellEnd"/>
-      <w:r>
-        <w:rPr>
-          <w:rtl/>
-        </w:rPr>
-        <w:t>’</w:t>
-      </w:r>
-      <w:r>
-        <w:t>utente registrato e non registrato l</w:t>
-      </w:r>
-      <w:r>
-        <w:rPr>
-          <w:rtl/>
-        </w:rPr>
-        <w:t>’</w:t>
-      </w:r>
-      <w:r>
-        <w:t>aggiunta al carrello di un prodotto</w:t>
-      </w:r>
-    </w:p>
-    <w:p>
-      <w:pPr>
-        <w:pStyle w:val="Corpo0"/>
-        <w:numPr>
-          <w:ilvl w:val="0"/>
-          <w:numId w:val="11"/>
-        </w:numPr>
+    </w:p>
+    <w:p>
+      <w:pPr>
+        <w:pStyle w:val="Sottotitolo"/>
         <w:rPr>
           <w:rFonts w:hint="eastAsia"/>
         </w:rPr>
       </w:pPr>
-      <w:r>
-        <w:t xml:space="preserve">Il sistema deve permettere di acquistare prodotti solo agli utenti registrati </w:t>
-      </w:r>
-    </w:p>
-    <w:p>
-      <w:pPr>
-        <w:pStyle w:val="Corpo0"/>
-        <w:numPr>
-          <w:ilvl w:val="0"/>
-          <w:numId w:val="11"/>
-        </w:numPr>
-        <w:rPr>
-          <w:rFonts w:hint="eastAsia"/>
-        </w:rPr>
-      </w:pPr>
-      <w:r>
-        <w:t>Il sistema deve permettere la rimozione di un articolo dal carrello</w:t>
-      </w:r>
-    </w:p>
-    <w:p>
-      <w:pPr>
-        <w:pStyle w:val="Corpo0"/>
-        <w:numPr>
-          <w:ilvl w:val="0"/>
-          <w:numId w:val="11"/>
-        </w:numPr>
-        <w:rPr>
-          <w:rFonts w:hint="eastAsia"/>
-        </w:rPr>
-      </w:pPr>
-      <w:r>
-        <w:t>Il sistema deve permettere la visualizzazione dello storico degli ordini ai clienti registrati</w:t>
-      </w:r>
-    </w:p>
-    <w:p>
-      <w:pPr>
-        <w:pStyle w:val="Corpo0"/>
-        <w:numPr>
-          <w:ilvl w:val="0"/>
-          <w:numId w:val="11"/>
-        </w:numPr>
-        <w:rPr>
-          <w:rFonts w:hint="eastAsia"/>
-        </w:rPr>
-      </w:pPr>
-      <w:r>
-        <w:t xml:space="preserve">Il sistema, per ogni ordine di un cliente registrato, deve poter mostrare il dettaglio </w:t>
-      </w:r>
-      <w:proofErr w:type="spellStart"/>
-      <w:r>
-        <w:t>dell</w:t>
-      </w:r>
-      <w:proofErr w:type="spellEnd"/>
-      <w:r>
-        <w:rPr>
-          <w:rtl/>
-        </w:rPr>
-        <w:t>’</w:t>
-      </w:r>
-      <w:r>
-        <w:t>ordine contenente l</w:t>
-      </w:r>
-      <w:r>
-        <w:rPr>
-          <w:rtl/>
-        </w:rPr>
-        <w:t>’</w:t>
-      </w:r>
-      <w:r>
-        <w:t>elenco dei prodotti acquistati, il totale e la possibilità di visionare la fattura</w:t>
-      </w:r>
-    </w:p>
-    <w:p>
-      <w:pPr>
-        <w:pStyle w:val="Corpo0"/>
-        <w:numPr>
-          <w:ilvl w:val="0"/>
-          <w:numId w:val="11"/>
-        </w:numPr>
-        <w:rPr>
-          <w:rFonts w:hint="eastAsia"/>
-        </w:rPr>
-      </w:pPr>
-      <w:r>
-        <w:t>Il sistema deve permettere agli amministratori di iscriversi al sito</w:t>
-      </w:r>
-    </w:p>
-    <w:p>
-      <w:pPr>
-        <w:pStyle w:val="Corpo0"/>
-        <w:numPr>
-          <w:ilvl w:val="0"/>
-          <w:numId w:val="11"/>
-        </w:numPr>
-        <w:rPr>
-          <w:rFonts w:hint="eastAsia"/>
-        </w:rPr>
-      </w:pPr>
-      <w:r>
-        <w:t>Il sistema deve permettere agli amministratori di accedere al sito</w:t>
-      </w:r>
-    </w:p>
-    <w:p>
-      <w:pPr>
-        <w:pStyle w:val="Corpo0"/>
-        <w:numPr>
-          <w:ilvl w:val="0"/>
-          <w:numId w:val="11"/>
-        </w:numPr>
-        <w:rPr>
-          <w:rFonts w:hint="eastAsia"/>
-        </w:rPr>
-      </w:pPr>
-      <w:r>
-        <w:t>Il sistema deve permettere agli amministratori di visualizzare un elenco contenente tutti i prodotti del catalogo</w:t>
-      </w:r>
-    </w:p>
-    <w:p>
-      <w:pPr>
-        <w:pStyle w:val="Corpo0"/>
-        <w:numPr>
-          <w:ilvl w:val="0"/>
-          <w:numId w:val="11"/>
-        </w:numPr>
-        <w:rPr>
-          <w:rFonts w:hint="eastAsia"/>
-        </w:rPr>
-      </w:pPr>
-      <w:r>
-        <w:t>Il sistema deve permettere agli amministratori di inserire un nuovo prodotto nel catalogo</w:t>
-      </w:r>
-    </w:p>
-    <w:p>
-      <w:pPr>
-        <w:pStyle w:val="Corpo0"/>
-        <w:numPr>
-          <w:ilvl w:val="0"/>
-          <w:numId w:val="11"/>
-        </w:numPr>
-        <w:rPr>
-          <w:rFonts w:hint="eastAsia"/>
-        </w:rPr>
-      </w:pPr>
-      <w:r>
-        <w:t>Il sistema deve permettere agli amministratori di modificare un prodotto nel catalogo</w:t>
-      </w:r>
-    </w:p>
-    <w:p>
-      <w:pPr>
-        <w:pStyle w:val="Corpo0"/>
-        <w:numPr>
-          <w:ilvl w:val="0"/>
-          <w:numId w:val="11"/>
-        </w:numPr>
-        <w:rPr>
-          <w:rFonts w:hint="eastAsia"/>
-        </w:rPr>
-      </w:pPr>
-      <w:r>
-        <w:t>Il sistema deve permettere agli amministratori la cancellazione di un prodotto dal catalogo</w:t>
-      </w:r>
-    </w:p>
-    <w:p>
-      <w:pPr>
-        <w:pStyle w:val="Corpo0"/>
-        <w:numPr>
-          <w:ilvl w:val="0"/>
-          <w:numId w:val="11"/>
-        </w:numPr>
-        <w:rPr>
-          <w:rFonts w:hint="eastAsia"/>
-        </w:rPr>
-      </w:pPr>
-      <w:r>
-        <w:t>Il sistema deve permettere agli amministratori di visualizzare l</w:t>
-      </w:r>
-      <w:r>
-        <w:rPr>
-          <w:rtl/>
-        </w:rPr>
-        <w:t>’</w:t>
-      </w:r>
-      <w:r>
-        <w:t>elenco degli ordini dalla data alla data e per un determinato cliente</w:t>
-      </w:r>
-    </w:p>
-    <w:p>
-      <w:pPr>
-        <w:pStyle w:val="Corpo0"/>
-        <w:rPr>
-          <w:rFonts w:hint="eastAsia"/>
-        </w:rPr>
-      </w:pPr>
-    </w:p>
-    <w:p>
-      <w:pPr>
-        <w:pStyle w:val="Corpo0"/>
-        <w:rPr>
-          <w:rFonts w:hint="eastAsia"/>
-        </w:rPr>
-      </w:pPr>
-    </w:p>
-    <w:p>
-      <w:pPr>
-        <w:pStyle w:val="Corpo0"/>
-        <w:rPr>
-          <w:rFonts w:hint="eastAsia"/>
-        </w:rPr>
-      </w:pPr>
-    </w:p>
-    <w:p>
-      <w:pPr>
-        <w:pStyle w:val="Corpo0"/>
-        <w:rPr>
-          <w:rFonts w:hint="eastAsia"/>
-        </w:rPr>
-      </w:pPr>
-    </w:p>
-    <w:p>
-      <w:pPr>
-        <w:pStyle w:val="Corpo0"/>
-        <w:rPr>
-          <w:rFonts w:hint="eastAsia"/>
-        </w:rPr>
-      </w:pPr>
-    </w:p>
-    <w:p>
-      <w:pPr>
-        <w:pStyle w:val="Corpo0"/>
-        <w:rPr>
-          <w:rFonts w:hint="eastAsia"/>
-        </w:rPr>
-      </w:pPr>
-    </w:p>
-    <w:p>
-      <w:pPr>
-        <w:pStyle w:val="Corpo0"/>
-        <w:rPr>
-          <w:rFonts w:hint="eastAsia"/>
-        </w:rPr>
-      </w:pPr>
-    </w:p>
-    <w:p>
-      <w:pPr>
-        <w:pStyle w:val="Corpo0"/>
-        <w:rPr>
-          <w:rFonts w:hint="eastAsia"/>
-        </w:rPr>
-      </w:pPr>
-    </w:p>
-    <w:p>
-      <w:pPr>
-        <w:pStyle w:val="Sottotitolo"/>
-        <w:rPr>
-          <w:rFonts w:hint="eastAsia"/>
-        </w:rPr>
-      </w:pPr>
-      <w:bookmarkStart w:id="5" w:name="RequisitiNonFunzionali"/>
-    </w:p>
-    <w:p>
-      <w:pPr>
-        <w:pStyle w:val="Sottotitolo"/>
-        <w:rPr>
-          <w:rFonts w:hint="eastAsia"/>
-        </w:rPr>
-      </w:pPr>
-    </w:p>
-    <w:p>
-      <w:pPr>
-        <w:pStyle w:val="Corpo"/>
-        <w:rPr>
-          <w:rFonts w:hint="eastAsia"/>
-        </w:rPr>
-      </w:pPr>
-    </w:p>
-    <w:p>
-      <w:pPr>
-        <w:pStyle w:val="Sottotitolo"/>
-        <w:rPr>
-          <w:rFonts w:hint="eastAsia"/>
-        </w:rPr>
-      </w:pPr>
-      <w:r>
-        <w:lastRenderedPageBreak/>
-        <w:t xml:space="preserve">5. Requisiti non funzionali </w:t>
-      </w:r>
-    </w:p>
-    <w:bookmarkEnd w:id="5"/>
-    <w:p>
-      <w:pPr>
-        <w:pStyle w:val="Corpo"/>
-        <w:numPr>
-          <w:ilvl w:val="0"/>
-          <w:numId w:val="13"/>
-        </w:numPr>
-        <w:rPr>
-          <w:rFonts w:hint="eastAsia"/>
-          <w:b/>
-          <w:bCs/>
-        </w:rPr>
-      </w:pPr>
-      <w:r>
-        <w:rPr>
-          <w:b/>
-          <w:bCs/>
-        </w:rPr>
-        <w:t xml:space="preserve">Usabilità </w:t>
-      </w:r>
-    </w:p>
-    <w:p>
-      <w:pPr>
-        <w:pStyle w:val="Corpo"/>
-        <w:numPr>
-          <w:ilvl w:val="2"/>
-          <w:numId w:val="13"/>
-        </w:numPr>
-        <w:rPr>
-          <w:rFonts w:hint="eastAsia"/>
-          <w:b/>
-          <w:bCs/>
-        </w:rPr>
-      </w:pPr>
-      <w:r>
-        <w:rPr>
-          <w:b/>
-          <w:bCs/>
-        </w:rPr>
-        <w:t xml:space="preserve">[NFR01]: </w:t>
-      </w:r>
-      <w:r>
-        <w:t>Il si</w:t>
-      </w:r>
-      <w:r>
-        <w:t>to dovrà essere responsive e dovrà</w:t>
-      </w:r>
-      <w:r>
-        <w:t xml:space="preserve"> adattarsi a diversi dispositivi e risoluzioni</w:t>
-      </w:r>
-    </w:p>
-    <w:p>
-      <w:pPr>
-        <w:pStyle w:val="Corpo"/>
-        <w:numPr>
-          <w:ilvl w:val="0"/>
-          <w:numId w:val="13"/>
-        </w:numPr>
-        <w:rPr>
-          <w:rFonts w:hint="eastAsia"/>
-          <w:b/>
-          <w:bCs/>
-        </w:rPr>
-      </w:pPr>
-      <w:r>
-        <w:rPr>
-          <w:b/>
-          <w:bCs/>
-        </w:rPr>
-        <w:t>Affidabilità</w:t>
-      </w:r>
-    </w:p>
-    <w:p>
-      <w:pPr>
-        <w:pStyle w:val="Corpo"/>
-        <w:numPr>
-          <w:ilvl w:val="2"/>
-          <w:numId w:val="13"/>
-        </w:numPr>
-        <w:rPr>
-          <w:rFonts w:hint="eastAsia"/>
-          <w:b/>
-          <w:bCs/>
-        </w:rPr>
-      </w:pPr>
-      <w:r>
-        <w:rPr>
-          <w:b/>
-          <w:bCs/>
-        </w:rPr>
-        <w:t>[NFR02</w:t>
-      </w:r>
-      <w:r>
-        <w:rPr>
-          <w:b/>
-          <w:bCs/>
-        </w:rPr>
-        <w:t xml:space="preserve">]: </w:t>
-      </w:r>
-      <w:r>
-        <w:t>il sistema dovrà essere in grado di gestire input errati dall’utente, generando finestre di popup per interagire con l’utente cercando di far correre l’immissione dei dati.</w:t>
-      </w:r>
-    </w:p>
-    <w:p>
-      <w:pPr>
-        <w:pStyle w:val="Corpo"/>
-        <w:numPr>
-          <w:ilvl w:val="2"/>
-          <w:numId w:val="13"/>
-        </w:numPr>
-        <w:rPr>
-          <w:rFonts w:hint="eastAsia"/>
-          <w:b/>
-          <w:bCs/>
-        </w:rPr>
-      </w:pPr>
-      <w:r>
-        <w:rPr>
-          <w:b/>
-          <w:bCs/>
-        </w:rPr>
-        <w:t>[NFR03</w:t>
-      </w:r>
-      <w:r>
-        <w:rPr>
-          <w:b/>
-          <w:bCs/>
-        </w:rPr>
-        <w:t xml:space="preserve">]: </w:t>
-      </w:r>
-      <w:r>
-        <w:t xml:space="preserve">il sistema dovrà essere in grado di gestire manomissioni tramite </w:t>
-      </w:r>
-      <w:proofErr w:type="spellStart"/>
-      <w:r>
-        <w:t>sql</w:t>
-      </w:r>
-      <w:proofErr w:type="spellEnd"/>
-      <w:r>
-        <w:t xml:space="preserve"> </w:t>
-      </w:r>
-      <w:proofErr w:type="spellStart"/>
-      <w:r>
-        <w:t>injection</w:t>
-      </w:r>
-      <w:proofErr w:type="spellEnd"/>
-      <w:r>
-        <w:t>.</w:t>
-      </w:r>
-    </w:p>
-    <w:p>
-      <w:pPr>
-        <w:pStyle w:val="Corpo"/>
-        <w:numPr>
-          <w:ilvl w:val="2"/>
-          <w:numId w:val="13"/>
-        </w:numPr>
-        <w:rPr>
-          <w:rFonts w:hint="eastAsia"/>
-          <w:b/>
-          <w:bCs/>
-        </w:rPr>
-      </w:pPr>
-      <w:r>
-        <w:rPr>
-          <w:b/>
-          <w:bCs/>
-        </w:rPr>
-        <w:t>[NFR04</w:t>
-      </w:r>
-      <w:r>
-        <w:rPr>
-          <w:b/>
-          <w:bCs/>
-        </w:rPr>
-        <w:t xml:space="preserve">]: </w:t>
-      </w:r>
-      <w:r>
-        <w:t>il sistema utilizzerà un protocollo per la comunicazione sicura attraverso una rete di computer utilizzato su Internet (</w:t>
-      </w:r>
-      <w:proofErr w:type="spellStart"/>
-      <w:r>
-        <w:t>https</w:t>
-      </w:r>
-      <w:proofErr w:type="spellEnd"/>
-      <w:r>
-        <w:t>).</w:t>
-      </w:r>
-    </w:p>
-    <w:p>
-      <w:pPr>
-        <w:pStyle w:val="Corpo"/>
-        <w:numPr>
-          <w:ilvl w:val="2"/>
-          <w:numId w:val="13"/>
-        </w:numPr>
-        <w:rPr>
-          <w:rFonts w:hint="eastAsia"/>
-          <w:b/>
-          <w:bCs/>
-        </w:rPr>
-      </w:pPr>
-      <w:r>
-        <w:rPr>
-          <w:b/>
-          <w:bCs/>
-        </w:rPr>
-        <w:t>[NFR05</w:t>
-      </w:r>
-      <w:r>
-        <w:rPr>
-          <w:b/>
-          <w:bCs/>
-        </w:rPr>
-        <w:t xml:space="preserve">]: </w:t>
-      </w:r>
-      <w:r>
-        <w:t>il sistema provvederà a crittografie i dati sensibili dell’utente tramite crittografia MD5.</w:t>
-      </w:r>
-    </w:p>
-    <w:p>
-      <w:pPr>
-        <w:pStyle w:val="Corpo"/>
-        <w:numPr>
-          <w:ilvl w:val="0"/>
-          <w:numId w:val="13"/>
-        </w:numPr>
-        <w:rPr>
-          <w:rFonts w:hint="eastAsia"/>
-          <w:b/>
-          <w:bCs/>
-        </w:rPr>
-      </w:pPr>
-      <w:r>
-        <w:rPr>
-          <w:b/>
-          <w:bCs/>
-        </w:rPr>
-        <w:t>Prestazioni</w:t>
-      </w:r>
-    </w:p>
-    <w:p>
-      <w:pPr>
-        <w:pStyle w:val="Corpo"/>
-        <w:numPr>
-          <w:ilvl w:val="2"/>
-          <w:numId w:val="13"/>
-        </w:numPr>
-        <w:rPr>
-          <w:rFonts w:hint="eastAsia"/>
-          <w:b/>
-          <w:bCs/>
-        </w:rPr>
-      </w:pPr>
-      <w:r>
-        <w:rPr>
-          <w:b/>
-          <w:bCs/>
-        </w:rPr>
-        <w:t>[NFR06</w:t>
-      </w:r>
-      <w:r>
-        <w:rPr>
-          <w:b/>
-          <w:bCs/>
-        </w:rPr>
-        <w:t xml:space="preserve">]: </w:t>
-      </w:r>
-      <w:r>
-        <w:t>il sistema dovrà garantire un tempo di risposta relativamente basso (&lt;4s) anche in condizioni di traffico elevato.</w:t>
-      </w:r>
-    </w:p>
-    <w:p>
-      <w:pPr>
-        <w:pStyle w:val="Corpo"/>
-        <w:numPr>
-          <w:ilvl w:val="2"/>
-          <w:numId w:val="13"/>
-        </w:numPr>
-        <w:rPr>
-          <w:rFonts w:hint="eastAsia"/>
-          <w:b/>
-          <w:bCs/>
-        </w:rPr>
-      </w:pPr>
-      <w:r>
-        <w:rPr>
-          <w:b/>
-          <w:bCs/>
-        </w:rPr>
-        <w:t>[NFR07</w:t>
-      </w:r>
-      <w:r>
-        <w:rPr>
-          <w:b/>
-          <w:bCs/>
-        </w:rPr>
-        <w:t xml:space="preserve">]: </w:t>
-      </w:r>
-      <w:r>
-        <w:t>per inserire un nuovo prodotto l’amministratore deve imp</w:t>
-      </w:r>
-      <w:r>
-        <w:t>iegare meno di 3 min.</w:t>
-      </w:r>
-    </w:p>
-    <w:p>
-      <w:pPr>
-        <w:pStyle w:val="Corpo"/>
-        <w:numPr>
-          <w:ilvl w:val="2"/>
-          <w:numId w:val="13"/>
-        </w:numPr>
-        <w:rPr>
-          <w:rFonts w:hint="eastAsia"/>
-          <w:b/>
-          <w:bCs/>
-        </w:rPr>
-      </w:pPr>
-      <w:r>
-        <w:rPr>
-          <w:b/>
-          <w:bCs/>
-        </w:rPr>
-        <w:t>[NFR08</w:t>
-      </w:r>
-      <w:r>
-        <w:rPr>
-          <w:b/>
-          <w:bCs/>
-        </w:rPr>
-        <w:t xml:space="preserve">]: </w:t>
-      </w:r>
-      <w:r>
-        <w:t>il sistema dovrebbe sopportare la connessione di 300 utenti simultaneamente, senza subire crolli.</w:t>
-      </w:r>
-    </w:p>
-    <w:p>
-      <w:pPr>
-        <w:pStyle w:val="Corpo"/>
-        <w:numPr>
-          <w:ilvl w:val="0"/>
-          <w:numId w:val="13"/>
-        </w:numPr>
-        <w:rPr>
-          <w:rFonts w:hint="eastAsia"/>
-          <w:b/>
-          <w:bCs/>
-        </w:rPr>
-      </w:pPr>
-      <w:r>
-        <w:rPr>
-          <w:b/>
-          <w:bCs/>
-        </w:rPr>
-        <w:t>Implementazione</w:t>
-      </w:r>
-    </w:p>
-    <w:p>
-      <w:pPr>
-        <w:pStyle w:val="Corpo"/>
-        <w:numPr>
-          <w:ilvl w:val="2"/>
-          <w:numId w:val="13"/>
-        </w:numPr>
-        <w:rPr>
-          <w:rFonts w:hint="eastAsia"/>
-          <w:b/>
-          <w:bCs/>
-        </w:rPr>
-      </w:pPr>
-      <w:r>
-        <w:rPr>
-          <w:b/>
-          <w:bCs/>
-        </w:rPr>
-        <w:t>[NFR09</w:t>
-      </w:r>
-      <w:r>
-        <w:rPr>
-          <w:b/>
-          <w:bCs/>
-        </w:rPr>
-        <w:t>]:</w:t>
-      </w:r>
-      <w:r>
-        <w:rPr>
-          <w:b/>
-          <w:bCs/>
-        </w:rPr>
-        <w:t xml:space="preserve"> </w:t>
-      </w:r>
-      <w:r>
-        <w:t>Il sistema viene sviluppato seguendo pattern MVC per garantire una facile manutenzione e integrazione.</w:t>
-      </w:r>
-    </w:p>
-    <w:p>
-      <w:pPr>
-        <w:pStyle w:val="Corpo"/>
-        <w:numPr>
-          <w:ilvl w:val="2"/>
-          <w:numId w:val="13"/>
-        </w:numPr>
-        <w:rPr>
-          <w:rFonts w:hint="eastAsia"/>
-          <w:b/>
-          <w:bCs/>
-        </w:rPr>
-      </w:pPr>
-      <w:r>
-        <w:rPr>
-          <w:b/>
-          <w:bCs/>
-        </w:rPr>
-        <w:t>[NFR10</w:t>
-      </w:r>
-      <w:r>
-        <w:rPr>
-          <w:b/>
-          <w:bCs/>
-        </w:rPr>
-        <w:t xml:space="preserve">]: </w:t>
-      </w:r>
-      <w:r>
-        <w:t xml:space="preserve">Il sistema sarà sviluppato tramite utilizzo di: Java, Html, JavaScript, </w:t>
-      </w:r>
-      <w:proofErr w:type="spellStart"/>
-      <w:r>
-        <w:t>JQuery</w:t>
-      </w:r>
-      <w:proofErr w:type="spellEnd"/>
-      <w:r>
-        <w:t xml:space="preserve">, CSS, </w:t>
-      </w:r>
-      <w:proofErr w:type="spellStart"/>
-      <w:r>
-        <w:t>Gson</w:t>
-      </w:r>
-      <w:proofErr w:type="spellEnd"/>
-      <w:r>
-        <w:t>, XML e Ajax.</w:t>
-      </w:r>
-      <w:r>
-        <w:rPr>
-          <w:rFonts w:ascii="Arial Unicode MS" w:hAnsi="Arial Unicode MS"/>
-        </w:rPr>
-        <w:br w:type="page"/>
-      </w:r>
-    </w:p>
-    <w:p>
-      <w:pPr>
-        <w:pStyle w:val="Sottotitolo"/>
-        <w:rPr>
-          <w:rFonts w:hint="eastAsia"/>
-        </w:rPr>
-      </w:pPr>
-      <w:bookmarkStart w:id="6" w:name="TargetEnvironment"/>
-      <w:r>
-        <w:lastRenderedPageBreak/>
-        <w:t xml:space="preserve">6. Target environment </w:t>
-      </w:r>
-    </w:p>
-    <w:bookmarkEnd w:id="6"/>
-    <w:p>
-      <w:pPr>
-        <w:pStyle w:val="Corpo0"/>
-        <w:rPr>
-          <w:rFonts w:hint="eastAsia"/>
-        </w:rPr>
-      </w:pPr>
-      <w:r>
-        <w:t>L</w:t>
-      </w:r>
-      <w:r>
-        <w:rPr>
-          <w:rtl/>
-        </w:rPr>
-        <w:t>’</w:t>
-      </w:r>
-      <w:r>
-        <w:t xml:space="preserve">ambiente di destinazione è il Web. </w:t>
-      </w:r>
-    </w:p>
-    <w:p>
-      <w:pPr>
-        <w:pStyle w:val="Corpo0"/>
-        <w:rPr>
-          <w:rFonts w:hint="eastAsia"/>
-        </w:rPr>
-      </w:pPr>
-      <w:r>
-        <w:t xml:space="preserve">Il sistema deve funzionare su qualsiasi sistema operativo dotato di browser web. </w:t>
-      </w:r>
-    </w:p>
-    <w:p>
-      <w:pPr>
-        <w:pStyle w:val="Corpo0"/>
-        <w:rPr>
-          <w:rFonts w:hint="eastAsia"/>
-        </w:rPr>
-      </w:pPr>
-      <w:r>
-        <w:t>Il sistema deve essere in grado</w:t>
-      </w:r>
-      <w:r>
-        <w:t xml:space="preserve"> di adattarsi a ogni layout.</w:t>
-      </w:r>
-    </w:p>
-    <w:p>
-      <w:pPr>
-        <w:pStyle w:val="Corpo0"/>
-        <w:rPr>
-          <w:rFonts w:hint="eastAsia"/>
-        </w:rPr>
-      </w:pPr>
-    </w:p>
-    <w:p>
-      <w:pPr>
-        <w:pStyle w:val="Sottotitolo"/>
-        <w:rPr>
-          <w:rFonts w:hint="eastAsia"/>
-        </w:rPr>
-      </w:pPr>
-      <w:bookmarkStart w:id="7" w:name="DeliverableDeadlines"/>
-      <w:r>
-        <w:t>7. Deliverable</w:t>
-      </w:r>
-      <w:r>
-        <w:rPr>
-          <w:lang w:val="en-US"/>
-        </w:rPr>
-        <w:t xml:space="preserve"> &amp; deadlines</w:t>
-      </w:r>
-    </w:p>
-    <w:bookmarkEnd w:id="7"/>
-    <w:p>
-      <w:pPr>
-        <w:pStyle w:val="Corpo0"/>
-        <w:numPr>
-          <w:ilvl w:val="0"/>
-          <w:numId w:val="14"/>
-        </w:numPr>
-        <w:rPr>
-          <w:rFonts w:hint="eastAsia"/>
-        </w:rPr>
-      </w:pPr>
-      <w:r>
-        <w:t xml:space="preserve">Problem Statement: 20 ottobre 2020  </w:t>
-      </w:r>
-    </w:p>
-    <w:p>
-      <w:pPr>
-        <w:pStyle w:val="Corpo0"/>
-        <w:numPr>
-          <w:ilvl w:val="0"/>
-          <w:numId w:val="11"/>
-        </w:numPr>
-        <w:rPr>
-          <w:rFonts w:hint="eastAsia"/>
-        </w:rPr>
-      </w:pPr>
-      <w:r>
-        <w:t>Requisiti e casi d</w:t>
-      </w:r>
-      <w:r>
-        <w:rPr>
-          <w:rtl/>
-        </w:rPr>
-        <w:t>’</w:t>
-      </w:r>
-      <w:r>
-        <w:t xml:space="preserve">uso: 30 ottobre 2020 </w:t>
-      </w:r>
-    </w:p>
-    <w:p>
-      <w:pPr>
-        <w:pStyle w:val="Corpo0"/>
-        <w:numPr>
-          <w:ilvl w:val="0"/>
-          <w:numId w:val="11"/>
-        </w:numPr>
-        <w:rPr>
-          <w:rFonts w:hint="eastAsia"/>
-        </w:rPr>
-      </w:pPr>
-      <w:r>
-        <w:rPr>
-          <w:lang w:val="en-US"/>
-        </w:rPr>
-        <w:t xml:space="preserve">Requirements Analysis Document: 13 </w:t>
-      </w:r>
-      <w:proofErr w:type="spellStart"/>
-      <w:r>
-        <w:rPr>
-          <w:lang w:val="en-US"/>
-        </w:rPr>
-        <w:t>novembre</w:t>
-      </w:r>
-      <w:proofErr w:type="spellEnd"/>
-      <w:r>
-        <w:rPr>
-          <w:lang w:val="en-US"/>
-        </w:rPr>
-        <w:t xml:space="preserve"> 2020 </w:t>
-      </w:r>
-    </w:p>
-    <w:p>
-      <w:pPr>
-        <w:pStyle w:val="Corpo0"/>
-        <w:numPr>
-          <w:ilvl w:val="0"/>
-          <w:numId w:val="11"/>
-        </w:numPr>
-        <w:rPr>
-          <w:rFonts w:hint="eastAsia"/>
-        </w:rPr>
-      </w:pPr>
-      <w:r>
-        <w:rPr>
-          <w:lang w:val="en-US"/>
-        </w:rPr>
-        <w:t xml:space="preserve">System Design Document: 27 </w:t>
-      </w:r>
-      <w:proofErr w:type="spellStart"/>
-      <w:r>
-        <w:rPr>
-          <w:lang w:val="en-US"/>
-        </w:rPr>
-        <w:t>novembre</w:t>
-      </w:r>
-      <w:proofErr w:type="spellEnd"/>
-      <w:r>
-        <w:rPr>
-          <w:lang w:val="en-US"/>
-        </w:rPr>
-        <w:t xml:space="preserve"> 2020 </w:t>
-      </w:r>
-    </w:p>
-    <w:p>
-      <w:pPr>
-        <w:pStyle w:val="Corpo0"/>
-        <w:numPr>
-          <w:ilvl w:val="0"/>
-          <w:numId w:val="11"/>
-        </w:numPr>
-        <w:rPr>
-          <w:rFonts w:hint="eastAsia"/>
-        </w:rPr>
-      </w:pPr>
-      <w:r>
-        <w:t xml:space="preserve">Specifica delle interfacce dei moduli del sottosistema da implementare: 18 dicembre 2020 </w:t>
-      </w:r>
-    </w:p>
-    <w:p>
-      <w:pPr>
-        <w:pStyle w:val="Corpo0"/>
-        <w:numPr>
-          <w:ilvl w:val="0"/>
-          <w:numId w:val="11"/>
-        </w:numPr>
-        <w:rPr>
-          <w:rFonts w:hint="eastAsia"/>
-        </w:rPr>
-      </w:pPr>
-      <w:r>
-        <w:t>Piano di test di sistema e specifica dei casi di test per il sottosistema da implementare: 18 dicembre 2020</w:t>
-      </w:r>
-    </w:p>
-    <w:p>
-      <w:pPr>
-        <w:pStyle w:val="Corpo0"/>
-        <w:rPr>
-          <w:rFonts w:hint="eastAsia"/>
-        </w:rPr>
-      </w:pPr>
-    </w:p>
-    <w:p>
-      <w:pPr>
-        <w:pStyle w:val="Sottotitolo"/>
-        <w:rPr>
-          <w:rFonts w:hint="eastAsia"/>
-        </w:rPr>
-      </w:pPr>
     </w:p>
     <w:sectPr>
-      <w:headerReference w:type="default" r:id="rId11"/>
-      <w:footerReference w:type="default" r:id="rId12"/>
+      <w:headerReference w:type="default" r:id="rId12"/>
+      <w:footerReference w:type="default" r:id="rId13"/>
       <w:pgSz w:w="11906" w:h="16838"/>
       <w:pgMar w:top="1134" w:right="1134" w:bottom="1134" w:left="1134" w:header="709" w:footer="850" w:gutter="0"/>
       <w:cols w:space="720"/>
@@ -8344,7 +9187,7 @@
         <w:sz w:val="18"/>
         <w:szCs w:val="18"/>
       </w:rPr>
-      <w:t>4</w:t>
+      <w:t>14</w:t>
     </w:r>
     <w:r>
       <w:rPr>
@@ -9986,7 +10829,7 @@
   </w:abstractNum>
   <w:abstractNum w:abstractNumId="8">
     <w:nsid w:val="75D11331"/>
-    <w:multiLevelType w:val="hybridMultilevel"/>
+    <w:multiLevelType w:val="multilevel"/>
     <w:tmpl w:val="94C8246A"/>
     <w:numStyleLink w:val="Numerato"/>
   </w:abstractNum>
@@ -10231,7 +11074,7 @@
     <w:abstractNumId w:val="8"/>
     <w:lvlOverride w:ilvl="0">
       <w:startOverride w:val="1"/>
-      <w:lvl w:ilvl="0" w:tplc="7008629A">
+      <w:lvl w:ilvl="0">
         <w:start w:val="1"/>
         <w:numFmt w:val="decimal"/>
         <w:lvlText w:val="%1."/>
@@ -10259,7 +11102,7 @@
     </w:lvlOverride>
     <w:lvlOverride w:ilvl="1">
       <w:startOverride w:val="1"/>
-      <w:lvl w:ilvl="1" w:tplc="1866620E">
+      <w:lvl w:ilvl="1">
         <w:start w:val="1"/>
         <w:numFmt w:val="decimal"/>
         <w:lvlText w:val="%2."/>
@@ -10287,7 +11130,7 @@
     </w:lvlOverride>
     <w:lvlOverride w:ilvl="2">
       <w:startOverride w:val="1"/>
-      <w:lvl w:ilvl="2" w:tplc="52EA3ADA">
+      <w:lvl w:ilvl="2">
         <w:start w:val="1"/>
         <w:numFmt w:val="decimal"/>
         <w:lvlText w:val="%3."/>
@@ -10315,7 +11158,7 @@
     </w:lvlOverride>
     <w:lvlOverride w:ilvl="3">
       <w:startOverride w:val="1"/>
-      <w:lvl w:ilvl="3" w:tplc="4BD6DD62">
+      <w:lvl w:ilvl="3">
         <w:start w:val="1"/>
         <w:numFmt w:val="decimal"/>
         <w:lvlText w:val="%4."/>
@@ -10343,7 +11186,7 @@
     </w:lvlOverride>
     <w:lvlOverride w:ilvl="4">
       <w:startOverride w:val="1"/>
-      <w:lvl w:ilvl="4" w:tplc="8206AD9C">
+      <w:lvl w:ilvl="4">
         <w:start w:val="1"/>
         <w:numFmt w:val="decimal"/>
         <w:lvlText w:val="%5."/>
@@ -10371,7 +11214,7 @@
     </w:lvlOverride>
     <w:lvlOverride w:ilvl="5">
       <w:startOverride w:val="1"/>
-      <w:lvl w:ilvl="5" w:tplc="ABDCA04C">
+      <w:lvl w:ilvl="5">
         <w:start w:val="1"/>
         <w:numFmt w:val="decimal"/>
         <w:lvlText w:val="%6."/>
@@ -10399,7 +11242,7 @@
     </w:lvlOverride>
     <w:lvlOverride w:ilvl="6">
       <w:startOverride w:val="1"/>
-      <w:lvl w:ilvl="6" w:tplc="F20EBC76">
+      <w:lvl w:ilvl="6">
         <w:start w:val="1"/>
         <w:numFmt w:val="decimal"/>
         <w:lvlText w:val="%7."/>
@@ -10427,7 +11270,7 @@
     </w:lvlOverride>
     <w:lvlOverride w:ilvl="7">
       <w:startOverride w:val="1"/>
-      <w:lvl w:ilvl="7" w:tplc="89B0B87A">
+      <w:lvl w:ilvl="7">
         <w:start w:val="1"/>
         <w:numFmt w:val="decimal"/>
         <w:lvlText w:val="%8."/>
@@ -10455,7 +11298,7 @@
     </w:lvlOverride>
     <w:lvlOverride w:ilvl="8">
       <w:startOverride w:val="1"/>
-      <w:lvl w:ilvl="8" w:tplc="AB6CF166">
+      <w:lvl w:ilvl="8">
         <w:start w:val="1"/>
         <w:numFmt w:val="decimal"/>
         <w:lvlText w:val="%9."/>
@@ -10625,7 +11468,7 @@
     <w:lsdException w:name="List Continue 4" w:semiHidden="1" w:unhideWhenUsed="1"/>
     <w:lsdException w:name="List Continue 5" w:semiHidden="1" w:unhideWhenUsed="1"/>
     <w:lsdException w:name="Message Header" w:semiHidden="1" w:unhideWhenUsed="1"/>
-    <w:lsdException w:name="Subtitle" w:uiPriority="11" w:qFormat="1"/>
+    <w:lsdException w:name="Subtitle" w:uiPriority="0" w:qFormat="1"/>
     <w:lsdException w:name="Salutation" w:semiHidden="1" w:unhideWhenUsed="1"/>
     <w:lsdException w:name="Date" w:semiHidden="1" w:unhideWhenUsed="1"/>
     <w:lsdException w:name="Body Text First Indent" w:semiHidden="1" w:unhideWhenUsed="1"/>
@@ -11035,6 +11878,7 @@
   <w:style w:type="paragraph" w:styleId="Sottotitolo">
     <w:name w:val="Subtitle"/>
     <w:next w:val="Corpo"/>
+    <w:link w:val="SottotitoloCarattere"/>
     <w:pPr>
       <w:keepNext/>
     </w:pPr>
@@ -11155,6 +11999,34 @@
       <w:numPr>
         <w:numId w:val="12"/>
       </w:numPr>
+    </w:pPr>
+  </w:style>
+  <w:style w:type="character" w:customStyle="1" w:styleId="SottotitoloCarattere">
+    <w:name w:val="Sottotitolo Carattere"/>
+    <w:basedOn w:val="Carpredefinitoparagrafo"/>
+    <w:link w:val="Sottotitolo"/>
+    <w:rsid w:val="001D6C12"/>
+    <w:rPr>
+      <w:rFonts w:ascii="Helvetica Neue" w:hAnsi="Helvetica Neue" w:cs="Arial Unicode MS"/>
+      <w:color w:val="000000"/>
+      <w:sz w:val="40"/>
+      <w:szCs w:val="40"/>
+      <w14:textOutline w14:w="0" w14:cap="flat" w14:cmpd="sng" w14:algn="ctr">
+        <w14:noFill/>
+        <w14:prstDash w14:val="solid"/>
+        <w14:bevel/>
+      </w14:textOutline>
+    </w:rPr>
+  </w:style>
+  <w:style w:type="paragraph" w:styleId="Paragrafoelenco">
+    <w:name w:val="List Paragraph"/>
+    <w:basedOn w:val="Normale"/>
+    <w:uiPriority w:val="34"/>
+    <w:qFormat/>
+    <w:rsid w:val="00095DC2"/>
+    <w:pPr>
+      <w:ind w:left="720"/>
+      <w:contextualSpacing/>
     </w:pPr>
   </w:style>
 </w:styles>

--- a/ProblemStatement.docx
+++ b/ProblemStatement.docx
@@ -1,14 +1,11 @@
 
 <file path=word/document.xml><?xml version="1.0" encoding="utf-8"?>
-<w:document xmlns:wpc="http://schemas.microsoft.com/office/word/2010/wordprocessingCanvas" xmlns:mc="http://schemas.openxmlformats.org/markup-compatibility/2006" xmlns:o="urn:schemas-microsoft-com:office:office" xmlns:r="http://schemas.openxmlformats.org/officeDocument/2006/relationships" xmlns:m="http://schemas.openxmlformats.org/officeDocument/2006/math" xmlns:v="urn:schemas-microsoft-com:vml" xmlns:wp14="http://schemas.microsoft.com/office/word/2010/wordprocessingDrawing" xmlns:wp="http://schemas.openxmlformats.org/drawingml/2006/wordprocessingDrawing" xmlns:w10="urn:schemas-microsoft-com:office:word" xmlns:w="http://schemas.openxmlformats.org/wordprocessingml/2006/main" xmlns:w14="http://schemas.microsoft.com/office/word/2010/wordml" xmlns:w15="http://schemas.microsoft.com/office/word/2012/wordml" xmlns:wpg="http://schemas.microsoft.com/office/word/2010/wordprocessingGroup" xmlns:wpi="http://schemas.microsoft.com/office/word/2010/wordprocessingInk" xmlns:wne="http://schemas.microsoft.com/office/word/2006/wordml" xmlns:wps="http://schemas.microsoft.com/office/word/2010/wordprocessingShape" mc:Ignorable="w14 w15 wp14">
+<w:document xmlns:wpc="http://schemas.microsoft.com/office/word/2010/wordprocessingCanvas" xmlns:cx="http://schemas.microsoft.com/office/drawing/2014/chartex" xmlns:cx1="http://schemas.microsoft.com/office/drawing/2015/9/8/chartex" xmlns:cx2="http://schemas.microsoft.com/office/drawing/2015/10/21/chartex" xmlns:cx3="http://schemas.microsoft.com/office/drawing/2016/5/9/chartex" xmlns:cx4="http://schemas.microsoft.com/office/drawing/2016/5/10/chartex" xmlns:cx5="http://schemas.microsoft.com/office/drawing/2016/5/11/chartex" xmlns:cx6="http://schemas.microsoft.com/office/drawing/2016/5/12/chartex" xmlns:cx7="http://schemas.microsoft.com/office/drawing/2016/5/13/chartex" xmlns:cx8="http://schemas.microsoft.com/office/drawing/2016/5/14/chartex" xmlns:mc="http://schemas.openxmlformats.org/markup-compatibility/2006" xmlns:aink="http://schemas.microsoft.com/office/drawing/2016/ink" xmlns:am3d="http://schemas.microsoft.com/office/drawing/2017/model3d" xmlns:o="urn:schemas-microsoft-com:office:office" xmlns:r="http://schemas.openxmlformats.org/officeDocument/2006/relationships" xmlns:m="http://schemas.openxmlformats.org/officeDocument/2006/math" xmlns:v="urn:schemas-microsoft-com:vml" xmlns:wp14="http://schemas.microsoft.com/office/word/2010/wordprocessingDrawing" xmlns:wp="http://schemas.openxmlformats.org/drawingml/2006/wordprocessingDrawing" xmlns:w10="urn:schemas-microsoft-com:office:word" xmlns:w="http://schemas.openxmlformats.org/wordprocessingml/2006/main" xmlns:w14="http://schemas.microsoft.com/office/word/2010/wordml" xmlns:w15="http://schemas.microsoft.com/office/word/2012/wordml" xmlns:w16cex="http://schemas.microsoft.com/office/word/2018/wordml/cex" xmlns:w16cid="http://schemas.microsoft.com/office/word/2016/wordml/cid" xmlns:w16="http://schemas.microsoft.com/office/word/2018/wordml" xmlns:w16se="http://schemas.microsoft.com/office/word/2015/wordml/symex" xmlns:wpg="http://schemas.microsoft.com/office/word/2010/wordprocessingGroup" xmlns:wpi="http://schemas.microsoft.com/office/word/2010/wordprocessingInk" xmlns:wne="http://schemas.microsoft.com/office/word/2006/wordml" xmlns:wps="http://schemas.microsoft.com/office/word/2010/wordprocessingShape" mc:Ignorable="w14 w15 w16se w16cid w16 w16cex wp14">
   <w:body>
     <w:p>
       <w:pPr>
         <w:pStyle w:val="Titolo"/>
         <w:jc w:val="right"/>
-        <w:rPr>
-          <w:rFonts w:hint="eastAsia"/>
-        </w:rPr>
       </w:pPr>
       <w:r>
         <w:t>Università degli Studi di Salerno</w:t>
@@ -18,9 +15,6 @@
       <w:pPr>
         <w:pStyle w:val="Sottotitolo"/>
         <w:jc w:val="right"/>
-        <w:rPr>
-          <w:rFonts w:hint="eastAsia"/>
-        </w:rPr>
       </w:pPr>
       <w:r>
         <w:t>Corso di Ingegneria del Software</w:t>
@@ -29,34 +23,22 @@
     <w:p>
       <w:pPr>
         <w:pStyle w:val="Corpo"/>
-        <w:rPr>
-          <w:rFonts w:hint="eastAsia"/>
-        </w:rPr>
       </w:pPr>
     </w:p>
     <w:p>
       <w:pPr>
         <w:pStyle w:val="Corpo"/>
-        <w:rPr>
-          <w:rFonts w:hint="eastAsia"/>
-        </w:rPr>
       </w:pPr>
     </w:p>
     <w:p>
       <w:pPr>
         <w:pStyle w:val="Corpo"/>
-        <w:rPr>
-          <w:rFonts w:hint="eastAsia"/>
-        </w:rPr>
       </w:pPr>
     </w:p>
     <w:p>
       <w:pPr>
         <w:pStyle w:val="Intestazione"/>
         <w:jc w:val="right"/>
-        <w:rPr>
-          <w:rFonts w:hint="eastAsia"/>
-        </w:rPr>
       </w:pPr>
       <w:r>
         <w:t>Boll</w:t>
@@ -528,9 +510,7 @@
                     </pic:cNvPicPr>
                   </pic:nvPicPr>
                   <pic:blipFill>
-                    <a:blip r:embed="rId7">
-                      <a:extLst/>
-                    </a:blip>
+                    <a:blip r:embed="rId7"/>
                     <a:stretch>
                       <a:fillRect/>
                     </a:stretch>
@@ -563,21 +543,20 @@
       <w:pPr>
         <w:pStyle w:val="Intestazione"/>
         <w:jc w:val="right"/>
-        <w:rPr>
-          <w:rFonts w:hint="eastAsia"/>
-        </w:rPr>
-      </w:pPr>
-      <w:r>
-        <w:t>Problem Statement</w:t>
+      </w:pPr>
+      <w:proofErr w:type="spellStart"/>
+      <w:r>
+        <w:t>Problem</w:t>
+      </w:r>
+      <w:proofErr w:type="spellEnd"/>
+      <w:r>
+        <w:t xml:space="preserve"> Statement</w:t>
       </w:r>
     </w:p>
     <w:p>
       <w:pPr>
         <w:pStyle w:val="Intestazione"/>
         <w:jc w:val="right"/>
-        <w:rPr>
-          <w:rFonts w:hint="eastAsia"/>
-        </w:rPr>
       </w:pPr>
       <w:r>
         <w:t>Versione 1.3</w:t>
@@ -586,195 +565,127 @@
     <w:p>
       <w:pPr>
         <w:pStyle w:val="Corpo0"/>
-        <w:rPr>
-          <w:rFonts w:hint="eastAsia"/>
-        </w:rPr>
       </w:pPr>
     </w:p>
     <w:p>
       <w:pPr>
         <w:pStyle w:val="Corpo0"/>
-        <w:rPr>
-          <w:rFonts w:hint="eastAsia"/>
-        </w:rPr>
       </w:pPr>
     </w:p>
     <w:p>
       <w:pPr>
         <w:pStyle w:val="Corpo0"/>
-        <w:rPr>
-          <w:rFonts w:hint="eastAsia"/>
-        </w:rPr>
       </w:pPr>
     </w:p>
     <w:p>
       <w:pPr>
         <w:pStyle w:val="Corpo0"/>
-        <w:rPr>
-          <w:rFonts w:hint="eastAsia"/>
-        </w:rPr>
       </w:pPr>
     </w:p>
     <w:p>
       <w:pPr>
         <w:pStyle w:val="Corpo0"/>
-        <w:rPr>
-          <w:rFonts w:hint="eastAsia"/>
-        </w:rPr>
       </w:pPr>
     </w:p>
     <w:p>
       <w:pPr>
         <w:pStyle w:val="Corpo0"/>
-        <w:rPr>
-          <w:rFonts w:hint="eastAsia"/>
-        </w:rPr>
       </w:pPr>
     </w:p>
     <w:p>
       <w:pPr>
         <w:pStyle w:val="Corpo0"/>
-        <w:rPr>
-          <w:rFonts w:hint="eastAsia"/>
-        </w:rPr>
       </w:pPr>
     </w:p>
     <w:p>
       <w:pPr>
         <w:pStyle w:val="Corpo0"/>
-        <w:rPr>
-          <w:rFonts w:hint="eastAsia"/>
-        </w:rPr>
       </w:pPr>
     </w:p>
     <w:p>
       <w:pPr>
         <w:pStyle w:val="Corpo0"/>
-        <w:rPr>
-          <w:rFonts w:hint="eastAsia"/>
-        </w:rPr>
       </w:pPr>
     </w:p>
     <w:p>
       <w:pPr>
         <w:pStyle w:val="Corpo0"/>
-        <w:rPr>
-          <w:rFonts w:hint="eastAsia"/>
-        </w:rPr>
       </w:pPr>
     </w:p>
     <w:p>
       <w:pPr>
         <w:pStyle w:val="Corpo0"/>
-        <w:rPr>
-          <w:rFonts w:hint="eastAsia"/>
-        </w:rPr>
       </w:pPr>
     </w:p>
     <w:p>
       <w:pPr>
         <w:pStyle w:val="Corpo0"/>
-        <w:rPr>
-          <w:rFonts w:hint="eastAsia"/>
-        </w:rPr>
       </w:pPr>
     </w:p>
     <w:p>
       <w:pPr>
         <w:pStyle w:val="Corpo0"/>
-        <w:rPr>
-          <w:rFonts w:hint="eastAsia"/>
-        </w:rPr>
       </w:pPr>
     </w:p>
     <w:p>
       <w:pPr>
         <w:pStyle w:val="Corpo0"/>
-        <w:rPr>
-          <w:rFonts w:hint="eastAsia"/>
-        </w:rPr>
       </w:pPr>
     </w:p>
     <w:p>
       <w:pPr>
         <w:pStyle w:val="Corpo0"/>
-        <w:rPr>
-          <w:rFonts w:hint="eastAsia"/>
-        </w:rPr>
       </w:pPr>
     </w:p>
     <w:p>
       <w:pPr>
         <w:pStyle w:val="Corpo0"/>
-        <w:rPr>
-          <w:rFonts w:hint="eastAsia"/>
-        </w:rPr>
       </w:pPr>
     </w:p>
     <w:p>
       <w:pPr>
         <w:pStyle w:val="Corpo0"/>
-        <w:rPr>
-          <w:rFonts w:hint="eastAsia"/>
-        </w:rPr>
       </w:pPr>
     </w:p>
     <w:p>
       <w:pPr>
         <w:pStyle w:val="Corpo0"/>
-        <w:rPr>
-          <w:rFonts w:hint="eastAsia"/>
-        </w:rPr>
       </w:pPr>
     </w:p>
     <w:p>
       <w:pPr>
         <w:pStyle w:val="Corpo0"/>
-        <w:rPr>
-          <w:rFonts w:hint="eastAsia"/>
-        </w:rPr>
       </w:pPr>
     </w:p>
     <w:p>
       <w:pPr>
         <w:pStyle w:val="Corpo0"/>
-        <w:rPr>
-          <w:rFonts w:hint="eastAsia"/>
-        </w:rPr>
       </w:pPr>
     </w:p>
     <w:p>
       <w:pPr>
         <w:pStyle w:val="Corpo0"/>
-        <w:rPr>
-          <w:rFonts w:hint="eastAsia"/>
-        </w:rPr>
       </w:pPr>
     </w:p>
     <w:p>
       <w:pPr>
         <w:pStyle w:val="Corpo0"/>
-        <w:rPr>
-          <w:rFonts w:hint="eastAsia"/>
-        </w:rPr>
       </w:pPr>
     </w:p>
     <w:p>
       <w:pPr>
         <w:pStyle w:val="Corpo0"/>
         <w:jc w:val="center"/>
-        <w:rPr>
-          <w:rFonts w:hint="eastAsia"/>
-          <w:sz w:val="40"/>
-          <w:szCs w:val="40"/>
-        </w:rPr>
-      </w:pPr>
-      <w:r>
         <w:rPr>
           <w:sz w:val="40"/>
           <w:szCs w:val="40"/>
         </w:rPr>
-        <w:lastRenderedPageBreak/>
+      </w:pPr>
+      <w:r>
+        <w:rPr>
+          <w:sz w:val="40"/>
+          <w:szCs w:val="40"/>
+        </w:rPr>
         <w:t>Data:19/10/2020</w:t>
       </w:r>
     </w:p>
@@ -847,9 +758,6 @@
     <w:p>
       <w:pPr>
         <w:pStyle w:val="Intestazione"/>
-        <w:rPr>
-          <w:rFonts w:hint="eastAsia"/>
-        </w:rPr>
       </w:pPr>
       <w:r>
         <w:t>Partecipanti:</w:t>
@@ -870,6 +778,12 @@
         </w:tblBorders>
         <w:shd w:val="clear" w:color="auto" w:fill="CED7E7"/>
         <w:tblLayout w:type="fixed"/>
+        <w:tblCellMar>
+          <w:top w:w="0" w:type="dxa"/>
+          <w:left w:w="0" w:type="dxa"/>
+          <w:bottom w:w="0" w:type="dxa"/>
+          <w:right w:w="0" w:type="dxa"/>
+        </w:tblCellMar>
         <w:tblLook w:val="04A0" w:firstRow="1" w:lastRow="0" w:firstColumn="1" w:lastColumn="0" w:noHBand="0" w:noVBand="1"/>
       </w:tblPr>
       <w:tblGrid>
@@ -877,6 +791,14 @@
         <w:gridCol w:w="2892"/>
       </w:tblGrid>
       <w:tr>
+        <w:tblPrEx>
+          <w:tblCellMar>
+            <w:top w:w="0" w:type="dxa"/>
+            <w:left w:w="0" w:type="dxa"/>
+            <w:bottom w:w="0" w:type="dxa"/>
+            <w:right w:w="0" w:type="dxa"/>
+          </w:tblCellMar>
+        </w:tblPrEx>
         <w:trPr>
           <w:trHeight w:val="237"/>
         </w:trPr>
@@ -914,9 +836,6 @@
               </w:tabs>
               <w:suppressAutoHyphens/>
               <w:spacing w:before="0"/>
-              <w:rPr>
-                <w:rFonts w:hint="eastAsia"/>
-              </w:rPr>
             </w:pPr>
             <w:r>
               <w:rPr>
@@ -960,9 +879,6 @@
               </w:tabs>
               <w:suppressAutoHyphens/>
               <w:spacing w:before="0"/>
-              <w:rPr>
-                <w:rFonts w:hint="eastAsia"/>
-              </w:rPr>
             </w:pPr>
             <w:r>
               <w:rPr>
@@ -979,6 +895,14 @@
         </w:tc>
       </w:tr>
       <w:tr>
+        <w:tblPrEx>
+          <w:tblCellMar>
+            <w:top w:w="0" w:type="dxa"/>
+            <w:left w:w="0" w:type="dxa"/>
+            <w:bottom w:w="0" w:type="dxa"/>
+            <w:right w:w="0" w:type="dxa"/>
+          </w:tblCellMar>
+        </w:tblPrEx>
         <w:trPr>
           <w:trHeight w:val="237"/>
         </w:trPr>
@@ -1016,9 +940,6 @@
               </w:tabs>
               <w:suppressAutoHyphens/>
               <w:spacing w:before="0"/>
-              <w:rPr>
-                <w:rFonts w:hint="eastAsia"/>
-              </w:rPr>
             </w:pPr>
             <w:r>
               <w:rPr>
@@ -1060,9 +981,6 @@
               </w:tabs>
               <w:suppressAutoHyphens/>
               <w:spacing w:before="0"/>
-              <w:rPr>
-                <w:rFonts w:hint="eastAsia"/>
-              </w:rPr>
             </w:pPr>
             <w:r>
               <w:rPr>
@@ -1077,6 +995,14 @@
         </w:tc>
       </w:tr>
       <w:tr>
+        <w:tblPrEx>
+          <w:tblCellMar>
+            <w:top w:w="0" w:type="dxa"/>
+            <w:left w:w="0" w:type="dxa"/>
+            <w:bottom w:w="0" w:type="dxa"/>
+            <w:right w:w="0" w:type="dxa"/>
+          </w:tblCellMar>
+        </w:tblPrEx>
         <w:trPr>
           <w:trHeight w:val="237"/>
         </w:trPr>
@@ -1114,9 +1040,6 @@
               </w:tabs>
               <w:suppressAutoHyphens/>
               <w:spacing w:before="0"/>
-              <w:rPr>
-                <w:rFonts w:hint="eastAsia"/>
-              </w:rPr>
             </w:pPr>
             <w:r>
               <w:rPr>
@@ -1158,9 +1081,6 @@
               </w:tabs>
               <w:suppressAutoHyphens/>
               <w:spacing w:before="0"/>
-              <w:rPr>
-                <w:rFonts w:hint="eastAsia"/>
-              </w:rPr>
             </w:pPr>
             <w:r>
               <w:rPr>
@@ -1217,7 +1137,6 @@
       <w:pPr>
         <w:pStyle w:val="Intestazione"/>
         <w:rPr>
-          <w:rFonts w:hint="eastAsia"/>
           <w:sz w:val="20"/>
           <w:szCs w:val="20"/>
         </w:rPr>
@@ -1227,7 +1146,6 @@
       <w:pPr>
         <w:pStyle w:val="Corpo0"/>
         <w:rPr>
-          <w:rFonts w:hint="eastAsia"/>
           <w:b/>
           <w:bCs/>
           <w:sz w:val="20"/>
@@ -1239,7 +1157,6 @@
       <w:pPr>
         <w:pStyle w:val="Corpo0"/>
         <w:rPr>
-          <w:rFonts w:hint="eastAsia"/>
           <w:b/>
           <w:bCs/>
           <w:sz w:val="20"/>
@@ -1318,6 +1235,12 @@
         </w:tblBorders>
         <w:shd w:val="clear" w:color="auto" w:fill="CED7E7"/>
         <w:tblLayout w:type="fixed"/>
+        <w:tblCellMar>
+          <w:top w:w="0" w:type="dxa"/>
+          <w:left w:w="0" w:type="dxa"/>
+          <w:bottom w:w="0" w:type="dxa"/>
+          <w:right w:w="0" w:type="dxa"/>
+        </w:tblCellMar>
         <w:tblLook w:val="04A0" w:firstRow="1" w:lastRow="0" w:firstColumn="1" w:lastColumn="0" w:noHBand="0" w:noVBand="1"/>
       </w:tblPr>
       <w:tblGrid>
@@ -1327,6 +1250,14 @@
         <w:gridCol w:w="2396"/>
       </w:tblGrid>
       <w:tr>
+        <w:tblPrEx>
+          <w:tblCellMar>
+            <w:top w:w="0" w:type="dxa"/>
+            <w:left w:w="0" w:type="dxa"/>
+            <w:bottom w:w="0" w:type="dxa"/>
+            <w:right w:w="0" w:type="dxa"/>
+          </w:tblCellMar>
+        </w:tblPrEx>
         <w:trPr>
           <w:trHeight w:val="237"/>
           <w:jc w:val="center"/>
@@ -1359,9 +1290,6 @@
               <w:suppressAutoHyphens/>
               <w:spacing w:before="0"/>
               <w:jc w:val="center"/>
-              <w:rPr>
-                <w:rFonts w:hint="eastAsia"/>
-              </w:rPr>
             </w:pPr>
             <w:r>
               <w:rPr>
@@ -1403,9 +1331,6 @@
               <w:suppressAutoHyphens/>
               <w:spacing w:before="0"/>
               <w:jc w:val="center"/>
-              <w:rPr>
-                <w:rFonts w:hint="eastAsia"/>
-              </w:rPr>
             </w:pPr>
             <w:r>
               <w:rPr>
@@ -1451,9 +1376,6 @@
               <w:suppressAutoHyphens/>
               <w:spacing w:before="0"/>
               <w:jc w:val="center"/>
-              <w:rPr>
-                <w:rFonts w:hint="eastAsia"/>
-              </w:rPr>
             </w:pPr>
             <w:r>
               <w:rPr>
@@ -1497,9 +1419,6 @@
               <w:suppressAutoHyphens/>
               <w:spacing w:before="0"/>
               <w:jc w:val="center"/>
-              <w:rPr>
-                <w:rFonts w:hint="eastAsia"/>
-              </w:rPr>
             </w:pPr>
             <w:r>
               <w:rPr>
@@ -1516,6 +1435,14 @@
         </w:tc>
       </w:tr>
       <w:tr>
+        <w:tblPrEx>
+          <w:tblCellMar>
+            <w:top w:w="0" w:type="dxa"/>
+            <w:left w:w="0" w:type="dxa"/>
+            <w:bottom w:w="0" w:type="dxa"/>
+            <w:right w:w="0" w:type="dxa"/>
+          </w:tblCellMar>
+        </w:tblPrEx>
         <w:trPr>
           <w:trHeight w:val="477"/>
           <w:jc w:val="center"/>
@@ -1547,9 +1474,6 @@
               </w:tabs>
               <w:suppressAutoHyphens/>
               <w:spacing w:before="0"/>
-              <w:rPr>
-                <w:rFonts w:hint="eastAsia"/>
-              </w:rPr>
             </w:pPr>
             <w:r>
               <w:rPr>
@@ -1588,9 +1512,6 @@
               </w:tabs>
               <w:suppressAutoHyphens/>
               <w:spacing w:before="0"/>
-              <w:rPr>
-                <w:rFonts w:hint="eastAsia"/>
-              </w:rPr>
             </w:pPr>
             <w:r>
               <w:rPr>
@@ -1633,9 +1554,6 @@
               </w:tabs>
               <w:suppressAutoHyphens/>
               <w:spacing w:before="0"/>
-              <w:rPr>
-                <w:rFonts w:hint="eastAsia"/>
-              </w:rPr>
             </w:pPr>
             <w:r>
               <w:rPr>
@@ -1644,7 +1562,16 @@
                 <w:szCs w:val="20"/>
                 <w:u w:color="000000"/>
               </w:rPr>
-              <w:t>Dominio del problema</w:t>
+              <w:t xml:space="preserve">Dominio del </w:t>
+            </w:r>
+            <w:r>
+              <w:rPr>
+                <w:kern w:val="1"/>
+                <w:sz w:val="20"/>
+                <w:szCs w:val="20"/>
+                <w:u w:color="000000"/>
+              </w:rPr>
+              <w:t>problema</w:t>
             </w:r>
           </w:p>
           <w:p>
@@ -1660,9 +1587,6 @@
               </w:tabs>
               <w:suppressAutoHyphens/>
               <w:spacing w:before="0"/>
-              <w:rPr>
-                <w:rFonts w:hint="eastAsia"/>
-              </w:rPr>
             </w:pPr>
             <w:r>
               <w:rPr>
@@ -1703,9 +1627,6 @@
               </w:tabs>
               <w:suppressAutoHyphens/>
               <w:spacing w:before="0"/>
-              <w:rPr>
-                <w:rFonts w:hint="eastAsia"/>
-              </w:rPr>
             </w:pPr>
             <w:r>
               <w:rPr>
@@ -1720,6 +1641,14 @@
         </w:tc>
       </w:tr>
       <w:tr>
+        <w:tblPrEx>
+          <w:tblCellMar>
+            <w:top w:w="0" w:type="dxa"/>
+            <w:left w:w="0" w:type="dxa"/>
+            <w:bottom w:w="0" w:type="dxa"/>
+            <w:right w:w="0" w:type="dxa"/>
+          </w:tblCellMar>
+        </w:tblPrEx>
         <w:trPr>
           <w:trHeight w:val="237"/>
           <w:jc w:val="center"/>
@@ -1751,9 +1680,6 @@
               </w:tabs>
               <w:suppressAutoHyphens/>
               <w:spacing w:before="0"/>
-              <w:rPr>
-                <w:rFonts w:hint="eastAsia"/>
-              </w:rPr>
             </w:pPr>
             <w:r>
               <w:rPr>
@@ -1792,9 +1718,6 @@
               </w:tabs>
               <w:suppressAutoHyphens/>
               <w:spacing w:before="0"/>
-              <w:rPr>
-                <w:rFonts w:hint="eastAsia"/>
-              </w:rPr>
             </w:pPr>
             <w:r>
               <w:rPr>
@@ -1837,9 +1760,6 @@
               </w:tabs>
               <w:suppressAutoHyphens/>
               <w:spacing w:before="0"/>
-              <w:rPr>
-                <w:rFonts w:hint="eastAsia"/>
-              </w:rPr>
             </w:pPr>
             <w:r>
               <w:rPr>
@@ -1880,9 +1800,6 @@
               </w:tabs>
               <w:suppressAutoHyphens/>
               <w:spacing w:before="0"/>
-              <w:rPr>
-                <w:rFonts w:hint="eastAsia"/>
-              </w:rPr>
             </w:pPr>
             <w:r>
               <w:rPr>
@@ -1897,6 +1814,14 @@
         </w:tc>
       </w:tr>
       <w:tr>
+        <w:tblPrEx>
+          <w:tblCellMar>
+            <w:top w:w="0" w:type="dxa"/>
+            <w:left w:w="0" w:type="dxa"/>
+            <w:bottom w:w="0" w:type="dxa"/>
+            <w:right w:w="0" w:type="dxa"/>
+          </w:tblCellMar>
+        </w:tblPrEx>
         <w:trPr>
           <w:trHeight w:val="477"/>
           <w:jc w:val="center"/>
@@ -1928,9 +1853,6 @@
               </w:tabs>
               <w:suppressAutoHyphens/>
               <w:spacing w:before="0"/>
-              <w:rPr>
-                <w:rFonts w:hint="eastAsia"/>
-              </w:rPr>
             </w:pPr>
             <w:r>
               <w:rPr>
@@ -1969,9 +1891,6 @@
               </w:tabs>
               <w:suppressAutoHyphens/>
               <w:spacing w:before="0"/>
-              <w:rPr>
-                <w:rFonts w:hint="eastAsia"/>
-              </w:rPr>
             </w:pPr>
             <w:r>
               <w:rPr>
@@ -2014,9 +1933,6 @@
               </w:tabs>
               <w:suppressAutoHyphens/>
               <w:spacing w:before="0"/>
-              <w:rPr>
-                <w:rFonts w:hint="eastAsia"/>
-              </w:rPr>
             </w:pPr>
             <w:r>
               <w:rPr>
@@ -2041,9 +1957,6 @@
               </w:tabs>
               <w:suppressAutoHyphens/>
               <w:spacing w:before="0"/>
-              <w:rPr>
-                <w:rFonts w:hint="eastAsia"/>
-              </w:rPr>
             </w:pPr>
             <w:r>
               <w:rPr>
@@ -2084,9 +1997,6 @@
               </w:tabs>
               <w:suppressAutoHyphens/>
               <w:spacing w:before="0"/>
-              <w:rPr>
-                <w:rFonts w:hint="eastAsia"/>
-              </w:rPr>
             </w:pPr>
             <w:r>
               <w:rPr>
@@ -2101,6 +2011,14 @@
         </w:tc>
       </w:tr>
       <w:tr>
+        <w:tblPrEx>
+          <w:tblCellMar>
+            <w:top w:w="0" w:type="dxa"/>
+            <w:left w:w="0" w:type="dxa"/>
+            <w:bottom w:w="0" w:type="dxa"/>
+            <w:right w:w="0" w:type="dxa"/>
+          </w:tblCellMar>
+        </w:tblPrEx>
         <w:trPr>
           <w:trHeight w:val="477"/>
           <w:jc w:val="center"/>
@@ -2132,9 +2050,6 @@
               </w:tabs>
               <w:suppressAutoHyphens/>
               <w:spacing w:before="0"/>
-              <w:rPr>
-                <w:rFonts w:hint="eastAsia"/>
-              </w:rPr>
             </w:pPr>
             <w:r>
               <w:rPr>
@@ -2173,9 +2088,6 @@
               </w:tabs>
               <w:suppressAutoHyphens/>
               <w:spacing w:before="0"/>
-              <w:rPr>
-                <w:rFonts w:hint="eastAsia"/>
-              </w:rPr>
             </w:pPr>
             <w:r>
               <w:rPr>
@@ -2218,9 +2130,6 @@
               </w:tabs>
               <w:suppressAutoHyphens/>
               <w:spacing w:before="0"/>
-              <w:rPr>
-                <w:rFonts w:hint="eastAsia"/>
-              </w:rPr>
             </w:pPr>
             <w:r>
               <w:rPr>
@@ -2245,10 +2154,8 @@
               </w:tabs>
               <w:suppressAutoHyphens/>
               <w:spacing w:before="0"/>
-              <w:rPr>
-                <w:rFonts w:hint="eastAsia"/>
-              </w:rPr>
             </w:pPr>
+            <w:proofErr w:type="spellStart"/>
             <w:r>
               <w:rPr>
                 <w:kern w:val="1"/>
@@ -2256,7 +2163,17 @@
                 <w:szCs w:val="20"/>
                 <w:u w:color="000000"/>
               </w:rPr>
-              <w:t xml:space="preserve">Deliverable &amp; </w:t>
+              <w:t>Deliverable</w:t>
+            </w:r>
+            <w:proofErr w:type="spellEnd"/>
+            <w:r>
+              <w:rPr>
+                <w:kern w:val="1"/>
+                <w:sz w:val="20"/>
+                <w:szCs w:val="20"/>
+                <w:u w:color="000000"/>
+              </w:rPr>
+              <w:t xml:space="preserve"> &amp; </w:t>
             </w:r>
             <w:proofErr w:type="spellStart"/>
             <w:r>
@@ -2299,9 +2216,6 @@
               </w:tabs>
               <w:suppressAutoHyphens/>
               <w:spacing w:before="0"/>
-              <w:rPr>
-                <w:rFonts w:hint="eastAsia"/>
-              </w:rPr>
             </w:pPr>
             <w:r>
               <w:rPr>
@@ -2316,6 +2230,14 @@
         </w:tc>
       </w:tr>
       <w:tr>
+        <w:tblPrEx>
+          <w:tblCellMar>
+            <w:top w:w="0" w:type="dxa"/>
+            <w:left w:w="0" w:type="dxa"/>
+            <w:bottom w:w="0" w:type="dxa"/>
+            <w:right w:w="0" w:type="dxa"/>
+          </w:tblCellMar>
+        </w:tblPrEx>
         <w:trPr>
           <w:trHeight w:val="237"/>
           <w:jc w:val="center"/>
@@ -2398,6 +2320,14 @@
         </w:tc>
       </w:tr>
       <w:tr>
+        <w:tblPrEx>
+          <w:tblCellMar>
+            <w:top w:w="0" w:type="dxa"/>
+            <w:left w:w="0" w:type="dxa"/>
+            <w:bottom w:w="0" w:type="dxa"/>
+            <w:right w:w="0" w:type="dxa"/>
+          </w:tblCellMar>
+        </w:tblPrEx>
         <w:trPr>
           <w:trHeight w:val="237"/>
           <w:jc w:val="center"/>
@@ -2563,7 +2493,6 @@
       <w:pPr>
         <w:pStyle w:val="Corpo0"/>
         <w:rPr>
-          <w:rFonts w:hint="eastAsia"/>
           <w:b/>
           <w:bCs/>
           <w:sz w:val="20"/>
@@ -2575,7 +2504,6 @@
       <w:pPr>
         <w:pStyle w:val="Corpo0"/>
         <w:rPr>
-          <w:rFonts w:hint="eastAsia"/>
           <w:b/>
           <w:bCs/>
           <w:sz w:val="20"/>
@@ -2587,7 +2515,6 @@
       <w:pPr>
         <w:pStyle w:val="Corpo0"/>
         <w:rPr>
-          <w:rFonts w:hint="eastAsia"/>
           <w:b/>
           <w:bCs/>
           <w:sz w:val="20"/>
@@ -2599,7 +2526,6 @@
       <w:pPr>
         <w:pStyle w:val="Sottotitolo"/>
         <w:rPr>
-          <w:rFonts w:hint="eastAsia"/>
           <w:b/>
           <w:bCs/>
         </w:rPr>
@@ -2615,9 +2541,6 @@
     <w:p>
       <w:pPr>
         <w:pStyle w:val="Corpo0"/>
-        <w:rPr>
-          <w:rFonts w:hint="eastAsia"/>
-        </w:rPr>
       </w:pPr>
     </w:p>
     <w:p>
@@ -2627,12 +2550,12 @@
           <w:ilvl w:val="0"/>
           <w:numId w:val="2"/>
         </w:numPr>
-        <w:rPr>
-          <w:rFonts w:hint="eastAsia"/>
-        </w:rPr>
-      </w:pPr>
-      <w:r>
-        <w:t>Dominio del problema</w:t>
+      </w:pPr>
+      <w:r>
+        <w:t xml:space="preserve">Dominio del </w:t>
+      </w:r>
+      <w:r>
+        <w:t>problema</w:t>
       </w:r>
     </w:p>
     <w:p>
@@ -2642,9 +2565,6 @@
           <w:ilvl w:val="0"/>
           <w:numId w:val="2"/>
         </w:numPr>
-        <w:rPr>
-          <w:rFonts w:hint="eastAsia"/>
-        </w:rPr>
       </w:pPr>
       <w:r>
         <w:t>Obiettivo</w:t>
@@ -2663,223 +2583,63 @@
       </w:r>
       <w:r>
         <w:br/>
+      </w:r>
+      <w:r>
         <w:t xml:space="preserve">3.1 Acquisto di un prodotto </w:t>
       </w:r>
       <w:r>
         <w:br/>
+      </w:r>
+      <w:r>
         <w:t xml:space="preserve">3.2 Registrazione di un cliente </w:t>
       </w:r>
       <w:r>
         <w:br/>
+      </w:r>
+      <w:r>
         <w:t xml:space="preserve">3.3 Visualizzazione della fattura di un determinato ordine di un cliente </w:t>
       </w:r>
       <w:r>
         <w:br/>
+      </w:r>
+      <w:r>
         <w:t>3.4 Inserimento di un prodotto nel catalogo</w:t>
       </w:r>
       <w:r>
         <w:br/>
+      </w:r>
+      <w:r>
         <w:t>3.5 Modifica di un prodotto</w:t>
       </w:r>
       <w:r>
         <w:br/>
-        <w:t>3.6 Cancellazione di un prodotto</w:t>
+      </w:r>
+      <w:r>
+        <w:t xml:space="preserve">3.6 Cancellazione di </w:t>
+      </w:r>
+      <w:r>
+        <w:t>un prodotto</w:t>
       </w:r>
       <w:r>
         <w:br/>
+      </w:r>
+      <w:r>
         <w:t>3.7 Visualizzare ordini complessivi dalla data alla data</w:t>
       </w:r>
       <w:r>
         <w:br/>
+      </w:r>
+      <w:r>
         <w:t xml:space="preserve">3.8 Visualizzare ordine complessivi dalla data alla data e per cliente </w:t>
       </w:r>
-    </w:p>
-    <w:p>
-      <w:pPr>
-        <w:pStyle w:val="Paragrafoelenco"/>
-        <w:numPr>
-          <w:ilvl w:val="1"/>
-          <w:numId w:val="2"/>
-        </w:numPr>
-        <w:spacing w:before="120"/>
-        <w:contextualSpacing w:val="0"/>
-        <w:rPr>
-          <w:rFonts w:ascii="Helvetica Neue" w:hAnsi="Helvetica Neue" w:cs="Arial Unicode MS" w:hint="eastAsia"/>
-          <w:vanish/>
-          <w:color w:val="000000"/>
-          <w:lang w:val="it-IT" w:eastAsia="it-IT"/>
-          <w14:textOutline w14:w="0" w14:cap="flat" w14:cmpd="sng" w14:algn="ctr">
-            <w14:noFill/>
-            <w14:prstDash w14:val="solid"/>
-            <w14:bevel/>
-          </w14:textOutline>
-        </w:rPr>
-      </w:pPr>
-    </w:p>
-    <w:p>
-      <w:pPr>
-        <w:pStyle w:val="Paragrafoelenco"/>
-        <w:numPr>
-          <w:ilvl w:val="1"/>
-          <w:numId w:val="2"/>
-        </w:numPr>
-        <w:spacing w:before="120"/>
-        <w:contextualSpacing w:val="0"/>
-        <w:rPr>
-          <w:rFonts w:ascii="Helvetica Neue" w:hAnsi="Helvetica Neue" w:cs="Arial Unicode MS" w:hint="eastAsia"/>
-          <w:vanish/>
-          <w:color w:val="000000"/>
-          <w:lang w:val="it-IT" w:eastAsia="it-IT"/>
-          <w14:textOutline w14:w="0" w14:cap="flat" w14:cmpd="sng" w14:algn="ctr">
-            <w14:noFill/>
-            <w14:prstDash w14:val="solid"/>
-            <w14:bevel/>
-          </w14:textOutline>
-        </w:rPr>
-      </w:pPr>
-    </w:p>
-    <w:p>
-      <w:pPr>
-        <w:pStyle w:val="Paragrafoelenco"/>
-        <w:numPr>
-          <w:ilvl w:val="1"/>
-          <w:numId w:val="2"/>
-        </w:numPr>
-        <w:spacing w:before="120"/>
-        <w:contextualSpacing w:val="0"/>
-        <w:rPr>
-          <w:rFonts w:ascii="Helvetica Neue" w:hAnsi="Helvetica Neue" w:cs="Arial Unicode MS" w:hint="eastAsia"/>
-          <w:vanish/>
-          <w:color w:val="000000"/>
-          <w:lang w:val="it-IT" w:eastAsia="it-IT"/>
-          <w14:textOutline w14:w="0" w14:cap="flat" w14:cmpd="sng" w14:algn="ctr">
-            <w14:noFill/>
-            <w14:prstDash w14:val="solid"/>
-            <w14:bevel/>
-          </w14:textOutline>
-        </w:rPr>
-      </w:pPr>
-    </w:p>
-    <w:p>
-      <w:pPr>
-        <w:pStyle w:val="Paragrafoelenco"/>
-        <w:numPr>
-          <w:ilvl w:val="1"/>
-          <w:numId w:val="2"/>
-        </w:numPr>
-        <w:spacing w:before="120"/>
-        <w:contextualSpacing w:val="0"/>
-        <w:rPr>
-          <w:rFonts w:ascii="Helvetica Neue" w:hAnsi="Helvetica Neue" w:cs="Arial Unicode MS" w:hint="eastAsia"/>
-          <w:vanish/>
-          <w:color w:val="000000"/>
-          <w:lang w:val="it-IT" w:eastAsia="it-IT"/>
-          <w14:textOutline w14:w="0" w14:cap="flat" w14:cmpd="sng" w14:algn="ctr">
-            <w14:noFill/>
-            <w14:prstDash w14:val="solid"/>
-            <w14:bevel/>
-          </w14:textOutline>
-        </w:rPr>
-      </w:pPr>
-    </w:p>
-    <w:p>
-      <w:pPr>
-        <w:pStyle w:val="Paragrafoelenco"/>
-        <w:numPr>
-          <w:ilvl w:val="1"/>
-          <w:numId w:val="2"/>
-        </w:numPr>
-        <w:spacing w:before="120"/>
-        <w:contextualSpacing w:val="0"/>
-        <w:rPr>
-          <w:rFonts w:ascii="Helvetica Neue" w:hAnsi="Helvetica Neue" w:cs="Arial Unicode MS" w:hint="eastAsia"/>
-          <w:vanish/>
-          <w:color w:val="000000"/>
-          <w:lang w:val="it-IT" w:eastAsia="it-IT"/>
-          <w14:textOutline w14:w="0" w14:cap="flat" w14:cmpd="sng" w14:algn="ctr">
-            <w14:noFill/>
-            <w14:prstDash w14:val="solid"/>
-            <w14:bevel/>
-          </w14:textOutline>
-        </w:rPr>
-      </w:pPr>
-    </w:p>
-    <w:p>
-      <w:pPr>
-        <w:pStyle w:val="Paragrafoelenco"/>
-        <w:numPr>
-          <w:ilvl w:val="1"/>
-          <w:numId w:val="2"/>
-        </w:numPr>
-        <w:spacing w:before="120"/>
-        <w:contextualSpacing w:val="0"/>
-        <w:rPr>
-          <w:rFonts w:ascii="Helvetica Neue" w:hAnsi="Helvetica Neue" w:cs="Arial Unicode MS" w:hint="eastAsia"/>
-          <w:vanish/>
-          <w:color w:val="000000"/>
-          <w:lang w:val="it-IT" w:eastAsia="it-IT"/>
-          <w14:textOutline w14:w="0" w14:cap="flat" w14:cmpd="sng" w14:algn="ctr">
-            <w14:noFill/>
-            <w14:prstDash w14:val="solid"/>
-            <w14:bevel/>
-          </w14:textOutline>
-        </w:rPr>
-      </w:pPr>
-    </w:p>
-    <w:p>
-      <w:pPr>
-        <w:pStyle w:val="Paragrafoelenco"/>
-        <w:numPr>
-          <w:ilvl w:val="1"/>
-          <w:numId w:val="2"/>
-        </w:numPr>
-        <w:spacing w:before="120"/>
-        <w:contextualSpacing w:val="0"/>
-        <w:rPr>
-          <w:rFonts w:ascii="Helvetica Neue" w:hAnsi="Helvetica Neue" w:cs="Arial Unicode MS" w:hint="eastAsia"/>
-          <w:vanish/>
-          <w:color w:val="000000"/>
-          <w:lang w:val="it-IT" w:eastAsia="it-IT"/>
-          <w14:textOutline w14:w="0" w14:cap="flat" w14:cmpd="sng" w14:algn="ctr">
-            <w14:noFill/>
-            <w14:prstDash w14:val="solid"/>
-            <w14:bevel/>
-          </w14:textOutline>
-        </w:rPr>
-      </w:pPr>
-    </w:p>
-    <w:p>
-      <w:pPr>
-        <w:pStyle w:val="Paragrafoelenco"/>
-        <w:numPr>
-          <w:ilvl w:val="1"/>
-          <w:numId w:val="2"/>
-        </w:numPr>
-        <w:spacing w:before="120"/>
-        <w:contextualSpacing w:val="0"/>
-        <w:rPr>
-          <w:rFonts w:ascii="Helvetica Neue" w:hAnsi="Helvetica Neue" w:cs="Arial Unicode MS" w:hint="eastAsia"/>
-          <w:vanish/>
-          <w:color w:val="000000"/>
-          <w:lang w:val="it-IT" w:eastAsia="it-IT"/>
-          <w14:textOutline w14:w="0" w14:cap="flat" w14:cmpd="sng" w14:algn="ctr">
-            <w14:noFill/>
-            <w14:prstDash w14:val="solid"/>
-            <w14:bevel/>
-          </w14:textOutline>
-        </w:rPr>
-      </w:pPr>
-    </w:p>
-    <w:p>
-      <w:pPr>
-        <w:spacing w:before="120"/>
-        <w:ind w:left="360"/>
-        <w:rPr>
-          <w:rFonts w:hint="eastAsia"/>
-        </w:rPr>
-      </w:pPr>
-      <w:bookmarkStart w:id="0" w:name="_GoBack"/>
-      <w:bookmarkEnd w:id="0"/>
+      <w:r>
+        <w:br/>
+        <w:t>3.9 Modifica dei dati di un utente</w:t>
+      </w:r>
+      <w:r>
+        <w:br/>
+        <w:t>3.10 Cancellazione account utente</w:t>
+      </w:r>
     </w:p>
     <w:p>
       <w:pPr>
@@ -2888,9 +2648,6 @@
           <w:ilvl w:val="0"/>
           <w:numId w:val="2"/>
         </w:numPr>
-        <w:rPr>
-          <w:rFonts w:hint="eastAsia"/>
-        </w:rPr>
       </w:pPr>
       <w:r>
         <w:t xml:space="preserve">Requisiti Funzionali </w:t>
@@ -2903,12 +2660,12 @@
           <w:ilvl w:val="0"/>
           <w:numId w:val="2"/>
         </w:numPr>
-        <w:rPr>
-          <w:rFonts w:hint="eastAsia"/>
-        </w:rPr>
       </w:pPr>
       <w:r>
         <w:t xml:space="preserve">Requisiti non Funzionali </w:t>
+      </w:r>
+      <w:r>
+        <w:t xml:space="preserve"> </w:t>
       </w:r>
     </w:p>
     <w:p>
@@ -2918,12 +2675,17 @@
           <w:ilvl w:val="0"/>
           <w:numId w:val="2"/>
         </w:numPr>
-        <w:rPr>
-          <w:rFonts w:hint="eastAsia"/>
-        </w:rPr>
-      </w:pPr>
-      <w:r>
-        <w:t xml:space="preserve">Target environment </w:t>
+      </w:pPr>
+      <w:r>
+        <w:t xml:space="preserve">Target </w:t>
+      </w:r>
+      <w:proofErr w:type="spellStart"/>
+      <w:r>
+        <w:t>environment</w:t>
+      </w:r>
+      <w:proofErr w:type="spellEnd"/>
+      <w:r>
+        <w:t xml:space="preserve"> </w:t>
       </w:r>
     </w:p>
     <w:p>
@@ -2933,13 +2695,12 @@
           <w:ilvl w:val="0"/>
           <w:numId w:val="2"/>
         </w:numPr>
-        <w:rPr>
-          <w:rFonts w:hint="eastAsia"/>
-        </w:rPr>
-      </w:pPr>
+      </w:pPr>
+      <w:proofErr w:type="spellStart"/>
       <w:r>
         <w:t>Deliverable</w:t>
       </w:r>
+      <w:proofErr w:type="spellEnd"/>
       <w:r>
         <w:rPr>
           <w:lang w:val="en-US"/>
@@ -2956,17 +2717,11 @@
     <w:p>
       <w:pPr>
         <w:pStyle w:val="Corpo0"/>
-        <w:rPr>
-          <w:rFonts w:hint="eastAsia"/>
-        </w:rPr>
       </w:pPr>
     </w:p>
     <w:p>
       <w:pPr>
         <w:pStyle w:val="Corpo0"/>
-        <w:rPr>
-          <w:rFonts w:hint="eastAsia"/>
-        </w:rPr>
       </w:pPr>
     </w:p>
     <w:p>
@@ -2976,33 +2731,40 @@
           <w:ilvl w:val="0"/>
           <w:numId w:val="3"/>
         </w:numPr>
-        <w:rPr>
-          <w:rFonts w:hint="eastAsia"/>
-        </w:rPr>
-      </w:pPr>
-      <w:bookmarkStart w:id="1" w:name="DominioDelProblema"/>
+      </w:pPr>
+      <w:bookmarkStart w:id="0" w:name="DominioDelProblema"/>
       <w:r>
         <w:t>Dominio del problema</w:t>
       </w:r>
     </w:p>
-    <w:bookmarkEnd w:id="1"/>
+    <w:bookmarkEnd w:id="0"/>
     <w:p>
       <w:pPr>
         <w:pStyle w:val="Corpo0"/>
-        <w:rPr>
-          <w:rFonts w:hint="eastAsia"/>
-        </w:rPr>
-      </w:pPr>
-      <w:r>
-        <w:t>Il lockdown della scorsa primavera ha cambiato il comportamento dei consumatori, soprattutto dei cosiddetti winelovers.</w:t>
+      </w:pPr>
+      <w:r>
+        <w:t xml:space="preserve">Il </w:t>
+      </w:r>
+      <w:proofErr w:type="spellStart"/>
+      <w:r>
+        <w:t>lockdown</w:t>
+      </w:r>
+      <w:proofErr w:type="spellEnd"/>
+      <w:r>
+        <w:t xml:space="preserve"> della scorsa primavera ha cambiato il comportamento dei consumatori, soprattutto dei cosiddetti </w:t>
+      </w:r>
+      <w:proofErr w:type="spellStart"/>
+      <w:r>
+        <w:t>winelovers</w:t>
+      </w:r>
+      <w:proofErr w:type="spellEnd"/>
+      <w:r>
+        <w:t>.</w:t>
       </w:r>
     </w:p>
     <w:p>
       <w:pPr>
         <w:pStyle w:val="Corpo0"/>
-        <w:rPr>
-          <w:rFonts w:hint="eastAsia"/>
-        </w:rPr>
       </w:pPr>
       <w:r>
         <w:t>La quarantena ha obbligato gli italiani (e non solo) ad acquistare bottiglie di vino online tramite e-commerce.</w:t>
@@ -3011,9 +2773,6 @@
     <w:p>
       <w:pPr>
         <w:pStyle w:val="Corpo0"/>
-        <w:rPr>
-          <w:rFonts w:hint="eastAsia"/>
-        </w:rPr>
       </w:pPr>
       <w:r>
         <w:rPr>
@@ -3023,7 +2782,10 @@
         <w:t>“</w:t>
       </w:r>
       <w:r>
-        <w:t xml:space="preserve">Dal punto di vista delle vendite online si è registrata una vera e propria impennata in settori che fino a poche settimane fa erano considerati come emergenti: a vantare la crescita maggiore è il </w:t>
+        <w:t>Dal punto di vista del</w:t>
+      </w:r>
+      <w:r>
+        <w:t xml:space="preserve">le vendite online si è registrata una vera e propria impennata in settori che fino a poche settimane fa erano considerati come emergenti: a vantare la crescita maggiore è il </w:t>
       </w:r>
       <w:proofErr w:type="spellStart"/>
       <w:r>
@@ -3031,7 +2793,21 @@
       </w:r>
       <w:proofErr w:type="spellEnd"/>
       <w:r>
-        <w:t xml:space="preserve"> care (+154%) seguito da cibi freschi e confezionati (+130%), prodotti per la cura della casa (+126%) e della persona (+93). Numeri che fanno il paio con quelli diffusi qualche settimana fa da Tannico: il maggiore e-commerce del vino italiano dichiarava infatti solo nelle ultime tre settimane di marzo un aumento 100% dei volumi, del 10% della frequenza d</w:t>
+        <w:t xml:space="preserve"> care (+154%) seguito da cibi freschi e confezionati (+130</w:t>
+      </w:r>
+      <w:proofErr w:type="gramStart"/>
+      <w:r>
+        <w:t>%),</w:t>
+      </w:r>
+      <w:proofErr w:type="gramEnd"/>
+      <w:r>
+        <w:t xml:space="preserve"> prodotti per la c</w:t>
+      </w:r>
+      <w:r>
+        <w:t xml:space="preserve">ura della casa (+126%) e della persona (+93). Numeri che fanno il paio con quelli diffusi qualche settimana fa da Tannico: il maggiore e-commerce del vino italiano dichiarava infatti solo nelle ultime tre settimane di marzo un aumento 100% dei volumi, del </w:t>
+      </w:r>
+      <w:r>
+        <w:t>10% della frequenza d</w:t>
       </w:r>
       <w:r>
         <w:rPr>
@@ -3046,9 +2822,6 @@
     <w:p>
       <w:pPr>
         <w:pStyle w:val="Corpo0"/>
-        <w:rPr>
-          <w:rFonts w:hint="eastAsia"/>
-        </w:rPr>
       </w:pPr>
       <w:r>
         <w:t xml:space="preserve">Cifre confermate da Andrea Nardi Dei, cofondatore e amministratore delegato di Vino 75: </w:t>
@@ -3060,7 +2833,21 @@
         <w:t>«</w:t>
       </w:r>
       <w:r>
-        <w:t>i nostri volumi sono più che quintuplicati, se prima eravamo abituati a muovere circa 1.700 bottiglie al giorno, con il lockdown ci siamo trovati a gestirne 10.000 e oltre. Un trend che vale per tutto il territorio nazionale in modo piuttosto omogeneo, per quanto ci siano regioni come la Lombardia che partivano molto avvantaggiate in termini di spesa complessiva. Guardando questi numeri abbiamo notato dei trend interessanti, i nostri clienti per esempio stanno consumando a casa quello che prima ordinavano al bar: abbiamo avuto un</w:t>
+        <w:t xml:space="preserve">i nostri volumi sono più che quintuplicati, se prima eravamo abituati a </w:t>
+      </w:r>
+      <w:r>
+        <w:t xml:space="preserve">muovere circa 1.700 bottiglie al giorno, con il </w:t>
+      </w:r>
+      <w:proofErr w:type="spellStart"/>
+      <w:r>
+        <w:t>lockdown</w:t>
+      </w:r>
+      <w:proofErr w:type="spellEnd"/>
+      <w:r>
+        <w:t xml:space="preserve"> ci siamo trovati a gestirne 10.000 e oltre. Un trend che vale per tutto il territorio nazionale in modo piuttosto omogeneo, per quanto ci siano regioni come la Lombardia che partivano molto avvantagg</w:t>
+      </w:r>
+      <w:r>
+        <w:t>iate in termini di spesa complessiva. Guardando questi numeri abbiamo notato dei trend interessanti, i nostri clienti per esempio stanno consumando a casa quello che prima ordinavano al bar: abbiamo avuto un</w:t>
       </w:r>
       <w:r>
         <w:rPr>
@@ -3069,7 +2856,21 @@
         <w:t>’</w:t>
       </w:r>
       <w:r>
-        <w:t xml:space="preserve">impennata delle vendita dei cosiddetti aperitivi. Non solo, funzionano molto bene anche i vini quotidiani, quelli più semplici a dimostrazione di un consumo giornaliero, familiare, che però non ha escluso le bottiglie più importanti: mediamente in ogni carrello c’è almeno un vino di quelli che potremmo considerare da </w:t>
+        <w:t xml:space="preserve">impennata </w:t>
+      </w:r>
+      <w:proofErr w:type="gramStart"/>
+      <w:r>
+        <w:t>delle vendita</w:t>
+      </w:r>
+      <w:proofErr w:type="gramEnd"/>
+      <w:r>
+        <w:t xml:space="preserve"> dei cosiddetti aperitivi</w:t>
+      </w:r>
+      <w:r>
+        <w:t xml:space="preserve">. Non solo, funzionano molto bene anche i vini quotidiani, quelli più semplici a dimostrazione di un consumo giornaliero, familiare, che però non ha escluso le bottiglie più importanti: mediamente in ogni carrello c’è almeno un vino di quelli che potremmo </w:t>
+      </w:r>
+      <w:r>
+        <w:t xml:space="preserve">considerare da </w:t>
       </w:r>
       <w:r>
         <w:rPr>
@@ -3079,52 +2880,40 @@
         <w:t>“</w:t>
       </w:r>
       <w:r>
-        <w:t>grande occasione”. (</w:t>
+        <w:t xml:space="preserve">grande occasione”. (fonte: </w:t>
       </w:r>
       <w:proofErr w:type="gramStart"/>
       <w:r>
-        <w:t>fonte</w:t>
+        <w:t>https://www.linkiesta.it/2020/05/fiducia-e-ottimismo-le-vendite-di-vino-su-internet-sono-aumentate-moltissimo/ )</w:t>
       </w:r>
       <w:proofErr w:type="gramEnd"/>
-      <w:r>
-        <w:t>: https://www.linkiesta.it/2020/05/fiducia-e-ottimismo-le-vendite-di-vino-su-internet-sono-aumentate-moltissimo/ )</w:t>
-      </w:r>
     </w:p>
     <w:p>
       <w:pPr>
         <w:pStyle w:val="Corpo0"/>
-        <w:rPr>
-          <w:rFonts w:hint="eastAsia"/>
-        </w:rPr>
       </w:pPr>
     </w:p>
     <w:p>
       <w:pPr>
         <w:pStyle w:val="Corpo0"/>
-        <w:rPr>
-          <w:rFonts w:hint="eastAsia"/>
-        </w:rPr>
-      </w:pPr>
-      <w:r>
-        <w:t>In questo contesto sembra evidente come i consumatori stiano diventando sempre più inclini e ben disposti ad acquistare bottiglie online.</w:t>
+      </w:pPr>
+      <w:r>
+        <w:t>In questo contesto sembra evidente come i consumatori stiano diventando sempre più inclini e ben di</w:t>
+      </w:r>
+      <w:r>
+        <w:t>sposti ad acquistare bottiglie online.</w:t>
       </w:r>
     </w:p>
     <w:p>
       <w:pPr>
         <w:pStyle w:val="Corpo0"/>
-        <w:rPr>
-          <w:rFonts w:hint="eastAsia"/>
-        </w:rPr>
       </w:pPr>
     </w:p>
     <w:p>
       <w:pPr>
         <w:pStyle w:val="Sottotitolo"/>
-        <w:rPr>
-          <w:rFonts w:hint="eastAsia"/>
-        </w:rPr>
-      </w:pPr>
-      <w:bookmarkStart w:id="2" w:name="Obiettivo"/>
+      </w:pPr>
+      <w:bookmarkStart w:id="1" w:name="Obiettivo"/>
       <w:r>
         <w:t>2.</w:t>
       </w:r>
@@ -3133,13 +2922,10 @@
         <w:t>Obiettivo</w:t>
       </w:r>
     </w:p>
-    <w:bookmarkEnd w:id="2"/>
+    <w:bookmarkEnd w:id="1"/>
     <w:p>
       <w:pPr>
         <w:pStyle w:val="Corpo0"/>
-        <w:rPr>
-          <w:rFonts w:hint="eastAsia"/>
-        </w:rPr>
       </w:pPr>
       <w:r>
         <w:t xml:space="preserve">Per tale motivo abbiamo pensato di realizzare una piattaforma e-commerce che vende vino e che, col tempo, possa diventare un valido competitor per i colossi del vino online: </w:t>
@@ -3192,13 +2978,23 @@
           <w:b/>
           <w:bCs/>
         </w:rPr>
-        <w:t>obiettivo</w:t>
+        <w:t>obietti</w:t>
+      </w:r>
+      <w:r>
+        <w:rPr>
+          <w:rFonts w:ascii="Calibri" w:hAnsi="Calibri"/>
+          <w:b/>
+          <w:bCs/>
+        </w:rPr>
+        <w:t>vo</w:t>
       </w:r>
       <w:r>
         <w:t xml:space="preserve"> è dunque quello di offrire una vasta gamma di vini ai consumatori sempre più informati ed esigenti. </w:t>
       </w:r>
       <w:r>
         <w:br/>
+      </w:r>
+      <w:r>
         <w:t xml:space="preserve">Nello specifico abbiamo ideato </w:t>
       </w:r>
       <w:r>
@@ -3209,59 +3005,43 @@
         <w:t>“</w:t>
       </w:r>
       <w:r>
-        <w:t>Bollicine, vino e spumanti”.</w:t>
+        <w:t>Bollicine, vino e spumanti</w:t>
+      </w:r>
+      <w:r>
+        <w:t>”.</w:t>
       </w:r>
     </w:p>
     <w:p>
       <w:pPr>
         <w:pStyle w:val="Corpo0"/>
-        <w:rPr>
-          <w:rFonts w:hint="eastAsia"/>
-        </w:rPr>
       </w:pPr>
     </w:p>
     <w:p>
       <w:pPr>
         <w:pStyle w:val="Corpo0"/>
-        <w:rPr>
-          <w:rFonts w:hint="eastAsia"/>
-        </w:rPr>
       </w:pPr>
     </w:p>
     <w:p>
       <w:pPr>
         <w:pStyle w:val="Corpo0"/>
-        <w:rPr>
-          <w:rFonts w:hint="eastAsia"/>
-        </w:rPr>
       </w:pPr>
     </w:p>
     <w:p>
       <w:pPr>
         <w:pStyle w:val="Corpo0"/>
-        <w:rPr>
-          <w:rFonts w:hint="eastAsia"/>
-        </w:rPr>
       </w:pPr>
     </w:p>
     <w:p>
       <w:pPr>
         <w:pStyle w:val="Corpo0"/>
-        <w:rPr>
-          <w:rFonts w:hint="eastAsia"/>
-        </w:rPr>
       </w:pPr>
     </w:p>
     <w:p>
       <w:pPr>
         <w:pStyle w:val="Sottotitolo"/>
-        <w:rPr>
-          <w:rFonts w:hint="eastAsia"/>
-        </w:rPr>
-      </w:pPr>
-      <w:bookmarkStart w:id="3" w:name="Scenari"/>
-      <w:r>
-        <w:lastRenderedPageBreak/>
+      </w:pPr>
+      <w:bookmarkStart w:id="2" w:name="Scenari"/>
+      <w:r>
         <w:t>3.</w:t>
       </w:r>
       <w:r>
@@ -3269,13 +3049,10 @@
         <w:t>Scenari</w:t>
       </w:r>
     </w:p>
-    <w:bookmarkEnd w:id="3"/>
+    <w:bookmarkEnd w:id="2"/>
     <w:p>
       <w:pPr>
         <w:pStyle w:val="Corpo"/>
-        <w:rPr>
-          <w:rFonts w:hint="eastAsia"/>
-        </w:rPr>
       </w:pPr>
     </w:p>
     <w:tbl>
@@ -3292,12 +3069,26 @@
           <w:insideV w:val="single" w:sz="2" w:space="0" w:color="000000"/>
         </w:tblBorders>
         <w:tblLayout w:type="fixed"/>
+        <w:tblCellMar>
+          <w:top w:w="0" w:type="dxa"/>
+          <w:left w:w="0" w:type="dxa"/>
+          <w:bottom w:w="0" w:type="dxa"/>
+          <w:right w:w="0" w:type="dxa"/>
+        </w:tblCellMar>
         <w:tblLook w:val="04A0" w:firstRow="1" w:lastRow="0" w:firstColumn="1" w:lastColumn="0" w:noHBand="0" w:noVBand="1"/>
       </w:tblPr>
       <w:tblGrid>
         <w:gridCol w:w="9630"/>
       </w:tblGrid>
       <w:tr>
+        <w:tblPrEx>
+          <w:tblCellMar>
+            <w:top w:w="0" w:type="dxa"/>
+            <w:left w:w="0" w:type="dxa"/>
+            <w:bottom w:w="0" w:type="dxa"/>
+            <w:right w:w="0" w:type="dxa"/>
+          </w:tblCellMar>
+        </w:tblPrEx>
         <w:trPr>
           <w:trHeight w:val="378"/>
         </w:trPr>
@@ -3326,6 +3117,7 @@
               <w:rPr>
                 <w:rFonts w:eastAsia="Arial Unicode MS" w:cs="Arial Unicode MS"/>
               </w:rPr>
+              <w:lastRenderedPageBreak/>
               <w:t>3.1</w:t>
             </w:r>
             <w:r>
@@ -3339,8 +3131,16 @@
         </w:tc>
       </w:tr>
       <w:tr>
+        <w:tblPrEx>
+          <w:tblCellMar>
+            <w:top w:w="0" w:type="dxa"/>
+            <w:left w:w="0" w:type="dxa"/>
+            <w:bottom w:w="0" w:type="dxa"/>
+            <w:right w:w="0" w:type="dxa"/>
+          </w:tblCellMar>
+        </w:tblPrEx>
         <w:trPr>
-          <w:trHeight w:val="3218"/>
+          <w:trHeight w:val="12261"/>
         </w:trPr>
         <w:tc>
           <w:tcPr>
@@ -3363,7 +3163,6 @@
             <w:pPr>
               <w:pStyle w:val="Corpo0"/>
               <w:rPr>
-                <w:rFonts w:hint="eastAsia"/>
                 <w:sz w:val="23"/>
                 <w:szCs w:val="23"/>
               </w:rPr>
@@ -3373,7 +3172,21 @@
                 <w:sz w:val="23"/>
                 <w:szCs w:val="23"/>
               </w:rPr>
-              <w:t xml:space="preserve">Luca è un amante del vino che si collega al nostro sito web per visionare i prodotti proposti. Giunto sul nostro sito, visualizza il catalogo che è composto da una griglia contenente per ogni riquadro la foto, il nome, il prezzo della bottiglia in vendita e un bottone </w:t>
+              <w:t xml:space="preserve">Luca è </w:t>
+            </w:r>
+            <w:r>
+              <w:rPr>
+                <w:sz w:val="23"/>
+                <w:szCs w:val="23"/>
+              </w:rPr>
+              <w:t>un amante del vino che si collega al nostro sito web per visionare i prodotti proposti. Giunto sul nostro sito, visualizza il catalogo che è composto da una griglia contenente per ogni riquadro la foto, il nome, il prezzo della bottiglia in vendita e un bo</w:t>
+            </w:r>
+            <w:r>
+              <w:rPr>
+                <w:sz w:val="23"/>
+                <w:szCs w:val="23"/>
+              </w:rPr>
+              <w:t xml:space="preserve">ttone </w:t>
             </w:r>
             <w:r>
               <w:rPr>
@@ -3389,7 +3202,21 @@
                 <w:sz w:val="23"/>
                 <w:szCs w:val="23"/>
               </w:rPr>
-              <w:t xml:space="preserve">aggiungi al carrello”. Luca scorrendo il catalogo viene incuriosito dal vino </w:t>
+              <w:t>aggiungi al carrello</w:t>
+            </w:r>
+            <w:r>
+              <w:rPr>
+                <w:sz w:val="23"/>
+                <w:szCs w:val="23"/>
+              </w:rPr>
+              <w:t>”</w:t>
+            </w:r>
+            <w:r>
+              <w:rPr>
+                <w:sz w:val="23"/>
+                <w:szCs w:val="23"/>
+              </w:rPr>
+              <w:t xml:space="preserve">. Luca scorrendo il catalogo viene incuriosito dal vino </w:t>
             </w:r>
             <w:r>
               <w:rPr>
@@ -3405,21 +3232,35 @@
                 <w:sz w:val="23"/>
                 <w:szCs w:val="23"/>
               </w:rPr>
-              <w:t>feudi di san Gregorio – fiano di Avellino DOCG</w:t>
-            </w:r>
-            <w:r>
-              <w:rPr>
-                <w:sz w:val="23"/>
-                <w:szCs w:val="23"/>
-              </w:rPr>
-              <w:t xml:space="preserve"> - 2018</w:t>
-            </w:r>
-            <w:r>
-              <w:rPr>
-                <w:sz w:val="23"/>
-                <w:szCs w:val="23"/>
-              </w:rPr>
-              <w:t xml:space="preserve">” e decide di vedere le sue caratteristiche, quindi clicca </w:t>
+              <w:t xml:space="preserve">feudi di san Gregorio </w:t>
+            </w:r>
+            <w:r>
+              <w:rPr>
+                <w:sz w:val="23"/>
+                <w:szCs w:val="23"/>
+              </w:rPr>
+              <w:t xml:space="preserve">– </w:t>
+            </w:r>
+            <w:r>
+              <w:rPr>
+                <w:sz w:val="23"/>
+                <w:szCs w:val="23"/>
+              </w:rPr>
+              <w:t>fiano di Avellino DOCG</w:t>
+            </w:r>
+            <w:r>
+              <w:rPr>
+                <w:sz w:val="23"/>
+                <w:szCs w:val="23"/>
+              </w:rPr>
+              <w:t xml:space="preserve">” </w:t>
+            </w:r>
+            <w:r>
+              <w:rPr>
+                <w:sz w:val="23"/>
+                <w:szCs w:val="23"/>
+              </w:rPr>
+              <w:t xml:space="preserve">e decide di vedere le sue caratteristiche, quindi clicca </w:t>
             </w:r>
             <w:proofErr w:type="spellStart"/>
             <w:r>
@@ -3443,7 +3284,14 @@
                 <w:sz w:val="23"/>
                 <w:szCs w:val="23"/>
               </w:rPr>
-              <w:t xml:space="preserve">immagine del prodotto e viene indirizzato alla pagina della scheda descrittiva di </w:t>
+              <w:t>immagine del prodotto e viene indirizzato alla pagina della s</w:t>
+            </w:r>
+            <w:r>
+              <w:rPr>
+                <w:sz w:val="23"/>
+                <w:szCs w:val="23"/>
+              </w:rPr>
+              <w:t xml:space="preserve">cheda descrittiva di </w:t>
             </w:r>
             <w:proofErr w:type="spellStart"/>
             <w:r>
@@ -3467,21 +3315,7 @@
                 <w:sz w:val="23"/>
                 <w:szCs w:val="23"/>
               </w:rPr>
-              <w:t>ultimo.</w:t>
-            </w:r>
-            <w:r>
-              <w:rPr>
-                <w:sz w:val="23"/>
-                <w:szCs w:val="23"/>
-              </w:rPr>
-              <w:t xml:space="preserve"> Nella pagina in cui è giunto, L</w:t>
-            </w:r>
-            <w:r>
-              <w:rPr>
-                <w:sz w:val="23"/>
-                <w:szCs w:val="23"/>
-              </w:rPr>
-              <w:t>uca vede l</w:t>
+              <w:t>ultimo. Nella pagina in cui è giunto, luca vede l</w:t>
             </w:r>
             <w:r>
               <w:rPr>
@@ -3496,78 +3330,14 @@
                 <w:sz w:val="23"/>
                 <w:szCs w:val="23"/>
               </w:rPr>
-              <w:t>immagine della bottiglia e una descrizione dettagliata di essa, decide quindi di</w:t>
-            </w:r>
-            <w:r>
-              <w:rPr>
-                <w:sz w:val="23"/>
-                <w:szCs w:val="23"/>
-              </w:rPr>
-              <w:t xml:space="preserve"> aggiungere il prodotto al carrello tramite il pulsante “aggiungi al carrello”. </w:t>
-            </w:r>
-            <w:r>
-              <w:rPr>
-                <w:rFonts w:hint="eastAsia"/>
-                <w:sz w:val="23"/>
-                <w:szCs w:val="23"/>
-              </w:rPr>
-              <w:t>U</w:t>
-            </w:r>
-            <w:r>
-              <w:rPr>
-                <w:sz w:val="23"/>
-                <w:szCs w:val="23"/>
-              </w:rPr>
-              <w:t>na volta premuto il pulsante si apre una finestra in cui Luca</w:t>
-            </w:r>
-            <w:r>
-              <w:rPr>
-                <w:sz w:val="23"/>
-                <w:szCs w:val="23"/>
-              </w:rPr>
-              <w:t>,</w:t>
-            </w:r>
-            <w:r>
-              <w:rPr>
-                <w:sz w:val="23"/>
-                <w:szCs w:val="23"/>
-              </w:rPr>
-              <w:t xml:space="preserve"> tramite un’area di testo che riporta la quantità massima disponibile</w:t>
-            </w:r>
-            <w:r>
-              <w:rPr>
-                <w:sz w:val="23"/>
-                <w:szCs w:val="23"/>
-              </w:rPr>
-              <w:t>, può inserire la quantità di bottiglie che vuole acquistare. Luca vuole acquistare</w:t>
-            </w:r>
-            <w:r>
-              <w:rPr>
-                <w:sz w:val="23"/>
-                <w:szCs w:val="23"/>
-              </w:rPr>
-              <w:t xml:space="preserve"> </w:t>
-            </w:r>
-            <w:r>
-              <w:rPr>
-                <w:sz w:val="23"/>
-                <w:szCs w:val="23"/>
-              </w:rPr>
-              <w:t>tre bottiglie</w:t>
-            </w:r>
-            <w:r>
-              <w:rPr>
-                <w:sz w:val="23"/>
-                <w:szCs w:val="23"/>
-              </w:rPr>
-              <w:t xml:space="preserve"> ma, nel campo di testo nel </w:t>
-            </w:r>
-            <w:r>
-              <w:rPr>
-                <w:sz w:val="23"/>
-                <w:szCs w:val="23"/>
-              </w:rPr>
-              <w:t xml:space="preserve">quale deve inserire la quantità, </w:t>
+              <w:t>immagine della bottiglia e una descrizione dettagliata di essa, decide quindi di comprarne tre ma, nel campo di testo nel quale deve inserire la quantit</w:t>
+            </w:r>
+            <w:r>
+              <w:rPr>
+                <w:sz w:val="23"/>
+                <w:szCs w:val="23"/>
+              </w:rPr>
+              <w:t xml:space="preserve">à </w:t>
             </w:r>
             <w:r>
               <w:rPr>
@@ -3598,7 +3368,14 @@
                 <w:sz w:val="23"/>
                 <w:szCs w:val="23"/>
               </w:rPr>
-              <w:t xml:space="preserve">” e quindi inserisce 2 nel campo di testo. Clicca sul pulsante </w:t>
+              <w:t xml:space="preserve">” </w:t>
+            </w:r>
+            <w:r>
+              <w:rPr>
+                <w:sz w:val="23"/>
+                <w:szCs w:val="23"/>
+              </w:rPr>
+              <w:t xml:space="preserve">e quindi inserisce 2 nel campo di testo. Clicca sul pulsante </w:t>
             </w:r>
             <w:r>
               <w:rPr>
@@ -3614,7 +3391,21 @@
                 <w:sz w:val="23"/>
                 <w:szCs w:val="23"/>
               </w:rPr>
-              <w:t xml:space="preserve">aggiungi al carrello” e Il sito mostra una finestra popup con il messaggio </w:t>
+              <w:t>aggiungi al carrello</w:t>
+            </w:r>
+            <w:r>
+              <w:rPr>
+                <w:sz w:val="23"/>
+                <w:szCs w:val="23"/>
+              </w:rPr>
+              <w:t xml:space="preserve">” </w:t>
+            </w:r>
+            <w:r>
+              <w:rPr>
+                <w:sz w:val="23"/>
+                <w:szCs w:val="23"/>
+              </w:rPr>
+              <w:t xml:space="preserve">e Il sito mostra una finestra popup con il messaggio </w:t>
             </w:r>
             <w:r>
               <w:rPr>
@@ -3630,7 +3421,21 @@
                 <w:sz w:val="23"/>
                 <w:szCs w:val="23"/>
               </w:rPr>
-              <w:t xml:space="preserve">prodotto aggiunto al carrello”, luca clicca ne popup sul pulsante </w:t>
+              <w:t>prodotto aggiunto al carrello</w:t>
+            </w:r>
+            <w:r>
+              <w:rPr>
+                <w:sz w:val="23"/>
+                <w:szCs w:val="23"/>
+              </w:rPr>
+              <w:t>”</w:t>
+            </w:r>
+            <w:r>
+              <w:rPr>
+                <w:sz w:val="23"/>
+                <w:szCs w:val="23"/>
+              </w:rPr>
+              <w:t xml:space="preserve">, luca clicca ne popup sul pulsante </w:t>
             </w:r>
             <w:r>
               <w:rPr>
@@ -3646,14 +3451,27 @@
                 <w:sz w:val="23"/>
                 <w:szCs w:val="23"/>
               </w:rPr>
-              <w:t>ok” e continua la sua navigazione.</w:t>
+              <w:t xml:space="preserve">ok” </w:t>
+            </w:r>
+            <w:r>
+              <w:rPr>
+                <w:sz w:val="23"/>
+                <w:szCs w:val="23"/>
+              </w:rPr>
+              <w:t>e continua la sua navig</w:t>
+            </w:r>
+            <w:r>
+              <w:rPr>
+                <w:sz w:val="23"/>
+                <w:szCs w:val="23"/>
+              </w:rPr>
+              <w:t>azione.</w:t>
             </w:r>
           </w:p>
           <w:p>
             <w:pPr>
               <w:pStyle w:val="Corpo0"/>
               <w:rPr>
-                <w:rFonts w:hint="eastAsia"/>
                 <w:sz w:val="23"/>
                 <w:szCs w:val="23"/>
               </w:rPr>
@@ -3663,7 +3481,23 @@
                 <w:sz w:val="23"/>
                 <w:szCs w:val="23"/>
               </w:rPr>
-              <w:t xml:space="preserve">Luca continuando la navigazione si rende conto che gli servirebbe una bottiglia di prosecco da abbinare a un dolce, clicca nella navbar il pulsante </w:t>
+              <w:t xml:space="preserve">Luca continuando la navigazione si rende conto che gli servirebbe una bottiglia di prosecco da abbinare a un dolce, clicca nella </w:t>
+            </w:r>
+            <w:proofErr w:type="spellStart"/>
+            <w:r>
+              <w:rPr>
+                <w:sz w:val="23"/>
+                <w:szCs w:val="23"/>
+              </w:rPr>
+              <w:t>navbar</w:t>
+            </w:r>
+            <w:proofErr w:type="spellEnd"/>
+            <w:r>
+              <w:rPr>
+                <w:sz w:val="23"/>
+                <w:szCs w:val="23"/>
+              </w:rPr>
+              <w:t xml:space="preserve"> il pulsante </w:t>
             </w:r>
             <w:r>
               <w:rPr>
@@ -3686,14 +3520,14 @@
                 <w:sz w:val="23"/>
                 <w:szCs w:val="23"/>
               </w:rPr>
-              <w:t>e viene indirizzato</w:t>
-            </w:r>
-            <w:r>
-              <w:rPr>
-                <w:sz w:val="23"/>
-                <w:szCs w:val="23"/>
-              </w:rPr>
-              <w:t xml:space="preserve"> nel catalogo dedicato agli spumanti, il quale ha lo stesso lay-out del catalogo precedente. Scorrendo la pagina degli spumanti, Luca decide di comprare una bottiglia di </w:t>
+              <w:t xml:space="preserve">il quale lo indirizza nel catalogo dedicato agli spumanti, il quale ha lo stesso lay-out </w:t>
+            </w:r>
+            <w:r>
+              <w:rPr>
+                <w:sz w:val="23"/>
+                <w:szCs w:val="23"/>
+              </w:rPr>
+              <w:t xml:space="preserve">del catalogo precedente. Scorrendo la pagina degli spumanti, Luca decide di comprare una bottiglia di </w:t>
             </w:r>
             <w:r>
               <w:rPr>
@@ -3718,7 +3552,21 @@
                 <w:sz w:val="23"/>
                 <w:szCs w:val="23"/>
               </w:rPr>
-              <w:t xml:space="preserve"> prosecco”, aggiungendola al carrello tramite il pulsane </w:t>
+              <w:t xml:space="preserve"> prosecco</w:t>
+            </w:r>
+            <w:r>
+              <w:rPr>
+                <w:sz w:val="23"/>
+                <w:szCs w:val="23"/>
+              </w:rPr>
+              <w:t>”</w:t>
+            </w:r>
+            <w:r>
+              <w:rPr>
+                <w:sz w:val="23"/>
+                <w:szCs w:val="23"/>
+              </w:rPr>
+              <w:t xml:space="preserve">, aggiungendola al carrello tramite il pulsane </w:t>
             </w:r>
             <w:r>
               <w:rPr>
@@ -3734,81 +3582,93 @@
                 <w:sz w:val="23"/>
                 <w:szCs w:val="23"/>
               </w:rPr>
-              <w:t xml:space="preserve">aggiungi al carrello” che si trova al di sotto </w:t>
-            </w:r>
-            <w:r>
-              <w:rPr>
-                <w:sz w:val="23"/>
-                <w:szCs w:val="23"/>
-              </w:rPr>
-              <w:t>il prezzo</w:t>
-            </w:r>
-            <w:r>
-              <w:rPr>
-                <w:sz w:val="23"/>
-                <w:szCs w:val="23"/>
-              </w:rPr>
-              <w:t xml:space="preserve"> del prodotto. Così facendo</w:t>
-            </w:r>
-            <w:r>
-              <w:rPr>
-                <w:sz w:val="23"/>
-                <w:szCs w:val="23"/>
-              </w:rPr>
-              <w:t xml:space="preserve"> si apre una finestra in cui, tramite un’area di testo che riporta la quantità massima disponibile, può inserire la quantità di bottiglie che vuole acquistare.</w:t>
-            </w:r>
-            <w:r>
-              <w:rPr>
-                <w:sz w:val="23"/>
-                <w:szCs w:val="23"/>
-              </w:rPr>
-              <w:t xml:space="preserve"> Luca inserisce 1 nell’area di testo e preme il pulsante “aggiungi al carrello” e Il sito mostra una finestra popup con il messaggio </w:t>
-            </w:r>
-            <w:r>
-              <w:rPr>
-                <w:sz w:val="23"/>
-                <w:szCs w:val="23"/>
-                <w:rtl/>
-                <w:lang w:val="ar-SA"/>
-              </w:rPr>
-              <w:t>“</w:t>
-            </w:r>
-            <w:r>
-              <w:rPr>
-                <w:sz w:val="23"/>
-                <w:szCs w:val="23"/>
-              </w:rPr>
-              <w:t xml:space="preserve">prodotto aggiunto al carrello”, luca clicca ne popup sul pulsante </w:t>
-            </w:r>
-            <w:r>
-              <w:rPr>
-                <w:sz w:val="23"/>
-                <w:szCs w:val="23"/>
-                <w:rtl/>
-                <w:lang w:val="ar-SA"/>
-              </w:rPr>
-              <w:t>“</w:t>
-            </w:r>
-            <w:r>
-              <w:rPr>
-                <w:sz w:val="23"/>
-                <w:szCs w:val="23"/>
-              </w:rPr>
-              <w:t>ok” e continua la sua navigazione</w:t>
-            </w:r>
-            <w:r>
-              <w:rPr>
-                <w:sz w:val="23"/>
-                <w:szCs w:val="23"/>
-              </w:rPr>
-              <w:t xml:space="preserve">.   </w:t>
+              <w:t>aggiungi al carrello</w:t>
+            </w:r>
+            <w:r>
+              <w:rPr>
+                <w:sz w:val="23"/>
+                <w:szCs w:val="23"/>
+              </w:rPr>
+              <w:t xml:space="preserve">” </w:t>
+            </w:r>
+            <w:r>
+              <w:rPr>
+                <w:sz w:val="23"/>
+                <w:szCs w:val="23"/>
+              </w:rPr>
+              <w:t>che si trova al di sotto del nome del prodotto. Cos</w:t>
+            </w:r>
+            <w:r>
+              <w:rPr>
+                <w:sz w:val="23"/>
+                <w:szCs w:val="23"/>
+              </w:rPr>
+              <w:t xml:space="preserve">ì </w:t>
+            </w:r>
+            <w:r>
+              <w:rPr>
+                <w:sz w:val="23"/>
+                <w:szCs w:val="23"/>
+              </w:rPr>
+              <w:t>facendo aggi</w:t>
+            </w:r>
+            <w:r>
+              <w:rPr>
+                <w:sz w:val="23"/>
+                <w:szCs w:val="23"/>
+              </w:rPr>
+              <w:t xml:space="preserve">unge al carrello un singolo prodotto </w:t>
+            </w:r>
+            <w:proofErr w:type="spellStart"/>
+            <w:r>
+              <w:rPr>
+                <w:sz w:val="23"/>
+                <w:szCs w:val="23"/>
+              </w:rPr>
+              <w:t>perch</w:t>
+            </w:r>
+            <w:proofErr w:type="spellEnd"/>
+            <w:r>
+              <w:rPr>
+                <w:sz w:val="23"/>
+                <w:szCs w:val="23"/>
+                <w:lang w:val="fr-FR"/>
+              </w:rPr>
+              <w:t>é</w:t>
+            </w:r>
+            <w:r>
+              <w:rPr>
+                <w:sz w:val="23"/>
+                <w:szCs w:val="23"/>
+              </w:rPr>
+              <w:t>, aggiungendo un prodotto al carrello tramite il catalogo, la quantit</w:t>
+            </w:r>
+            <w:r>
+              <w:rPr>
+                <w:sz w:val="23"/>
+                <w:szCs w:val="23"/>
+              </w:rPr>
+              <w:t xml:space="preserve">à </w:t>
+            </w:r>
+            <w:r>
+              <w:rPr>
+                <w:sz w:val="23"/>
+                <w:szCs w:val="23"/>
+              </w:rPr>
+              <w:t xml:space="preserve">di prodotti aggiunti al carrello è </w:t>
+            </w:r>
+            <w:r>
+              <w:rPr>
+                <w:sz w:val="23"/>
+                <w:szCs w:val="23"/>
+              </w:rPr>
+              <w:t xml:space="preserve">1.   </w:t>
             </w:r>
           </w:p>
           <w:p>
             <w:pPr>
               <w:pStyle w:val="Corpo0"/>
               <w:rPr>
-                <w:rFonts w:hint="eastAsia"/>
                 <w:sz w:val="23"/>
                 <w:szCs w:val="23"/>
               </w:rPr>
@@ -3818,7 +3678,14 @@
                 <w:sz w:val="23"/>
                 <w:szCs w:val="23"/>
               </w:rPr>
-              <w:t>Dopo aver scelto i prodotti di cui ha bisogno, luca decide di recarsi nel carrello tramite il bottone con l</w:t>
+              <w:t>Dopo aver scelto i prodotti di cui ha bisogno, luca decide di recarsi nel carrello tramite il bottone</w:t>
+            </w:r>
+            <w:r>
+              <w:rPr>
+                <w:sz w:val="23"/>
+                <w:szCs w:val="23"/>
+              </w:rPr>
+              <w:t xml:space="preserve"> con l</w:t>
             </w:r>
             <w:r>
               <w:rPr>
@@ -3833,14 +3700,29 @@
                 <w:sz w:val="23"/>
                 <w:szCs w:val="23"/>
               </w:rPr>
-              <w:t>icona del carrello presente nella navbar.</w:t>
+              <w:t xml:space="preserve">icona del carrello presente nella </w:t>
+            </w:r>
+            <w:proofErr w:type="spellStart"/>
+            <w:r>
+              <w:rPr>
+                <w:sz w:val="23"/>
+                <w:szCs w:val="23"/>
+              </w:rPr>
+              <w:t>navbar</w:t>
+            </w:r>
+            <w:proofErr w:type="spellEnd"/>
+            <w:r>
+              <w:rPr>
+                <w:sz w:val="23"/>
+                <w:szCs w:val="23"/>
+              </w:rPr>
+              <w:t>.</w:t>
             </w:r>
           </w:p>
           <w:p>
             <w:pPr>
               <w:pStyle w:val="Corpo0"/>
               <w:rPr>
-                <w:rFonts w:hint="eastAsia"/>
                 <w:sz w:val="23"/>
                 <w:szCs w:val="23"/>
               </w:rPr>
@@ -3865,7 +3747,14 @@
                 <w:sz w:val="23"/>
                 <w:szCs w:val="23"/>
               </w:rPr>
-              <w:t>icona del cestino per eliminarlo dal carrello, il prezzo totale in base alla quantità</w:t>
+              <w:t>icona del cestino per eliminarlo dal carrello, il prezzo totale in base alla quantit</w:t>
+            </w:r>
+            <w:r>
+              <w:rPr>
+                <w:sz w:val="23"/>
+                <w:szCs w:val="23"/>
+              </w:rPr>
+              <w:t>à</w:t>
             </w:r>
             <w:r>
               <w:rPr>
@@ -3898,14 +3787,27 @@
                 <w:sz w:val="23"/>
                 <w:szCs w:val="23"/>
               </w:rPr>
-              <w:t xml:space="preserve">area di testo e un bottone per modificarne la quantità. </w:t>
+              <w:t>area di testo e un bottone</w:t>
+            </w:r>
+            <w:r>
+              <w:rPr>
+                <w:sz w:val="23"/>
+                <w:szCs w:val="23"/>
+              </w:rPr>
+              <w:t xml:space="preserve"> per modificarne la quantit</w:t>
+            </w:r>
+            <w:r>
+              <w:rPr>
+                <w:sz w:val="23"/>
+                <w:szCs w:val="23"/>
+              </w:rPr>
+              <w:t xml:space="preserve">à. </w:t>
             </w:r>
           </w:p>
           <w:p>
             <w:pPr>
               <w:pStyle w:val="Corpo0"/>
               <w:rPr>
-                <w:rFonts w:hint="eastAsia"/>
                 <w:sz w:val="23"/>
                 <w:szCs w:val="23"/>
               </w:rPr>
@@ -3955,7 +3857,21 @@
                 <w:sz w:val="23"/>
                 <w:szCs w:val="23"/>
               </w:rPr>
-              <w:t xml:space="preserve">acquisto” e viene reindirizzato alla pagina </w:t>
+              <w:t>acquisto</w:t>
+            </w:r>
+            <w:r>
+              <w:rPr>
+                <w:sz w:val="23"/>
+                <w:szCs w:val="23"/>
+              </w:rPr>
+              <w:t xml:space="preserve">” </w:t>
+            </w:r>
+            <w:r>
+              <w:rPr>
+                <w:sz w:val="23"/>
+                <w:szCs w:val="23"/>
+              </w:rPr>
+              <w:t xml:space="preserve">e viene reindirizzato alla pagina </w:t>
             </w:r>
             <w:proofErr w:type="spellStart"/>
             <w:r>
@@ -3986,64 +3902,71 @@
             <w:pPr>
               <w:pStyle w:val="Corpo0"/>
               <w:rPr>
-                <w:rFonts w:hint="eastAsia"/>
                 <w:sz w:val="23"/>
                 <w:szCs w:val="23"/>
               </w:rPr>
             </w:pPr>
             <w:r>
               <w:rPr>
-                <w:rFonts w:hint="eastAsia"/>
-                <w:sz w:val="23"/>
-                <w:szCs w:val="23"/>
-              </w:rPr>
-              <w:t>N</w:t>
-            </w:r>
-            <w:r>
-              <w:rPr>
-                <w:sz w:val="23"/>
-                <w:szCs w:val="23"/>
-              </w:rPr>
-              <w:t xml:space="preserve">ella </w:t>
-            </w:r>
-            <w:r>
-              <w:rPr>
-                <w:sz w:val="23"/>
-                <w:szCs w:val="23"/>
-              </w:rPr>
-              <w:t>pagina di accesso L</w:t>
-            </w:r>
-            <w:r>
-              <w:rPr>
-                <w:sz w:val="23"/>
-                <w:szCs w:val="23"/>
-              </w:rPr>
-              <w:t xml:space="preserve">uca si trova davanti al form di login e preme sul pulsante “registrati” al di sotto del form. A questo punto si apre una finestra contenente un form per la registrazione, Luca </w:t>
-            </w:r>
-            <w:r>
-              <w:rPr>
-                <w:sz w:val="23"/>
-                <w:szCs w:val="23"/>
-              </w:rPr>
-              <w:t xml:space="preserve">compila il form di registrazione inserendo i propri dati anagrafici: </w:t>
+                <w:sz w:val="23"/>
+                <w:szCs w:val="23"/>
+              </w:rPr>
+              <w:t xml:space="preserve">Nella pagina di accesso luca compila il </w:t>
+            </w:r>
+            <w:proofErr w:type="spellStart"/>
+            <w:r>
+              <w:rPr>
+                <w:sz w:val="23"/>
+                <w:szCs w:val="23"/>
+              </w:rPr>
+              <w:t>form</w:t>
+            </w:r>
+            <w:proofErr w:type="spellEnd"/>
+            <w:r>
+              <w:rPr>
+                <w:sz w:val="23"/>
+                <w:szCs w:val="23"/>
+              </w:rPr>
+              <w:t xml:space="preserve"> di registrazione inserendo i</w:t>
+            </w:r>
+            <w:r>
+              <w:rPr>
+                <w:sz w:val="23"/>
+                <w:szCs w:val="23"/>
+              </w:rPr>
+              <w:t xml:space="preserve"> propri dati anagrafici: </w:t>
             </w:r>
           </w:p>
           <w:p>
             <w:pPr>
               <w:pStyle w:val="Corpo0"/>
               <w:rPr>
-                <w:rFonts w:hint="eastAsia"/>
                 <w:sz w:val="23"/>
                 <w:szCs w:val="23"/>
               </w:rPr>
             </w:pPr>
+            <w:r>
+              <w:rPr>
+                <w:sz w:val="23"/>
+                <w:szCs w:val="23"/>
+              </w:rPr>
+              <w:t xml:space="preserve">cognome: </w:t>
+            </w:r>
             <w:proofErr w:type="gramStart"/>
             <w:r>
               <w:rPr>
                 <w:sz w:val="23"/>
                 <w:szCs w:val="23"/>
               </w:rPr>
-              <w:t>cognome</w:t>
+              <w:t xml:space="preserve">papa,  </w:t>
+            </w:r>
+            <w:proofErr w:type="spellStart"/>
+            <w:r>
+              <w:rPr>
+                <w:sz w:val="23"/>
+                <w:szCs w:val="23"/>
+              </w:rPr>
+              <w:t>nome</w:t>
             </w:r>
             <w:proofErr w:type="gramEnd"/>
             <w:r>
@@ -4051,7 +3974,15 @@
                 <w:sz w:val="23"/>
                 <w:szCs w:val="23"/>
               </w:rPr>
-              <w:t xml:space="preserve">: papa,  </w:t>
+              <w:t>:luca</w:t>
+            </w:r>
+            <w:proofErr w:type="spellEnd"/>
+            <w:r>
+              <w:rPr>
+                <w:sz w:val="23"/>
+                <w:szCs w:val="23"/>
+              </w:rPr>
+              <w:t xml:space="preserve">, telefono:3325671342, indirizzo: via della liberta 12, </w:t>
             </w:r>
             <w:proofErr w:type="spellStart"/>
             <w:r>
@@ -4059,7 +3990,21 @@
                 <w:sz w:val="23"/>
                 <w:szCs w:val="23"/>
               </w:rPr>
-              <w:t>nome:luca</w:t>
+              <w:t>citt</w:t>
+            </w:r>
+            <w:r>
+              <w:rPr>
+                <w:sz w:val="23"/>
+                <w:szCs w:val="23"/>
+              </w:rPr>
+              <w:t>à</w:t>
+            </w:r>
+            <w:r>
+              <w:rPr>
+                <w:sz w:val="23"/>
+                <w:szCs w:val="23"/>
+              </w:rPr>
+              <w:t>:trevico</w:t>
             </w:r>
             <w:proofErr w:type="spellEnd"/>
             <w:r>
@@ -4067,7 +4012,7 @@
                 <w:sz w:val="23"/>
                 <w:szCs w:val="23"/>
               </w:rPr>
-              <w:t xml:space="preserve">, telefono:3325671342, indirizzo: via della liberta 12, </w:t>
+              <w:t xml:space="preserve">, </w:t>
             </w:r>
             <w:proofErr w:type="spellStart"/>
             <w:r>
@@ -4075,7 +4020,7 @@
                 <w:sz w:val="23"/>
                 <w:szCs w:val="23"/>
               </w:rPr>
-              <w:t>città:trevico</w:t>
+              <w:t>provincia:AV</w:t>
             </w:r>
             <w:proofErr w:type="spellEnd"/>
             <w:r>
@@ -4083,37 +4028,7 @@
                 <w:sz w:val="23"/>
                 <w:szCs w:val="23"/>
               </w:rPr>
-              <w:t xml:space="preserve">, </w:t>
-            </w:r>
-            <w:proofErr w:type="spellStart"/>
-            <w:r>
-              <w:rPr>
-                <w:sz w:val="23"/>
-                <w:szCs w:val="23"/>
-              </w:rPr>
-              <w:t>provincia:AV</w:t>
-            </w:r>
-            <w:proofErr w:type="spellEnd"/>
-            <w:r>
-              <w:rPr>
-                <w:sz w:val="23"/>
-                <w:szCs w:val="23"/>
-              </w:rPr>
-              <w:t xml:space="preserve">, cap:83054 e </w:t>
-            </w:r>
-            <w:r>
-              <w:rPr>
-                <w:sz w:val="23"/>
-                <w:szCs w:val="23"/>
-              </w:rPr>
-              <w:t>i dati di login:</w:t>
-            </w:r>
-            <w:r>
-              <w:rPr>
-                <w:sz w:val="23"/>
-                <w:szCs w:val="23"/>
-              </w:rPr>
-              <w:t xml:space="preserve"> email:</w:t>
+              <w:t>, cap:83054 e i dati di login: username:luca03, email:</w:t>
             </w:r>
             <w:hyperlink r:id="rId8" w:history="1">
               <w:r>
@@ -4129,16 +4044,21 @@
               <w:rPr>
                 <w:sz w:val="23"/>
                 <w:szCs w:val="23"/>
-                <w:lang w:val="en-US"/>
-              </w:rPr>
-              <w:t>, password:mosto345.</w:t>
+              </w:rPr>
+              <w:t xml:space="preserve">, </w:t>
+            </w:r>
+            <w:r>
+              <w:rPr>
+                <w:sz w:val="23"/>
+                <w:szCs w:val="23"/>
+              </w:rPr>
+              <w:t>password:mosto345.</w:t>
             </w:r>
           </w:p>
           <w:p>
             <w:pPr>
               <w:pStyle w:val="Corpo0"/>
               <w:rPr>
-                <w:rFonts w:hint="eastAsia"/>
                 <w:sz w:val="23"/>
                 <w:szCs w:val="23"/>
               </w:rPr>
@@ -4164,43 +4084,21 @@
                 <w:sz w:val="23"/>
                 <w:szCs w:val="23"/>
               </w:rPr>
-              <w:t>registrati” ma</w:t>
-            </w:r>
-            <w:r>
-              <w:rPr>
-                <w:sz w:val="23"/>
-                <w:szCs w:val="23"/>
-              </w:rPr>
-              <w:t>,</w:t>
-            </w:r>
-            <w:r>
-              <w:rPr>
-                <w:sz w:val="23"/>
-                <w:szCs w:val="23"/>
-              </w:rPr>
-              <w:t xml:space="preserve"> prima di essere reindirizzat</w:t>
-            </w:r>
-            <w:r>
-              <w:rPr>
-                <w:rFonts w:hint="eastAsia"/>
-                <w:sz w:val="23"/>
-                <w:szCs w:val="23"/>
-              </w:rPr>
-              <w:t>o</w:t>
-            </w:r>
-            <w:r>
-              <w:rPr>
-                <w:sz w:val="23"/>
-                <w:szCs w:val="23"/>
-              </w:rPr>
-              <w:t xml:space="preserve"> nel carrello, accede alla sua casella di posta per confermare la registrazione e successivamente </w:t>
-            </w:r>
-            <w:r>
-              <w:rPr>
-                <w:sz w:val="23"/>
-                <w:szCs w:val="23"/>
-              </w:rPr>
-              <w:t xml:space="preserve">viene reindirizzato nel carrello, dove clicca il pulsante </w:t>
+              <w:t>registrati</w:t>
+            </w:r>
+            <w:r>
+              <w:rPr>
+                <w:sz w:val="23"/>
+                <w:szCs w:val="23"/>
+              </w:rPr>
+              <w:t xml:space="preserve">” </w:t>
+            </w:r>
+            <w:r>
+              <w:rPr>
+                <w:sz w:val="23"/>
+                <w:szCs w:val="23"/>
+              </w:rPr>
+              <w:t xml:space="preserve">e viene reindirizzato nel carrello, dove clicca il pulsante </w:t>
             </w:r>
             <w:r>
               <w:rPr>
@@ -4240,7 +4138,28 @@
                 <w:sz w:val="23"/>
                 <w:szCs w:val="23"/>
               </w:rPr>
-              <w:t xml:space="preserve">acquisto”. Dato che Luca si è appena registrato e quindi non ha inserito alcun indirizzo di spedizione, nella pagina in cui è stato indirizzato vi è </w:t>
+              <w:t>acquisto</w:t>
+            </w:r>
+            <w:r>
+              <w:rPr>
+                <w:sz w:val="23"/>
+                <w:szCs w:val="23"/>
+              </w:rPr>
+              <w:t>”</w:t>
+            </w:r>
+            <w:r>
+              <w:rPr>
+                <w:sz w:val="23"/>
+                <w:szCs w:val="23"/>
+              </w:rPr>
+              <w:t>. Dato che Luca si è appena registrato e quindi non ha inserito alcun indirizzo di spedizion</w:t>
+            </w:r>
+            <w:r>
+              <w:rPr>
+                <w:sz w:val="23"/>
+                <w:szCs w:val="23"/>
+              </w:rPr>
+              <w:t xml:space="preserve">e, nella pagina in cui è stato indirizzato vi è </w:t>
             </w:r>
             <w:r>
               <w:rPr>
@@ -4264,7 +4183,37 @@
                 <w:sz w:val="23"/>
                 <w:szCs w:val="23"/>
               </w:rPr>
-              <w:t xml:space="preserve">aggiungi nuovo indirizzo”, Luca clicca sul pulsante e inserisce i seguenti dati nel form: nome: luca, </w:t>
+              <w:t>aggiungi nuovo indirizzo</w:t>
+            </w:r>
+            <w:r>
+              <w:rPr>
+                <w:sz w:val="23"/>
+                <w:szCs w:val="23"/>
+              </w:rPr>
+              <w:t>”</w:t>
+            </w:r>
+            <w:r>
+              <w:rPr>
+                <w:sz w:val="23"/>
+                <w:szCs w:val="23"/>
+              </w:rPr>
+              <w:t xml:space="preserve">, Luca clicca sul pulsante e inserisce i seguenti dati nel </w:t>
+            </w:r>
+            <w:proofErr w:type="spellStart"/>
+            <w:r>
+              <w:rPr>
+                <w:sz w:val="23"/>
+                <w:szCs w:val="23"/>
+              </w:rPr>
+              <w:t>form</w:t>
+            </w:r>
+            <w:proofErr w:type="spellEnd"/>
+            <w:r>
+              <w:rPr>
+                <w:sz w:val="23"/>
+                <w:szCs w:val="23"/>
+              </w:rPr>
+              <w:t xml:space="preserve">: nome: luca, </w:t>
             </w:r>
             <w:proofErr w:type="spellStart"/>
             <w:proofErr w:type="gramStart"/>
@@ -4298,7 +4247,21 @@
                 <w:sz w:val="23"/>
                 <w:szCs w:val="23"/>
               </w:rPr>
-              <w:t xml:space="preserve"> della libertà 12, </w:t>
+              <w:t xml:space="preserve"> della libert</w:t>
+            </w:r>
+            <w:r>
+              <w:rPr>
+                <w:sz w:val="23"/>
+                <w:szCs w:val="23"/>
+              </w:rPr>
+              <w:t xml:space="preserve">à </w:t>
+            </w:r>
+            <w:r>
+              <w:rPr>
+                <w:sz w:val="23"/>
+                <w:szCs w:val="23"/>
+              </w:rPr>
+              <w:t xml:space="preserve">12, </w:t>
             </w:r>
             <w:proofErr w:type="spellStart"/>
             <w:r>
@@ -4306,7 +4269,21 @@
                 <w:sz w:val="23"/>
                 <w:szCs w:val="23"/>
               </w:rPr>
-              <w:t>città:trevico</w:t>
+              <w:t>citt</w:t>
+            </w:r>
+            <w:r>
+              <w:rPr>
+                <w:sz w:val="23"/>
+                <w:szCs w:val="23"/>
+              </w:rPr>
+              <w:t>à</w:t>
+            </w:r>
+            <w:r>
+              <w:rPr>
+                <w:sz w:val="23"/>
+                <w:szCs w:val="23"/>
+              </w:rPr>
+              <w:t>:trevico</w:t>
             </w:r>
             <w:proofErr w:type="spellEnd"/>
             <w:r>
@@ -4338,7 +4315,14 @@
                 <w:sz w:val="23"/>
                 <w:szCs w:val="23"/>
               </w:rPr>
-              <w:t>alias:casa</w:t>
+              <w:t>alias:c</w:t>
+            </w:r>
+            <w:r>
+              <w:rPr>
+                <w:sz w:val="23"/>
+                <w:szCs w:val="23"/>
+              </w:rPr>
+              <w:t>asa</w:t>
             </w:r>
             <w:proofErr w:type="spellEnd"/>
             <w:r>
@@ -4362,14 +4346,20 @@
                 <w:sz w:val="23"/>
                 <w:szCs w:val="23"/>
               </w:rPr>
-              <w:t>salva”.</w:t>
+              <w:t>salva</w:t>
+            </w:r>
+            <w:r>
+              <w:rPr>
+                <w:sz w:val="23"/>
+                <w:szCs w:val="23"/>
+              </w:rPr>
+              <w:t>”.</w:t>
             </w:r>
           </w:p>
           <w:p>
             <w:pPr>
               <w:pStyle w:val="Corpo0"/>
               <w:rPr>
-                <w:rFonts w:hint="eastAsia"/>
                 <w:sz w:val="23"/>
                 <w:szCs w:val="23"/>
               </w:rPr>
@@ -4379,7 +4369,6 @@
                 <w:sz w:val="23"/>
                 <w:szCs w:val="23"/>
               </w:rPr>
-              <w:lastRenderedPageBreak/>
               <w:t>Dopo aver salvato l</w:t>
             </w:r>
             <w:r>
@@ -4395,7 +4384,21 @@
                 <w:sz w:val="23"/>
                 <w:szCs w:val="23"/>
               </w:rPr>
-              <w:t>indirizzo di spedizione, potrà selezionale l</w:t>
+              <w:t>indirizzo di spedizione, potr</w:t>
+            </w:r>
+            <w:r>
+              <w:rPr>
+                <w:sz w:val="23"/>
+                <w:szCs w:val="23"/>
+              </w:rPr>
+              <w:t xml:space="preserve">à </w:t>
+            </w:r>
+            <w:r>
+              <w:rPr>
+                <w:sz w:val="23"/>
+                <w:szCs w:val="23"/>
+              </w:rPr>
+              <w:t>selezionale l</w:t>
             </w:r>
             <w:r>
               <w:rPr>
@@ -4441,282 +4444,57 @@
                 <w:sz w:val="23"/>
                 <w:szCs w:val="23"/>
               </w:rPr>
-              <w:t>prosegui”.</w:t>
+              <w:t>prosegui</w:t>
+            </w:r>
+            <w:r>
+              <w:rPr>
+                <w:sz w:val="23"/>
+                <w:szCs w:val="23"/>
+              </w:rPr>
+              <w:t>”.</w:t>
             </w:r>
           </w:p>
           <w:p>
             <w:pPr>
               <w:pStyle w:val="Corpo0"/>
-              <w:rPr>
-                <w:rFonts w:hint="eastAsia"/>
-                <w:sz w:val="23"/>
-                <w:szCs w:val="23"/>
-              </w:rPr>
             </w:pPr>
             <w:r>
               <w:rPr>
                 <w:sz w:val="23"/>
                 <w:szCs w:val="23"/>
               </w:rPr>
-              <w:t>Luca è stato indirizzato in una pagina per inserire i dati della sua carta di credito</w:t>
-            </w:r>
-            <w:r>
-              <w:rPr>
-                <w:sz w:val="23"/>
-                <w:szCs w:val="23"/>
-              </w:rPr>
-              <w:t xml:space="preserve">, </w:t>
-            </w:r>
-            <w:r>
-              <w:rPr>
-                <w:sz w:val="23"/>
-                <w:szCs w:val="23"/>
-              </w:rPr>
-              <w:t>visto che si è appena registrato</w:t>
-            </w:r>
-            <w:r>
-              <w:rPr>
-                <w:sz w:val="23"/>
-                <w:szCs w:val="23"/>
-              </w:rPr>
-              <w:t xml:space="preserve">, clicca sul pulsante “aggiungi nuova carta di credito”, </w:t>
-            </w:r>
-            <w:r>
-              <w:rPr>
-                <w:sz w:val="23"/>
-                <w:szCs w:val="23"/>
-              </w:rPr>
-              <w:t xml:space="preserve">compila il form con i seguenti dati: </w:t>
+              <w:t>Luca è stato indirizzato in una pagina per inserire i dati della sua carta di c</w:t>
+            </w:r>
+            <w:r>
+              <w:rPr>
+                <w:sz w:val="23"/>
+                <w:szCs w:val="23"/>
+              </w:rPr>
+              <w:t xml:space="preserve">redito. Successivamente </w:t>
             </w:r>
             <w:proofErr w:type="spellStart"/>
-            <w:proofErr w:type="gramStart"/>
-            <w:r>
-              <w:rPr>
-                <w:sz w:val="23"/>
-                <w:szCs w:val="23"/>
-              </w:rPr>
-              <w:t>nome:Luca</w:t>
+            <w:r>
+              <w:rPr>
+                <w:sz w:val="23"/>
+                <w:szCs w:val="23"/>
+              </w:rPr>
+              <w:t>all</w:t>
             </w:r>
             <w:proofErr w:type="spellEnd"/>
-            <w:proofErr w:type="gramEnd"/>
-            <w:r>
-              <w:rPr>
-                <w:sz w:val="23"/>
-                <w:szCs w:val="23"/>
-              </w:rPr>
-              <w:t xml:space="preserve">, </w:t>
-            </w:r>
-            <w:proofErr w:type="spellStart"/>
-            <w:r>
-              <w:rPr>
-                <w:sz w:val="23"/>
-                <w:szCs w:val="23"/>
-              </w:rPr>
-              <w:t>cognome:papa</w:t>
-            </w:r>
-            <w:proofErr w:type="spellEnd"/>
-            <w:r>
-              <w:rPr>
-                <w:sz w:val="23"/>
-                <w:szCs w:val="23"/>
-              </w:rPr>
-              <w:t>, numero di carta:</w:t>
-            </w:r>
-            <w:r>
-              <w:rPr>
-                <w:rFonts w:ascii="Times New Roman" w:hAnsi="Times New Roman" w:cs="Times New Roman"/>
-                <w:color w:val="333333"/>
-                <w:sz w:val="21"/>
-                <w:szCs w:val="21"/>
-                <w:shd w:val="clear" w:color="auto" w:fill="F5F5F5"/>
-                <w:lang w:val="en-US" w:eastAsia="en-US"/>
-                <w14:textOutline w14:w="0" w14:cap="rnd" w14:cmpd="sng" w14:algn="ctr">
-                  <w14:noFill/>
-                  <w14:prstDash w14:val="solid"/>
-                  <w14:bevel/>
-                </w14:textOutline>
-              </w:rPr>
-              <w:t xml:space="preserve"> </w:t>
-            </w:r>
-            <w:r>
-              <w:rPr>
-                <w:sz w:val="23"/>
-                <w:szCs w:val="23"/>
-                <w:lang w:val="en-US"/>
-              </w:rPr>
-              <w:t>4890252675103172</w:t>
-            </w:r>
-            <w:r>
-              <w:rPr>
-                <w:sz w:val="23"/>
-                <w:szCs w:val="23"/>
-                <w:lang w:val="en-US"/>
-              </w:rPr>
-              <w:t xml:space="preserve">, </w:t>
-            </w:r>
-            <w:proofErr w:type="spellStart"/>
-            <w:r>
-              <w:rPr>
-                <w:sz w:val="23"/>
-                <w:szCs w:val="23"/>
-                <w:lang w:val="en-US"/>
-              </w:rPr>
-              <w:t>scadenza</w:t>
-            </w:r>
-            <w:proofErr w:type="spellEnd"/>
-            <w:r>
-              <w:rPr>
-                <w:sz w:val="23"/>
-                <w:szCs w:val="23"/>
-                <w:lang w:val="en-US"/>
-              </w:rPr>
-              <w:t>:</w:t>
-            </w:r>
-            <w:r>
-              <w:rPr>
-                <w:rFonts w:ascii="Times New Roman" w:hAnsi="Times New Roman" w:cs="Times New Roman"/>
-                <w:color w:val="auto"/>
-                <w:lang w:val="en-US" w:eastAsia="en-US"/>
-                <w14:textOutline w14:w="0" w14:cap="rnd" w14:cmpd="sng" w14:algn="ctr">
-                  <w14:noFill/>
-                  <w14:prstDash w14:val="solid"/>
-                  <w14:bevel/>
-                </w14:textOutline>
-              </w:rPr>
-              <w:t xml:space="preserve"> </w:t>
-            </w:r>
-            <w:r>
-              <w:rPr>
-                <w:sz w:val="23"/>
-                <w:szCs w:val="23"/>
-                <w:lang w:val="en-US"/>
-              </w:rPr>
-              <w:t>02/2026</w:t>
-            </w:r>
-            <w:r>
-              <w:rPr>
-                <w:sz w:val="23"/>
-                <w:szCs w:val="23"/>
-                <w:lang w:val="en-US"/>
-              </w:rPr>
-              <w:t>, ccv:293</w:t>
-            </w:r>
-            <w:r>
-              <w:rPr>
-                <w:sz w:val="23"/>
-                <w:szCs w:val="23"/>
-                <w:lang w:val="en-US"/>
-              </w:rPr>
-              <w:t xml:space="preserve"> e </w:t>
-            </w:r>
-            <w:proofErr w:type="spellStart"/>
-            <w:r>
-              <w:rPr>
-                <w:sz w:val="23"/>
-                <w:szCs w:val="23"/>
-                <w:lang w:val="en-US"/>
-              </w:rPr>
-              <w:t>preme</w:t>
-            </w:r>
-            <w:proofErr w:type="spellEnd"/>
-            <w:r>
-              <w:rPr>
-                <w:sz w:val="23"/>
-                <w:szCs w:val="23"/>
-                <w:lang w:val="en-US"/>
-              </w:rPr>
-              <w:t xml:space="preserve"> il pulsante “</w:t>
-            </w:r>
-            <w:proofErr w:type="spellStart"/>
-            <w:r>
-              <w:rPr>
-                <w:sz w:val="23"/>
-                <w:szCs w:val="23"/>
-                <w:lang w:val="en-US"/>
-              </w:rPr>
-              <w:t>salva</w:t>
-            </w:r>
-            <w:proofErr w:type="spellEnd"/>
-            <w:r>
-              <w:rPr>
-                <w:sz w:val="23"/>
-                <w:szCs w:val="23"/>
-                <w:lang w:val="en-US"/>
-              </w:rPr>
-              <w:t xml:space="preserve">” </w:t>
-            </w:r>
-            <w:r>
-              <w:rPr>
-                <w:sz w:val="23"/>
-                <w:szCs w:val="23"/>
-              </w:rPr>
-              <w:t xml:space="preserve">. </w:t>
-            </w:r>
-            <w:r>
-              <w:rPr>
-                <w:sz w:val="23"/>
-                <w:szCs w:val="23"/>
-              </w:rPr>
-              <w:t>Dopo aver salvato i sui dati della carta, pot</w:t>
-            </w:r>
-            <w:r>
-              <w:rPr>
-                <w:sz w:val="23"/>
-                <w:szCs w:val="23"/>
-              </w:rPr>
-              <w:t>r</w:t>
-            </w:r>
-            <w:r>
-              <w:rPr>
-                <w:sz w:val="23"/>
-                <w:szCs w:val="23"/>
-              </w:rPr>
-              <w:t>à selezionare la carta creta attraverso</w:t>
-            </w:r>
-            <w:r>
-              <w:rPr>
-                <w:sz w:val="23"/>
-                <w:szCs w:val="23"/>
-              </w:rPr>
-              <w:t xml:space="preserve"> un bottone che racchiude i dati della carta.</w:t>
-            </w:r>
-          </w:p>
-          <w:p>
-            <w:pPr>
-              <w:pStyle w:val="Corpo0"/>
-              <w:rPr>
-                <w:rFonts w:hint="eastAsia"/>
-              </w:rPr>
-            </w:pPr>
-            <w:r>
-              <w:rPr>
-                <w:sz w:val="23"/>
-                <w:szCs w:val="23"/>
-              </w:rPr>
-              <w:t xml:space="preserve">Successivamente </w:t>
-            </w:r>
-            <w:r>
-              <w:rPr>
-                <w:sz w:val="23"/>
-                <w:szCs w:val="23"/>
-              </w:rPr>
-              <w:t xml:space="preserve">alla </w:t>
-            </w:r>
-            <w:proofErr w:type="spellStart"/>
-            <w:r>
-              <w:rPr>
-                <w:sz w:val="23"/>
-                <w:szCs w:val="23"/>
-              </w:rPr>
-              <w:t>slezione</w:t>
-            </w:r>
-            <w:proofErr w:type="spellEnd"/>
-            <w:r>
-              <w:rPr>
-                <w:sz w:val="23"/>
-                <w:szCs w:val="23"/>
-              </w:rPr>
-              <w:t xml:space="preserve"> della carta clicca su </w:t>
+            <w:r>
+              <w:rPr>
+                <w:sz w:val="23"/>
+                <w:szCs w:val="23"/>
+                <w:rtl/>
+              </w:rPr>
+              <w:t>’</w:t>
+            </w:r>
+            <w:r>
+              <w:rPr>
+                <w:sz w:val="23"/>
+                <w:szCs w:val="23"/>
+              </w:rPr>
+              <w:t xml:space="preserve">immissione dei suoi dati della carta clicca su </w:t>
             </w:r>
             <w:r>
               <w:rPr>
@@ -4731,7 +4509,6 @@
               <w:rPr>
                 <w:sz w:val="23"/>
                 <w:szCs w:val="23"/>
-                <w:lang w:val="en-US"/>
               </w:rPr>
               <w:t>checkout</w:t>
             </w:r>
@@ -4763,7 +4540,22 @@
                 <w:sz w:val="23"/>
                 <w:szCs w:val="23"/>
               </w:rPr>
-              <w:t>operazione di acquisto termina con un messaggio di successo da parte del sito che gli confermerà l</w:t>
+              <w:t xml:space="preserve">operazione </w:t>
+            </w:r>
+            <w:r>
+              <w:rPr>
+                <w:sz w:val="23"/>
+                <w:szCs w:val="23"/>
+              </w:rPr>
+              <w:lastRenderedPageBreak/>
+              <w:t>di acquisto termina con un messaggio di successo da parte del sito che gli confermer</w:t>
+            </w:r>
+            <w:r>
+              <w:rPr>
+                <w:sz w:val="23"/>
+                <w:szCs w:val="23"/>
+              </w:rPr>
+              <w:t>à l</w:t>
             </w:r>
             <w:r>
               <w:rPr>
@@ -4778,7 +4570,23 @@
                 <w:sz w:val="23"/>
                 <w:szCs w:val="23"/>
               </w:rPr>
-              <w:t>acquisto tramite email.</w:t>
+              <w:t xml:space="preserve">acquisto tramite </w:t>
+            </w:r>
+            <w:proofErr w:type="gramStart"/>
+            <w:r>
+              <w:rPr>
+                <w:sz w:val="23"/>
+                <w:szCs w:val="23"/>
+              </w:rPr>
+              <w:t>email</w:t>
+            </w:r>
+            <w:proofErr w:type="gramEnd"/>
+            <w:r>
+              <w:rPr>
+                <w:sz w:val="23"/>
+                <w:szCs w:val="23"/>
+              </w:rPr>
+              <w:t>.</w:t>
             </w:r>
           </w:p>
         </w:tc>
@@ -4787,84 +4595,18 @@
     <w:p>
       <w:pPr>
         <w:pStyle w:val="Sottotitolo"/>
+      </w:pPr>
+      <w:r>
         <w:rPr>
           <w:rFonts w:ascii="Arial Unicode MS" w:hAnsi="Arial Unicode MS"/>
         </w:rPr>
-      </w:pPr>
-    </w:p>
-    <w:p>
-      <w:pPr>
-        <w:pStyle w:val="Sottotitolo"/>
-        <w:jc w:val="center"/>
-        <w:rPr>
-          <w:rFonts w:hint="eastAsia"/>
-        </w:rPr>
-      </w:pPr>
-      <w:r>
-        <w:rPr>
-          <w:rFonts w:ascii="Arial Unicode MS" w:hAnsi="Arial Unicode MS"/>
-          <w:noProof/>
-          <w14:textOutline w14:w="0" w14:cap="rnd" w14:cmpd="sng" w14:algn="ctr">
-            <w14:noFill/>
-            <w14:prstDash w14:val="solid"/>
-            <w14:bevel/>
-          </w14:textOutline>
-        </w:rPr>
-        <w:drawing>
-          <wp:inline distT="0" distB="0" distL="0" distR="0">
-            <wp:extent cx="5419936" cy="5973288"/>
-            <wp:effectExtent l="0" t="0" r="0" b="8890"/>
-            <wp:docPr id="1" name="Immagine 1"/>
-            <wp:cNvGraphicFramePr>
-              <a:graphicFrameLocks xmlns:a="http://schemas.openxmlformats.org/drawingml/2006/main" noChangeAspect="1"/>
-            </wp:cNvGraphicFramePr>
-            <a:graphic xmlns:a="http://schemas.openxmlformats.org/drawingml/2006/main">
-              <a:graphicData uri="http://schemas.openxmlformats.org/drawingml/2006/picture">
-                <pic:pic xmlns:pic="http://schemas.openxmlformats.org/drawingml/2006/picture">
-                  <pic:nvPicPr>
-                    <pic:cNvPr id="1" name="mockUp.png"/>
-                    <pic:cNvPicPr/>
-                  </pic:nvPicPr>
-                  <pic:blipFill>
-                    <a:blip r:embed="rId9">
-                      <a:extLst>
-                        <a:ext uri="{28A0092B-C50C-407E-A947-70E740481C1C}">
-                          <a14:useLocalDpi xmlns:a14="http://schemas.microsoft.com/office/drawing/2010/main" val="0"/>
-                        </a:ext>
-                      </a:extLst>
-                    </a:blip>
-                    <a:stretch>
-                      <a:fillRect/>
-                    </a:stretch>
-                  </pic:blipFill>
-                  <pic:spPr>
-                    <a:xfrm>
-                      <a:off x="0" y="0"/>
-                      <a:ext cx="5428470" cy="5982693"/>
-                    </a:xfrm>
-                    <a:prstGeom prst="rect">
-                      <a:avLst/>
-                    </a:prstGeom>
-                  </pic:spPr>
-                </pic:pic>
-              </a:graphicData>
-            </a:graphic>
-          </wp:inline>
-        </w:drawing>
-      </w:r>
-      <w:r>
-        <w:rPr>
-          <w:rFonts w:ascii="Arial Unicode MS" w:hAnsi="Arial Unicode MS"/>
-        </w:rPr>
+        <w:lastRenderedPageBreak/>
         <w:br w:type="page"/>
       </w:r>
     </w:p>
     <w:p>
       <w:pPr>
         <w:pStyle w:val="Corpo"/>
-        <w:rPr>
-          <w:rFonts w:hint="eastAsia"/>
-        </w:rPr>
       </w:pPr>
     </w:p>
     <w:tbl>
@@ -4881,12 +4623,26 @@
           <w:insideV w:val="single" w:sz="2" w:space="0" w:color="000000"/>
         </w:tblBorders>
         <w:tblLayout w:type="fixed"/>
+        <w:tblCellMar>
+          <w:top w:w="0" w:type="dxa"/>
+          <w:left w:w="0" w:type="dxa"/>
+          <w:bottom w:w="0" w:type="dxa"/>
+          <w:right w:w="0" w:type="dxa"/>
+        </w:tblCellMar>
         <w:tblLook w:val="04A0" w:firstRow="1" w:lastRow="0" w:firstColumn="1" w:lastColumn="0" w:noHBand="0" w:noVBand="1"/>
       </w:tblPr>
       <w:tblGrid>
         <w:gridCol w:w="9630"/>
       </w:tblGrid>
       <w:tr>
+        <w:tblPrEx>
+          <w:tblCellMar>
+            <w:top w:w="0" w:type="dxa"/>
+            <w:left w:w="0" w:type="dxa"/>
+            <w:bottom w:w="0" w:type="dxa"/>
+            <w:right w:w="0" w:type="dxa"/>
+          </w:tblCellMar>
+        </w:tblPrEx>
         <w:trPr>
           <w:trHeight w:val="378"/>
         </w:trPr>
@@ -4921,6 +4677,14 @@
         </w:tc>
       </w:tr>
       <w:tr>
+        <w:tblPrEx>
+          <w:tblCellMar>
+            <w:top w:w="0" w:type="dxa"/>
+            <w:left w:w="0" w:type="dxa"/>
+            <w:bottom w:w="0" w:type="dxa"/>
+            <w:right w:w="0" w:type="dxa"/>
+          </w:tblCellMar>
+        </w:tblPrEx>
         <w:trPr>
           <w:trHeight w:val="3160"/>
         </w:trPr>
@@ -4944,11 +4708,6 @@
           <w:p>
             <w:pPr>
               <w:pStyle w:val="Corpo0"/>
-              <w:rPr>
-                <w:rFonts w:hint="eastAsia"/>
-                <w:sz w:val="23"/>
-                <w:szCs w:val="23"/>
-              </w:rPr>
             </w:pPr>
             <w:r>
               <w:t xml:space="preserve">Pippo dopo aver navigato nel nostro sito web, decide di registrarsi per poter acquistare delle bottiglie di vino. Dalla home del sito che visualizza il catalogo, </w:t>
@@ -4968,43 +4727,60 @@
               </w:rPr>
               <w:t>“</w:t>
             </w:r>
+            <w:proofErr w:type="spellStart"/>
             <w:r>
               <w:rPr>
                 <w:lang w:val="es-ES_tradnl"/>
               </w:rPr>
               <w:t>accedi</w:t>
             </w:r>
-            <w:r>
-              <w:t xml:space="preserve">” e viene indirizzato nella pagina contenente </w:t>
-            </w:r>
-            <w:r>
-              <w:t xml:space="preserve">il form di login, </w:t>
-            </w:r>
-            <w:r>
-              <w:rPr>
-                <w:sz w:val="23"/>
-                <w:szCs w:val="23"/>
-              </w:rPr>
-              <w:t>e preme sul pulsante “registrati” al di sotto del form. A questo punto si apre una finestra contenente un form per la registrazione.</w:t>
+            <w:proofErr w:type="spellEnd"/>
+            <w:r>
+              <w:t xml:space="preserve">” </w:t>
+            </w:r>
+            <w:r>
+              <w:t>e</w:t>
+            </w:r>
+            <w:r>
+              <w:t xml:space="preserve"> viene indirizzato nella pagina contenente due </w:t>
+            </w:r>
+            <w:proofErr w:type="spellStart"/>
+            <w:r>
+              <w:t>form</w:t>
+            </w:r>
+            <w:proofErr w:type="spellEnd"/>
+            <w:r>
+              <w:t>: uno per la registrazione di un nuovo cliente e l</w:t>
+            </w:r>
+            <w:r>
+              <w:rPr>
+                <w:rtl/>
+              </w:rPr>
+              <w:t>’</w:t>
+            </w:r>
+            <w:r>
+              <w:t>altro per il login.</w:t>
             </w:r>
           </w:p>
           <w:p>
             <w:pPr>
               <w:pStyle w:val="Corpo0"/>
-              <w:rPr>
-                <w:rFonts w:hint="eastAsia"/>
-              </w:rPr>
             </w:pPr>
             <w:r>
-              <w:t>Pippo compila il form di registrazione in questo modo:</w:t>
+              <w:t xml:space="preserve">Pippo compila il </w:t>
+            </w:r>
+            <w:proofErr w:type="spellStart"/>
+            <w:r>
+              <w:t>form</w:t>
+            </w:r>
+            <w:proofErr w:type="spellEnd"/>
+            <w:r>
+              <w:t xml:space="preserve"> di registrazione in questo modo:</w:t>
             </w:r>
           </w:p>
           <w:p>
             <w:pPr>
               <w:pStyle w:val="Corpo0"/>
-              <w:rPr>
-                <w:rFonts w:hint="eastAsia"/>
-              </w:rPr>
             </w:pPr>
             <w:r>
               <w:t xml:space="preserve">Cognome: lo </w:t>
@@ -5027,7 +4803,16 @@
             </w:r>
             <w:proofErr w:type="spellStart"/>
             <w:r>
-              <w:t>città:Ariano</w:t>
+              <w:t>c</w:t>
+            </w:r>
+            <w:r>
+              <w:t>itt</w:t>
+            </w:r>
+            <w:r>
+              <w:t>à</w:t>
+            </w:r>
+            <w:r>
+              <w:t>:Ariano</w:t>
             </w:r>
             <w:proofErr w:type="spellEnd"/>
             <w:r>
@@ -5039,15 +4824,17 @@
             </w:r>
             <w:proofErr w:type="spellEnd"/>
             <w:r>
-              <w:t>, cap:83032 e i dati di lo</w:t>
-            </w:r>
-            <w:r>
-              <w:t>gin:</w:t>
-            </w:r>
-            <w:r>
-              <w:t xml:space="preserve"> email:</w:t>
-            </w:r>
-            <w:hyperlink r:id="rId10" w:history="1">
+              <w:t xml:space="preserve">, cap:83032 e i dati di login: </w:t>
+            </w:r>
+            <w:proofErr w:type="spellStart"/>
+            <w:r>
+              <w:t>username:losurdopippo</w:t>
+            </w:r>
+            <w:proofErr w:type="spellEnd"/>
+            <w:r>
+              <w:t>, email:</w:t>
+            </w:r>
+            <w:hyperlink r:id="rId9" w:history="1">
               <w:r>
                 <w:rPr>
                   <w:rStyle w:val="Hyperlink0"/>
@@ -5070,9 +4857,6 @@
           <w:p>
             <w:pPr>
               <w:pStyle w:val="Corpo0"/>
-              <w:rPr>
-                <w:rFonts w:hint="eastAsia"/>
-              </w:rPr>
             </w:pPr>
             <w:r>
               <w:t xml:space="preserve">Una volta compilato il tutto, clicca sul pulsante </w:t>
@@ -5085,39 +4869,16 @@
               <w:t>“</w:t>
             </w:r>
             <w:r>
-              <w:t xml:space="preserve">registrati” </w:t>
-            </w:r>
-            <w:r>
-              <w:rPr>
-                <w:sz w:val="23"/>
-                <w:szCs w:val="23"/>
-              </w:rPr>
-              <w:t>ma, prima di essere reindirizzat</w:t>
-            </w:r>
-            <w:r>
-              <w:rPr>
-                <w:rFonts w:hint="eastAsia"/>
-                <w:sz w:val="23"/>
-                <w:szCs w:val="23"/>
-              </w:rPr>
-              <w:t>o</w:t>
-            </w:r>
-            <w:r>
-              <w:rPr>
-                <w:sz w:val="23"/>
-                <w:szCs w:val="23"/>
-              </w:rPr>
-              <w:t xml:space="preserve"> nel catalogo, accede alla sua casella di posta per confermare la registrazione e successivamente viene reindirizzato nel </w:t>
-            </w:r>
-            <w:r>
-              <w:rPr>
-                <w:sz w:val="23"/>
-                <w:szCs w:val="23"/>
-              </w:rPr>
-              <w:t>catalogo</w:t>
-            </w:r>
-            <w:r>
-              <w:t>.</w:t>
+              <w:t>registrati</w:t>
+            </w:r>
+            <w:r>
+              <w:t xml:space="preserve">” </w:t>
+            </w:r>
+            <w:r>
+              <w:t>e vien</w:t>
+            </w:r>
+            <w:r>
+              <w:t>e reindirizzato nel catalogo.</w:t>
             </w:r>
           </w:p>
         </w:tc>
@@ -5126,17 +4887,11 @@
     <w:p>
       <w:pPr>
         <w:pStyle w:val="Intestazione"/>
-        <w:rPr>
-          <w:rFonts w:hint="eastAsia"/>
-        </w:rPr>
       </w:pPr>
     </w:p>
     <w:p>
       <w:pPr>
         <w:pStyle w:val="Corpo0"/>
-        <w:rPr>
-          <w:rFonts w:hint="eastAsia"/>
-        </w:rPr>
       </w:pPr>
     </w:p>
     <w:tbl>
@@ -5153,12 +4908,26 @@
           <w:insideV w:val="single" w:sz="2" w:space="0" w:color="000000"/>
         </w:tblBorders>
         <w:tblLayout w:type="fixed"/>
+        <w:tblCellMar>
+          <w:top w:w="0" w:type="dxa"/>
+          <w:left w:w="0" w:type="dxa"/>
+          <w:bottom w:w="0" w:type="dxa"/>
+          <w:right w:w="0" w:type="dxa"/>
+        </w:tblCellMar>
         <w:tblLook w:val="04A0" w:firstRow="1" w:lastRow="0" w:firstColumn="1" w:lastColumn="0" w:noHBand="0" w:noVBand="1"/>
       </w:tblPr>
       <w:tblGrid>
         <w:gridCol w:w="9630"/>
       </w:tblGrid>
       <w:tr>
+        <w:tblPrEx>
+          <w:tblCellMar>
+            <w:top w:w="0" w:type="dxa"/>
+            <w:left w:w="0" w:type="dxa"/>
+            <w:bottom w:w="0" w:type="dxa"/>
+            <w:right w:w="0" w:type="dxa"/>
+          </w:tblCellMar>
+        </w:tblPrEx>
         <w:trPr>
           <w:trHeight w:val="758"/>
         </w:trPr>
@@ -5193,6 +4962,14 @@
         </w:tc>
       </w:tr>
       <w:tr>
+        <w:tblPrEx>
+          <w:tblCellMar>
+            <w:top w:w="0" w:type="dxa"/>
+            <w:left w:w="0" w:type="dxa"/>
+            <w:bottom w:w="0" w:type="dxa"/>
+            <w:right w:w="0" w:type="dxa"/>
+          </w:tblCellMar>
+        </w:tblPrEx>
         <w:trPr>
           <w:trHeight w:val="6880"/>
         </w:trPr>
@@ -5216,9 +4993,6 @@
           <w:p>
             <w:pPr>
               <w:pStyle w:val="Corpo0"/>
-              <w:rPr>
-                <w:rFonts w:hint="eastAsia"/>
-              </w:rPr>
             </w:pPr>
             <w:r>
               <w:t xml:space="preserve">Luca che è un cliente del sito, dopo aver organizzato una festa con i suoi amici, vuole visualizzare la fattura delle spese </w:t>
@@ -5235,21 +5009,12 @@
               <w:t>’</w:t>
             </w:r>
             <w:r>
-              <w:t>alcool e quindi si reca sul nostro sito dove ha acquistato de</w:t>
-            </w:r>
-            <w:r>
-              <w:t>l</w:t>
-            </w:r>
-            <w:r>
-              <w:t xml:space="preserve"> vino e dello spumante.</w:t>
+              <w:t>alcool e quindi si reca sul nostro sito dove ha acquistato de vino e dello spumante.</w:t>
             </w:r>
           </w:p>
           <w:p>
             <w:pPr>
               <w:pStyle w:val="Corpo0"/>
-              <w:rPr>
-                <w:rFonts w:hint="eastAsia"/>
-              </w:rPr>
             </w:pPr>
             <w:r>
               <w:t xml:space="preserve">Recatosi sul sito, Luca, clicca sul pulsante </w:t>
@@ -5261,66 +5026,63 @@
               </w:rPr>
               <w:t>“</w:t>
             </w:r>
+            <w:proofErr w:type="spellStart"/>
             <w:r>
               <w:rPr>
                 <w:lang w:val="es-ES_tradnl"/>
               </w:rPr>
               <w:t>accedi</w:t>
             </w:r>
+            <w:proofErr w:type="spellEnd"/>
             <w:r>
               <w:t xml:space="preserve">” </w:t>
             </w:r>
             <w:r>
-              <w:t xml:space="preserve">presente nella navbar </w:t>
-            </w:r>
-            <w:r>
-              <w:t xml:space="preserve">e viene indirizzato nella pagina contenente </w:t>
-            </w:r>
-            <w:r>
-              <w:t>il form</w:t>
-            </w:r>
-            <w:r>
-              <w:t xml:space="preserve"> per il login. Luca inserisce i suo dati per il login: </w:t>
+              <w:t xml:space="preserve">e viene indirizzato nella pagina contenente due </w:t>
+            </w:r>
+            <w:proofErr w:type="spellStart"/>
+            <w:r>
+              <w:t>form</w:t>
+            </w:r>
+            <w:proofErr w:type="spellEnd"/>
+            <w:r>
+              <w:t>: uno per la registrazione di un nuovo cliente e l</w:t>
+            </w:r>
+            <w:r>
+              <w:rPr>
+                <w:rtl/>
+              </w:rPr>
+              <w:t>’</w:t>
+            </w:r>
+            <w:r>
+              <w:t>altro per</w:t>
+            </w:r>
+            <w:r>
+              <w:t xml:space="preserve"> il login. Luca inserisce </w:t>
+            </w:r>
+            <w:proofErr w:type="gramStart"/>
+            <w:r>
+              <w:t>i suo</w:t>
+            </w:r>
+            <w:proofErr w:type="gramEnd"/>
+            <w:r>
+              <w:t xml:space="preserve"> dati per il login: </w:t>
             </w:r>
           </w:p>
           <w:p>
             <w:pPr>
               <w:pStyle w:val="Corpo0"/>
-              <w:rPr>
-                <w:rFonts w:hint="eastAsia"/>
-              </w:rPr>
             </w:pPr>
+            <w:r>
+              <w:t xml:space="preserve">username: luca03 e </w:t>
+            </w:r>
             <w:proofErr w:type="gramStart"/>
             <w:r>
-              <w:t>email</w:t>
+              <w:t>password:mosto</w:t>
             </w:r>
             <w:proofErr w:type="gramEnd"/>
             <w:r>
-              <w:t>:</w:t>
-            </w:r>
-            <w:r>
-              <w:t>”</w:t>
-            </w:r>
-            <w:hyperlink r:id="rId11" w:history="1">
-              <w:r>
-                <w:rPr>
-                  <w:rStyle w:val="Hyperlink0"/>
-                  <w:sz w:val="23"/>
-                  <w:szCs w:val="23"/>
-                </w:rPr>
-                <w:t>lucapapa04@gmail.com</w:t>
-              </w:r>
-            </w:hyperlink>
-            <w:r>
-              <w:rPr>
-                <w:rStyle w:val="Hyperlink0"/>
-                <w:sz w:val="23"/>
-                <w:szCs w:val="23"/>
-              </w:rPr>
-              <w:t>”</w:t>
-            </w:r>
-            <w:r>
-              <w:t xml:space="preserve"> e password:mosto345, successivamente clicca su </w:t>
+              <w:t xml:space="preserve">345, successivamente clicca su </w:t>
             </w:r>
             <w:r>
               <w:rPr>
@@ -5330,26 +5092,31 @@
               <w:t>“</w:t>
             </w:r>
             <w:r>
-              <w:t>login”  e viene indirizzato alla home del sito.</w:t>
+              <w:t xml:space="preserve">login”  </w:t>
+            </w:r>
+            <w:r>
+              <w:t>e viene indirizzato alla home del sito.</w:t>
             </w:r>
           </w:p>
           <w:p>
             <w:pPr>
               <w:pStyle w:val="Corpo0"/>
-              <w:rPr>
-                <w:rFonts w:hint="eastAsia"/>
-              </w:rPr>
             </w:pPr>
           </w:p>
           <w:p>
             <w:pPr>
               <w:pStyle w:val="Corpo0"/>
-              <w:rPr>
-                <w:rFonts w:hint="eastAsia"/>
-              </w:rPr>
             </w:pPr>
             <w:r>
-              <w:t xml:space="preserve">Nella navbar Luca clicca sul suo nome presente sulla destra e gli viene mostrato un menu a tendina che contiene: </w:t>
+              <w:t xml:space="preserve">Nella </w:t>
+            </w:r>
+            <w:proofErr w:type="spellStart"/>
+            <w:r>
+              <w:t>navbar</w:t>
+            </w:r>
+            <w:proofErr w:type="spellEnd"/>
+            <w:r>
+              <w:t xml:space="preserve"> Luca clicca sul suo nome presente sulla destra e gli viene mostrato un menu a tendina che contiene: </w:t>
             </w:r>
             <w:r>
               <w:rPr>
@@ -5359,22 +5126,7 @@
               <w:t>“</w:t>
             </w:r>
             <w:r>
-              <w:t xml:space="preserve">i miei </w:t>
-            </w:r>
-            <w:r>
-              <w:t>ordini”, “i</w:t>
-            </w:r>
-            <w:r>
-              <w:rPr>
-                <w:rFonts w:hint="eastAsia"/>
-              </w:rPr>
-              <w:t>l</w:t>
-            </w:r>
-            <w:r>
-              <w:t xml:space="preserve"> mio profilo” </w:t>
-            </w:r>
-            <w:r>
-              <w:t xml:space="preserve">e </w:t>
+              <w:t xml:space="preserve">i miei ordini” e </w:t>
             </w:r>
             <w:r>
               <w:rPr>
@@ -5383,14 +5135,19 @@
               </w:rPr>
               <w:t>“</w:t>
             </w:r>
+            <w:proofErr w:type="spellStart"/>
             <w:r>
               <w:rPr>
                 <w:lang w:val="pt-PT"/>
               </w:rPr>
               <w:t>logout</w:t>
             </w:r>
-            <w:r>
-              <w:t xml:space="preserve">”. Luca clicca sulla voce </w:t>
+            <w:proofErr w:type="spellEnd"/>
+            <w:r>
+              <w:t>”</w:t>
+            </w:r>
+            <w:r>
+              <w:t xml:space="preserve">. Luca clicca sulla voce </w:t>
             </w:r>
             <w:r>
               <w:rPr>
@@ -5400,7 +5157,13 @@
               <w:t>“</w:t>
             </w:r>
             <w:r>
-              <w:t xml:space="preserve">i miei ordini” e si ritrova nella pagina contenetene una tabella che riporta tutti gli ordini che ha effettuato. Nella tabella vi sono: il numero </w:t>
+              <w:t xml:space="preserve">i miei ordini” </w:t>
+            </w:r>
+            <w:r>
+              <w:t>e si ritrova nella pagina contenetene una tabella che riporta tutti gli ordi</w:t>
+            </w:r>
+            <w:r>
+              <w:t xml:space="preserve">ni che ha effettuato. Nella tabella vi sono: il numero </w:t>
             </w:r>
             <w:proofErr w:type="spellStart"/>
             <w:r>
@@ -5433,34 +5196,39 @@
               <w:t>“</w:t>
             </w:r>
             <w:r>
-              <w:t>dettaglio”.</w:t>
+              <w:t>dettaglio</w:t>
+            </w:r>
+            <w:r>
+              <w:t>”.</w:t>
             </w:r>
           </w:p>
           <w:p>
             <w:pPr>
               <w:pStyle w:val="Corpo0"/>
-              <w:rPr>
-                <w:rFonts w:hint="eastAsia"/>
-              </w:rPr>
             </w:pPr>
             <w:r>
               <w:t xml:space="preserve">Luca sceglie la riga della tabella contenente l'ordine: </w:t>
             </w:r>
             <w:proofErr w:type="spellStart"/>
+            <w:proofErr w:type="gramStart"/>
             <w:r>
               <w:t>n.ordine</w:t>
             </w:r>
             <w:proofErr w:type="spellEnd"/>
-            <w:r>
-              <w:t>: 34, indirizzo: via della libertà 12, data: 13/04/2020, totale: 150 € e premi il pulsante "dettaglio". La pagina che viene visualizzata cliccando sul pulsante "dettaglio" contiene la lista dei prodotti che ha acquistato Luca in quell'ordine, per ogni prodotto abbiamo: l'immagine, la descrizione, la quantità, l'Iva, il prezzo di acquisto unitario e il totale per il prodotto. Sotto la lista dei prodotti vi è il totale dell’ordine.</w:t>
+            <w:proofErr w:type="gramEnd"/>
+            <w:r>
+              <w:t>: 34, indirizzo: via della libertà 12, data: 13/04/2020, totale: 1</w:t>
+            </w:r>
+            <w:r>
+              <w:t>50 € e premi il pulsante "dettaglio". La pagina che viene visualizzata cliccando sul pulsante "dettaglio" contiene la lista dei prodotti che ha acquistato Luca in quell'ordine, per ogni prodotto abbiamo: l'immagine, la descrizione, la quantità, l'Iva, il p</w:t>
+            </w:r>
+            <w:r>
+              <w:t>rezzo di acquisto unitario e il totale per il prodotto. Sotto la lista dei prodotti vi è il totale dell’ordine.</w:t>
             </w:r>
           </w:p>
           <w:p>
             <w:pPr>
               <w:pStyle w:val="Corpo0"/>
-              <w:rPr>
-                <w:rFonts w:hint="eastAsia"/>
-              </w:rPr>
             </w:pPr>
             <w:r>
               <w:t>Nella parte inferiore della pagina Luca clicca sul pulsante "visualizza fattura" e viene aperta una finestra con la fattura dell’ordine.</w:t>
@@ -5472,25 +5240,31 @@
     <w:p>
       <w:pPr>
         <w:pStyle w:val="Corpo0"/>
-        <w:rPr>
-          <w:rFonts w:hint="eastAsia"/>
-        </w:rPr>
       </w:pPr>
     </w:p>
     <w:p>
       <w:pPr>
         <w:pStyle w:val="Corpo0"/>
-        <w:rPr>
-          <w:rFonts w:hint="eastAsia"/>
-        </w:rPr>
       </w:pPr>
     </w:p>
     <w:p>
       <w:pPr>
         <w:pStyle w:val="Corpo0"/>
-        <w:rPr>
-          <w:rFonts w:hint="eastAsia"/>
-        </w:rPr>
+      </w:pPr>
+    </w:p>
+    <w:p>
+      <w:pPr>
+        <w:pStyle w:val="Corpo0"/>
+      </w:pPr>
+    </w:p>
+    <w:p>
+      <w:pPr>
+        <w:pStyle w:val="Corpo0"/>
+      </w:pPr>
+    </w:p>
+    <w:p>
+      <w:pPr>
+        <w:pStyle w:val="Corpo0"/>
       </w:pPr>
     </w:p>
     <w:tbl>
@@ -5507,12 +5281,26 @@
           <w:insideV w:val="single" w:sz="2" w:space="0" w:color="000000"/>
         </w:tblBorders>
         <w:tblLayout w:type="fixed"/>
+        <w:tblCellMar>
+          <w:top w:w="0" w:type="dxa"/>
+          <w:left w:w="0" w:type="dxa"/>
+          <w:bottom w:w="0" w:type="dxa"/>
+          <w:right w:w="0" w:type="dxa"/>
+        </w:tblCellMar>
         <w:tblLook w:val="04A0" w:firstRow="1" w:lastRow="0" w:firstColumn="1" w:lastColumn="0" w:noHBand="0" w:noVBand="1"/>
       </w:tblPr>
       <w:tblGrid>
         <w:gridCol w:w="9630"/>
       </w:tblGrid>
       <w:tr>
+        <w:tblPrEx>
+          <w:tblCellMar>
+            <w:top w:w="0" w:type="dxa"/>
+            <w:left w:w="0" w:type="dxa"/>
+            <w:bottom w:w="0" w:type="dxa"/>
+            <w:right w:w="0" w:type="dxa"/>
+          </w:tblCellMar>
+        </w:tblPrEx>
         <w:trPr>
           <w:trHeight w:val="758"/>
         </w:trPr>
@@ -5547,6 +5335,14 @@
         </w:tc>
       </w:tr>
       <w:tr>
+        <w:tblPrEx>
+          <w:tblCellMar>
+            <w:top w:w="0" w:type="dxa"/>
+            <w:left w:w="0" w:type="dxa"/>
+            <w:bottom w:w="0" w:type="dxa"/>
+            <w:right w:w="0" w:type="dxa"/>
+          </w:tblCellMar>
+        </w:tblPrEx>
         <w:trPr>
           <w:trHeight w:val="5000"/>
         </w:trPr>
@@ -5570,9 +5366,6 @@
           <w:p>
             <w:pPr>
               <w:pStyle w:val="Corpo0"/>
-              <w:rPr>
-                <w:rFonts w:hint="eastAsia"/>
-              </w:rPr>
             </w:pPr>
             <w:r>
               <w:t>Rocco, l</w:t>
@@ -5584,7 +5377,15 @@
               <w:t>’</w:t>
             </w:r>
             <w:r>
-              <w:t xml:space="preserve">amministratore del sito, vuole inserire un nuovo prodotto nel catalogo. Recatosi sul sito, clicca nella navbar il pulsante </w:t>
+              <w:t xml:space="preserve">amministratore del sito, vuole inserire un nuovo prodotto nel catalogo. Recatosi sul sito, clicca nella </w:t>
+            </w:r>
+            <w:proofErr w:type="spellStart"/>
+            <w:r>
+              <w:t>navbar</w:t>
+            </w:r>
+            <w:proofErr w:type="spellEnd"/>
+            <w:r>
+              <w:t xml:space="preserve"> il pulsante </w:t>
             </w:r>
             <w:r>
               <w:rPr>
@@ -5593,14 +5394,19 @@
               </w:rPr>
               <w:t>“</w:t>
             </w:r>
+            <w:proofErr w:type="spellStart"/>
             <w:r>
               <w:rPr>
                 <w:lang w:val="es-ES_tradnl"/>
               </w:rPr>
               <w:t>accedi</w:t>
             </w:r>
-            <w:r>
-              <w:t xml:space="preserve">” e viene indirizzato nella pagina </w:t>
+            <w:proofErr w:type="spellEnd"/>
+            <w:r>
+              <w:t xml:space="preserve">” </w:t>
+            </w:r>
+            <w:r>
+              <w:t xml:space="preserve">e viene indirizzato nella pagina </w:t>
             </w:r>
             <w:proofErr w:type="spellStart"/>
             <w:r>
@@ -5614,39 +5420,55 @@
               <w:t>’</w:t>
             </w:r>
             <w:r>
-              <w:t xml:space="preserve">accesso dove inserisce le sue credenziali nel form di login: </w:t>
-            </w:r>
-            <w:r>
-              <w:t>email</w:t>
+              <w:t xml:space="preserve">accesso dove inserisce le sue credenziali nel </w:t>
+            </w:r>
+            <w:proofErr w:type="spellStart"/>
+            <w:r>
+              <w:t>form</w:t>
+            </w:r>
+            <w:proofErr w:type="spellEnd"/>
+            <w:r>
+              <w:t xml:space="preserve"> di login: </w:t>
+            </w:r>
+            <w:proofErr w:type="spellStart"/>
+            <w:r>
+              <w:t>username</w:t>
             </w:r>
             <w:proofErr w:type="gramStart"/>
             <w:r>
-              <w:t>:”rocco04@gmail.com</w:t>
-            </w:r>
+              <w:t>:</w:t>
+            </w:r>
+            <w:r>
+              <w:t>”</w:t>
+            </w:r>
+            <w:r>
+              <w:t>rocco</w:t>
+            </w:r>
+            <w:proofErr w:type="spellEnd"/>
             <w:proofErr w:type="gramEnd"/>
             <w:r>
+              <w:t xml:space="preserve">” </w:t>
+            </w:r>
+            <w:r>
+              <w:t>password</w:t>
+            </w:r>
+            <w:r>
+              <w:t>:</w:t>
+            </w:r>
+            <w:r>
               <w:t>”</w:t>
             </w:r>
             <w:r>
-              <w:t xml:space="preserve"> </w:t>
-            </w:r>
-            <w:r>
-              <w:rPr>
-                <w:lang w:val="en-US"/>
-              </w:rPr>
-              <w:t>password:</w:t>
-            </w:r>
-            <w:r>
-              <w:t>”</w:t>
-            </w:r>
-            <w:r>
               <w:rPr>
                 <w:lang w:val="nl-NL"/>
               </w:rPr>
               <w:t>root</w:t>
             </w:r>
             <w:r>
-              <w:t xml:space="preserve">” e preme il pulsante </w:t>
+              <w:t xml:space="preserve">” </w:t>
+            </w:r>
+            <w:r>
+              <w:t xml:space="preserve">e preme il pulsante </w:t>
             </w:r>
             <w:r>
               <w:rPr>
@@ -5662,9 +5484,6 @@
           <w:p>
             <w:pPr>
               <w:pStyle w:val="Corpo0"/>
-              <w:rPr>
-                <w:rFonts w:hint="eastAsia"/>
-              </w:rPr>
             </w:pPr>
             <w:r>
               <w:t xml:space="preserve">Dopo essersi loggato, Rocco si trova nella pagina </w:t>
@@ -5690,7 +5509,13 @@
               <w:t>’</w:t>
             </w:r>
             <w:r>
-              <w:t xml:space="preserve">immagine, il codice, il nome, la descrizione, il prezzo, lo sconto, la disponibilità </w:t>
+              <w:t xml:space="preserve">immagine, il codice, il nome, la descrizione, il prezzo, lo </w:t>
+            </w:r>
+            <w:r>
+              <w:t>sconto, la disponibilit</w:t>
+            </w:r>
+            <w:r>
+              <w:t xml:space="preserve">à </w:t>
             </w:r>
             <w:r>
               <w:rPr>
@@ -5711,12 +5536,17 @@
           <w:p>
             <w:pPr>
               <w:pStyle w:val="Corpo0"/>
-              <w:rPr>
-                <w:rFonts w:hint="eastAsia"/>
-              </w:rPr>
             </w:pPr>
             <w:r>
-              <w:t>Oltre alla visualizzazione dei prodotti del catalogo vi sono due form: uno per l</w:t>
+              <w:t xml:space="preserve">Oltre alla visualizzazione dei prodotti del catalogo vi sono due </w:t>
+            </w:r>
+            <w:proofErr w:type="spellStart"/>
+            <w:r>
+              <w:t>form</w:t>
+            </w:r>
+            <w:proofErr w:type="spellEnd"/>
+            <w:r>
+              <w:t>: uno per l</w:t>
             </w:r>
             <w:r>
               <w:rPr>
@@ -5734,10 +5564,18 @@
               <w:t>’</w:t>
             </w:r>
             <w:r>
-              <w:t xml:space="preserve">altro per la modifica, Rocco compila il form </w:t>
+              <w:t xml:space="preserve">altro per la modifica, Rocco compila il </w:t>
             </w:r>
             <w:proofErr w:type="spellStart"/>
             <w:r>
+              <w:t>form</w:t>
+            </w:r>
+            <w:proofErr w:type="spellEnd"/>
+            <w:r>
+              <w:t xml:space="preserve"> </w:t>
+            </w:r>
+            <w:proofErr w:type="spellStart"/>
+            <w:r>
               <w:t>dell</w:t>
             </w:r>
             <w:proofErr w:type="spellEnd"/>
@@ -5748,7 +5586,10 @@
               <w:t>’</w:t>
             </w:r>
             <w:r>
-              <w:t xml:space="preserve">inserimento con i seguenti dati: nome: </w:t>
+              <w:t>inserimento</w:t>
+            </w:r>
+            <w:r>
+              <w:t xml:space="preserve"> con i seguenti dati: nome: </w:t>
             </w:r>
             <w:r>
               <w:rPr>
@@ -5763,7 +5604,58 @@
             </w:r>
             <w:proofErr w:type="spellEnd"/>
             <w:r>
-              <w:t xml:space="preserve"> Ferdinando”, categoria: ”rossi”, descrizione:” Annata: 2016 Denominazione: Barolo DOCG Vitigni: nebbiolo 100%  Alcol: 13% Formato: 0.75l Consumo ideale: 2020/2033 Temperatura di servizio: 16/18 °C Momento per degustarlo: Cena tra amici Abbinamenti: Secondi di carne rossa”, prezzo base:”33,50”, quantità:”5”, sconto:”0”. Inseriti tutti i dati clicca su </w:t>
+              <w:t xml:space="preserve"> Ferdinando</w:t>
+            </w:r>
+            <w:r>
+              <w:t>”</w:t>
+            </w:r>
+            <w:r>
+              <w:t xml:space="preserve">, categoria: </w:t>
+            </w:r>
+            <w:r>
+              <w:t>”</w:t>
+            </w:r>
+            <w:r>
+              <w:t>rossi</w:t>
+            </w:r>
+            <w:r>
+              <w:t>”</w:t>
+            </w:r>
+            <w:r>
+              <w:t>, descrizione:</w:t>
+            </w:r>
+            <w:r>
+              <w:t xml:space="preserve">” </w:t>
+            </w:r>
+            <w:r>
+              <w:t>Annata: 2016 Denominazione: Barolo DOCG Vitigni: nebbiolo 100%  Alcol: 13% Formato: 0.75l Consumo ideale: 2020/2033 Temperatura di servizio: 16/18 °C Momento per degusta</w:t>
+            </w:r>
+            <w:r>
+              <w:t>rlo: Cena tra amici Abbinamenti: Secondi di carne rossa</w:t>
+            </w:r>
+            <w:r>
+              <w:t>”</w:t>
+            </w:r>
+            <w:r>
+              <w:t>, prezzo base:</w:t>
+            </w:r>
+            <w:r>
+              <w:t>”33,50”</w:t>
+            </w:r>
+            <w:r>
+              <w:t>, quantit</w:t>
+            </w:r>
+            <w:r>
+              <w:t>à:”5”</w:t>
+            </w:r>
+            <w:r>
+              <w:t>, sconto:</w:t>
+            </w:r>
+            <w:r>
+              <w:t>”0”</w:t>
+            </w:r>
+            <w:r>
+              <w:t xml:space="preserve">. Inseriti tutti i dati clicca su </w:t>
             </w:r>
             <w:r>
               <w:rPr>
@@ -5773,7 +5665,13 @@
               <w:t>“</w:t>
             </w:r>
             <w:r>
-              <w:t>scegli file” per selezionare l</w:t>
+              <w:t>scegli file</w:t>
+            </w:r>
+            <w:r>
+              <w:t xml:space="preserve">” </w:t>
+            </w:r>
+            <w:r>
+              <w:t>per selezionare l</w:t>
             </w:r>
             <w:r>
               <w:rPr>
@@ -5791,14 +5689,19 @@
               </w:rPr>
               <w:t>“</w:t>
             </w:r>
-            <w:r>
-              <w:rPr>
-                <w:lang w:val="en-US"/>
-              </w:rPr>
+            <w:proofErr w:type="spellStart"/>
+            <w:r>
               <w:t>add</w:t>
             </w:r>
-            <w:r>
-              <w:t>” per aggiungere il prodotto al catalogo.</w:t>
+            <w:proofErr w:type="spellEnd"/>
+            <w:r>
+              <w:t xml:space="preserve">” </w:t>
+            </w:r>
+            <w:r>
+              <w:t>p</w:t>
+            </w:r>
+            <w:r>
+              <w:t>er aggiungere il prodotto al catalogo.</w:t>
             </w:r>
           </w:p>
         </w:tc>
@@ -5807,9 +5710,6 @@
     <w:p>
       <w:pPr>
         <w:pStyle w:val="Corpo0"/>
-        <w:rPr>
-          <w:rFonts w:hint="eastAsia"/>
-        </w:rPr>
       </w:pPr>
     </w:p>
     <w:tbl>
@@ -5826,12 +5726,26 @@
           <w:insideV w:val="single" w:sz="2" w:space="0" w:color="000000"/>
         </w:tblBorders>
         <w:tblLayout w:type="fixed"/>
+        <w:tblCellMar>
+          <w:top w:w="0" w:type="dxa"/>
+          <w:left w:w="0" w:type="dxa"/>
+          <w:bottom w:w="0" w:type="dxa"/>
+          <w:right w:w="0" w:type="dxa"/>
+        </w:tblCellMar>
         <w:tblLook w:val="04A0" w:firstRow="1" w:lastRow="0" w:firstColumn="1" w:lastColumn="0" w:noHBand="0" w:noVBand="1"/>
       </w:tblPr>
       <w:tblGrid>
         <w:gridCol w:w="9630"/>
       </w:tblGrid>
       <w:tr>
+        <w:tblPrEx>
+          <w:tblCellMar>
+            <w:top w:w="0" w:type="dxa"/>
+            <w:left w:w="0" w:type="dxa"/>
+            <w:bottom w:w="0" w:type="dxa"/>
+            <w:right w:w="0" w:type="dxa"/>
+          </w:tblCellMar>
+        </w:tblPrEx>
         <w:trPr>
           <w:trHeight w:val="378"/>
         </w:trPr>
@@ -5860,12 +5774,21 @@
               <w:rPr>
                 <w:rFonts w:eastAsia="Arial Unicode MS" w:cs="Arial Unicode MS"/>
               </w:rPr>
+              <w:lastRenderedPageBreak/>
               <w:t xml:space="preserve">3.5   SCN05 Nome Scenario: Modifica del prodotto </w:t>
             </w:r>
           </w:p>
         </w:tc>
       </w:tr>
       <w:tr>
+        <w:tblPrEx>
+          <w:tblCellMar>
+            <w:top w:w="0" w:type="dxa"/>
+            <w:left w:w="0" w:type="dxa"/>
+            <w:bottom w:w="0" w:type="dxa"/>
+            <w:right w:w="0" w:type="dxa"/>
+          </w:tblCellMar>
+        </w:tblPrEx>
         <w:trPr>
           <w:trHeight w:val="6360"/>
         </w:trPr>
@@ -5889,9 +5812,6 @@
           <w:p>
             <w:pPr>
               <w:pStyle w:val="Corpo0"/>
-              <w:rPr>
-                <w:rFonts w:hint="eastAsia"/>
-              </w:rPr>
             </w:pPr>
             <w:r>
               <w:t>Giovanni, l</w:t>
@@ -5917,18 +5837,26 @@
               <w:t xml:space="preserve">é </w:t>
             </w:r>
             <w:r>
-              <w:t>il fornitore ha aumentato il prezzo di quel determinato prodotto.</w:t>
+              <w:t xml:space="preserve">il fornitore ha aumentato il prezzo di quel determinato </w:t>
+            </w:r>
+            <w:r>
+              <w:t>prodotto.</w:t>
             </w:r>
           </w:p>
           <w:p>
             <w:pPr>
               <w:pStyle w:val="Corpo0"/>
-              <w:rPr>
-                <w:rFonts w:hint="eastAsia"/>
-              </w:rPr>
             </w:pPr>
             <w:r>
-              <w:t xml:space="preserve">Raggiunto il sito, Giovanni clicca nella navbar il pulsante </w:t>
+              <w:t xml:space="preserve">Raggiunto il sito, Giovanni clicca nella </w:t>
+            </w:r>
+            <w:proofErr w:type="spellStart"/>
+            <w:r>
+              <w:t>navbar</w:t>
+            </w:r>
+            <w:proofErr w:type="spellEnd"/>
+            <w:r>
+              <w:t xml:space="preserve"> il pulsante </w:t>
             </w:r>
             <w:r>
               <w:rPr>
@@ -5937,14 +5865,19 @@
               </w:rPr>
               <w:t>“</w:t>
             </w:r>
+            <w:proofErr w:type="spellStart"/>
             <w:r>
               <w:rPr>
                 <w:lang w:val="es-ES_tradnl"/>
               </w:rPr>
               <w:t>accedi</w:t>
             </w:r>
-            <w:r>
-              <w:t xml:space="preserve">” e viene indirizzato nella pagina </w:t>
+            <w:proofErr w:type="spellEnd"/>
+            <w:r>
+              <w:t xml:space="preserve">” </w:t>
+            </w:r>
+            <w:r>
+              <w:t xml:space="preserve">e viene indirizzato nella pagina </w:t>
             </w:r>
             <w:proofErr w:type="spellStart"/>
             <w:r>
@@ -5958,39 +5891,51 @@
               <w:t>’</w:t>
             </w:r>
             <w:r>
-              <w:t xml:space="preserve">accesso dove inserisce le sue credenziali nel form di login: </w:t>
-            </w:r>
-            <w:r>
-              <w:t>email</w:t>
+              <w:t xml:space="preserve">accesso dove inserisce le sue credenziali nel </w:t>
+            </w:r>
+            <w:proofErr w:type="spellStart"/>
+            <w:r>
+              <w:t>form</w:t>
+            </w:r>
+            <w:proofErr w:type="spellEnd"/>
+            <w:r>
+              <w:t xml:space="preserve"> di login: username</w:t>
             </w:r>
             <w:proofErr w:type="gramStart"/>
             <w:r>
-              <w:t>:”giovanni335@gmail.com</w:t>
-            </w:r>
+              <w:t>:</w:t>
+            </w:r>
+            <w:r>
+              <w:t>”</w:t>
+            </w:r>
+            <w:proofErr w:type="spellStart"/>
+            <w:r>
+              <w:t>giovanni</w:t>
+            </w:r>
+            <w:proofErr w:type="spellEnd"/>
             <w:proofErr w:type="gramEnd"/>
             <w:r>
+              <w:t xml:space="preserve">” </w:t>
+            </w:r>
+            <w:r>
+              <w:t>password:</w:t>
+            </w:r>
+            <w:r>
               <w:t>”</w:t>
             </w:r>
-            <w:r>
-              <w:t xml:space="preserve"> </w:t>
-            </w:r>
-            <w:r>
-              <w:rPr>
-                <w:lang w:val="en-US"/>
-              </w:rPr>
-              <w:t>password:</w:t>
-            </w:r>
-            <w:r>
-              <w:t>”</w:t>
-            </w:r>
+            <w:proofErr w:type="spellStart"/>
             <w:r>
               <w:rPr>
                 <w:lang w:val="nl-NL"/>
               </w:rPr>
               <w:t>rootGio</w:t>
             </w:r>
-            <w:r>
-              <w:t xml:space="preserve">” e preme il pulsante </w:t>
+            <w:proofErr w:type="spellEnd"/>
+            <w:r>
+              <w:t xml:space="preserve">” </w:t>
+            </w:r>
+            <w:r>
+              <w:t xml:space="preserve">e preme il pulsante </w:t>
             </w:r>
             <w:r>
               <w:rPr>
@@ -6006,12 +5951,12 @@
           <w:p>
             <w:pPr>
               <w:pStyle w:val="Corpo0"/>
-              <w:rPr>
-                <w:rFonts w:hint="eastAsia"/>
-              </w:rPr>
             </w:pPr>
             <w:r>
-              <w:t xml:space="preserve">Dopo essersi loggato, si trova nella pagina </w:t>
+              <w:t>Dopo esser</w:t>
+            </w:r>
+            <w:r>
+              <w:t xml:space="preserve">si loggato, si trova nella pagina </w:t>
             </w:r>
             <w:proofErr w:type="spellStart"/>
             <w:r>
@@ -6034,7 +5979,10 @@
               <w:t>’</w:t>
             </w:r>
             <w:r>
-              <w:t xml:space="preserve">immagine, il codice, il nome, la descrizione, il prezzo, lo sconto, la disponibilità </w:t>
+              <w:t>immagine, il codice, il nome, la descrizione, il prezzo, lo sconto, la disponibilit</w:t>
+            </w:r>
+            <w:r>
+              <w:t xml:space="preserve">à </w:t>
             </w:r>
             <w:r>
               <w:rPr>
@@ -6055,23 +6003,42 @@
           <w:p>
             <w:pPr>
               <w:pStyle w:val="Corpo0"/>
-              <w:rPr>
-                <w:rFonts w:hint="eastAsia"/>
-              </w:rPr>
             </w:pPr>
             <w:r>
-              <w:t>Scorrendo i prodotti del catalogo, Giovanni individua il prodotto da modificare e vede che il suo codice è “32”, si reca quindi nel form presente nella pagina per modificare il prodotto.</w:t>
+              <w:t>Scorrendo i prodotti del catalogo, Giovanni individua il prodotto da modificare e vede che il suo codice è “</w:t>
+            </w:r>
+            <w:r>
+              <w:t>32”</w:t>
+            </w:r>
+            <w:r>
+              <w:t xml:space="preserve">, si reca quindi nel </w:t>
+            </w:r>
+            <w:proofErr w:type="spellStart"/>
+            <w:r>
+              <w:t>form</w:t>
+            </w:r>
+            <w:proofErr w:type="spellEnd"/>
+            <w:r>
+              <w:t xml:space="preserve"> presente nella pagina per modificare il prodotto.</w:t>
             </w:r>
           </w:p>
           <w:p>
             <w:pPr>
               <w:pStyle w:val="Corpo0"/>
-              <w:rPr>
-                <w:rFonts w:hint="eastAsia"/>
-              </w:rPr>
             </w:pPr>
             <w:r>
-              <w:t xml:space="preserve">Nel form viene chiesto di selezionare il codice del prodotto da modificare, Giovanni tramite il menu a tendina seleziona il codice </w:t>
+              <w:t xml:space="preserve">Nel </w:t>
+            </w:r>
+            <w:proofErr w:type="spellStart"/>
+            <w:r>
+              <w:t>form</w:t>
+            </w:r>
+            <w:proofErr w:type="spellEnd"/>
+            <w:r>
+              <w:t xml:space="preserve"> viene chiest</w:t>
+            </w:r>
+            <w:r>
+              <w:t xml:space="preserve">o di selezionare il codice del prodotto da modificare, Giovanni tramite il menu a tendina seleziona il codice </w:t>
             </w:r>
             <w:r>
               <w:rPr>
@@ -6081,7 +6048,10 @@
               <w:t>“</w:t>
             </w:r>
             <w:r>
-              <w:t xml:space="preserve">32” e preme sul pulsante </w:t>
+              <w:t xml:space="preserve">32” </w:t>
+            </w:r>
+            <w:r>
+              <w:t xml:space="preserve">e preme sul pulsante </w:t>
             </w:r>
             <w:r>
               <w:rPr>
@@ -6091,7 +6061,21 @@
               <w:t>“</w:t>
             </w:r>
             <w:r>
-              <w:t xml:space="preserve">seleziona”, a questo punto gli viene mostrato un form con tutti i dati del prodotto: nome: </w:t>
+              <w:t>seleziona</w:t>
+            </w:r>
+            <w:r>
+              <w:t>”</w:t>
+            </w:r>
+            <w:r>
+              <w:t xml:space="preserve">, a questo punto gli viene mostrato un </w:t>
+            </w:r>
+            <w:proofErr w:type="spellStart"/>
+            <w:r>
+              <w:t>form</w:t>
+            </w:r>
+            <w:proofErr w:type="spellEnd"/>
+            <w:r>
+              <w:t xml:space="preserve"> con tutti i dati del prodotto: nome: </w:t>
             </w:r>
             <w:r>
               <w:rPr>
@@ -6109,15 +6093,72 @@
             </w:r>
             <w:proofErr w:type="spellEnd"/>
             <w:r>
-              <w:t xml:space="preserve"> ”, categoria: ”bianchi”, descrizione:” Annata: 2019 Denominazione: Alto Adige DOC Vitigni: </w:t>
+              <w:t xml:space="preserve"> </w:t>
+            </w:r>
+            <w:r>
+              <w:t>”</w:t>
+            </w:r>
+            <w:r>
+              <w:t xml:space="preserve">, categoria: </w:t>
+            </w:r>
+            <w:r>
+              <w:t>”</w:t>
+            </w:r>
+            <w:r>
+              <w:t>bianchi</w:t>
+            </w:r>
+            <w:r>
+              <w:t>”</w:t>
+            </w:r>
+            <w:r>
+              <w:t>, descrizione:</w:t>
+            </w:r>
+            <w:r>
+              <w:t xml:space="preserve">” </w:t>
+            </w:r>
+            <w:r>
+              <w:t xml:space="preserve">Annata: 2019 Denominazione: Alto Adige DOC Vitigni: </w:t>
             </w:r>
             <w:proofErr w:type="spellStart"/>
             <w:r>
-              <w:t>Gewürztraminer</w:t>
+              <w:t>Gew</w:t>
+            </w:r>
+            <w:r>
+              <w:t>ü</w:t>
+            </w:r>
+            <w:r>
+              <w:t>rztraminer</w:t>
             </w:r>
             <w:proofErr w:type="spellEnd"/>
             <w:r>
-              <w:t xml:space="preserve"> 100% Alcol: 13,5% Formato: 0.75l Consumo ideale: 2020/2021 Temperatura di servizio: 8/10 °C Momento per degustarlo: Cena tra amici Abbinamenti: Primi di terra secondi di terra”, prezzo base:”14,50”, quantità:”8”, sconto:”0”. Visto che bisogna modificare solo il prezzo, Giovanni inserisce </w:t>
+              <w:t xml:space="preserve"> 100% Alcol: 13,5% Formato: 0.75l Consumo ideale: 2020/2021 Temperatura di servizio: 8/10 °C Momento per degustarlo: Cena tra amici Abbinamenti: Primi di terra second</w:t>
+            </w:r>
+            <w:r>
+              <w:t>i di terra</w:t>
+            </w:r>
+            <w:r>
+              <w:t>”</w:t>
+            </w:r>
+            <w:r>
+              <w:t>, prezzo base:</w:t>
+            </w:r>
+            <w:r>
+              <w:t>”14,50”</w:t>
+            </w:r>
+            <w:r>
+              <w:t>, quantit</w:t>
+            </w:r>
+            <w:r>
+              <w:t>à:”8”</w:t>
+            </w:r>
+            <w:r>
+              <w:t>, sconto:</w:t>
+            </w:r>
+            <w:r>
+              <w:t>”0”</w:t>
+            </w:r>
+            <w:r>
+              <w:t xml:space="preserve">. Visto che bisogna modificare solo il prezzo, Giovanni inserisce </w:t>
             </w:r>
             <w:r>
               <w:rPr>
@@ -6151,9 +6192,6 @@
               <w:t>“</w:t>
             </w:r>
             <w:r>
-              <w:rPr>
-                <w:lang w:val="en-US"/>
-              </w:rPr>
               <w:t>update</w:t>
             </w:r>
             <w:r>
@@ -6166,25 +6204,16 @@
     <w:p>
       <w:pPr>
         <w:pStyle w:val="Corpo0"/>
-        <w:rPr>
-          <w:rFonts w:hint="eastAsia"/>
-        </w:rPr>
       </w:pPr>
     </w:p>
     <w:p>
       <w:pPr>
         <w:pStyle w:val="Corpo0"/>
-        <w:rPr>
-          <w:rFonts w:hint="eastAsia"/>
-        </w:rPr>
       </w:pPr>
     </w:p>
     <w:p>
       <w:pPr>
         <w:pStyle w:val="Corpo0"/>
-        <w:rPr>
-          <w:rFonts w:hint="eastAsia"/>
-        </w:rPr>
       </w:pPr>
     </w:p>
     <w:tbl>
@@ -6201,12 +6230,26 @@
           <w:insideV w:val="single" w:sz="2" w:space="0" w:color="000000"/>
         </w:tblBorders>
         <w:tblLayout w:type="fixed"/>
+        <w:tblCellMar>
+          <w:top w:w="0" w:type="dxa"/>
+          <w:left w:w="0" w:type="dxa"/>
+          <w:bottom w:w="0" w:type="dxa"/>
+          <w:right w:w="0" w:type="dxa"/>
+        </w:tblCellMar>
         <w:tblLook w:val="04A0" w:firstRow="1" w:lastRow="0" w:firstColumn="1" w:lastColumn="0" w:noHBand="0" w:noVBand="1"/>
       </w:tblPr>
       <w:tblGrid>
         <w:gridCol w:w="9630"/>
       </w:tblGrid>
       <w:tr>
+        <w:tblPrEx>
+          <w:tblCellMar>
+            <w:top w:w="0" w:type="dxa"/>
+            <w:left w:w="0" w:type="dxa"/>
+            <w:bottom w:w="0" w:type="dxa"/>
+            <w:right w:w="0" w:type="dxa"/>
+          </w:tblCellMar>
+        </w:tblPrEx>
         <w:trPr>
           <w:trHeight w:val="378"/>
         </w:trPr>
@@ -6241,6 +6284,14 @@
         </w:tc>
       </w:tr>
       <w:tr>
+        <w:tblPrEx>
+          <w:tblCellMar>
+            <w:top w:w="0" w:type="dxa"/>
+            <w:left w:w="0" w:type="dxa"/>
+            <w:bottom w:w="0" w:type="dxa"/>
+            <w:right w:w="0" w:type="dxa"/>
+          </w:tblCellMar>
+        </w:tblPrEx>
         <w:trPr>
           <w:trHeight w:val="3440"/>
         </w:trPr>
@@ -6264,9 +6315,6 @@
           <w:p>
             <w:pPr>
               <w:pStyle w:val="Corpo0"/>
-              <w:rPr>
-                <w:rFonts w:hint="eastAsia"/>
-              </w:rPr>
             </w:pPr>
             <w:r>
               <w:t>Rocco, l</w:t>
@@ -6298,12 +6346,20 @@
           <w:p>
             <w:pPr>
               <w:pStyle w:val="Corpo0"/>
-              <w:rPr>
-                <w:rFonts w:hint="eastAsia"/>
-              </w:rPr>
             </w:pPr>
             <w:r>
-              <w:t xml:space="preserve">Recatosi sul sito, clicca nella navbar il pulsante </w:t>
+              <w:t xml:space="preserve">Recatosi sul sito, clicca nella </w:t>
+            </w:r>
+            <w:proofErr w:type="spellStart"/>
+            <w:r>
+              <w:t>navba</w:t>
+            </w:r>
+            <w:r>
+              <w:t>r</w:t>
+            </w:r>
+            <w:proofErr w:type="spellEnd"/>
+            <w:r>
+              <w:t xml:space="preserve"> il pulsante </w:t>
             </w:r>
             <w:r>
               <w:rPr>
@@ -6312,14 +6368,19 @@
               </w:rPr>
               <w:t>“</w:t>
             </w:r>
+            <w:proofErr w:type="spellStart"/>
             <w:r>
               <w:rPr>
                 <w:lang w:val="es-ES_tradnl"/>
               </w:rPr>
               <w:t>accedi</w:t>
             </w:r>
-            <w:r>
-              <w:t xml:space="preserve">” e viene indirizzato nella pagina </w:t>
+            <w:proofErr w:type="spellEnd"/>
+            <w:r>
+              <w:t xml:space="preserve">” </w:t>
+            </w:r>
+            <w:r>
+              <w:t xml:space="preserve">e viene indirizzato nella pagina </w:t>
             </w:r>
             <w:proofErr w:type="spellStart"/>
             <w:r>
@@ -6333,26 +6394,36 @@
               <w:t>’</w:t>
             </w:r>
             <w:r>
-              <w:t xml:space="preserve">accesso dove inserisce le sue credenziali nel form di login: </w:t>
-            </w:r>
-            <w:r>
-              <w:t>email</w:t>
+              <w:t xml:space="preserve">accesso dove inserisce le sue credenziali nel </w:t>
+            </w:r>
+            <w:proofErr w:type="spellStart"/>
+            <w:r>
+              <w:t>form</w:t>
+            </w:r>
+            <w:proofErr w:type="spellEnd"/>
+            <w:r>
+              <w:t xml:space="preserve"> di login: </w:t>
+            </w:r>
+            <w:proofErr w:type="spellStart"/>
+            <w:r>
+              <w:t>username</w:t>
             </w:r>
             <w:proofErr w:type="gramStart"/>
             <w:r>
-              <w:t>:”rocco</w:t>
-            </w:r>
-            <w:r>
-              <w:t>04@gmail.com</w:t>
-            </w:r>
+              <w:t>:</w:t>
+            </w:r>
+            <w:r>
+              <w:t>”</w:t>
+            </w:r>
+            <w:r>
+              <w:t>rocco</w:t>
+            </w:r>
+            <w:proofErr w:type="spellEnd"/>
             <w:proofErr w:type="gramEnd"/>
             <w:r>
               <w:t xml:space="preserve">” </w:t>
             </w:r>
             <w:r>
-              <w:rPr>
-                <w:lang w:val="en-US"/>
-              </w:rPr>
               <w:t>password:</w:t>
             </w:r>
             <w:r>
@@ -6365,7 +6436,10 @@
               <w:t>root</w:t>
             </w:r>
             <w:r>
-              <w:t xml:space="preserve">” e preme il pulsante </w:t>
+              <w:t xml:space="preserve">” </w:t>
+            </w:r>
+            <w:r>
+              <w:t xml:space="preserve">e preme il pulsante </w:t>
             </w:r>
             <w:r>
               <w:rPr>
@@ -6381,9 +6455,6 @@
           <w:p>
             <w:pPr>
               <w:pStyle w:val="Corpo0"/>
-              <w:rPr>
-                <w:rFonts w:hint="eastAsia"/>
-              </w:rPr>
             </w:pPr>
             <w:r>
               <w:t xml:space="preserve">Dopo essersi loggato, Rocco si trova nella pagina </w:t>
@@ -6400,7 +6471,10 @@
               <w:t>’</w:t>
             </w:r>
             <w:r>
-              <w:t>amministrazione che mostra tutti i prodotti del catalogo, per ognuno di essi viene visualizzato: l</w:t>
+              <w:t>amministrazione c</w:t>
+            </w:r>
+            <w:r>
+              <w:t>he mostra tutti i prodotti del catalogo, per ognuno di essi viene visualizzato: l</w:t>
             </w:r>
             <w:r>
               <w:rPr>
@@ -6409,7 +6483,10 @@
               <w:t>’</w:t>
             </w:r>
             <w:r>
-              <w:t xml:space="preserve">immagine, il codice, il nome, la descrizione, il prezzo, lo sconto, la disponibilità </w:t>
+              <w:t>immagine, il codice, il nome, la descrizione, il prezzo, lo sconto, la disponibilit</w:t>
+            </w:r>
+            <w:r>
+              <w:t xml:space="preserve">à </w:t>
             </w:r>
             <w:r>
               <w:rPr>
@@ -6430,12 +6507,12 @@
           <w:p>
             <w:pPr>
               <w:pStyle w:val="Corpo0"/>
-              <w:rPr>
-                <w:rFonts w:hint="eastAsia"/>
-              </w:rPr>
             </w:pPr>
             <w:r>
-              <w:t xml:space="preserve">Rocco scorre la lista dei prodotti e individua il vino da eliminare, quindi clicca </w:t>
+              <w:t xml:space="preserve">Rocco scorre la lista dei prodotti e </w:t>
+            </w:r>
+            <w:r>
+              <w:t xml:space="preserve">individua il vino da eliminare, quindi clicca </w:t>
             </w:r>
             <w:proofErr w:type="spellStart"/>
             <w:r>
@@ -6458,9 +6535,6 @@
     <w:p>
       <w:pPr>
         <w:pStyle w:val="Corpo0"/>
-        <w:rPr>
-          <w:rFonts w:hint="eastAsia"/>
-        </w:rPr>
       </w:pPr>
     </w:p>
     <w:tbl>
@@ -6477,12 +6551,26 @@
           <w:insideV w:val="single" w:sz="2" w:space="0" w:color="000000"/>
         </w:tblBorders>
         <w:tblLayout w:type="fixed"/>
+        <w:tblCellMar>
+          <w:top w:w="0" w:type="dxa"/>
+          <w:left w:w="0" w:type="dxa"/>
+          <w:bottom w:w="0" w:type="dxa"/>
+          <w:right w:w="0" w:type="dxa"/>
+        </w:tblCellMar>
         <w:tblLook w:val="04A0" w:firstRow="1" w:lastRow="0" w:firstColumn="1" w:lastColumn="0" w:noHBand="0" w:noVBand="1"/>
       </w:tblPr>
       <w:tblGrid>
         <w:gridCol w:w="9630"/>
       </w:tblGrid>
       <w:tr>
+        <w:tblPrEx>
+          <w:tblCellMar>
+            <w:top w:w="0" w:type="dxa"/>
+            <w:left w:w="0" w:type="dxa"/>
+            <w:bottom w:w="0" w:type="dxa"/>
+            <w:right w:w="0" w:type="dxa"/>
+          </w:tblCellMar>
+        </w:tblPrEx>
         <w:trPr>
           <w:trHeight w:val="758"/>
         </w:trPr>
@@ -6511,14 +6599,17 @@
               <w:rPr>
                 <w:rFonts w:eastAsia="Arial Unicode MS" w:cs="Arial Unicode MS"/>
               </w:rPr>
-              <w:t>3.7   SCN07 Nome Scenario: Visualizz</w:t>
-            </w:r>
+              <w:lastRenderedPageBreak/>
+              <w:t xml:space="preserve">3.7   SCN07 Nome Scenario: </w:t>
+            </w:r>
+            <w:proofErr w:type="spellStart"/>
             <w:r>
               <w:rPr>
                 <w:rFonts w:eastAsia="Arial Unicode MS" w:cs="Arial Unicode MS"/>
               </w:rPr>
-              <w:t>are</w:t>
-            </w:r>
+              <w:t>Visualizzire</w:t>
+            </w:r>
+            <w:proofErr w:type="spellEnd"/>
             <w:r>
               <w:rPr>
                 <w:rFonts w:eastAsia="Arial Unicode MS" w:cs="Arial Unicode MS"/>
@@ -6529,6 +6620,14 @@
         </w:tc>
       </w:tr>
       <w:tr>
+        <w:tblPrEx>
+          <w:tblCellMar>
+            <w:top w:w="0" w:type="dxa"/>
+            <w:left w:w="0" w:type="dxa"/>
+            <w:bottom w:w="0" w:type="dxa"/>
+            <w:right w:w="0" w:type="dxa"/>
+          </w:tblCellMar>
+        </w:tblPrEx>
         <w:trPr>
           <w:trHeight w:val="7640"/>
         </w:trPr>
@@ -6552,9 +6651,6 @@
           <w:p>
             <w:pPr>
               <w:pStyle w:val="Corpo0"/>
-              <w:rPr>
-                <w:rFonts w:hint="eastAsia"/>
-              </w:rPr>
             </w:pPr>
             <w:r>
               <w:t>Giovanni, l</w:t>
@@ -6566,7 +6662,10 @@
               <w:t>’</w:t>
             </w:r>
             <w:r>
-              <w:t xml:space="preserve">amministratore del sito, vuole visualizzare tutti gli ordini del trimestre che va dal 01/01/2020 al 31/03/2020 in quanto gli sono stati chiesti questi dati </w:t>
+              <w:t xml:space="preserve">amministratore del sito, vuole visualizzare tutti gli </w:t>
+            </w:r>
+            <w:r>
+              <w:t xml:space="preserve">ordini del trimestre che va dal 01/01/2020 al 31/03/2020 in quanto gli sono stati chiesti questi dati </w:t>
             </w:r>
             <w:proofErr w:type="spellStart"/>
             <w:r>
@@ -6586,12 +6685,17 @@
           <w:p>
             <w:pPr>
               <w:pStyle w:val="Corpo0"/>
-              <w:rPr>
-                <w:rFonts w:hint="eastAsia"/>
-              </w:rPr>
             </w:pPr>
             <w:r>
-              <w:t xml:space="preserve">Raggiunto il sito, Giovanni clicca nella navbar il pulsante </w:t>
+              <w:t xml:space="preserve">Raggiunto il sito, Giovanni clicca nella </w:t>
+            </w:r>
+            <w:proofErr w:type="spellStart"/>
+            <w:r>
+              <w:t>navbar</w:t>
+            </w:r>
+            <w:proofErr w:type="spellEnd"/>
+            <w:r>
+              <w:t xml:space="preserve"> il pulsante </w:t>
             </w:r>
             <w:r>
               <w:rPr>
@@ -6600,14 +6704,19 @@
               </w:rPr>
               <w:t>“</w:t>
             </w:r>
+            <w:proofErr w:type="spellStart"/>
             <w:r>
               <w:rPr>
                 <w:lang w:val="es-ES_tradnl"/>
               </w:rPr>
               <w:t>accedi</w:t>
             </w:r>
-            <w:r>
-              <w:t xml:space="preserve">” e viene indirizzato nella pagina </w:t>
+            <w:proofErr w:type="spellEnd"/>
+            <w:r>
+              <w:t xml:space="preserve">” </w:t>
+            </w:r>
+            <w:r>
+              <w:t xml:space="preserve">e viene indirizzato nella pagina </w:t>
             </w:r>
             <w:proofErr w:type="spellStart"/>
             <w:r>
@@ -6621,39 +6730,54 @@
               <w:t>’</w:t>
             </w:r>
             <w:r>
-              <w:t xml:space="preserve">accesso dove inserisce le sue credenziali nel form di login: </w:t>
-            </w:r>
-            <w:r>
-              <w:t>email</w:t>
+              <w:t xml:space="preserve">accesso dove inserisce </w:t>
+            </w:r>
+            <w:r>
+              <w:t xml:space="preserve">le sue credenziali nel </w:t>
+            </w:r>
+            <w:proofErr w:type="spellStart"/>
+            <w:r>
+              <w:t>form</w:t>
+            </w:r>
+            <w:proofErr w:type="spellEnd"/>
+            <w:r>
+              <w:t xml:space="preserve"> di login: username</w:t>
             </w:r>
             <w:proofErr w:type="gramStart"/>
             <w:r>
-              <w:t>:”giovanni335@gmail.com</w:t>
-            </w:r>
+              <w:t>:</w:t>
+            </w:r>
+            <w:r>
+              <w:t>”</w:t>
+            </w:r>
+            <w:proofErr w:type="spellStart"/>
+            <w:r>
+              <w:t>giovanni</w:t>
+            </w:r>
+            <w:proofErr w:type="spellEnd"/>
             <w:proofErr w:type="gramEnd"/>
             <w:r>
+              <w:t xml:space="preserve">” </w:t>
+            </w:r>
+            <w:r>
+              <w:t>password:</w:t>
+            </w:r>
+            <w:r>
               <w:t>”</w:t>
             </w:r>
-            <w:r>
-              <w:t xml:space="preserve"> </w:t>
-            </w:r>
-            <w:r>
-              <w:rPr>
-                <w:lang w:val="en-US"/>
-              </w:rPr>
-              <w:t>password:</w:t>
-            </w:r>
-            <w:r>
-              <w:t>”</w:t>
-            </w:r>
+            <w:proofErr w:type="spellStart"/>
             <w:r>
               <w:rPr>
                 <w:lang w:val="nl-NL"/>
               </w:rPr>
               <w:t>rootGio</w:t>
             </w:r>
-            <w:r>
-              <w:t xml:space="preserve">” e preme il pulsante </w:t>
+            <w:proofErr w:type="spellEnd"/>
+            <w:r>
+              <w:t xml:space="preserve">” </w:t>
+            </w:r>
+            <w:r>
+              <w:t xml:space="preserve">e preme il pulsante </w:t>
             </w:r>
             <w:r>
               <w:rPr>
@@ -6669,12 +6793,20 @@
           <w:p>
             <w:pPr>
               <w:pStyle w:val="Corpo0"/>
-              <w:rPr>
-                <w:rFonts w:hint="eastAsia"/>
-              </w:rPr>
             </w:pPr>
             <w:r>
-              <w:t xml:space="preserve">Una volta loggato, Giovanni si trova nella pagina contenente tutti i prodotti del catalogo, a questo punto clicca nella parte destra della navbar sul bottone </w:t>
+              <w:t xml:space="preserve">Una volta loggato, Giovanni si trova nella pagina contenente tutti i prodotti del catalogo, a questo punto clicca nella parte destra della </w:t>
+            </w:r>
+            <w:proofErr w:type="spellStart"/>
+            <w:r>
+              <w:t>navbar</w:t>
+            </w:r>
+            <w:proofErr w:type="spellEnd"/>
+            <w:r>
+              <w:t xml:space="preserve"> sul </w:t>
+            </w:r>
+            <w:r>
+              <w:t xml:space="preserve">bottone </w:t>
             </w:r>
             <w:r>
               <w:rPr>
@@ -6690,7 +6822,10 @@
               <w:t>administrador</w:t>
             </w:r>
             <w:r>
-              <w:t xml:space="preserve">” e successivamente cicca su </w:t>
+              <w:t xml:space="preserve">” </w:t>
+            </w:r>
+            <w:r>
+              <w:t xml:space="preserve">e successivamente cicca su </w:t>
             </w:r>
             <w:r>
               <w:rPr>
@@ -6700,15 +6835,18 @@
               <w:t>“</w:t>
             </w:r>
             <w:r>
-              <w:t>ordini” nel menu a tendina che viene mostrato.</w:t>
+              <w:t>ordini</w:t>
+            </w:r>
+            <w:r>
+              <w:t xml:space="preserve">” </w:t>
+            </w:r>
+            <w:r>
+              <w:t>nel menu a tendina che viene mostrato.</w:t>
             </w:r>
           </w:p>
           <w:p>
             <w:pPr>
               <w:pStyle w:val="Corpo0"/>
-              <w:rPr>
-                <w:rFonts w:hint="eastAsia"/>
-              </w:rPr>
             </w:pPr>
             <w:r>
               <w:t xml:space="preserve">Giovanni viene indirizzato nella pagina degli ordini che comprende: </w:t>
@@ -6721,12 +6859,17 @@
                 <w:ilvl w:val="0"/>
                 <w:numId w:val="4"/>
               </w:numPr>
-              <w:rPr>
-                <w:rFonts w:hint="eastAsia"/>
-              </w:rPr>
             </w:pPr>
             <w:r>
-              <w:t>Un form contenente:</w:t>
+              <w:t xml:space="preserve">Un </w:t>
+            </w:r>
+            <w:proofErr w:type="spellStart"/>
+            <w:r>
+              <w:t>form</w:t>
+            </w:r>
+            <w:proofErr w:type="spellEnd"/>
+            <w:r>
+              <w:t xml:space="preserve"> contenente:</w:t>
             </w:r>
           </w:p>
           <w:p>
@@ -6736,9 +6879,6 @@
                 <w:ilvl w:val="0"/>
                 <w:numId w:val="5"/>
               </w:numPr>
-              <w:rPr>
-                <w:rFonts w:hint="eastAsia"/>
-              </w:rPr>
             </w:pPr>
             <w:r>
               <w:t>Un</w:t>
@@ -6750,7 +6890,10 @@
               <w:t>’</w:t>
             </w:r>
             <w:r>
-              <w:t>area per scegliere la data di inizio del periodo di cui si vogliono visualizzare gli ordini</w:t>
+              <w:t>area per scegliere la data di inizio del periodo di cui si voglio</w:t>
+            </w:r>
+            <w:r>
+              <w:t>no visualizzare gli ordini</w:t>
             </w:r>
           </w:p>
           <w:p>
@@ -6760,9 +6903,6 @@
                 <w:ilvl w:val="0"/>
                 <w:numId w:val="5"/>
               </w:numPr>
-              <w:rPr>
-                <w:rFonts w:hint="eastAsia"/>
-              </w:rPr>
             </w:pPr>
             <w:r>
               <w:t>Un</w:t>
@@ -6784,9 +6924,6 @@
                 <w:ilvl w:val="0"/>
                 <w:numId w:val="5"/>
               </w:numPr>
-              <w:rPr>
-                <w:rFonts w:hint="eastAsia"/>
-              </w:rPr>
             </w:pPr>
             <w:r>
               <w:t>Un</w:t>
@@ -6808,20 +6945,25 @@
                 <w:ilvl w:val="0"/>
                 <w:numId w:val="6"/>
               </w:numPr>
-              <w:rPr>
-                <w:rFonts w:hint="eastAsia"/>
-              </w:rPr>
             </w:pPr>
             <w:r>
-              <w:t>Una tabella che visualizza gli ordini che rispecchiano i parametri inseriti nel form precedente.</w:t>
+              <w:t>Una tabella che visua</w:t>
+            </w:r>
+            <w:r>
+              <w:t xml:space="preserve">lizza gli ordini che rispecchiano i parametri inseriti nel </w:t>
+            </w:r>
+            <w:proofErr w:type="spellStart"/>
+            <w:r>
+              <w:t>form</w:t>
+            </w:r>
+            <w:proofErr w:type="spellEnd"/>
+            <w:r>
+              <w:t xml:space="preserve"> precedente.</w:t>
             </w:r>
           </w:p>
           <w:p>
             <w:pPr>
               <w:pStyle w:val="Corpo0"/>
-              <w:rPr>
-                <w:rFonts w:hint="eastAsia"/>
-              </w:rPr>
             </w:pPr>
             <w:r>
               <w:t xml:space="preserve">Arrivato a questo punto, Giovanni inserisce la data 01/01/2020 e 31/03/2020, non seleziona alcun cliente in quanto vuole visualizzare gli ordini complessivi e clicca sul pulsante </w:t>
@@ -6846,12 +6988,17 @@
           <w:p>
             <w:pPr>
               <w:pStyle w:val="Corpo0"/>
-              <w:rPr>
-                <w:rFonts w:hint="eastAsia"/>
-              </w:rPr>
             </w:pPr>
             <w:r>
-              <w:t>Nella tabella sottostante al form vengono visualizzati gli ordini del trimestre.</w:t>
+              <w:t xml:space="preserve">Nella tabella sottostante al </w:t>
+            </w:r>
+            <w:proofErr w:type="spellStart"/>
+            <w:r>
+              <w:t>form</w:t>
+            </w:r>
+            <w:proofErr w:type="spellEnd"/>
+            <w:r>
+              <w:t xml:space="preserve"> vengono visualizzati gli ordini del trimestre.</w:t>
             </w:r>
           </w:p>
         </w:tc>
@@ -6860,9 +7007,21 @@
     <w:p>
       <w:pPr>
         <w:pStyle w:val="Corpo0"/>
-        <w:rPr>
-          <w:rFonts w:hint="eastAsia"/>
-        </w:rPr>
+      </w:pPr>
+    </w:p>
+    <w:p>
+      <w:pPr>
+        <w:pStyle w:val="Corpo0"/>
+      </w:pPr>
+    </w:p>
+    <w:p>
+      <w:pPr>
+        <w:pStyle w:val="Corpo0"/>
+      </w:pPr>
+    </w:p>
+    <w:p>
+      <w:pPr>
+        <w:pStyle w:val="Corpo0"/>
       </w:pPr>
     </w:p>
     <w:tbl>
@@ -6879,12 +7038,26 @@
           <w:insideV w:val="single" w:sz="2" w:space="0" w:color="000000"/>
         </w:tblBorders>
         <w:tblLayout w:type="fixed"/>
+        <w:tblCellMar>
+          <w:top w:w="0" w:type="dxa"/>
+          <w:left w:w="0" w:type="dxa"/>
+          <w:bottom w:w="0" w:type="dxa"/>
+          <w:right w:w="0" w:type="dxa"/>
+        </w:tblCellMar>
         <w:tblLook w:val="04A0" w:firstRow="1" w:lastRow="0" w:firstColumn="1" w:lastColumn="0" w:noHBand="0" w:noVBand="1"/>
       </w:tblPr>
       <w:tblGrid>
         <w:gridCol w:w="9630"/>
       </w:tblGrid>
       <w:tr>
+        <w:tblPrEx>
+          <w:tblCellMar>
+            <w:top w:w="0" w:type="dxa"/>
+            <w:left w:w="0" w:type="dxa"/>
+            <w:bottom w:w="0" w:type="dxa"/>
+            <w:right w:w="0" w:type="dxa"/>
+          </w:tblCellMar>
+        </w:tblPrEx>
         <w:trPr>
           <w:trHeight w:val="758"/>
         </w:trPr>
@@ -6913,12 +7086,21 @@
               <w:rPr>
                 <w:rFonts w:eastAsia="Arial Unicode MS" w:cs="Arial Unicode MS"/>
               </w:rPr>
+              <w:lastRenderedPageBreak/>
               <w:t>3.8   SCN08 Nome Scenario: Visualizzare ordine complessivi dalla data alla data e per cliente</w:t>
             </w:r>
           </w:p>
         </w:tc>
       </w:tr>
       <w:tr>
+        <w:tblPrEx>
+          <w:tblCellMar>
+            <w:top w:w="0" w:type="dxa"/>
+            <w:left w:w="0" w:type="dxa"/>
+            <w:bottom w:w="0" w:type="dxa"/>
+            <w:right w:w="0" w:type="dxa"/>
+          </w:tblCellMar>
+        </w:tblPrEx>
         <w:trPr>
           <w:trHeight w:val="7360"/>
         </w:trPr>
@@ -6942,9 +7124,6 @@
           <w:p>
             <w:pPr>
               <w:pStyle w:val="Corpo0"/>
-              <w:rPr>
-                <w:rFonts w:hint="eastAsia"/>
-              </w:rPr>
             </w:pPr>
             <w:r>
               <w:t>Rocco, l</w:t>
@@ -6956,7 +7135,18 @@
               <w:t>’</w:t>
             </w:r>
             <w:r>
-              <w:t>amministratore del sito, vuole visualizzare gli ordini di un cliente (codice cliente:24) che ha comunicato via email con l</w:t>
+              <w:t xml:space="preserve">amministratore del sito, vuole visualizzare gli </w:t>
+            </w:r>
+            <w:r>
+              <w:t xml:space="preserve">ordini di un cliente (codice cliente:24) che ha comunicato via </w:t>
+            </w:r>
+            <w:proofErr w:type="gramStart"/>
+            <w:r>
+              <w:t>email</w:t>
+            </w:r>
+            <w:proofErr w:type="gramEnd"/>
+            <w:r>
+              <w:t xml:space="preserve"> con l</w:t>
             </w:r>
             <w:r>
               <w:rPr>
@@ -6967,20 +7157,16 @@
             <w:r>
               <w:t xml:space="preserve">azienda </w:t>
             </w:r>
+            <w:proofErr w:type="spellStart"/>
             <w:r>
               <w:t>perch</w:t>
             </w:r>
-            <w:r>
-              <w:rPr>
-                <w:rFonts w:hint="eastAsia"/>
-              </w:rPr>
-              <w:t>é</w:t>
-            </w:r>
+            <w:proofErr w:type="spellEnd"/>
             <w:r>
               <w:rPr>
                 <w:lang w:val="fr-FR"/>
               </w:rPr>
-              <w:t xml:space="preserve"> </w:t>
+              <w:t xml:space="preserve">é </w:t>
             </w:r>
             <w:r>
               <w:t>aveva un problema con un determinato ordine eseguito in data 03/04/2020.</w:t>
@@ -6989,12 +7175,17 @@
           <w:p>
             <w:pPr>
               <w:pStyle w:val="Corpo0"/>
-              <w:rPr>
-                <w:rFonts w:hint="eastAsia"/>
-              </w:rPr>
             </w:pPr>
             <w:r>
-              <w:t xml:space="preserve">Recatosi sul sito, clicca nella navbar il pulsante </w:t>
+              <w:t xml:space="preserve">Recatosi sul sito, clicca nella </w:t>
+            </w:r>
+            <w:proofErr w:type="spellStart"/>
+            <w:r>
+              <w:t>navbar</w:t>
+            </w:r>
+            <w:proofErr w:type="spellEnd"/>
+            <w:r>
+              <w:t xml:space="preserve"> il pulsante </w:t>
             </w:r>
             <w:r>
               <w:rPr>
@@ -7003,14 +7194,19 @@
               </w:rPr>
               <w:t>“</w:t>
             </w:r>
+            <w:proofErr w:type="spellStart"/>
             <w:r>
               <w:rPr>
                 <w:lang w:val="es-ES_tradnl"/>
               </w:rPr>
               <w:t>accedi</w:t>
             </w:r>
-            <w:r>
-              <w:t xml:space="preserve">” e viene indirizzato nella pagina </w:t>
+            <w:proofErr w:type="spellEnd"/>
+            <w:r>
+              <w:t xml:space="preserve">” </w:t>
+            </w:r>
+            <w:r>
+              <w:t xml:space="preserve">e viene indirizzato nella pagina </w:t>
             </w:r>
             <w:proofErr w:type="spellStart"/>
             <w:r>
@@ -7024,39 +7220,52 @@
               <w:t>’</w:t>
             </w:r>
             <w:r>
-              <w:t xml:space="preserve">accesso dove inserisce le sue credenziali nel form di login: </w:t>
-            </w:r>
-            <w:r>
-              <w:t>email</w:t>
+              <w:t xml:space="preserve">accesso dove inserisce le sue credenziali nel </w:t>
+            </w:r>
+            <w:proofErr w:type="spellStart"/>
+            <w:r>
+              <w:t>form</w:t>
+            </w:r>
+            <w:proofErr w:type="spellEnd"/>
+            <w:r>
+              <w:t xml:space="preserve"> di login: </w:t>
+            </w:r>
+            <w:proofErr w:type="spellStart"/>
+            <w:r>
+              <w:t>username</w:t>
             </w:r>
             <w:proofErr w:type="gramStart"/>
             <w:r>
-              <w:t>:”rocco04@gmail.com</w:t>
-            </w:r>
+              <w:t>:</w:t>
+            </w:r>
+            <w:r>
+              <w:t>”</w:t>
+            </w:r>
+            <w:r>
+              <w:t>rocco</w:t>
+            </w:r>
+            <w:proofErr w:type="spellEnd"/>
             <w:proofErr w:type="gramEnd"/>
             <w:r>
+              <w:t xml:space="preserve">” </w:t>
+            </w:r>
+            <w:r>
+              <w:t>password:</w:t>
+            </w:r>
+            <w:r>
               <w:t>”</w:t>
             </w:r>
             <w:r>
-              <w:t xml:space="preserve"> </w:t>
-            </w:r>
-            <w:r>
-              <w:rPr>
-                <w:lang w:val="en-US"/>
-              </w:rPr>
-              <w:t>password:</w:t>
-            </w:r>
-            <w:r>
-              <w:t>”</w:t>
-            </w:r>
-            <w:r>
               <w:rPr>
                 <w:lang w:val="nl-NL"/>
               </w:rPr>
               <w:t>root</w:t>
             </w:r>
             <w:r>
-              <w:t xml:space="preserve">” e preme il pulsante </w:t>
+              <w:t xml:space="preserve">” </w:t>
+            </w:r>
+            <w:r>
+              <w:t xml:space="preserve">e preme il pulsante </w:t>
             </w:r>
             <w:r>
               <w:rPr>
@@ -7072,12 +7281,17 @@
           <w:p>
             <w:pPr>
               <w:pStyle w:val="Corpo0"/>
-              <w:rPr>
-                <w:rFonts w:hint="eastAsia"/>
-              </w:rPr>
             </w:pPr>
             <w:r>
-              <w:t xml:space="preserve">Una volta loggato, Giovanni si trova nella pagina contenente tutti i prodotti del catalogo, a questo punto clicca nella parte destra della navbar sul bottone </w:t>
+              <w:t xml:space="preserve">Una volta loggato, Giovanni si trova nella pagina contenente tutti i prodotti del catalogo, a questo punto clicca nella parte destra della </w:t>
+            </w:r>
+            <w:proofErr w:type="spellStart"/>
+            <w:r>
+              <w:t>navbar</w:t>
+            </w:r>
+            <w:proofErr w:type="spellEnd"/>
+            <w:r>
+              <w:t xml:space="preserve"> sul bottone </w:t>
             </w:r>
             <w:r>
               <w:rPr>
@@ -7093,7 +7307,10 @@
               <w:t>administrador</w:t>
             </w:r>
             <w:r>
-              <w:t xml:space="preserve">” e successivamente cicca su </w:t>
+              <w:t xml:space="preserve">” </w:t>
+            </w:r>
+            <w:r>
+              <w:t xml:space="preserve">e successivamente cicca su </w:t>
             </w:r>
             <w:r>
               <w:rPr>
@@ -7103,18 +7320,24 @@
               <w:t>“</w:t>
             </w:r>
             <w:r>
-              <w:t>ordini” nel menu a tendina che viene mostrato.</w:t>
+              <w:t>ordini</w:t>
+            </w:r>
+            <w:r>
+              <w:t xml:space="preserve">” </w:t>
+            </w:r>
+            <w:r>
+              <w:t>nel menu a tendina che viene mostrato.</w:t>
             </w:r>
           </w:p>
           <w:p>
             <w:pPr>
               <w:pStyle w:val="Corpo0"/>
-              <w:rPr>
-                <w:rFonts w:hint="eastAsia"/>
-              </w:rPr>
             </w:pPr>
             <w:r>
-              <w:t xml:space="preserve">Giovanni viene indirizzato nella pagina degli ordini che comprende: </w:t>
+              <w:t>Giovann</w:t>
+            </w:r>
+            <w:r>
+              <w:t xml:space="preserve">i viene indirizzato nella pagina degli ordini che comprende: </w:t>
             </w:r>
           </w:p>
           <w:p>
@@ -7124,12 +7347,17 @@
                 <w:ilvl w:val="0"/>
                 <w:numId w:val="7"/>
               </w:numPr>
-              <w:rPr>
-                <w:rFonts w:hint="eastAsia"/>
-              </w:rPr>
             </w:pPr>
             <w:r>
-              <w:t>Un form contenente:</w:t>
+              <w:t xml:space="preserve">Un </w:t>
+            </w:r>
+            <w:proofErr w:type="spellStart"/>
+            <w:r>
+              <w:t>form</w:t>
+            </w:r>
+            <w:proofErr w:type="spellEnd"/>
+            <w:r>
+              <w:t xml:space="preserve"> contenente:</w:t>
             </w:r>
           </w:p>
           <w:p>
@@ -7139,9 +7367,6 @@
                 <w:ilvl w:val="0"/>
                 <w:numId w:val="8"/>
               </w:numPr>
-              <w:rPr>
-                <w:rFonts w:hint="eastAsia"/>
-              </w:rPr>
             </w:pPr>
             <w:r>
               <w:t>Un</w:t>
@@ -7163,9 +7388,6 @@
                 <w:ilvl w:val="0"/>
                 <w:numId w:val="8"/>
               </w:numPr>
-              <w:rPr>
-                <w:rFonts w:hint="eastAsia"/>
-              </w:rPr>
             </w:pPr>
             <w:r>
               <w:t>Un</w:t>
@@ -7177,7 +7399,10 @@
               <w:t>’</w:t>
             </w:r>
             <w:r>
-              <w:t>area per scegliere la data di fine del periodo di cui si vogliono visualizzare gli ordini</w:t>
+              <w:t>area per scegliere la data di fine del periodo di cui si vogliono visualizza</w:t>
+            </w:r>
+            <w:r>
+              <w:t>re gli ordini</w:t>
             </w:r>
           </w:p>
           <w:p>
@@ -7187,9 +7412,6 @@
                 <w:ilvl w:val="0"/>
                 <w:numId w:val="8"/>
               </w:numPr>
-              <w:rPr>
-                <w:rFonts w:hint="eastAsia"/>
-              </w:rPr>
             </w:pPr>
             <w:r>
               <w:t>Un</w:t>
@@ -7211,183 +7433,17 @@
                 <w:ilvl w:val="0"/>
                 <w:numId w:val="9"/>
               </w:numPr>
-              <w:rPr>
-                <w:rFonts w:hint="eastAsia"/>
-              </w:rPr>
             </w:pPr>
             <w:r>
-              <w:t>Una tabella che visualizza gli ordini che rispecchiano i parametri inseriti nel form precedente.</w:t>
-            </w:r>
-          </w:p>
-          <w:p>
-            <w:pPr>
-              <w:pStyle w:val="Corpo0"/>
-              <w:rPr>
-                <w:rFonts w:hint="eastAsia"/>
-              </w:rPr>
-            </w:pPr>
-            <w:r>
-              <w:t xml:space="preserve">Arrivato a questo punto, Rocco inserisce come data di inizio e fine:03/04/2020 e come codice cliente:24, clicca quindi sul pulsante </w:t>
-            </w:r>
-            <w:r>
-              <w:rPr>
-                <w:rtl/>
-                <w:lang w:val="ar-SA"/>
-              </w:rPr>
-              <w:t>“</w:t>
-            </w:r>
-            <w:r>
-              <w:rPr>
-                <w:lang w:val="pt-PT"/>
-              </w:rPr>
-              <w:t>cerca</w:t>
-            </w:r>
-            <w:r>
-              <w:t>”.</w:t>
-            </w:r>
-          </w:p>
-          <w:p>
-            <w:pPr>
-              <w:pStyle w:val="Corpo0"/>
-              <w:rPr>
-                <w:rFonts w:hint="eastAsia"/>
-              </w:rPr>
-            </w:pPr>
-            <w:r>
-              <w:t>Nella tabella sottostante al form viene visualizzato l</w:t>
-            </w:r>
-            <w:r>
-              <w:rPr>
-                <w:rtl/>
-              </w:rPr>
-              <w:t>’</w:t>
-            </w:r>
-            <w:r>
-              <w:t>ordine eseguito dal cliente.</w:t>
-            </w:r>
-          </w:p>
-        </w:tc>
-      </w:tr>
-    </w:tbl>
-    <w:p>
-      <w:pPr>
-        <w:pStyle w:val="Corpo0"/>
-        <w:rPr>
-          <w:rFonts w:ascii="Arial Unicode MS" w:hAnsi="Arial Unicode MS"/>
-        </w:rPr>
-      </w:pPr>
-    </w:p>
-    <w:tbl>
-      <w:tblPr>
-        <w:tblStyle w:val="TableNormal"/>
-        <w:tblW w:w="9630" w:type="dxa"/>
-        <w:tblInd w:w="108" w:type="dxa"/>
-        <w:tblBorders>
-          <w:top w:val="single" w:sz="2" w:space="0" w:color="000000"/>
-          <w:left w:val="single" w:sz="2" w:space="0" w:color="000000"/>
-          <w:bottom w:val="single" w:sz="2" w:space="0" w:color="000000"/>
-          <w:right w:val="single" w:sz="2" w:space="0" w:color="000000"/>
-          <w:insideH w:val="single" w:sz="2" w:space="0" w:color="000000"/>
-          <w:insideV w:val="single" w:sz="2" w:space="0" w:color="000000"/>
-        </w:tblBorders>
-        <w:tblLayout w:type="fixed"/>
-        <w:tblLook w:val="04A0" w:firstRow="1" w:lastRow="0" w:firstColumn="1" w:lastColumn="0" w:noHBand="0" w:noVBand="1"/>
-      </w:tblPr>
-      <w:tblGrid>
-        <w:gridCol w:w="9630"/>
-      </w:tblGrid>
-      <w:tr>
-        <w:trPr>
-          <w:trHeight w:val="383"/>
-        </w:trPr>
-        <w:tc>
-          <w:tcPr>
-            <w:tcW w:w="9630" w:type="dxa"/>
-            <w:tcBorders>
-              <w:top w:val="single" w:sz="2" w:space="0" w:color="000000"/>
-              <w:left w:val="single" w:sz="2" w:space="0" w:color="000000"/>
-              <w:bottom w:val="single" w:sz="2" w:space="0" w:color="000000"/>
-              <w:right w:val="single" w:sz="2" w:space="0" w:color="000000"/>
-            </w:tcBorders>
-            <w:shd w:val="clear" w:color="auto" w:fill="auto"/>
-            <w:tcMar>
-              <w:top w:w="80" w:type="dxa"/>
-              <w:left w:w="80" w:type="dxa"/>
-              <w:bottom w:w="80" w:type="dxa"/>
-              <w:right w:w="80" w:type="dxa"/>
-            </w:tcMar>
-          </w:tcPr>
-          <w:p>
-            <w:pPr>
-              <w:pStyle w:val="Intestazione2"/>
-            </w:pPr>
-            <w:r>
-              <w:rPr>
-                <w:rFonts w:eastAsia="Arial Unicode MS" w:cs="Arial Unicode MS"/>
-              </w:rPr>
-              <w:lastRenderedPageBreak/>
-              <w:t>3.9</w:t>
-            </w:r>
-            <w:r>
-              <w:rPr>
-                <w:rFonts w:eastAsia="Arial Unicode MS" w:cs="Arial Unicode MS"/>
-              </w:rPr>
-              <w:t xml:space="preserve">   SCN09</w:t>
-            </w:r>
-            <w:r>
-              <w:rPr>
-                <w:rFonts w:eastAsia="Arial Unicode MS" w:cs="Arial Unicode MS"/>
-              </w:rPr>
-              <w:t xml:space="preserve"> Nome Scenario: </w:t>
-            </w:r>
-            <w:r>
-              <w:rPr>
-                <w:rFonts w:eastAsia="Arial Unicode MS" w:cs="Arial Unicode MS"/>
-              </w:rPr>
-              <w:t>Mo</w:t>
-            </w:r>
-            <w:r>
-              <w:rPr>
-                <w:rFonts w:eastAsia="Arial Unicode MS" w:cs="Arial Unicode MS"/>
-              </w:rPr>
-              <w:t>di</w:t>
-            </w:r>
-            <w:r>
-              <w:rPr>
-                <w:rFonts w:eastAsia="Arial Unicode MS" w:cs="Arial Unicode MS"/>
-              </w:rPr>
-              <w:t>fica dei dati di un utente</w:t>
-            </w:r>
-          </w:p>
-        </w:tc>
-      </w:tr>
-      <w:tr>
-        <w:trPr>
-          <w:trHeight w:val="5496"/>
-        </w:trPr>
-        <w:tc>
-          <w:tcPr>
-            <w:tcW w:w="9630" w:type="dxa"/>
-            <w:tcBorders>
-              <w:top w:val="single" w:sz="2" w:space="0" w:color="000000"/>
-              <w:left w:val="single" w:sz="2" w:space="0" w:color="000000"/>
-              <w:bottom w:val="single" w:sz="2" w:space="0" w:color="000000"/>
-              <w:right w:val="single" w:sz="2" w:space="0" w:color="000000"/>
-            </w:tcBorders>
-            <w:shd w:val="clear" w:color="auto" w:fill="F5F5F5"/>
-            <w:tcMar>
-              <w:top w:w="80" w:type="dxa"/>
-              <w:left w:w="80" w:type="dxa"/>
-              <w:bottom w:w="80" w:type="dxa"/>
-              <w:right w:w="80" w:type="dxa"/>
-            </w:tcMar>
-          </w:tcPr>
-          <w:p>
-            <w:pPr>
-              <w:pStyle w:val="Corpo0"/>
-            </w:pPr>
-            <w:r>
-              <w:t>Luca è un cliente registrato al sito che vuole modificare i propri dati.</w:t>
+              <w:t xml:space="preserve">Una tabella che visualizza gli ordini che rispecchiano i parametri inseriti nel </w:t>
+            </w:r>
+            <w:proofErr w:type="spellStart"/>
+            <w:r>
+              <w:t>form</w:t>
+            </w:r>
+            <w:proofErr w:type="spellEnd"/>
+            <w:r>
+              <w:t xml:space="preserve"> precedente.</w:t>
             </w:r>
           </w:p>
           <w:p>
@@ -7395,33 +7451,26 @@
               <w:pStyle w:val="Corpo0"/>
             </w:pPr>
             <w:r>
-              <w:rPr>
-                <w:rFonts w:hint="eastAsia"/>
-              </w:rPr>
-              <w:t>L</w:t>
-            </w:r>
-            <w:r>
-              <w:t>uca si reca su</w:t>
-            </w:r>
-            <w:r>
-              <w:t xml:space="preserve">l sito, </w:t>
-            </w:r>
-            <w:r>
-              <w:t xml:space="preserve">nella navbar cicca su </w:t>
-            </w:r>
-            <w:r>
-              <w:t xml:space="preserve">“accedi” e viene indirizzato nella pagina di accesso dove compila campi del form di login </w:t>
-            </w:r>
-            <w:r>
-              <w:t>con: email</w:t>
-            </w:r>
-            <w:proofErr w:type="gramStart"/>
-            <w:r>
-              <w:t>:”lucaloconte@gmail.com</w:t>
-            </w:r>
-            <w:proofErr w:type="gramEnd"/>
-            <w:r>
-              <w:t>” password:”luca124” e clicca su “login”.</w:t>
+              <w:t>Arrivato a questo punto, Rocco</w:t>
+            </w:r>
+            <w:r>
+              <w:t xml:space="preserve"> inserisce come data di inizio e fine:03/04/2020 e come codice cliente:24, clicca quindi sul pulsante </w:t>
+            </w:r>
+            <w:r>
+              <w:rPr>
+                <w:rtl/>
+                <w:lang w:val="ar-SA"/>
+              </w:rPr>
+              <w:t>“</w:t>
+            </w:r>
+            <w:r>
+              <w:rPr>
+                <w:lang w:val="pt-PT"/>
+              </w:rPr>
+              <w:t>cerca</w:t>
+            </w:r>
+            <w:r>
+              <w:t>”.</w:t>
             </w:r>
           </w:p>
           <w:p>
@@ -7429,175 +7478,24 @@
               <w:pStyle w:val="Corpo0"/>
             </w:pPr>
             <w:r>
-              <w:rPr>
-                <w:rFonts w:hint="eastAsia"/>
-              </w:rPr>
-              <w:t>U</w:t>
-            </w:r>
-            <w:r>
-              <w:t>na volta loggato clicca nell</w:t>
-            </w:r>
-            <w:r>
-              <w:t xml:space="preserve">a navbar in altro a destra sul proprio nome </w:t>
-            </w:r>
-            <w:r>
-              <w:t xml:space="preserve">e gli viene mostrato un menu a tendina che contiene: </w:t>
+              <w:t xml:space="preserve">Nella tabella sottostante al </w:t>
+            </w:r>
+            <w:proofErr w:type="spellStart"/>
+            <w:r>
+              <w:t>form</w:t>
+            </w:r>
+            <w:proofErr w:type="spellEnd"/>
+            <w:r>
+              <w:t xml:space="preserve"> viene visualizzato l</w:t>
             </w:r>
             <w:r>
               <w:rPr>
                 <w:rtl/>
-                <w:lang w:val="ar-SA"/>
-              </w:rPr>
-              <w:t>“</w:t>
-            </w:r>
-            <w:r>
-              <w:t>i miei ordini”, “i</w:t>
-            </w:r>
-            <w:r>
-              <w:rPr>
-                <w:rFonts w:hint="eastAsia"/>
-              </w:rPr>
-              <w:t>l</w:t>
-            </w:r>
-            <w:r>
-              <w:t xml:space="preserve"> mio profilo” e </w:t>
-            </w:r>
-            <w:r>
-              <w:rPr>
-                <w:rtl/>
-                <w:lang w:val="ar-SA"/>
-              </w:rPr>
-              <w:t>“</w:t>
-            </w:r>
-            <w:r>
-              <w:rPr>
-                <w:lang w:val="pt-PT"/>
-              </w:rPr>
-              <w:t>logout</w:t>
-            </w:r>
-            <w:r>
-              <w:t>”.</w:t>
-            </w:r>
-            <w:r>
-              <w:t xml:space="preserve"> </w:t>
-            </w:r>
-            <w:r>
-              <w:rPr>
-                <w:rFonts w:hint="eastAsia"/>
-              </w:rPr>
-              <w:t>L</w:t>
-            </w:r>
-            <w:r>
-              <w:t>uca clicca su “il mio profilo” e viene indirizzato nella pagina contenente i propri dati di registrazio</w:t>
-            </w:r>
-            <w:r>
-              <w:t>ne, un pulsante “modifica” e un pulsante “elimina account”.</w:t>
-            </w:r>
-          </w:p>
-          <w:p>
-            <w:pPr>
-              <w:pStyle w:val="Corpo0"/>
-            </w:pPr>
-            <w:r>
-              <w:rPr>
-                <w:rFonts w:hint="eastAsia"/>
-              </w:rPr>
-              <w:t>L</w:t>
-            </w:r>
-            <w:r>
-              <w:t>uca a questo punto clicca sul pulsante “modifica”</w:t>
-            </w:r>
-            <w:r>
-              <w:t xml:space="preserve"> </w:t>
-            </w:r>
-            <w:r>
-              <w:t>e gli viene mostrata una finestra c</w:t>
-            </w:r>
-            <w:r>
-              <w:t>ontenete un form già compilato con i propri dati di registrazione come di seguito:</w:t>
-            </w:r>
-          </w:p>
-          <w:p>
-            <w:pPr>
-              <w:pStyle w:val="Corpo0"/>
-            </w:pPr>
-            <w:r>
-              <w:t xml:space="preserve">Cognome: lo </w:t>
-            </w:r>
-            <w:proofErr w:type="gramStart"/>
-            <w:r>
-              <w:t xml:space="preserve">Conte,  </w:t>
-            </w:r>
-            <w:proofErr w:type="spellStart"/>
-            <w:r>
-              <w:t>nome</w:t>
-            </w:r>
-            <w:proofErr w:type="gramEnd"/>
-            <w:r>
-              <w:t>:Luca</w:t>
-            </w:r>
-            <w:proofErr w:type="spellEnd"/>
-            <w:r>
-              <w:t xml:space="preserve">, telefono:3342354634, indirizzo: via </w:t>
-            </w:r>
-            <w:r>
-              <w:t xml:space="preserve">Telese 34, </w:t>
-            </w:r>
-            <w:proofErr w:type="spellStart"/>
-            <w:r>
-              <w:t>città:Milano</w:t>
-            </w:r>
-            <w:proofErr w:type="spellEnd"/>
-            <w:r>
-              <w:t xml:space="preserve">, </w:t>
-            </w:r>
-            <w:proofErr w:type="spellStart"/>
-            <w:r>
-              <w:t>provincia:MI</w:t>
-            </w:r>
-            <w:proofErr w:type="spellEnd"/>
-            <w:r>
-              <w:t>, cap:23412</w:t>
-            </w:r>
-            <w:r>
-              <w:t xml:space="preserve"> e i dati di login: email:</w:t>
-            </w:r>
-            <w:r>
-              <w:t xml:space="preserve"> </w:t>
-            </w:r>
-            <w:r>
-              <w:t>lucaloconte@gmail.com</w:t>
-            </w:r>
-            <w:r>
-              <w:t>, password:</w:t>
-            </w:r>
-            <w:r>
-              <w:t>luca124</w:t>
-            </w:r>
-            <w:r>
-              <w:t>.</w:t>
-            </w:r>
-          </w:p>
-          <w:p>
-            <w:pPr>
-              <w:pStyle w:val="Corpo0"/>
-            </w:pPr>
-            <w:r>
-              <w:t xml:space="preserve">Luca decide di modificare </w:t>
-            </w:r>
-            <w:r>
-              <w:t>il campo telefono con “3546684485”, rimane invariati gli altri campi e clicca sul pulsante “salva” sottostante al form.</w:t>
-            </w:r>
-          </w:p>
-          <w:p>
-            <w:pPr>
-              <w:pStyle w:val="Corpo0"/>
-              <w:rPr>
-                <w:rFonts w:hint="eastAsia"/>
-              </w:rPr>
-            </w:pPr>
-            <w:r>
-              <w:t>Cliccando su salva viene chiusa la finestra e Luca si ritrova di nuovo nella pagina contenente i propri dati aggiornati.</w:t>
+              </w:rPr>
+              <w:t>’</w:t>
+            </w:r>
+            <w:r>
+              <w:t>ordine eseguito dal cliente.</w:t>
             </w:r>
           </w:p>
         </w:tc>
@@ -7610,228 +7508,6 @@
           <w:rFonts w:ascii="Arial Unicode MS" w:hAnsi="Arial Unicode MS"/>
         </w:rPr>
       </w:pPr>
-    </w:p>
-    <w:tbl>
-      <w:tblPr>
-        <w:tblStyle w:val="TableNormal"/>
-        <w:tblW w:w="9630" w:type="dxa"/>
-        <w:tblInd w:w="108" w:type="dxa"/>
-        <w:tblBorders>
-          <w:top w:val="single" w:sz="2" w:space="0" w:color="000000"/>
-          <w:left w:val="single" w:sz="2" w:space="0" w:color="000000"/>
-          <w:bottom w:val="single" w:sz="2" w:space="0" w:color="000000"/>
-          <w:right w:val="single" w:sz="2" w:space="0" w:color="000000"/>
-          <w:insideH w:val="single" w:sz="2" w:space="0" w:color="000000"/>
-          <w:insideV w:val="single" w:sz="2" w:space="0" w:color="000000"/>
-        </w:tblBorders>
-        <w:tblLayout w:type="fixed"/>
-        <w:tblLook w:val="04A0" w:firstRow="1" w:lastRow="0" w:firstColumn="1" w:lastColumn="0" w:noHBand="0" w:noVBand="1"/>
-      </w:tblPr>
-      <w:tblGrid>
-        <w:gridCol w:w="9630"/>
-      </w:tblGrid>
-      <w:tr>
-        <w:trPr>
-          <w:trHeight w:val="383"/>
-        </w:trPr>
-        <w:tc>
-          <w:tcPr>
-            <w:tcW w:w="9630" w:type="dxa"/>
-            <w:tcBorders>
-              <w:top w:val="single" w:sz="2" w:space="0" w:color="000000"/>
-              <w:left w:val="single" w:sz="2" w:space="0" w:color="000000"/>
-              <w:bottom w:val="single" w:sz="2" w:space="0" w:color="000000"/>
-              <w:right w:val="single" w:sz="2" w:space="0" w:color="000000"/>
-            </w:tcBorders>
-            <w:shd w:val="clear" w:color="auto" w:fill="auto"/>
-            <w:tcMar>
-              <w:top w:w="80" w:type="dxa"/>
-              <w:left w:w="80" w:type="dxa"/>
-              <w:bottom w:w="80" w:type="dxa"/>
-              <w:right w:w="80" w:type="dxa"/>
-            </w:tcMar>
-          </w:tcPr>
-          <w:p>
-            <w:pPr>
-              <w:pStyle w:val="Intestazione2"/>
-            </w:pPr>
-            <w:r>
-              <w:rPr>
-                <w:rFonts w:eastAsia="Arial Unicode MS" w:cs="Arial Unicode MS"/>
-              </w:rPr>
-              <w:t>3.10   SCN10</w:t>
-            </w:r>
-            <w:r>
-              <w:rPr>
-                <w:rFonts w:eastAsia="Arial Unicode MS" w:cs="Arial Unicode MS"/>
-              </w:rPr>
-              <w:t xml:space="preserve"> Nome Scenario: </w:t>
-            </w:r>
-            <w:r>
-              <w:rPr>
-                <w:rFonts w:eastAsia="Arial Unicode MS" w:cs="Arial Unicode MS"/>
-              </w:rPr>
-              <w:t>cancellazione account utente</w:t>
-            </w:r>
-          </w:p>
-        </w:tc>
-      </w:tr>
-      <w:tr>
-        <w:trPr>
-          <w:trHeight w:val="3705"/>
-        </w:trPr>
-        <w:tc>
-          <w:tcPr>
-            <w:tcW w:w="9630" w:type="dxa"/>
-            <w:tcBorders>
-              <w:top w:val="single" w:sz="2" w:space="0" w:color="000000"/>
-              <w:left w:val="single" w:sz="2" w:space="0" w:color="000000"/>
-              <w:bottom w:val="single" w:sz="2" w:space="0" w:color="000000"/>
-              <w:right w:val="single" w:sz="2" w:space="0" w:color="000000"/>
-            </w:tcBorders>
-            <w:shd w:val="clear" w:color="auto" w:fill="F5F5F5"/>
-            <w:tcMar>
-              <w:top w:w="80" w:type="dxa"/>
-              <w:left w:w="80" w:type="dxa"/>
-              <w:bottom w:w="80" w:type="dxa"/>
-              <w:right w:w="80" w:type="dxa"/>
-            </w:tcMar>
-          </w:tcPr>
-          <w:p>
-            <w:pPr>
-              <w:pStyle w:val="Corpo0"/>
-            </w:pPr>
-            <w:r>
-              <w:t xml:space="preserve">Luca è un cliente registrato al sito che vuole </w:t>
-            </w:r>
-            <w:r>
-              <w:t>eliminare il proprio account</w:t>
-            </w:r>
-            <w:r>
-              <w:t>.</w:t>
-            </w:r>
-          </w:p>
-          <w:p>
-            <w:pPr>
-              <w:pStyle w:val="Corpo0"/>
-            </w:pPr>
-            <w:r>
-              <w:rPr>
-                <w:rFonts w:hint="eastAsia"/>
-              </w:rPr>
-              <w:t>L</w:t>
-            </w:r>
-            <w:r>
-              <w:t>uca si reca sul sito, nella navbar cicca su “accedi” e viene indirizzato nella pagina di accesso dove compila campi del form di login con: email</w:t>
-            </w:r>
-            <w:proofErr w:type="gramStart"/>
-            <w:r>
-              <w:t>:”lucaloconte@gmail.com</w:t>
-            </w:r>
-            <w:proofErr w:type="gramEnd"/>
-            <w:r>
-              <w:t>” password:”luca124” e clicca su “login”.</w:t>
-            </w:r>
-          </w:p>
-          <w:p>
-            <w:pPr>
-              <w:pStyle w:val="Corpo0"/>
-            </w:pPr>
-            <w:r>
-              <w:rPr>
-                <w:rFonts w:hint="eastAsia"/>
-              </w:rPr>
-              <w:t>U</w:t>
-            </w:r>
-            <w:r>
-              <w:t xml:space="preserve">na volta loggato clicca nella navbar in altro a destra sul proprio nome e gli viene mostrato un menu a tendina che contiene: </w:t>
-            </w:r>
-            <w:r>
-              <w:rPr>
-                <w:rtl/>
-                <w:lang w:val="ar-SA"/>
-              </w:rPr>
-              <w:t>“</w:t>
-            </w:r>
-            <w:r>
-              <w:t>i miei ordini”, “i</w:t>
-            </w:r>
-            <w:r>
-              <w:rPr>
-                <w:rFonts w:hint="eastAsia"/>
-              </w:rPr>
-              <w:t>l</w:t>
-            </w:r>
-            <w:r>
-              <w:t xml:space="preserve"> mio profilo” e </w:t>
-            </w:r>
-            <w:r>
-              <w:rPr>
-                <w:rtl/>
-                <w:lang w:val="ar-SA"/>
-              </w:rPr>
-              <w:t>“</w:t>
-            </w:r>
-            <w:r>
-              <w:rPr>
-                <w:lang w:val="pt-PT"/>
-              </w:rPr>
-              <w:t>logout</w:t>
-            </w:r>
-            <w:r>
-              <w:t xml:space="preserve">”. </w:t>
-            </w:r>
-            <w:r>
-              <w:rPr>
-                <w:rFonts w:hint="eastAsia"/>
-              </w:rPr>
-              <w:t>L</w:t>
-            </w:r>
-            <w:r>
-              <w:t>uca clicca su “il mio profilo” e viene indirizzato nella pagina contenente i propri dati di registrazione, un pulsante “modifica” e un pulsante “elimina account”.</w:t>
-            </w:r>
-          </w:p>
-          <w:p>
-            <w:pPr>
-              <w:pStyle w:val="Corpo0"/>
-              <w:rPr>
-                <w:rFonts w:hint="eastAsia"/>
-              </w:rPr>
-            </w:pPr>
-            <w:r>
-              <w:rPr>
-                <w:rFonts w:hint="eastAsia"/>
-              </w:rPr>
-              <w:t>L</w:t>
-            </w:r>
-            <w:r>
-              <w:t>uca a questo punto clicca sul pulsante “</w:t>
-            </w:r>
-            <w:r>
-              <w:t>elimina account” e gli viene mostrata una finestra popup con il messaggio “sei sicuro di voler eliminare il tuo account?”</w:t>
-            </w:r>
-            <w:r>
-              <w:t>, Luca clicca su “si” al disotto del messaggio e viene reindirizzato alla pagina di accesso.</w:t>
-            </w:r>
-          </w:p>
-        </w:tc>
-      </w:tr>
-    </w:tbl>
-    <w:p>
-      <w:pPr>
-        <w:pStyle w:val="Corpo0"/>
-        <w:rPr>
-          <w:rFonts w:ascii="Arial Unicode MS" w:hAnsi="Arial Unicode MS"/>
-        </w:rPr>
-      </w:pPr>
-    </w:p>
-    <w:p>
-      <w:pPr>
-        <w:pStyle w:val="Corpo0"/>
-        <w:rPr>
-          <w:rFonts w:hint="eastAsia"/>
-        </w:rPr>
-      </w:pPr>
       <w:r>
         <w:rPr>
           <w:rFonts w:ascii="Arial Unicode MS" w:hAnsi="Arial Unicode MS"/>
@@ -7841,45 +7517,37 @@
     </w:p>
     <w:p>
       <w:pPr>
+        <w:pStyle w:val="Sottotitolo"/>
+      </w:pPr>
+      <w:bookmarkStart w:id="3" w:name="RequisitiFunzionali"/>
+    </w:p>
+    <w:p>
+      <w:pPr>
+        <w:pStyle w:val="Sottotitolo"/>
+      </w:pPr>
+      <w:r>
+        <w:t xml:space="preserve">4. Requisiti funzionali </w:t>
+      </w:r>
+    </w:p>
+    <w:bookmarkEnd w:id="3"/>
+    <w:p>
+      <w:pPr>
+        <w:pStyle w:val="Corpo"/>
+      </w:pPr>
+    </w:p>
+    <w:p>
+      <w:pPr>
         <w:pStyle w:val="Corpo0"/>
-        <w:rPr>
-          <w:rFonts w:hint="eastAsia"/>
-        </w:rPr>
-      </w:pPr>
-    </w:p>
-    <w:p>
-      <w:pPr>
-        <w:pStyle w:val="Sottotitolo"/>
-        <w:rPr>
-          <w:rFonts w:hint="eastAsia"/>
-        </w:rPr>
-      </w:pPr>
-      <w:bookmarkStart w:id="4" w:name="RequisitiFunzionali"/>
-      <w:r>
-        <w:t xml:space="preserve">4. Requisiti funzionali </w:t>
-      </w:r>
-    </w:p>
-    <w:bookmarkEnd w:id="4"/>
-    <w:p>
-      <w:pPr>
-        <w:pStyle w:val="Corpo"/>
-        <w:rPr>
-          <w:rFonts w:hint="eastAsia"/>
-        </w:rPr>
-      </w:pPr>
-    </w:p>
-    <w:p>
-      <w:pPr>
-        <w:pStyle w:val="Corpo0"/>
-      </w:pPr>
-      <w:r>
-        <w:rPr>
-          <w:b/>
-        </w:rPr>
-        <w:t>[FR01]</w:t>
-      </w:r>
-      <w:r>
-        <w:t xml:space="preserve"> Il sistema deve permettere </w:t>
+        <w:numPr>
+          <w:ilvl w:val="0"/>
+          <w:numId w:val="11"/>
+        </w:numPr>
+      </w:pPr>
+      <w:r>
+        <w:t xml:space="preserve">Il sistema deve </w:t>
+      </w:r>
+      <w:r>
+        <w:t xml:space="preserve">permettere </w:t>
       </w:r>
       <w:proofErr w:type="spellStart"/>
       <w:r>
@@ -7893,21 +7561,19 @@
         <w:t>’</w:t>
       </w:r>
       <w:r>
-        <w:t>utente generico di registrarsi</w:t>
+        <w:t>utente di registrarsi</w:t>
       </w:r>
     </w:p>
     <w:p>
       <w:pPr>
         <w:pStyle w:val="Corpo0"/>
-      </w:pPr>
-      <w:r>
-        <w:rPr>
-          <w:b/>
-        </w:rPr>
-        <w:t>[FR02]</w:t>
-      </w:r>
-      <w:r>
-        <w:t xml:space="preserve"> Il sistema deve permettere </w:t>
+        <w:numPr>
+          <w:ilvl w:val="0"/>
+          <w:numId w:val="11"/>
+        </w:numPr>
+      </w:pPr>
+      <w:r>
+        <w:t xml:space="preserve">Il sistema deve permettere </w:t>
       </w:r>
       <w:proofErr w:type="spellStart"/>
       <w:r>
@@ -7927,57 +7593,13 @@
     <w:p>
       <w:pPr>
         <w:pStyle w:val="Corpo0"/>
-      </w:pPr>
-      <w:r>
-        <w:rPr>
-          <w:b/>
-        </w:rPr>
-        <w:t>[FR03]</w:t>
-      </w:r>
-      <w:r>
-        <w:t xml:space="preserve"> Il sistema deve permettere al guest di visionare il catalogo e navigare nel sito</w:t>
-      </w:r>
-    </w:p>
-    <w:p>
-      <w:pPr>
-        <w:pStyle w:val="Corpo0"/>
-      </w:pPr>
-      <w:r>
-        <w:rPr>
-          <w:b/>
-        </w:rPr>
-        <w:t>[FR04]</w:t>
-      </w:r>
-      <w:r>
-        <w:t xml:space="preserve"> Il sistema deve permettere di visionare i dettagli di un prodotto </w:t>
-      </w:r>
-    </w:p>
-    <w:p>
-      <w:pPr>
-        <w:pStyle w:val="Corpo0"/>
-      </w:pPr>
-      <w:r>
-        <w:rPr>
-          <w:b/>
-        </w:rPr>
-        <w:t>[FR05]</w:t>
-      </w:r>
-      <w:r>
-        <w:t xml:space="preserve"> Il sistema deve permettere la suddivisione dei prodotti in categorie</w:t>
-      </w:r>
-    </w:p>
-    <w:p>
-      <w:pPr>
-        <w:pStyle w:val="Corpo0"/>
-      </w:pPr>
-      <w:r>
-        <w:rPr>
-          <w:b/>
-        </w:rPr>
-        <w:t>[FR06]</w:t>
-      </w:r>
-      <w:r>
-        <w:t xml:space="preserve"> Il sistema deve permettere </w:t>
+        <w:numPr>
+          <w:ilvl w:val="0"/>
+          <w:numId w:val="11"/>
+        </w:numPr>
+      </w:pPr>
+      <w:r>
+        <w:t xml:space="preserve">Il sistema deve permettere </w:t>
       </w:r>
       <w:proofErr w:type="spellStart"/>
       <w:r>
@@ -7991,8 +7613,52 @@
         <w:t>’</w:t>
       </w:r>
       <w:r>
-        <w:t>utente registrato e al guest l</w:t>
-      </w:r>
+        <w:t>utente non registrato di visionare il catalogo e navigare nel sito</w:t>
+      </w:r>
+    </w:p>
+    <w:p>
+      <w:pPr>
+        <w:pStyle w:val="Corpo0"/>
+        <w:numPr>
+          <w:ilvl w:val="0"/>
+          <w:numId w:val="11"/>
+        </w:numPr>
+      </w:pPr>
+      <w:r>
+        <w:t>Il sistema deve permettere di visionare i dettagli di u</w:t>
+      </w:r>
+      <w:r>
+        <w:t xml:space="preserve">n prodotto </w:t>
+      </w:r>
+    </w:p>
+    <w:p>
+      <w:pPr>
+        <w:pStyle w:val="Corpo0"/>
+        <w:numPr>
+          <w:ilvl w:val="0"/>
+          <w:numId w:val="11"/>
+        </w:numPr>
+      </w:pPr>
+      <w:r>
+        <w:t>Il sistema deve permettere la suddivisione dei prodotti in categorie</w:t>
+      </w:r>
+    </w:p>
+    <w:p>
+      <w:pPr>
+        <w:pStyle w:val="Corpo0"/>
+        <w:numPr>
+          <w:ilvl w:val="0"/>
+          <w:numId w:val="11"/>
+        </w:numPr>
+      </w:pPr>
+      <w:r>
+        <w:t xml:space="preserve">Il sistema deve permettere </w:t>
+      </w:r>
+      <w:proofErr w:type="spellStart"/>
+      <w:r>
+        <w:t>all</w:t>
+      </w:r>
+      <w:proofErr w:type="spellEnd"/>
       <w:r>
         <w:rPr>
           <w:rtl/>
@@ -8000,101 +7666,8 @@
         <w:t>’</w:t>
       </w:r>
       <w:r>
-        <w:t>aggiunta al carrello di un prodotto</w:t>
-      </w:r>
-    </w:p>
-    <w:p>
-      <w:pPr>
-        <w:pStyle w:val="Corpo0"/>
-      </w:pPr>
-      <w:r>
-        <w:rPr>
-          <w:b/>
-        </w:rPr>
-        <w:t>[FR07]</w:t>
-      </w:r>
-      <w:r>
-        <w:t xml:space="preserve"> Il sistema deve permettere di acquistare prodotti solo agli utenti registrati </w:t>
-      </w:r>
-    </w:p>
-    <w:p>
-      <w:pPr>
-        <w:pStyle w:val="Corpo0"/>
-      </w:pPr>
-      <w:r>
-        <w:rPr>
-          <w:b/>
-        </w:rPr>
-        <w:t>[FR08]</w:t>
-      </w:r>
-      <w:r>
-        <w:t xml:space="preserve"> Il sistema deve permettere la rimozione di un articolo dal carrello</w:t>
-      </w:r>
-    </w:p>
-    <w:p>
-      <w:pPr>
-        <w:pStyle w:val="Corpo0"/>
-      </w:pPr>
-      <w:r>
-        <w:rPr>
-          <w:b/>
-        </w:rPr>
-        <w:t>[FR09</w:t>
-      </w:r>
-      <w:r>
-        <w:rPr>
-          <w:b/>
-        </w:rPr>
-        <w:t>]</w:t>
-      </w:r>
-      <w:r>
-        <w:t xml:space="preserve"> Il sistema deve permettere la modifica della quantità di un articolo aggiunto dal carrello</w:t>
-      </w:r>
-    </w:p>
-    <w:p>
-      <w:pPr>
-        <w:pStyle w:val="Corpo0"/>
-      </w:pPr>
-      <w:r>
-        <w:rPr>
-          <w:b/>
-        </w:rPr>
-        <w:t>[FR10</w:t>
-      </w:r>
-      <w:r>
-        <w:rPr>
-          <w:b/>
-        </w:rPr>
-        <w:t>]</w:t>
-      </w:r>
-      <w:r>
-        <w:t xml:space="preserve"> Il sistema deve permettere la visualizzazione dello storico degli ordini ai clienti registrati</w:t>
-      </w:r>
-    </w:p>
-    <w:p>
-      <w:pPr>
-        <w:pStyle w:val="Corpo0"/>
-      </w:pPr>
-      <w:r>
-        <w:rPr>
-          <w:b/>
-        </w:rPr>
-        <w:t>[FR11</w:t>
-      </w:r>
-      <w:r>
-        <w:rPr>
-          <w:b/>
-        </w:rPr>
-        <w:t>]</w:t>
-      </w:r>
-      <w:r>
-        <w:t xml:space="preserve"> Il sistema, per ogni ordine di un utente registrato, deve poter mostrare il dettaglio </w:t>
-      </w:r>
-      <w:proofErr w:type="spellStart"/>
-      <w:r>
-        <w:t>dell</w:t>
-      </w:r>
-      <w:proofErr w:type="spellEnd"/>
+        <w:t>utente registrato e non registrato l</w:t>
+      </w:r>
       <w:r>
         <w:rPr>
           <w:rtl/>
@@ -8102,8 +7675,67 @@
         <w:t>’</w:t>
       </w:r>
       <w:r>
-        <w:t>ordine contenente l</w:t>
-      </w:r>
+        <w:t>aggiunta al carrello di un prodotto</w:t>
+      </w:r>
+    </w:p>
+    <w:p>
+      <w:pPr>
+        <w:pStyle w:val="Corpo0"/>
+        <w:numPr>
+          <w:ilvl w:val="0"/>
+          <w:numId w:val="11"/>
+        </w:numPr>
+      </w:pPr>
+      <w:r>
+        <w:t>Il sistema deve permettere di acquistare prodotti solo agli utenti regi</w:t>
+      </w:r>
+      <w:r>
+        <w:t xml:space="preserve">strati </w:t>
+      </w:r>
+    </w:p>
+    <w:p>
+      <w:pPr>
+        <w:pStyle w:val="Corpo0"/>
+        <w:numPr>
+          <w:ilvl w:val="0"/>
+          <w:numId w:val="11"/>
+        </w:numPr>
+      </w:pPr>
+      <w:r>
+        <w:t>Il sistema deve permettere la rimozione di un articolo dal carrello</w:t>
+      </w:r>
+    </w:p>
+    <w:p>
+      <w:pPr>
+        <w:pStyle w:val="Corpo0"/>
+        <w:numPr>
+          <w:ilvl w:val="0"/>
+          <w:numId w:val="11"/>
+        </w:numPr>
+      </w:pPr>
+      <w:r>
+        <w:t>Il sistema deve permettere la visualizzazione dello storico degli ordini ai clienti registrati</w:t>
+      </w:r>
+    </w:p>
+    <w:p>
+      <w:pPr>
+        <w:pStyle w:val="Corpo0"/>
+        <w:numPr>
+          <w:ilvl w:val="0"/>
+          <w:numId w:val="11"/>
+        </w:numPr>
+      </w:pPr>
+      <w:r>
+        <w:t>Il sistema, per ogni ordine di un cliente registrato, deve poter mostrare il dettagli</w:t>
+      </w:r>
+      <w:r>
+        <w:t xml:space="preserve">o </w:t>
+      </w:r>
+      <w:proofErr w:type="spellStart"/>
+      <w:r>
+        <w:t>dell</w:t>
+      </w:r>
+      <w:proofErr w:type="spellEnd"/>
       <w:r>
         <w:rPr>
           <w:rtl/>
@@ -8111,221 +7743,7 @@
         <w:t>’</w:t>
       </w:r>
       <w:r>
-        <w:t>elenco dei prodotti acquistati con</w:t>
-      </w:r>
-    </w:p>
-    <w:p>
-      <w:pPr>
-        <w:pStyle w:val="Corpo0"/>
-      </w:pPr>
-      <w:r>
-        <w:rPr>
-          <w:b/>
-        </w:rPr>
-        <w:t>[FR12</w:t>
-      </w:r>
-      <w:r>
-        <w:rPr>
-          <w:b/>
-        </w:rPr>
-        <w:t>]</w:t>
-      </w:r>
-      <w:r>
-        <w:t xml:space="preserve"> Il sistema per ogni ordine di un utente registrato, deve poter visualizzare la fattura </w:t>
-      </w:r>
-    </w:p>
-    <w:p>
-      <w:pPr>
-        <w:pStyle w:val="Corpo0"/>
-      </w:pPr>
-      <w:r>
-        <w:rPr>
-          <w:b/>
-        </w:rPr>
-        <w:t>[FR13]</w:t>
-      </w:r>
-      <w:r>
-        <w:t xml:space="preserve"> il sistema deve permettere all’utente registrato di modificare i propri dati </w:t>
-      </w:r>
-    </w:p>
-    <w:p>
-      <w:pPr>
-        <w:pStyle w:val="Corpo0"/>
-      </w:pPr>
-      <w:r>
-        <w:rPr>
-          <w:b/>
-        </w:rPr>
-        <w:t>[FR14]</w:t>
-      </w:r>
-      <w:r>
-        <w:t xml:space="preserve"> il sistema deve permettere all’utente registrato di eliminare il proprio account</w:t>
-      </w:r>
-    </w:p>
-    <w:p>
-      <w:pPr>
-        <w:pStyle w:val="Corpo0"/>
-      </w:pPr>
-      <w:r>
-        <w:rPr>
-          <w:b/>
-        </w:rPr>
-        <w:t>[FR15</w:t>
-      </w:r>
-      <w:r>
-        <w:rPr>
-          <w:b/>
-        </w:rPr>
-        <w:t>]</w:t>
-      </w:r>
-      <w:r>
-        <w:t xml:space="preserve"> Il sistema deve permettere agli admin di registrare nuovi gestori del catalogo</w:t>
-      </w:r>
-    </w:p>
-    <w:p>
-      <w:pPr>
-        <w:pStyle w:val="Corpo0"/>
-      </w:pPr>
-      <w:r>
-        <w:rPr>
-          <w:b/>
-        </w:rPr>
-        <w:t>[FR16</w:t>
-      </w:r>
-      <w:r>
-        <w:rPr>
-          <w:b/>
-        </w:rPr>
-        <w:t>]</w:t>
-      </w:r>
-      <w:r>
-        <w:t xml:space="preserve"> Il sistema deve permettere agli admin di accedere al sito</w:t>
-      </w:r>
-    </w:p>
-    <w:p>
-      <w:pPr>
-        <w:pStyle w:val="Corpo0"/>
-      </w:pPr>
-      <w:r>
-        <w:rPr>
-          <w:b/>
-        </w:rPr>
-        <w:t>[FR17</w:t>
-      </w:r>
-      <w:r>
-        <w:rPr>
-          <w:b/>
-        </w:rPr>
-        <w:t>]</w:t>
-      </w:r>
-      <w:r>
-        <w:rPr>
-          <w:b/>
-        </w:rPr>
-        <w:t xml:space="preserve"> </w:t>
-      </w:r>
-      <w:r>
-        <w:t>Il sistema deve permettere ai gestori del catalogo di accedere al sito</w:t>
-      </w:r>
-    </w:p>
-    <w:p>
-      <w:pPr>
-        <w:pStyle w:val="Corpo0"/>
-      </w:pPr>
-      <w:r>
-        <w:rPr>
-          <w:b/>
-        </w:rPr>
-        <w:t>[FR18</w:t>
-      </w:r>
-      <w:r>
-        <w:rPr>
-          <w:b/>
-        </w:rPr>
-        <w:t>]</w:t>
-      </w:r>
-      <w:r>
-        <w:t xml:space="preserve"> Il sistema deve permettere ai gestori del catalogo di visualizzare un elenco contenente tutti i prodotti del catalogo</w:t>
-      </w:r>
-    </w:p>
-    <w:p>
-      <w:pPr>
-        <w:pStyle w:val="Corpo0"/>
-      </w:pPr>
-      <w:r>
-        <w:rPr>
-          <w:b/>
-        </w:rPr>
-        <w:t>[FR19</w:t>
-      </w:r>
-      <w:r>
-        <w:rPr>
-          <w:b/>
-        </w:rPr>
-        <w:t>]</w:t>
-      </w:r>
-      <w:r>
-        <w:t xml:space="preserve"> Il sistema deve permettere ai gestori del catalogo di inserire un nuovo prodotto nel catalogo</w:t>
-      </w:r>
-    </w:p>
-    <w:p>
-      <w:pPr>
-        <w:pStyle w:val="Corpo0"/>
-      </w:pPr>
-      <w:r>
-        <w:rPr>
-          <w:b/>
-        </w:rPr>
-        <w:t>[FR20</w:t>
-      </w:r>
-      <w:r>
-        <w:rPr>
-          <w:b/>
-        </w:rPr>
-        <w:t>]</w:t>
-      </w:r>
-      <w:r>
-        <w:t xml:space="preserve"> Il sistema deve permettere ai gestori del catalogo di modificare un prodotto nel catalogo</w:t>
-      </w:r>
-    </w:p>
-    <w:p>
-      <w:pPr>
-        <w:pStyle w:val="Corpo0"/>
-      </w:pPr>
-      <w:r>
-        <w:rPr>
-          <w:b/>
-        </w:rPr>
-        <w:t>[FR21</w:t>
-      </w:r>
-      <w:r>
-        <w:rPr>
-          <w:b/>
-        </w:rPr>
-        <w:t>]</w:t>
-      </w:r>
-      <w:r>
-        <w:t xml:space="preserve"> Il sistema deve permettere ai gestori del catalogo la cancellazione di un prodotto dal catalogo</w:t>
-      </w:r>
-    </w:p>
-    <w:p>
-      <w:pPr>
-        <w:pStyle w:val="Corpo0"/>
-      </w:pPr>
-      <w:r>
-        <w:rPr>
-          <w:b/>
-        </w:rPr>
-        <w:t>[FR22</w:t>
-      </w:r>
-      <w:r>
-        <w:rPr>
-          <w:b/>
-        </w:rPr>
-        <w:t>]</w:t>
-      </w:r>
-      <w:r>
-        <w:t xml:space="preserve"> Il sistema deve permettere ai gestori del catalogo di visualizzare l</w:t>
+        <w:t>ordine contenente l</w:t>
       </w:r>
       <w:r>
         <w:rPr>
@@ -8334,79 +7752,161 @@
         <w:t>’</w:t>
       </w:r>
       <w:r>
-        <w:t>elenco degli ordini dalla data alla data e per un determinato cliente</w:t>
-      </w:r>
+        <w:t>elenco dei prodotti acquistati, il totale e la possibilità di visionare la fattura</w:t>
+      </w:r>
+    </w:p>
+    <w:p>
+      <w:pPr>
+        <w:pStyle w:val="Corpo0"/>
+        <w:numPr>
+          <w:ilvl w:val="0"/>
+          <w:numId w:val="11"/>
+        </w:numPr>
+      </w:pPr>
+      <w:r>
+        <w:t>Il sistema deve permettere agli amministratori di iscriversi al sito</w:t>
+      </w:r>
+    </w:p>
+    <w:p>
+      <w:pPr>
+        <w:pStyle w:val="Corpo0"/>
+        <w:numPr>
+          <w:ilvl w:val="0"/>
+          <w:numId w:val="11"/>
+        </w:numPr>
+      </w:pPr>
+      <w:r>
+        <w:t>Il sistema deve permettere agli amministratori di accedere al sito</w:t>
+      </w:r>
+    </w:p>
+    <w:p>
+      <w:pPr>
+        <w:pStyle w:val="Corpo0"/>
+        <w:numPr>
+          <w:ilvl w:val="0"/>
+          <w:numId w:val="11"/>
+        </w:numPr>
+      </w:pPr>
+      <w:r>
+        <w:t xml:space="preserve">Il </w:t>
+      </w:r>
+      <w:r>
+        <w:t>sistema deve permettere agli amministratori di visualizzare un elenco contenente tutti i prodotti del catalogo</w:t>
+      </w:r>
+    </w:p>
+    <w:p>
+      <w:pPr>
+        <w:pStyle w:val="Corpo0"/>
+        <w:numPr>
+          <w:ilvl w:val="0"/>
+          <w:numId w:val="11"/>
+        </w:numPr>
+      </w:pPr>
+      <w:r>
+        <w:t>Il sistema deve permettere agli amministratori di inserire un nuovo prodotto nel catalogo</w:t>
+      </w:r>
+    </w:p>
+    <w:p>
+      <w:pPr>
+        <w:pStyle w:val="Corpo0"/>
+        <w:numPr>
+          <w:ilvl w:val="0"/>
+          <w:numId w:val="11"/>
+        </w:numPr>
+      </w:pPr>
+      <w:r>
+        <w:t>Il sistema deve permettere agli amministratori di modif</w:t>
+      </w:r>
+      <w:r>
+        <w:t>icare un prodotto nel catalogo</w:t>
+      </w:r>
+    </w:p>
+    <w:p>
+      <w:pPr>
+        <w:pStyle w:val="Corpo0"/>
+        <w:numPr>
+          <w:ilvl w:val="0"/>
+          <w:numId w:val="11"/>
+        </w:numPr>
+      </w:pPr>
+      <w:r>
+        <w:t>Il sistema deve permettere agli amministratori la cancellazione di un prodotto dal catalogo</w:t>
+      </w:r>
+    </w:p>
+    <w:p>
+      <w:pPr>
+        <w:pStyle w:val="Corpo0"/>
+        <w:numPr>
+          <w:ilvl w:val="0"/>
+          <w:numId w:val="11"/>
+        </w:numPr>
+      </w:pPr>
+      <w:r>
+        <w:t>Il sistema deve permettere agli amministratori di visualizzare l</w:t>
+      </w:r>
+      <w:r>
+        <w:rPr>
+          <w:rtl/>
+        </w:rPr>
+        <w:t>’</w:t>
+      </w:r>
+      <w:r>
+        <w:t>elenco degli ordini dalla data alla data e per un determinato client</w:t>
+      </w:r>
+      <w:r>
+        <w:t>e</w:t>
+      </w:r>
+    </w:p>
+    <w:p>
+      <w:pPr>
+        <w:pStyle w:val="Corpo0"/>
+      </w:pPr>
+    </w:p>
+    <w:p>
+      <w:pPr>
+        <w:pStyle w:val="Corpo0"/>
+      </w:pPr>
+    </w:p>
+    <w:p>
+      <w:pPr>
+        <w:pStyle w:val="Corpo0"/>
+      </w:pPr>
+    </w:p>
+    <w:p>
+      <w:pPr>
+        <w:pStyle w:val="Corpo0"/>
+      </w:pPr>
+    </w:p>
+    <w:p>
+      <w:pPr>
+        <w:pStyle w:val="Corpo0"/>
+      </w:pPr>
+    </w:p>
+    <w:p>
+      <w:pPr>
+        <w:pStyle w:val="Corpo0"/>
+      </w:pPr>
+    </w:p>
+    <w:p>
+      <w:pPr>
+        <w:pStyle w:val="Corpo0"/>
+      </w:pPr>
+    </w:p>
+    <w:p>
+      <w:pPr>
+        <w:pStyle w:val="Corpo0"/>
+      </w:pPr>
     </w:p>
     <w:p>
       <w:pPr>
         <w:pStyle w:val="Sottotitolo"/>
-        <w:rPr>
-          <w:rFonts w:hint="eastAsia"/>
-        </w:rPr>
-      </w:pPr>
-    </w:p>
-    <w:p>
-      <w:pPr>
-        <w:pStyle w:val="Corpo0"/>
-        <w:rPr>
-          <w:rFonts w:hint="eastAsia"/>
-        </w:rPr>
-      </w:pPr>
-    </w:p>
-    <w:p>
-      <w:pPr>
-        <w:pStyle w:val="Corpo0"/>
-        <w:rPr>
-          <w:rFonts w:hint="eastAsia"/>
-        </w:rPr>
-      </w:pPr>
-    </w:p>
-    <w:p>
-      <w:pPr>
-        <w:pStyle w:val="Corpo0"/>
-        <w:rPr>
-          <w:rFonts w:hint="eastAsia"/>
-        </w:rPr>
-      </w:pPr>
-    </w:p>
-    <w:p>
-      <w:pPr>
-        <w:pStyle w:val="Corpo0"/>
-        <w:rPr>
-          <w:rFonts w:hint="eastAsia"/>
-        </w:rPr>
-      </w:pPr>
-    </w:p>
-    <w:p>
-      <w:pPr>
-        <w:pStyle w:val="Corpo0"/>
-        <w:rPr>
-          <w:rFonts w:hint="eastAsia"/>
-        </w:rPr>
-      </w:pPr>
-    </w:p>
-    <w:p>
-      <w:pPr>
-        <w:pStyle w:val="Corpo"/>
-        <w:rPr>
-          <w:rFonts w:hint="eastAsia"/>
-        </w:rPr>
-      </w:pPr>
-      <w:bookmarkStart w:id="5" w:name="RequisitiNonFunzionali"/>
-    </w:p>
-    <w:p>
-      <w:pPr>
-        <w:pStyle w:val="Sottotitolo"/>
-        <w:rPr>
-          <w:rFonts w:hint="eastAsia"/>
-        </w:rPr>
-      </w:pPr>
-      <w:r>
-        <w:lastRenderedPageBreak/>
+      </w:pPr>
+      <w:bookmarkStart w:id="4" w:name="RequisitiNonFunzionali"/>
+      <w:r>
         <w:t xml:space="preserve">5. Requisiti non funzionali </w:t>
       </w:r>
     </w:p>
-    <w:bookmarkEnd w:id="5"/>
+    <w:bookmarkEnd w:id="4"/>
     <w:p>
       <w:pPr>
         <w:pStyle w:val="Corpo"/>
@@ -8415,7 +7915,6 @@
           <w:numId w:val="13"/>
         </w:numPr>
         <w:rPr>
-          <w:rFonts w:hint="eastAsia"/>
           <w:b/>
           <w:bCs/>
         </w:rPr>
@@ -8436,7 +7935,6 @@
           <w:numId w:val="13"/>
         </w:numPr>
         <w:rPr>
-          <w:rFonts w:hint="eastAsia"/>
           <w:b/>
           <w:bCs/>
         </w:rPr>
@@ -8449,13 +7947,46 @@
         <w:t xml:space="preserve">[NFR01]: </w:t>
       </w:r>
       <w:r>
-        <w:t>Il si</w:t>
-      </w:r>
-      <w:r>
-        <w:t>to dovrà essere responsive e dovrà</w:t>
-      </w:r>
+        <w:t xml:space="preserve">Il sito dovrà essere responsive ed </w:t>
+      </w:r>
+      <w:proofErr w:type="spellStart"/>
+      <w:r>
+        <w:t>ed</w:t>
+      </w:r>
+      <w:proofErr w:type="spellEnd"/>
       <w:r>
         <w:t xml:space="preserve"> adattarsi a diversi dispositivi e risoluzioni</w:t>
+      </w:r>
+    </w:p>
+    <w:p>
+      <w:pPr>
+        <w:pStyle w:val="Corpo"/>
+        <w:numPr>
+          <w:ilvl w:val="2"/>
+          <w:numId w:val="13"/>
+        </w:numPr>
+        <w:rPr>
+          <w:b/>
+          <w:bCs/>
+        </w:rPr>
+      </w:pPr>
+      <w:r>
+        <w:rPr>
+          <w:b/>
+          <w:bCs/>
+        </w:rPr>
+        <w:t xml:space="preserve">[NFR02]: </w:t>
+      </w:r>
+      <w:r>
+        <w:t xml:space="preserve">il nostro sistema dovrà garantire l’immissione dati tramite l’utilizzo di </w:t>
+      </w:r>
+      <w:proofErr w:type="spellStart"/>
+      <w:r>
+        <w:t>form</w:t>
+      </w:r>
+      <w:proofErr w:type="spellEnd"/>
+      <w:r>
+        <w:t>.</w:t>
       </w:r>
     </w:p>
     <w:p>
@@ -8466,7 +7997,6 @@
           <w:numId w:val="13"/>
         </w:numPr>
         <w:rPr>
-          <w:rFonts w:hint="eastAsia"/>
           <w:b/>
           <w:bCs/>
         </w:rPr>
@@ -8487,7 +8017,6 @@
           <w:numId w:val="13"/>
         </w:numPr>
         <w:rPr>
-          <w:rFonts w:hint="eastAsia"/>
           <w:b/>
           <w:bCs/>
         </w:rPr>
@@ -8497,14 +8026,7 @@
           <w:b/>
           <w:bCs/>
         </w:rPr>
-        <w:t>[NFR02</w:t>
-      </w:r>
-      <w:r>
-        <w:rPr>
-          <w:b/>
-          <w:bCs/>
-        </w:rPr>
-        <w:t xml:space="preserve">]: </w:t>
+        <w:t xml:space="preserve">[NFR03]: </w:t>
       </w:r>
       <w:r>
         <w:t>il sistema dovrà essere in grado di gestire input errati dall’utente, generando finestre di popup per interagire con l’utente cercando di far correre l’immissione dei dati.</w:t>
@@ -8518,7 +8040,6 @@
           <w:numId w:val="13"/>
         </w:numPr>
         <w:rPr>
-          <w:rFonts w:hint="eastAsia"/>
           <w:b/>
           <w:bCs/>
         </w:rPr>
@@ -8528,14 +8049,7 @@
           <w:b/>
           <w:bCs/>
         </w:rPr>
-        <w:t>[NFR03</w:t>
-      </w:r>
-      <w:r>
-        <w:rPr>
-          <w:b/>
-          <w:bCs/>
-        </w:rPr>
-        <w:t xml:space="preserve">]: </w:t>
+        <w:t xml:space="preserve">[NFR04]: </w:t>
       </w:r>
       <w:r>
         <w:t xml:space="preserve">il sistema dovrà essere in grado di gestire manomissioni tramite </w:t>
@@ -8546,8 +8060,21 @@
       </w:r>
       <w:proofErr w:type="spellEnd"/>
       <w:r>
-        <w:t xml:space="preserve"> injection.</w:t>
-      </w:r>
+        <w:t xml:space="preserve"> </w:t>
+      </w:r>
+      <w:proofErr w:type="spellStart"/>
+      <w:r>
+        <w:t>injection</w:t>
+      </w:r>
+      <w:proofErr w:type="spellEnd"/>
+      <w:r>
+        <w:t>.</w:t>
+      </w:r>
+    </w:p>
+    <w:p>
+      <w:pPr>
+        <w:pStyle w:val="Corpo"/>
+      </w:pPr>
     </w:p>
     <w:p>
       <w:pPr>
@@ -8557,7 +8084,6 @@
           <w:numId w:val="13"/>
         </w:numPr>
         <w:rPr>
-          <w:rFonts w:hint="eastAsia"/>
           <w:b/>
           <w:bCs/>
         </w:rPr>
@@ -8567,14 +8093,7 @@
           <w:b/>
           <w:bCs/>
         </w:rPr>
-        <w:t>[NFR04</w:t>
-      </w:r>
-      <w:r>
-        <w:rPr>
-          <w:b/>
-          <w:bCs/>
-        </w:rPr>
-        <w:t xml:space="preserve">]: </w:t>
+        <w:t xml:space="preserve">[NFR05]: </w:t>
       </w:r>
       <w:r>
         <w:t>il sistema utilizzerà un protocollo per la comunicazione sicura attraverso una rete di computer utilizzato su Internet (</w:t>
@@ -8596,7 +8115,6 @@
           <w:numId w:val="13"/>
         </w:numPr>
         <w:rPr>
-          <w:rFonts w:hint="eastAsia"/>
           <w:b/>
           <w:bCs/>
         </w:rPr>
@@ -8606,14 +8124,7 @@
           <w:b/>
           <w:bCs/>
         </w:rPr>
-        <w:t>[NFR05</w:t>
-      </w:r>
-      <w:r>
-        <w:rPr>
-          <w:b/>
-          <w:bCs/>
-        </w:rPr>
-        <w:t xml:space="preserve">]: </w:t>
+        <w:t xml:space="preserve">[NFR06]: </w:t>
       </w:r>
       <w:r>
         <w:t>il sistema provvederà a crittografie i dati sensibili dell’utente tramite crittografia MD5.</w:t>
@@ -8627,7 +8138,6 @@
           <w:numId w:val="13"/>
         </w:numPr>
         <w:rPr>
-          <w:rFonts w:hint="eastAsia"/>
           <w:b/>
           <w:bCs/>
         </w:rPr>
@@ -8637,7 +8147,14 @@
           <w:b/>
           <w:bCs/>
         </w:rPr>
-        <w:t>Prestazioni</w:t>
+        <w:t>Pr</w:t>
+      </w:r>
+      <w:r>
+        <w:rPr>
+          <w:b/>
+          <w:bCs/>
+        </w:rPr>
+        <w:t>estazioni</w:t>
       </w:r>
     </w:p>
     <w:p>
@@ -8648,7 +8165,6 @@
           <w:numId w:val="13"/>
         </w:numPr>
         <w:rPr>
-          <w:rFonts w:hint="eastAsia"/>
           <w:b/>
           <w:bCs/>
         </w:rPr>
@@ -8658,14 +8174,7 @@
           <w:b/>
           <w:bCs/>
         </w:rPr>
-        <w:t>[NFR06</w:t>
-      </w:r>
-      <w:r>
-        <w:rPr>
-          <w:b/>
-          <w:bCs/>
-        </w:rPr>
-        <w:t xml:space="preserve">]: </w:t>
+        <w:t xml:space="preserve">[NFR07]: </w:t>
       </w:r>
       <w:r>
         <w:t>il sistema dovrà garantire un tempo di risposta relativamente basso (&lt;4s) anche in condizioni di traffico elevato.</w:t>
@@ -8679,7 +8188,6 @@
           <w:numId w:val="13"/>
         </w:numPr>
         <w:rPr>
-          <w:rFonts w:hint="eastAsia"/>
           <w:b/>
           <w:bCs/>
         </w:rPr>
@@ -8689,20 +8197,10 @@
           <w:b/>
           <w:bCs/>
         </w:rPr>
-        <w:t>[NFR07</w:t>
-      </w:r>
-      <w:r>
-        <w:rPr>
-          <w:b/>
-          <w:bCs/>
-        </w:rPr>
-        <w:t xml:space="preserve">]: </w:t>
-      </w:r>
-      <w:r>
-        <w:t>per inserire un nuovo prodotto l’amministratore deve imp</w:t>
-      </w:r>
-      <w:r>
-        <w:t>iegare meno di 3 min.</w:t>
+        <w:t xml:space="preserve">[NFR08]: </w:t>
+      </w:r>
+      <w:r>
+        <w:t xml:space="preserve">per inserire un nuovo prodotto l’amministratore deve impiegare meno di 3 min. </w:t>
       </w:r>
     </w:p>
     <w:p>
@@ -8713,7 +8211,6 @@
           <w:numId w:val="13"/>
         </w:numPr>
         <w:rPr>
-          <w:rFonts w:hint="eastAsia"/>
           <w:b/>
           <w:bCs/>
         </w:rPr>
@@ -8723,14 +8220,33 @@
           <w:b/>
           <w:bCs/>
         </w:rPr>
-        <w:t>[NFR08</w:t>
-      </w:r>
-      <w:r>
+        <w:t xml:space="preserve">[NFR09]: </w:t>
+      </w:r>
+      <w:r>
+        <w:t>per registrarsi un utente</w:t>
+      </w:r>
+      <w:r>
+        <w:t xml:space="preserve"> deve impiegare massimo 1 min.</w:t>
+      </w:r>
+    </w:p>
+    <w:p>
+      <w:pPr>
+        <w:pStyle w:val="Corpo"/>
+        <w:numPr>
+          <w:ilvl w:val="2"/>
+          <w:numId w:val="13"/>
+        </w:numPr>
         <w:rPr>
           <w:b/>
           <w:bCs/>
         </w:rPr>
-        <w:t xml:space="preserve">]: </w:t>
+      </w:pPr>
+      <w:r>
+        <w:rPr>
+          <w:b/>
+          <w:bCs/>
+        </w:rPr>
+        <w:t xml:space="preserve">[NFR10]: </w:t>
       </w:r>
       <w:r>
         <w:t>il sistema dovrebbe sopportare la connessione di 300 utenti simultaneamente, senza subire crolli.</w:t>
@@ -8744,7 +8260,6 @@
           <w:numId w:val="13"/>
         </w:numPr>
         <w:rPr>
-          <w:rFonts w:hint="eastAsia"/>
           <w:b/>
           <w:bCs/>
         </w:rPr>
@@ -8765,7 +8280,6 @@
           <w:numId w:val="13"/>
         </w:numPr>
         <w:rPr>
-          <w:rFonts w:hint="eastAsia"/>
           <w:b/>
           <w:bCs/>
         </w:rPr>
@@ -8775,24 +8289,25 @@
           <w:b/>
           <w:bCs/>
         </w:rPr>
-        <w:t>[NFR09</w:t>
-      </w:r>
+        <w:t>[NFR11</w:t>
+      </w:r>
+      <w:proofErr w:type="gramStart"/>
       <w:r>
         <w:rPr>
           <w:b/>
           <w:bCs/>
         </w:rPr>
-        <w:t>]:</w:t>
-      </w:r>
-      <w:r>
-        <w:rPr>
-          <w:b/>
-          <w:bCs/>
-        </w:rPr>
-        <w:t xml:space="preserve"> </w:t>
-      </w:r>
-      <w:r>
-        <w:t>Il sistema viene sviluppato seguendo pattern MVC per garantire una facile manutenzione e integrazione.</w:t>
+        <w:t xml:space="preserve">]:  </w:t>
+      </w:r>
+      <w:r>
+        <w:t>Il</w:t>
+      </w:r>
+      <w:proofErr w:type="gramEnd"/>
+      <w:r>
+        <w:t xml:space="preserve"> sistema viene sviluppato seguendo pattern MVC per garantire una facile manutenzione e int</w:t>
+      </w:r>
+      <w:r>
+        <w:t>egrazione.</w:t>
       </w:r>
     </w:p>
     <w:p>
@@ -8803,7 +8318,6 @@
           <w:numId w:val="13"/>
         </w:numPr>
         <w:rPr>
-          <w:rFonts w:hint="eastAsia"/>
           <w:b/>
           <w:bCs/>
         </w:rPr>
@@ -8813,14 +8327,7 @@
           <w:b/>
           <w:bCs/>
         </w:rPr>
-        <w:t>[NFR10</w:t>
-      </w:r>
-      <w:r>
-        <w:rPr>
-          <w:b/>
-          <w:bCs/>
-        </w:rPr>
-        <w:t xml:space="preserve">]: </w:t>
+        <w:t xml:space="preserve">[NFR12]: </w:t>
       </w:r>
       <w:r>
         <w:t xml:space="preserve">Il sistema sarà sviluppato tramite utilizzo di: Java, Html, JavaScript, </w:t>
@@ -8851,23 +8358,25 @@
     <w:p>
       <w:pPr>
         <w:pStyle w:val="Sottotitolo"/>
-        <w:rPr>
-          <w:rFonts w:hint="eastAsia"/>
-        </w:rPr>
-      </w:pPr>
-      <w:bookmarkStart w:id="6" w:name="TargetEnvironment"/>
+      </w:pPr>
+      <w:bookmarkStart w:id="5" w:name="TargetEnvironment"/>
       <w:r>
         <w:lastRenderedPageBreak/>
-        <w:t xml:space="preserve">6. Target environment </w:t>
-      </w:r>
-    </w:p>
-    <w:bookmarkEnd w:id="6"/>
+        <w:t xml:space="preserve">6. Target </w:t>
+      </w:r>
+      <w:proofErr w:type="spellStart"/>
+      <w:r>
+        <w:t>environment</w:t>
+      </w:r>
+      <w:proofErr w:type="spellEnd"/>
+      <w:r>
+        <w:t xml:space="preserve"> </w:t>
+      </w:r>
+    </w:p>
+    <w:bookmarkEnd w:id="5"/>
     <w:p>
       <w:pPr>
         <w:pStyle w:val="Corpo0"/>
-        <w:rPr>
-          <w:rFonts w:hint="eastAsia"/>
-        </w:rPr>
       </w:pPr>
       <w:r>
         <w:t>L</w:t>
@@ -8879,53 +8388,49 @@
         <w:t>’</w:t>
       </w:r>
       <w:r>
-        <w:t xml:space="preserve">ambiente di destinazione è il Web. </w:t>
+        <w:t xml:space="preserve">ambiente di destinazione è </w:t>
+      </w:r>
+      <w:r>
+        <w:t xml:space="preserve">il Web. </w:t>
       </w:r>
     </w:p>
     <w:p>
       <w:pPr>
         <w:pStyle w:val="Corpo0"/>
-        <w:rPr>
-          <w:rFonts w:hint="eastAsia"/>
-        </w:rPr>
-      </w:pPr>
-      <w:r>
-        <w:t xml:space="preserve">Il sistema deve funzionare su qualsiasi sistema operativo dotato di browser web. </w:t>
+      </w:pPr>
+      <w:r>
+        <w:t>Il sistema deve funzionare su qualsiasi sistema operativo dotato di bro</w:t>
+      </w:r>
+      <w:r>
+        <w:t xml:space="preserve">wser web. </w:t>
       </w:r>
     </w:p>
     <w:p>
       <w:pPr>
         <w:pStyle w:val="Corpo0"/>
-        <w:rPr>
-          <w:rFonts w:hint="eastAsia"/>
-        </w:rPr>
-      </w:pPr>
-      <w:r>
-        <w:t>Il sistema deve essere in grado</w:t>
-      </w:r>
-      <w:r>
-        <w:t xml:space="preserve"> di adattarsi a ogni layout.</w:t>
+      </w:pPr>
+      <w:r>
+        <w:t xml:space="preserve">Il sistema deve essere in grado di adattarsi a ogni layout che </w:t>
       </w:r>
     </w:p>
     <w:p>
       <w:pPr>
         <w:pStyle w:val="Corpo0"/>
-        <w:rPr>
-          <w:rFonts w:hint="eastAsia"/>
-        </w:rPr>
       </w:pPr>
     </w:p>
     <w:p>
       <w:pPr>
         <w:pStyle w:val="Sottotitolo"/>
-        <w:rPr>
-          <w:rFonts w:hint="eastAsia"/>
-        </w:rPr>
-      </w:pPr>
-      <w:bookmarkStart w:id="7" w:name="DeliverableDeadlines"/>
-      <w:r>
-        <w:t>7. Deliverable</w:t>
-      </w:r>
+      </w:pPr>
+      <w:bookmarkStart w:id="6" w:name="DeliverableDeadlines"/>
+      <w:r>
+        <w:t xml:space="preserve">7. </w:t>
+      </w:r>
+      <w:proofErr w:type="spellStart"/>
+      <w:r>
+        <w:t>Deliverable</w:t>
+      </w:r>
+      <w:proofErr w:type="spellEnd"/>
       <w:r>
         <w:rPr>
           <w:lang w:val="en-US"/>
@@ -8933,7 +8438,7 @@
         <w:t xml:space="preserve"> &amp; deadlines</w:t>
       </w:r>
     </w:p>
-    <w:bookmarkEnd w:id="7"/>
+    <w:bookmarkEnd w:id="6"/>
     <w:p>
       <w:pPr>
         <w:pStyle w:val="Corpo0"/>
@@ -8941,12 +8446,14 @@
           <w:ilvl w:val="0"/>
           <w:numId w:val="14"/>
         </w:numPr>
-        <w:rPr>
-          <w:rFonts w:hint="eastAsia"/>
-        </w:rPr>
-      </w:pPr>
-      <w:r>
-        <w:t xml:space="preserve">Problem Statement: 20 ottobre 2020  </w:t>
+      </w:pPr>
+      <w:proofErr w:type="spellStart"/>
+      <w:r>
+        <w:t>Problem</w:t>
+      </w:r>
+      <w:proofErr w:type="spellEnd"/>
+      <w:r>
+        <w:t xml:space="preserve"> Statement: 20 ottobre 2020  </w:t>
       </w:r>
     </w:p>
     <w:p>
@@ -8956,9 +8463,6 @@
           <w:ilvl w:val="0"/>
           <w:numId w:val="11"/>
         </w:numPr>
-        <w:rPr>
-          <w:rFonts w:hint="eastAsia"/>
-        </w:rPr>
       </w:pPr>
       <w:r>
         <w:t>Requisiti e casi d</w:t>
@@ -8980,9 +8484,6 @@
           <w:ilvl w:val="0"/>
           <w:numId w:val="11"/>
         </w:numPr>
-        <w:rPr>
-          <w:rFonts w:hint="eastAsia"/>
-        </w:rPr>
       </w:pPr>
       <w:r>
         <w:rPr>
@@ -9012,9 +8513,6 @@
           <w:ilvl w:val="0"/>
           <w:numId w:val="11"/>
         </w:numPr>
-        <w:rPr>
-          <w:rFonts w:hint="eastAsia"/>
-        </w:rPr>
       </w:pPr>
       <w:r>
         <w:rPr>
@@ -9044,9 +8542,6 @@
           <w:ilvl w:val="0"/>
           <w:numId w:val="11"/>
         </w:numPr>
-        <w:rPr>
-          <w:rFonts w:hint="eastAsia"/>
-        </w:rPr>
       </w:pPr>
       <w:r>
         <w:t xml:space="preserve">Specifica delle interfacce dei moduli del sottosistema da implementare: 18 dicembre 2020 </w:t>
@@ -9059,9 +8554,6 @@
           <w:ilvl w:val="0"/>
           <w:numId w:val="11"/>
         </w:numPr>
-        <w:rPr>
-          <w:rFonts w:hint="eastAsia"/>
-        </w:rPr>
       </w:pPr>
       <w:r>
         <w:t>Piano di test di sistema e specifica dei casi di test per il sottosistema da implementare: 18 dicembre 2020</w:t>
@@ -9070,22 +8562,16 @@
     <w:p>
       <w:pPr>
         <w:pStyle w:val="Corpo0"/>
-        <w:rPr>
-          <w:rFonts w:hint="eastAsia"/>
-        </w:rPr>
       </w:pPr>
     </w:p>
     <w:p>
       <w:pPr>
         <w:pStyle w:val="Sottotitolo"/>
-        <w:rPr>
-          <w:rFonts w:hint="eastAsia"/>
-        </w:rPr>
       </w:pPr>
     </w:p>
     <w:sectPr>
-      <w:headerReference w:type="default" r:id="rId12"/>
-      <w:footerReference w:type="default" r:id="rId13"/>
+      <w:headerReference w:type="default" r:id="rId10"/>
+      <w:footerReference w:type="default" r:id="rId11"/>
       <w:pgSz w:w="11906" w:h="16838"/>
       <w:pgMar w:top="1134" w:right="1134" w:bottom="1134" w:left="1134" w:header="709" w:footer="850" w:gutter="0"/>
       <w:cols w:space="720"/>
@@ -9096,7 +8582,7 @@
 </file>
 
 <file path=word/endnotes.xml><?xml version="1.0" encoding="utf-8"?>
-<w:endnotes xmlns:wpc="http://schemas.microsoft.com/office/word/2010/wordprocessingCanvas" xmlns:mc="http://schemas.openxmlformats.org/markup-compatibility/2006" xmlns:o="urn:schemas-microsoft-com:office:office" xmlns:r="http://schemas.openxmlformats.org/officeDocument/2006/relationships" xmlns:m="http://schemas.openxmlformats.org/officeDocument/2006/math" xmlns:v="urn:schemas-microsoft-com:vml" xmlns:wp14="http://schemas.microsoft.com/office/word/2010/wordprocessingDrawing" xmlns:wp="http://schemas.openxmlformats.org/drawingml/2006/wordprocessingDrawing" xmlns:w10="urn:schemas-microsoft-com:office:word" xmlns:w="http://schemas.openxmlformats.org/wordprocessingml/2006/main" xmlns:w14="http://schemas.microsoft.com/office/word/2010/wordml" xmlns:w15="http://schemas.microsoft.com/office/word/2012/wordml" xmlns:wpg="http://schemas.microsoft.com/office/word/2010/wordprocessingGroup" xmlns:wpi="http://schemas.microsoft.com/office/word/2010/wordprocessingInk" xmlns:wne="http://schemas.microsoft.com/office/word/2006/wordml" xmlns:wps="http://schemas.microsoft.com/office/word/2010/wordprocessingShape" mc:Ignorable="w14 w15 wp14">
+<w:endnotes xmlns:wpc="http://schemas.microsoft.com/office/word/2010/wordprocessingCanvas" xmlns:cx="http://schemas.microsoft.com/office/drawing/2014/chartex" xmlns:cx1="http://schemas.microsoft.com/office/drawing/2015/9/8/chartex" xmlns:cx2="http://schemas.microsoft.com/office/drawing/2015/10/21/chartex" xmlns:cx3="http://schemas.microsoft.com/office/drawing/2016/5/9/chartex" xmlns:cx4="http://schemas.microsoft.com/office/drawing/2016/5/10/chartex" xmlns:cx5="http://schemas.microsoft.com/office/drawing/2016/5/11/chartex" xmlns:cx6="http://schemas.microsoft.com/office/drawing/2016/5/12/chartex" xmlns:cx7="http://schemas.microsoft.com/office/drawing/2016/5/13/chartex" xmlns:cx8="http://schemas.microsoft.com/office/drawing/2016/5/14/chartex" xmlns:mc="http://schemas.openxmlformats.org/markup-compatibility/2006" xmlns:aink="http://schemas.microsoft.com/office/drawing/2016/ink" xmlns:am3d="http://schemas.microsoft.com/office/drawing/2017/model3d" xmlns:o="urn:schemas-microsoft-com:office:office" xmlns:r="http://schemas.openxmlformats.org/officeDocument/2006/relationships" xmlns:m="http://schemas.openxmlformats.org/officeDocument/2006/math" xmlns:v="urn:schemas-microsoft-com:vml" xmlns:wp14="http://schemas.microsoft.com/office/word/2010/wordprocessingDrawing" xmlns:wp="http://schemas.openxmlformats.org/drawingml/2006/wordprocessingDrawing" xmlns:w10="urn:schemas-microsoft-com:office:word" xmlns:w="http://schemas.openxmlformats.org/wordprocessingml/2006/main" xmlns:w14="http://schemas.microsoft.com/office/word/2010/wordml" xmlns:w15="http://schemas.microsoft.com/office/word/2012/wordml" xmlns:w16cex="http://schemas.microsoft.com/office/word/2018/wordml/cex" xmlns:w16cid="http://schemas.microsoft.com/office/word/2016/wordml/cid" xmlns:w16="http://schemas.microsoft.com/office/word/2018/wordml" xmlns:w16se="http://schemas.microsoft.com/office/word/2015/wordml/symex" xmlns:wpg="http://schemas.microsoft.com/office/word/2010/wordprocessingGroup" xmlns:wpi="http://schemas.microsoft.com/office/word/2010/wordprocessingInk" xmlns:wne="http://schemas.microsoft.com/office/word/2006/wordml" xmlns:wps="http://schemas.microsoft.com/office/word/2010/wordprocessingShape" mc:Ignorable="w14 w15 w16se w16cid w16 w16cex wp14">
   <w:endnote w:type="separator" w:id="-1">
     <w:p>
       <w:r>
@@ -9115,7 +8601,7 @@
 </file>
 
 <file path=word/footer1.xml><?xml version="1.0" encoding="utf-8"?>
-<w:ftr xmlns:wpc="http://schemas.microsoft.com/office/word/2010/wordprocessingCanvas" xmlns:mc="http://schemas.openxmlformats.org/markup-compatibility/2006" xmlns:o="urn:schemas-microsoft-com:office:office" xmlns:r="http://schemas.openxmlformats.org/officeDocument/2006/relationships" xmlns:m="http://schemas.openxmlformats.org/officeDocument/2006/math" xmlns:v="urn:schemas-microsoft-com:vml" xmlns:wp14="http://schemas.microsoft.com/office/word/2010/wordprocessingDrawing" xmlns:wp="http://schemas.openxmlformats.org/drawingml/2006/wordprocessingDrawing" xmlns:w10="urn:schemas-microsoft-com:office:word" xmlns:w="http://schemas.openxmlformats.org/wordprocessingml/2006/main" xmlns:w14="http://schemas.microsoft.com/office/word/2010/wordml" xmlns:w15="http://schemas.microsoft.com/office/word/2012/wordml" xmlns:wpg="http://schemas.microsoft.com/office/word/2010/wordprocessingGroup" xmlns:wpi="http://schemas.microsoft.com/office/word/2010/wordprocessingInk" xmlns:wne="http://schemas.microsoft.com/office/word/2006/wordml" xmlns:wps="http://schemas.microsoft.com/office/word/2010/wordprocessingShape" mc:Ignorable="w14 w15 wp14">
+<w:ftr xmlns:wpc="http://schemas.microsoft.com/office/word/2010/wordprocessingCanvas" xmlns:cx="http://schemas.microsoft.com/office/drawing/2014/chartex" xmlns:cx1="http://schemas.microsoft.com/office/drawing/2015/9/8/chartex" xmlns:cx2="http://schemas.microsoft.com/office/drawing/2015/10/21/chartex" xmlns:cx3="http://schemas.microsoft.com/office/drawing/2016/5/9/chartex" xmlns:cx4="http://schemas.microsoft.com/office/drawing/2016/5/10/chartex" xmlns:cx5="http://schemas.microsoft.com/office/drawing/2016/5/11/chartex" xmlns:cx6="http://schemas.microsoft.com/office/drawing/2016/5/12/chartex" xmlns:cx7="http://schemas.microsoft.com/office/drawing/2016/5/13/chartex" xmlns:cx8="http://schemas.microsoft.com/office/drawing/2016/5/14/chartex" xmlns:mc="http://schemas.openxmlformats.org/markup-compatibility/2006" xmlns:aink="http://schemas.microsoft.com/office/drawing/2016/ink" xmlns:am3d="http://schemas.microsoft.com/office/drawing/2017/model3d" xmlns:o="urn:schemas-microsoft-com:office:office" xmlns:r="http://schemas.openxmlformats.org/officeDocument/2006/relationships" xmlns:m="http://schemas.openxmlformats.org/officeDocument/2006/math" xmlns:v="urn:schemas-microsoft-com:vml" xmlns:wp14="http://schemas.microsoft.com/office/word/2010/wordprocessingDrawing" xmlns:wp="http://schemas.openxmlformats.org/drawingml/2006/wordprocessingDrawing" xmlns:w10="urn:schemas-microsoft-com:office:word" xmlns:w="http://schemas.openxmlformats.org/wordprocessingml/2006/main" xmlns:w14="http://schemas.microsoft.com/office/word/2010/wordml" xmlns:w15="http://schemas.microsoft.com/office/word/2012/wordml" xmlns:w16cex="http://schemas.microsoft.com/office/word/2018/wordml/cex" xmlns:w16cid="http://schemas.microsoft.com/office/word/2016/wordml/cid" xmlns:w16="http://schemas.microsoft.com/office/word/2018/wordml" xmlns:w16se="http://schemas.microsoft.com/office/word/2015/wordml/symex" xmlns:wpg="http://schemas.microsoft.com/office/word/2010/wordprocessingGroup" xmlns:wpi="http://schemas.microsoft.com/office/word/2010/wordprocessingInk" xmlns:wne="http://schemas.microsoft.com/office/word/2006/wordml" xmlns:wps="http://schemas.microsoft.com/office/word/2010/wordprocessingShape" mc:Ignorable="w14 w15 w16se w16cid w16 w16cex wp14">
   <w:p>
     <w:pPr>
       <w:pStyle w:val="Intestazioneepidipagina"/>
@@ -9124,9 +8610,6 @@
         <w:tab w:val="center" w:pos="4819"/>
         <w:tab w:val="right" w:pos="9638"/>
       </w:tabs>
-      <w:rPr>
-        <w:rFonts w:hint="eastAsia"/>
-      </w:rPr>
     </w:pPr>
     <w:r>
       <w:rPr>
@@ -9182,12 +8665,11 @@
     </w:r>
     <w:r>
       <w:rPr>
-        <w:rFonts w:hint="eastAsia"/>
         <w:noProof/>
         <w:sz w:val="18"/>
         <w:szCs w:val="18"/>
       </w:rPr>
-      <w:t>14</w:t>
+      <w:t>2</w:t>
     </w:r>
     <w:r>
       <w:rPr>
@@ -9226,12 +8708,11 @@
     </w:r>
     <w:r>
       <w:rPr>
-        <w:rFonts w:hint="eastAsia"/>
         <w:noProof/>
         <w:sz w:val="18"/>
         <w:szCs w:val="18"/>
       </w:rPr>
-      <w:t>14</w:t>
+      <w:t>3</w:t>
     </w:r>
     <w:r>
       <w:rPr>
@@ -9245,7 +8726,7 @@
 </file>
 
 <file path=word/footnotes.xml><?xml version="1.0" encoding="utf-8"?>
-<w:footnotes xmlns:wpc="http://schemas.microsoft.com/office/word/2010/wordprocessingCanvas" xmlns:mc="http://schemas.openxmlformats.org/markup-compatibility/2006" xmlns:o="urn:schemas-microsoft-com:office:office" xmlns:r="http://schemas.openxmlformats.org/officeDocument/2006/relationships" xmlns:m="http://schemas.openxmlformats.org/officeDocument/2006/math" xmlns:v="urn:schemas-microsoft-com:vml" xmlns:wp14="http://schemas.microsoft.com/office/word/2010/wordprocessingDrawing" xmlns:wp="http://schemas.openxmlformats.org/drawingml/2006/wordprocessingDrawing" xmlns:w10="urn:schemas-microsoft-com:office:word" xmlns:w="http://schemas.openxmlformats.org/wordprocessingml/2006/main" xmlns:w14="http://schemas.microsoft.com/office/word/2010/wordml" xmlns:w15="http://schemas.microsoft.com/office/word/2012/wordml" xmlns:wpg="http://schemas.microsoft.com/office/word/2010/wordprocessingGroup" xmlns:wpi="http://schemas.microsoft.com/office/word/2010/wordprocessingInk" xmlns:wne="http://schemas.microsoft.com/office/word/2006/wordml" xmlns:wps="http://schemas.microsoft.com/office/word/2010/wordprocessingShape" mc:Ignorable="w14 w15 wp14">
+<w:footnotes xmlns:wpc="http://schemas.microsoft.com/office/word/2010/wordprocessingCanvas" xmlns:cx="http://schemas.microsoft.com/office/drawing/2014/chartex" xmlns:cx1="http://schemas.microsoft.com/office/drawing/2015/9/8/chartex" xmlns:cx2="http://schemas.microsoft.com/office/drawing/2015/10/21/chartex" xmlns:cx3="http://schemas.microsoft.com/office/drawing/2016/5/9/chartex" xmlns:cx4="http://schemas.microsoft.com/office/drawing/2016/5/10/chartex" xmlns:cx5="http://schemas.microsoft.com/office/drawing/2016/5/11/chartex" xmlns:cx6="http://schemas.microsoft.com/office/drawing/2016/5/12/chartex" xmlns:cx7="http://schemas.microsoft.com/office/drawing/2016/5/13/chartex" xmlns:cx8="http://schemas.microsoft.com/office/drawing/2016/5/14/chartex" xmlns:mc="http://schemas.openxmlformats.org/markup-compatibility/2006" xmlns:aink="http://schemas.microsoft.com/office/drawing/2016/ink" xmlns:am3d="http://schemas.microsoft.com/office/drawing/2017/model3d" xmlns:o="urn:schemas-microsoft-com:office:office" xmlns:r="http://schemas.openxmlformats.org/officeDocument/2006/relationships" xmlns:m="http://schemas.openxmlformats.org/officeDocument/2006/math" xmlns:v="urn:schemas-microsoft-com:vml" xmlns:wp14="http://schemas.microsoft.com/office/word/2010/wordprocessingDrawing" xmlns:wp="http://schemas.openxmlformats.org/drawingml/2006/wordprocessingDrawing" xmlns:w10="urn:schemas-microsoft-com:office:word" xmlns:w="http://schemas.openxmlformats.org/wordprocessingml/2006/main" xmlns:w14="http://schemas.microsoft.com/office/word/2010/wordml" xmlns:w15="http://schemas.microsoft.com/office/word/2012/wordml" xmlns:w16cex="http://schemas.microsoft.com/office/word/2018/wordml/cex" xmlns:w16cid="http://schemas.microsoft.com/office/word/2016/wordml/cid" xmlns:w16="http://schemas.microsoft.com/office/word/2018/wordml" xmlns:w16se="http://schemas.microsoft.com/office/word/2015/wordml/symex" xmlns:wpg="http://schemas.microsoft.com/office/word/2010/wordprocessingGroup" xmlns:wpi="http://schemas.microsoft.com/office/word/2010/wordprocessingInk" xmlns:wne="http://schemas.microsoft.com/office/word/2006/wordml" xmlns:wps="http://schemas.microsoft.com/office/word/2010/wordprocessingShape" mc:Ignorable="w14 w15 w16se w16cid w16 w16cex wp14">
   <w:footnote w:type="separator" w:id="-1">
     <w:p>
       <w:r>
@@ -9264,7 +8745,7 @@
 </file>
 
 <file path=word/header1.xml><?xml version="1.0" encoding="utf-8"?>
-<w:hdr xmlns:wpc="http://schemas.microsoft.com/office/word/2010/wordprocessingCanvas" xmlns:mc="http://schemas.openxmlformats.org/markup-compatibility/2006" xmlns:o="urn:schemas-microsoft-com:office:office" xmlns:r="http://schemas.openxmlformats.org/officeDocument/2006/relationships" xmlns:m="http://schemas.openxmlformats.org/officeDocument/2006/math" xmlns:v="urn:schemas-microsoft-com:vml" xmlns:wp14="http://schemas.microsoft.com/office/word/2010/wordprocessingDrawing" xmlns:wp="http://schemas.openxmlformats.org/drawingml/2006/wordprocessingDrawing" xmlns:w10="urn:schemas-microsoft-com:office:word" xmlns:w="http://schemas.openxmlformats.org/wordprocessingml/2006/main" xmlns:w14="http://schemas.microsoft.com/office/word/2010/wordml" xmlns:w15="http://schemas.microsoft.com/office/word/2012/wordml" xmlns:wpg="http://schemas.microsoft.com/office/word/2010/wordprocessingGroup" xmlns:wpi="http://schemas.microsoft.com/office/word/2010/wordprocessingInk" xmlns:wne="http://schemas.microsoft.com/office/word/2006/wordml" xmlns:wps="http://schemas.microsoft.com/office/word/2010/wordprocessingShape" mc:Ignorable="w14 w15 wp14">
+<w:hdr xmlns:wpc="http://schemas.microsoft.com/office/word/2010/wordprocessingCanvas" xmlns:cx="http://schemas.microsoft.com/office/drawing/2014/chartex" xmlns:cx1="http://schemas.microsoft.com/office/drawing/2015/9/8/chartex" xmlns:cx2="http://schemas.microsoft.com/office/drawing/2015/10/21/chartex" xmlns:cx3="http://schemas.microsoft.com/office/drawing/2016/5/9/chartex" xmlns:cx4="http://schemas.microsoft.com/office/drawing/2016/5/10/chartex" xmlns:cx5="http://schemas.microsoft.com/office/drawing/2016/5/11/chartex" xmlns:cx6="http://schemas.microsoft.com/office/drawing/2016/5/12/chartex" xmlns:cx7="http://schemas.microsoft.com/office/drawing/2016/5/13/chartex" xmlns:cx8="http://schemas.microsoft.com/office/drawing/2016/5/14/chartex" xmlns:mc="http://schemas.openxmlformats.org/markup-compatibility/2006" xmlns:aink="http://schemas.microsoft.com/office/drawing/2016/ink" xmlns:am3d="http://schemas.microsoft.com/office/drawing/2017/model3d" xmlns:o="urn:schemas-microsoft-com:office:office" xmlns:r="http://schemas.openxmlformats.org/officeDocument/2006/relationships" xmlns:m="http://schemas.openxmlformats.org/officeDocument/2006/math" xmlns:v="urn:schemas-microsoft-com:vml" xmlns:wp14="http://schemas.microsoft.com/office/word/2010/wordprocessingDrawing" xmlns:wp="http://schemas.openxmlformats.org/drawingml/2006/wordprocessingDrawing" xmlns:w10="urn:schemas-microsoft-com:office:word" xmlns:w="http://schemas.openxmlformats.org/wordprocessingml/2006/main" xmlns:w14="http://schemas.microsoft.com/office/word/2010/wordml" xmlns:w15="http://schemas.microsoft.com/office/word/2012/wordml" xmlns:w16cex="http://schemas.microsoft.com/office/word/2018/wordml/cex" xmlns:w16cid="http://schemas.microsoft.com/office/word/2016/wordml/cid" xmlns:w16="http://schemas.microsoft.com/office/word/2018/wordml" xmlns:w16se="http://schemas.microsoft.com/office/word/2015/wordml/symex" xmlns:wpg="http://schemas.microsoft.com/office/word/2010/wordprocessingGroup" xmlns:wpi="http://schemas.microsoft.com/office/word/2010/wordprocessingInk" xmlns:wne="http://schemas.microsoft.com/office/word/2006/wordml" xmlns:wps="http://schemas.microsoft.com/office/word/2010/wordprocessingShape" mc:Ignorable="w14 w15 w16se w16cid w16 w16cex wp14">
   <w:p>
     <w:pPr>
       <w:pStyle w:val="Intestazioneepidipagina"/>
@@ -9274,7 +8755,6 @@
         <w:tab w:val="right" w:pos="9638"/>
       </w:tabs>
       <w:rPr>
-        <w:rFonts w:hint="eastAsia"/>
         <w:b/>
         <w:bCs/>
       </w:rPr>
@@ -9291,7 +8771,14 @@
         <w:sz w:val="22"/>
         <w:szCs w:val="22"/>
       </w:rPr>
-      <w:t xml:space="preserve">  Versione: 1.3</w:t>
+      <w:t xml:space="preserve">  Ve</w:t>
+    </w:r>
+    <w:r>
+      <w:rPr>
+        <w:sz w:val="22"/>
+        <w:szCs w:val="22"/>
+      </w:rPr>
+      <w:t>rsione: 1.3</w:t>
     </w:r>
     <w:r>
       <w:rPr>
@@ -9326,34 +8813,41 @@
         <w:tab w:val="center" w:pos="4819"/>
         <w:tab w:val="right" w:pos="9638"/>
       </w:tabs>
-      <w:rPr>
-        <w:rFonts w:hint="eastAsia"/>
-      </w:rPr>
     </w:pPr>
     <w:r>
       <w:rPr>
         <w:sz w:val="22"/>
         <w:szCs w:val="22"/>
       </w:rPr>
-      <w:t>Documento: Problem Statement</w:t>
+      <w:t xml:space="preserve">Documento: </w:t>
+    </w:r>
+    <w:proofErr w:type="spellStart"/>
+    <w:r>
+      <w:rPr>
+        <w:sz w:val="22"/>
+        <w:szCs w:val="22"/>
+      </w:rPr>
+      <w:t>Problem</w:t>
+    </w:r>
+    <w:proofErr w:type="spellEnd"/>
+    <w:r>
+      <w:rPr>
+        <w:sz w:val="22"/>
+        <w:szCs w:val="22"/>
+      </w:rPr>
+      <w:t xml:space="preserve"> Statement</w:t>
     </w:r>
   </w:p>
 </w:hdr>
 </file>
 
 <file path=word/numbering.xml><?xml version="1.0" encoding="utf-8"?>
-<w:numbering xmlns:wpc="http://schemas.microsoft.com/office/word/2010/wordprocessingCanvas" xmlns:mc="http://schemas.openxmlformats.org/markup-compatibility/2006" xmlns:o="urn:schemas-microsoft-com:office:office" xmlns:r="http://schemas.openxmlformats.org/officeDocument/2006/relationships" xmlns:m="http://schemas.openxmlformats.org/officeDocument/2006/math" xmlns:v="urn:schemas-microsoft-com:vml" xmlns:wp14="http://schemas.microsoft.com/office/word/2010/wordprocessingDrawing" xmlns:wp="http://schemas.openxmlformats.org/drawingml/2006/wordprocessingDrawing" xmlns:w10="urn:schemas-microsoft-com:office:word" xmlns:w="http://schemas.openxmlformats.org/wordprocessingml/2006/main" xmlns:w14="http://schemas.microsoft.com/office/word/2010/wordml" xmlns:w15="http://schemas.microsoft.com/office/word/2012/wordml" xmlns:wpg="http://schemas.microsoft.com/office/word/2010/wordprocessingGroup" xmlns:wpi="http://schemas.microsoft.com/office/word/2010/wordprocessingInk" xmlns:wne="http://schemas.microsoft.com/office/word/2006/wordml" xmlns:wps="http://schemas.microsoft.com/office/word/2010/wordprocessingShape" mc:Ignorable="w14 w15 wp14">
-  <w:abstractNum w:abstractNumId="0">
-    <w:nsid w:val="1CEE7FD7"/>
+<w:numbering xmlns:wpc="http://schemas.microsoft.com/office/word/2010/wordprocessingCanvas" xmlns:cx="http://schemas.microsoft.com/office/drawing/2014/chartex" xmlns:cx1="http://schemas.microsoft.com/office/drawing/2015/9/8/chartex" xmlns:cx2="http://schemas.microsoft.com/office/drawing/2015/10/21/chartex" xmlns:cx3="http://schemas.microsoft.com/office/drawing/2016/5/9/chartex" xmlns:cx4="http://schemas.microsoft.com/office/drawing/2016/5/10/chartex" xmlns:cx5="http://schemas.microsoft.com/office/drawing/2016/5/11/chartex" xmlns:cx6="http://schemas.microsoft.com/office/drawing/2016/5/12/chartex" xmlns:cx7="http://schemas.microsoft.com/office/drawing/2016/5/13/chartex" xmlns:cx8="http://schemas.microsoft.com/office/drawing/2016/5/14/chartex" xmlns:mc="http://schemas.openxmlformats.org/markup-compatibility/2006" xmlns:aink="http://schemas.microsoft.com/office/drawing/2016/ink" xmlns:am3d="http://schemas.microsoft.com/office/drawing/2017/model3d" xmlns:o="urn:schemas-microsoft-com:office:office" xmlns:r="http://schemas.openxmlformats.org/officeDocument/2006/relationships" xmlns:m="http://schemas.openxmlformats.org/officeDocument/2006/math" xmlns:v="urn:schemas-microsoft-com:vml" xmlns:wp14="http://schemas.microsoft.com/office/word/2010/wordprocessingDrawing" xmlns:wp="http://schemas.openxmlformats.org/drawingml/2006/wordprocessingDrawing" xmlns:w10="urn:schemas-microsoft-com:office:word" xmlns:w="http://schemas.openxmlformats.org/wordprocessingml/2006/main" xmlns:w14="http://schemas.microsoft.com/office/word/2010/wordml" xmlns:w15="http://schemas.microsoft.com/office/word/2012/wordml" xmlns:w16cex="http://schemas.microsoft.com/office/word/2018/wordml/cex" xmlns:w16cid="http://schemas.microsoft.com/office/word/2016/wordml/cid" xmlns:w16="http://schemas.microsoft.com/office/word/2018/wordml" xmlns:w16se="http://schemas.microsoft.com/office/word/2015/wordml/symex" xmlns:wpg="http://schemas.microsoft.com/office/word/2010/wordprocessingGroup" xmlns:wpi="http://schemas.microsoft.com/office/word/2010/wordprocessingInk" xmlns:wne="http://schemas.microsoft.com/office/word/2006/wordml" xmlns:wps="http://schemas.microsoft.com/office/word/2010/wordprocessingShape" mc:Ignorable="w14 w15 w16se w16cid w16 w16cex wp14">
+  <w:abstractNum w:abstractNumId="0" w15:restartNumberingAfterBreak="0">
+    <w:nsid w:val="062863F5"/>
     <w:multiLevelType w:val="hybridMultilevel"/>
-    <w:tmpl w:val="A9F010D6"/>
-    <w:numStyleLink w:val="Puntoelenco1"/>
-  </w:abstractNum>
-  <w:abstractNum w:abstractNumId="1">
-    <w:nsid w:val="1EF9698B"/>
-    <w:multiLevelType w:val="hybridMultilevel"/>
-    <w:tmpl w:val="845E8DC2"/>
-    <w:lvl w:ilvl="0" w:tplc="DCF075F8">
+    <w:tmpl w:val="03FA0104"/>
+    <w:lvl w:ilvl="0" w:tplc="47EC9F2E">
       <w:start w:val="1"/>
       <w:numFmt w:val="decimal"/>
       <w:lvlText w:val="%1)"/>
@@ -9378,7 +8872,7 @@
         <w:vertAlign w:val="baseline"/>
       </w:rPr>
     </w:lvl>
-    <w:lvl w:ilvl="1" w:tplc="1048D5BC">
+    <w:lvl w:ilvl="1" w:tplc="44E429CA">
       <w:start w:val="1"/>
       <w:numFmt w:val="lowerLetter"/>
       <w:lvlText w:val="%2."/>
@@ -9403,7 +8897,7 @@
         <w:vertAlign w:val="baseline"/>
       </w:rPr>
     </w:lvl>
-    <w:lvl w:ilvl="2" w:tplc="30045C12">
+    <w:lvl w:ilvl="2" w:tplc="A75E42E0">
       <w:start w:val="1"/>
       <w:numFmt w:val="lowerRoman"/>
       <w:lvlText w:val="%3."/>
@@ -9428,7 +8922,7 @@
         <w:vertAlign w:val="baseline"/>
       </w:rPr>
     </w:lvl>
-    <w:lvl w:ilvl="3" w:tplc="8B026240">
+    <w:lvl w:ilvl="3" w:tplc="E4761DF0">
       <w:start w:val="1"/>
       <w:numFmt w:val="decimal"/>
       <w:lvlText w:val="%4."/>
@@ -9453,7 +8947,7 @@
         <w:vertAlign w:val="baseline"/>
       </w:rPr>
     </w:lvl>
-    <w:lvl w:ilvl="4" w:tplc="96B6389C">
+    <w:lvl w:ilvl="4" w:tplc="E31EAFA2">
       <w:start w:val="1"/>
       <w:numFmt w:val="lowerLetter"/>
       <w:lvlText w:val="%5."/>
@@ -9478,7 +8972,7 @@
         <w:vertAlign w:val="baseline"/>
       </w:rPr>
     </w:lvl>
-    <w:lvl w:ilvl="5" w:tplc="09AEB184">
+    <w:lvl w:ilvl="5" w:tplc="544656B6">
       <w:start w:val="1"/>
       <w:numFmt w:val="lowerRoman"/>
       <w:lvlText w:val="%6."/>
@@ -9503,7 +8997,7 @@
         <w:vertAlign w:val="baseline"/>
       </w:rPr>
     </w:lvl>
-    <w:lvl w:ilvl="6" w:tplc="B400E074">
+    <w:lvl w:ilvl="6" w:tplc="E6E4518E">
       <w:start w:val="1"/>
       <w:numFmt w:val="decimal"/>
       <w:lvlText w:val="%7."/>
@@ -9528,7 +9022,7 @@
         <w:vertAlign w:val="baseline"/>
       </w:rPr>
     </w:lvl>
-    <w:lvl w:ilvl="7" w:tplc="6096B168">
+    <w:lvl w:ilvl="7" w:tplc="099ACE86">
       <w:start w:val="1"/>
       <w:numFmt w:val="lowerLetter"/>
       <w:lvlText w:val="%8."/>
@@ -9553,7 +9047,7 @@
         <w:vertAlign w:val="baseline"/>
       </w:rPr>
     </w:lvl>
-    <w:lvl w:ilvl="8" w:tplc="5A92EC06">
+    <w:lvl w:ilvl="8" w:tplc="8DD239B4">
       <w:start w:val="1"/>
       <w:numFmt w:val="lowerRoman"/>
       <w:lvlText w:val="%9."/>
@@ -9579,11 +9073,11 @@
       </w:rPr>
     </w:lvl>
   </w:abstractNum>
-  <w:abstractNum w:abstractNumId="2">
-    <w:nsid w:val="3096341F"/>
+  <w:abstractNum w:abstractNumId="1" w15:restartNumberingAfterBreak="0">
+    <w:nsid w:val="10B93896"/>
     <w:multiLevelType w:val="hybridMultilevel"/>
-    <w:tmpl w:val="6F28D2A6"/>
-    <w:lvl w:ilvl="0" w:tplc="A8A07052">
+    <w:tmpl w:val="267A963C"/>
+    <w:lvl w:ilvl="0" w:tplc="19461212">
       <w:start w:val="1"/>
       <w:numFmt w:val="bullet"/>
       <w:lvlText w:val="-"/>
@@ -9612,7 +9106,7 @@
         <w:vertAlign w:val="baseline"/>
       </w:rPr>
     </w:lvl>
-    <w:lvl w:ilvl="1" w:tplc="5FDCCEBC">
+    <w:lvl w:ilvl="1" w:tplc="9FC85F56">
       <w:start w:val="1"/>
       <w:numFmt w:val="bullet"/>
       <w:lvlText w:val="o"/>
@@ -9641,7 +9135,7 @@
         <w:vertAlign w:val="baseline"/>
       </w:rPr>
     </w:lvl>
-    <w:lvl w:ilvl="2" w:tplc="A8428C6C">
+    <w:lvl w:ilvl="2" w:tplc="F07C5DB4">
       <w:start w:val="1"/>
       <w:numFmt w:val="bullet"/>
       <w:lvlText w:val="▪"/>
@@ -9670,7 +9164,7 @@
         <w:vertAlign w:val="baseline"/>
       </w:rPr>
     </w:lvl>
-    <w:lvl w:ilvl="3" w:tplc="A4A60122">
+    <w:lvl w:ilvl="3" w:tplc="3F8C4A5C">
       <w:start w:val="1"/>
       <w:numFmt w:val="bullet"/>
       <w:lvlText w:val="•"/>
@@ -9699,7 +9193,7 @@
         <w:vertAlign w:val="baseline"/>
       </w:rPr>
     </w:lvl>
-    <w:lvl w:ilvl="4" w:tplc="CCC664C4">
+    <w:lvl w:ilvl="4" w:tplc="04F207C4">
       <w:start w:val="1"/>
       <w:numFmt w:val="bullet"/>
       <w:lvlText w:val="o"/>
@@ -9728,7 +9222,7 @@
         <w:vertAlign w:val="baseline"/>
       </w:rPr>
     </w:lvl>
-    <w:lvl w:ilvl="5" w:tplc="4D8C7B9A">
+    <w:lvl w:ilvl="5" w:tplc="29924118">
       <w:start w:val="1"/>
       <w:numFmt w:val="bullet"/>
       <w:lvlText w:val="▪"/>
@@ -9757,7 +9251,7 @@
         <w:vertAlign w:val="baseline"/>
       </w:rPr>
     </w:lvl>
-    <w:lvl w:ilvl="6" w:tplc="21BC92E8">
+    <w:lvl w:ilvl="6" w:tplc="9B769778">
       <w:start w:val="1"/>
       <w:numFmt w:val="bullet"/>
       <w:lvlText w:val="•"/>
@@ -9786,7 +9280,7 @@
         <w:vertAlign w:val="baseline"/>
       </w:rPr>
     </w:lvl>
-    <w:lvl w:ilvl="7" w:tplc="620487CE">
+    <w:lvl w:ilvl="7" w:tplc="84F2D32E">
       <w:start w:val="1"/>
       <w:numFmt w:val="bullet"/>
       <w:lvlText w:val="o"/>
@@ -9815,7 +9309,7 @@
         <w:vertAlign w:val="baseline"/>
       </w:rPr>
     </w:lvl>
-    <w:lvl w:ilvl="8" w:tplc="89AE7270">
+    <w:lvl w:ilvl="8" w:tplc="0A1889A2">
       <w:start w:val="1"/>
       <w:numFmt w:val="bullet"/>
       <w:lvlText w:val="▪"/>
@@ -9845,11 +9339,721 @@
       </w:rPr>
     </w:lvl>
   </w:abstractNum>
-  <w:abstractNum w:abstractNumId="3">
-    <w:nsid w:val="3DEC4E78"/>
+  <w:abstractNum w:abstractNumId="2" w15:restartNumberingAfterBreak="0">
+    <w:nsid w:val="1C576258"/>
     <w:multiLevelType w:val="hybridMultilevel"/>
-    <w:tmpl w:val="239A29C2"/>
-    <w:lvl w:ilvl="0" w:tplc="72F80E7E">
+    <w:tmpl w:val="3DEACC1C"/>
+    <w:lvl w:ilvl="0" w:tplc="0720BAA2">
+      <w:start w:val="1"/>
+      <w:numFmt w:val="decimal"/>
+      <w:lvlText w:val="%1)"/>
+      <w:lvlJc w:val="left"/>
+      <w:pPr>
+        <w:ind w:left="753" w:hanging="393"/>
+      </w:pPr>
+      <w:rPr>
+        <w:rFonts w:hAnsi="Arial Unicode MS"/>
+        <w:caps w:val="0"/>
+        <w:smallCaps w:val="0"/>
+        <w:strike w:val="0"/>
+        <w:dstrike w:val="0"/>
+        <w:outline w:val="0"/>
+        <w:emboss w:val="0"/>
+        <w:imprint w:val="0"/>
+        <w:spacing w:val="0"/>
+        <w:w w:val="100"/>
+        <w:kern w:val="0"/>
+        <w:position w:val="0"/>
+        <w:highlight w:val="none"/>
+        <w:vertAlign w:val="baseline"/>
+      </w:rPr>
+    </w:lvl>
+    <w:lvl w:ilvl="1" w:tplc="493A8748">
+      <w:start w:val="1"/>
+      <w:numFmt w:val="lowerLetter"/>
+      <w:lvlText w:val="%2."/>
+      <w:lvlJc w:val="left"/>
+      <w:pPr>
+        <w:ind w:left="1473" w:hanging="393"/>
+      </w:pPr>
+      <w:rPr>
+        <w:rFonts w:hAnsi="Arial Unicode MS"/>
+        <w:caps w:val="0"/>
+        <w:smallCaps w:val="0"/>
+        <w:strike w:val="0"/>
+        <w:dstrike w:val="0"/>
+        <w:outline w:val="0"/>
+        <w:emboss w:val="0"/>
+        <w:imprint w:val="0"/>
+        <w:spacing w:val="0"/>
+        <w:w w:val="100"/>
+        <w:kern w:val="0"/>
+        <w:position w:val="0"/>
+        <w:highlight w:val="none"/>
+        <w:vertAlign w:val="baseline"/>
+      </w:rPr>
+    </w:lvl>
+    <w:lvl w:ilvl="2" w:tplc="78E094A6">
+      <w:start w:val="1"/>
+      <w:numFmt w:val="lowerRoman"/>
+      <w:lvlText w:val="%3."/>
+      <w:lvlJc w:val="left"/>
+      <w:pPr>
+        <w:ind w:left="2187" w:hanging="318"/>
+      </w:pPr>
+      <w:rPr>
+        <w:rFonts w:hAnsi="Arial Unicode MS"/>
+        <w:caps w:val="0"/>
+        <w:smallCaps w:val="0"/>
+        <w:strike w:val="0"/>
+        <w:dstrike w:val="0"/>
+        <w:outline w:val="0"/>
+        <w:emboss w:val="0"/>
+        <w:imprint w:val="0"/>
+        <w:spacing w:val="0"/>
+        <w:w w:val="100"/>
+        <w:kern w:val="0"/>
+        <w:position w:val="0"/>
+        <w:highlight w:val="none"/>
+        <w:vertAlign w:val="baseline"/>
+      </w:rPr>
+    </w:lvl>
+    <w:lvl w:ilvl="3" w:tplc="421461BC">
+      <w:start w:val="1"/>
+      <w:numFmt w:val="decimal"/>
+      <w:lvlText w:val="%4."/>
+      <w:lvlJc w:val="left"/>
+      <w:pPr>
+        <w:ind w:left="2913" w:hanging="393"/>
+      </w:pPr>
+      <w:rPr>
+        <w:rFonts w:hAnsi="Arial Unicode MS"/>
+        <w:caps w:val="0"/>
+        <w:smallCaps w:val="0"/>
+        <w:strike w:val="0"/>
+        <w:dstrike w:val="0"/>
+        <w:outline w:val="0"/>
+        <w:emboss w:val="0"/>
+        <w:imprint w:val="0"/>
+        <w:spacing w:val="0"/>
+        <w:w w:val="100"/>
+        <w:kern w:val="0"/>
+        <w:position w:val="0"/>
+        <w:highlight w:val="none"/>
+        <w:vertAlign w:val="baseline"/>
+      </w:rPr>
+    </w:lvl>
+    <w:lvl w:ilvl="4" w:tplc="D1066988">
+      <w:start w:val="1"/>
+      <w:numFmt w:val="lowerLetter"/>
+      <w:lvlText w:val="%5."/>
+      <w:lvlJc w:val="left"/>
+      <w:pPr>
+        <w:ind w:left="3633" w:hanging="393"/>
+      </w:pPr>
+      <w:rPr>
+        <w:rFonts w:hAnsi="Arial Unicode MS"/>
+        <w:caps w:val="0"/>
+        <w:smallCaps w:val="0"/>
+        <w:strike w:val="0"/>
+        <w:dstrike w:val="0"/>
+        <w:outline w:val="0"/>
+        <w:emboss w:val="0"/>
+        <w:imprint w:val="0"/>
+        <w:spacing w:val="0"/>
+        <w:w w:val="100"/>
+        <w:kern w:val="0"/>
+        <w:position w:val="0"/>
+        <w:highlight w:val="none"/>
+        <w:vertAlign w:val="baseline"/>
+      </w:rPr>
+    </w:lvl>
+    <w:lvl w:ilvl="5" w:tplc="F9E6B9BE">
+      <w:start w:val="1"/>
+      <w:numFmt w:val="lowerRoman"/>
+      <w:lvlText w:val="%6."/>
+      <w:lvlJc w:val="left"/>
+      <w:pPr>
+        <w:ind w:left="4347" w:hanging="318"/>
+      </w:pPr>
+      <w:rPr>
+        <w:rFonts w:hAnsi="Arial Unicode MS"/>
+        <w:caps w:val="0"/>
+        <w:smallCaps w:val="0"/>
+        <w:strike w:val="0"/>
+        <w:dstrike w:val="0"/>
+        <w:outline w:val="0"/>
+        <w:emboss w:val="0"/>
+        <w:imprint w:val="0"/>
+        <w:spacing w:val="0"/>
+        <w:w w:val="100"/>
+        <w:kern w:val="0"/>
+        <w:position w:val="0"/>
+        <w:highlight w:val="none"/>
+        <w:vertAlign w:val="baseline"/>
+      </w:rPr>
+    </w:lvl>
+    <w:lvl w:ilvl="6" w:tplc="2E608254">
+      <w:start w:val="1"/>
+      <w:numFmt w:val="decimal"/>
+      <w:lvlText w:val="%7."/>
+      <w:lvlJc w:val="left"/>
+      <w:pPr>
+        <w:ind w:left="5073" w:hanging="393"/>
+      </w:pPr>
+      <w:rPr>
+        <w:rFonts w:hAnsi="Arial Unicode MS"/>
+        <w:caps w:val="0"/>
+        <w:smallCaps w:val="0"/>
+        <w:strike w:val="0"/>
+        <w:dstrike w:val="0"/>
+        <w:outline w:val="0"/>
+        <w:emboss w:val="0"/>
+        <w:imprint w:val="0"/>
+        <w:spacing w:val="0"/>
+        <w:w w:val="100"/>
+        <w:kern w:val="0"/>
+        <w:position w:val="0"/>
+        <w:highlight w:val="none"/>
+        <w:vertAlign w:val="baseline"/>
+      </w:rPr>
+    </w:lvl>
+    <w:lvl w:ilvl="7" w:tplc="47AE6566">
+      <w:start w:val="1"/>
+      <w:numFmt w:val="lowerLetter"/>
+      <w:lvlText w:val="%8."/>
+      <w:lvlJc w:val="left"/>
+      <w:pPr>
+        <w:ind w:left="5793" w:hanging="393"/>
+      </w:pPr>
+      <w:rPr>
+        <w:rFonts w:hAnsi="Arial Unicode MS"/>
+        <w:caps w:val="0"/>
+        <w:smallCaps w:val="0"/>
+        <w:strike w:val="0"/>
+        <w:dstrike w:val="0"/>
+        <w:outline w:val="0"/>
+        <w:emboss w:val="0"/>
+        <w:imprint w:val="0"/>
+        <w:spacing w:val="0"/>
+        <w:w w:val="100"/>
+        <w:kern w:val="0"/>
+        <w:position w:val="0"/>
+        <w:highlight w:val="none"/>
+        <w:vertAlign w:val="baseline"/>
+      </w:rPr>
+    </w:lvl>
+    <w:lvl w:ilvl="8" w:tplc="65D63FCC">
+      <w:start w:val="1"/>
+      <w:numFmt w:val="lowerRoman"/>
+      <w:lvlText w:val="%9."/>
+      <w:lvlJc w:val="left"/>
+      <w:pPr>
+        <w:ind w:left="6507" w:hanging="318"/>
+      </w:pPr>
+      <w:rPr>
+        <w:rFonts w:hAnsi="Arial Unicode MS"/>
+        <w:caps w:val="0"/>
+        <w:smallCaps w:val="0"/>
+        <w:strike w:val="0"/>
+        <w:dstrike w:val="0"/>
+        <w:outline w:val="0"/>
+        <w:emboss w:val="0"/>
+        <w:imprint w:val="0"/>
+        <w:spacing w:val="0"/>
+        <w:w w:val="100"/>
+        <w:kern w:val="0"/>
+        <w:position w:val="0"/>
+        <w:highlight w:val="none"/>
+        <w:vertAlign w:val="baseline"/>
+      </w:rPr>
+    </w:lvl>
+  </w:abstractNum>
+  <w:abstractNum w:abstractNumId="3" w15:restartNumberingAfterBreak="0">
+    <w:nsid w:val="3DC74275"/>
+    <w:multiLevelType w:val="hybridMultilevel"/>
+    <w:tmpl w:val="F39415AA"/>
+    <w:numStyleLink w:val="Numerato"/>
+  </w:abstractNum>
+  <w:abstractNum w:abstractNumId="4" w15:restartNumberingAfterBreak="0">
+    <w:nsid w:val="48134A76"/>
+    <w:multiLevelType w:val="hybridMultilevel"/>
+    <w:tmpl w:val="C49C0B44"/>
+    <w:styleLink w:val="Stileimportato1"/>
+    <w:lvl w:ilvl="0" w:tplc="9612DE5E">
+      <w:start w:val="1"/>
+      <w:numFmt w:val="decimal"/>
+      <w:lvlText w:val="%1."/>
+      <w:lvlJc w:val="left"/>
+      <w:pPr>
+        <w:ind w:left="393" w:hanging="393"/>
+      </w:pPr>
+      <w:rPr>
+        <w:rFonts w:hAnsi="Arial Unicode MS"/>
+        <w:caps w:val="0"/>
+        <w:smallCaps w:val="0"/>
+        <w:strike w:val="0"/>
+        <w:dstrike w:val="0"/>
+        <w:outline w:val="0"/>
+        <w:emboss w:val="0"/>
+        <w:imprint w:val="0"/>
+        <w:spacing w:val="0"/>
+        <w:w w:val="100"/>
+        <w:kern w:val="0"/>
+        <w:position w:val="0"/>
+        <w:highlight w:val="none"/>
+        <w:vertAlign w:val="baseline"/>
+      </w:rPr>
+    </w:lvl>
+    <w:lvl w:ilvl="1" w:tplc="3CB2F67C">
+      <w:start w:val="1"/>
+      <w:numFmt w:val="lowerLetter"/>
+      <w:lvlText w:val="%2."/>
+      <w:lvlJc w:val="left"/>
+      <w:pPr>
+        <w:ind w:left="1113" w:hanging="393"/>
+      </w:pPr>
+      <w:rPr>
+        <w:rFonts w:hAnsi="Arial Unicode MS"/>
+        <w:caps w:val="0"/>
+        <w:smallCaps w:val="0"/>
+        <w:strike w:val="0"/>
+        <w:dstrike w:val="0"/>
+        <w:outline w:val="0"/>
+        <w:emboss w:val="0"/>
+        <w:imprint w:val="0"/>
+        <w:spacing w:val="0"/>
+        <w:w w:val="100"/>
+        <w:kern w:val="0"/>
+        <w:position w:val="0"/>
+        <w:highlight w:val="none"/>
+        <w:vertAlign w:val="baseline"/>
+      </w:rPr>
+    </w:lvl>
+    <w:lvl w:ilvl="2" w:tplc="7520BD8A">
+      <w:start w:val="1"/>
+      <w:numFmt w:val="lowerRoman"/>
+      <w:lvlText w:val="%3."/>
+      <w:lvlJc w:val="left"/>
+      <w:pPr>
+        <w:ind w:left="1827" w:hanging="318"/>
+      </w:pPr>
+      <w:rPr>
+        <w:rFonts w:hAnsi="Arial Unicode MS"/>
+        <w:caps w:val="0"/>
+        <w:smallCaps w:val="0"/>
+        <w:strike w:val="0"/>
+        <w:dstrike w:val="0"/>
+        <w:outline w:val="0"/>
+        <w:emboss w:val="0"/>
+        <w:imprint w:val="0"/>
+        <w:spacing w:val="0"/>
+        <w:w w:val="100"/>
+        <w:kern w:val="0"/>
+        <w:position w:val="0"/>
+        <w:highlight w:val="none"/>
+        <w:vertAlign w:val="baseline"/>
+      </w:rPr>
+    </w:lvl>
+    <w:lvl w:ilvl="3" w:tplc="E2741DE0">
+      <w:start w:val="1"/>
+      <w:numFmt w:val="decimal"/>
+      <w:lvlText w:val="%4."/>
+      <w:lvlJc w:val="left"/>
+      <w:pPr>
+        <w:ind w:left="2553" w:hanging="393"/>
+      </w:pPr>
+      <w:rPr>
+        <w:rFonts w:hAnsi="Arial Unicode MS"/>
+        <w:caps w:val="0"/>
+        <w:smallCaps w:val="0"/>
+        <w:strike w:val="0"/>
+        <w:dstrike w:val="0"/>
+        <w:outline w:val="0"/>
+        <w:emboss w:val="0"/>
+        <w:imprint w:val="0"/>
+        <w:spacing w:val="0"/>
+        <w:w w:val="100"/>
+        <w:kern w:val="0"/>
+        <w:position w:val="0"/>
+        <w:highlight w:val="none"/>
+        <w:vertAlign w:val="baseline"/>
+      </w:rPr>
+    </w:lvl>
+    <w:lvl w:ilvl="4" w:tplc="83142774">
+      <w:start w:val="1"/>
+      <w:numFmt w:val="lowerLetter"/>
+      <w:lvlText w:val="%5."/>
+      <w:lvlJc w:val="left"/>
+      <w:pPr>
+        <w:ind w:left="3273" w:hanging="393"/>
+      </w:pPr>
+      <w:rPr>
+        <w:rFonts w:hAnsi="Arial Unicode MS"/>
+        <w:caps w:val="0"/>
+        <w:smallCaps w:val="0"/>
+        <w:strike w:val="0"/>
+        <w:dstrike w:val="0"/>
+        <w:outline w:val="0"/>
+        <w:emboss w:val="0"/>
+        <w:imprint w:val="0"/>
+        <w:spacing w:val="0"/>
+        <w:w w:val="100"/>
+        <w:kern w:val="0"/>
+        <w:position w:val="0"/>
+        <w:highlight w:val="none"/>
+        <w:vertAlign w:val="baseline"/>
+      </w:rPr>
+    </w:lvl>
+    <w:lvl w:ilvl="5" w:tplc="ECD4111A">
+      <w:start w:val="1"/>
+      <w:numFmt w:val="lowerRoman"/>
+      <w:lvlText w:val="%6."/>
+      <w:lvlJc w:val="left"/>
+      <w:pPr>
+        <w:ind w:left="3987" w:hanging="318"/>
+      </w:pPr>
+      <w:rPr>
+        <w:rFonts w:hAnsi="Arial Unicode MS"/>
+        <w:caps w:val="0"/>
+        <w:smallCaps w:val="0"/>
+        <w:strike w:val="0"/>
+        <w:dstrike w:val="0"/>
+        <w:outline w:val="0"/>
+        <w:emboss w:val="0"/>
+        <w:imprint w:val="0"/>
+        <w:spacing w:val="0"/>
+        <w:w w:val="100"/>
+        <w:kern w:val="0"/>
+        <w:position w:val="0"/>
+        <w:highlight w:val="none"/>
+        <w:vertAlign w:val="baseline"/>
+      </w:rPr>
+    </w:lvl>
+    <w:lvl w:ilvl="6" w:tplc="51688784">
+      <w:start w:val="1"/>
+      <w:numFmt w:val="decimal"/>
+      <w:lvlText w:val="%7."/>
+      <w:lvlJc w:val="left"/>
+      <w:pPr>
+        <w:ind w:left="4713" w:hanging="393"/>
+      </w:pPr>
+      <w:rPr>
+        <w:rFonts w:hAnsi="Arial Unicode MS"/>
+        <w:caps w:val="0"/>
+        <w:smallCaps w:val="0"/>
+        <w:strike w:val="0"/>
+        <w:dstrike w:val="0"/>
+        <w:outline w:val="0"/>
+        <w:emboss w:val="0"/>
+        <w:imprint w:val="0"/>
+        <w:spacing w:val="0"/>
+        <w:w w:val="100"/>
+        <w:kern w:val="0"/>
+        <w:position w:val="0"/>
+        <w:highlight w:val="none"/>
+        <w:vertAlign w:val="baseline"/>
+      </w:rPr>
+    </w:lvl>
+    <w:lvl w:ilvl="7" w:tplc="5AC6CE12">
+      <w:start w:val="1"/>
+      <w:numFmt w:val="lowerLetter"/>
+      <w:lvlText w:val="%8."/>
+      <w:lvlJc w:val="left"/>
+      <w:pPr>
+        <w:ind w:left="5433" w:hanging="393"/>
+      </w:pPr>
+      <w:rPr>
+        <w:rFonts w:hAnsi="Arial Unicode MS"/>
+        <w:caps w:val="0"/>
+        <w:smallCaps w:val="0"/>
+        <w:strike w:val="0"/>
+        <w:dstrike w:val="0"/>
+        <w:outline w:val="0"/>
+        <w:emboss w:val="0"/>
+        <w:imprint w:val="0"/>
+        <w:spacing w:val="0"/>
+        <w:w w:val="100"/>
+        <w:kern w:val="0"/>
+        <w:position w:val="0"/>
+        <w:highlight w:val="none"/>
+        <w:vertAlign w:val="baseline"/>
+      </w:rPr>
+    </w:lvl>
+    <w:lvl w:ilvl="8" w:tplc="3CECBE06">
+      <w:start w:val="1"/>
+      <w:numFmt w:val="lowerRoman"/>
+      <w:lvlText w:val="%9."/>
+      <w:lvlJc w:val="left"/>
+      <w:pPr>
+        <w:ind w:left="6147" w:hanging="318"/>
+      </w:pPr>
+      <w:rPr>
+        <w:rFonts w:hAnsi="Arial Unicode MS"/>
+        <w:caps w:val="0"/>
+        <w:smallCaps w:val="0"/>
+        <w:strike w:val="0"/>
+        <w:dstrike w:val="0"/>
+        <w:outline w:val="0"/>
+        <w:emboss w:val="0"/>
+        <w:imprint w:val="0"/>
+        <w:spacing w:val="0"/>
+        <w:w w:val="100"/>
+        <w:kern w:val="0"/>
+        <w:position w:val="0"/>
+        <w:highlight w:val="none"/>
+        <w:vertAlign w:val="baseline"/>
+      </w:rPr>
+    </w:lvl>
+  </w:abstractNum>
+  <w:abstractNum w:abstractNumId="5" w15:restartNumberingAfterBreak="0">
+    <w:nsid w:val="48232B91"/>
+    <w:multiLevelType w:val="hybridMultilevel"/>
+    <w:tmpl w:val="C49C0B44"/>
+    <w:numStyleLink w:val="Stileimportato1"/>
+  </w:abstractNum>
+  <w:abstractNum w:abstractNumId="6" w15:restartNumberingAfterBreak="0">
+    <w:nsid w:val="4AE57620"/>
+    <w:multiLevelType w:val="hybridMultilevel"/>
+    <w:tmpl w:val="3648B23E"/>
+    <w:numStyleLink w:val="Puntoelenco1"/>
+  </w:abstractNum>
+  <w:abstractNum w:abstractNumId="7" w15:restartNumberingAfterBreak="0">
+    <w:nsid w:val="56E85393"/>
+    <w:multiLevelType w:val="hybridMultilevel"/>
+    <w:tmpl w:val="F39415AA"/>
+    <w:styleLink w:val="Numerato"/>
+    <w:lvl w:ilvl="0" w:tplc="9D22C414">
+      <w:start w:val="1"/>
+      <w:numFmt w:val="decimal"/>
+      <w:lvlText w:val="%1."/>
+      <w:lvlJc w:val="left"/>
+      <w:pPr>
+        <w:ind w:left="393" w:hanging="393"/>
+      </w:pPr>
+      <w:rPr>
+        <w:rFonts w:hAnsi="Arial Unicode MS"/>
+        <w:caps w:val="0"/>
+        <w:smallCaps w:val="0"/>
+        <w:strike w:val="0"/>
+        <w:dstrike w:val="0"/>
+        <w:outline w:val="0"/>
+        <w:emboss w:val="0"/>
+        <w:imprint w:val="0"/>
+        <w:spacing w:val="0"/>
+        <w:w w:val="100"/>
+        <w:kern w:val="0"/>
+        <w:position w:val="0"/>
+        <w:highlight w:val="none"/>
+        <w:vertAlign w:val="baseline"/>
+      </w:rPr>
+    </w:lvl>
+    <w:lvl w:ilvl="1" w:tplc="CB54C89E">
+      <w:start w:val="1"/>
+      <w:numFmt w:val="decimal"/>
+      <w:lvlText w:val="%2."/>
+      <w:lvlJc w:val="left"/>
+      <w:pPr>
+        <w:ind w:left="753" w:hanging="393"/>
+      </w:pPr>
+      <w:rPr>
+        <w:rFonts w:hAnsi="Arial Unicode MS"/>
+        <w:caps w:val="0"/>
+        <w:smallCaps w:val="0"/>
+        <w:strike w:val="0"/>
+        <w:dstrike w:val="0"/>
+        <w:outline w:val="0"/>
+        <w:emboss w:val="0"/>
+        <w:imprint w:val="0"/>
+        <w:spacing w:val="0"/>
+        <w:w w:val="100"/>
+        <w:kern w:val="0"/>
+        <w:position w:val="0"/>
+        <w:highlight w:val="none"/>
+        <w:vertAlign w:val="baseline"/>
+      </w:rPr>
+    </w:lvl>
+    <w:lvl w:ilvl="2" w:tplc="10A02094">
+      <w:start w:val="1"/>
+      <w:numFmt w:val="decimal"/>
+      <w:lvlText w:val="%3."/>
+      <w:lvlJc w:val="left"/>
+      <w:pPr>
+        <w:ind w:left="1113" w:hanging="393"/>
+      </w:pPr>
+      <w:rPr>
+        <w:rFonts w:hAnsi="Arial Unicode MS"/>
+        <w:caps w:val="0"/>
+        <w:smallCaps w:val="0"/>
+        <w:strike w:val="0"/>
+        <w:dstrike w:val="0"/>
+        <w:outline w:val="0"/>
+        <w:emboss w:val="0"/>
+        <w:imprint w:val="0"/>
+        <w:spacing w:val="0"/>
+        <w:w w:val="100"/>
+        <w:kern w:val="0"/>
+        <w:position w:val="0"/>
+        <w:highlight w:val="none"/>
+        <w:vertAlign w:val="baseline"/>
+      </w:rPr>
+    </w:lvl>
+    <w:lvl w:ilvl="3" w:tplc="24762B72">
+      <w:start w:val="1"/>
+      <w:numFmt w:val="decimal"/>
+      <w:lvlText w:val="%4."/>
+      <w:lvlJc w:val="left"/>
+      <w:pPr>
+        <w:ind w:left="1473" w:hanging="393"/>
+      </w:pPr>
+      <w:rPr>
+        <w:rFonts w:hAnsi="Arial Unicode MS"/>
+        <w:caps w:val="0"/>
+        <w:smallCaps w:val="0"/>
+        <w:strike w:val="0"/>
+        <w:dstrike w:val="0"/>
+        <w:outline w:val="0"/>
+        <w:emboss w:val="0"/>
+        <w:imprint w:val="0"/>
+        <w:spacing w:val="0"/>
+        <w:w w:val="100"/>
+        <w:kern w:val="0"/>
+        <w:position w:val="0"/>
+        <w:highlight w:val="none"/>
+        <w:vertAlign w:val="baseline"/>
+      </w:rPr>
+    </w:lvl>
+    <w:lvl w:ilvl="4" w:tplc="2DA2EEAC">
+      <w:start w:val="1"/>
+      <w:numFmt w:val="decimal"/>
+      <w:lvlText w:val="%5."/>
+      <w:lvlJc w:val="left"/>
+      <w:pPr>
+        <w:ind w:left="1833" w:hanging="393"/>
+      </w:pPr>
+      <w:rPr>
+        <w:rFonts w:hAnsi="Arial Unicode MS"/>
+        <w:caps w:val="0"/>
+        <w:smallCaps w:val="0"/>
+        <w:strike w:val="0"/>
+        <w:dstrike w:val="0"/>
+        <w:outline w:val="0"/>
+        <w:emboss w:val="0"/>
+        <w:imprint w:val="0"/>
+        <w:spacing w:val="0"/>
+        <w:w w:val="100"/>
+        <w:kern w:val="0"/>
+        <w:position w:val="0"/>
+        <w:highlight w:val="none"/>
+        <w:vertAlign w:val="baseline"/>
+      </w:rPr>
+    </w:lvl>
+    <w:lvl w:ilvl="5" w:tplc="C1AC85B8">
+      <w:start w:val="1"/>
+      <w:numFmt w:val="decimal"/>
+      <w:lvlText w:val="%6."/>
+      <w:lvlJc w:val="left"/>
+      <w:pPr>
+        <w:ind w:left="2193" w:hanging="393"/>
+      </w:pPr>
+      <w:rPr>
+        <w:rFonts w:hAnsi="Arial Unicode MS"/>
+        <w:caps w:val="0"/>
+        <w:smallCaps w:val="0"/>
+        <w:strike w:val="0"/>
+        <w:dstrike w:val="0"/>
+        <w:outline w:val="0"/>
+        <w:emboss w:val="0"/>
+        <w:imprint w:val="0"/>
+        <w:spacing w:val="0"/>
+        <w:w w:val="100"/>
+        <w:kern w:val="0"/>
+        <w:position w:val="0"/>
+        <w:highlight w:val="none"/>
+        <w:vertAlign w:val="baseline"/>
+      </w:rPr>
+    </w:lvl>
+    <w:lvl w:ilvl="6" w:tplc="4E1C196C">
+      <w:start w:val="1"/>
+      <w:numFmt w:val="decimal"/>
+      <w:lvlText w:val="%7."/>
+      <w:lvlJc w:val="left"/>
+      <w:pPr>
+        <w:ind w:left="2553" w:hanging="393"/>
+      </w:pPr>
+      <w:rPr>
+        <w:rFonts w:hAnsi="Arial Unicode MS"/>
+        <w:caps w:val="0"/>
+        <w:smallCaps w:val="0"/>
+        <w:strike w:val="0"/>
+        <w:dstrike w:val="0"/>
+        <w:outline w:val="0"/>
+        <w:emboss w:val="0"/>
+        <w:imprint w:val="0"/>
+        <w:spacing w:val="0"/>
+        <w:w w:val="100"/>
+        <w:kern w:val="0"/>
+        <w:position w:val="0"/>
+        <w:highlight w:val="none"/>
+        <w:vertAlign w:val="baseline"/>
+      </w:rPr>
+    </w:lvl>
+    <w:lvl w:ilvl="7" w:tplc="C47C85F8">
+      <w:start w:val="1"/>
+      <w:numFmt w:val="decimal"/>
+      <w:lvlText w:val="%8."/>
+      <w:lvlJc w:val="left"/>
+      <w:pPr>
+        <w:ind w:left="2913" w:hanging="393"/>
+      </w:pPr>
+      <w:rPr>
+        <w:rFonts w:hAnsi="Arial Unicode MS"/>
+        <w:caps w:val="0"/>
+        <w:smallCaps w:val="0"/>
+        <w:strike w:val="0"/>
+        <w:dstrike w:val="0"/>
+        <w:outline w:val="0"/>
+        <w:emboss w:val="0"/>
+        <w:imprint w:val="0"/>
+        <w:spacing w:val="0"/>
+        <w:w w:val="100"/>
+        <w:kern w:val="0"/>
+        <w:position w:val="0"/>
+        <w:highlight w:val="none"/>
+        <w:vertAlign w:val="baseline"/>
+      </w:rPr>
+    </w:lvl>
+    <w:lvl w:ilvl="8" w:tplc="ED4AD9CE">
+      <w:start w:val="1"/>
+      <w:numFmt w:val="decimal"/>
+      <w:lvlText w:val="%9."/>
+      <w:lvlJc w:val="left"/>
+      <w:pPr>
+        <w:ind w:left="3273" w:hanging="393"/>
+      </w:pPr>
+      <w:rPr>
+        <w:rFonts w:hAnsi="Arial Unicode MS"/>
+        <w:caps w:val="0"/>
+        <w:smallCaps w:val="0"/>
+        <w:strike w:val="0"/>
+        <w:dstrike w:val="0"/>
+        <w:outline w:val="0"/>
+        <w:emboss w:val="0"/>
+        <w:imprint w:val="0"/>
+        <w:spacing w:val="0"/>
+        <w:w w:val="100"/>
+        <w:kern w:val="0"/>
+        <w:position w:val="0"/>
+        <w:highlight w:val="none"/>
+        <w:vertAlign w:val="baseline"/>
+      </w:rPr>
+    </w:lvl>
+  </w:abstractNum>
+  <w:abstractNum w:abstractNumId="8" w15:restartNumberingAfterBreak="0">
+    <w:nsid w:val="66F93B5D"/>
+    <w:multiLevelType w:val="hybridMultilevel"/>
+    <w:tmpl w:val="5D22559E"/>
+    <w:lvl w:ilvl="0" w:tplc="24AC3D0E">
       <w:start w:val="1"/>
       <w:numFmt w:val="bullet"/>
       <w:lvlText w:val="-"/>
@@ -9878,7 +10082,7 @@
         <w:vertAlign w:val="baseline"/>
       </w:rPr>
     </w:lvl>
-    <w:lvl w:ilvl="1" w:tplc="4D6811CA">
+    <w:lvl w:ilvl="1" w:tplc="A6FED33E">
       <w:start w:val="1"/>
       <w:numFmt w:val="bullet"/>
       <w:lvlText w:val="o"/>
@@ -9907,7 +10111,7 @@
         <w:vertAlign w:val="baseline"/>
       </w:rPr>
     </w:lvl>
-    <w:lvl w:ilvl="2" w:tplc="B3461476">
+    <w:lvl w:ilvl="2" w:tplc="9B8263CC">
       <w:start w:val="1"/>
       <w:numFmt w:val="bullet"/>
       <w:lvlText w:val="▪"/>
@@ -9936,7 +10140,7 @@
         <w:vertAlign w:val="baseline"/>
       </w:rPr>
     </w:lvl>
-    <w:lvl w:ilvl="3" w:tplc="31D066CC">
+    <w:lvl w:ilvl="3" w:tplc="1A4057B4">
       <w:start w:val="1"/>
       <w:numFmt w:val="bullet"/>
       <w:lvlText w:val="•"/>
@@ -9965,7 +10169,7 @@
         <w:vertAlign w:val="baseline"/>
       </w:rPr>
     </w:lvl>
-    <w:lvl w:ilvl="4" w:tplc="417CAEFA">
+    <w:lvl w:ilvl="4" w:tplc="2D94D64A">
       <w:start w:val="1"/>
       <w:numFmt w:val="bullet"/>
       <w:lvlText w:val="o"/>
@@ -9994,7 +10198,7 @@
         <w:vertAlign w:val="baseline"/>
       </w:rPr>
     </w:lvl>
-    <w:lvl w:ilvl="5" w:tplc="2FDA2E80">
+    <w:lvl w:ilvl="5" w:tplc="6A4A0514">
       <w:start w:val="1"/>
       <w:numFmt w:val="bullet"/>
       <w:lvlText w:val="▪"/>
@@ -10023,7 +10227,7 @@
         <w:vertAlign w:val="baseline"/>
       </w:rPr>
     </w:lvl>
-    <w:lvl w:ilvl="6" w:tplc="582C179C">
+    <w:lvl w:ilvl="6" w:tplc="3E52443A">
       <w:start w:val="1"/>
       <w:numFmt w:val="bullet"/>
       <w:lvlText w:val="•"/>
@@ -10052,7 +10256,7 @@
         <w:vertAlign w:val="baseline"/>
       </w:rPr>
     </w:lvl>
-    <w:lvl w:ilvl="7" w:tplc="0B760C28">
+    <w:lvl w:ilvl="7" w:tplc="C212B7DE">
       <w:start w:val="1"/>
       <w:numFmt w:val="bullet"/>
       <w:lvlText w:val="o"/>
@@ -10081,7 +10285,7 @@
         <w:vertAlign w:val="baseline"/>
       </w:rPr>
     </w:lvl>
-    <w:lvl w:ilvl="8" w:tplc="B7D86C74">
+    <w:lvl w:ilvl="8" w:tplc="52F4B7BA">
       <w:start w:val="1"/>
       <w:numFmt w:val="bullet"/>
       <w:lvlText w:val="▪"/>
@@ -10111,473 +10315,12 @@
       </w:rPr>
     </w:lvl>
   </w:abstractNum>
-  <w:abstractNum w:abstractNumId="4">
-    <w:nsid w:val="50E362EC"/>
+  <w:abstractNum w:abstractNumId="9" w15:restartNumberingAfterBreak="0">
+    <w:nsid w:val="79A61D84"/>
     <w:multiLevelType w:val="hybridMultilevel"/>
-    <w:tmpl w:val="8C260D50"/>
-    <w:lvl w:ilvl="0" w:tplc="3A42716E">
-      <w:start w:val="1"/>
-      <w:numFmt w:val="decimal"/>
-      <w:lvlText w:val="%1)"/>
-      <w:lvlJc w:val="left"/>
-      <w:pPr>
-        <w:ind w:left="753" w:hanging="393"/>
-      </w:pPr>
-      <w:rPr>
-        <w:rFonts w:hAnsi="Arial Unicode MS"/>
-        <w:caps w:val="0"/>
-        <w:smallCaps w:val="0"/>
-        <w:strike w:val="0"/>
-        <w:dstrike w:val="0"/>
-        <w:outline w:val="0"/>
-        <w:emboss w:val="0"/>
-        <w:imprint w:val="0"/>
-        <w:spacing w:val="0"/>
-        <w:w w:val="100"/>
-        <w:kern w:val="0"/>
-        <w:position w:val="0"/>
-        <w:highlight w:val="none"/>
-        <w:vertAlign w:val="baseline"/>
-      </w:rPr>
-    </w:lvl>
-    <w:lvl w:ilvl="1" w:tplc="15A47E3A">
-      <w:start w:val="1"/>
-      <w:numFmt w:val="lowerLetter"/>
-      <w:lvlText w:val="%2."/>
-      <w:lvlJc w:val="left"/>
-      <w:pPr>
-        <w:ind w:left="1473" w:hanging="393"/>
-      </w:pPr>
-      <w:rPr>
-        <w:rFonts w:hAnsi="Arial Unicode MS"/>
-        <w:caps w:val="0"/>
-        <w:smallCaps w:val="0"/>
-        <w:strike w:val="0"/>
-        <w:dstrike w:val="0"/>
-        <w:outline w:val="0"/>
-        <w:emboss w:val="0"/>
-        <w:imprint w:val="0"/>
-        <w:spacing w:val="0"/>
-        <w:w w:val="100"/>
-        <w:kern w:val="0"/>
-        <w:position w:val="0"/>
-        <w:highlight w:val="none"/>
-        <w:vertAlign w:val="baseline"/>
-      </w:rPr>
-    </w:lvl>
-    <w:lvl w:ilvl="2" w:tplc="D8BE8298">
-      <w:start w:val="1"/>
-      <w:numFmt w:val="lowerRoman"/>
-      <w:lvlText w:val="%3."/>
-      <w:lvlJc w:val="left"/>
-      <w:pPr>
-        <w:ind w:left="2187" w:hanging="318"/>
-      </w:pPr>
-      <w:rPr>
-        <w:rFonts w:hAnsi="Arial Unicode MS"/>
-        <w:caps w:val="0"/>
-        <w:smallCaps w:val="0"/>
-        <w:strike w:val="0"/>
-        <w:dstrike w:val="0"/>
-        <w:outline w:val="0"/>
-        <w:emboss w:val="0"/>
-        <w:imprint w:val="0"/>
-        <w:spacing w:val="0"/>
-        <w:w w:val="100"/>
-        <w:kern w:val="0"/>
-        <w:position w:val="0"/>
-        <w:highlight w:val="none"/>
-        <w:vertAlign w:val="baseline"/>
-      </w:rPr>
-    </w:lvl>
-    <w:lvl w:ilvl="3" w:tplc="9B6040E6">
-      <w:start w:val="1"/>
-      <w:numFmt w:val="decimal"/>
-      <w:lvlText w:val="%4."/>
-      <w:lvlJc w:val="left"/>
-      <w:pPr>
-        <w:ind w:left="2913" w:hanging="393"/>
-      </w:pPr>
-      <w:rPr>
-        <w:rFonts w:hAnsi="Arial Unicode MS"/>
-        <w:caps w:val="0"/>
-        <w:smallCaps w:val="0"/>
-        <w:strike w:val="0"/>
-        <w:dstrike w:val="0"/>
-        <w:outline w:val="0"/>
-        <w:emboss w:val="0"/>
-        <w:imprint w:val="0"/>
-        <w:spacing w:val="0"/>
-        <w:w w:val="100"/>
-        <w:kern w:val="0"/>
-        <w:position w:val="0"/>
-        <w:highlight w:val="none"/>
-        <w:vertAlign w:val="baseline"/>
-      </w:rPr>
-    </w:lvl>
-    <w:lvl w:ilvl="4" w:tplc="3D7AC724">
-      <w:start w:val="1"/>
-      <w:numFmt w:val="lowerLetter"/>
-      <w:lvlText w:val="%5."/>
-      <w:lvlJc w:val="left"/>
-      <w:pPr>
-        <w:ind w:left="3633" w:hanging="393"/>
-      </w:pPr>
-      <w:rPr>
-        <w:rFonts w:hAnsi="Arial Unicode MS"/>
-        <w:caps w:val="0"/>
-        <w:smallCaps w:val="0"/>
-        <w:strike w:val="0"/>
-        <w:dstrike w:val="0"/>
-        <w:outline w:val="0"/>
-        <w:emboss w:val="0"/>
-        <w:imprint w:val="0"/>
-        <w:spacing w:val="0"/>
-        <w:w w:val="100"/>
-        <w:kern w:val="0"/>
-        <w:position w:val="0"/>
-        <w:highlight w:val="none"/>
-        <w:vertAlign w:val="baseline"/>
-      </w:rPr>
-    </w:lvl>
-    <w:lvl w:ilvl="5" w:tplc="51F82EC8">
-      <w:start w:val="1"/>
-      <w:numFmt w:val="lowerRoman"/>
-      <w:lvlText w:val="%6."/>
-      <w:lvlJc w:val="left"/>
-      <w:pPr>
-        <w:ind w:left="4347" w:hanging="318"/>
-      </w:pPr>
-      <w:rPr>
-        <w:rFonts w:hAnsi="Arial Unicode MS"/>
-        <w:caps w:val="0"/>
-        <w:smallCaps w:val="0"/>
-        <w:strike w:val="0"/>
-        <w:dstrike w:val="0"/>
-        <w:outline w:val="0"/>
-        <w:emboss w:val="0"/>
-        <w:imprint w:val="0"/>
-        <w:spacing w:val="0"/>
-        <w:w w:val="100"/>
-        <w:kern w:val="0"/>
-        <w:position w:val="0"/>
-        <w:highlight w:val="none"/>
-        <w:vertAlign w:val="baseline"/>
-      </w:rPr>
-    </w:lvl>
-    <w:lvl w:ilvl="6" w:tplc="13922696">
-      <w:start w:val="1"/>
-      <w:numFmt w:val="decimal"/>
-      <w:lvlText w:val="%7."/>
-      <w:lvlJc w:val="left"/>
-      <w:pPr>
-        <w:ind w:left="5073" w:hanging="393"/>
-      </w:pPr>
-      <w:rPr>
-        <w:rFonts w:hAnsi="Arial Unicode MS"/>
-        <w:caps w:val="0"/>
-        <w:smallCaps w:val="0"/>
-        <w:strike w:val="0"/>
-        <w:dstrike w:val="0"/>
-        <w:outline w:val="0"/>
-        <w:emboss w:val="0"/>
-        <w:imprint w:val="0"/>
-        <w:spacing w:val="0"/>
-        <w:w w:val="100"/>
-        <w:kern w:val="0"/>
-        <w:position w:val="0"/>
-        <w:highlight w:val="none"/>
-        <w:vertAlign w:val="baseline"/>
-      </w:rPr>
-    </w:lvl>
-    <w:lvl w:ilvl="7" w:tplc="CE4CE040">
-      <w:start w:val="1"/>
-      <w:numFmt w:val="lowerLetter"/>
-      <w:lvlText w:val="%8."/>
-      <w:lvlJc w:val="left"/>
-      <w:pPr>
-        <w:ind w:left="5793" w:hanging="393"/>
-      </w:pPr>
-      <w:rPr>
-        <w:rFonts w:hAnsi="Arial Unicode MS"/>
-        <w:caps w:val="0"/>
-        <w:smallCaps w:val="0"/>
-        <w:strike w:val="0"/>
-        <w:dstrike w:val="0"/>
-        <w:outline w:val="0"/>
-        <w:emboss w:val="0"/>
-        <w:imprint w:val="0"/>
-        <w:spacing w:val="0"/>
-        <w:w w:val="100"/>
-        <w:kern w:val="0"/>
-        <w:position w:val="0"/>
-        <w:highlight w:val="none"/>
-        <w:vertAlign w:val="baseline"/>
-      </w:rPr>
-    </w:lvl>
-    <w:lvl w:ilvl="8" w:tplc="B1D4BEA6">
-      <w:start w:val="1"/>
-      <w:numFmt w:val="lowerRoman"/>
-      <w:lvlText w:val="%9."/>
-      <w:lvlJc w:val="left"/>
-      <w:pPr>
-        <w:ind w:left="6507" w:hanging="318"/>
-      </w:pPr>
-      <w:rPr>
-        <w:rFonts w:hAnsi="Arial Unicode MS"/>
-        <w:caps w:val="0"/>
-        <w:smallCaps w:val="0"/>
-        <w:strike w:val="0"/>
-        <w:dstrike w:val="0"/>
-        <w:outline w:val="0"/>
-        <w:emboss w:val="0"/>
-        <w:imprint w:val="0"/>
-        <w:spacing w:val="0"/>
-        <w:w w:val="100"/>
-        <w:kern w:val="0"/>
-        <w:position w:val="0"/>
-        <w:highlight w:val="none"/>
-        <w:vertAlign w:val="baseline"/>
-      </w:rPr>
-    </w:lvl>
-  </w:abstractNum>
-  <w:abstractNum w:abstractNumId="5">
-    <w:nsid w:val="5B3C4ECE"/>
-    <w:multiLevelType w:val="hybridMultilevel"/>
-    <w:tmpl w:val="D6EEE346"/>
-    <w:styleLink w:val="Stileimportato1"/>
-    <w:lvl w:ilvl="0" w:tplc="A0AED8AE">
-      <w:start w:val="1"/>
-      <w:numFmt w:val="decimal"/>
-      <w:lvlText w:val="%1."/>
-      <w:lvlJc w:val="left"/>
-      <w:pPr>
-        <w:ind w:left="393" w:hanging="393"/>
-      </w:pPr>
-      <w:rPr>
-        <w:rFonts w:hAnsi="Arial Unicode MS"/>
-        <w:caps w:val="0"/>
-        <w:smallCaps w:val="0"/>
-        <w:strike w:val="0"/>
-        <w:dstrike w:val="0"/>
-        <w:outline w:val="0"/>
-        <w:emboss w:val="0"/>
-        <w:imprint w:val="0"/>
-        <w:spacing w:val="0"/>
-        <w:w w:val="100"/>
-        <w:kern w:val="0"/>
-        <w:position w:val="0"/>
-        <w:highlight w:val="none"/>
-        <w:vertAlign w:val="baseline"/>
-      </w:rPr>
-    </w:lvl>
-    <w:lvl w:ilvl="1" w:tplc="2B3ADFB2">
-      <w:start w:val="1"/>
-      <w:numFmt w:val="lowerLetter"/>
-      <w:lvlText w:val="%2."/>
-      <w:lvlJc w:val="left"/>
-      <w:pPr>
-        <w:ind w:left="1113" w:hanging="393"/>
-      </w:pPr>
-      <w:rPr>
-        <w:rFonts w:hAnsi="Arial Unicode MS"/>
-        <w:caps w:val="0"/>
-        <w:smallCaps w:val="0"/>
-        <w:strike w:val="0"/>
-        <w:dstrike w:val="0"/>
-        <w:outline w:val="0"/>
-        <w:emboss w:val="0"/>
-        <w:imprint w:val="0"/>
-        <w:spacing w:val="0"/>
-        <w:w w:val="100"/>
-        <w:kern w:val="0"/>
-        <w:position w:val="0"/>
-        <w:highlight w:val="none"/>
-        <w:vertAlign w:val="baseline"/>
-      </w:rPr>
-    </w:lvl>
-    <w:lvl w:ilvl="2" w:tplc="2B466ED4">
-      <w:start w:val="1"/>
-      <w:numFmt w:val="lowerRoman"/>
-      <w:lvlText w:val="%3."/>
-      <w:lvlJc w:val="left"/>
-      <w:pPr>
-        <w:ind w:left="1827" w:hanging="318"/>
-      </w:pPr>
-      <w:rPr>
-        <w:rFonts w:hAnsi="Arial Unicode MS"/>
-        <w:caps w:val="0"/>
-        <w:smallCaps w:val="0"/>
-        <w:strike w:val="0"/>
-        <w:dstrike w:val="0"/>
-        <w:outline w:val="0"/>
-        <w:emboss w:val="0"/>
-        <w:imprint w:val="0"/>
-        <w:spacing w:val="0"/>
-        <w:w w:val="100"/>
-        <w:kern w:val="0"/>
-        <w:position w:val="0"/>
-        <w:highlight w:val="none"/>
-        <w:vertAlign w:val="baseline"/>
-      </w:rPr>
-    </w:lvl>
-    <w:lvl w:ilvl="3" w:tplc="37D08086">
-      <w:start w:val="1"/>
-      <w:numFmt w:val="decimal"/>
-      <w:lvlText w:val="%4."/>
-      <w:lvlJc w:val="left"/>
-      <w:pPr>
-        <w:ind w:left="2553" w:hanging="393"/>
-      </w:pPr>
-      <w:rPr>
-        <w:rFonts w:hAnsi="Arial Unicode MS"/>
-        <w:caps w:val="0"/>
-        <w:smallCaps w:val="0"/>
-        <w:strike w:val="0"/>
-        <w:dstrike w:val="0"/>
-        <w:outline w:val="0"/>
-        <w:emboss w:val="0"/>
-        <w:imprint w:val="0"/>
-        <w:spacing w:val="0"/>
-        <w:w w:val="100"/>
-        <w:kern w:val="0"/>
-        <w:position w:val="0"/>
-        <w:highlight w:val="none"/>
-        <w:vertAlign w:val="baseline"/>
-      </w:rPr>
-    </w:lvl>
-    <w:lvl w:ilvl="4" w:tplc="0FCA143A">
-      <w:start w:val="1"/>
-      <w:numFmt w:val="lowerLetter"/>
-      <w:lvlText w:val="%5."/>
-      <w:lvlJc w:val="left"/>
-      <w:pPr>
-        <w:ind w:left="3273" w:hanging="393"/>
-      </w:pPr>
-      <w:rPr>
-        <w:rFonts w:hAnsi="Arial Unicode MS"/>
-        <w:caps w:val="0"/>
-        <w:smallCaps w:val="0"/>
-        <w:strike w:val="0"/>
-        <w:dstrike w:val="0"/>
-        <w:outline w:val="0"/>
-        <w:emboss w:val="0"/>
-        <w:imprint w:val="0"/>
-        <w:spacing w:val="0"/>
-        <w:w w:val="100"/>
-        <w:kern w:val="0"/>
-        <w:position w:val="0"/>
-        <w:highlight w:val="none"/>
-        <w:vertAlign w:val="baseline"/>
-      </w:rPr>
-    </w:lvl>
-    <w:lvl w:ilvl="5" w:tplc="4B8E1126">
-      <w:start w:val="1"/>
-      <w:numFmt w:val="lowerRoman"/>
-      <w:lvlText w:val="%6."/>
-      <w:lvlJc w:val="left"/>
-      <w:pPr>
-        <w:ind w:left="3987" w:hanging="318"/>
-      </w:pPr>
-      <w:rPr>
-        <w:rFonts w:hAnsi="Arial Unicode MS"/>
-        <w:caps w:val="0"/>
-        <w:smallCaps w:val="0"/>
-        <w:strike w:val="0"/>
-        <w:dstrike w:val="0"/>
-        <w:outline w:val="0"/>
-        <w:emboss w:val="0"/>
-        <w:imprint w:val="0"/>
-        <w:spacing w:val="0"/>
-        <w:w w:val="100"/>
-        <w:kern w:val="0"/>
-        <w:position w:val="0"/>
-        <w:highlight w:val="none"/>
-        <w:vertAlign w:val="baseline"/>
-      </w:rPr>
-    </w:lvl>
-    <w:lvl w:ilvl="6" w:tplc="41F4B934">
-      <w:start w:val="1"/>
-      <w:numFmt w:val="decimal"/>
-      <w:lvlText w:val="%7."/>
-      <w:lvlJc w:val="left"/>
-      <w:pPr>
-        <w:ind w:left="4713" w:hanging="393"/>
-      </w:pPr>
-      <w:rPr>
-        <w:rFonts w:hAnsi="Arial Unicode MS"/>
-        <w:caps w:val="0"/>
-        <w:smallCaps w:val="0"/>
-        <w:strike w:val="0"/>
-        <w:dstrike w:val="0"/>
-        <w:outline w:val="0"/>
-        <w:emboss w:val="0"/>
-        <w:imprint w:val="0"/>
-        <w:spacing w:val="0"/>
-        <w:w w:val="100"/>
-        <w:kern w:val="0"/>
-        <w:position w:val="0"/>
-        <w:highlight w:val="none"/>
-        <w:vertAlign w:val="baseline"/>
-      </w:rPr>
-    </w:lvl>
-    <w:lvl w:ilvl="7" w:tplc="A73E9736">
-      <w:start w:val="1"/>
-      <w:numFmt w:val="lowerLetter"/>
-      <w:lvlText w:val="%8."/>
-      <w:lvlJc w:val="left"/>
-      <w:pPr>
-        <w:ind w:left="5433" w:hanging="393"/>
-      </w:pPr>
-      <w:rPr>
-        <w:rFonts w:hAnsi="Arial Unicode MS"/>
-        <w:caps w:val="0"/>
-        <w:smallCaps w:val="0"/>
-        <w:strike w:val="0"/>
-        <w:dstrike w:val="0"/>
-        <w:outline w:val="0"/>
-        <w:emboss w:val="0"/>
-        <w:imprint w:val="0"/>
-        <w:spacing w:val="0"/>
-        <w:w w:val="100"/>
-        <w:kern w:val="0"/>
-        <w:position w:val="0"/>
-        <w:highlight w:val="none"/>
-        <w:vertAlign w:val="baseline"/>
-      </w:rPr>
-    </w:lvl>
-    <w:lvl w:ilvl="8" w:tplc="65481670">
-      <w:start w:val="1"/>
-      <w:numFmt w:val="lowerRoman"/>
-      <w:lvlText w:val="%9."/>
-      <w:lvlJc w:val="left"/>
-      <w:pPr>
-        <w:ind w:left="6147" w:hanging="318"/>
-      </w:pPr>
-      <w:rPr>
-        <w:rFonts w:hAnsi="Arial Unicode MS"/>
-        <w:caps w:val="0"/>
-        <w:smallCaps w:val="0"/>
-        <w:strike w:val="0"/>
-        <w:dstrike w:val="0"/>
-        <w:outline w:val="0"/>
-        <w:emboss w:val="0"/>
-        <w:imprint w:val="0"/>
-        <w:spacing w:val="0"/>
-        <w:w w:val="100"/>
-        <w:kern w:val="0"/>
-        <w:position w:val="0"/>
-        <w:highlight w:val="none"/>
-        <w:vertAlign w:val="baseline"/>
-      </w:rPr>
-    </w:lvl>
-  </w:abstractNum>
-  <w:abstractNum w:abstractNumId="6">
-    <w:nsid w:val="615B3B22"/>
-    <w:multiLevelType w:val="hybridMultilevel"/>
-    <w:tmpl w:val="A9F010D6"/>
+    <w:tmpl w:val="3648B23E"/>
     <w:styleLink w:val="Puntoelenco1"/>
-    <w:lvl w:ilvl="0" w:tplc="2B8AB2FE">
+    <w:lvl w:ilvl="0" w:tplc="7D4E8B6A">
       <w:start w:val="1"/>
       <w:numFmt w:val="bullet"/>
       <w:lvlText w:val="•"/>
@@ -10604,7 +10347,7 @@
         <w:vertAlign w:val="baseline"/>
       </w:rPr>
     </w:lvl>
-    <w:lvl w:ilvl="1" w:tplc="679C3EDA">
+    <w:lvl w:ilvl="1" w:tplc="FBBACC6C">
       <w:start w:val="1"/>
       <w:numFmt w:val="bullet"/>
       <w:lvlText w:val="•"/>
@@ -10631,7 +10374,7 @@
         <w:vertAlign w:val="baseline"/>
       </w:rPr>
     </w:lvl>
-    <w:lvl w:ilvl="2" w:tplc="BB8C93E4">
+    <w:lvl w:ilvl="2" w:tplc="C89A7794">
       <w:start w:val="1"/>
       <w:numFmt w:val="bullet"/>
       <w:lvlText w:val="•"/>
@@ -10658,7 +10401,7 @@
         <w:vertAlign w:val="baseline"/>
       </w:rPr>
     </w:lvl>
-    <w:lvl w:ilvl="3" w:tplc="F79847DC">
+    <w:lvl w:ilvl="3" w:tplc="CB562704">
       <w:start w:val="1"/>
       <w:numFmt w:val="bullet"/>
       <w:lvlText w:val="•"/>
@@ -10685,7 +10428,7 @@
         <w:vertAlign w:val="baseline"/>
       </w:rPr>
     </w:lvl>
-    <w:lvl w:ilvl="4" w:tplc="26029EA6">
+    <w:lvl w:ilvl="4" w:tplc="326232EC">
       <w:start w:val="1"/>
       <w:numFmt w:val="bullet"/>
       <w:lvlText w:val="•"/>
@@ -10712,7 +10455,7 @@
         <w:vertAlign w:val="baseline"/>
       </w:rPr>
     </w:lvl>
-    <w:lvl w:ilvl="5" w:tplc="F5B27338">
+    <w:lvl w:ilvl="5" w:tplc="FFA65090">
       <w:start w:val="1"/>
       <w:numFmt w:val="bullet"/>
       <w:lvlText w:val="•"/>
@@ -10739,7 +10482,7 @@
         <w:vertAlign w:val="baseline"/>
       </w:rPr>
     </w:lvl>
-    <w:lvl w:ilvl="6" w:tplc="B2A4E1C8">
+    <w:lvl w:ilvl="6" w:tplc="34C83142">
       <w:start w:val="1"/>
       <w:numFmt w:val="bullet"/>
       <w:lvlText w:val="•"/>
@@ -10766,7 +10509,7 @@
         <w:vertAlign w:val="baseline"/>
       </w:rPr>
     </w:lvl>
-    <w:lvl w:ilvl="7" w:tplc="549A1530">
+    <w:lvl w:ilvl="7" w:tplc="276E2A1E">
       <w:start w:val="1"/>
       <w:numFmt w:val="bullet"/>
       <w:lvlText w:val="•"/>
@@ -10793,7 +10536,7 @@
         <w:vertAlign w:val="baseline"/>
       </w:rPr>
     </w:lvl>
-    <w:lvl w:ilvl="8" w:tplc="27A8C7A0">
+    <w:lvl w:ilvl="8" w:tplc="4BD826FE">
       <w:start w:val="1"/>
       <w:numFmt w:val="bullet"/>
       <w:lvlText w:val="•"/>
@@ -10821,260 +10564,17 @@
       </w:rPr>
     </w:lvl>
   </w:abstractNum>
-  <w:abstractNum w:abstractNumId="7">
-    <w:nsid w:val="64DF7E88"/>
-    <w:multiLevelType w:val="hybridMultilevel"/>
-    <w:tmpl w:val="D6EEE346"/>
-    <w:numStyleLink w:val="Stileimportato1"/>
-  </w:abstractNum>
-  <w:abstractNum w:abstractNumId="8">
-    <w:nsid w:val="75D11331"/>
-    <w:multiLevelType w:val="multilevel"/>
-    <w:tmpl w:val="94C8246A"/>
-    <w:numStyleLink w:val="Numerato"/>
-  </w:abstractNum>
-  <w:abstractNum w:abstractNumId="9">
-    <w:nsid w:val="7D057633"/>
-    <w:multiLevelType w:val="hybridMultilevel"/>
-    <w:tmpl w:val="94C8246A"/>
-    <w:styleLink w:val="Numerato"/>
-    <w:lvl w:ilvl="0" w:tplc="6FF226EA">
-      <w:start w:val="1"/>
-      <w:numFmt w:val="decimal"/>
-      <w:lvlText w:val="%1."/>
-      <w:lvlJc w:val="left"/>
-      <w:pPr>
-        <w:ind w:left="393" w:hanging="393"/>
-      </w:pPr>
-      <w:rPr>
-        <w:rFonts w:hAnsi="Arial Unicode MS"/>
-        <w:caps w:val="0"/>
-        <w:smallCaps w:val="0"/>
-        <w:strike w:val="0"/>
-        <w:dstrike w:val="0"/>
-        <w:outline w:val="0"/>
-        <w:emboss w:val="0"/>
-        <w:imprint w:val="0"/>
-        <w:spacing w:val="0"/>
-        <w:w w:val="100"/>
-        <w:kern w:val="0"/>
-        <w:position w:val="0"/>
-        <w:highlight w:val="none"/>
-        <w:vertAlign w:val="baseline"/>
-      </w:rPr>
-    </w:lvl>
-    <w:lvl w:ilvl="1" w:tplc="30E04798">
-      <w:start w:val="1"/>
-      <w:numFmt w:val="decimal"/>
-      <w:lvlText w:val="%2."/>
-      <w:lvlJc w:val="left"/>
-      <w:pPr>
-        <w:ind w:left="753" w:hanging="393"/>
-      </w:pPr>
-      <w:rPr>
-        <w:rFonts w:hAnsi="Arial Unicode MS"/>
-        <w:caps w:val="0"/>
-        <w:smallCaps w:val="0"/>
-        <w:strike w:val="0"/>
-        <w:dstrike w:val="0"/>
-        <w:outline w:val="0"/>
-        <w:emboss w:val="0"/>
-        <w:imprint w:val="0"/>
-        <w:spacing w:val="0"/>
-        <w:w w:val="100"/>
-        <w:kern w:val="0"/>
-        <w:position w:val="0"/>
-        <w:highlight w:val="none"/>
-        <w:vertAlign w:val="baseline"/>
-      </w:rPr>
-    </w:lvl>
-    <w:lvl w:ilvl="2" w:tplc="104697EC">
-      <w:start w:val="1"/>
-      <w:numFmt w:val="decimal"/>
-      <w:lvlText w:val="%3."/>
-      <w:lvlJc w:val="left"/>
-      <w:pPr>
-        <w:ind w:left="1113" w:hanging="393"/>
-      </w:pPr>
-      <w:rPr>
-        <w:rFonts w:hAnsi="Arial Unicode MS"/>
-        <w:caps w:val="0"/>
-        <w:smallCaps w:val="0"/>
-        <w:strike w:val="0"/>
-        <w:dstrike w:val="0"/>
-        <w:outline w:val="0"/>
-        <w:emboss w:val="0"/>
-        <w:imprint w:val="0"/>
-        <w:spacing w:val="0"/>
-        <w:w w:val="100"/>
-        <w:kern w:val="0"/>
-        <w:position w:val="0"/>
-        <w:highlight w:val="none"/>
-        <w:vertAlign w:val="baseline"/>
-      </w:rPr>
-    </w:lvl>
-    <w:lvl w:ilvl="3" w:tplc="D7568DA8">
-      <w:start w:val="1"/>
-      <w:numFmt w:val="decimal"/>
-      <w:lvlText w:val="%4."/>
-      <w:lvlJc w:val="left"/>
-      <w:pPr>
-        <w:ind w:left="1473" w:hanging="393"/>
-      </w:pPr>
-      <w:rPr>
-        <w:rFonts w:hAnsi="Arial Unicode MS"/>
-        <w:caps w:val="0"/>
-        <w:smallCaps w:val="0"/>
-        <w:strike w:val="0"/>
-        <w:dstrike w:val="0"/>
-        <w:outline w:val="0"/>
-        <w:emboss w:val="0"/>
-        <w:imprint w:val="0"/>
-        <w:spacing w:val="0"/>
-        <w:w w:val="100"/>
-        <w:kern w:val="0"/>
-        <w:position w:val="0"/>
-        <w:highlight w:val="none"/>
-        <w:vertAlign w:val="baseline"/>
-      </w:rPr>
-    </w:lvl>
-    <w:lvl w:ilvl="4" w:tplc="EDDA7C6E">
-      <w:start w:val="1"/>
-      <w:numFmt w:val="decimal"/>
-      <w:lvlText w:val="%5."/>
-      <w:lvlJc w:val="left"/>
-      <w:pPr>
-        <w:ind w:left="1833" w:hanging="393"/>
-      </w:pPr>
-      <w:rPr>
-        <w:rFonts w:hAnsi="Arial Unicode MS"/>
-        <w:caps w:val="0"/>
-        <w:smallCaps w:val="0"/>
-        <w:strike w:val="0"/>
-        <w:dstrike w:val="0"/>
-        <w:outline w:val="0"/>
-        <w:emboss w:val="0"/>
-        <w:imprint w:val="0"/>
-        <w:spacing w:val="0"/>
-        <w:w w:val="100"/>
-        <w:kern w:val="0"/>
-        <w:position w:val="0"/>
-        <w:highlight w:val="none"/>
-        <w:vertAlign w:val="baseline"/>
-      </w:rPr>
-    </w:lvl>
-    <w:lvl w:ilvl="5" w:tplc="F978F340">
-      <w:start w:val="1"/>
-      <w:numFmt w:val="decimal"/>
-      <w:lvlText w:val="%6."/>
-      <w:lvlJc w:val="left"/>
-      <w:pPr>
-        <w:ind w:left="2193" w:hanging="393"/>
-      </w:pPr>
-      <w:rPr>
-        <w:rFonts w:hAnsi="Arial Unicode MS"/>
-        <w:caps w:val="0"/>
-        <w:smallCaps w:val="0"/>
-        <w:strike w:val="0"/>
-        <w:dstrike w:val="0"/>
-        <w:outline w:val="0"/>
-        <w:emboss w:val="0"/>
-        <w:imprint w:val="0"/>
-        <w:spacing w:val="0"/>
-        <w:w w:val="100"/>
-        <w:kern w:val="0"/>
-        <w:position w:val="0"/>
-        <w:highlight w:val="none"/>
-        <w:vertAlign w:val="baseline"/>
-      </w:rPr>
-    </w:lvl>
-    <w:lvl w:ilvl="6" w:tplc="A7D07788">
-      <w:start w:val="1"/>
-      <w:numFmt w:val="decimal"/>
-      <w:lvlText w:val="%7."/>
-      <w:lvlJc w:val="left"/>
-      <w:pPr>
-        <w:ind w:left="2553" w:hanging="393"/>
-      </w:pPr>
-      <w:rPr>
-        <w:rFonts w:hAnsi="Arial Unicode MS"/>
-        <w:caps w:val="0"/>
-        <w:smallCaps w:val="0"/>
-        <w:strike w:val="0"/>
-        <w:dstrike w:val="0"/>
-        <w:outline w:val="0"/>
-        <w:emboss w:val="0"/>
-        <w:imprint w:val="0"/>
-        <w:spacing w:val="0"/>
-        <w:w w:val="100"/>
-        <w:kern w:val="0"/>
-        <w:position w:val="0"/>
-        <w:highlight w:val="none"/>
-        <w:vertAlign w:val="baseline"/>
-      </w:rPr>
-    </w:lvl>
-    <w:lvl w:ilvl="7" w:tplc="22DEF498">
-      <w:start w:val="1"/>
-      <w:numFmt w:val="decimal"/>
-      <w:lvlText w:val="%8."/>
-      <w:lvlJc w:val="left"/>
-      <w:pPr>
-        <w:ind w:left="2913" w:hanging="393"/>
-      </w:pPr>
-      <w:rPr>
-        <w:rFonts w:hAnsi="Arial Unicode MS"/>
-        <w:caps w:val="0"/>
-        <w:smallCaps w:val="0"/>
-        <w:strike w:val="0"/>
-        <w:dstrike w:val="0"/>
-        <w:outline w:val="0"/>
-        <w:emboss w:val="0"/>
-        <w:imprint w:val="0"/>
-        <w:spacing w:val="0"/>
-        <w:w w:val="100"/>
-        <w:kern w:val="0"/>
-        <w:position w:val="0"/>
-        <w:highlight w:val="none"/>
-        <w:vertAlign w:val="baseline"/>
-      </w:rPr>
-    </w:lvl>
-    <w:lvl w:ilvl="8" w:tplc="0F4E6B38">
-      <w:start w:val="1"/>
-      <w:numFmt w:val="decimal"/>
-      <w:lvlText w:val="%9."/>
-      <w:lvlJc w:val="left"/>
-      <w:pPr>
-        <w:ind w:left="3273" w:hanging="393"/>
-      </w:pPr>
-      <w:rPr>
-        <w:rFonts w:hAnsi="Arial Unicode MS"/>
-        <w:caps w:val="0"/>
-        <w:smallCaps w:val="0"/>
-        <w:strike w:val="0"/>
-        <w:dstrike w:val="0"/>
-        <w:outline w:val="0"/>
-        <w:emboss w:val="0"/>
-        <w:imprint w:val="0"/>
-        <w:spacing w:val="0"/>
-        <w:w w:val="100"/>
-        <w:kern w:val="0"/>
-        <w:position w:val="0"/>
-        <w:highlight w:val="none"/>
-        <w:vertAlign w:val="baseline"/>
-      </w:rPr>
-    </w:lvl>
-  </w:abstractNum>
   <w:num w:numId="1">
-    <w:abstractNumId w:val="9"/>
+    <w:abstractNumId w:val="7"/>
   </w:num>
   <w:num w:numId="2">
-    <w:abstractNumId w:val="8"/>
+    <w:abstractNumId w:val="3"/>
   </w:num>
   <w:num w:numId="3">
-    <w:abstractNumId w:val="8"/>
+    <w:abstractNumId w:val="3"/>
     <w:lvlOverride w:ilvl="0">
       <w:startOverride w:val="1"/>
-      <w:lvl w:ilvl="0">
+      <w:lvl w:ilvl="0" w:tplc="E7228724">
         <w:start w:val="1"/>
         <w:numFmt w:val="decimal"/>
         <w:lvlText w:val="%1."/>
@@ -11102,7 +10602,7 @@
     </w:lvlOverride>
     <w:lvlOverride w:ilvl="1">
       <w:startOverride w:val="1"/>
-      <w:lvl w:ilvl="1">
+      <w:lvl w:ilvl="1" w:tplc="D598C7C0">
         <w:start w:val="1"/>
         <w:numFmt w:val="decimal"/>
         <w:lvlText w:val="%2."/>
@@ -11130,7 +10630,7 @@
     </w:lvlOverride>
     <w:lvlOverride w:ilvl="2">
       <w:startOverride w:val="1"/>
-      <w:lvl w:ilvl="2">
+      <w:lvl w:ilvl="2" w:tplc="A1082B48">
         <w:start w:val="1"/>
         <w:numFmt w:val="decimal"/>
         <w:lvlText w:val="%3."/>
@@ -11158,7 +10658,7 @@
     </w:lvlOverride>
     <w:lvlOverride w:ilvl="3">
       <w:startOverride w:val="1"/>
-      <w:lvl w:ilvl="3">
+      <w:lvl w:ilvl="3" w:tplc="BD367656">
         <w:start w:val="1"/>
         <w:numFmt w:val="decimal"/>
         <w:lvlText w:val="%4."/>
@@ -11186,7 +10686,7 @@
     </w:lvlOverride>
     <w:lvlOverride w:ilvl="4">
       <w:startOverride w:val="1"/>
-      <w:lvl w:ilvl="4">
+      <w:lvl w:ilvl="4" w:tplc="1FB24806">
         <w:start w:val="1"/>
         <w:numFmt w:val="decimal"/>
         <w:lvlText w:val="%5."/>
@@ -11214,7 +10714,7 @@
     </w:lvlOverride>
     <w:lvlOverride w:ilvl="5">
       <w:startOverride w:val="1"/>
-      <w:lvl w:ilvl="5">
+      <w:lvl w:ilvl="5" w:tplc="96DAA3A4">
         <w:start w:val="1"/>
         <w:numFmt w:val="decimal"/>
         <w:lvlText w:val="%6."/>
@@ -11242,7 +10742,7 @@
     </w:lvlOverride>
     <w:lvlOverride w:ilvl="6">
       <w:startOverride w:val="1"/>
-      <w:lvl w:ilvl="6">
+      <w:lvl w:ilvl="6" w:tplc="3C96AD2A">
         <w:start w:val="1"/>
         <w:numFmt w:val="decimal"/>
         <w:lvlText w:val="%7."/>
@@ -11270,7 +10770,7 @@
     </w:lvlOverride>
     <w:lvlOverride w:ilvl="7">
       <w:startOverride w:val="1"/>
-      <w:lvl w:ilvl="7">
+      <w:lvl w:ilvl="7" w:tplc="ADD43B78">
         <w:start w:val="1"/>
         <w:numFmt w:val="decimal"/>
         <w:lvlText w:val="%8."/>
@@ -11298,7 +10798,7 @@
     </w:lvlOverride>
     <w:lvlOverride w:ilvl="8">
       <w:startOverride w:val="1"/>
-      <w:lvl w:ilvl="8">
+      <w:lvl w:ilvl="8" w:tplc="EDB4C06E">
         <w:start w:val="1"/>
         <w:numFmt w:val="decimal"/>
         <w:lvlText w:val="%9."/>
@@ -11326,43 +10826,43 @@
     </w:lvlOverride>
   </w:num>
   <w:num w:numId="4">
-    <w:abstractNumId w:val="4"/>
+    <w:abstractNumId w:val="2"/>
   </w:num>
   <w:num w:numId="5">
-    <w:abstractNumId w:val="3"/>
+    <w:abstractNumId w:val="8"/>
   </w:num>
   <w:num w:numId="6">
-    <w:abstractNumId w:val="4"/>
+    <w:abstractNumId w:val="2"/>
     <w:lvlOverride w:ilvl="0">
       <w:startOverride w:val="2"/>
     </w:lvlOverride>
   </w:num>
   <w:num w:numId="7">
+    <w:abstractNumId w:val="0"/>
+  </w:num>
+  <w:num w:numId="8">
     <w:abstractNumId w:val="1"/>
   </w:num>
-  <w:num w:numId="8">
-    <w:abstractNumId w:val="2"/>
-  </w:num>
   <w:num w:numId="9">
-    <w:abstractNumId w:val="1"/>
+    <w:abstractNumId w:val="0"/>
     <w:lvlOverride w:ilvl="0">
       <w:startOverride w:val="4"/>
     </w:lvlOverride>
   </w:num>
   <w:num w:numId="10">
+    <w:abstractNumId w:val="4"/>
+  </w:num>
+  <w:num w:numId="11">
     <w:abstractNumId w:val="5"/>
   </w:num>
-  <w:num w:numId="11">
-    <w:abstractNumId w:val="7"/>
+  <w:num w:numId="12">
+    <w:abstractNumId w:val="9"/>
   </w:num>
-  <w:num w:numId="12">
+  <w:num w:numId="13">
     <w:abstractNumId w:val="6"/>
   </w:num>
-  <w:num w:numId="13">
-    <w:abstractNumId w:val="0"/>
-  </w:num>
   <w:num w:numId="14">
-    <w:abstractNumId w:val="7"/>
+    <w:abstractNumId w:val="5"/>
     <w:lvlOverride w:ilvl="0">
       <w:startOverride w:val="1"/>
     </w:lvlOverride>
@@ -11371,7 +10871,7 @@
 </file>
 
 <file path=word/styles.xml><?xml version="1.0" encoding="utf-8"?>
-<w:styles xmlns:mc="http://schemas.openxmlformats.org/markup-compatibility/2006" xmlns:r="http://schemas.openxmlformats.org/officeDocument/2006/relationships" xmlns:w="http://schemas.openxmlformats.org/wordprocessingml/2006/main" xmlns:w14="http://schemas.microsoft.com/office/word/2010/wordml" xmlns:w15="http://schemas.microsoft.com/office/word/2012/wordml" mc:Ignorable="w14 w15">
+<w:styles xmlns:mc="http://schemas.openxmlformats.org/markup-compatibility/2006" xmlns:r="http://schemas.openxmlformats.org/officeDocument/2006/relationships" xmlns:w="http://schemas.openxmlformats.org/wordprocessingml/2006/main" xmlns:w14="http://schemas.microsoft.com/office/word/2010/wordml" xmlns:w15="http://schemas.microsoft.com/office/word/2012/wordml" xmlns:w16cex="http://schemas.microsoft.com/office/word/2018/wordml/cex" xmlns:w16cid="http://schemas.microsoft.com/office/word/2016/wordml/cid" xmlns:w16="http://schemas.microsoft.com/office/word/2018/wordml" xmlns:w16se="http://schemas.microsoft.com/office/word/2015/wordml/symex" mc:Ignorable="w14 w15 w16se w16cid w16 w16cex">
   <w:docDefaults>
     <w:rPrDefault>
       <w:rPr>
@@ -11393,7 +10893,7 @@
       </w:pPr>
     </w:pPrDefault>
   </w:docDefaults>
-  <w:latentStyles w:defLockedState="0" w:defUIPriority="99" w:defSemiHidden="0" w:defUnhideWhenUsed="0" w:defQFormat="0" w:count="371">
+  <w:latentStyles w:defLockedState="0" w:defUIPriority="99" w:defSemiHidden="0" w:defUnhideWhenUsed="0" w:defQFormat="0" w:count="376">
     <w:lsdException w:name="Normal" w:uiPriority="0" w:qFormat="1"/>
     <w:lsdException w:name="heading 1" w:uiPriority="9" w:qFormat="1"/>
     <w:lsdException w:name="heading 2" w:semiHidden="1" w:uiPriority="9" w:unhideWhenUsed="1" w:qFormat="1"/>
@@ -11468,7 +10968,7 @@
     <w:lsdException w:name="List Continue 4" w:semiHidden="1" w:unhideWhenUsed="1"/>
     <w:lsdException w:name="List Continue 5" w:semiHidden="1" w:unhideWhenUsed="1"/>
     <w:lsdException w:name="Message Header" w:semiHidden="1" w:unhideWhenUsed="1"/>
-    <w:lsdException w:name="Subtitle" w:uiPriority="0" w:qFormat="1"/>
+    <w:lsdException w:name="Subtitle" w:uiPriority="11" w:qFormat="1"/>
     <w:lsdException w:name="Salutation" w:semiHidden="1" w:unhideWhenUsed="1"/>
     <w:lsdException w:name="Date" w:semiHidden="1" w:unhideWhenUsed="1"/>
     <w:lsdException w:name="Body Text First Indent" w:semiHidden="1" w:unhideWhenUsed="1"/>
@@ -11765,9 +11265,15 @@
     <w:lsdException w:name="List Table 5 Dark Accent 6" w:uiPriority="50"/>
     <w:lsdException w:name="List Table 6 Colorful Accent 6" w:uiPriority="51"/>
     <w:lsdException w:name="List Table 7 Colorful Accent 6" w:uiPriority="52"/>
+    <w:lsdException w:name="Mention" w:semiHidden="1" w:unhideWhenUsed="1"/>
+    <w:lsdException w:name="Smart Hyperlink" w:semiHidden="1" w:unhideWhenUsed="1"/>
+    <w:lsdException w:name="Hashtag" w:semiHidden="1" w:unhideWhenUsed="1"/>
+    <w:lsdException w:name="Unresolved Mention" w:semiHidden="1" w:unhideWhenUsed="1"/>
+    <w:lsdException w:name="Smart Link" w:semiHidden="1" w:unhideWhenUsed="1"/>
   </w:latentStyles>
   <w:style w:type="paragraph" w:default="1" w:styleId="Normale">
     <w:name w:val="Normal"/>
+    <w:qFormat/>
     <w:rPr>
       <w:sz w:val="24"/>
       <w:szCs w:val="24"/>
@@ -11841,6 +11347,8 @@
   <w:style w:type="paragraph" w:styleId="Titolo">
     <w:name w:val="Title"/>
     <w:next w:val="Corpo"/>
+    <w:uiPriority w:val="10"/>
+    <w:qFormat/>
     <w:pPr>
       <w:keepNext/>
     </w:pPr>
@@ -11878,7 +11386,8 @@
   <w:style w:type="paragraph" w:styleId="Sottotitolo">
     <w:name w:val="Subtitle"/>
     <w:next w:val="Corpo"/>
-    <w:link w:val="SottotitoloCarattere"/>
+    <w:uiPriority w:val="11"/>
+    <w:qFormat/>
     <w:pPr>
       <w:keepNext/>
     </w:pPr>
@@ -11999,34 +11508,6 @@
       <w:numPr>
         <w:numId w:val="12"/>
       </w:numPr>
-    </w:pPr>
-  </w:style>
-  <w:style w:type="character" w:customStyle="1" w:styleId="SottotitoloCarattere">
-    <w:name w:val="Sottotitolo Carattere"/>
-    <w:basedOn w:val="Carpredefinitoparagrafo"/>
-    <w:link w:val="Sottotitolo"/>
-    <w:rsid w:val="001D6C12"/>
-    <w:rPr>
-      <w:rFonts w:ascii="Helvetica Neue" w:hAnsi="Helvetica Neue" w:cs="Arial Unicode MS"/>
-      <w:color w:val="000000"/>
-      <w:sz w:val="40"/>
-      <w:szCs w:val="40"/>
-      <w14:textOutline w14:w="0" w14:cap="flat" w14:cmpd="sng" w14:algn="ctr">
-        <w14:noFill/>
-        <w14:prstDash w14:val="solid"/>
-        <w14:bevel/>
-      </w14:textOutline>
-    </w:rPr>
-  </w:style>
-  <w:style w:type="paragraph" w:styleId="Paragrafoelenco">
-    <w:name w:val="List Paragraph"/>
-    <w:basedOn w:val="Normale"/>
-    <w:uiPriority w:val="34"/>
-    <w:qFormat/>
-    <w:rsid w:val="00095DC2"/>
-    <w:pPr>
-      <w:ind w:left="720"/>
-      <w:contextualSpacing/>
     </w:pPr>
   </w:style>
 </w:styles>

--- a/ProblemStatement.docx
+++ b/ProblemStatement.docx
@@ -1,11 +1,14 @@
 
 <file path=word/document.xml><?xml version="1.0" encoding="utf-8"?>
-<w:document xmlns:wpc="http://schemas.microsoft.com/office/word/2010/wordprocessingCanvas" xmlns:mc="http://schemas.openxmlformats.org/markup-compatibility/2006" xmlns:o="urn:schemas-microsoft-com:office:office" xmlns:r="http://schemas.openxmlformats.org/officeDocument/2006/relationships" xmlns:m="http://schemas.openxmlformats.org/officeDocument/2006/math" xmlns:v="urn:schemas-microsoft-com:vml" xmlns:wp14="http://schemas.microsoft.com/office/word/2010/wordprocessingDrawing" xmlns:wp="http://schemas.openxmlformats.org/drawingml/2006/wordprocessingDrawing" xmlns:w10="urn:schemas-microsoft-com:office:word" xmlns:w="http://schemas.openxmlformats.org/wordprocessingml/2006/main" xmlns:w14="http://schemas.microsoft.com/office/word/2010/wordml" xmlns:w15="http://schemas.microsoft.com/office/word/2012/wordml" xmlns:wpg="http://schemas.microsoft.com/office/word/2010/wordprocessingGroup" xmlns:wpi="http://schemas.microsoft.com/office/word/2010/wordprocessingInk" xmlns:wne="http://schemas.microsoft.com/office/word/2006/wordml" xmlns:wps="http://schemas.microsoft.com/office/word/2010/wordprocessingShape" mc:Ignorable="w14 w15 wp14">
+<w:document xmlns:wpc="http://schemas.microsoft.com/office/word/2010/wordprocessingCanvas" xmlns:cx="http://schemas.microsoft.com/office/drawing/2014/chartex" xmlns:cx1="http://schemas.microsoft.com/office/drawing/2015/9/8/chartex" xmlns:cx2="http://schemas.microsoft.com/office/drawing/2015/10/21/chartex" xmlns:cx3="http://schemas.microsoft.com/office/drawing/2016/5/9/chartex" xmlns:cx4="http://schemas.microsoft.com/office/drawing/2016/5/10/chartex" xmlns:cx5="http://schemas.microsoft.com/office/drawing/2016/5/11/chartex" xmlns:cx6="http://schemas.microsoft.com/office/drawing/2016/5/12/chartex" xmlns:cx7="http://schemas.microsoft.com/office/drawing/2016/5/13/chartex" xmlns:cx8="http://schemas.microsoft.com/office/drawing/2016/5/14/chartex" xmlns:mc="http://schemas.openxmlformats.org/markup-compatibility/2006" xmlns:aink="http://schemas.microsoft.com/office/drawing/2016/ink" xmlns:am3d="http://schemas.microsoft.com/office/drawing/2017/model3d" xmlns:o="urn:schemas-microsoft-com:office:office" xmlns:r="http://schemas.openxmlformats.org/officeDocument/2006/relationships" xmlns:m="http://schemas.openxmlformats.org/officeDocument/2006/math" xmlns:v="urn:schemas-microsoft-com:vml" xmlns:wp14="http://schemas.microsoft.com/office/word/2010/wordprocessingDrawing" xmlns:wp="http://schemas.openxmlformats.org/drawingml/2006/wordprocessingDrawing" xmlns:w10="urn:schemas-microsoft-com:office:word" xmlns:w="http://schemas.openxmlformats.org/wordprocessingml/2006/main" xmlns:w14="http://schemas.microsoft.com/office/word/2010/wordml" xmlns:w15="http://schemas.microsoft.com/office/word/2012/wordml" xmlns:w16cex="http://schemas.microsoft.com/office/word/2018/wordml/cex" xmlns:w16cid="http://schemas.microsoft.com/office/word/2016/wordml/cid" xmlns:w16="http://schemas.microsoft.com/office/word/2018/wordml" xmlns:w16se="http://schemas.microsoft.com/office/word/2015/wordml/symex" xmlns:wpg="http://schemas.microsoft.com/office/word/2010/wordprocessingGroup" xmlns:wpi="http://schemas.microsoft.com/office/word/2010/wordprocessingInk" xmlns:wne="http://schemas.microsoft.com/office/word/2006/wordml" xmlns:wps="http://schemas.microsoft.com/office/word/2010/wordprocessingShape" mc:Ignorable="w14 w15 w16se w16cid w16 w16cex wp14">
   <w:body>
     <w:p>
       <w:pPr>
         <w:pStyle w:val="Titolo"/>
         <w:jc w:val="right"/>
+        <w:rPr>
+          <w:rFonts w:hint="eastAsia"/>
+        </w:rPr>
       </w:pPr>
       <w:r>
         <w:t>Università degli Studi di Salerno</w:t>
@@ -15,6 +18,9 @@
       <w:pPr>
         <w:pStyle w:val="Sottotitolo"/>
         <w:jc w:val="right"/>
+        <w:rPr>
+          <w:rFonts w:hint="eastAsia"/>
+        </w:rPr>
       </w:pPr>
       <w:r>
         <w:t>Corso di Ingegneria del Software</w:t>
@@ -23,22 +29,34 @@
     <w:p>
       <w:pPr>
         <w:pStyle w:val="Corpo"/>
+        <w:rPr>
+          <w:rFonts w:hint="eastAsia"/>
+        </w:rPr>
       </w:pPr>
     </w:p>
     <w:p>
       <w:pPr>
         <w:pStyle w:val="Corpo"/>
+        <w:rPr>
+          <w:rFonts w:hint="eastAsia"/>
+        </w:rPr>
       </w:pPr>
     </w:p>
     <w:p>
       <w:pPr>
         <w:pStyle w:val="Corpo"/>
+        <w:rPr>
+          <w:rFonts w:hint="eastAsia"/>
+        </w:rPr>
       </w:pPr>
     </w:p>
     <w:p>
       <w:pPr>
         <w:pStyle w:val="Intestazione"/>
         <w:jc w:val="right"/>
+        <w:rPr>
+          <w:rFonts w:hint="eastAsia"/>
+        </w:rPr>
       </w:pPr>
       <w:r>
         <w:t>Boll</w:t>
@@ -48,7 +66,7 @@
           <w:noProof/>
         </w:rPr>
         <w:drawing>
-          <wp:anchor distT="152400" distB="152400" distL="152400" distR="152400" simplePos="0" relativeHeight="251659264" behindDoc="0" locked="0" layoutInCell="1" allowOverlap="1">
+          <wp:anchor distT="152400" distB="152400" distL="152400" distR="152400" simplePos="0" relativeHeight="251659264" behindDoc="0" locked="0" layoutInCell="1" allowOverlap="1" wp14:anchorId="10E65E3B" wp14:editId="70B9B999">
             <wp:simplePos x="0" y="0"/>
             <wp:positionH relativeFrom="page">
               <wp:posOffset>720000</wp:posOffset>
@@ -510,9 +528,7 @@
                     </pic:cNvPicPr>
                   </pic:nvPicPr>
                   <pic:blipFill>
-                    <a:blip r:embed="rId7">
-                      <a:extLst/>
-                    </a:blip>
+                    <a:blip r:embed="rId7"/>
                     <a:stretch>
                       <a:fillRect/>
                     </a:stretch>
@@ -545,6 +561,9 @@
       <w:pPr>
         <w:pStyle w:val="Intestazione"/>
         <w:jc w:val="right"/>
+        <w:rPr>
+          <w:rFonts w:hint="eastAsia"/>
+        </w:rPr>
       </w:pPr>
       <w:r>
         <w:t>Problem Statement</w:t>
@@ -554,6 +573,9 @@
       <w:pPr>
         <w:pStyle w:val="Intestazione"/>
         <w:jc w:val="right"/>
+        <w:rPr>
+          <w:rFonts w:hint="eastAsia"/>
+        </w:rPr>
       </w:pPr>
       <w:r>
         <w:t>Versione 1.3</w:t>
@@ -562,111 +584,177 @@
     <w:p>
       <w:pPr>
         <w:pStyle w:val="Corpo0"/>
+        <w:rPr>
+          <w:rFonts w:hint="eastAsia"/>
+        </w:rPr>
       </w:pPr>
     </w:p>
     <w:p>
       <w:pPr>
         <w:pStyle w:val="Corpo0"/>
+        <w:rPr>
+          <w:rFonts w:hint="eastAsia"/>
+        </w:rPr>
       </w:pPr>
     </w:p>
     <w:p>
       <w:pPr>
         <w:pStyle w:val="Corpo0"/>
+        <w:rPr>
+          <w:rFonts w:hint="eastAsia"/>
+        </w:rPr>
       </w:pPr>
     </w:p>
     <w:p>
       <w:pPr>
         <w:pStyle w:val="Corpo0"/>
+        <w:rPr>
+          <w:rFonts w:hint="eastAsia"/>
+        </w:rPr>
       </w:pPr>
     </w:p>
     <w:p>
       <w:pPr>
         <w:pStyle w:val="Corpo0"/>
+        <w:rPr>
+          <w:rFonts w:hint="eastAsia"/>
+        </w:rPr>
       </w:pPr>
     </w:p>
     <w:p>
       <w:pPr>
         <w:pStyle w:val="Corpo0"/>
+        <w:rPr>
+          <w:rFonts w:hint="eastAsia"/>
+        </w:rPr>
       </w:pPr>
     </w:p>
     <w:p>
       <w:pPr>
         <w:pStyle w:val="Corpo0"/>
+        <w:rPr>
+          <w:rFonts w:hint="eastAsia"/>
+        </w:rPr>
       </w:pPr>
     </w:p>
     <w:p>
       <w:pPr>
         <w:pStyle w:val="Corpo0"/>
+        <w:rPr>
+          <w:rFonts w:hint="eastAsia"/>
+        </w:rPr>
       </w:pPr>
     </w:p>
     <w:p>
       <w:pPr>
         <w:pStyle w:val="Corpo0"/>
+        <w:rPr>
+          <w:rFonts w:hint="eastAsia"/>
+        </w:rPr>
       </w:pPr>
     </w:p>
     <w:p>
       <w:pPr>
         <w:pStyle w:val="Corpo0"/>
+        <w:rPr>
+          <w:rFonts w:hint="eastAsia"/>
+        </w:rPr>
       </w:pPr>
     </w:p>
     <w:p>
       <w:pPr>
         <w:pStyle w:val="Corpo0"/>
+        <w:rPr>
+          <w:rFonts w:hint="eastAsia"/>
+        </w:rPr>
       </w:pPr>
     </w:p>
     <w:p>
       <w:pPr>
         <w:pStyle w:val="Corpo0"/>
+        <w:rPr>
+          <w:rFonts w:hint="eastAsia"/>
+        </w:rPr>
       </w:pPr>
     </w:p>
     <w:p>
       <w:pPr>
         <w:pStyle w:val="Corpo0"/>
+        <w:rPr>
+          <w:rFonts w:hint="eastAsia"/>
+        </w:rPr>
       </w:pPr>
     </w:p>
     <w:p>
       <w:pPr>
         <w:pStyle w:val="Corpo0"/>
+        <w:rPr>
+          <w:rFonts w:hint="eastAsia"/>
+        </w:rPr>
       </w:pPr>
     </w:p>
     <w:p>
       <w:pPr>
         <w:pStyle w:val="Corpo0"/>
+        <w:rPr>
+          <w:rFonts w:hint="eastAsia"/>
+        </w:rPr>
       </w:pPr>
     </w:p>
     <w:p>
       <w:pPr>
         <w:pStyle w:val="Corpo0"/>
+        <w:rPr>
+          <w:rFonts w:hint="eastAsia"/>
+        </w:rPr>
       </w:pPr>
     </w:p>
     <w:p>
       <w:pPr>
         <w:pStyle w:val="Corpo0"/>
+        <w:rPr>
+          <w:rFonts w:hint="eastAsia"/>
+        </w:rPr>
       </w:pPr>
     </w:p>
     <w:p>
       <w:pPr>
         <w:pStyle w:val="Corpo0"/>
+        <w:rPr>
+          <w:rFonts w:hint="eastAsia"/>
+        </w:rPr>
       </w:pPr>
     </w:p>
     <w:p>
       <w:pPr>
         <w:pStyle w:val="Corpo0"/>
+        <w:rPr>
+          <w:rFonts w:hint="eastAsia"/>
+        </w:rPr>
       </w:pPr>
     </w:p>
     <w:p>
       <w:pPr>
         <w:pStyle w:val="Corpo0"/>
+        <w:rPr>
+          <w:rFonts w:hint="eastAsia"/>
+        </w:rPr>
       </w:pPr>
     </w:p>
     <w:p>
       <w:pPr>
         <w:pStyle w:val="Corpo0"/>
+        <w:rPr>
+          <w:rFonts w:hint="eastAsia"/>
+        </w:rPr>
       </w:pPr>
     </w:p>
     <w:p>
       <w:pPr>
         <w:pStyle w:val="Corpo0"/>
+        <w:rPr>
+          <w:rFonts w:hint="eastAsia"/>
+        </w:rPr>
       </w:pPr>
     </w:p>
     <w:p>
@@ -674,6 +762,7 @@
         <w:pStyle w:val="Corpo0"/>
         <w:jc w:val="center"/>
         <w:rPr>
+          <w:rFonts w:hint="eastAsia"/>
           <w:sz w:val="40"/>
           <w:szCs w:val="40"/>
         </w:rPr>
@@ -756,6 +845,9 @@
     <w:p>
       <w:pPr>
         <w:pStyle w:val="Intestazione"/>
+        <w:rPr>
+          <w:rFonts w:hint="eastAsia"/>
+        </w:rPr>
       </w:pPr>
       <w:r>
         <w:t>Partecipanti:</w:t>
@@ -820,6 +912,9 @@
               </w:tabs>
               <w:suppressAutoHyphens/>
               <w:spacing w:before="0"/>
+              <w:rPr>
+                <w:rFonts w:hint="eastAsia"/>
+              </w:rPr>
             </w:pPr>
             <w:r>
               <w:rPr>
@@ -863,6 +958,9 @@
               </w:tabs>
               <w:suppressAutoHyphens/>
               <w:spacing w:before="0"/>
+              <w:rPr>
+                <w:rFonts w:hint="eastAsia"/>
+              </w:rPr>
             </w:pPr>
             <w:r>
               <w:rPr>
@@ -916,6 +1014,9 @@
               </w:tabs>
               <w:suppressAutoHyphens/>
               <w:spacing w:before="0"/>
+              <w:rPr>
+                <w:rFonts w:hint="eastAsia"/>
+              </w:rPr>
             </w:pPr>
             <w:r>
               <w:rPr>
@@ -957,6 +1058,9 @@
               </w:tabs>
               <w:suppressAutoHyphens/>
               <w:spacing w:before="0"/>
+              <w:rPr>
+                <w:rFonts w:hint="eastAsia"/>
+              </w:rPr>
             </w:pPr>
             <w:r>
               <w:rPr>
@@ -1008,6 +1112,9 @@
               </w:tabs>
               <w:suppressAutoHyphens/>
               <w:spacing w:before="0"/>
+              <w:rPr>
+                <w:rFonts w:hint="eastAsia"/>
+              </w:rPr>
             </w:pPr>
             <w:r>
               <w:rPr>
@@ -1049,6 +1156,9 @@
               </w:tabs>
               <w:suppressAutoHyphens/>
               <w:spacing w:before="0"/>
+              <w:rPr>
+                <w:rFonts w:hint="eastAsia"/>
+              </w:rPr>
             </w:pPr>
             <w:r>
               <w:rPr>
@@ -1105,6 +1215,7 @@
       <w:pPr>
         <w:pStyle w:val="Intestazione"/>
         <w:rPr>
+          <w:rFonts w:hint="eastAsia"/>
           <w:sz w:val="20"/>
           <w:szCs w:val="20"/>
         </w:rPr>
@@ -1114,6 +1225,7 @@
       <w:pPr>
         <w:pStyle w:val="Corpo0"/>
         <w:rPr>
+          <w:rFonts w:hint="eastAsia"/>
           <w:b/>
           <w:bCs/>
           <w:sz w:val="20"/>
@@ -1125,6 +1237,7 @@
       <w:pPr>
         <w:pStyle w:val="Corpo0"/>
         <w:rPr>
+          <w:rFonts w:hint="eastAsia"/>
           <w:b/>
           <w:bCs/>
           <w:sz w:val="20"/>
@@ -1244,6 +1357,9 @@
               <w:suppressAutoHyphens/>
               <w:spacing w:before="0"/>
               <w:jc w:val="center"/>
+              <w:rPr>
+                <w:rFonts w:hint="eastAsia"/>
+              </w:rPr>
             </w:pPr>
             <w:r>
               <w:rPr>
@@ -1285,6 +1401,9 @@
               <w:suppressAutoHyphens/>
               <w:spacing w:before="0"/>
               <w:jc w:val="center"/>
+              <w:rPr>
+                <w:rFonts w:hint="eastAsia"/>
+              </w:rPr>
             </w:pPr>
             <w:r>
               <w:rPr>
@@ -1330,6 +1449,9 @@
               <w:suppressAutoHyphens/>
               <w:spacing w:before="0"/>
               <w:jc w:val="center"/>
+              <w:rPr>
+                <w:rFonts w:hint="eastAsia"/>
+              </w:rPr>
             </w:pPr>
             <w:r>
               <w:rPr>
@@ -1373,6 +1495,9 @@
               <w:suppressAutoHyphens/>
               <w:spacing w:before="0"/>
               <w:jc w:val="center"/>
+              <w:rPr>
+                <w:rFonts w:hint="eastAsia"/>
+              </w:rPr>
             </w:pPr>
             <w:r>
               <w:rPr>
@@ -1420,6 +1545,9 @@
               </w:tabs>
               <w:suppressAutoHyphens/>
               <w:spacing w:before="0"/>
+              <w:rPr>
+                <w:rFonts w:hint="eastAsia"/>
+              </w:rPr>
             </w:pPr>
             <w:r>
               <w:rPr>
@@ -1458,6 +1586,9 @@
               </w:tabs>
               <w:suppressAutoHyphens/>
               <w:spacing w:before="0"/>
+              <w:rPr>
+                <w:rFonts w:hint="eastAsia"/>
+              </w:rPr>
             </w:pPr>
             <w:r>
               <w:rPr>
@@ -1500,6 +1631,9 @@
               </w:tabs>
               <w:suppressAutoHyphens/>
               <w:spacing w:before="0"/>
+              <w:rPr>
+                <w:rFonts w:hint="eastAsia"/>
+              </w:rPr>
             </w:pPr>
             <w:r>
               <w:rPr>
@@ -1524,6 +1658,9 @@
               </w:tabs>
               <w:suppressAutoHyphens/>
               <w:spacing w:before="0"/>
+              <w:rPr>
+                <w:rFonts w:hint="eastAsia"/>
+              </w:rPr>
             </w:pPr>
             <w:r>
               <w:rPr>
@@ -1564,6 +1701,9 @@
               </w:tabs>
               <w:suppressAutoHyphens/>
               <w:spacing w:before="0"/>
+              <w:rPr>
+                <w:rFonts w:hint="eastAsia"/>
+              </w:rPr>
             </w:pPr>
             <w:r>
               <w:rPr>
@@ -1609,6 +1749,9 @@
               </w:tabs>
               <w:suppressAutoHyphens/>
               <w:spacing w:before="0"/>
+              <w:rPr>
+                <w:rFonts w:hint="eastAsia"/>
+              </w:rPr>
             </w:pPr>
             <w:r>
               <w:rPr>
@@ -1647,6 +1790,9 @@
               </w:tabs>
               <w:suppressAutoHyphens/>
               <w:spacing w:before="0"/>
+              <w:rPr>
+                <w:rFonts w:hint="eastAsia"/>
+              </w:rPr>
             </w:pPr>
             <w:r>
               <w:rPr>
@@ -1689,6 +1835,9 @@
               </w:tabs>
               <w:suppressAutoHyphens/>
               <w:spacing w:before="0"/>
+              <w:rPr>
+                <w:rFonts w:hint="eastAsia"/>
+              </w:rPr>
             </w:pPr>
             <w:r>
               <w:rPr>
@@ -1729,6 +1878,9 @@
               </w:tabs>
               <w:suppressAutoHyphens/>
               <w:spacing w:before="0"/>
+              <w:rPr>
+                <w:rFonts w:hint="eastAsia"/>
+              </w:rPr>
             </w:pPr>
             <w:r>
               <w:rPr>
@@ -1774,6 +1926,9 @@
               </w:tabs>
               <w:suppressAutoHyphens/>
               <w:spacing w:before="0"/>
+              <w:rPr>
+                <w:rFonts w:hint="eastAsia"/>
+              </w:rPr>
             </w:pPr>
             <w:r>
               <w:rPr>
@@ -1812,6 +1967,9 @@
               </w:tabs>
               <w:suppressAutoHyphens/>
               <w:spacing w:before="0"/>
+              <w:rPr>
+                <w:rFonts w:hint="eastAsia"/>
+              </w:rPr>
             </w:pPr>
             <w:r>
               <w:rPr>
@@ -1854,6 +2012,9 @@
               </w:tabs>
               <w:suppressAutoHyphens/>
               <w:spacing w:before="0"/>
+              <w:rPr>
+                <w:rFonts w:hint="eastAsia"/>
+              </w:rPr>
             </w:pPr>
             <w:r>
               <w:rPr>
@@ -1878,6 +2039,9 @@
               </w:tabs>
               <w:suppressAutoHyphens/>
               <w:spacing w:before="0"/>
+              <w:rPr>
+                <w:rFonts w:hint="eastAsia"/>
+              </w:rPr>
             </w:pPr>
             <w:r>
               <w:rPr>
@@ -1918,6 +2082,9 @@
               </w:tabs>
               <w:suppressAutoHyphens/>
               <w:spacing w:before="0"/>
+              <w:rPr>
+                <w:rFonts w:hint="eastAsia"/>
+              </w:rPr>
             </w:pPr>
             <w:r>
               <w:rPr>
@@ -1963,6 +2130,9 @@
               </w:tabs>
               <w:suppressAutoHyphens/>
               <w:spacing w:before="0"/>
+              <w:rPr>
+                <w:rFonts w:hint="eastAsia"/>
+              </w:rPr>
             </w:pPr>
             <w:r>
               <w:rPr>
@@ -2001,6 +2171,9 @@
               </w:tabs>
               <w:suppressAutoHyphens/>
               <w:spacing w:before="0"/>
+              <w:rPr>
+                <w:rFonts w:hint="eastAsia"/>
+              </w:rPr>
             </w:pPr>
             <w:r>
               <w:rPr>
@@ -2043,6 +2216,9 @@
               </w:tabs>
               <w:suppressAutoHyphens/>
               <w:spacing w:before="0"/>
+              <w:rPr>
+                <w:rFonts w:hint="eastAsia"/>
+              </w:rPr>
             </w:pPr>
             <w:r>
               <w:rPr>
@@ -2067,6 +2243,9 @@
               </w:tabs>
               <w:suppressAutoHyphens/>
               <w:spacing w:before="0"/>
+              <w:rPr>
+                <w:rFonts w:hint="eastAsia"/>
+              </w:rPr>
             </w:pPr>
             <w:r>
               <w:rPr>
@@ -2075,19 +2254,8 @@
                 <w:szCs w:val="20"/>
                 <w:u w:color="000000"/>
               </w:rPr>
-              <w:t xml:space="preserve">Deliverable &amp; </w:t>
-            </w:r>
-            <w:proofErr w:type="spellStart"/>
-            <w:r>
-              <w:rPr>
-                <w:kern w:val="1"/>
-                <w:sz w:val="20"/>
-                <w:szCs w:val="20"/>
-                <w:u w:color="000000"/>
-              </w:rPr>
-              <w:t>deadlines</w:t>
-            </w:r>
-            <w:proofErr w:type="spellEnd"/>
+              <w:t>Deliverable &amp; deadlines</w:t>
+            </w:r>
           </w:p>
         </w:tc>
         <w:tc>
@@ -2118,6 +2286,9 @@
               </w:tabs>
               <w:suppressAutoHyphens/>
               <w:spacing w:before="0"/>
+              <w:rPr>
+                <w:rFonts w:hint="eastAsia"/>
+              </w:rPr>
             </w:pPr>
             <w:r>
               <w:rPr>
@@ -2379,6 +2550,7 @@
       <w:pPr>
         <w:pStyle w:val="Corpo0"/>
         <w:rPr>
+          <w:rFonts w:hint="eastAsia"/>
           <w:b/>
           <w:bCs/>
           <w:sz w:val="20"/>
@@ -2390,6 +2562,7 @@
       <w:pPr>
         <w:pStyle w:val="Corpo0"/>
         <w:rPr>
+          <w:rFonts w:hint="eastAsia"/>
           <w:b/>
           <w:bCs/>
           <w:sz w:val="20"/>
@@ -2401,6 +2574,7 @@
       <w:pPr>
         <w:pStyle w:val="Corpo0"/>
         <w:rPr>
+          <w:rFonts w:hint="eastAsia"/>
           <w:b/>
           <w:bCs/>
           <w:sz w:val="20"/>
@@ -2412,6 +2586,7 @@
       <w:pPr>
         <w:pStyle w:val="Sottotitolo"/>
         <w:rPr>
+          <w:rFonts w:hint="eastAsia"/>
           <w:b/>
           <w:bCs/>
         </w:rPr>
@@ -2427,6 +2602,9 @@
     <w:p>
       <w:pPr>
         <w:pStyle w:val="Corpo0"/>
+        <w:rPr>
+          <w:rFonts w:hint="eastAsia"/>
+        </w:rPr>
       </w:pPr>
     </w:p>
     <w:p>
@@ -2436,6 +2614,9 @@
           <w:ilvl w:val="0"/>
           <w:numId w:val="2"/>
         </w:numPr>
+        <w:rPr>
+          <w:rFonts w:hint="eastAsia"/>
+        </w:rPr>
       </w:pPr>
       <w:r>
         <w:t>Dominio del problema</w:t>
@@ -2448,6 +2629,9 @@
           <w:ilvl w:val="0"/>
           <w:numId w:val="2"/>
         </w:numPr>
+        <w:rPr>
+          <w:rFonts w:hint="eastAsia"/>
+        </w:rPr>
       </w:pPr>
       <w:r>
         <w:t>Obiettivo</w:t>
@@ -2460,6 +2644,9 @@
           <w:ilvl w:val="0"/>
           <w:numId w:val="2"/>
         </w:numPr>
+        <w:rPr>
+          <w:rFonts w:hint="eastAsia"/>
+        </w:rPr>
       </w:pPr>
       <w:r>
         <w:t>Scenari</w:t>
@@ -2495,6 +2682,14 @@
       <w:r>
         <w:br/>
         <w:t xml:space="preserve">3.8 Visualizzare ordine complessivi dalla data alla data e per cliente </w:t>
+      </w:r>
+      <w:r>
+        <w:br/>
+        <w:t>3.9 Modifica dei dati di un utente</w:t>
+      </w:r>
+      <w:r>
+        <w:br/>
+        <w:t>3.10 Cancellazione account utente</w:t>
       </w:r>
     </w:p>
     <w:p>
@@ -2507,7 +2702,7 @@
         <w:spacing w:before="120"/>
         <w:contextualSpacing w:val="0"/>
         <w:rPr>
-          <w:rFonts w:ascii="Helvetica Neue" w:hAnsi="Helvetica Neue" w:cs="Arial Unicode MS"/>
+          <w:rFonts w:ascii="Helvetica Neue" w:hAnsi="Helvetica Neue" w:cs="Arial Unicode MS" w:hint="eastAsia"/>
           <w:vanish/>
           <w:color w:val="000000"/>
           <w:lang w:val="it-IT" w:eastAsia="it-IT"/>
@@ -2529,7 +2724,7 @@
         <w:spacing w:before="120"/>
         <w:contextualSpacing w:val="0"/>
         <w:rPr>
-          <w:rFonts w:ascii="Helvetica Neue" w:hAnsi="Helvetica Neue" w:cs="Arial Unicode MS"/>
+          <w:rFonts w:ascii="Helvetica Neue" w:hAnsi="Helvetica Neue" w:cs="Arial Unicode MS" w:hint="eastAsia"/>
           <w:vanish/>
           <w:color w:val="000000"/>
           <w:lang w:val="it-IT" w:eastAsia="it-IT"/>
@@ -2551,7 +2746,7 @@
         <w:spacing w:before="120"/>
         <w:contextualSpacing w:val="0"/>
         <w:rPr>
-          <w:rFonts w:ascii="Helvetica Neue" w:hAnsi="Helvetica Neue" w:cs="Arial Unicode MS"/>
+          <w:rFonts w:ascii="Helvetica Neue" w:hAnsi="Helvetica Neue" w:cs="Arial Unicode MS" w:hint="eastAsia"/>
           <w:vanish/>
           <w:color w:val="000000"/>
           <w:lang w:val="it-IT" w:eastAsia="it-IT"/>
@@ -2573,7 +2768,7 @@
         <w:spacing w:before="120"/>
         <w:contextualSpacing w:val="0"/>
         <w:rPr>
-          <w:rFonts w:ascii="Helvetica Neue" w:hAnsi="Helvetica Neue" w:cs="Arial Unicode MS"/>
+          <w:rFonts w:ascii="Helvetica Neue" w:hAnsi="Helvetica Neue" w:cs="Arial Unicode MS" w:hint="eastAsia"/>
           <w:vanish/>
           <w:color w:val="000000"/>
           <w:lang w:val="it-IT" w:eastAsia="it-IT"/>
@@ -2595,7 +2790,7 @@
         <w:spacing w:before="120"/>
         <w:contextualSpacing w:val="0"/>
         <w:rPr>
-          <w:rFonts w:ascii="Helvetica Neue" w:hAnsi="Helvetica Neue" w:cs="Arial Unicode MS"/>
+          <w:rFonts w:ascii="Helvetica Neue" w:hAnsi="Helvetica Neue" w:cs="Arial Unicode MS" w:hint="eastAsia"/>
           <w:vanish/>
           <w:color w:val="000000"/>
           <w:lang w:val="it-IT" w:eastAsia="it-IT"/>
@@ -2617,7 +2812,7 @@
         <w:spacing w:before="120"/>
         <w:contextualSpacing w:val="0"/>
         <w:rPr>
-          <w:rFonts w:ascii="Helvetica Neue" w:hAnsi="Helvetica Neue" w:cs="Arial Unicode MS"/>
+          <w:rFonts w:ascii="Helvetica Neue" w:hAnsi="Helvetica Neue" w:cs="Arial Unicode MS" w:hint="eastAsia"/>
           <w:vanish/>
           <w:color w:val="000000"/>
           <w:lang w:val="it-IT" w:eastAsia="it-IT"/>
@@ -2639,7 +2834,7 @@
         <w:spacing w:before="120"/>
         <w:contextualSpacing w:val="0"/>
         <w:rPr>
-          <w:rFonts w:ascii="Helvetica Neue" w:hAnsi="Helvetica Neue" w:cs="Arial Unicode MS"/>
+          <w:rFonts w:ascii="Helvetica Neue" w:hAnsi="Helvetica Neue" w:cs="Arial Unicode MS" w:hint="eastAsia"/>
           <w:vanish/>
           <w:color w:val="000000"/>
           <w:lang w:val="it-IT" w:eastAsia="it-IT"/>
@@ -2661,7 +2856,7 @@
         <w:spacing w:before="120"/>
         <w:contextualSpacing w:val="0"/>
         <w:rPr>
-          <w:rFonts w:ascii="Helvetica Neue" w:hAnsi="Helvetica Neue" w:cs="Arial Unicode MS"/>
+          <w:rFonts w:ascii="Helvetica Neue" w:hAnsi="Helvetica Neue" w:cs="Arial Unicode MS" w:hint="eastAsia"/>
           <w:vanish/>
           <w:color w:val="000000"/>
           <w:lang w:val="it-IT" w:eastAsia="it-IT"/>
@@ -2677,6 +2872,9 @@
       <w:pPr>
         <w:spacing w:before="120"/>
         <w:ind w:left="360"/>
+        <w:rPr>
+          <w:lang w:val="it-IT"/>
+        </w:rPr>
       </w:pPr>
     </w:p>
     <w:p>
@@ -2686,6 +2884,9 @@
           <w:ilvl w:val="0"/>
           <w:numId w:val="2"/>
         </w:numPr>
+        <w:rPr>
+          <w:rFonts w:hint="eastAsia"/>
+        </w:rPr>
       </w:pPr>
       <w:r>
         <w:t xml:space="preserve">Requisiti Funzionali </w:t>
@@ -2698,6 +2899,9 @@
           <w:ilvl w:val="0"/>
           <w:numId w:val="2"/>
         </w:numPr>
+        <w:rPr>
+          <w:rFonts w:hint="eastAsia"/>
+        </w:rPr>
       </w:pPr>
       <w:r>
         <w:t xml:space="preserve">Requisiti non Funzionali </w:t>
@@ -2710,6 +2914,9 @@
           <w:ilvl w:val="0"/>
           <w:numId w:val="2"/>
         </w:numPr>
+        <w:rPr>
+          <w:rFonts w:hint="eastAsia"/>
+        </w:rPr>
       </w:pPr>
       <w:r>
         <w:t xml:space="preserve">Target environment </w:t>
@@ -2722,6 +2929,9 @@
           <w:ilvl w:val="0"/>
           <w:numId w:val="2"/>
         </w:numPr>
+        <w:rPr>
+          <w:rFonts w:hint="eastAsia"/>
+        </w:rPr>
       </w:pPr>
       <w:r>
         <w:t>Deliverable</w:t>
@@ -2742,11 +2952,17 @@
     <w:p>
       <w:pPr>
         <w:pStyle w:val="Corpo0"/>
+        <w:rPr>
+          <w:rFonts w:hint="eastAsia"/>
+        </w:rPr>
       </w:pPr>
     </w:p>
     <w:p>
       <w:pPr>
         <w:pStyle w:val="Corpo0"/>
+        <w:rPr>
+          <w:rFonts w:hint="eastAsia"/>
+        </w:rPr>
       </w:pPr>
     </w:p>
     <w:p>
@@ -2756,6 +2972,9 @@
           <w:ilvl w:val="0"/>
           <w:numId w:val="3"/>
         </w:numPr>
+        <w:rPr>
+          <w:rFonts w:hint="eastAsia"/>
+        </w:rPr>
       </w:pPr>
       <w:bookmarkStart w:id="0" w:name="DominioDelProblema"/>
       <w:r>
@@ -2766,6 +2985,9 @@
     <w:p>
       <w:pPr>
         <w:pStyle w:val="Corpo0"/>
+        <w:rPr>
+          <w:rFonts w:hint="eastAsia"/>
+        </w:rPr>
       </w:pPr>
       <w:r>
         <w:t>Il lockdown della scorsa primavera ha cambiato il comportamento dei consumatori, soprattutto dei cosiddetti winelovers.</w:t>
@@ -2774,6 +2996,9 @@
     <w:p>
       <w:pPr>
         <w:pStyle w:val="Corpo0"/>
+        <w:rPr>
+          <w:rFonts w:hint="eastAsia"/>
+        </w:rPr>
       </w:pPr>
       <w:r>
         <w:t>La quarantena ha obbligato gli italiani (e non solo) ad acquistare bottiglie di vino online tramite e-commerce.</w:t>
@@ -2782,6 +3007,9 @@
     <w:p>
       <w:pPr>
         <w:pStyle w:val="Corpo0"/>
+        <w:rPr>
+          <w:rFonts w:hint="eastAsia"/>
+        </w:rPr>
       </w:pPr>
       <w:r>
         <w:rPr>
@@ -2791,15 +3019,7 @@
         <w:t>“</w:t>
       </w:r>
       <w:r>
-        <w:t xml:space="preserve">Dal punto di vista delle vendite online si è registrata una vera e propria impennata in settori che fino a poche settimane fa erano considerati come emergenti: a vantare la crescita maggiore è il </w:t>
-      </w:r>
-      <w:proofErr w:type="spellStart"/>
-      <w:r>
-        <w:t>pet</w:t>
-      </w:r>
-      <w:proofErr w:type="spellEnd"/>
-      <w:r>
-        <w:t xml:space="preserve"> care (+154%) seguito da cibi freschi e confezionati (+130%), prodotti per la cura della casa (+126%) e della persona (+93). Numeri che fanno il paio con quelli diffusi qualche settimana fa da Tannico: il maggiore e-commerce del vino italiano dichiarava infatti solo nelle ultime tre settimane di marzo un aumento 100% dei volumi, del 10% della frequenza d</w:t>
+        <w:t>Dal punto di vista delle vendite online si è registrata una vera e propria impennata in settori che fino a poche settimane fa erano considerati come emergenti: a vantare la crescita maggiore è il pet care (+154%) seguito da cibi freschi e confezionati (+130%), prodotti per la cura della casa (+126%) e della persona (+93). Numeri che fanno il paio con quelli diffusi qualche settimana fa da Tannico: il maggiore e-commerce del vino italiano dichiarava infatti solo nelle ultime tre settimane di marzo un aumento 100% dei volumi, del 10% della frequenza d</w:t>
       </w:r>
       <w:r>
         <w:rPr>
@@ -2814,6 +3034,9 @@
     <w:p>
       <w:pPr>
         <w:pStyle w:val="Corpo0"/>
+        <w:rPr>
+          <w:rFonts w:hint="eastAsia"/>
+        </w:rPr>
       </w:pPr>
       <w:r>
         <w:t xml:space="preserve">Cifre confermate da Andrea Nardi Dei, cofondatore e amministratore delegato di Vino 75: </w:t>
@@ -2844,25 +3067,28 @@
         <w:t>“</w:t>
       </w:r>
       <w:r>
-        <w:t>grande occasione”. (</w:t>
+        <w:t xml:space="preserve">grande occasione”. (fonte: </w:t>
       </w:r>
       <w:proofErr w:type="gramStart"/>
       <w:r>
-        <w:t>fonte</w:t>
+        <w:t>https://www.linkiesta.it/2020/05/fiducia-e-ottimismo-le-vendite-di-vino-su-internet-sono-aumentate-moltissimo/ )</w:t>
       </w:r>
       <w:proofErr w:type="gramEnd"/>
-      <w:r>
-        <w:t>: https://www.linkiesta.it/2020/05/fiducia-e-ottimismo-le-vendite-di-vino-su-internet-sono-aumentate-moltissimo/ )</w:t>
-      </w:r>
     </w:p>
     <w:p>
       <w:pPr>
         <w:pStyle w:val="Corpo0"/>
+        <w:rPr>
+          <w:rFonts w:hint="eastAsia"/>
+        </w:rPr>
       </w:pPr>
     </w:p>
     <w:p>
       <w:pPr>
         <w:pStyle w:val="Corpo0"/>
+        <w:rPr>
+          <w:rFonts w:hint="eastAsia"/>
+        </w:rPr>
       </w:pPr>
       <w:r>
         <w:t>In questo contesto sembra evidente come i consumatori stiano diventando sempre più inclini e ben disposti ad acquistare bottiglie online.</w:t>
@@ -2871,11 +3097,17 @@
     <w:p>
       <w:pPr>
         <w:pStyle w:val="Corpo0"/>
+        <w:rPr>
+          <w:rFonts w:hint="eastAsia"/>
+        </w:rPr>
       </w:pPr>
     </w:p>
     <w:p>
       <w:pPr>
         <w:pStyle w:val="Sottotitolo"/>
+        <w:rPr>
+          <w:rFonts w:hint="eastAsia"/>
+        </w:rPr>
       </w:pPr>
       <w:bookmarkStart w:id="1" w:name="Obiettivo"/>
       <w:r>
@@ -2890,6 +3122,9 @@
     <w:p>
       <w:pPr>
         <w:pStyle w:val="Corpo0"/>
+        <w:rPr>
+          <w:rFonts w:hint="eastAsia"/>
+        </w:rPr>
       </w:pPr>
       <w:r>
         <w:t xml:space="preserve">Per tale motivo abbiamo pensato di realizzare una piattaforma e-commerce che vende vino e che, col tempo, possa diventare un valido competitor per i colossi del vino online: </w:t>
@@ -2965,35 +3200,52 @@
     <w:p>
       <w:pPr>
         <w:pStyle w:val="Corpo0"/>
+        <w:rPr>
+          <w:rFonts w:hint="eastAsia"/>
+        </w:rPr>
       </w:pPr>
     </w:p>
     <w:p>
       <w:pPr>
         <w:pStyle w:val="Corpo0"/>
+        <w:rPr>
+          <w:rFonts w:hint="eastAsia"/>
+        </w:rPr>
       </w:pPr>
     </w:p>
     <w:p>
       <w:pPr>
         <w:pStyle w:val="Corpo0"/>
+        <w:rPr>
+          <w:rFonts w:hint="eastAsia"/>
+        </w:rPr>
       </w:pPr>
     </w:p>
     <w:p>
       <w:pPr>
         <w:pStyle w:val="Corpo0"/>
+        <w:rPr>
+          <w:rFonts w:hint="eastAsia"/>
+        </w:rPr>
       </w:pPr>
     </w:p>
     <w:p>
       <w:pPr>
         <w:pStyle w:val="Corpo0"/>
+        <w:rPr>
+          <w:rFonts w:hint="eastAsia"/>
+        </w:rPr>
       </w:pPr>
     </w:p>
     <w:p>
       <w:pPr>
         <w:pStyle w:val="Sottotitolo"/>
+        <w:rPr>
+          <w:rFonts w:hint="eastAsia"/>
+        </w:rPr>
       </w:pPr>
       <w:bookmarkStart w:id="2" w:name="Scenari"/>
       <w:r>
-        <w:lastRenderedPageBreak/>
         <w:t>3.</w:t>
       </w:r>
       <w:r>
@@ -3005,6 +3257,9 @@
     <w:p>
       <w:pPr>
         <w:pStyle w:val="Corpo"/>
+        <w:rPr>
+          <w:rFonts w:hint="eastAsia"/>
+        </w:rPr>
       </w:pPr>
     </w:p>
     <w:tbl>
@@ -3055,6 +3310,7 @@
               <w:rPr>
                 <w:rFonts w:eastAsia="Arial Unicode MS" w:cs="Arial Unicode MS"/>
               </w:rPr>
+              <w:lastRenderedPageBreak/>
               <w:t>3.1</w:t>
             </w:r>
             <w:r>
@@ -3092,6 +3348,7 @@
             <w:pPr>
               <w:pStyle w:val="Corpo0"/>
               <w:rPr>
+                <w:rFonts w:hint="eastAsia"/>
                 <w:sz w:val="23"/>
                 <w:szCs w:val="23"/>
               </w:rPr>
@@ -3381,6 +3638,7 @@
             <w:pPr>
               <w:pStyle w:val="Corpo0"/>
               <w:rPr>
+                <w:rFonts w:hint="eastAsia"/>
                 <w:sz w:val="23"/>
                 <w:szCs w:val="23"/>
               </w:rPr>
@@ -3535,6 +3793,7 @@
             <w:pPr>
               <w:pStyle w:val="Corpo0"/>
               <w:rPr>
+                <w:rFonts w:hint="eastAsia"/>
                 <w:sz w:val="23"/>
                 <w:szCs w:val="23"/>
               </w:rPr>
@@ -3566,6 +3825,7 @@
             <w:pPr>
               <w:pStyle w:val="Corpo0"/>
               <w:rPr>
+                <w:rFonts w:hint="eastAsia"/>
                 <w:sz w:val="23"/>
                 <w:szCs w:val="23"/>
               </w:rPr>
@@ -3630,6 +3890,7 @@
             <w:pPr>
               <w:pStyle w:val="Corpo0"/>
               <w:rPr>
+                <w:rFonts w:hint="eastAsia"/>
                 <w:sz w:val="23"/>
                 <w:szCs w:val="23"/>
               </w:rPr>
@@ -3710,6 +3971,7 @@
             <w:pPr>
               <w:pStyle w:val="Corpo0"/>
               <w:rPr>
+                <w:rFonts w:hint="eastAsia"/>
                 <w:sz w:val="23"/>
                 <w:szCs w:val="23"/>
               </w:rPr>
@@ -3755,17 +4017,33 @@
             <w:pPr>
               <w:pStyle w:val="Corpo0"/>
               <w:rPr>
+                <w:rFonts w:hint="eastAsia"/>
                 <w:sz w:val="23"/>
                 <w:szCs w:val="23"/>
               </w:rPr>
             </w:pPr>
+            <w:r>
+              <w:rPr>
+                <w:sz w:val="23"/>
+                <w:szCs w:val="23"/>
+              </w:rPr>
+              <w:t xml:space="preserve">cognome: </w:t>
+            </w:r>
             <w:proofErr w:type="gramStart"/>
             <w:r>
               <w:rPr>
                 <w:sz w:val="23"/>
                 <w:szCs w:val="23"/>
               </w:rPr>
-              <w:t>cognome</w:t>
+              <w:t xml:space="preserve">papa,  </w:t>
+            </w:r>
+            <w:proofErr w:type="spellStart"/>
+            <w:r>
+              <w:rPr>
+                <w:sz w:val="23"/>
+                <w:szCs w:val="23"/>
+              </w:rPr>
+              <w:t>nome</w:t>
             </w:r>
             <w:proofErr w:type="gramEnd"/>
             <w:r>
@@ -3773,15 +4051,7 @@
                 <w:sz w:val="23"/>
                 <w:szCs w:val="23"/>
               </w:rPr>
-              <w:t xml:space="preserve">: papa,  </w:t>
-            </w:r>
-            <w:proofErr w:type="spellStart"/>
-            <w:r>
-              <w:rPr>
-                <w:sz w:val="23"/>
-                <w:szCs w:val="23"/>
-              </w:rPr>
-              <w:t>nome:luca</w:t>
+              <w:t>:luca</w:t>
             </w:r>
             <w:proofErr w:type="spellEnd"/>
             <w:r>
@@ -3851,7 +4121,6 @@
               <w:rPr>
                 <w:sz w:val="23"/>
                 <w:szCs w:val="23"/>
-                <w:lang w:val="en-US"/>
               </w:rPr>
               <w:t>, password:mosto345.</w:t>
             </w:r>
@@ -3860,6 +4129,7 @@
             <w:pPr>
               <w:pStyle w:val="Corpo0"/>
               <w:rPr>
+                <w:rFonts w:hint="eastAsia"/>
                 <w:sz w:val="23"/>
                 <w:szCs w:val="23"/>
               </w:rPr>
@@ -4090,6 +4360,7 @@
             <w:pPr>
               <w:pStyle w:val="Corpo0"/>
               <w:rPr>
+                <w:rFonts w:hint="eastAsia"/>
                 <w:sz w:val="23"/>
                 <w:szCs w:val="23"/>
               </w:rPr>
@@ -4099,7 +4370,6 @@
                 <w:sz w:val="23"/>
                 <w:szCs w:val="23"/>
               </w:rPr>
-              <w:lastRenderedPageBreak/>
               <w:t>Dopo aver salvato l</w:t>
             </w:r>
             <w:r>
@@ -4168,6 +4438,7 @@
             <w:pPr>
               <w:pStyle w:val="Corpo0"/>
               <w:rPr>
+                <w:rFonts w:hint="eastAsia"/>
                 <w:sz w:val="23"/>
                 <w:szCs w:val="23"/>
               </w:rPr>
@@ -4248,7 +4519,7 @@
                 <w:sz w:val="21"/>
                 <w:szCs w:val="21"/>
                 <w:shd w:val="clear" w:color="auto" w:fill="F5F5F5"/>
-                <w:lang w:val="en-US" w:eastAsia="en-US"/>
+                <w:lang w:eastAsia="en-US"/>
                 <w14:textOutline w14:w="0" w14:cap="rnd" w14:cmpd="sng" w14:algn="ctr">
                   <w14:noFill/>
                   <w14:prstDash w14:val="solid"/>
@@ -4261,41 +4532,21 @@
               <w:rPr>
                 <w:sz w:val="23"/>
                 <w:szCs w:val="23"/>
-                <w:lang w:val="en-US"/>
-              </w:rPr>
-              <w:t>4890252675103172</w:t>
-            </w:r>
-            <w:r>
-              <w:rPr>
-                <w:sz w:val="23"/>
-                <w:szCs w:val="23"/>
-                <w:lang w:val="en-US"/>
-              </w:rPr>
-              <w:t xml:space="preserve">, </w:t>
-            </w:r>
-            <w:proofErr w:type="spellStart"/>
-            <w:r>
-              <w:rPr>
-                <w:sz w:val="23"/>
-                <w:szCs w:val="23"/>
-                <w:lang w:val="en-US"/>
-              </w:rPr>
-              <w:t>scadenza</w:t>
-            </w:r>
-            <w:proofErr w:type="spellEnd"/>
-            <w:r>
-              <w:rPr>
-                <w:sz w:val="23"/>
-                <w:szCs w:val="23"/>
-                <w:lang w:val="en-US"/>
-              </w:rPr>
-              <w:t>:</w:t>
+              </w:rPr>
+              <w:t xml:space="preserve">4890252675103172, </w:t>
+            </w:r>
+            <w:r>
+              <w:rPr>
+                <w:sz w:val="23"/>
+                <w:szCs w:val="23"/>
+              </w:rPr>
+              <w:t>scadenza:</w:t>
             </w:r>
             <w:r>
               <w:rPr>
                 <w:rFonts w:ascii="Times New Roman" w:hAnsi="Times New Roman" w:cs="Times New Roman"/>
                 <w:color w:val="auto"/>
-                <w:lang w:val="en-US" w:eastAsia="en-US"/>
+                <w:lang w:eastAsia="en-US"/>
                 <w14:textOutline w14:w="0" w14:cap="rnd" w14:cmpd="sng" w14:algn="ctr">
                   <w14:noFill/>
                   <w14:prstDash w14:val="solid"/>
@@ -4308,61 +4559,23 @@
               <w:rPr>
                 <w:sz w:val="23"/>
                 <w:szCs w:val="23"/>
-                <w:lang w:val="en-US"/>
-              </w:rPr>
-              <w:t>02/2026</w:t>
-            </w:r>
-            <w:r>
-              <w:rPr>
-                <w:sz w:val="23"/>
-                <w:szCs w:val="23"/>
-                <w:lang w:val="en-US"/>
-              </w:rPr>
-              <w:t>, ccv:293</w:t>
-            </w:r>
-            <w:r>
-              <w:rPr>
-                <w:sz w:val="23"/>
-                <w:szCs w:val="23"/>
-                <w:lang w:val="en-US"/>
-              </w:rPr>
-              <w:t xml:space="preserve"> e </w:t>
-            </w:r>
-            <w:proofErr w:type="spellStart"/>
-            <w:r>
-              <w:rPr>
-                <w:sz w:val="23"/>
-                <w:szCs w:val="23"/>
-                <w:lang w:val="en-US"/>
-              </w:rPr>
-              <w:t>preme</w:t>
-            </w:r>
-            <w:proofErr w:type="spellEnd"/>
-            <w:r>
-              <w:rPr>
-                <w:sz w:val="23"/>
-                <w:szCs w:val="23"/>
-                <w:lang w:val="en-US"/>
-              </w:rPr>
-              <w:t xml:space="preserve"> il pulsante “</w:t>
-            </w:r>
-            <w:proofErr w:type="spellStart"/>
-            <w:r>
-              <w:rPr>
-                <w:sz w:val="23"/>
-                <w:szCs w:val="23"/>
-                <w:lang w:val="en-US"/>
-              </w:rPr>
-              <w:t>salva</w:t>
-            </w:r>
-            <w:proofErr w:type="spellEnd"/>
-            <w:r>
-              <w:rPr>
-                <w:sz w:val="23"/>
-                <w:szCs w:val="23"/>
-                <w:lang w:val="en-US"/>
-              </w:rPr>
-              <w:t xml:space="preserve">” </w:t>
+              </w:rPr>
+              <w:t>02/2026, ccv:293</w:t>
+            </w:r>
+            <w:r>
+              <w:rPr>
+                <w:sz w:val="23"/>
+                <w:szCs w:val="23"/>
+              </w:rPr>
+              <w:t xml:space="preserve"> e preme </w:t>
+            </w:r>
+            <w:r>
+              <w:rPr>
+                <w:sz w:val="23"/>
+                <w:szCs w:val="23"/>
+              </w:rPr>
+              <w:lastRenderedPageBreak/>
+              <w:t xml:space="preserve">il pulsante “salva” </w:t>
             </w:r>
             <w:r>
               <w:rPr>
@@ -4403,6 +4616,9 @@
           <w:p>
             <w:pPr>
               <w:pStyle w:val="Corpo0"/>
+              <w:rPr>
+                <w:rFonts w:hint="eastAsia"/>
+              </w:rPr>
             </w:pPr>
             <w:r>
               <w:rPr>
@@ -4447,7 +4663,6 @@
               <w:rPr>
                 <w:sz w:val="23"/>
                 <w:szCs w:val="23"/>
-                <w:lang w:val="en-US"/>
               </w:rPr>
               <w:t>checkout</w:t>
             </w:r>
@@ -4494,7 +4709,23 @@
                 <w:sz w:val="23"/>
                 <w:szCs w:val="23"/>
               </w:rPr>
-              <w:t>acquisto tramite email.</w:t>
+              <w:t xml:space="preserve">acquisto tramite </w:t>
+            </w:r>
+            <w:proofErr w:type="gramStart"/>
+            <w:r>
+              <w:rPr>
+                <w:sz w:val="23"/>
+                <w:szCs w:val="23"/>
+              </w:rPr>
+              <w:t>email</w:t>
+            </w:r>
+            <w:proofErr w:type="gramEnd"/>
+            <w:r>
+              <w:rPr>
+                <w:sz w:val="23"/>
+                <w:szCs w:val="23"/>
+              </w:rPr>
+              <w:t>.</w:t>
             </w:r>
           </w:p>
         </w:tc>
@@ -4512,6 +4743,9 @@
       <w:pPr>
         <w:pStyle w:val="Sottotitolo"/>
         <w:jc w:val="center"/>
+        <w:rPr>
+          <w:rFonts w:hint="eastAsia"/>
+        </w:rPr>
       </w:pPr>
       <w:r>
         <w:rPr>
@@ -4524,7 +4758,7 @@
           </w14:textOutline>
         </w:rPr>
         <w:drawing>
-          <wp:inline distT="0" distB="0" distL="0" distR="0">
+          <wp:inline distT="0" distB="0" distL="0" distR="0" wp14:anchorId="20121D51" wp14:editId="71FB7447">
             <wp:extent cx="5419936" cy="5973288"/>
             <wp:effectExtent l="0" t="0" r="0" b="8890"/>
             <wp:docPr id="1" name="Immagine 1"/>
@@ -4575,6 +4809,9 @@
     <w:p>
       <w:pPr>
         <w:pStyle w:val="Corpo"/>
+        <w:rPr>
+          <w:rFonts w:hint="eastAsia"/>
+        </w:rPr>
       </w:pPr>
     </w:p>
     <w:tbl>
@@ -4655,20 +4892,13 @@
             <w:pPr>
               <w:pStyle w:val="Corpo0"/>
               <w:rPr>
+                <w:rFonts w:hint="eastAsia"/>
                 <w:sz w:val="23"/>
                 <w:szCs w:val="23"/>
               </w:rPr>
             </w:pPr>
             <w:r>
-              <w:t xml:space="preserve">Pippo dopo aver navigato nel nostro sito web, decide di registrarsi per poter acquistare delle bottiglie di vino. Dalla home del sito che visualizza il catalogo, </w:t>
-            </w:r>
-            <w:proofErr w:type="spellStart"/>
-            <w:r>
-              <w:t>pippo</w:t>
-            </w:r>
-            <w:proofErr w:type="spellEnd"/>
-            <w:r>
-              <w:t xml:space="preserve"> clicca sul pulsante </w:t>
+              <w:t xml:space="preserve">Pippo dopo aver navigato nel nostro sito web, decide di registrarsi per poter acquistare delle bottiglie di vino. Dalla home del sito che visualizza il catalogo, pippo clicca sul pulsante </w:t>
             </w:r>
             <w:r>
               <w:rPr>
@@ -4700,6 +4930,9 @@
           <w:p>
             <w:pPr>
               <w:pStyle w:val="Corpo0"/>
+              <w:rPr>
+                <w:rFonts w:hint="eastAsia"/>
+              </w:rPr>
             </w:pPr>
             <w:r>
               <w:t>Pippo compila il form di registrazione in questo modo:</w:t>
@@ -4708,6 +4941,9 @@
           <w:p>
             <w:pPr>
               <w:pStyle w:val="Corpo0"/>
+              <w:rPr>
+                <w:rFonts w:hint="eastAsia"/>
+              </w:rPr>
             </w:pPr>
             <w:r>
               <w:t xml:space="preserve">Cognome: lo </w:t>
@@ -4773,6 +5009,9 @@
           <w:p>
             <w:pPr>
               <w:pStyle w:val="Corpo0"/>
+              <w:rPr>
+                <w:rFonts w:hint="eastAsia"/>
+              </w:rPr>
             </w:pPr>
             <w:r>
               <w:t xml:space="preserve">Una volta compilato il tutto, clicca sul pulsante </w:t>
@@ -4826,11 +5065,17 @@
     <w:p>
       <w:pPr>
         <w:pStyle w:val="Intestazione"/>
+        <w:rPr>
+          <w:rFonts w:hint="eastAsia"/>
+        </w:rPr>
       </w:pPr>
     </w:p>
     <w:p>
       <w:pPr>
         <w:pStyle w:val="Corpo0"/>
+        <w:rPr>
+          <w:rFonts w:hint="eastAsia"/>
+        </w:rPr>
       </w:pPr>
     </w:p>
     <w:tbl>
@@ -4910,6 +5155,9 @@
           <w:p>
             <w:pPr>
               <w:pStyle w:val="Corpo0"/>
+              <w:rPr>
+                <w:rFonts w:hint="eastAsia"/>
+              </w:rPr>
             </w:pPr>
             <w:r>
               <w:t xml:space="preserve">Luca che è un cliente del sito, dopo aver organizzato una festa con i suoi amici, vuole visualizzare la fattura delle spese </w:t>
@@ -4938,6 +5186,9 @@
           <w:p>
             <w:pPr>
               <w:pStyle w:val="Corpo0"/>
+              <w:rPr>
+                <w:rFonts w:hint="eastAsia"/>
+              </w:rPr>
             </w:pPr>
             <w:r>
               <w:t xml:space="preserve">Recatosi sul sito, Luca, clicca sul pulsante </w:t>
@@ -4974,14 +5225,12 @@
           <w:p>
             <w:pPr>
               <w:pStyle w:val="Corpo0"/>
+              <w:rPr>
+                <w:rFonts w:hint="eastAsia"/>
+              </w:rPr>
             </w:pPr>
-            <w:proofErr w:type="gramStart"/>
-            <w:r>
-              <w:t>email</w:t>
-            </w:r>
-            <w:proofErr w:type="gramEnd"/>
-            <w:r>
-              <w:t>:</w:t>
+            <w:r>
+              <w:t>email:</w:t>
             </w:r>
             <w:r>
               <w:t>”</w:t>
@@ -5005,7 +5254,15 @@
               <w:t>”</w:t>
             </w:r>
             <w:r>
-              <w:t xml:space="preserve"> e password:mosto345, successivamente clicca su </w:t>
+              <w:t xml:space="preserve"> e </w:t>
+            </w:r>
+            <w:proofErr w:type="gramStart"/>
+            <w:r>
+              <w:t>password:mosto</w:t>
+            </w:r>
+            <w:proofErr w:type="gramEnd"/>
+            <w:r>
+              <w:t xml:space="preserve">345, successivamente clicca su </w:t>
             </w:r>
             <w:r>
               <w:rPr>
@@ -5021,11 +5278,17 @@
           <w:p>
             <w:pPr>
               <w:pStyle w:val="Corpo0"/>
+              <w:rPr>
+                <w:rFonts w:hint="eastAsia"/>
+              </w:rPr>
             </w:pPr>
           </w:p>
           <w:p>
             <w:pPr>
               <w:pStyle w:val="Corpo0"/>
+              <w:rPr>
+                <w:rFonts w:hint="eastAsia"/>
+              </w:rPr>
             </w:pPr>
             <w:r>
               <w:t xml:space="preserve">Nella navbar Luca clicca sul suo nome presente sulla destra e gli viene mostrato un menu a tendina che contiene: </w:t>
@@ -5118,6 +5381,9 @@
           <w:p>
             <w:pPr>
               <w:pStyle w:val="Corpo0"/>
+              <w:rPr>
+                <w:rFonts w:hint="eastAsia"/>
+              </w:rPr>
             </w:pPr>
             <w:r>
               <w:t xml:space="preserve">Luca sceglie la riga della tabella contenente l'ordine: </w:t>
@@ -5134,6 +5400,9 @@
           <w:p>
             <w:pPr>
               <w:pStyle w:val="Corpo0"/>
+              <w:rPr>
+                <w:rFonts w:hint="eastAsia"/>
+              </w:rPr>
             </w:pPr>
             <w:r>
               <w:t>Nella parte inferiore della pagina Luca clicca sul pulsante "visualizza fattura" e viene aperta una finestra con la fattura dell’ordine.</w:t>
@@ -5145,16 +5414,25 @@
     <w:p>
       <w:pPr>
         <w:pStyle w:val="Corpo0"/>
+        <w:rPr>
+          <w:rFonts w:hint="eastAsia"/>
+        </w:rPr>
       </w:pPr>
     </w:p>
     <w:p>
       <w:pPr>
         <w:pStyle w:val="Corpo0"/>
+        <w:rPr>
+          <w:rFonts w:hint="eastAsia"/>
+        </w:rPr>
       </w:pPr>
     </w:p>
     <w:p>
       <w:pPr>
         <w:pStyle w:val="Corpo0"/>
+        <w:rPr>
+          <w:rFonts w:hint="eastAsia"/>
+        </w:rPr>
       </w:pPr>
     </w:p>
     <w:tbl>
@@ -5205,6 +5483,7 @@
               <w:rPr>
                 <w:rFonts w:eastAsia="Arial Unicode MS" w:cs="Arial Unicode MS"/>
               </w:rPr>
+              <w:lastRenderedPageBreak/>
               <w:t xml:space="preserve">3.4   SCN04 Nome Scenario: Inserimento di un prodotto nel catalogo </w:t>
             </w:r>
           </w:p>
@@ -5234,6 +5513,9 @@
           <w:p>
             <w:pPr>
               <w:pStyle w:val="Corpo0"/>
+              <w:rPr>
+                <w:rFonts w:hint="eastAsia"/>
+              </w:rPr>
             </w:pPr>
             <w:r>
               <w:t>Rocco, l</w:t>
@@ -5292,9 +5574,6 @@
               <w:t xml:space="preserve"> </w:t>
             </w:r>
             <w:r>
-              <w:rPr>
-                <w:lang w:val="en-US"/>
-              </w:rPr>
               <w:t>password:</w:t>
             </w:r>
             <w:r>
@@ -5323,6 +5602,9 @@
           <w:p>
             <w:pPr>
               <w:pStyle w:val="Corpo0"/>
+              <w:rPr>
+                <w:rFonts w:hint="eastAsia"/>
+              </w:rPr>
             </w:pPr>
             <w:r>
               <w:t xml:space="preserve">Dopo essersi loggato, Rocco si trova nella pagina </w:t>
@@ -5369,6 +5651,9 @@
           <w:p>
             <w:pPr>
               <w:pStyle w:val="Corpo0"/>
+              <w:rPr>
+                <w:rFonts w:hint="eastAsia"/>
+              </w:rPr>
             </w:pPr>
             <w:r>
               <w:t>Oltre alla visualizzazione dei prodotti del catalogo vi sono due form: uno per l</w:t>
@@ -5446,12 +5731,11 @@
               </w:rPr>
               <w:t>“</w:t>
             </w:r>
-            <w:r>
-              <w:rPr>
-                <w:lang w:val="en-US"/>
-              </w:rPr>
+            <w:proofErr w:type="spellStart"/>
+            <w:r>
               <w:t>add</w:t>
             </w:r>
+            <w:proofErr w:type="spellEnd"/>
             <w:r>
               <w:t>” per aggiungere il prodotto al catalogo.</w:t>
             </w:r>
@@ -5462,6 +5746,9 @@
     <w:p>
       <w:pPr>
         <w:pStyle w:val="Corpo0"/>
+        <w:rPr>
+          <w:rFonts w:hint="eastAsia"/>
+        </w:rPr>
       </w:pPr>
     </w:p>
     <w:tbl>
@@ -5541,6 +5828,9 @@
           <w:p>
             <w:pPr>
               <w:pStyle w:val="Corpo0"/>
+              <w:rPr>
+                <w:rFonts w:hint="eastAsia"/>
+              </w:rPr>
             </w:pPr>
             <w:r>
               <w:t>Giovanni, l</w:t>
@@ -5572,6 +5862,9 @@
           <w:p>
             <w:pPr>
               <w:pStyle w:val="Corpo0"/>
+              <w:rPr>
+                <w:rFonts w:hint="eastAsia"/>
+              </w:rPr>
             </w:pPr>
             <w:r>
               <w:t xml:space="preserve">Raggiunto il sito, Giovanni clicca nella navbar il pulsante </w:t>
@@ -5621,9 +5914,6 @@
               <w:t xml:space="preserve"> </w:t>
             </w:r>
             <w:r>
-              <w:rPr>
-                <w:lang w:val="en-US"/>
-              </w:rPr>
               <w:t>password:</w:t>
             </w:r>
             <w:r>
@@ -5652,6 +5942,9 @@
           <w:p>
             <w:pPr>
               <w:pStyle w:val="Corpo0"/>
+              <w:rPr>
+                <w:rFonts w:hint="eastAsia"/>
+              </w:rPr>
             </w:pPr>
             <w:r>
               <w:t xml:space="preserve">Dopo essersi loggato, si trova nella pagina </w:t>
@@ -5698,6 +5991,9 @@
           <w:p>
             <w:pPr>
               <w:pStyle w:val="Corpo0"/>
+              <w:rPr>
+                <w:rFonts w:hint="eastAsia"/>
+              </w:rPr>
             </w:pPr>
             <w:r>
               <w:t>Scorrendo i prodotti del catalogo, Giovanni individua il prodotto da modificare e vede che il suo codice è “32”, si reca quindi nel form presente nella pagina per modificare il prodotto.</w:t>
@@ -5706,6 +6002,9 @@
           <w:p>
             <w:pPr>
               <w:pStyle w:val="Corpo0"/>
+              <w:rPr>
+                <w:rFonts w:hint="eastAsia"/>
+              </w:rPr>
             </w:pPr>
             <w:r>
               <w:t xml:space="preserve">Nel form viene chiesto di selezionare il codice del prodotto da modificare, Giovanni tramite il menu a tendina seleziona il codice </w:t>
@@ -5788,9 +6087,6 @@
               <w:t>“</w:t>
             </w:r>
             <w:r>
-              <w:rPr>
-                <w:lang w:val="en-US"/>
-              </w:rPr>
               <w:t>update</w:t>
             </w:r>
             <w:r>
@@ -5803,16 +6099,25 @@
     <w:p>
       <w:pPr>
         <w:pStyle w:val="Corpo0"/>
+        <w:rPr>
+          <w:rFonts w:hint="eastAsia"/>
+        </w:rPr>
       </w:pPr>
     </w:p>
     <w:p>
       <w:pPr>
         <w:pStyle w:val="Corpo0"/>
+        <w:rPr>
+          <w:rFonts w:hint="eastAsia"/>
+        </w:rPr>
       </w:pPr>
     </w:p>
     <w:p>
       <w:pPr>
         <w:pStyle w:val="Corpo0"/>
+        <w:rPr>
+          <w:rFonts w:hint="eastAsia"/>
+        </w:rPr>
       </w:pPr>
     </w:p>
     <w:tbl>
@@ -5892,6 +6197,9 @@
           <w:p>
             <w:pPr>
               <w:pStyle w:val="Corpo0"/>
+              <w:rPr>
+                <w:rFonts w:hint="eastAsia"/>
+              </w:rPr>
             </w:pPr>
             <w:r>
               <w:t>Rocco, l</w:t>
@@ -5923,6 +6231,9 @@
           <w:p>
             <w:pPr>
               <w:pStyle w:val="Corpo0"/>
+              <w:rPr>
+                <w:rFonts w:hint="eastAsia"/>
+              </w:rPr>
             </w:pPr>
             <w:r>
               <w:t xml:space="preserve">Recatosi sul sito, clicca nella navbar il pulsante </w:t>
@@ -5972,9 +6283,6 @@
               <w:t xml:space="preserve">” </w:t>
             </w:r>
             <w:r>
-              <w:rPr>
-                <w:lang w:val="en-US"/>
-              </w:rPr>
               <w:t>password:</w:t>
             </w:r>
             <w:r>
@@ -6003,6 +6311,9 @@
           <w:p>
             <w:pPr>
               <w:pStyle w:val="Corpo0"/>
+              <w:rPr>
+                <w:rFonts w:hint="eastAsia"/>
+              </w:rPr>
             </w:pPr>
             <w:r>
               <w:t xml:space="preserve">Dopo essersi loggato, Rocco si trova nella pagina </w:t>
@@ -6049,6 +6360,9 @@
           <w:p>
             <w:pPr>
               <w:pStyle w:val="Corpo0"/>
+              <w:rPr>
+                <w:rFonts w:hint="eastAsia"/>
+              </w:rPr>
             </w:pPr>
             <w:r>
               <w:t xml:space="preserve">Rocco scorre la lista dei prodotti e individua il vino da eliminare, quindi clicca </w:t>
@@ -6074,6 +6388,9 @@
     <w:p>
       <w:pPr>
         <w:pStyle w:val="Corpo0"/>
+        <w:rPr>
+          <w:rFonts w:hint="eastAsia"/>
+        </w:rPr>
       </w:pPr>
     </w:p>
     <w:tbl>
@@ -6165,6 +6482,9 @@
           <w:p>
             <w:pPr>
               <w:pStyle w:val="Corpo0"/>
+              <w:rPr>
+                <w:rFonts w:hint="eastAsia"/>
+              </w:rPr>
             </w:pPr>
             <w:r>
               <w:t>Giovanni, l</w:t>
@@ -6196,6 +6516,9 @@
           <w:p>
             <w:pPr>
               <w:pStyle w:val="Corpo0"/>
+              <w:rPr>
+                <w:rFonts w:hint="eastAsia"/>
+              </w:rPr>
             </w:pPr>
             <w:r>
               <w:t xml:space="preserve">Raggiunto il sito, Giovanni clicca nella navbar il pulsante </w:t>
@@ -6245,9 +6568,6 @@
               <w:t xml:space="preserve"> </w:t>
             </w:r>
             <w:r>
-              <w:rPr>
-                <w:lang w:val="en-US"/>
-              </w:rPr>
               <w:t>password:</w:t>
             </w:r>
             <w:r>
@@ -6276,6 +6596,9 @@
           <w:p>
             <w:pPr>
               <w:pStyle w:val="Corpo0"/>
+              <w:rPr>
+                <w:rFonts w:hint="eastAsia"/>
+              </w:rPr>
             </w:pPr>
             <w:r>
               <w:t xml:space="preserve">Una volta loggato, Giovanni si trova nella pagina contenente tutti i prodotti del catalogo, a questo punto clicca nella parte destra della navbar sul bottone </w:t>
@@ -6310,6 +6633,9 @@
           <w:p>
             <w:pPr>
               <w:pStyle w:val="Corpo0"/>
+              <w:rPr>
+                <w:rFonts w:hint="eastAsia"/>
+              </w:rPr>
             </w:pPr>
             <w:r>
               <w:t xml:space="preserve">Giovanni viene indirizzato nella pagina degli ordini che comprende: </w:t>
@@ -6322,6 +6648,9 @@
                 <w:ilvl w:val="0"/>
                 <w:numId w:val="4"/>
               </w:numPr>
+              <w:rPr>
+                <w:rFonts w:hint="eastAsia"/>
+              </w:rPr>
             </w:pPr>
             <w:r>
               <w:t>Un form contenente:</w:t>
@@ -6334,6 +6663,9 @@
                 <w:ilvl w:val="0"/>
                 <w:numId w:val="5"/>
               </w:numPr>
+              <w:rPr>
+                <w:rFonts w:hint="eastAsia"/>
+              </w:rPr>
             </w:pPr>
             <w:r>
               <w:t>Un</w:t>
@@ -6355,6 +6687,9 @@
                 <w:ilvl w:val="0"/>
                 <w:numId w:val="5"/>
               </w:numPr>
+              <w:rPr>
+                <w:rFonts w:hint="eastAsia"/>
+              </w:rPr>
             </w:pPr>
             <w:r>
               <w:t>Un</w:t>
@@ -6376,6 +6711,9 @@
                 <w:ilvl w:val="0"/>
                 <w:numId w:val="5"/>
               </w:numPr>
+              <w:rPr>
+                <w:rFonts w:hint="eastAsia"/>
+              </w:rPr>
             </w:pPr>
             <w:r>
               <w:t>Un</w:t>
@@ -6397,6 +6735,9 @@
                 <w:ilvl w:val="0"/>
                 <w:numId w:val="6"/>
               </w:numPr>
+              <w:rPr>
+                <w:rFonts w:hint="eastAsia"/>
+              </w:rPr>
             </w:pPr>
             <w:r>
               <w:t>Una tabella che visualizza gli ordini che rispecchiano i parametri inseriti nel form precedente.</w:t>
@@ -6405,6 +6746,9 @@
           <w:p>
             <w:pPr>
               <w:pStyle w:val="Corpo0"/>
+              <w:rPr>
+                <w:rFonts w:hint="eastAsia"/>
+              </w:rPr>
             </w:pPr>
             <w:r>
               <w:t xml:space="preserve">Arrivato a questo punto, Giovanni inserisce la data 01/01/2020 e 31/03/2020, non seleziona alcun cliente in quanto vuole visualizzare gli ordini complessivi e clicca sul pulsante </w:t>
@@ -6429,6 +6773,9 @@
           <w:p>
             <w:pPr>
               <w:pStyle w:val="Corpo0"/>
+              <w:rPr>
+                <w:rFonts w:hint="eastAsia"/>
+              </w:rPr>
             </w:pPr>
             <w:r>
               <w:t>Nella tabella sottostante al form vengono visualizzati gli ordini del trimestre.</w:t>
@@ -6440,6 +6787,9 @@
     <w:p>
       <w:pPr>
         <w:pStyle w:val="Corpo0"/>
+        <w:rPr>
+          <w:rFonts w:hint="eastAsia"/>
+        </w:rPr>
       </w:pPr>
     </w:p>
     <w:tbl>
@@ -6490,6 +6840,7 @@
               <w:rPr>
                 <w:rFonts w:eastAsia="Arial Unicode MS" w:cs="Arial Unicode MS"/>
               </w:rPr>
+              <w:lastRenderedPageBreak/>
               <w:t>3.8   SCN08 Nome Scenario: Visualizzare ordine complessivi dalla data alla data e per cliente</w:t>
             </w:r>
           </w:p>
@@ -6519,6 +6870,9 @@
           <w:p>
             <w:pPr>
               <w:pStyle w:val="Corpo0"/>
+              <w:rPr>
+                <w:rFonts w:hint="eastAsia"/>
+              </w:rPr>
             </w:pPr>
             <w:r>
               <w:t>Rocco, l</w:t>
@@ -6530,7 +6884,15 @@
               <w:t>’</w:t>
             </w:r>
             <w:r>
-              <w:t>amministratore del sito, vuole visualizzare gli ordini di un cliente (codice cliente:24) che ha comunicato via email con l</w:t>
+              <w:t xml:space="preserve">amministratore del sito, vuole visualizzare gli ordini di un cliente (codice cliente:24) che ha comunicato via </w:t>
+            </w:r>
+            <w:proofErr w:type="gramStart"/>
+            <w:r>
+              <w:t>email</w:t>
+            </w:r>
+            <w:proofErr w:type="gramEnd"/>
+            <w:r>
+              <w:t xml:space="preserve"> con l</w:t>
             </w:r>
             <w:r>
               <w:rPr>
@@ -6563,6 +6925,9 @@
           <w:p>
             <w:pPr>
               <w:pStyle w:val="Corpo0"/>
+              <w:rPr>
+                <w:rFonts w:hint="eastAsia"/>
+              </w:rPr>
             </w:pPr>
             <w:r>
               <w:t xml:space="preserve">Recatosi sul sito, clicca nella navbar il pulsante </w:t>
@@ -6612,9 +6977,6 @@
               <w:t xml:space="preserve"> </w:t>
             </w:r>
             <w:r>
-              <w:rPr>
-                <w:lang w:val="en-US"/>
-              </w:rPr>
               <w:t>password:</w:t>
             </w:r>
             <w:r>
@@ -6643,6 +7005,9 @@
           <w:p>
             <w:pPr>
               <w:pStyle w:val="Corpo0"/>
+              <w:rPr>
+                <w:rFonts w:hint="eastAsia"/>
+              </w:rPr>
             </w:pPr>
             <w:r>
               <w:t xml:space="preserve">Una volta loggato, Giovanni si trova nella pagina contenente tutti i prodotti del catalogo, a questo punto clicca nella parte destra della navbar sul bottone </w:t>
@@ -6677,6 +7042,9 @@
           <w:p>
             <w:pPr>
               <w:pStyle w:val="Corpo0"/>
+              <w:rPr>
+                <w:rFonts w:hint="eastAsia"/>
+              </w:rPr>
             </w:pPr>
             <w:r>
               <w:t xml:space="preserve">Giovanni viene indirizzato nella pagina degli ordini che comprende: </w:t>
@@ -6689,6 +7057,9 @@
                 <w:ilvl w:val="0"/>
                 <w:numId w:val="7"/>
               </w:numPr>
+              <w:rPr>
+                <w:rFonts w:hint="eastAsia"/>
+              </w:rPr>
             </w:pPr>
             <w:r>
               <w:t>Un form contenente:</w:t>
@@ -6701,6 +7072,9 @@
                 <w:ilvl w:val="0"/>
                 <w:numId w:val="8"/>
               </w:numPr>
+              <w:rPr>
+                <w:rFonts w:hint="eastAsia"/>
+              </w:rPr>
             </w:pPr>
             <w:r>
               <w:t>Un</w:t>
@@ -6722,6 +7096,9 @@
                 <w:ilvl w:val="0"/>
                 <w:numId w:val="8"/>
               </w:numPr>
+              <w:rPr>
+                <w:rFonts w:hint="eastAsia"/>
+              </w:rPr>
             </w:pPr>
             <w:r>
               <w:t>Un</w:t>
@@ -6743,6 +7120,9 @@
                 <w:ilvl w:val="0"/>
                 <w:numId w:val="8"/>
               </w:numPr>
+              <w:rPr>
+                <w:rFonts w:hint="eastAsia"/>
+              </w:rPr>
             </w:pPr>
             <w:r>
               <w:t>Un</w:t>
@@ -6764,6 +7144,9 @@
                 <w:ilvl w:val="0"/>
                 <w:numId w:val="9"/>
               </w:numPr>
+              <w:rPr>
+                <w:rFonts w:hint="eastAsia"/>
+              </w:rPr>
             </w:pPr>
             <w:r>
               <w:t>Una tabella che visualizza gli ordini che rispecchiano i parametri inseriti nel form precedente.</w:t>
@@ -6772,6 +7155,9 @@
           <w:p>
             <w:pPr>
               <w:pStyle w:val="Corpo0"/>
+              <w:rPr>
+                <w:rFonts w:hint="eastAsia"/>
+              </w:rPr>
             </w:pPr>
             <w:r>
               <w:t xml:space="preserve">Arrivato a questo punto, Rocco inserisce come data di inizio e fine:03/04/2020 e come codice cliente:24, clicca quindi sul pulsante </w:t>
@@ -6796,6 +7182,9 @@
           <w:p>
             <w:pPr>
               <w:pStyle w:val="Corpo0"/>
+              <w:rPr>
+                <w:rFonts w:hint="eastAsia"/>
+              </w:rPr>
             </w:pPr>
             <w:r>
               <w:t>Nella tabella sottostante al form viene visualizzato l</w:t>
@@ -6917,6 +7306,9 @@
           <w:p>
             <w:pPr>
               <w:pStyle w:val="Corpo0"/>
+              <w:rPr>
+                <w:rFonts w:hint="eastAsia"/>
+              </w:rPr>
             </w:pPr>
             <w:r>
               <w:t>Luca è un cliente registrato al sito che vuole modificare i propri dati.</w:t>
@@ -6925,6 +7317,9 @@
           <w:p>
             <w:pPr>
               <w:pStyle w:val="Corpo0"/>
+              <w:rPr>
+                <w:rFonts w:hint="eastAsia"/>
+              </w:rPr>
             </w:pPr>
             <w:r>
               <w:rPr>
@@ -6959,6 +7354,9 @@
           <w:p>
             <w:pPr>
               <w:pStyle w:val="Corpo0"/>
+              <w:rPr>
+                <w:rFonts w:hint="eastAsia"/>
+              </w:rPr>
             </w:pPr>
             <w:r>
               <w:rPr>
@@ -7026,6 +7424,9 @@
           <w:p>
             <w:pPr>
               <w:pStyle w:val="Corpo0"/>
+              <w:rPr>
+                <w:rFonts w:hint="eastAsia"/>
+              </w:rPr>
             </w:pPr>
             <w:r>
               <w:rPr>
@@ -7049,6 +7450,9 @@
           <w:p>
             <w:pPr>
               <w:pStyle w:val="Corpo0"/>
+              <w:rPr>
+                <w:rFonts w:hint="eastAsia"/>
+              </w:rPr>
             </w:pPr>
             <w:r>
               <w:t xml:space="preserve">Cognome: lo </w:t>
@@ -7091,8 +7495,6 @@
             <w:r>
               <w:t xml:space="preserve"> e </w:t>
             </w:r>
-            <w:bookmarkStart w:id="3" w:name="_GoBack"/>
-            <w:bookmarkEnd w:id="3"/>
             <w:r>
               <w:t xml:space="preserve"> password:</w:t>
             </w:r>
@@ -7106,6 +7508,9 @@
           <w:p>
             <w:pPr>
               <w:pStyle w:val="Corpo0"/>
+              <w:rPr>
+                <w:rFonts w:hint="eastAsia"/>
+              </w:rPr>
             </w:pPr>
             <w:r>
               <w:t xml:space="preserve">Luca decide di modificare </w:t>
@@ -7117,6 +7522,9 @@
           <w:p>
             <w:pPr>
               <w:pStyle w:val="Corpo0"/>
+              <w:rPr>
+                <w:rFonts w:hint="eastAsia"/>
+              </w:rPr>
             </w:pPr>
             <w:r>
               <w:t>Cliccando su salva viene chiusa la finestra e Luca si ritrova di nuovo nella pagina contenente i propri dati aggiornati.</w:t>
@@ -7210,6 +7618,9 @@
           <w:p>
             <w:pPr>
               <w:pStyle w:val="Corpo0"/>
+              <w:rPr>
+                <w:rFonts w:hint="eastAsia"/>
+              </w:rPr>
             </w:pPr>
             <w:r>
               <w:t>Luca è un cliente registrato al sito che vuole eliminare il proprio account.</w:t>
@@ -7218,6 +7629,9 @@
           <w:p>
             <w:pPr>
               <w:pStyle w:val="Corpo0"/>
+              <w:rPr>
+                <w:rFonts w:hint="eastAsia"/>
+              </w:rPr>
             </w:pPr>
             <w:r>
               <w:rPr>
@@ -7240,6 +7654,9 @@
           <w:p>
             <w:pPr>
               <w:pStyle w:val="Corpo0"/>
+              <w:rPr>
+                <w:rFonts w:hint="eastAsia"/>
+              </w:rPr>
             </w:pPr>
             <w:r>
               <w:rPr>
@@ -7298,6 +7715,9 @@
           <w:p>
             <w:pPr>
               <w:pStyle w:val="Corpo0"/>
+              <w:rPr>
+                <w:rFonts w:hint="eastAsia"/>
+              </w:rPr>
             </w:pPr>
             <w:r>
               <w:rPr>
@@ -7326,6 +7746,9 @@
     <w:p>
       <w:pPr>
         <w:pStyle w:val="Corpo0"/>
+        <w:rPr>
+          <w:rFonts w:hint="eastAsia"/>
+        </w:rPr>
       </w:pPr>
       <w:r>
         <w:rPr>
@@ -7337,26 +7760,38 @@
     <w:p>
       <w:pPr>
         <w:pStyle w:val="Corpo0"/>
+        <w:rPr>
+          <w:rFonts w:hint="eastAsia"/>
+        </w:rPr>
       </w:pPr>
     </w:p>
     <w:p>
       <w:pPr>
         <w:pStyle w:val="Sottotitolo"/>
-      </w:pPr>
-      <w:bookmarkStart w:id="4" w:name="RequisitiFunzionali"/>
+        <w:rPr>
+          <w:rFonts w:hint="eastAsia"/>
+        </w:rPr>
+      </w:pPr>
+      <w:bookmarkStart w:id="3" w:name="RequisitiFunzionali"/>
       <w:r>
         <w:t xml:space="preserve">4. Requisiti funzionali </w:t>
       </w:r>
     </w:p>
-    <w:bookmarkEnd w:id="4"/>
+    <w:bookmarkEnd w:id="3"/>
     <w:p>
       <w:pPr>
         <w:pStyle w:val="Corpo"/>
+        <w:rPr>
+          <w:rFonts w:hint="eastAsia"/>
+        </w:rPr>
       </w:pPr>
     </w:p>
     <w:p>
       <w:pPr>
         <w:pStyle w:val="Corpo0"/>
+        <w:rPr>
+          <w:rFonts w:hint="eastAsia"/>
+        </w:rPr>
       </w:pPr>
       <w:r>
         <w:rPr>
@@ -7385,6 +7820,9 @@
     <w:p>
       <w:pPr>
         <w:pStyle w:val="Corpo0"/>
+        <w:rPr>
+          <w:rFonts w:hint="eastAsia"/>
+        </w:rPr>
       </w:pPr>
       <w:r>
         <w:rPr>
@@ -7413,6 +7851,9 @@
     <w:p>
       <w:pPr>
         <w:pStyle w:val="Corpo0"/>
+        <w:rPr>
+          <w:rFonts w:hint="eastAsia"/>
+        </w:rPr>
       </w:pPr>
       <w:r>
         <w:rPr>
@@ -7427,6 +7868,9 @@
     <w:p>
       <w:pPr>
         <w:pStyle w:val="Corpo0"/>
+        <w:rPr>
+          <w:rFonts w:hint="eastAsia"/>
+        </w:rPr>
       </w:pPr>
       <w:r>
         <w:rPr>
@@ -7441,6 +7885,9 @@
     <w:p>
       <w:pPr>
         <w:pStyle w:val="Corpo0"/>
+        <w:rPr>
+          <w:rFonts w:hint="eastAsia"/>
+        </w:rPr>
       </w:pPr>
       <w:r>
         <w:rPr>
@@ -7455,6 +7902,9 @@
     <w:p>
       <w:pPr>
         <w:pStyle w:val="Corpo0"/>
+        <w:rPr>
+          <w:rFonts w:hint="eastAsia"/>
+        </w:rPr>
       </w:pPr>
       <w:r>
         <w:rPr>
@@ -7492,6 +7942,9 @@
     <w:p>
       <w:pPr>
         <w:pStyle w:val="Corpo0"/>
+        <w:rPr>
+          <w:rFonts w:hint="eastAsia"/>
+        </w:rPr>
       </w:pPr>
       <w:r>
         <w:rPr>
@@ -7506,6 +7959,9 @@
     <w:p>
       <w:pPr>
         <w:pStyle w:val="Corpo0"/>
+        <w:rPr>
+          <w:rFonts w:hint="eastAsia"/>
+        </w:rPr>
       </w:pPr>
       <w:r>
         <w:rPr>
@@ -7520,6 +7976,9 @@
     <w:p>
       <w:pPr>
         <w:pStyle w:val="Corpo0"/>
+        <w:rPr>
+          <w:rFonts w:hint="eastAsia"/>
+        </w:rPr>
       </w:pPr>
       <w:r>
         <w:rPr>
@@ -7540,6 +7999,9 @@
     <w:p>
       <w:pPr>
         <w:pStyle w:val="Corpo0"/>
+        <w:rPr>
+          <w:rFonts w:hint="eastAsia"/>
+        </w:rPr>
       </w:pPr>
       <w:r>
         <w:rPr>
@@ -7560,6 +8022,9 @@
     <w:p>
       <w:pPr>
         <w:pStyle w:val="Corpo0"/>
+        <w:rPr>
+          <w:rFonts w:hint="eastAsia"/>
+        </w:rPr>
       </w:pPr>
       <w:r>
         <w:rPr>
@@ -7603,6 +8068,9 @@
     <w:p>
       <w:pPr>
         <w:pStyle w:val="Corpo0"/>
+        <w:rPr>
+          <w:rFonts w:hint="eastAsia"/>
+        </w:rPr>
       </w:pPr>
       <w:r>
         <w:rPr>
@@ -7623,6 +8091,9 @@
     <w:p>
       <w:pPr>
         <w:pStyle w:val="Corpo0"/>
+        <w:rPr>
+          <w:rFonts w:hint="eastAsia"/>
+        </w:rPr>
       </w:pPr>
       <w:r>
         <w:rPr>
@@ -7637,6 +8108,9 @@
     <w:p>
       <w:pPr>
         <w:pStyle w:val="Corpo0"/>
+        <w:rPr>
+          <w:rFonts w:hint="eastAsia"/>
+        </w:rPr>
       </w:pPr>
       <w:r>
         <w:rPr>
@@ -7651,6 +8125,9 @@
     <w:p>
       <w:pPr>
         <w:pStyle w:val="Corpo0"/>
+        <w:rPr>
+          <w:rFonts w:hint="eastAsia"/>
+        </w:rPr>
       </w:pPr>
       <w:r>
         <w:rPr>
@@ -7671,6 +8148,9 @@
     <w:p>
       <w:pPr>
         <w:pStyle w:val="Corpo0"/>
+        <w:rPr>
+          <w:rFonts w:hint="eastAsia"/>
+        </w:rPr>
       </w:pPr>
       <w:r>
         <w:rPr>
@@ -7691,6 +8171,9 @@
     <w:p>
       <w:pPr>
         <w:pStyle w:val="Corpo0"/>
+        <w:rPr>
+          <w:rFonts w:hint="eastAsia"/>
+        </w:rPr>
       </w:pPr>
       <w:r>
         <w:rPr>
@@ -7717,6 +8200,9 @@
     <w:p>
       <w:pPr>
         <w:pStyle w:val="Corpo0"/>
+        <w:rPr>
+          <w:rFonts w:hint="eastAsia"/>
+        </w:rPr>
       </w:pPr>
       <w:r>
         <w:rPr>
@@ -7737,6 +8223,9 @@
     <w:p>
       <w:pPr>
         <w:pStyle w:val="Corpo0"/>
+        <w:rPr>
+          <w:rFonts w:hint="eastAsia"/>
+        </w:rPr>
       </w:pPr>
       <w:r>
         <w:rPr>
@@ -7757,6 +8246,9 @@
     <w:p>
       <w:pPr>
         <w:pStyle w:val="Corpo0"/>
+        <w:rPr>
+          <w:rFonts w:hint="eastAsia"/>
+        </w:rPr>
       </w:pPr>
       <w:r>
         <w:rPr>
@@ -7777,6 +8269,9 @@
     <w:p>
       <w:pPr>
         <w:pStyle w:val="Corpo0"/>
+        <w:rPr>
+          <w:rFonts w:hint="eastAsia"/>
+        </w:rPr>
       </w:pPr>
       <w:r>
         <w:rPr>
@@ -7797,6 +8292,9 @@
     <w:p>
       <w:pPr>
         <w:pStyle w:val="Corpo0"/>
+        <w:rPr>
+          <w:rFonts w:hint="eastAsia"/>
+        </w:rPr>
       </w:pPr>
       <w:r>
         <w:rPr>
@@ -7826,49 +8324,73 @@
     <w:p>
       <w:pPr>
         <w:pStyle w:val="Sottotitolo"/>
+        <w:rPr>
+          <w:rFonts w:hint="eastAsia"/>
+        </w:rPr>
       </w:pPr>
     </w:p>
     <w:p>
       <w:pPr>
         <w:pStyle w:val="Corpo0"/>
+        <w:rPr>
+          <w:rFonts w:hint="eastAsia"/>
+        </w:rPr>
       </w:pPr>
     </w:p>
     <w:p>
       <w:pPr>
         <w:pStyle w:val="Corpo0"/>
+        <w:rPr>
+          <w:rFonts w:hint="eastAsia"/>
+        </w:rPr>
       </w:pPr>
     </w:p>
     <w:p>
       <w:pPr>
         <w:pStyle w:val="Corpo0"/>
+        <w:rPr>
+          <w:rFonts w:hint="eastAsia"/>
+        </w:rPr>
       </w:pPr>
     </w:p>
     <w:p>
       <w:pPr>
         <w:pStyle w:val="Corpo0"/>
+        <w:rPr>
+          <w:rFonts w:hint="eastAsia"/>
+        </w:rPr>
       </w:pPr>
     </w:p>
     <w:p>
       <w:pPr>
         <w:pStyle w:val="Corpo0"/>
+        <w:rPr>
+          <w:rFonts w:hint="eastAsia"/>
+        </w:rPr>
       </w:pPr>
     </w:p>
     <w:p>
       <w:pPr>
         <w:pStyle w:val="Corpo"/>
-      </w:pPr>
-      <w:bookmarkStart w:id="5" w:name="RequisitiNonFunzionali"/>
+        <w:rPr>
+          <w:rFonts w:hint="eastAsia"/>
+        </w:rPr>
+      </w:pPr>
+      <w:bookmarkStart w:id="4" w:name="RequisitiNonFunzionali"/>
     </w:p>
     <w:p>
       <w:pPr>
         <w:pStyle w:val="Sottotitolo"/>
+        <w:rPr>
+          <w:rFonts w:hint="eastAsia"/>
+        </w:rPr>
       </w:pPr>
       <w:r>
         <w:lastRenderedPageBreak/>
         <w:t xml:space="preserve">5. Requisiti non funzionali </w:t>
       </w:r>
     </w:p>
-    <w:bookmarkEnd w:id="5"/>
+    <w:bookmarkEnd w:id="4"/>
     <w:p>
       <w:pPr>
         <w:pStyle w:val="Corpo"/>
@@ -7877,6 +8399,7 @@
           <w:numId w:val="13"/>
         </w:numPr>
         <w:rPr>
+          <w:rFonts w:hint="eastAsia"/>
           <w:b/>
           <w:bCs/>
         </w:rPr>
@@ -7897,6 +8420,7 @@
           <w:numId w:val="13"/>
         </w:numPr>
         <w:rPr>
+          <w:rFonts w:hint="eastAsia"/>
           <w:b/>
           <w:bCs/>
         </w:rPr>
@@ -7926,6 +8450,7 @@
           <w:numId w:val="13"/>
         </w:numPr>
         <w:rPr>
+          <w:rFonts w:hint="eastAsia"/>
           <w:b/>
           <w:bCs/>
         </w:rPr>
@@ -7946,6 +8471,7 @@
           <w:numId w:val="13"/>
         </w:numPr>
         <w:rPr>
+          <w:rFonts w:hint="eastAsia"/>
           <w:b/>
           <w:bCs/>
         </w:rPr>
@@ -7976,6 +8502,7 @@
           <w:numId w:val="13"/>
         </w:numPr>
         <w:rPr>
+          <w:rFonts w:hint="eastAsia"/>
           <w:b/>
           <w:bCs/>
         </w:rPr>
@@ -8014,6 +8541,7 @@
           <w:numId w:val="13"/>
         </w:numPr>
         <w:rPr>
+          <w:rFonts w:hint="eastAsia"/>
           <w:b/>
           <w:bCs/>
         </w:rPr>
@@ -8052,6 +8580,7 @@
           <w:numId w:val="13"/>
         </w:numPr>
         <w:rPr>
+          <w:rFonts w:hint="eastAsia"/>
           <w:b/>
           <w:bCs/>
         </w:rPr>
@@ -8082,6 +8611,7 @@
           <w:numId w:val="13"/>
         </w:numPr>
         <w:rPr>
+          <w:rFonts w:hint="eastAsia"/>
           <w:b/>
           <w:bCs/>
         </w:rPr>
@@ -8102,6 +8632,7 @@
           <w:numId w:val="13"/>
         </w:numPr>
         <w:rPr>
+          <w:rFonts w:hint="eastAsia"/>
           <w:b/>
           <w:bCs/>
         </w:rPr>
@@ -8132,6 +8663,7 @@
           <w:numId w:val="13"/>
         </w:numPr>
         <w:rPr>
+          <w:rFonts w:hint="eastAsia"/>
           <w:b/>
           <w:bCs/>
         </w:rPr>
@@ -8165,6 +8697,7 @@
           <w:numId w:val="13"/>
         </w:numPr>
         <w:rPr>
+          <w:rFonts w:hint="eastAsia"/>
           <w:b/>
           <w:bCs/>
         </w:rPr>
@@ -8195,6 +8728,7 @@
           <w:numId w:val="13"/>
         </w:numPr>
         <w:rPr>
+          <w:rFonts w:hint="eastAsia"/>
           <w:b/>
           <w:bCs/>
         </w:rPr>
@@ -8215,6 +8749,7 @@
           <w:numId w:val="13"/>
         </w:numPr>
         <w:rPr>
+          <w:rFonts w:hint="eastAsia"/>
           <w:b/>
           <w:bCs/>
         </w:rPr>
@@ -8252,6 +8787,7 @@
           <w:numId w:val="13"/>
         </w:numPr>
         <w:rPr>
+          <w:rFonts w:hint="eastAsia"/>
           <w:b/>
           <w:bCs/>
         </w:rPr>
@@ -8299,71 +8835,89 @@
     <w:p>
       <w:pPr>
         <w:pStyle w:val="Sottotitolo"/>
-      </w:pPr>
-      <w:bookmarkStart w:id="6" w:name="TargetEnvironment"/>
+        <w:rPr>
+          <w:rFonts w:hint="eastAsia"/>
+        </w:rPr>
+      </w:pPr>
+      <w:bookmarkStart w:id="5" w:name="TargetEnvironment"/>
       <w:r>
         <w:lastRenderedPageBreak/>
         <w:t xml:space="preserve">6. Target environment </w:t>
       </w:r>
     </w:p>
+    <w:bookmarkEnd w:id="5"/>
+    <w:p>
+      <w:pPr>
+        <w:pStyle w:val="Corpo0"/>
+        <w:rPr>
+          <w:rFonts w:hint="eastAsia"/>
+        </w:rPr>
+      </w:pPr>
+      <w:r>
+        <w:t>L</w:t>
+      </w:r>
+      <w:r>
+        <w:rPr>
+          <w:rtl/>
+        </w:rPr>
+        <w:t>’</w:t>
+      </w:r>
+      <w:r>
+        <w:t xml:space="preserve">ambiente di destinazione è il Web. </w:t>
+      </w:r>
+    </w:p>
+    <w:p>
+      <w:pPr>
+        <w:pStyle w:val="Corpo0"/>
+        <w:rPr>
+          <w:rFonts w:hint="eastAsia"/>
+        </w:rPr>
+      </w:pPr>
+      <w:r>
+        <w:t xml:space="preserve">Il sistema deve funzionare su qualsiasi sistema operativo dotato di browser web. </w:t>
+      </w:r>
+    </w:p>
+    <w:p>
+      <w:pPr>
+        <w:pStyle w:val="Corpo0"/>
+        <w:rPr>
+          <w:rFonts w:hint="eastAsia"/>
+        </w:rPr>
+      </w:pPr>
+      <w:r>
+        <w:t>Il sistema deve essere in grado</w:t>
+      </w:r>
+      <w:r>
+        <w:t xml:space="preserve"> di adattarsi a ogni layout.</w:t>
+      </w:r>
+    </w:p>
+    <w:p>
+      <w:pPr>
+        <w:pStyle w:val="Corpo0"/>
+        <w:rPr>
+          <w:rFonts w:hint="eastAsia"/>
+        </w:rPr>
+      </w:pPr>
+    </w:p>
+    <w:p>
+      <w:pPr>
+        <w:pStyle w:val="Sottotitolo"/>
+        <w:rPr>
+          <w:rFonts w:hint="eastAsia"/>
+        </w:rPr>
+      </w:pPr>
+      <w:bookmarkStart w:id="6" w:name="DeliverableDeadlines"/>
+      <w:r>
+        <w:t>7. Deliverable</w:t>
+      </w:r>
+      <w:r>
+        <w:rPr>
+          <w:lang w:val="en-US"/>
+        </w:rPr>
+        <w:t xml:space="preserve"> &amp; deadlines</w:t>
+      </w:r>
+    </w:p>
     <w:bookmarkEnd w:id="6"/>
-    <w:p>
-      <w:pPr>
-        <w:pStyle w:val="Corpo0"/>
-      </w:pPr>
-      <w:r>
-        <w:t>L</w:t>
-      </w:r>
-      <w:r>
-        <w:rPr>
-          <w:rtl/>
-        </w:rPr>
-        <w:t>’</w:t>
-      </w:r>
-      <w:r>
-        <w:t xml:space="preserve">ambiente di destinazione è il Web. </w:t>
-      </w:r>
-    </w:p>
-    <w:p>
-      <w:pPr>
-        <w:pStyle w:val="Corpo0"/>
-      </w:pPr>
-      <w:r>
-        <w:t xml:space="preserve">Il sistema deve funzionare su qualsiasi sistema operativo dotato di browser web. </w:t>
-      </w:r>
-    </w:p>
-    <w:p>
-      <w:pPr>
-        <w:pStyle w:val="Corpo0"/>
-      </w:pPr>
-      <w:r>
-        <w:t>Il sistema deve essere in grado</w:t>
-      </w:r>
-      <w:r>
-        <w:t xml:space="preserve"> di adattarsi a ogni layout.</w:t>
-      </w:r>
-    </w:p>
-    <w:p>
-      <w:pPr>
-        <w:pStyle w:val="Corpo0"/>
-      </w:pPr>
-    </w:p>
-    <w:p>
-      <w:pPr>
-        <w:pStyle w:val="Sottotitolo"/>
-      </w:pPr>
-      <w:bookmarkStart w:id="7" w:name="DeliverableDeadlines"/>
-      <w:r>
-        <w:t>7. Deliverable</w:t>
-      </w:r>
-      <w:r>
-        <w:rPr>
-          <w:lang w:val="en-US"/>
-        </w:rPr>
-        <w:t xml:space="preserve"> &amp; deadlines</w:t>
-      </w:r>
-    </w:p>
-    <w:bookmarkEnd w:id="7"/>
     <w:p>
       <w:pPr>
         <w:pStyle w:val="Corpo0"/>
@@ -8371,6 +8925,9 @@
           <w:ilvl w:val="0"/>
           <w:numId w:val="14"/>
         </w:numPr>
+        <w:rPr>
+          <w:rFonts w:hint="eastAsia"/>
+        </w:rPr>
       </w:pPr>
       <w:r>
         <w:t xml:space="preserve">Problem Statement: 20 ottobre 2020  </w:t>
@@ -8383,6 +8940,9 @@
           <w:ilvl w:val="0"/>
           <w:numId w:val="11"/>
         </w:numPr>
+        <w:rPr>
+          <w:rFonts w:hint="eastAsia"/>
+        </w:rPr>
       </w:pPr>
       <w:r>
         <w:t>Requisiti e casi d</w:t>
@@ -8404,6 +8964,9 @@
           <w:ilvl w:val="0"/>
           <w:numId w:val="11"/>
         </w:numPr>
+        <w:rPr>
+          <w:rFonts w:hint="eastAsia"/>
+        </w:rPr>
       </w:pPr>
       <w:r>
         <w:rPr>
@@ -8433,6 +8996,9 @@
           <w:ilvl w:val="0"/>
           <w:numId w:val="11"/>
         </w:numPr>
+        <w:rPr>
+          <w:rFonts w:hint="eastAsia"/>
+        </w:rPr>
       </w:pPr>
       <w:r>
         <w:rPr>
@@ -8462,6 +9028,9 @@
           <w:ilvl w:val="0"/>
           <w:numId w:val="11"/>
         </w:numPr>
+        <w:rPr>
+          <w:rFonts w:hint="eastAsia"/>
+        </w:rPr>
       </w:pPr>
       <w:r>
         <w:t xml:space="preserve">Specifica delle interfacce dei moduli del sottosistema da implementare: 18 dicembre 2020 </w:t>
@@ -8474,6 +9043,9 @@
           <w:ilvl w:val="0"/>
           <w:numId w:val="11"/>
         </w:numPr>
+        <w:rPr>
+          <w:rFonts w:hint="eastAsia"/>
+        </w:rPr>
       </w:pPr>
       <w:r>
         <w:t>Piano di test di sistema e specifica dei casi di test per il sottosistema da implementare: 18 dicembre 2020</w:t>
@@ -8482,11 +9054,17 @@
     <w:p>
       <w:pPr>
         <w:pStyle w:val="Corpo0"/>
+        <w:rPr>
+          <w:rFonts w:hint="eastAsia"/>
+        </w:rPr>
       </w:pPr>
     </w:p>
     <w:p>
       <w:pPr>
         <w:pStyle w:val="Sottotitolo"/>
+        <w:rPr>
+          <w:rFonts w:hint="eastAsia"/>
+        </w:rPr>
       </w:pPr>
     </w:p>
     <w:sectPr>
@@ -8502,7 +9080,7 @@
 </file>
 
 <file path=word/endnotes.xml><?xml version="1.0" encoding="utf-8"?>
-<w:endnotes xmlns:wpc="http://schemas.microsoft.com/office/word/2010/wordprocessingCanvas" xmlns:mc="http://schemas.openxmlformats.org/markup-compatibility/2006" xmlns:o="urn:schemas-microsoft-com:office:office" xmlns:r="http://schemas.openxmlformats.org/officeDocument/2006/relationships" xmlns:m="http://schemas.openxmlformats.org/officeDocument/2006/math" xmlns:v="urn:schemas-microsoft-com:vml" xmlns:wp14="http://schemas.microsoft.com/office/word/2010/wordprocessingDrawing" xmlns:wp="http://schemas.openxmlformats.org/drawingml/2006/wordprocessingDrawing" xmlns:w10="urn:schemas-microsoft-com:office:word" xmlns:w="http://schemas.openxmlformats.org/wordprocessingml/2006/main" xmlns:w14="http://schemas.microsoft.com/office/word/2010/wordml" xmlns:w15="http://schemas.microsoft.com/office/word/2012/wordml" xmlns:wpg="http://schemas.microsoft.com/office/word/2010/wordprocessingGroup" xmlns:wpi="http://schemas.microsoft.com/office/word/2010/wordprocessingInk" xmlns:wne="http://schemas.microsoft.com/office/word/2006/wordml" xmlns:wps="http://schemas.microsoft.com/office/word/2010/wordprocessingShape" mc:Ignorable="w14 w15 wp14">
+<w:endnotes xmlns:wpc="http://schemas.microsoft.com/office/word/2010/wordprocessingCanvas" xmlns:cx="http://schemas.microsoft.com/office/drawing/2014/chartex" xmlns:cx1="http://schemas.microsoft.com/office/drawing/2015/9/8/chartex" xmlns:cx2="http://schemas.microsoft.com/office/drawing/2015/10/21/chartex" xmlns:cx3="http://schemas.microsoft.com/office/drawing/2016/5/9/chartex" xmlns:cx4="http://schemas.microsoft.com/office/drawing/2016/5/10/chartex" xmlns:cx5="http://schemas.microsoft.com/office/drawing/2016/5/11/chartex" xmlns:cx6="http://schemas.microsoft.com/office/drawing/2016/5/12/chartex" xmlns:cx7="http://schemas.microsoft.com/office/drawing/2016/5/13/chartex" xmlns:cx8="http://schemas.microsoft.com/office/drawing/2016/5/14/chartex" xmlns:mc="http://schemas.openxmlformats.org/markup-compatibility/2006" xmlns:aink="http://schemas.microsoft.com/office/drawing/2016/ink" xmlns:am3d="http://schemas.microsoft.com/office/drawing/2017/model3d" xmlns:o="urn:schemas-microsoft-com:office:office" xmlns:r="http://schemas.openxmlformats.org/officeDocument/2006/relationships" xmlns:m="http://schemas.openxmlformats.org/officeDocument/2006/math" xmlns:v="urn:schemas-microsoft-com:vml" xmlns:wp14="http://schemas.microsoft.com/office/word/2010/wordprocessingDrawing" xmlns:wp="http://schemas.openxmlformats.org/drawingml/2006/wordprocessingDrawing" xmlns:w10="urn:schemas-microsoft-com:office:word" xmlns:w="http://schemas.openxmlformats.org/wordprocessingml/2006/main" xmlns:w14="http://schemas.microsoft.com/office/word/2010/wordml" xmlns:w15="http://schemas.microsoft.com/office/word/2012/wordml" xmlns:w16cex="http://schemas.microsoft.com/office/word/2018/wordml/cex" xmlns:w16cid="http://schemas.microsoft.com/office/word/2016/wordml/cid" xmlns:w16="http://schemas.microsoft.com/office/word/2018/wordml" xmlns:w16se="http://schemas.microsoft.com/office/word/2015/wordml/symex" xmlns:wpg="http://schemas.microsoft.com/office/word/2010/wordprocessingGroup" xmlns:wpi="http://schemas.microsoft.com/office/word/2010/wordprocessingInk" xmlns:wne="http://schemas.microsoft.com/office/word/2006/wordml" xmlns:wps="http://schemas.microsoft.com/office/word/2010/wordprocessingShape" mc:Ignorable="w14 w15 w16se w16cid w16 w16cex wp14">
   <w:endnote w:type="separator" w:id="-1">
     <w:p>
       <w:r>
@@ -8521,7 +9099,7 @@
 </file>
 
 <file path=word/footer1.xml><?xml version="1.0" encoding="utf-8"?>
-<w:ftr xmlns:wpc="http://schemas.microsoft.com/office/word/2010/wordprocessingCanvas" xmlns:mc="http://schemas.openxmlformats.org/markup-compatibility/2006" xmlns:o="urn:schemas-microsoft-com:office:office" xmlns:r="http://schemas.openxmlformats.org/officeDocument/2006/relationships" xmlns:m="http://schemas.openxmlformats.org/officeDocument/2006/math" xmlns:v="urn:schemas-microsoft-com:vml" xmlns:wp14="http://schemas.microsoft.com/office/word/2010/wordprocessingDrawing" xmlns:wp="http://schemas.openxmlformats.org/drawingml/2006/wordprocessingDrawing" xmlns:w10="urn:schemas-microsoft-com:office:word" xmlns:w="http://schemas.openxmlformats.org/wordprocessingml/2006/main" xmlns:w14="http://schemas.microsoft.com/office/word/2010/wordml" xmlns:w15="http://schemas.microsoft.com/office/word/2012/wordml" xmlns:wpg="http://schemas.microsoft.com/office/word/2010/wordprocessingGroup" xmlns:wpi="http://schemas.microsoft.com/office/word/2010/wordprocessingInk" xmlns:wne="http://schemas.microsoft.com/office/word/2006/wordml" xmlns:wps="http://schemas.microsoft.com/office/word/2010/wordprocessingShape" mc:Ignorable="w14 w15 wp14">
+<w:ftr xmlns:wpc="http://schemas.microsoft.com/office/word/2010/wordprocessingCanvas" xmlns:cx="http://schemas.microsoft.com/office/drawing/2014/chartex" xmlns:cx1="http://schemas.microsoft.com/office/drawing/2015/9/8/chartex" xmlns:cx2="http://schemas.microsoft.com/office/drawing/2015/10/21/chartex" xmlns:cx3="http://schemas.microsoft.com/office/drawing/2016/5/9/chartex" xmlns:cx4="http://schemas.microsoft.com/office/drawing/2016/5/10/chartex" xmlns:cx5="http://schemas.microsoft.com/office/drawing/2016/5/11/chartex" xmlns:cx6="http://schemas.microsoft.com/office/drawing/2016/5/12/chartex" xmlns:cx7="http://schemas.microsoft.com/office/drawing/2016/5/13/chartex" xmlns:cx8="http://schemas.microsoft.com/office/drawing/2016/5/14/chartex" xmlns:mc="http://schemas.openxmlformats.org/markup-compatibility/2006" xmlns:aink="http://schemas.microsoft.com/office/drawing/2016/ink" xmlns:am3d="http://schemas.microsoft.com/office/drawing/2017/model3d" xmlns:o="urn:schemas-microsoft-com:office:office" xmlns:r="http://schemas.openxmlformats.org/officeDocument/2006/relationships" xmlns:m="http://schemas.openxmlformats.org/officeDocument/2006/math" xmlns:v="urn:schemas-microsoft-com:vml" xmlns:wp14="http://schemas.microsoft.com/office/word/2010/wordprocessingDrawing" xmlns:wp="http://schemas.openxmlformats.org/drawingml/2006/wordprocessingDrawing" xmlns:w10="urn:schemas-microsoft-com:office:word" xmlns:w="http://schemas.openxmlformats.org/wordprocessingml/2006/main" xmlns:w14="http://schemas.microsoft.com/office/word/2010/wordml" xmlns:w15="http://schemas.microsoft.com/office/word/2012/wordml" xmlns:w16cex="http://schemas.microsoft.com/office/word/2018/wordml/cex" xmlns:w16cid="http://schemas.microsoft.com/office/word/2016/wordml/cid" xmlns:w16="http://schemas.microsoft.com/office/word/2018/wordml" xmlns:w16se="http://schemas.microsoft.com/office/word/2015/wordml/symex" xmlns:wpg="http://schemas.microsoft.com/office/word/2010/wordprocessingGroup" xmlns:wpi="http://schemas.microsoft.com/office/word/2010/wordprocessingInk" xmlns:wne="http://schemas.microsoft.com/office/word/2006/wordml" xmlns:wps="http://schemas.microsoft.com/office/word/2010/wordprocessingShape" mc:Ignorable="w14 w15 w16se w16cid w16 w16cex wp14">
   <w:p>
     <w:pPr>
       <w:pStyle w:val="Intestazioneepidipagina"/>
@@ -8530,6 +9108,9 @@
         <w:tab w:val="center" w:pos="4819"/>
         <w:tab w:val="right" w:pos="9638"/>
       </w:tabs>
+      <w:rPr>
+        <w:rFonts w:hint="eastAsia"/>
+      </w:rPr>
     </w:pPr>
     <w:r>
       <w:rPr>
@@ -8648,7 +9229,7 @@
 </file>
 
 <file path=word/footnotes.xml><?xml version="1.0" encoding="utf-8"?>
-<w:footnotes xmlns:wpc="http://schemas.microsoft.com/office/word/2010/wordprocessingCanvas" xmlns:mc="http://schemas.openxmlformats.org/markup-compatibility/2006" xmlns:o="urn:schemas-microsoft-com:office:office" xmlns:r="http://schemas.openxmlformats.org/officeDocument/2006/relationships" xmlns:m="http://schemas.openxmlformats.org/officeDocument/2006/math" xmlns:v="urn:schemas-microsoft-com:vml" xmlns:wp14="http://schemas.microsoft.com/office/word/2010/wordprocessingDrawing" xmlns:wp="http://schemas.openxmlformats.org/drawingml/2006/wordprocessingDrawing" xmlns:w10="urn:schemas-microsoft-com:office:word" xmlns:w="http://schemas.openxmlformats.org/wordprocessingml/2006/main" xmlns:w14="http://schemas.microsoft.com/office/word/2010/wordml" xmlns:w15="http://schemas.microsoft.com/office/word/2012/wordml" xmlns:wpg="http://schemas.microsoft.com/office/word/2010/wordprocessingGroup" xmlns:wpi="http://schemas.microsoft.com/office/word/2010/wordprocessingInk" xmlns:wne="http://schemas.microsoft.com/office/word/2006/wordml" xmlns:wps="http://schemas.microsoft.com/office/word/2010/wordprocessingShape" mc:Ignorable="w14 w15 wp14">
+<w:footnotes xmlns:wpc="http://schemas.microsoft.com/office/word/2010/wordprocessingCanvas" xmlns:cx="http://schemas.microsoft.com/office/drawing/2014/chartex" xmlns:cx1="http://schemas.microsoft.com/office/drawing/2015/9/8/chartex" xmlns:cx2="http://schemas.microsoft.com/office/drawing/2015/10/21/chartex" xmlns:cx3="http://schemas.microsoft.com/office/drawing/2016/5/9/chartex" xmlns:cx4="http://schemas.microsoft.com/office/drawing/2016/5/10/chartex" xmlns:cx5="http://schemas.microsoft.com/office/drawing/2016/5/11/chartex" xmlns:cx6="http://schemas.microsoft.com/office/drawing/2016/5/12/chartex" xmlns:cx7="http://schemas.microsoft.com/office/drawing/2016/5/13/chartex" xmlns:cx8="http://schemas.microsoft.com/office/drawing/2016/5/14/chartex" xmlns:mc="http://schemas.openxmlformats.org/markup-compatibility/2006" xmlns:aink="http://schemas.microsoft.com/office/drawing/2016/ink" xmlns:am3d="http://schemas.microsoft.com/office/drawing/2017/model3d" xmlns:o="urn:schemas-microsoft-com:office:office" xmlns:r="http://schemas.openxmlformats.org/officeDocument/2006/relationships" xmlns:m="http://schemas.openxmlformats.org/officeDocument/2006/math" xmlns:v="urn:schemas-microsoft-com:vml" xmlns:wp14="http://schemas.microsoft.com/office/word/2010/wordprocessingDrawing" xmlns:wp="http://schemas.openxmlformats.org/drawingml/2006/wordprocessingDrawing" xmlns:w10="urn:schemas-microsoft-com:office:word" xmlns:w="http://schemas.openxmlformats.org/wordprocessingml/2006/main" xmlns:w14="http://schemas.microsoft.com/office/word/2010/wordml" xmlns:w15="http://schemas.microsoft.com/office/word/2012/wordml" xmlns:w16cex="http://schemas.microsoft.com/office/word/2018/wordml/cex" xmlns:w16cid="http://schemas.microsoft.com/office/word/2016/wordml/cid" xmlns:w16="http://schemas.microsoft.com/office/word/2018/wordml" xmlns:w16se="http://schemas.microsoft.com/office/word/2015/wordml/symex" xmlns:wpg="http://schemas.microsoft.com/office/word/2010/wordprocessingGroup" xmlns:wpi="http://schemas.microsoft.com/office/word/2010/wordprocessingInk" xmlns:wne="http://schemas.microsoft.com/office/word/2006/wordml" xmlns:wps="http://schemas.microsoft.com/office/word/2010/wordprocessingShape" mc:Ignorable="w14 w15 w16se w16cid w16 w16cex wp14">
   <w:footnote w:type="separator" w:id="-1">
     <w:p>
       <w:r>
@@ -8667,7 +9248,7 @@
 </file>
 
 <file path=word/header1.xml><?xml version="1.0" encoding="utf-8"?>
-<w:hdr xmlns:wpc="http://schemas.microsoft.com/office/word/2010/wordprocessingCanvas" xmlns:mc="http://schemas.openxmlformats.org/markup-compatibility/2006" xmlns:o="urn:schemas-microsoft-com:office:office" xmlns:r="http://schemas.openxmlformats.org/officeDocument/2006/relationships" xmlns:m="http://schemas.openxmlformats.org/officeDocument/2006/math" xmlns:v="urn:schemas-microsoft-com:vml" xmlns:wp14="http://schemas.microsoft.com/office/word/2010/wordprocessingDrawing" xmlns:wp="http://schemas.openxmlformats.org/drawingml/2006/wordprocessingDrawing" xmlns:w10="urn:schemas-microsoft-com:office:word" xmlns:w="http://schemas.openxmlformats.org/wordprocessingml/2006/main" xmlns:w14="http://schemas.microsoft.com/office/word/2010/wordml" xmlns:w15="http://schemas.microsoft.com/office/word/2012/wordml" xmlns:wpg="http://schemas.microsoft.com/office/word/2010/wordprocessingGroup" xmlns:wpi="http://schemas.microsoft.com/office/word/2010/wordprocessingInk" xmlns:wne="http://schemas.microsoft.com/office/word/2006/wordml" xmlns:wps="http://schemas.microsoft.com/office/word/2010/wordprocessingShape" mc:Ignorable="w14 w15 wp14">
+<w:hdr xmlns:wpc="http://schemas.microsoft.com/office/word/2010/wordprocessingCanvas" xmlns:cx="http://schemas.microsoft.com/office/drawing/2014/chartex" xmlns:cx1="http://schemas.microsoft.com/office/drawing/2015/9/8/chartex" xmlns:cx2="http://schemas.microsoft.com/office/drawing/2015/10/21/chartex" xmlns:cx3="http://schemas.microsoft.com/office/drawing/2016/5/9/chartex" xmlns:cx4="http://schemas.microsoft.com/office/drawing/2016/5/10/chartex" xmlns:cx5="http://schemas.microsoft.com/office/drawing/2016/5/11/chartex" xmlns:cx6="http://schemas.microsoft.com/office/drawing/2016/5/12/chartex" xmlns:cx7="http://schemas.microsoft.com/office/drawing/2016/5/13/chartex" xmlns:cx8="http://schemas.microsoft.com/office/drawing/2016/5/14/chartex" xmlns:mc="http://schemas.openxmlformats.org/markup-compatibility/2006" xmlns:aink="http://schemas.microsoft.com/office/drawing/2016/ink" xmlns:am3d="http://schemas.microsoft.com/office/drawing/2017/model3d" xmlns:o="urn:schemas-microsoft-com:office:office" xmlns:r="http://schemas.openxmlformats.org/officeDocument/2006/relationships" xmlns:m="http://schemas.openxmlformats.org/officeDocument/2006/math" xmlns:v="urn:schemas-microsoft-com:vml" xmlns:wp14="http://schemas.microsoft.com/office/word/2010/wordprocessingDrawing" xmlns:wp="http://schemas.openxmlformats.org/drawingml/2006/wordprocessingDrawing" xmlns:w10="urn:schemas-microsoft-com:office:word" xmlns:w="http://schemas.openxmlformats.org/wordprocessingml/2006/main" xmlns:w14="http://schemas.microsoft.com/office/word/2010/wordml" xmlns:w15="http://schemas.microsoft.com/office/word/2012/wordml" xmlns:w16cex="http://schemas.microsoft.com/office/word/2018/wordml/cex" xmlns:w16cid="http://schemas.microsoft.com/office/word/2016/wordml/cid" xmlns:w16="http://schemas.microsoft.com/office/word/2018/wordml" xmlns:w16se="http://schemas.microsoft.com/office/word/2015/wordml/symex" xmlns:wpg="http://schemas.microsoft.com/office/word/2010/wordprocessingGroup" xmlns:wpi="http://schemas.microsoft.com/office/word/2010/wordprocessingInk" xmlns:wne="http://schemas.microsoft.com/office/word/2006/wordml" xmlns:wps="http://schemas.microsoft.com/office/word/2010/wordprocessingShape" mc:Ignorable="w14 w15 w16se w16cid w16 w16cex wp14">
   <w:p>
     <w:pPr>
       <w:pStyle w:val="Intestazioneepidipagina"/>
@@ -8677,6 +9258,7 @@
         <w:tab w:val="right" w:pos="9638"/>
       </w:tabs>
       <w:rPr>
+        <w:rFonts w:hint="eastAsia"/>
         <w:b/>
         <w:bCs/>
       </w:rPr>
@@ -8728,6 +9310,9 @@
         <w:tab w:val="center" w:pos="4819"/>
         <w:tab w:val="right" w:pos="9638"/>
       </w:tabs>
+      <w:rPr>
+        <w:rFonts w:hint="eastAsia"/>
+      </w:rPr>
     </w:pPr>
     <w:r>
       <w:rPr>
@@ -8741,14 +9326,14 @@
 </file>
 
 <file path=word/numbering.xml><?xml version="1.0" encoding="utf-8"?>
-<w:numbering xmlns:wpc="http://schemas.microsoft.com/office/word/2010/wordprocessingCanvas" xmlns:mc="http://schemas.openxmlformats.org/markup-compatibility/2006" xmlns:o="urn:schemas-microsoft-com:office:office" xmlns:r="http://schemas.openxmlformats.org/officeDocument/2006/relationships" xmlns:m="http://schemas.openxmlformats.org/officeDocument/2006/math" xmlns:v="urn:schemas-microsoft-com:vml" xmlns:wp14="http://schemas.microsoft.com/office/word/2010/wordprocessingDrawing" xmlns:wp="http://schemas.openxmlformats.org/drawingml/2006/wordprocessingDrawing" xmlns:w10="urn:schemas-microsoft-com:office:word" xmlns:w="http://schemas.openxmlformats.org/wordprocessingml/2006/main" xmlns:w14="http://schemas.microsoft.com/office/word/2010/wordml" xmlns:w15="http://schemas.microsoft.com/office/word/2012/wordml" xmlns:wpg="http://schemas.microsoft.com/office/word/2010/wordprocessingGroup" xmlns:wpi="http://schemas.microsoft.com/office/word/2010/wordprocessingInk" xmlns:wne="http://schemas.microsoft.com/office/word/2006/wordml" xmlns:wps="http://schemas.microsoft.com/office/word/2010/wordprocessingShape" mc:Ignorable="w14 w15 wp14">
-  <w:abstractNum w:abstractNumId="0">
+<w:numbering xmlns:wpc="http://schemas.microsoft.com/office/word/2010/wordprocessingCanvas" xmlns:cx="http://schemas.microsoft.com/office/drawing/2014/chartex" xmlns:cx1="http://schemas.microsoft.com/office/drawing/2015/9/8/chartex" xmlns:cx2="http://schemas.microsoft.com/office/drawing/2015/10/21/chartex" xmlns:cx3="http://schemas.microsoft.com/office/drawing/2016/5/9/chartex" xmlns:cx4="http://schemas.microsoft.com/office/drawing/2016/5/10/chartex" xmlns:cx5="http://schemas.microsoft.com/office/drawing/2016/5/11/chartex" xmlns:cx6="http://schemas.microsoft.com/office/drawing/2016/5/12/chartex" xmlns:cx7="http://schemas.microsoft.com/office/drawing/2016/5/13/chartex" xmlns:cx8="http://schemas.microsoft.com/office/drawing/2016/5/14/chartex" xmlns:mc="http://schemas.openxmlformats.org/markup-compatibility/2006" xmlns:aink="http://schemas.microsoft.com/office/drawing/2016/ink" xmlns:am3d="http://schemas.microsoft.com/office/drawing/2017/model3d" xmlns:o="urn:schemas-microsoft-com:office:office" xmlns:r="http://schemas.openxmlformats.org/officeDocument/2006/relationships" xmlns:m="http://schemas.openxmlformats.org/officeDocument/2006/math" xmlns:v="urn:schemas-microsoft-com:vml" xmlns:wp14="http://schemas.microsoft.com/office/word/2010/wordprocessingDrawing" xmlns:wp="http://schemas.openxmlformats.org/drawingml/2006/wordprocessingDrawing" xmlns:w10="urn:schemas-microsoft-com:office:word" xmlns:w="http://schemas.openxmlformats.org/wordprocessingml/2006/main" xmlns:w14="http://schemas.microsoft.com/office/word/2010/wordml" xmlns:w15="http://schemas.microsoft.com/office/word/2012/wordml" xmlns:w16cex="http://schemas.microsoft.com/office/word/2018/wordml/cex" xmlns:w16cid="http://schemas.microsoft.com/office/word/2016/wordml/cid" xmlns:w16="http://schemas.microsoft.com/office/word/2018/wordml" xmlns:w16se="http://schemas.microsoft.com/office/word/2015/wordml/symex" xmlns:wpg="http://schemas.microsoft.com/office/word/2010/wordprocessingGroup" xmlns:wpi="http://schemas.microsoft.com/office/word/2010/wordprocessingInk" xmlns:wne="http://schemas.microsoft.com/office/word/2006/wordml" xmlns:wps="http://schemas.microsoft.com/office/word/2010/wordprocessingShape" mc:Ignorable="w14 w15 w16se w16cid w16 w16cex wp14">
+  <w:abstractNum w:abstractNumId="0" w15:restartNumberingAfterBreak="0">
     <w:nsid w:val="1CEE7FD7"/>
     <w:multiLevelType w:val="hybridMultilevel"/>
     <w:tmpl w:val="A9F010D6"/>
     <w:numStyleLink w:val="Puntoelenco1"/>
   </w:abstractNum>
-  <w:abstractNum w:abstractNumId="1">
+  <w:abstractNum w:abstractNumId="1" w15:restartNumberingAfterBreak="0">
     <w:nsid w:val="1EF9698B"/>
     <w:multiLevelType w:val="hybridMultilevel"/>
     <w:tmpl w:val="845E8DC2"/>
@@ -8978,7 +9563,7 @@
       </w:rPr>
     </w:lvl>
   </w:abstractNum>
-  <w:abstractNum w:abstractNumId="2">
+  <w:abstractNum w:abstractNumId="2" w15:restartNumberingAfterBreak="0">
     <w:nsid w:val="3096341F"/>
     <w:multiLevelType w:val="hybridMultilevel"/>
     <w:tmpl w:val="6F28D2A6"/>
@@ -9244,7 +9829,7 @@
       </w:rPr>
     </w:lvl>
   </w:abstractNum>
-  <w:abstractNum w:abstractNumId="3">
+  <w:abstractNum w:abstractNumId="3" w15:restartNumberingAfterBreak="0">
     <w:nsid w:val="3DEC4E78"/>
     <w:multiLevelType w:val="hybridMultilevel"/>
     <w:tmpl w:val="239A29C2"/>
@@ -9510,7 +10095,7 @@
       </w:rPr>
     </w:lvl>
   </w:abstractNum>
-  <w:abstractNum w:abstractNumId="4">
+  <w:abstractNum w:abstractNumId="4" w15:restartNumberingAfterBreak="0">
     <w:nsid w:val="50E362EC"/>
     <w:multiLevelType w:val="hybridMultilevel"/>
     <w:tmpl w:val="8C260D50"/>
@@ -9740,7 +10325,7 @@
       </w:rPr>
     </w:lvl>
   </w:abstractNum>
-  <w:abstractNum w:abstractNumId="5">
+  <w:abstractNum w:abstractNumId="5" w15:restartNumberingAfterBreak="0">
     <w:nsid w:val="5B3C4ECE"/>
     <w:multiLevelType w:val="hybridMultilevel"/>
     <w:tmpl w:val="D6EEE346"/>
@@ -9971,7 +10556,7 @@
       </w:rPr>
     </w:lvl>
   </w:abstractNum>
-  <w:abstractNum w:abstractNumId="6">
+  <w:abstractNum w:abstractNumId="6" w15:restartNumberingAfterBreak="0">
     <w:nsid w:val="615B3B22"/>
     <w:multiLevelType w:val="hybridMultilevel"/>
     <w:tmpl w:val="A9F010D6"/>
@@ -10220,19 +10805,19 @@
       </w:rPr>
     </w:lvl>
   </w:abstractNum>
-  <w:abstractNum w:abstractNumId="7">
+  <w:abstractNum w:abstractNumId="7" w15:restartNumberingAfterBreak="0">
     <w:nsid w:val="64DF7E88"/>
     <w:multiLevelType w:val="hybridMultilevel"/>
     <w:tmpl w:val="D6EEE346"/>
     <w:numStyleLink w:val="Stileimportato1"/>
   </w:abstractNum>
-  <w:abstractNum w:abstractNumId="8">
+  <w:abstractNum w:abstractNumId="8" w15:restartNumberingAfterBreak="0">
     <w:nsid w:val="75D11331"/>
     <w:multiLevelType w:val="multilevel"/>
     <w:tmpl w:val="94C8246A"/>
     <w:numStyleLink w:val="Numerato"/>
   </w:abstractNum>
-  <w:abstractNum w:abstractNumId="9">
+  <w:abstractNum w:abstractNumId="9" w15:restartNumberingAfterBreak="0">
     <w:nsid w:val="7D057633"/>
     <w:multiLevelType w:val="hybridMultilevel"/>
     <w:tmpl w:val="94C8246A"/>
@@ -10770,7 +11355,7 @@
 </file>
 
 <file path=word/styles.xml><?xml version="1.0" encoding="utf-8"?>
-<w:styles xmlns:mc="http://schemas.openxmlformats.org/markup-compatibility/2006" xmlns:r="http://schemas.openxmlformats.org/officeDocument/2006/relationships" xmlns:w="http://schemas.openxmlformats.org/wordprocessingml/2006/main" xmlns:w14="http://schemas.microsoft.com/office/word/2010/wordml" xmlns:w15="http://schemas.microsoft.com/office/word/2012/wordml" mc:Ignorable="w14 w15">
+<w:styles xmlns:mc="http://schemas.openxmlformats.org/markup-compatibility/2006" xmlns:r="http://schemas.openxmlformats.org/officeDocument/2006/relationships" xmlns:w="http://schemas.openxmlformats.org/wordprocessingml/2006/main" xmlns:w14="http://schemas.microsoft.com/office/word/2010/wordml" xmlns:w15="http://schemas.microsoft.com/office/word/2012/wordml" xmlns:w16cex="http://schemas.microsoft.com/office/word/2018/wordml/cex" xmlns:w16cid="http://schemas.microsoft.com/office/word/2016/wordml/cid" xmlns:w16="http://schemas.microsoft.com/office/word/2018/wordml" xmlns:w16se="http://schemas.microsoft.com/office/word/2015/wordml/symex" mc:Ignorable="w14 w15 w16se w16cid w16 w16cex">
   <w:docDefaults>
     <w:rPrDefault>
       <w:rPr>
@@ -10792,7 +11377,7 @@
       </w:pPr>
     </w:pPrDefault>
   </w:docDefaults>
-  <w:latentStyles w:defLockedState="0" w:defUIPriority="99" w:defSemiHidden="0" w:defUnhideWhenUsed="0" w:defQFormat="0" w:count="371">
+  <w:latentStyles w:defLockedState="0" w:defUIPriority="99" w:defSemiHidden="0" w:defUnhideWhenUsed="0" w:defQFormat="0" w:count="376">
     <w:lsdException w:name="Normal" w:uiPriority="0" w:qFormat="1"/>
     <w:lsdException w:name="heading 1" w:uiPriority="9" w:qFormat="1"/>
     <w:lsdException w:name="heading 2" w:semiHidden="1" w:uiPriority="9" w:unhideWhenUsed="1" w:qFormat="1"/>
@@ -10898,7 +11483,6 @@
     <w:lsdException w:name="HTML Sample" w:semiHidden="1" w:unhideWhenUsed="1"/>
     <w:lsdException w:name="HTML Typewriter" w:semiHidden="1" w:unhideWhenUsed="1"/>
     <w:lsdException w:name="HTML Variable" w:semiHidden="1" w:unhideWhenUsed="1"/>
-    <w:lsdException w:name="Normal Table" w:semiHidden="1" w:unhideWhenUsed="1"/>
     <w:lsdException w:name="annotation subject" w:semiHidden="1" w:unhideWhenUsed="1"/>
     <w:lsdException w:name="No List" w:semiHidden="1" w:unhideWhenUsed="1"/>
     <w:lsdException w:name="Outline List 1" w:semiHidden="1" w:unhideWhenUsed="1"/>
@@ -10941,11 +11525,8 @@
     <w:lsdException w:name="Table Contemporary" w:semiHidden="1" w:unhideWhenUsed="1"/>
     <w:lsdException w:name="Table Elegant" w:semiHidden="1" w:unhideWhenUsed="1"/>
     <w:lsdException w:name="Table Professional" w:semiHidden="1" w:unhideWhenUsed="1"/>
-    <w:lsdException w:name="Table Subtle 1" w:semiHidden="1" w:unhideWhenUsed="1"/>
     <w:lsdException w:name="Table Subtle 2" w:semiHidden="1" w:unhideWhenUsed="1"/>
     <w:lsdException w:name="Table Web 1" w:semiHidden="1" w:unhideWhenUsed="1"/>
-    <w:lsdException w:name="Table Web 2" w:semiHidden="1" w:unhideWhenUsed="1"/>
-    <w:lsdException w:name="Table Web 3" w:semiHidden="1" w:unhideWhenUsed="1"/>
     <w:lsdException w:name="Balloon Text" w:semiHidden="1" w:unhideWhenUsed="1"/>
     <w:lsdException w:name="Table Grid" w:uiPriority="39"/>
     <w:lsdException w:name="Table Theme" w:semiHidden="1" w:unhideWhenUsed="1"/>
@@ -11164,6 +11745,11 @@
     <w:lsdException w:name="List Table 5 Dark Accent 6" w:uiPriority="50"/>
     <w:lsdException w:name="List Table 6 Colorful Accent 6" w:uiPriority="51"/>
     <w:lsdException w:name="List Table 7 Colorful Accent 6" w:uiPriority="52"/>
+    <w:lsdException w:name="Mention" w:semiHidden="1" w:unhideWhenUsed="1"/>
+    <w:lsdException w:name="Smart Hyperlink" w:semiHidden="1" w:unhideWhenUsed="1"/>
+    <w:lsdException w:name="Hashtag" w:semiHidden="1" w:unhideWhenUsed="1"/>
+    <w:lsdException w:name="Unresolved Mention" w:semiHidden="1" w:unhideWhenUsed="1"/>
+    <w:lsdException w:name="Smart Link" w:semiHidden="1" w:unhideWhenUsed="1"/>
   </w:latentStyles>
   <w:style w:type="paragraph" w:default="1" w:styleId="Normale">
     <w:name w:val="Normal"/>

--- a/ProblemStatement.docx
+++ b/ProblemStatement.docx
@@ -1,6 +1,6 @@
 
 <file path=word/document.xml><?xml version="1.0" encoding="utf-8"?>
-<w:document xmlns:wpc="http://schemas.microsoft.com/office/word/2010/wordprocessingCanvas" xmlns:cx="http://schemas.microsoft.com/office/drawing/2014/chartex" xmlns:cx1="http://schemas.microsoft.com/office/drawing/2015/9/8/chartex" xmlns:cx2="http://schemas.microsoft.com/office/drawing/2015/10/21/chartex" xmlns:cx3="http://schemas.microsoft.com/office/drawing/2016/5/9/chartex" xmlns:cx4="http://schemas.microsoft.com/office/drawing/2016/5/10/chartex" xmlns:cx5="http://schemas.microsoft.com/office/drawing/2016/5/11/chartex" xmlns:cx6="http://schemas.microsoft.com/office/drawing/2016/5/12/chartex" xmlns:cx7="http://schemas.microsoft.com/office/drawing/2016/5/13/chartex" xmlns:cx8="http://schemas.microsoft.com/office/drawing/2016/5/14/chartex" xmlns:mc="http://schemas.openxmlformats.org/markup-compatibility/2006" xmlns:aink="http://schemas.microsoft.com/office/drawing/2016/ink" xmlns:am3d="http://schemas.microsoft.com/office/drawing/2017/model3d" xmlns:o="urn:schemas-microsoft-com:office:office" xmlns:r="http://schemas.openxmlformats.org/officeDocument/2006/relationships" xmlns:m="http://schemas.openxmlformats.org/officeDocument/2006/math" xmlns:v="urn:schemas-microsoft-com:vml" xmlns:wp14="http://schemas.microsoft.com/office/word/2010/wordprocessingDrawing" xmlns:wp="http://schemas.openxmlformats.org/drawingml/2006/wordprocessingDrawing" xmlns:w10="urn:schemas-microsoft-com:office:word" xmlns:w="http://schemas.openxmlformats.org/wordprocessingml/2006/main" xmlns:w14="http://schemas.microsoft.com/office/word/2010/wordml" xmlns:w15="http://schemas.microsoft.com/office/word/2012/wordml" xmlns:w16cex="http://schemas.microsoft.com/office/word/2018/wordml/cex" xmlns:w16cid="http://schemas.microsoft.com/office/word/2016/wordml/cid" xmlns:w16="http://schemas.microsoft.com/office/word/2018/wordml" xmlns:w16se="http://schemas.microsoft.com/office/word/2015/wordml/symex" xmlns:wpg="http://schemas.microsoft.com/office/word/2010/wordprocessingGroup" xmlns:wpi="http://schemas.microsoft.com/office/word/2010/wordprocessingInk" xmlns:wne="http://schemas.microsoft.com/office/word/2006/wordml" xmlns:wps="http://schemas.microsoft.com/office/word/2010/wordprocessingShape" mc:Ignorable="w14 w15 w16se w16cid w16 w16cex wp14">
+<w:document xmlns:wpc="http://schemas.microsoft.com/office/word/2010/wordprocessingCanvas" xmlns:mc="http://schemas.openxmlformats.org/markup-compatibility/2006" xmlns:o="urn:schemas-microsoft-com:office:office" xmlns:r="http://schemas.openxmlformats.org/officeDocument/2006/relationships" xmlns:m="http://schemas.openxmlformats.org/officeDocument/2006/math" xmlns:v="urn:schemas-microsoft-com:vml" xmlns:wp14="http://schemas.microsoft.com/office/word/2010/wordprocessingDrawing" xmlns:wp="http://schemas.openxmlformats.org/drawingml/2006/wordprocessingDrawing" xmlns:w10="urn:schemas-microsoft-com:office:word" xmlns:w="http://schemas.openxmlformats.org/wordprocessingml/2006/main" xmlns:w14="http://schemas.microsoft.com/office/word/2010/wordml" xmlns:w15="http://schemas.microsoft.com/office/word/2012/wordml" xmlns:wpg="http://schemas.microsoft.com/office/word/2010/wordprocessingGroup" xmlns:wpi="http://schemas.microsoft.com/office/word/2010/wordprocessingInk" xmlns:wne="http://schemas.microsoft.com/office/word/2006/wordml" xmlns:wps="http://schemas.microsoft.com/office/word/2010/wordprocessingShape" mc:Ignorable="w14 w15 wp14">
   <w:body>
     <w:p>
       <w:pPr>
@@ -3067,13 +3067,16 @@
         <w:t>“</w:t>
       </w:r>
       <w:r>
-        <w:t xml:space="preserve">grande occasione”. (fonte: </w:t>
+        <w:t>grande occasione”. (</w:t>
       </w:r>
       <w:proofErr w:type="gramStart"/>
       <w:r>
-        <w:t>https://www.linkiesta.it/2020/05/fiducia-e-ottimismo-le-vendite-di-vino-su-internet-sono-aumentate-moltissimo/ )</w:t>
+        <w:t>fonte</w:t>
       </w:r>
       <w:proofErr w:type="gramEnd"/>
+      <w:r>
+        <w:t>: https://www.linkiesta.it/2020/05/fiducia-e-ottimismo-le-vendite-di-vino-su-internet-sono-aumentate-moltissimo/ )</w:t>
+      </w:r>
     </w:p>
     <w:p>
       <w:pPr>
@@ -3246,6 +3249,7 @@
       </w:pPr>
       <w:bookmarkStart w:id="2" w:name="Scenari"/>
       <w:r>
+        <w:lastRenderedPageBreak/>
         <w:t>3.</w:t>
       </w:r>
       <w:r>
@@ -3310,7 +3314,6 @@
               <w:rPr>
                 <w:rFonts w:eastAsia="Arial Unicode MS" w:cs="Arial Unicode MS"/>
               </w:rPr>
-              <w:lastRenderedPageBreak/>
               <w:t>3.1</w:t>
             </w:r>
             <w:r>
@@ -4022,20 +4025,21 @@
                 <w:szCs w:val="23"/>
               </w:rPr>
             </w:pPr>
-            <w:r>
-              <w:rPr>
-                <w:sz w:val="23"/>
-                <w:szCs w:val="23"/>
-              </w:rPr>
-              <w:t xml:space="preserve">cognome: </w:t>
-            </w:r>
             <w:proofErr w:type="gramStart"/>
             <w:r>
               <w:rPr>
                 <w:sz w:val="23"/>
                 <w:szCs w:val="23"/>
               </w:rPr>
-              <w:t xml:space="preserve">papa,  </w:t>
+              <w:t>cognome</w:t>
+            </w:r>
+            <w:proofErr w:type="gramEnd"/>
+            <w:r>
+              <w:rPr>
+                <w:sz w:val="23"/>
+                <w:szCs w:val="23"/>
+              </w:rPr>
+              <w:t xml:space="preserve">: papa,  </w:t>
             </w:r>
             <w:proofErr w:type="spellStart"/>
             <w:r>
@@ -4043,15 +4047,7 @@
                 <w:sz w:val="23"/>
                 <w:szCs w:val="23"/>
               </w:rPr>
-              <w:t>nome</w:t>
-            </w:r>
-            <w:proofErr w:type="gramEnd"/>
-            <w:r>
-              <w:rPr>
-                <w:sz w:val="23"/>
-                <w:szCs w:val="23"/>
-              </w:rPr>
-              <w:t>:luca</w:t>
+              <w:t>nome:luca</w:t>
             </w:r>
             <w:proofErr w:type="spellEnd"/>
             <w:r>
@@ -4370,6 +4366,7 @@
                 <w:sz w:val="23"/>
                 <w:szCs w:val="23"/>
               </w:rPr>
+              <w:lastRenderedPageBreak/>
               <w:t>Dopo aver salvato l</w:t>
             </w:r>
             <w:r>
@@ -4567,15 +4564,7 @@
                 <w:sz w:val="23"/>
                 <w:szCs w:val="23"/>
               </w:rPr>
-              <w:t xml:space="preserve"> e preme </w:t>
-            </w:r>
-            <w:r>
-              <w:rPr>
-                <w:sz w:val="23"/>
-                <w:szCs w:val="23"/>
-              </w:rPr>
-              <w:lastRenderedPageBreak/>
-              <w:t xml:space="preserve">il pulsante “salva” </w:t>
+              <w:t xml:space="preserve"> e preme il pulsante “salva” </w:t>
             </w:r>
             <w:r>
               <w:rPr>
@@ -4709,23 +4698,7 @@
                 <w:sz w:val="23"/>
                 <w:szCs w:val="23"/>
               </w:rPr>
-              <w:t xml:space="preserve">acquisto tramite </w:t>
-            </w:r>
-            <w:proofErr w:type="gramStart"/>
-            <w:r>
-              <w:rPr>
-                <w:sz w:val="23"/>
-                <w:szCs w:val="23"/>
-              </w:rPr>
-              <w:t>email</w:t>
-            </w:r>
-            <w:proofErr w:type="gramEnd"/>
-            <w:r>
-              <w:rPr>
-                <w:sz w:val="23"/>
-                <w:szCs w:val="23"/>
-              </w:rPr>
-              <w:t>.</w:t>
+              <w:t>acquisto tramite email.</w:t>
             </w:r>
           </w:p>
         </w:tc>
@@ -5229,8 +5202,13 @@
                 <w:rFonts w:hint="eastAsia"/>
               </w:rPr>
             </w:pPr>
-            <w:r>
-              <w:t>email:</w:t>
+            <w:proofErr w:type="gramStart"/>
+            <w:r>
+              <w:t>email</w:t>
+            </w:r>
+            <w:proofErr w:type="gramEnd"/>
+            <w:r>
+              <w:t>:</w:t>
             </w:r>
             <w:r>
               <w:t>”</w:t>
@@ -5254,15 +5232,7 @@
               <w:t>”</w:t>
             </w:r>
             <w:r>
-              <w:t xml:space="preserve"> e </w:t>
-            </w:r>
-            <w:proofErr w:type="gramStart"/>
-            <w:r>
-              <w:t>password:mosto</w:t>
-            </w:r>
-            <w:proofErr w:type="gramEnd"/>
-            <w:r>
-              <w:t xml:space="preserve">345, successivamente clicca su </w:t>
+              <w:t xml:space="preserve"> e password:mosto345, successivamente clicca su </w:t>
             </w:r>
             <w:r>
               <w:rPr>
@@ -5483,7 +5453,6 @@
               <w:rPr>
                 <w:rFonts w:eastAsia="Arial Unicode MS" w:cs="Arial Unicode MS"/>
               </w:rPr>
-              <w:lastRenderedPageBreak/>
               <w:t xml:space="preserve">3.4   SCN04 Nome Scenario: Inserimento di un prodotto nel catalogo </w:t>
             </w:r>
           </w:p>
@@ -5630,7 +5599,13 @@
               <w:t>’</w:t>
             </w:r>
             <w:r>
-              <w:t xml:space="preserve">immagine, il codice, il nome, la descrizione, il prezzo, lo sconto, la disponibilità </w:t>
+              <w:t xml:space="preserve">immagine, il codice, il </w:t>
+            </w:r>
+            <w:r>
+              <w:t>nome, la descrizione, il prezzo</w:t>
+            </w:r>
+            <w:r>
+              <w:t xml:space="preserve">, la disponibilità </w:t>
             </w:r>
             <w:r>
               <w:rPr>
@@ -5703,7 +5678,16 @@
             </w:r>
             <w:proofErr w:type="spellEnd"/>
             <w:r>
-              <w:t xml:space="preserve"> Ferdinando”, categoria: ”rossi”, descrizione:” Annata: 2016 Denominazione: Barolo DOCG Vitigni: nebbiolo 100%  Alcol: 13% Formato: 0.75l Consumo ideale: 2020/2033 Temperatura di servizio: 16/18 °C Momento per degustarlo: Cena tra amici Abbinamenti: Secondi di carne rossa”, prezzo base:”33,50”, quantità:”5”, sconto:”0”. Inseriti tutti i dati clicca su </w:t>
+              <w:t xml:space="preserve"> Ferdinando”, categoria: ”rossi”, descrizione:” Annata: 2016 Denominazione: Barolo DOCG Vitigni: nebbiolo 100%  Alcol: 13% Formato: 0.75l Consumo ideale: 2020/2033 Temperatura di servizio: 16/18 °C Momento per degustarlo: Cena tra amici Abbinamenti: Secondi di carne ross</w:t>
+            </w:r>
+            <w:r>
+              <w:t>a”, prezzo base:”33,50”, disponibilità</w:t>
+            </w:r>
+            <w:r>
+              <w:t>à:”5”</w:t>
+            </w:r>
+            <w:r>
+              <w:t xml:space="preserve">. Inseriti tutti i dati clicca su </w:t>
             </w:r>
             <w:r>
               <w:rPr>
@@ -5970,7 +5954,13 @@
               <w:t>’</w:t>
             </w:r>
             <w:r>
-              <w:t xml:space="preserve">immagine, il codice, il nome, la descrizione, il prezzo, lo sconto, la disponibilità </w:t>
+              <w:t>immagine, il codice, il nome, la d</w:t>
+            </w:r>
+            <w:r>
+              <w:t>escrizione, il prezzo</w:t>
+            </w:r>
+            <w:r>
+              <w:t xml:space="preserve">, la disponibilità </w:t>
             </w:r>
             <w:r>
               <w:rPr>
@@ -6053,7 +6043,13 @@
             </w:r>
             <w:proofErr w:type="spellEnd"/>
             <w:r>
-              <w:t xml:space="preserve"> 100% Alcol: 13,5% Formato: 0.75l Consumo ideale: 2020/2021 Temperatura di servizio: 8/10 °C Momento per degustarlo: Cena tra amici Abbinamenti: Primi di terra secondi di terra”, prezzo base:”14,50”, quantità:”8”, sconto:”0”. Visto che bisogna modificare solo il prezzo, Giovanni inserisce </w:t>
+              <w:t xml:space="preserve"> 100% Alcol: 13,5% Formato: 0.75l Consumo ideale: 2020/2021 Temperatura di servizio: 8/10 °C Momento per degustarlo: Cena tra amici Abbinamenti: Primi di terra secondi di terra”, prezzo base:”</w:t>
+            </w:r>
+            <w:r>
+              <w:t>14,50”, disponibilità:”8”</w:t>
+            </w:r>
+            <w:r>
+              <w:t xml:space="preserve">. Visto che bisogna modificare solo il prezzo, Giovanni inserisce </w:t>
             </w:r>
             <w:r>
               <w:rPr>
@@ -6339,7 +6335,13 @@
               <w:t>’</w:t>
             </w:r>
             <w:r>
-              <w:t xml:space="preserve">immagine, il codice, il nome, la descrizione, il prezzo, lo sconto, la disponibilità </w:t>
+              <w:t>immagine, il codice, il nome, la d</w:t>
+            </w:r>
+            <w:r>
+              <w:t>escrizione, il prezzo</w:t>
+            </w:r>
+            <w:r>
+              <w:t xml:space="preserve">, la disponibilità </w:t>
             </w:r>
             <w:r>
               <w:rPr>
@@ -6601,44 +6603,13 @@
               </w:rPr>
             </w:pPr>
             <w:r>
-              <w:t xml:space="preserve">Una volta loggato, Giovanni si trova nella pagina contenente tutti i prodotti del catalogo, a questo punto clicca nella parte destra della navbar sul bottone </w:t>
-            </w:r>
-            <w:r>
-              <w:rPr>
-                <w:rtl/>
-                <w:lang w:val="ar-SA"/>
-              </w:rPr>
-              <w:t>“</w:t>
-            </w:r>
-            <w:r>
-              <w:rPr>
-                <w:lang w:val="pt-PT"/>
-              </w:rPr>
-              <w:t>administrador</w:t>
-            </w:r>
-            <w:r>
-              <w:t xml:space="preserve">” e successivamente cicca su </w:t>
-            </w:r>
-            <w:r>
-              <w:rPr>
-                <w:rtl/>
-                <w:lang w:val="ar-SA"/>
-              </w:rPr>
-              <w:t>“</w:t>
-            </w:r>
-            <w:r>
-              <w:t>ordini” nel menu a tendina che viene mostrato.</w:t>
-            </w:r>
-          </w:p>
-          <w:p>
-            <w:pPr>
-              <w:pStyle w:val="Corpo0"/>
-              <w:rPr>
-                <w:rFonts w:hint="eastAsia"/>
-              </w:rPr>
-            </w:pPr>
-            <w:r>
-              <w:t xml:space="preserve">Giovanni viene indirizzato nella pagina degli ordini che comprende: </w:t>
+              <w:t xml:space="preserve">Una volta loggato, Giovanni si trova nella pagina contenente tutti </w:t>
+            </w:r>
+            <w:r>
+              <w:t xml:space="preserve">gli </w:t>
+            </w:r>
+            <w:r>
+              <w:t xml:space="preserve">ordini che comprende: </w:t>
             </w:r>
           </w:p>
           <w:p>
@@ -6840,7 +6811,6 @@
               <w:rPr>
                 <w:rFonts w:eastAsia="Arial Unicode MS" w:cs="Arial Unicode MS"/>
               </w:rPr>
-              <w:lastRenderedPageBreak/>
               <w:t>3.8   SCN08 Nome Scenario: Visualizzare ordine complessivi dalla data alla data e per cliente</w:t>
             </w:r>
           </w:p>
@@ -6884,15 +6854,7 @@
               <w:t>’</w:t>
             </w:r>
             <w:r>
-              <w:t xml:space="preserve">amministratore del sito, vuole visualizzare gli ordini di un cliente (codice cliente:24) che ha comunicato via </w:t>
-            </w:r>
-            <w:proofErr w:type="gramStart"/>
-            <w:r>
-              <w:t>email</w:t>
-            </w:r>
-            <w:proofErr w:type="gramEnd"/>
-            <w:r>
-              <w:t xml:space="preserve"> con l</w:t>
+              <w:t>amministratore del sito, vuole visualizzare gli ordini di un cliente (codice cliente:24) che ha comunicato via email con l</w:t>
             </w:r>
             <w:r>
               <w:rPr>
@@ -7010,44 +6972,13 @@
               </w:rPr>
             </w:pPr>
             <w:r>
-              <w:t xml:space="preserve">Una volta loggato, Giovanni si trova nella pagina contenente tutti i prodotti del catalogo, a questo punto clicca nella parte destra della navbar sul bottone </w:t>
-            </w:r>
-            <w:r>
-              <w:rPr>
-                <w:rtl/>
-                <w:lang w:val="ar-SA"/>
-              </w:rPr>
-              <w:t>“</w:t>
-            </w:r>
-            <w:r>
-              <w:rPr>
-                <w:lang w:val="pt-PT"/>
-              </w:rPr>
-              <w:t>administrador</w:t>
-            </w:r>
-            <w:r>
-              <w:t xml:space="preserve">” e successivamente cicca su </w:t>
-            </w:r>
-            <w:r>
-              <w:rPr>
-                <w:rtl/>
-                <w:lang w:val="ar-SA"/>
-              </w:rPr>
-              <w:t>“</w:t>
-            </w:r>
-            <w:r>
-              <w:t>ordini” nel menu a tendina che viene mostrato.</w:t>
-            </w:r>
-          </w:p>
-          <w:p>
-            <w:pPr>
-              <w:pStyle w:val="Corpo0"/>
-              <w:rPr>
-                <w:rFonts w:hint="eastAsia"/>
-              </w:rPr>
-            </w:pPr>
-            <w:r>
-              <w:t xml:space="preserve">Giovanni viene indirizzato nella pagina degli ordini che comprende: </w:t>
+              <w:t xml:space="preserve">Una volta loggato, Giovanni si trova nella pagina contenente tutti </w:t>
+            </w:r>
+            <w:r>
+              <w:t xml:space="preserve">gli </w:t>
+            </w:r>
+            <w:r>
+              <w:t xml:space="preserve">ordini che comprende: </w:t>
             </w:r>
           </w:p>
           <w:p>
@@ -7418,7 +7349,25 @@
               <w:t>uca clicca su “il mio profilo” e viene indirizzato nella pagina contenente i propri dati di registrazio</w:t>
             </w:r>
             <w:r>
-              <w:t>ne, un pulsante “modifica” e un pulsante “elimina account”.</w:t>
+              <w:t>ne,</w:t>
+            </w:r>
+            <w:r>
+              <w:t xml:space="preserve"> un pulsante “modifica”, </w:t>
+            </w:r>
+            <w:r>
+              <w:t>un pulsante “elimina account”</w:t>
+            </w:r>
+            <w:r>
+              <w:t>, gli indirizzi di spedizione e le carte di credito con le operazioni di inserimento modifica e cancellazion</w:t>
+            </w:r>
+            <w:r>
+              <w:rPr>
+                <w:rFonts w:hint="eastAsia"/>
+              </w:rPr>
+              <w:t>e</w:t>
+            </w:r>
+            <w:r>
+              <w:t>.</w:t>
             </w:r>
           </w:p>
           <w:p>
@@ -7709,7 +7658,19 @@
               <w:t>L</w:t>
             </w:r>
             <w:r>
-              <w:t>uca clicca su “il mio profilo” e viene indirizzato nella pagina contenente i propri dati di registrazione, un pulsante “modifica” e un pulsante “elimina account”.</w:t>
+              <w:t>uca clicca su “il mio profilo” e viene indirizzato nella pagina contenente i propri dati di registrazione</w:t>
+            </w:r>
+            <w:r>
+              <w:t>, un pulsante “modifica”, un pulsante “elimina account”, gli indirizzi di spedizione e le carte di credito con le operazioni di inserimento modifica e cancellazion</w:t>
+            </w:r>
+            <w:r>
+              <w:rPr>
+                <w:rFonts w:hint="eastAsia"/>
+              </w:rPr>
+              <w:t>e</w:t>
+            </w:r>
+            <w:r>
+              <w:t>.</w:t>
             </w:r>
           </w:p>
           <w:p>
@@ -7746,6 +7707,7 @@
     <w:p>
       <w:pPr>
         <w:pStyle w:val="Corpo0"/>
+        <w:jc w:val="both"/>
         <w:rPr>
           <w:rFonts w:hint="eastAsia"/>
         </w:rPr>
@@ -8600,7 +8562,15 @@
         <w:t xml:space="preserve">]: </w:t>
       </w:r>
       <w:r>
-        <w:t>il sistema provvederà a crittografie i dati sensibili dell’utente tramite crittografia MD5.</w:t>
+        <w:t xml:space="preserve">il sistema provvederà a crittografie i </w:t>
+      </w:r>
+      <w:bookmarkStart w:id="5" w:name="_GoBack"/>
+      <w:r>
+        <w:t xml:space="preserve">dati </w:t>
+      </w:r>
+      <w:bookmarkEnd w:id="5"/>
+      <w:r>
+        <w:t>sensibili dell’utente tramite crittografia MD5.</w:t>
       </w:r>
     </w:p>
     <w:p>
@@ -8839,13 +8809,13 @@
           <w:rFonts w:hint="eastAsia"/>
         </w:rPr>
       </w:pPr>
-      <w:bookmarkStart w:id="5" w:name="TargetEnvironment"/>
+      <w:bookmarkStart w:id="6" w:name="TargetEnvironment"/>
       <w:r>
         <w:lastRenderedPageBreak/>
         <w:t xml:space="preserve">6. Target environment </w:t>
       </w:r>
     </w:p>
-    <w:bookmarkEnd w:id="5"/>
+    <w:bookmarkEnd w:id="6"/>
     <w:p>
       <w:pPr>
         <w:pStyle w:val="Corpo0"/>
@@ -8906,7 +8876,7 @@
           <w:rFonts w:hint="eastAsia"/>
         </w:rPr>
       </w:pPr>
-      <w:bookmarkStart w:id="6" w:name="DeliverableDeadlines"/>
+      <w:bookmarkStart w:id="7" w:name="DeliverableDeadlines"/>
       <w:r>
         <w:t>7. Deliverable</w:t>
       </w:r>
@@ -8917,7 +8887,7 @@
         <w:t xml:space="preserve"> &amp; deadlines</w:t>
       </w:r>
     </w:p>
-    <w:bookmarkEnd w:id="6"/>
+    <w:bookmarkEnd w:id="7"/>
     <w:p>
       <w:pPr>
         <w:pStyle w:val="Corpo0"/>
@@ -9080,7 +9050,7 @@
 </file>
 
 <file path=word/endnotes.xml><?xml version="1.0" encoding="utf-8"?>
-<w:endnotes xmlns:wpc="http://schemas.microsoft.com/office/word/2010/wordprocessingCanvas" xmlns:cx="http://schemas.microsoft.com/office/drawing/2014/chartex" xmlns:cx1="http://schemas.microsoft.com/office/drawing/2015/9/8/chartex" xmlns:cx2="http://schemas.microsoft.com/office/drawing/2015/10/21/chartex" xmlns:cx3="http://schemas.microsoft.com/office/drawing/2016/5/9/chartex" xmlns:cx4="http://schemas.microsoft.com/office/drawing/2016/5/10/chartex" xmlns:cx5="http://schemas.microsoft.com/office/drawing/2016/5/11/chartex" xmlns:cx6="http://schemas.microsoft.com/office/drawing/2016/5/12/chartex" xmlns:cx7="http://schemas.microsoft.com/office/drawing/2016/5/13/chartex" xmlns:cx8="http://schemas.microsoft.com/office/drawing/2016/5/14/chartex" xmlns:mc="http://schemas.openxmlformats.org/markup-compatibility/2006" xmlns:aink="http://schemas.microsoft.com/office/drawing/2016/ink" xmlns:am3d="http://schemas.microsoft.com/office/drawing/2017/model3d" xmlns:o="urn:schemas-microsoft-com:office:office" xmlns:r="http://schemas.openxmlformats.org/officeDocument/2006/relationships" xmlns:m="http://schemas.openxmlformats.org/officeDocument/2006/math" xmlns:v="urn:schemas-microsoft-com:vml" xmlns:wp14="http://schemas.microsoft.com/office/word/2010/wordprocessingDrawing" xmlns:wp="http://schemas.openxmlformats.org/drawingml/2006/wordprocessingDrawing" xmlns:w10="urn:schemas-microsoft-com:office:word" xmlns:w="http://schemas.openxmlformats.org/wordprocessingml/2006/main" xmlns:w14="http://schemas.microsoft.com/office/word/2010/wordml" xmlns:w15="http://schemas.microsoft.com/office/word/2012/wordml" xmlns:w16cex="http://schemas.microsoft.com/office/word/2018/wordml/cex" xmlns:w16cid="http://schemas.microsoft.com/office/word/2016/wordml/cid" xmlns:w16="http://schemas.microsoft.com/office/word/2018/wordml" xmlns:w16se="http://schemas.microsoft.com/office/word/2015/wordml/symex" xmlns:wpg="http://schemas.microsoft.com/office/word/2010/wordprocessingGroup" xmlns:wpi="http://schemas.microsoft.com/office/word/2010/wordprocessingInk" xmlns:wne="http://schemas.microsoft.com/office/word/2006/wordml" xmlns:wps="http://schemas.microsoft.com/office/word/2010/wordprocessingShape" mc:Ignorable="w14 w15 w16se w16cid w16 w16cex wp14">
+<w:endnotes xmlns:wpc="http://schemas.microsoft.com/office/word/2010/wordprocessingCanvas" xmlns:mc="http://schemas.openxmlformats.org/markup-compatibility/2006" xmlns:o="urn:schemas-microsoft-com:office:office" xmlns:r="http://schemas.openxmlformats.org/officeDocument/2006/relationships" xmlns:m="http://schemas.openxmlformats.org/officeDocument/2006/math" xmlns:v="urn:schemas-microsoft-com:vml" xmlns:wp14="http://schemas.microsoft.com/office/word/2010/wordprocessingDrawing" xmlns:wp="http://schemas.openxmlformats.org/drawingml/2006/wordprocessingDrawing" xmlns:w10="urn:schemas-microsoft-com:office:word" xmlns:w="http://schemas.openxmlformats.org/wordprocessingml/2006/main" xmlns:w14="http://schemas.microsoft.com/office/word/2010/wordml" xmlns:w15="http://schemas.microsoft.com/office/word/2012/wordml" xmlns:wpg="http://schemas.microsoft.com/office/word/2010/wordprocessingGroup" xmlns:wpi="http://schemas.microsoft.com/office/word/2010/wordprocessingInk" xmlns:wne="http://schemas.microsoft.com/office/word/2006/wordml" xmlns:wps="http://schemas.microsoft.com/office/word/2010/wordprocessingShape" mc:Ignorable="w14 w15 wp14">
   <w:endnote w:type="separator" w:id="-1">
     <w:p>
       <w:r>
@@ -9099,7 +9069,7 @@
 </file>
 
 <file path=word/footer1.xml><?xml version="1.0" encoding="utf-8"?>
-<w:ftr xmlns:wpc="http://schemas.microsoft.com/office/word/2010/wordprocessingCanvas" xmlns:cx="http://schemas.microsoft.com/office/drawing/2014/chartex" xmlns:cx1="http://schemas.microsoft.com/office/drawing/2015/9/8/chartex" xmlns:cx2="http://schemas.microsoft.com/office/drawing/2015/10/21/chartex" xmlns:cx3="http://schemas.microsoft.com/office/drawing/2016/5/9/chartex" xmlns:cx4="http://schemas.microsoft.com/office/drawing/2016/5/10/chartex" xmlns:cx5="http://schemas.microsoft.com/office/drawing/2016/5/11/chartex" xmlns:cx6="http://schemas.microsoft.com/office/drawing/2016/5/12/chartex" xmlns:cx7="http://schemas.microsoft.com/office/drawing/2016/5/13/chartex" xmlns:cx8="http://schemas.microsoft.com/office/drawing/2016/5/14/chartex" xmlns:mc="http://schemas.openxmlformats.org/markup-compatibility/2006" xmlns:aink="http://schemas.microsoft.com/office/drawing/2016/ink" xmlns:am3d="http://schemas.microsoft.com/office/drawing/2017/model3d" xmlns:o="urn:schemas-microsoft-com:office:office" xmlns:r="http://schemas.openxmlformats.org/officeDocument/2006/relationships" xmlns:m="http://schemas.openxmlformats.org/officeDocument/2006/math" xmlns:v="urn:schemas-microsoft-com:vml" xmlns:wp14="http://schemas.microsoft.com/office/word/2010/wordprocessingDrawing" xmlns:wp="http://schemas.openxmlformats.org/drawingml/2006/wordprocessingDrawing" xmlns:w10="urn:schemas-microsoft-com:office:word" xmlns:w="http://schemas.openxmlformats.org/wordprocessingml/2006/main" xmlns:w14="http://schemas.microsoft.com/office/word/2010/wordml" xmlns:w15="http://schemas.microsoft.com/office/word/2012/wordml" xmlns:w16cex="http://schemas.microsoft.com/office/word/2018/wordml/cex" xmlns:w16cid="http://schemas.microsoft.com/office/word/2016/wordml/cid" xmlns:w16="http://schemas.microsoft.com/office/word/2018/wordml" xmlns:w16se="http://schemas.microsoft.com/office/word/2015/wordml/symex" xmlns:wpg="http://schemas.microsoft.com/office/word/2010/wordprocessingGroup" xmlns:wpi="http://schemas.microsoft.com/office/word/2010/wordprocessingInk" xmlns:wne="http://schemas.microsoft.com/office/word/2006/wordml" xmlns:wps="http://schemas.microsoft.com/office/word/2010/wordprocessingShape" mc:Ignorable="w14 w15 w16se w16cid w16 w16cex wp14">
+<w:ftr xmlns:wpc="http://schemas.microsoft.com/office/word/2010/wordprocessingCanvas" xmlns:mc="http://schemas.openxmlformats.org/markup-compatibility/2006" xmlns:o="urn:schemas-microsoft-com:office:office" xmlns:r="http://schemas.openxmlformats.org/officeDocument/2006/relationships" xmlns:m="http://schemas.openxmlformats.org/officeDocument/2006/math" xmlns:v="urn:schemas-microsoft-com:vml" xmlns:wp14="http://schemas.microsoft.com/office/word/2010/wordprocessingDrawing" xmlns:wp="http://schemas.openxmlformats.org/drawingml/2006/wordprocessingDrawing" xmlns:w10="urn:schemas-microsoft-com:office:word" xmlns:w="http://schemas.openxmlformats.org/wordprocessingml/2006/main" xmlns:w14="http://schemas.microsoft.com/office/word/2010/wordml" xmlns:w15="http://schemas.microsoft.com/office/word/2012/wordml" xmlns:wpg="http://schemas.microsoft.com/office/word/2010/wordprocessingGroup" xmlns:wpi="http://schemas.microsoft.com/office/word/2010/wordprocessingInk" xmlns:wne="http://schemas.microsoft.com/office/word/2006/wordml" xmlns:wps="http://schemas.microsoft.com/office/word/2010/wordprocessingShape" mc:Ignorable="w14 w15 wp14">
   <w:p>
     <w:pPr>
       <w:pStyle w:val="Intestazioneepidipagina"/>
@@ -9171,7 +9141,7 @@
         <w:sz w:val="18"/>
         <w:szCs w:val="18"/>
       </w:rPr>
-      <w:t>14</w:t>
+      <w:t>13</w:t>
     </w:r>
     <w:r>
       <w:rPr>
@@ -9229,7 +9199,7 @@
 </file>
 
 <file path=word/footnotes.xml><?xml version="1.0" encoding="utf-8"?>
-<w:footnotes xmlns:wpc="http://schemas.microsoft.com/office/word/2010/wordprocessingCanvas" xmlns:cx="http://schemas.microsoft.com/office/drawing/2014/chartex" xmlns:cx1="http://schemas.microsoft.com/office/drawing/2015/9/8/chartex" xmlns:cx2="http://schemas.microsoft.com/office/drawing/2015/10/21/chartex" xmlns:cx3="http://schemas.microsoft.com/office/drawing/2016/5/9/chartex" xmlns:cx4="http://schemas.microsoft.com/office/drawing/2016/5/10/chartex" xmlns:cx5="http://schemas.microsoft.com/office/drawing/2016/5/11/chartex" xmlns:cx6="http://schemas.microsoft.com/office/drawing/2016/5/12/chartex" xmlns:cx7="http://schemas.microsoft.com/office/drawing/2016/5/13/chartex" xmlns:cx8="http://schemas.microsoft.com/office/drawing/2016/5/14/chartex" xmlns:mc="http://schemas.openxmlformats.org/markup-compatibility/2006" xmlns:aink="http://schemas.microsoft.com/office/drawing/2016/ink" xmlns:am3d="http://schemas.microsoft.com/office/drawing/2017/model3d" xmlns:o="urn:schemas-microsoft-com:office:office" xmlns:r="http://schemas.openxmlformats.org/officeDocument/2006/relationships" xmlns:m="http://schemas.openxmlformats.org/officeDocument/2006/math" xmlns:v="urn:schemas-microsoft-com:vml" xmlns:wp14="http://schemas.microsoft.com/office/word/2010/wordprocessingDrawing" xmlns:wp="http://schemas.openxmlformats.org/drawingml/2006/wordprocessingDrawing" xmlns:w10="urn:schemas-microsoft-com:office:word" xmlns:w="http://schemas.openxmlformats.org/wordprocessingml/2006/main" xmlns:w14="http://schemas.microsoft.com/office/word/2010/wordml" xmlns:w15="http://schemas.microsoft.com/office/word/2012/wordml" xmlns:w16cex="http://schemas.microsoft.com/office/word/2018/wordml/cex" xmlns:w16cid="http://schemas.microsoft.com/office/word/2016/wordml/cid" xmlns:w16="http://schemas.microsoft.com/office/word/2018/wordml" xmlns:w16se="http://schemas.microsoft.com/office/word/2015/wordml/symex" xmlns:wpg="http://schemas.microsoft.com/office/word/2010/wordprocessingGroup" xmlns:wpi="http://schemas.microsoft.com/office/word/2010/wordprocessingInk" xmlns:wne="http://schemas.microsoft.com/office/word/2006/wordml" xmlns:wps="http://schemas.microsoft.com/office/word/2010/wordprocessingShape" mc:Ignorable="w14 w15 w16se w16cid w16 w16cex wp14">
+<w:footnotes xmlns:wpc="http://schemas.microsoft.com/office/word/2010/wordprocessingCanvas" xmlns:mc="http://schemas.openxmlformats.org/markup-compatibility/2006" xmlns:o="urn:schemas-microsoft-com:office:office" xmlns:r="http://schemas.openxmlformats.org/officeDocument/2006/relationships" xmlns:m="http://schemas.openxmlformats.org/officeDocument/2006/math" xmlns:v="urn:schemas-microsoft-com:vml" xmlns:wp14="http://schemas.microsoft.com/office/word/2010/wordprocessingDrawing" xmlns:wp="http://schemas.openxmlformats.org/drawingml/2006/wordprocessingDrawing" xmlns:w10="urn:schemas-microsoft-com:office:word" xmlns:w="http://schemas.openxmlformats.org/wordprocessingml/2006/main" xmlns:w14="http://schemas.microsoft.com/office/word/2010/wordml" xmlns:w15="http://schemas.microsoft.com/office/word/2012/wordml" xmlns:wpg="http://schemas.microsoft.com/office/word/2010/wordprocessingGroup" xmlns:wpi="http://schemas.microsoft.com/office/word/2010/wordprocessingInk" xmlns:wne="http://schemas.microsoft.com/office/word/2006/wordml" xmlns:wps="http://schemas.microsoft.com/office/word/2010/wordprocessingShape" mc:Ignorable="w14 w15 wp14">
   <w:footnote w:type="separator" w:id="-1">
     <w:p>
       <w:r>
@@ -9248,7 +9218,7 @@
 </file>
 
 <file path=word/header1.xml><?xml version="1.0" encoding="utf-8"?>
-<w:hdr xmlns:wpc="http://schemas.microsoft.com/office/word/2010/wordprocessingCanvas" xmlns:cx="http://schemas.microsoft.com/office/drawing/2014/chartex" xmlns:cx1="http://schemas.microsoft.com/office/drawing/2015/9/8/chartex" xmlns:cx2="http://schemas.microsoft.com/office/drawing/2015/10/21/chartex" xmlns:cx3="http://schemas.microsoft.com/office/drawing/2016/5/9/chartex" xmlns:cx4="http://schemas.microsoft.com/office/drawing/2016/5/10/chartex" xmlns:cx5="http://schemas.microsoft.com/office/drawing/2016/5/11/chartex" xmlns:cx6="http://schemas.microsoft.com/office/drawing/2016/5/12/chartex" xmlns:cx7="http://schemas.microsoft.com/office/drawing/2016/5/13/chartex" xmlns:cx8="http://schemas.microsoft.com/office/drawing/2016/5/14/chartex" xmlns:mc="http://schemas.openxmlformats.org/markup-compatibility/2006" xmlns:aink="http://schemas.microsoft.com/office/drawing/2016/ink" xmlns:am3d="http://schemas.microsoft.com/office/drawing/2017/model3d" xmlns:o="urn:schemas-microsoft-com:office:office" xmlns:r="http://schemas.openxmlformats.org/officeDocument/2006/relationships" xmlns:m="http://schemas.openxmlformats.org/officeDocument/2006/math" xmlns:v="urn:schemas-microsoft-com:vml" xmlns:wp14="http://schemas.microsoft.com/office/word/2010/wordprocessingDrawing" xmlns:wp="http://schemas.openxmlformats.org/drawingml/2006/wordprocessingDrawing" xmlns:w10="urn:schemas-microsoft-com:office:word" xmlns:w="http://schemas.openxmlformats.org/wordprocessingml/2006/main" xmlns:w14="http://schemas.microsoft.com/office/word/2010/wordml" xmlns:w15="http://schemas.microsoft.com/office/word/2012/wordml" xmlns:w16cex="http://schemas.microsoft.com/office/word/2018/wordml/cex" xmlns:w16cid="http://schemas.microsoft.com/office/word/2016/wordml/cid" xmlns:w16="http://schemas.microsoft.com/office/word/2018/wordml" xmlns:w16se="http://schemas.microsoft.com/office/word/2015/wordml/symex" xmlns:wpg="http://schemas.microsoft.com/office/word/2010/wordprocessingGroup" xmlns:wpi="http://schemas.microsoft.com/office/word/2010/wordprocessingInk" xmlns:wne="http://schemas.microsoft.com/office/word/2006/wordml" xmlns:wps="http://schemas.microsoft.com/office/word/2010/wordprocessingShape" mc:Ignorable="w14 w15 w16se w16cid w16 w16cex wp14">
+<w:hdr xmlns:wpc="http://schemas.microsoft.com/office/word/2010/wordprocessingCanvas" xmlns:mc="http://schemas.openxmlformats.org/markup-compatibility/2006" xmlns:o="urn:schemas-microsoft-com:office:office" xmlns:r="http://schemas.openxmlformats.org/officeDocument/2006/relationships" xmlns:m="http://schemas.openxmlformats.org/officeDocument/2006/math" xmlns:v="urn:schemas-microsoft-com:vml" xmlns:wp14="http://schemas.microsoft.com/office/word/2010/wordprocessingDrawing" xmlns:wp="http://schemas.openxmlformats.org/drawingml/2006/wordprocessingDrawing" xmlns:w10="urn:schemas-microsoft-com:office:word" xmlns:w="http://schemas.openxmlformats.org/wordprocessingml/2006/main" xmlns:w14="http://schemas.microsoft.com/office/word/2010/wordml" xmlns:w15="http://schemas.microsoft.com/office/word/2012/wordml" xmlns:wpg="http://schemas.microsoft.com/office/word/2010/wordprocessingGroup" xmlns:wpi="http://schemas.microsoft.com/office/word/2010/wordprocessingInk" xmlns:wne="http://schemas.microsoft.com/office/word/2006/wordml" xmlns:wps="http://schemas.microsoft.com/office/word/2010/wordprocessingShape" mc:Ignorable="w14 w15 wp14">
   <w:p>
     <w:pPr>
       <w:pStyle w:val="Intestazioneepidipagina"/>
@@ -9326,14 +9296,14 @@
 </file>
 
 <file path=word/numbering.xml><?xml version="1.0" encoding="utf-8"?>
-<w:numbering xmlns:wpc="http://schemas.microsoft.com/office/word/2010/wordprocessingCanvas" xmlns:cx="http://schemas.microsoft.com/office/drawing/2014/chartex" xmlns:cx1="http://schemas.microsoft.com/office/drawing/2015/9/8/chartex" xmlns:cx2="http://schemas.microsoft.com/office/drawing/2015/10/21/chartex" xmlns:cx3="http://schemas.microsoft.com/office/drawing/2016/5/9/chartex" xmlns:cx4="http://schemas.microsoft.com/office/drawing/2016/5/10/chartex" xmlns:cx5="http://schemas.microsoft.com/office/drawing/2016/5/11/chartex" xmlns:cx6="http://schemas.microsoft.com/office/drawing/2016/5/12/chartex" xmlns:cx7="http://schemas.microsoft.com/office/drawing/2016/5/13/chartex" xmlns:cx8="http://schemas.microsoft.com/office/drawing/2016/5/14/chartex" xmlns:mc="http://schemas.openxmlformats.org/markup-compatibility/2006" xmlns:aink="http://schemas.microsoft.com/office/drawing/2016/ink" xmlns:am3d="http://schemas.microsoft.com/office/drawing/2017/model3d" xmlns:o="urn:schemas-microsoft-com:office:office" xmlns:r="http://schemas.openxmlformats.org/officeDocument/2006/relationships" xmlns:m="http://schemas.openxmlformats.org/officeDocument/2006/math" xmlns:v="urn:schemas-microsoft-com:vml" xmlns:wp14="http://schemas.microsoft.com/office/word/2010/wordprocessingDrawing" xmlns:wp="http://schemas.openxmlformats.org/drawingml/2006/wordprocessingDrawing" xmlns:w10="urn:schemas-microsoft-com:office:word" xmlns:w="http://schemas.openxmlformats.org/wordprocessingml/2006/main" xmlns:w14="http://schemas.microsoft.com/office/word/2010/wordml" xmlns:w15="http://schemas.microsoft.com/office/word/2012/wordml" xmlns:w16cex="http://schemas.microsoft.com/office/word/2018/wordml/cex" xmlns:w16cid="http://schemas.microsoft.com/office/word/2016/wordml/cid" xmlns:w16="http://schemas.microsoft.com/office/word/2018/wordml" xmlns:w16se="http://schemas.microsoft.com/office/word/2015/wordml/symex" xmlns:wpg="http://schemas.microsoft.com/office/word/2010/wordprocessingGroup" xmlns:wpi="http://schemas.microsoft.com/office/word/2010/wordprocessingInk" xmlns:wne="http://schemas.microsoft.com/office/word/2006/wordml" xmlns:wps="http://schemas.microsoft.com/office/word/2010/wordprocessingShape" mc:Ignorable="w14 w15 w16se w16cid w16 w16cex wp14">
-  <w:abstractNum w:abstractNumId="0" w15:restartNumberingAfterBreak="0">
+<w:numbering xmlns:wpc="http://schemas.microsoft.com/office/word/2010/wordprocessingCanvas" xmlns:mc="http://schemas.openxmlformats.org/markup-compatibility/2006" xmlns:o="urn:schemas-microsoft-com:office:office" xmlns:r="http://schemas.openxmlformats.org/officeDocument/2006/relationships" xmlns:m="http://schemas.openxmlformats.org/officeDocument/2006/math" xmlns:v="urn:schemas-microsoft-com:vml" xmlns:wp14="http://schemas.microsoft.com/office/word/2010/wordprocessingDrawing" xmlns:wp="http://schemas.openxmlformats.org/drawingml/2006/wordprocessingDrawing" xmlns:w10="urn:schemas-microsoft-com:office:word" xmlns:w="http://schemas.openxmlformats.org/wordprocessingml/2006/main" xmlns:w14="http://schemas.microsoft.com/office/word/2010/wordml" xmlns:w15="http://schemas.microsoft.com/office/word/2012/wordml" xmlns:wpg="http://schemas.microsoft.com/office/word/2010/wordprocessingGroup" xmlns:wpi="http://schemas.microsoft.com/office/word/2010/wordprocessingInk" xmlns:wne="http://schemas.microsoft.com/office/word/2006/wordml" xmlns:wps="http://schemas.microsoft.com/office/word/2010/wordprocessingShape" mc:Ignorable="w14 w15 wp14">
+  <w:abstractNum w:abstractNumId="0">
     <w:nsid w:val="1CEE7FD7"/>
     <w:multiLevelType w:val="hybridMultilevel"/>
     <w:tmpl w:val="A9F010D6"/>
     <w:numStyleLink w:val="Puntoelenco1"/>
   </w:abstractNum>
-  <w:abstractNum w:abstractNumId="1" w15:restartNumberingAfterBreak="0">
+  <w:abstractNum w:abstractNumId="1">
     <w:nsid w:val="1EF9698B"/>
     <w:multiLevelType w:val="hybridMultilevel"/>
     <w:tmpl w:val="845E8DC2"/>
@@ -9563,7 +9533,7 @@
       </w:rPr>
     </w:lvl>
   </w:abstractNum>
-  <w:abstractNum w:abstractNumId="2" w15:restartNumberingAfterBreak="0">
+  <w:abstractNum w:abstractNumId="2">
     <w:nsid w:val="3096341F"/>
     <w:multiLevelType w:val="hybridMultilevel"/>
     <w:tmpl w:val="6F28D2A6"/>
@@ -9829,7 +9799,7 @@
       </w:rPr>
     </w:lvl>
   </w:abstractNum>
-  <w:abstractNum w:abstractNumId="3" w15:restartNumberingAfterBreak="0">
+  <w:abstractNum w:abstractNumId="3">
     <w:nsid w:val="3DEC4E78"/>
     <w:multiLevelType w:val="hybridMultilevel"/>
     <w:tmpl w:val="239A29C2"/>
@@ -10095,7 +10065,7 @@
       </w:rPr>
     </w:lvl>
   </w:abstractNum>
-  <w:abstractNum w:abstractNumId="4" w15:restartNumberingAfterBreak="0">
+  <w:abstractNum w:abstractNumId="4">
     <w:nsid w:val="50E362EC"/>
     <w:multiLevelType w:val="hybridMultilevel"/>
     <w:tmpl w:val="8C260D50"/>
@@ -10325,7 +10295,7 @@
       </w:rPr>
     </w:lvl>
   </w:abstractNum>
-  <w:abstractNum w:abstractNumId="5" w15:restartNumberingAfterBreak="0">
+  <w:abstractNum w:abstractNumId="5">
     <w:nsid w:val="5B3C4ECE"/>
     <w:multiLevelType w:val="hybridMultilevel"/>
     <w:tmpl w:val="D6EEE346"/>
@@ -10556,7 +10526,7 @@
       </w:rPr>
     </w:lvl>
   </w:abstractNum>
-  <w:abstractNum w:abstractNumId="6" w15:restartNumberingAfterBreak="0">
+  <w:abstractNum w:abstractNumId="6">
     <w:nsid w:val="615B3B22"/>
     <w:multiLevelType w:val="hybridMultilevel"/>
     <w:tmpl w:val="A9F010D6"/>
@@ -10805,19 +10775,19 @@
       </w:rPr>
     </w:lvl>
   </w:abstractNum>
-  <w:abstractNum w:abstractNumId="7" w15:restartNumberingAfterBreak="0">
+  <w:abstractNum w:abstractNumId="7">
     <w:nsid w:val="64DF7E88"/>
     <w:multiLevelType w:val="hybridMultilevel"/>
     <w:tmpl w:val="D6EEE346"/>
     <w:numStyleLink w:val="Stileimportato1"/>
   </w:abstractNum>
-  <w:abstractNum w:abstractNumId="8" w15:restartNumberingAfterBreak="0">
+  <w:abstractNum w:abstractNumId="8">
     <w:nsid w:val="75D11331"/>
     <w:multiLevelType w:val="multilevel"/>
     <w:tmpl w:val="94C8246A"/>
     <w:numStyleLink w:val="Numerato"/>
   </w:abstractNum>
-  <w:abstractNum w:abstractNumId="9" w15:restartNumberingAfterBreak="0">
+  <w:abstractNum w:abstractNumId="9">
     <w:nsid w:val="7D057633"/>
     <w:multiLevelType w:val="hybridMultilevel"/>
     <w:tmpl w:val="94C8246A"/>
@@ -11355,7 +11325,7 @@
 </file>
 
 <file path=word/styles.xml><?xml version="1.0" encoding="utf-8"?>
-<w:styles xmlns:mc="http://schemas.openxmlformats.org/markup-compatibility/2006" xmlns:r="http://schemas.openxmlformats.org/officeDocument/2006/relationships" xmlns:w="http://schemas.openxmlformats.org/wordprocessingml/2006/main" xmlns:w14="http://schemas.microsoft.com/office/word/2010/wordml" xmlns:w15="http://schemas.microsoft.com/office/word/2012/wordml" xmlns:w16cex="http://schemas.microsoft.com/office/word/2018/wordml/cex" xmlns:w16cid="http://schemas.microsoft.com/office/word/2016/wordml/cid" xmlns:w16="http://schemas.microsoft.com/office/word/2018/wordml" xmlns:w16se="http://schemas.microsoft.com/office/word/2015/wordml/symex" mc:Ignorable="w14 w15 w16se w16cid w16 w16cex">
+<w:styles xmlns:mc="http://schemas.openxmlformats.org/markup-compatibility/2006" xmlns:r="http://schemas.openxmlformats.org/officeDocument/2006/relationships" xmlns:w="http://schemas.openxmlformats.org/wordprocessingml/2006/main" xmlns:w14="http://schemas.microsoft.com/office/word/2010/wordml" xmlns:w15="http://schemas.microsoft.com/office/word/2012/wordml" mc:Ignorable="w14 w15">
   <w:docDefaults>
     <w:rPrDefault>
       <w:rPr>
@@ -11377,7 +11347,7 @@
       </w:pPr>
     </w:pPrDefault>
   </w:docDefaults>
-  <w:latentStyles w:defLockedState="0" w:defUIPriority="99" w:defSemiHidden="0" w:defUnhideWhenUsed="0" w:defQFormat="0" w:count="376">
+  <w:latentStyles w:defLockedState="0" w:defUIPriority="99" w:defSemiHidden="0" w:defUnhideWhenUsed="0" w:defQFormat="0" w:count="371">
     <w:lsdException w:name="Normal" w:uiPriority="0" w:qFormat="1"/>
     <w:lsdException w:name="heading 1" w:uiPriority="9" w:qFormat="1"/>
     <w:lsdException w:name="heading 2" w:semiHidden="1" w:uiPriority="9" w:unhideWhenUsed="1" w:qFormat="1"/>
@@ -11483,6 +11453,7 @@
     <w:lsdException w:name="HTML Sample" w:semiHidden="1" w:unhideWhenUsed="1"/>
     <w:lsdException w:name="HTML Typewriter" w:semiHidden="1" w:unhideWhenUsed="1"/>
     <w:lsdException w:name="HTML Variable" w:semiHidden="1" w:unhideWhenUsed="1"/>
+    <w:lsdException w:name="Normal Table" w:semiHidden="1" w:unhideWhenUsed="1"/>
     <w:lsdException w:name="annotation subject" w:semiHidden="1" w:unhideWhenUsed="1"/>
     <w:lsdException w:name="No List" w:semiHidden="1" w:unhideWhenUsed="1"/>
     <w:lsdException w:name="Outline List 1" w:semiHidden="1" w:unhideWhenUsed="1"/>
@@ -11525,8 +11496,11 @@
     <w:lsdException w:name="Table Contemporary" w:semiHidden="1" w:unhideWhenUsed="1"/>
     <w:lsdException w:name="Table Elegant" w:semiHidden="1" w:unhideWhenUsed="1"/>
     <w:lsdException w:name="Table Professional" w:semiHidden="1" w:unhideWhenUsed="1"/>
+    <w:lsdException w:name="Table Subtle 1" w:semiHidden="1" w:unhideWhenUsed="1"/>
     <w:lsdException w:name="Table Subtle 2" w:semiHidden="1" w:unhideWhenUsed="1"/>
     <w:lsdException w:name="Table Web 1" w:semiHidden="1" w:unhideWhenUsed="1"/>
+    <w:lsdException w:name="Table Web 2" w:semiHidden="1" w:unhideWhenUsed="1"/>
+    <w:lsdException w:name="Table Web 3" w:semiHidden="1" w:unhideWhenUsed="1"/>
     <w:lsdException w:name="Balloon Text" w:semiHidden="1" w:unhideWhenUsed="1"/>
     <w:lsdException w:name="Table Grid" w:uiPriority="39"/>
     <w:lsdException w:name="Table Theme" w:semiHidden="1" w:unhideWhenUsed="1"/>
@@ -11745,11 +11719,6 @@
     <w:lsdException w:name="List Table 5 Dark Accent 6" w:uiPriority="50"/>
     <w:lsdException w:name="List Table 6 Colorful Accent 6" w:uiPriority="51"/>
     <w:lsdException w:name="List Table 7 Colorful Accent 6" w:uiPriority="52"/>
-    <w:lsdException w:name="Mention" w:semiHidden="1" w:unhideWhenUsed="1"/>
-    <w:lsdException w:name="Smart Hyperlink" w:semiHidden="1" w:unhideWhenUsed="1"/>
-    <w:lsdException w:name="Hashtag" w:semiHidden="1" w:unhideWhenUsed="1"/>
-    <w:lsdException w:name="Unresolved Mention" w:semiHidden="1" w:unhideWhenUsed="1"/>
-    <w:lsdException w:name="Smart Link" w:semiHidden="1" w:unhideWhenUsed="1"/>
   </w:latentStyles>
   <w:style w:type="paragraph" w:default="1" w:styleId="Normale">
     <w:name w:val="Normal"/>

--- a/ProblemStatement.docx
+++ b/ProblemStatement.docx
@@ -6,9 +6,6 @@
       <w:pPr>
         <w:pStyle w:val="Titolo"/>
         <w:jc w:val="right"/>
-        <w:rPr>
-          <w:rFonts w:hint="eastAsia"/>
-        </w:rPr>
       </w:pPr>
       <w:r>
         <w:t>Università degli Studi di Salerno</w:t>
@@ -18,9 +15,6 @@
       <w:pPr>
         <w:pStyle w:val="Sottotitolo"/>
         <w:jc w:val="right"/>
-        <w:rPr>
-          <w:rFonts w:hint="eastAsia"/>
-        </w:rPr>
       </w:pPr>
       <w:r>
         <w:t>Corso di Ingegneria del Software</w:t>
@@ -29,34 +23,22 @@
     <w:p>
       <w:pPr>
         <w:pStyle w:val="Corpo"/>
-        <w:rPr>
-          <w:rFonts w:hint="eastAsia"/>
-        </w:rPr>
       </w:pPr>
     </w:p>
     <w:p>
       <w:pPr>
         <w:pStyle w:val="Corpo"/>
-        <w:rPr>
-          <w:rFonts w:hint="eastAsia"/>
-        </w:rPr>
       </w:pPr>
     </w:p>
     <w:p>
       <w:pPr>
         <w:pStyle w:val="Corpo"/>
-        <w:rPr>
-          <w:rFonts w:hint="eastAsia"/>
-        </w:rPr>
       </w:pPr>
     </w:p>
     <w:p>
       <w:pPr>
         <w:pStyle w:val="Intestazione"/>
         <w:jc w:val="right"/>
-        <w:rPr>
-          <w:rFonts w:hint="eastAsia"/>
-        </w:rPr>
       </w:pPr>
       <w:r>
         <w:t>Boll</w:t>
@@ -561,9 +543,6 @@
       <w:pPr>
         <w:pStyle w:val="Intestazione"/>
         <w:jc w:val="right"/>
-        <w:rPr>
-          <w:rFonts w:hint="eastAsia"/>
-        </w:rPr>
       </w:pPr>
       <w:r>
         <w:t>Problem Statement</w:t>
@@ -573,9 +552,6 @@
       <w:pPr>
         <w:pStyle w:val="Intestazione"/>
         <w:jc w:val="right"/>
-        <w:rPr>
-          <w:rFonts w:hint="eastAsia"/>
-        </w:rPr>
       </w:pPr>
       <w:r>
         <w:t>Versione 1.3</w:t>
@@ -584,177 +560,111 @@
     <w:p>
       <w:pPr>
         <w:pStyle w:val="Corpo0"/>
-        <w:rPr>
-          <w:rFonts w:hint="eastAsia"/>
-        </w:rPr>
       </w:pPr>
     </w:p>
     <w:p>
       <w:pPr>
         <w:pStyle w:val="Corpo0"/>
-        <w:rPr>
-          <w:rFonts w:hint="eastAsia"/>
-        </w:rPr>
       </w:pPr>
     </w:p>
     <w:p>
       <w:pPr>
         <w:pStyle w:val="Corpo0"/>
-        <w:rPr>
-          <w:rFonts w:hint="eastAsia"/>
-        </w:rPr>
       </w:pPr>
     </w:p>
     <w:p>
       <w:pPr>
         <w:pStyle w:val="Corpo0"/>
-        <w:rPr>
-          <w:rFonts w:hint="eastAsia"/>
-        </w:rPr>
       </w:pPr>
     </w:p>
     <w:p>
       <w:pPr>
         <w:pStyle w:val="Corpo0"/>
-        <w:rPr>
-          <w:rFonts w:hint="eastAsia"/>
-        </w:rPr>
       </w:pPr>
     </w:p>
     <w:p>
       <w:pPr>
         <w:pStyle w:val="Corpo0"/>
-        <w:rPr>
-          <w:rFonts w:hint="eastAsia"/>
-        </w:rPr>
       </w:pPr>
     </w:p>
     <w:p>
       <w:pPr>
         <w:pStyle w:val="Corpo0"/>
-        <w:rPr>
-          <w:rFonts w:hint="eastAsia"/>
-        </w:rPr>
       </w:pPr>
     </w:p>
     <w:p>
       <w:pPr>
         <w:pStyle w:val="Corpo0"/>
-        <w:rPr>
-          <w:rFonts w:hint="eastAsia"/>
-        </w:rPr>
       </w:pPr>
     </w:p>
     <w:p>
       <w:pPr>
         <w:pStyle w:val="Corpo0"/>
-        <w:rPr>
-          <w:rFonts w:hint="eastAsia"/>
-        </w:rPr>
       </w:pPr>
     </w:p>
     <w:p>
       <w:pPr>
         <w:pStyle w:val="Corpo0"/>
-        <w:rPr>
-          <w:rFonts w:hint="eastAsia"/>
-        </w:rPr>
       </w:pPr>
     </w:p>
     <w:p>
       <w:pPr>
         <w:pStyle w:val="Corpo0"/>
-        <w:rPr>
-          <w:rFonts w:hint="eastAsia"/>
-        </w:rPr>
       </w:pPr>
     </w:p>
     <w:p>
       <w:pPr>
         <w:pStyle w:val="Corpo0"/>
-        <w:rPr>
-          <w:rFonts w:hint="eastAsia"/>
-        </w:rPr>
       </w:pPr>
     </w:p>
     <w:p>
       <w:pPr>
         <w:pStyle w:val="Corpo0"/>
-        <w:rPr>
-          <w:rFonts w:hint="eastAsia"/>
-        </w:rPr>
       </w:pPr>
     </w:p>
     <w:p>
       <w:pPr>
         <w:pStyle w:val="Corpo0"/>
-        <w:rPr>
-          <w:rFonts w:hint="eastAsia"/>
-        </w:rPr>
       </w:pPr>
     </w:p>
     <w:p>
       <w:pPr>
         <w:pStyle w:val="Corpo0"/>
-        <w:rPr>
-          <w:rFonts w:hint="eastAsia"/>
-        </w:rPr>
       </w:pPr>
     </w:p>
     <w:p>
       <w:pPr>
         <w:pStyle w:val="Corpo0"/>
-        <w:rPr>
-          <w:rFonts w:hint="eastAsia"/>
-        </w:rPr>
       </w:pPr>
     </w:p>
     <w:p>
       <w:pPr>
         <w:pStyle w:val="Corpo0"/>
-        <w:rPr>
-          <w:rFonts w:hint="eastAsia"/>
-        </w:rPr>
       </w:pPr>
     </w:p>
     <w:p>
       <w:pPr>
         <w:pStyle w:val="Corpo0"/>
-        <w:rPr>
-          <w:rFonts w:hint="eastAsia"/>
-        </w:rPr>
       </w:pPr>
     </w:p>
     <w:p>
       <w:pPr>
         <w:pStyle w:val="Corpo0"/>
-        <w:rPr>
-          <w:rFonts w:hint="eastAsia"/>
-        </w:rPr>
       </w:pPr>
     </w:p>
     <w:p>
       <w:pPr>
         <w:pStyle w:val="Corpo0"/>
-        <w:rPr>
-          <w:rFonts w:hint="eastAsia"/>
-        </w:rPr>
       </w:pPr>
     </w:p>
     <w:p>
       <w:pPr>
         <w:pStyle w:val="Corpo0"/>
-        <w:rPr>
-          <w:rFonts w:hint="eastAsia"/>
-        </w:rPr>
       </w:pPr>
     </w:p>
     <w:p>
       <w:pPr>
         <w:pStyle w:val="Corpo0"/>
-        <w:rPr>
-          <w:rFonts w:hint="eastAsia"/>
-        </w:rPr>
       </w:pPr>
     </w:p>
     <w:p>
@@ -762,7 +672,6 @@
         <w:pStyle w:val="Corpo0"/>
         <w:jc w:val="center"/>
         <w:rPr>
-          <w:rFonts w:hint="eastAsia"/>
           <w:sz w:val="40"/>
           <w:szCs w:val="40"/>
         </w:rPr>
@@ -845,9 +754,6 @@
     <w:p>
       <w:pPr>
         <w:pStyle w:val="Intestazione"/>
-        <w:rPr>
-          <w:rFonts w:hint="eastAsia"/>
-        </w:rPr>
       </w:pPr>
       <w:r>
         <w:t>Partecipanti:</w:t>
@@ -912,9 +818,6 @@
               </w:tabs>
               <w:suppressAutoHyphens/>
               <w:spacing w:before="0"/>
-              <w:rPr>
-                <w:rFonts w:hint="eastAsia"/>
-              </w:rPr>
             </w:pPr>
             <w:r>
               <w:rPr>
@@ -958,9 +861,6 @@
               </w:tabs>
               <w:suppressAutoHyphens/>
               <w:spacing w:before="0"/>
-              <w:rPr>
-                <w:rFonts w:hint="eastAsia"/>
-              </w:rPr>
             </w:pPr>
             <w:r>
               <w:rPr>
@@ -1014,9 +914,6 @@
               </w:tabs>
               <w:suppressAutoHyphens/>
               <w:spacing w:before="0"/>
-              <w:rPr>
-                <w:rFonts w:hint="eastAsia"/>
-              </w:rPr>
             </w:pPr>
             <w:r>
               <w:rPr>
@@ -1058,9 +955,6 @@
               </w:tabs>
               <w:suppressAutoHyphens/>
               <w:spacing w:before="0"/>
-              <w:rPr>
-                <w:rFonts w:hint="eastAsia"/>
-              </w:rPr>
             </w:pPr>
             <w:r>
               <w:rPr>
@@ -1112,9 +1006,6 @@
               </w:tabs>
               <w:suppressAutoHyphens/>
               <w:spacing w:before="0"/>
-              <w:rPr>
-                <w:rFonts w:hint="eastAsia"/>
-              </w:rPr>
             </w:pPr>
             <w:r>
               <w:rPr>
@@ -1156,9 +1047,6 @@
               </w:tabs>
               <w:suppressAutoHyphens/>
               <w:spacing w:before="0"/>
-              <w:rPr>
-                <w:rFonts w:hint="eastAsia"/>
-              </w:rPr>
             </w:pPr>
             <w:r>
               <w:rPr>
@@ -1215,7 +1103,6 @@
       <w:pPr>
         <w:pStyle w:val="Intestazione"/>
         <w:rPr>
-          <w:rFonts w:hint="eastAsia"/>
           <w:sz w:val="20"/>
           <w:szCs w:val="20"/>
         </w:rPr>
@@ -1225,7 +1112,6 @@
       <w:pPr>
         <w:pStyle w:val="Corpo0"/>
         <w:rPr>
-          <w:rFonts w:hint="eastAsia"/>
           <w:b/>
           <w:bCs/>
           <w:sz w:val="20"/>
@@ -1237,7 +1123,6 @@
       <w:pPr>
         <w:pStyle w:val="Corpo0"/>
         <w:rPr>
-          <w:rFonts w:hint="eastAsia"/>
           <w:b/>
           <w:bCs/>
           <w:sz w:val="20"/>
@@ -1357,9 +1242,6 @@
               <w:suppressAutoHyphens/>
               <w:spacing w:before="0"/>
               <w:jc w:val="center"/>
-              <w:rPr>
-                <w:rFonts w:hint="eastAsia"/>
-              </w:rPr>
             </w:pPr>
             <w:r>
               <w:rPr>
@@ -1401,9 +1283,6 @@
               <w:suppressAutoHyphens/>
               <w:spacing w:before="0"/>
               <w:jc w:val="center"/>
-              <w:rPr>
-                <w:rFonts w:hint="eastAsia"/>
-              </w:rPr>
             </w:pPr>
             <w:r>
               <w:rPr>
@@ -1449,9 +1328,6 @@
               <w:suppressAutoHyphens/>
               <w:spacing w:before="0"/>
               <w:jc w:val="center"/>
-              <w:rPr>
-                <w:rFonts w:hint="eastAsia"/>
-              </w:rPr>
             </w:pPr>
             <w:r>
               <w:rPr>
@@ -1495,9 +1371,6 @@
               <w:suppressAutoHyphens/>
               <w:spacing w:before="0"/>
               <w:jc w:val="center"/>
-              <w:rPr>
-                <w:rFonts w:hint="eastAsia"/>
-              </w:rPr>
             </w:pPr>
             <w:r>
               <w:rPr>
@@ -1545,9 +1418,6 @@
               </w:tabs>
               <w:suppressAutoHyphens/>
               <w:spacing w:before="0"/>
-              <w:rPr>
-                <w:rFonts w:hint="eastAsia"/>
-              </w:rPr>
             </w:pPr>
             <w:r>
               <w:rPr>
@@ -1586,9 +1456,6 @@
               </w:tabs>
               <w:suppressAutoHyphens/>
               <w:spacing w:before="0"/>
-              <w:rPr>
-                <w:rFonts w:hint="eastAsia"/>
-              </w:rPr>
             </w:pPr>
             <w:r>
               <w:rPr>
@@ -1631,9 +1498,6 @@
               </w:tabs>
               <w:suppressAutoHyphens/>
               <w:spacing w:before="0"/>
-              <w:rPr>
-                <w:rFonts w:hint="eastAsia"/>
-              </w:rPr>
             </w:pPr>
             <w:r>
               <w:rPr>
@@ -1658,9 +1522,6 @@
               </w:tabs>
               <w:suppressAutoHyphens/>
               <w:spacing w:before="0"/>
-              <w:rPr>
-                <w:rFonts w:hint="eastAsia"/>
-              </w:rPr>
             </w:pPr>
             <w:r>
               <w:rPr>
@@ -1701,9 +1562,6 @@
               </w:tabs>
               <w:suppressAutoHyphens/>
               <w:spacing w:before="0"/>
-              <w:rPr>
-                <w:rFonts w:hint="eastAsia"/>
-              </w:rPr>
             </w:pPr>
             <w:r>
               <w:rPr>
@@ -1749,9 +1607,6 @@
               </w:tabs>
               <w:suppressAutoHyphens/>
               <w:spacing w:before="0"/>
-              <w:rPr>
-                <w:rFonts w:hint="eastAsia"/>
-              </w:rPr>
             </w:pPr>
             <w:r>
               <w:rPr>
@@ -1790,9 +1645,6 @@
               </w:tabs>
               <w:suppressAutoHyphens/>
               <w:spacing w:before="0"/>
-              <w:rPr>
-                <w:rFonts w:hint="eastAsia"/>
-              </w:rPr>
             </w:pPr>
             <w:r>
               <w:rPr>
@@ -1835,9 +1687,6 @@
               </w:tabs>
               <w:suppressAutoHyphens/>
               <w:spacing w:before="0"/>
-              <w:rPr>
-                <w:rFonts w:hint="eastAsia"/>
-              </w:rPr>
             </w:pPr>
             <w:r>
               <w:rPr>
@@ -1878,9 +1727,6 @@
               </w:tabs>
               <w:suppressAutoHyphens/>
               <w:spacing w:before="0"/>
-              <w:rPr>
-                <w:rFonts w:hint="eastAsia"/>
-              </w:rPr>
             </w:pPr>
             <w:r>
               <w:rPr>
@@ -1926,9 +1772,6 @@
               </w:tabs>
               <w:suppressAutoHyphens/>
               <w:spacing w:before="0"/>
-              <w:rPr>
-                <w:rFonts w:hint="eastAsia"/>
-              </w:rPr>
             </w:pPr>
             <w:r>
               <w:rPr>
@@ -1967,9 +1810,6 @@
               </w:tabs>
               <w:suppressAutoHyphens/>
               <w:spacing w:before="0"/>
-              <w:rPr>
-                <w:rFonts w:hint="eastAsia"/>
-              </w:rPr>
             </w:pPr>
             <w:r>
               <w:rPr>
@@ -2012,9 +1852,6 @@
               </w:tabs>
               <w:suppressAutoHyphens/>
               <w:spacing w:before="0"/>
-              <w:rPr>
-                <w:rFonts w:hint="eastAsia"/>
-              </w:rPr>
             </w:pPr>
             <w:r>
               <w:rPr>
@@ -2039,9 +1876,6 @@
               </w:tabs>
               <w:suppressAutoHyphens/>
               <w:spacing w:before="0"/>
-              <w:rPr>
-                <w:rFonts w:hint="eastAsia"/>
-              </w:rPr>
             </w:pPr>
             <w:r>
               <w:rPr>
@@ -2082,9 +1916,6 @@
               </w:tabs>
               <w:suppressAutoHyphens/>
               <w:spacing w:before="0"/>
-              <w:rPr>
-                <w:rFonts w:hint="eastAsia"/>
-              </w:rPr>
             </w:pPr>
             <w:r>
               <w:rPr>
@@ -2130,9 +1961,6 @@
               </w:tabs>
               <w:suppressAutoHyphens/>
               <w:spacing w:before="0"/>
-              <w:rPr>
-                <w:rFonts w:hint="eastAsia"/>
-              </w:rPr>
             </w:pPr>
             <w:r>
               <w:rPr>
@@ -2171,9 +1999,6 @@
               </w:tabs>
               <w:suppressAutoHyphens/>
               <w:spacing w:before="0"/>
-              <w:rPr>
-                <w:rFonts w:hint="eastAsia"/>
-              </w:rPr>
             </w:pPr>
             <w:r>
               <w:rPr>
@@ -2216,9 +2041,6 @@
               </w:tabs>
               <w:suppressAutoHyphens/>
               <w:spacing w:before="0"/>
-              <w:rPr>
-                <w:rFonts w:hint="eastAsia"/>
-              </w:rPr>
             </w:pPr>
             <w:r>
               <w:rPr>
@@ -2243,9 +2065,6 @@
               </w:tabs>
               <w:suppressAutoHyphens/>
               <w:spacing w:before="0"/>
-              <w:rPr>
-                <w:rFonts w:hint="eastAsia"/>
-              </w:rPr>
             </w:pPr>
             <w:r>
               <w:rPr>
@@ -2286,9 +2105,6 @@
               </w:tabs>
               <w:suppressAutoHyphens/>
               <w:spacing w:before="0"/>
-              <w:rPr>
-                <w:rFonts w:hint="eastAsia"/>
-              </w:rPr>
             </w:pPr>
             <w:r>
               <w:rPr>
@@ -2550,7 +2366,6 @@
       <w:pPr>
         <w:pStyle w:val="Corpo0"/>
         <w:rPr>
-          <w:rFonts w:hint="eastAsia"/>
           <w:b/>
           <w:bCs/>
           <w:sz w:val="20"/>
@@ -2562,7 +2377,6 @@
       <w:pPr>
         <w:pStyle w:val="Corpo0"/>
         <w:rPr>
-          <w:rFonts w:hint="eastAsia"/>
           <w:b/>
           <w:bCs/>
           <w:sz w:val="20"/>
@@ -2574,7 +2388,6 @@
       <w:pPr>
         <w:pStyle w:val="Corpo0"/>
         <w:rPr>
-          <w:rFonts w:hint="eastAsia"/>
           <w:b/>
           <w:bCs/>
           <w:sz w:val="20"/>
@@ -2586,7 +2399,6 @@
       <w:pPr>
         <w:pStyle w:val="Sottotitolo"/>
         <w:rPr>
-          <w:rFonts w:hint="eastAsia"/>
           <w:b/>
           <w:bCs/>
         </w:rPr>
@@ -2602,9 +2414,6 @@
     <w:p>
       <w:pPr>
         <w:pStyle w:val="Corpo0"/>
-        <w:rPr>
-          <w:rFonts w:hint="eastAsia"/>
-        </w:rPr>
       </w:pPr>
     </w:p>
     <w:p>
@@ -2614,9 +2423,6 @@
           <w:ilvl w:val="0"/>
           <w:numId w:val="2"/>
         </w:numPr>
-        <w:rPr>
-          <w:rFonts w:hint="eastAsia"/>
-        </w:rPr>
       </w:pPr>
       <w:r>
         <w:t>Dominio del problema</w:t>
@@ -2629,9 +2435,6 @@
           <w:ilvl w:val="0"/>
           <w:numId w:val="2"/>
         </w:numPr>
-        <w:rPr>
-          <w:rFonts w:hint="eastAsia"/>
-        </w:rPr>
       </w:pPr>
       <w:r>
         <w:t>Obiettivo</w:t>
@@ -2644,9 +2447,6 @@
           <w:ilvl w:val="0"/>
           <w:numId w:val="2"/>
         </w:numPr>
-        <w:rPr>
-          <w:rFonts w:hint="eastAsia"/>
-        </w:rPr>
       </w:pPr>
       <w:r>
         <w:t>Scenari</w:t>
@@ -2702,7 +2502,7 @@
         <w:spacing w:before="120"/>
         <w:contextualSpacing w:val="0"/>
         <w:rPr>
-          <w:rFonts w:ascii="Helvetica Neue" w:hAnsi="Helvetica Neue" w:cs="Arial Unicode MS" w:hint="eastAsia"/>
+          <w:rFonts w:ascii="Helvetica Neue" w:hAnsi="Helvetica Neue" w:cs="Arial Unicode MS"/>
           <w:vanish/>
           <w:color w:val="000000"/>
           <w:lang w:val="it-IT" w:eastAsia="it-IT"/>
@@ -2724,7 +2524,7 @@
         <w:spacing w:before="120"/>
         <w:contextualSpacing w:val="0"/>
         <w:rPr>
-          <w:rFonts w:ascii="Helvetica Neue" w:hAnsi="Helvetica Neue" w:cs="Arial Unicode MS" w:hint="eastAsia"/>
+          <w:rFonts w:ascii="Helvetica Neue" w:hAnsi="Helvetica Neue" w:cs="Arial Unicode MS"/>
           <w:vanish/>
           <w:color w:val="000000"/>
           <w:lang w:val="it-IT" w:eastAsia="it-IT"/>
@@ -2746,7 +2546,7 @@
         <w:spacing w:before="120"/>
         <w:contextualSpacing w:val="0"/>
         <w:rPr>
-          <w:rFonts w:ascii="Helvetica Neue" w:hAnsi="Helvetica Neue" w:cs="Arial Unicode MS" w:hint="eastAsia"/>
+          <w:rFonts w:ascii="Helvetica Neue" w:hAnsi="Helvetica Neue" w:cs="Arial Unicode MS"/>
           <w:vanish/>
           <w:color w:val="000000"/>
           <w:lang w:val="it-IT" w:eastAsia="it-IT"/>
@@ -2768,7 +2568,7 @@
         <w:spacing w:before="120"/>
         <w:contextualSpacing w:val="0"/>
         <w:rPr>
-          <w:rFonts w:ascii="Helvetica Neue" w:hAnsi="Helvetica Neue" w:cs="Arial Unicode MS" w:hint="eastAsia"/>
+          <w:rFonts w:ascii="Helvetica Neue" w:hAnsi="Helvetica Neue" w:cs="Arial Unicode MS"/>
           <w:vanish/>
           <w:color w:val="000000"/>
           <w:lang w:val="it-IT" w:eastAsia="it-IT"/>
@@ -2790,7 +2590,7 @@
         <w:spacing w:before="120"/>
         <w:contextualSpacing w:val="0"/>
         <w:rPr>
-          <w:rFonts w:ascii="Helvetica Neue" w:hAnsi="Helvetica Neue" w:cs="Arial Unicode MS" w:hint="eastAsia"/>
+          <w:rFonts w:ascii="Helvetica Neue" w:hAnsi="Helvetica Neue" w:cs="Arial Unicode MS"/>
           <w:vanish/>
           <w:color w:val="000000"/>
           <w:lang w:val="it-IT" w:eastAsia="it-IT"/>
@@ -2812,7 +2612,7 @@
         <w:spacing w:before="120"/>
         <w:contextualSpacing w:val="0"/>
         <w:rPr>
-          <w:rFonts w:ascii="Helvetica Neue" w:hAnsi="Helvetica Neue" w:cs="Arial Unicode MS" w:hint="eastAsia"/>
+          <w:rFonts w:ascii="Helvetica Neue" w:hAnsi="Helvetica Neue" w:cs="Arial Unicode MS"/>
           <w:vanish/>
           <w:color w:val="000000"/>
           <w:lang w:val="it-IT" w:eastAsia="it-IT"/>
@@ -2834,7 +2634,7 @@
         <w:spacing w:before="120"/>
         <w:contextualSpacing w:val="0"/>
         <w:rPr>
-          <w:rFonts w:ascii="Helvetica Neue" w:hAnsi="Helvetica Neue" w:cs="Arial Unicode MS" w:hint="eastAsia"/>
+          <w:rFonts w:ascii="Helvetica Neue" w:hAnsi="Helvetica Neue" w:cs="Arial Unicode MS"/>
           <w:vanish/>
           <w:color w:val="000000"/>
           <w:lang w:val="it-IT" w:eastAsia="it-IT"/>
@@ -2856,7 +2656,7 @@
         <w:spacing w:before="120"/>
         <w:contextualSpacing w:val="0"/>
         <w:rPr>
-          <w:rFonts w:ascii="Helvetica Neue" w:hAnsi="Helvetica Neue" w:cs="Arial Unicode MS" w:hint="eastAsia"/>
+          <w:rFonts w:ascii="Helvetica Neue" w:hAnsi="Helvetica Neue" w:cs="Arial Unicode MS"/>
           <w:vanish/>
           <w:color w:val="000000"/>
           <w:lang w:val="it-IT" w:eastAsia="it-IT"/>
@@ -2884,9 +2684,6 @@
           <w:ilvl w:val="0"/>
           <w:numId w:val="2"/>
         </w:numPr>
-        <w:rPr>
-          <w:rFonts w:hint="eastAsia"/>
-        </w:rPr>
       </w:pPr>
       <w:r>
         <w:t xml:space="preserve">Requisiti Funzionali </w:t>
@@ -2899,9 +2696,6 @@
           <w:ilvl w:val="0"/>
           <w:numId w:val="2"/>
         </w:numPr>
-        <w:rPr>
-          <w:rFonts w:hint="eastAsia"/>
-        </w:rPr>
       </w:pPr>
       <w:r>
         <w:t xml:space="preserve">Requisiti non Funzionali </w:t>
@@ -2914,9 +2708,6 @@
           <w:ilvl w:val="0"/>
           <w:numId w:val="2"/>
         </w:numPr>
-        <w:rPr>
-          <w:rFonts w:hint="eastAsia"/>
-        </w:rPr>
       </w:pPr>
       <w:r>
         <w:t xml:space="preserve">Target environment </w:t>
@@ -2929,9 +2720,6 @@
           <w:ilvl w:val="0"/>
           <w:numId w:val="2"/>
         </w:numPr>
-        <w:rPr>
-          <w:rFonts w:hint="eastAsia"/>
-        </w:rPr>
       </w:pPr>
       <w:r>
         <w:t>Deliverable</w:t>
@@ -2952,17 +2740,11 @@
     <w:p>
       <w:pPr>
         <w:pStyle w:val="Corpo0"/>
-        <w:rPr>
-          <w:rFonts w:hint="eastAsia"/>
-        </w:rPr>
       </w:pPr>
     </w:p>
     <w:p>
       <w:pPr>
         <w:pStyle w:val="Corpo0"/>
-        <w:rPr>
-          <w:rFonts w:hint="eastAsia"/>
-        </w:rPr>
       </w:pPr>
     </w:p>
     <w:p>
@@ -2972,9 +2754,6 @@
           <w:ilvl w:val="0"/>
           <w:numId w:val="3"/>
         </w:numPr>
-        <w:rPr>
-          <w:rFonts w:hint="eastAsia"/>
-        </w:rPr>
       </w:pPr>
       <w:bookmarkStart w:id="0" w:name="DominioDelProblema"/>
       <w:r>
@@ -2985,9 +2764,6 @@
     <w:p>
       <w:pPr>
         <w:pStyle w:val="Corpo0"/>
-        <w:rPr>
-          <w:rFonts w:hint="eastAsia"/>
-        </w:rPr>
       </w:pPr>
       <w:r>
         <w:t>Il lockdown della scorsa primavera ha cambiato il comportamento dei consumatori, soprattutto dei cosiddetti winelovers.</w:t>
@@ -2996,9 +2772,6 @@
     <w:p>
       <w:pPr>
         <w:pStyle w:val="Corpo0"/>
-        <w:rPr>
-          <w:rFonts w:hint="eastAsia"/>
-        </w:rPr>
       </w:pPr>
       <w:r>
         <w:t>La quarantena ha obbligato gli italiani (e non solo) ad acquistare bottiglie di vino online tramite e-commerce.</w:t>
@@ -3007,9 +2780,6 @@
     <w:p>
       <w:pPr>
         <w:pStyle w:val="Corpo0"/>
-        <w:rPr>
-          <w:rFonts w:hint="eastAsia"/>
-        </w:rPr>
       </w:pPr>
       <w:r>
         <w:rPr>
@@ -3034,9 +2804,6 @@
     <w:p>
       <w:pPr>
         <w:pStyle w:val="Corpo0"/>
-        <w:rPr>
-          <w:rFonts w:hint="eastAsia"/>
-        </w:rPr>
       </w:pPr>
       <w:r>
         <w:t xml:space="preserve">Cifre confermate da Andrea Nardi Dei, cofondatore e amministratore delegato di Vino 75: </w:t>
@@ -3081,17 +2848,11 @@
     <w:p>
       <w:pPr>
         <w:pStyle w:val="Corpo0"/>
-        <w:rPr>
-          <w:rFonts w:hint="eastAsia"/>
-        </w:rPr>
       </w:pPr>
     </w:p>
     <w:p>
       <w:pPr>
         <w:pStyle w:val="Corpo0"/>
-        <w:rPr>
-          <w:rFonts w:hint="eastAsia"/>
-        </w:rPr>
       </w:pPr>
       <w:r>
         <w:t>In questo contesto sembra evidente come i consumatori stiano diventando sempre più inclini e ben disposti ad acquistare bottiglie online.</w:t>
@@ -3100,17 +2861,11 @@
     <w:p>
       <w:pPr>
         <w:pStyle w:val="Corpo0"/>
-        <w:rPr>
-          <w:rFonts w:hint="eastAsia"/>
-        </w:rPr>
       </w:pPr>
     </w:p>
     <w:p>
       <w:pPr>
         <w:pStyle w:val="Sottotitolo"/>
-        <w:rPr>
-          <w:rFonts w:hint="eastAsia"/>
-        </w:rPr>
       </w:pPr>
       <w:bookmarkStart w:id="1" w:name="Obiettivo"/>
       <w:r>
@@ -3125,9 +2880,6 @@
     <w:p>
       <w:pPr>
         <w:pStyle w:val="Corpo0"/>
-        <w:rPr>
-          <w:rFonts w:hint="eastAsia"/>
-        </w:rPr>
       </w:pPr>
       <w:r>
         <w:t xml:space="preserve">Per tale motivo abbiamo pensato di realizzare una piattaforma e-commerce che vende vino e che, col tempo, possa diventare un valido competitor per i colossi del vino online: </w:t>
@@ -3203,49 +2955,31 @@
     <w:p>
       <w:pPr>
         <w:pStyle w:val="Corpo0"/>
-        <w:rPr>
-          <w:rFonts w:hint="eastAsia"/>
-        </w:rPr>
       </w:pPr>
     </w:p>
     <w:p>
       <w:pPr>
         <w:pStyle w:val="Corpo0"/>
-        <w:rPr>
-          <w:rFonts w:hint="eastAsia"/>
-        </w:rPr>
       </w:pPr>
     </w:p>
     <w:p>
       <w:pPr>
         <w:pStyle w:val="Corpo0"/>
-        <w:rPr>
-          <w:rFonts w:hint="eastAsia"/>
-        </w:rPr>
       </w:pPr>
     </w:p>
     <w:p>
       <w:pPr>
         <w:pStyle w:val="Corpo0"/>
-        <w:rPr>
-          <w:rFonts w:hint="eastAsia"/>
-        </w:rPr>
       </w:pPr>
     </w:p>
     <w:p>
       <w:pPr>
         <w:pStyle w:val="Corpo0"/>
-        <w:rPr>
-          <w:rFonts w:hint="eastAsia"/>
-        </w:rPr>
       </w:pPr>
     </w:p>
     <w:p>
       <w:pPr>
         <w:pStyle w:val="Sottotitolo"/>
-        <w:rPr>
-          <w:rFonts w:hint="eastAsia"/>
-        </w:rPr>
       </w:pPr>
       <w:bookmarkStart w:id="2" w:name="Scenari"/>
       <w:r>
@@ -3261,9 +2995,6 @@
     <w:p>
       <w:pPr>
         <w:pStyle w:val="Corpo"/>
-        <w:rPr>
-          <w:rFonts w:hint="eastAsia"/>
-        </w:rPr>
       </w:pPr>
     </w:p>
     <w:tbl>
@@ -3351,7 +3082,6 @@
             <w:pPr>
               <w:pStyle w:val="Corpo0"/>
               <w:rPr>
-                <w:rFonts w:hint="eastAsia"/>
                 <w:sz w:val="23"/>
                 <w:szCs w:val="23"/>
               </w:rPr>
@@ -3641,7 +3371,6 @@
             <w:pPr>
               <w:pStyle w:val="Corpo0"/>
               <w:rPr>
-                <w:rFonts w:hint="eastAsia"/>
                 <w:sz w:val="23"/>
                 <w:szCs w:val="23"/>
               </w:rPr>
@@ -3796,7 +3525,6 @@
             <w:pPr>
               <w:pStyle w:val="Corpo0"/>
               <w:rPr>
-                <w:rFonts w:hint="eastAsia"/>
                 <w:sz w:val="23"/>
                 <w:szCs w:val="23"/>
               </w:rPr>
@@ -3828,7 +3556,6 @@
             <w:pPr>
               <w:pStyle w:val="Corpo0"/>
               <w:rPr>
-                <w:rFonts w:hint="eastAsia"/>
                 <w:sz w:val="23"/>
                 <w:szCs w:val="23"/>
               </w:rPr>
@@ -3893,7 +3620,6 @@
             <w:pPr>
               <w:pStyle w:val="Corpo0"/>
               <w:rPr>
-                <w:rFonts w:hint="eastAsia"/>
                 <w:sz w:val="23"/>
                 <w:szCs w:val="23"/>
               </w:rPr>
@@ -3974,7 +3700,6 @@
             <w:pPr>
               <w:pStyle w:val="Corpo0"/>
               <w:rPr>
-                <w:rFonts w:hint="eastAsia"/>
                 <w:sz w:val="23"/>
                 <w:szCs w:val="23"/>
               </w:rPr>
@@ -4020,7 +3745,6 @@
             <w:pPr>
               <w:pStyle w:val="Corpo0"/>
               <w:rPr>
-                <w:rFonts w:hint="eastAsia"/>
                 <w:sz w:val="23"/>
                 <w:szCs w:val="23"/>
               </w:rPr>
@@ -4125,7 +3849,6 @@
             <w:pPr>
               <w:pStyle w:val="Corpo0"/>
               <w:rPr>
-                <w:rFonts w:hint="eastAsia"/>
                 <w:sz w:val="23"/>
                 <w:szCs w:val="23"/>
               </w:rPr>
@@ -4356,7 +4079,6 @@
             <w:pPr>
               <w:pStyle w:val="Corpo0"/>
               <w:rPr>
-                <w:rFonts w:hint="eastAsia"/>
                 <w:sz w:val="23"/>
                 <w:szCs w:val="23"/>
               </w:rPr>
@@ -4435,7 +4157,6 @@
             <w:pPr>
               <w:pStyle w:val="Corpo0"/>
               <w:rPr>
-                <w:rFonts w:hint="eastAsia"/>
                 <w:sz w:val="23"/>
                 <w:szCs w:val="23"/>
               </w:rPr>
@@ -4605,9 +4326,6 @@
           <w:p>
             <w:pPr>
               <w:pStyle w:val="Corpo0"/>
-              <w:rPr>
-                <w:rFonts w:hint="eastAsia"/>
-              </w:rPr>
             </w:pPr>
             <w:r>
               <w:rPr>
@@ -4707,85 +4425,16 @@
     <w:p>
       <w:pPr>
         <w:pStyle w:val="Sottotitolo"/>
+      </w:pPr>
+      <w:bookmarkStart w:id="3" w:name="_GoBack"/>
+      <w:bookmarkEnd w:id="3"/>
+      <w:r>
         <w:rPr>
           <w:rFonts w:ascii="Arial Unicode MS" w:hAnsi="Arial Unicode MS"/>
         </w:rPr>
-      </w:pPr>
-    </w:p>
-    <w:p>
-      <w:pPr>
-        <w:pStyle w:val="Sottotitolo"/>
-        <w:jc w:val="center"/>
-        <w:rPr>
-          <w:rFonts w:hint="eastAsia"/>
-        </w:rPr>
-      </w:pPr>
-      <w:r>
-        <w:rPr>
-          <w:rFonts w:ascii="Arial Unicode MS" w:hAnsi="Arial Unicode MS"/>
-          <w:noProof/>
-          <w14:textOutline w14:w="0" w14:cap="rnd" w14:cmpd="sng" w14:algn="ctr">
-            <w14:noFill/>
-            <w14:prstDash w14:val="solid"/>
-            <w14:bevel/>
-          </w14:textOutline>
-        </w:rPr>
-        <w:drawing>
-          <wp:inline distT="0" distB="0" distL="0" distR="0" wp14:anchorId="20121D51" wp14:editId="71FB7447">
-            <wp:extent cx="5419936" cy="5973288"/>
-            <wp:effectExtent l="0" t="0" r="0" b="8890"/>
-            <wp:docPr id="1" name="Immagine 1"/>
-            <wp:cNvGraphicFramePr>
-              <a:graphicFrameLocks xmlns:a="http://schemas.openxmlformats.org/drawingml/2006/main" noChangeAspect="1"/>
-            </wp:cNvGraphicFramePr>
-            <a:graphic xmlns:a="http://schemas.openxmlformats.org/drawingml/2006/main">
-              <a:graphicData uri="http://schemas.openxmlformats.org/drawingml/2006/picture">
-                <pic:pic xmlns:pic="http://schemas.openxmlformats.org/drawingml/2006/picture">
-                  <pic:nvPicPr>
-                    <pic:cNvPr id="1" name="mockUp.png"/>
-                    <pic:cNvPicPr/>
-                  </pic:nvPicPr>
-                  <pic:blipFill>
-                    <a:blip r:embed="rId9">
-                      <a:extLst>
-                        <a:ext uri="{28A0092B-C50C-407E-A947-70E740481C1C}">
-                          <a14:useLocalDpi xmlns:a14="http://schemas.microsoft.com/office/drawing/2010/main" val="0"/>
-                        </a:ext>
-                      </a:extLst>
-                    </a:blip>
-                    <a:stretch>
-                      <a:fillRect/>
-                    </a:stretch>
-                  </pic:blipFill>
-                  <pic:spPr>
-                    <a:xfrm>
-                      <a:off x="0" y="0"/>
-                      <a:ext cx="5428470" cy="5982693"/>
-                    </a:xfrm>
-                    <a:prstGeom prst="rect">
-                      <a:avLst/>
-                    </a:prstGeom>
-                  </pic:spPr>
-                </pic:pic>
-              </a:graphicData>
-            </a:graphic>
-          </wp:inline>
-        </w:drawing>
-      </w:r>
-      <w:r>
-        <w:rPr>
-          <w:rFonts w:ascii="Arial Unicode MS" w:hAnsi="Arial Unicode MS"/>
-        </w:rPr>
+        <w:lastRenderedPageBreak/>
         <w:br w:type="page"/>
       </w:r>
-    </w:p>
-    <w:p>
-      <w:pPr>
-        <w:pStyle w:val="Corpo"/>
-        <w:rPr>
-          <w:rFonts w:hint="eastAsia"/>
-        </w:rPr>
-      </w:pPr>
     </w:p>
     <w:tbl>
       <w:tblPr>
@@ -4835,6 +4484,7 @@
               <w:rPr>
                 <w:rFonts w:eastAsia="Arial Unicode MS" w:cs="Arial Unicode MS"/>
               </w:rPr>
+              <w:lastRenderedPageBreak/>
               <w:t xml:space="preserve">3.2   SCN02 Nome Scenario: Registrazione di un cliente </w:t>
             </w:r>
           </w:p>
@@ -4865,7 +4515,6 @@
             <w:pPr>
               <w:pStyle w:val="Corpo0"/>
               <w:rPr>
-                <w:rFonts w:hint="eastAsia"/>
                 <w:sz w:val="23"/>
                 <w:szCs w:val="23"/>
               </w:rPr>
@@ -4903,9 +4552,6 @@
           <w:p>
             <w:pPr>
               <w:pStyle w:val="Corpo0"/>
-              <w:rPr>
-                <w:rFonts w:hint="eastAsia"/>
-              </w:rPr>
             </w:pPr>
             <w:r>
               <w:t>Pippo compila il form di registrazione in questo modo:</w:t>
@@ -4914,9 +4560,6 @@
           <w:p>
             <w:pPr>
               <w:pStyle w:val="Corpo0"/>
-              <w:rPr>
-                <w:rFonts w:hint="eastAsia"/>
-              </w:rPr>
             </w:pPr>
             <w:r>
               <w:t xml:space="preserve">Cognome: lo </w:t>
@@ -4959,7 +4602,7 @@
             <w:r>
               <w:t xml:space="preserve"> email:</w:t>
             </w:r>
-            <w:hyperlink r:id="rId10" w:history="1">
+            <w:hyperlink r:id="rId9" w:history="1">
               <w:r>
                 <w:rPr>
                   <w:rStyle w:val="Hyperlink0"/>
@@ -4982,9 +4625,6 @@
           <w:p>
             <w:pPr>
               <w:pStyle w:val="Corpo0"/>
-              <w:rPr>
-                <w:rFonts w:hint="eastAsia"/>
-              </w:rPr>
             </w:pPr>
             <w:r>
               <w:t xml:space="preserve">Una volta compilato il tutto, clicca sul pulsante </w:t>
@@ -5038,17 +4678,11 @@
     <w:p>
       <w:pPr>
         <w:pStyle w:val="Intestazione"/>
-        <w:rPr>
-          <w:rFonts w:hint="eastAsia"/>
-        </w:rPr>
       </w:pPr>
     </w:p>
     <w:p>
       <w:pPr>
         <w:pStyle w:val="Corpo0"/>
-        <w:rPr>
-          <w:rFonts w:hint="eastAsia"/>
-        </w:rPr>
       </w:pPr>
     </w:p>
     <w:tbl>
@@ -5128,9 +4762,6 @@
           <w:p>
             <w:pPr>
               <w:pStyle w:val="Corpo0"/>
-              <w:rPr>
-                <w:rFonts w:hint="eastAsia"/>
-              </w:rPr>
             </w:pPr>
             <w:r>
               <w:t xml:space="preserve">Luca che è un cliente del sito, dopo aver organizzato una festa con i suoi amici, vuole visualizzare la fattura delle spese </w:t>
@@ -5159,9 +4790,6 @@
           <w:p>
             <w:pPr>
               <w:pStyle w:val="Corpo0"/>
-              <w:rPr>
-                <w:rFonts w:hint="eastAsia"/>
-              </w:rPr>
             </w:pPr>
             <w:r>
               <w:t xml:space="preserve">Recatosi sul sito, Luca, clicca sul pulsante </w:t>
@@ -5198,9 +4826,6 @@
           <w:p>
             <w:pPr>
               <w:pStyle w:val="Corpo0"/>
-              <w:rPr>
-                <w:rFonts w:hint="eastAsia"/>
-              </w:rPr>
             </w:pPr>
             <w:proofErr w:type="gramStart"/>
             <w:r>
@@ -5213,7 +4838,7 @@
             <w:r>
               <w:t>”</w:t>
             </w:r>
-            <w:hyperlink r:id="rId11" w:history="1">
+            <w:hyperlink r:id="rId10" w:history="1">
               <w:r>
                 <w:rPr>
                   <w:rStyle w:val="Hyperlink0"/>
@@ -5248,17 +4873,11 @@
           <w:p>
             <w:pPr>
               <w:pStyle w:val="Corpo0"/>
-              <w:rPr>
-                <w:rFonts w:hint="eastAsia"/>
-              </w:rPr>
             </w:pPr>
           </w:p>
           <w:p>
             <w:pPr>
               <w:pStyle w:val="Corpo0"/>
-              <w:rPr>
-                <w:rFonts w:hint="eastAsia"/>
-              </w:rPr>
             </w:pPr>
             <w:r>
               <w:t xml:space="preserve">Nella navbar Luca clicca sul suo nome presente sulla destra e gli viene mostrato un menu a tendina che contiene: </w:t>
@@ -5351,9 +4970,6 @@
           <w:p>
             <w:pPr>
               <w:pStyle w:val="Corpo0"/>
-              <w:rPr>
-                <w:rFonts w:hint="eastAsia"/>
-              </w:rPr>
             </w:pPr>
             <w:r>
               <w:t xml:space="preserve">Luca sceglie la riga della tabella contenente l'ordine: </w:t>
@@ -5370,9 +4986,6 @@
           <w:p>
             <w:pPr>
               <w:pStyle w:val="Corpo0"/>
-              <w:rPr>
-                <w:rFonts w:hint="eastAsia"/>
-              </w:rPr>
             </w:pPr>
             <w:r>
               <w:t>Nella parte inferiore della pagina Luca clicca sul pulsante "visualizza fattura" e viene aperta una finestra con la fattura dell’ordine.</w:t>
@@ -5384,25 +4997,16 @@
     <w:p>
       <w:pPr>
         <w:pStyle w:val="Corpo0"/>
-        <w:rPr>
-          <w:rFonts w:hint="eastAsia"/>
-        </w:rPr>
       </w:pPr>
     </w:p>
     <w:p>
       <w:pPr>
         <w:pStyle w:val="Corpo0"/>
-        <w:rPr>
-          <w:rFonts w:hint="eastAsia"/>
-        </w:rPr>
       </w:pPr>
     </w:p>
     <w:p>
       <w:pPr>
         <w:pStyle w:val="Corpo0"/>
-        <w:rPr>
-          <w:rFonts w:hint="eastAsia"/>
-        </w:rPr>
       </w:pPr>
     </w:p>
     <w:tbl>
@@ -5453,6 +5057,7 @@
               <w:rPr>
                 <w:rFonts w:eastAsia="Arial Unicode MS" w:cs="Arial Unicode MS"/>
               </w:rPr>
+              <w:lastRenderedPageBreak/>
               <w:t xml:space="preserve">3.4   SCN04 Nome Scenario: Inserimento di un prodotto nel catalogo </w:t>
             </w:r>
           </w:p>
@@ -5482,9 +5087,6 @@
           <w:p>
             <w:pPr>
               <w:pStyle w:val="Corpo0"/>
-              <w:rPr>
-                <w:rFonts w:hint="eastAsia"/>
-              </w:rPr>
             </w:pPr>
             <w:r>
               <w:t>Rocco, l</w:t>
@@ -5571,9 +5173,6 @@
           <w:p>
             <w:pPr>
               <w:pStyle w:val="Corpo0"/>
-              <w:rPr>
-                <w:rFonts w:hint="eastAsia"/>
-              </w:rPr>
             </w:pPr>
             <w:r>
               <w:t xml:space="preserve">Dopo essersi loggato, Rocco si trova nella pagina </w:t>
@@ -5626,9 +5225,6 @@
           <w:p>
             <w:pPr>
               <w:pStyle w:val="Corpo0"/>
-              <w:rPr>
-                <w:rFonts w:hint="eastAsia"/>
-              </w:rPr>
             </w:pPr>
             <w:r>
               <w:t>Oltre alla visualizzazione dei prodotti del catalogo vi sono due form: uno per l</w:t>
@@ -5730,9 +5326,6 @@
     <w:p>
       <w:pPr>
         <w:pStyle w:val="Corpo0"/>
-        <w:rPr>
-          <w:rFonts w:hint="eastAsia"/>
-        </w:rPr>
       </w:pPr>
     </w:p>
     <w:tbl>
@@ -5812,9 +5405,6 @@
           <w:p>
             <w:pPr>
               <w:pStyle w:val="Corpo0"/>
-              <w:rPr>
-                <w:rFonts w:hint="eastAsia"/>
-              </w:rPr>
             </w:pPr>
             <w:r>
               <w:t>Giovanni, l</w:t>
@@ -5846,9 +5436,6 @@
           <w:p>
             <w:pPr>
               <w:pStyle w:val="Corpo0"/>
-              <w:rPr>
-                <w:rFonts w:hint="eastAsia"/>
-              </w:rPr>
             </w:pPr>
             <w:r>
               <w:t xml:space="preserve">Raggiunto il sito, Giovanni clicca nella navbar il pulsante </w:t>
@@ -5926,9 +5513,6 @@
           <w:p>
             <w:pPr>
               <w:pStyle w:val="Corpo0"/>
-              <w:rPr>
-                <w:rFonts w:hint="eastAsia"/>
-              </w:rPr>
             </w:pPr>
             <w:r>
               <w:t xml:space="preserve">Dopo essersi loggato, si trova nella pagina </w:t>
@@ -5981,9 +5565,6 @@
           <w:p>
             <w:pPr>
               <w:pStyle w:val="Corpo0"/>
-              <w:rPr>
-                <w:rFonts w:hint="eastAsia"/>
-              </w:rPr>
             </w:pPr>
             <w:r>
               <w:t>Scorrendo i prodotti del catalogo, Giovanni individua il prodotto da modificare e vede che il suo codice è “32”, si reca quindi nel form presente nella pagina per modificare il prodotto.</w:t>
@@ -5992,9 +5573,6 @@
           <w:p>
             <w:pPr>
               <w:pStyle w:val="Corpo0"/>
-              <w:rPr>
-                <w:rFonts w:hint="eastAsia"/>
-              </w:rPr>
             </w:pPr>
             <w:r>
               <w:t xml:space="preserve">Nel form viene chiesto di selezionare il codice del prodotto da modificare, Giovanni tramite il menu a tendina seleziona il codice </w:t>
@@ -6095,25 +5673,16 @@
     <w:p>
       <w:pPr>
         <w:pStyle w:val="Corpo0"/>
-        <w:rPr>
-          <w:rFonts w:hint="eastAsia"/>
-        </w:rPr>
       </w:pPr>
     </w:p>
     <w:p>
       <w:pPr>
         <w:pStyle w:val="Corpo0"/>
-        <w:rPr>
-          <w:rFonts w:hint="eastAsia"/>
-        </w:rPr>
       </w:pPr>
     </w:p>
     <w:p>
       <w:pPr>
         <w:pStyle w:val="Corpo0"/>
-        <w:rPr>
-          <w:rFonts w:hint="eastAsia"/>
-        </w:rPr>
       </w:pPr>
     </w:p>
     <w:tbl>
@@ -6193,9 +5762,6 @@
           <w:p>
             <w:pPr>
               <w:pStyle w:val="Corpo0"/>
-              <w:rPr>
-                <w:rFonts w:hint="eastAsia"/>
-              </w:rPr>
             </w:pPr>
             <w:r>
               <w:t>Rocco, l</w:t>
@@ -6227,9 +5793,6 @@
           <w:p>
             <w:pPr>
               <w:pStyle w:val="Corpo0"/>
-              <w:rPr>
-                <w:rFonts w:hint="eastAsia"/>
-              </w:rPr>
             </w:pPr>
             <w:r>
               <w:t xml:space="preserve">Recatosi sul sito, clicca nella navbar il pulsante </w:t>
@@ -6307,9 +5870,6 @@
           <w:p>
             <w:pPr>
               <w:pStyle w:val="Corpo0"/>
-              <w:rPr>
-                <w:rFonts w:hint="eastAsia"/>
-              </w:rPr>
             </w:pPr>
             <w:r>
               <w:t xml:space="preserve">Dopo essersi loggato, Rocco si trova nella pagina </w:t>
@@ -6362,9 +5922,6 @@
           <w:p>
             <w:pPr>
               <w:pStyle w:val="Corpo0"/>
-              <w:rPr>
-                <w:rFonts w:hint="eastAsia"/>
-              </w:rPr>
             </w:pPr>
             <w:r>
               <w:t xml:space="preserve">Rocco scorre la lista dei prodotti e individua il vino da eliminare, quindi clicca </w:t>
@@ -6390,9 +5947,6 @@
     <w:p>
       <w:pPr>
         <w:pStyle w:val="Corpo0"/>
-        <w:rPr>
-          <w:rFonts w:hint="eastAsia"/>
-        </w:rPr>
       </w:pPr>
     </w:p>
     <w:tbl>
@@ -6484,9 +6038,6 @@
           <w:p>
             <w:pPr>
               <w:pStyle w:val="Corpo0"/>
-              <w:rPr>
-                <w:rFonts w:hint="eastAsia"/>
-              </w:rPr>
             </w:pPr>
             <w:r>
               <w:t>Giovanni, l</w:t>
@@ -6518,9 +6069,6 @@
           <w:p>
             <w:pPr>
               <w:pStyle w:val="Corpo0"/>
-              <w:rPr>
-                <w:rFonts w:hint="eastAsia"/>
-              </w:rPr>
             </w:pPr>
             <w:r>
               <w:t xml:space="preserve">Raggiunto il sito, Giovanni clicca nella navbar il pulsante </w:t>
@@ -6598,9 +6146,6 @@
           <w:p>
             <w:pPr>
               <w:pStyle w:val="Corpo0"/>
-              <w:rPr>
-                <w:rFonts w:hint="eastAsia"/>
-              </w:rPr>
             </w:pPr>
             <w:r>
               <w:t xml:space="preserve">Una volta loggato, Giovanni si trova nella pagina contenente tutti </w:t>
@@ -6619,9 +6164,6 @@
                 <w:ilvl w:val="0"/>
                 <w:numId w:val="4"/>
               </w:numPr>
-              <w:rPr>
-                <w:rFonts w:hint="eastAsia"/>
-              </w:rPr>
             </w:pPr>
             <w:r>
               <w:t>Un form contenente:</w:t>
@@ -6634,9 +6176,6 @@
                 <w:ilvl w:val="0"/>
                 <w:numId w:val="5"/>
               </w:numPr>
-              <w:rPr>
-                <w:rFonts w:hint="eastAsia"/>
-              </w:rPr>
             </w:pPr>
             <w:r>
               <w:t>Un</w:t>
@@ -6658,9 +6197,6 @@
                 <w:ilvl w:val="0"/>
                 <w:numId w:val="5"/>
               </w:numPr>
-              <w:rPr>
-                <w:rFonts w:hint="eastAsia"/>
-              </w:rPr>
             </w:pPr>
             <w:r>
               <w:t>Un</w:t>
@@ -6682,9 +6218,6 @@
                 <w:ilvl w:val="0"/>
                 <w:numId w:val="5"/>
               </w:numPr>
-              <w:rPr>
-                <w:rFonts w:hint="eastAsia"/>
-              </w:rPr>
             </w:pPr>
             <w:r>
               <w:t>Un</w:t>
@@ -6706,9 +6239,6 @@
                 <w:ilvl w:val="0"/>
                 <w:numId w:val="6"/>
               </w:numPr>
-              <w:rPr>
-                <w:rFonts w:hint="eastAsia"/>
-              </w:rPr>
             </w:pPr>
             <w:r>
               <w:t>Una tabella che visualizza gli ordini che rispecchiano i parametri inseriti nel form precedente.</w:t>
@@ -6717,9 +6247,6 @@
           <w:p>
             <w:pPr>
               <w:pStyle w:val="Corpo0"/>
-              <w:rPr>
-                <w:rFonts w:hint="eastAsia"/>
-              </w:rPr>
             </w:pPr>
             <w:r>
               <w:t xml:space="preserve">Arrivato a questo punto, Giovanni inserisce la data 01/01/2020 e 31/03/2020, non seleziona alcun cliente in quanto vuole visualizzare gli ordini complessivi e clicca sul pulsante </w:t>
@@ -6744,9 +6271,6 @@
           <w:p>
             <w:pPr>
               <w:pStyle w:val="Corpo0"/>
-              <w:rPr>
-                <w:rFonts w:hint="eastAsia"/>
-              </w:rPr>
             </w:pPr>
             <w:r>
               <w:t>Nella tabella sottostante al form vengono visualizzati gli ordini del trimestre.</w:t>
@@ -6758,9 +6282,6 @@
     <w:p>
       <w:pPr>
         <w:pStyle w:val="Corpo0"/>
-        <w:rPr>
-          <w:rFonts w:hint="eastAsia"/>
-        </w:rPr>
       </w:pPr>
     </w:p>
     <w:tbl>
@@ -6811,6 +6332,7 @@
               <w:rPr>
                 <w:rFonts w:eastAsia="Arial Unicode MS" w:cs="Arial Unicode MS"/>
               </w:rPr>
+              <w:lastRenderedPageBreak/>
               <w:t>3.8   SCN08 Nome Scenario: Visualizzare ordine complessivi dalla data alla data e per cliente</w:t>
             </w:r>
           </w:p>
@@ -6840,9 +6362,6 @@
           <w:p>
             <w:pPr>
               <w:pStyle w:val="Corpo0"/>
-              <w:rPr>
-                <w:rFonts w:hint="eastAsia"/>
-              </w:rPr>
             </w:pPr>
             <w:r>
               <w:t>Rocco, l</w:t>
@@ -6887,9 +6406,6 @@
           <w:p>
             <w:pPr>
               <w:pStyle w:val="Corpo0"/>
-              <w:rPr>
-                <w:rFonts w:hint="eastAsia"/>
-              </w:rPr>
             </w:pPr>
             <w:r>
               <w:t xml:space="preserve">Recatosi sul sito, clicca nella navbar il pulsante </w:t>
@@ -6967,9 +6483,6 @@
           <w:p>
             <w:pPr>
               <w:pStyle w:val="Corpo0"/>
-              <w:rPr>
-                <w:rFonts w:hint="eastAsia"/>
-              </w:rPr>
             </w:pPr>
             <w:r>
               <w:t xml:space="preserve">Una volta loggato, Giovanni si trova nella pagina contenente tutti </w:t>
@@ -6988,9 +6501,6 @@
                 <w:ilvl w:val="0"/>
                 <w:numId w:val="7"/>
               </w:numPr>
-              <w:rPr>
-                <w:rFonts w:hint="eastAsia"/>
-              </w:rPr>
             </w:pPr>
             <w:r>
               <w:t>Un form contenente:</w:t>
@@ -7003,9 +6513,6 @@
                 <w:ilvl w:val="0"/>
                 <w:numId w:val="8"/>
               </w:numPr>
-              <w:rPr>
-                <w:rFonts w:hint="eastAsia"/>
-              </w:rPr>
             </w:pPr>
             <w:r>
               <w:t>Un</w:t>
@@ -7027,9 +6534,6 @@
                 <w:ilvl w:val="0"/>
                 <w:numId w:val="8"/>
               </w:numPr>
-              <w:rPr>
-                <w:rFonts w:hint="eastAsia"/>
-              </w:rPr>
             </w:pPr>
             <w:r>
               <w:t>Un</w:t>
@@ -7051,9 +6555,6 @@
                 <w:ilvl w:val="0"/>
                 <w:numId w:val="8"/>
               </w:numPr>
-              <w:rPr>
-                <w:rFonts w:hint="eastAsia"/>
-              </w:rPr>
             </w:pPr>
             <w:r>
               <w:t>Un</w:t>
@@ -7075,9 +6576,6 @@
                 <w:ilvl w:val="0"/>
                 <w:numId w:val="9"/>
               </w:numPr>
-              <w:rPr>
-                <w:rFonts w:hint="eastAsia"/>
-              </w:rPr>
             </w:pPr>
             <w:r>
               <w:t>Una tabella che visualizza gli ordini che rispecchiano i parametri inseriti nel form precedente.</w:t>
@@ -7086,9 +6584,6 @@
           <w:p>
             <w:pPr>
               <w:pStyle w:val="Corpo0"/>
-              <w:rPr>
-                <w:rFonts w:hint="eastAsia"/>
-              </w:rPr>
             </w:pPr>
             <w:r>
               <w:t xml:space="preserve">Arrivato a questo punto, Rocco inserisce come data di inizio e fine:03/04/2020 e come codice cliente:24, clicca quindi sul pulsante </w:t>
@@ -7113,9 +6608,6 @@
           <w:p>
             <w:pPr>
               <w:pStyle w:val="Corpo0"/>
-              <w:rPr>
-                <w:rFonts w:hint="eastAsia"/>
-              </w:rPr>
             </w:pPr>
             <w:r>
               <w:t>Nella tabella sottostante al form viene visualizzato l</w:t>
@@ -7237,9 +6729,6 @@
           <w:p>
             <w:pPr>
               <w:pStyle w:val="Corpo0"/>
-              <w:rPr>
-                <w:rFonts w:hint="eastAsia"/>
-              </w:rPr>
             </w:pPr>
             <w:r>
               <w:t>Luca è un cliente registrato al sito che vuole modificare i propri dati.</w:t>
@@ -7248,9 +6737,6 @@
           <w:p>
             <w:pPr>
               <w:pStyle w:val="Corpo0"/>
-              <w:rPr>
-                <w:rFonts w:hint="eastAsia"/>
-              </w:rPr>
             </w:pPr>
             <w:r>
               <w:rPr>
@@ -7285,9 +6771,6 @@
           <w:p>
             <w:pPr>
               <w:pStyle w:val="Corpo0"/>
-              <w:rPr>
-                <w:rFonts w:hint="eastAsia"/>
-              </w:rPr>
             </w:pPr>
             <w:r>
               <w:rPr>
@@ -7373,9 +6856,6 @@
           <w:p>
             <w:pPr>
               <w:pStyle w:val="Corpo0"/>
-              <w:rPr>
-                <w:rFonts w:hint="eastAsia"/>
-              </w:rPr>
             </w:pPr>
             <w:r>
               <w:rPr>
@@ -7399,9 +6879,6 @@
           <w:p>
             <w:pPr>
               <w:pStyle w:val="Corpo0"/>
-              <w:rPr>
-                <w:rFonts w:hint="eastAsia"/>
-              </w:rPr>
             </w:pPr>
             <w:r>
               <w:t xml:space="preserve">Cognome: lo </w:t>
@@ -7457,9 +6934,6 @@
           <w:p>
             <w:pPr>
               <w:pStyle w:val="Corpo0"/>
-              <w:rPr>
-                <w:rFonts w:hint="eastAsia"/>
-              </w:rPr>
             </w:pPr>
             <w:r>
               <w:t xml:space="preserve">Luca decide di modificare </w:t>
@@ -7471,9 +6945,6 @@
           <w:p>
             <w:pPr>
               <w:pStyle w:val="Corpo0"/>
-              <w:rPr>
-                <w:rFonts w:hint="eastAsia"/>
-              </w:rPr>
             </w:pPr>
             <w:r>
               <w:t>Cliccando su salva viene chiusa la finestra e Luca si ritrova di nuovo nella pagina contenente i propri dati aggiornati.</w:t>
@@ -7567,9 +7038,6 @@
           <w:p>
             <w:pPr>
               <w:pStyle w:val="Corpo0"/>
-              <w:rPr>
-                <w:rFonts w:hint="eastAsia"/>
-              </w:rPr>
             </w:pPr>
             <w:r>
               <w:t>Luca è un cliente registrato al sito che vuole eliminare il proprio account.</w:t>
@@ -7578,9 +7046,6 @@
           <w:p>
             <w:pPr>
               <w:pStyle w:val="Corpo0"/>
-              <w:rPr>
-                <w:rFonts w:hint="eastAsia"/>
-              </w:rPr>
             </w:pPr>
             <w:r>
               <w:rPr>
@@ -7603,9 +7068,6 @@
           <w:p>
             <w:pPr>
               <w:pStyle w:val="Corpo0"/>
-              <w:rPr>
-                <w:rFonts w:hint="eastAsia"/>
-              </w:rPr>
             </w:pPr>
             <w:r>
               <w:rPr>
@@ -7676,9 +7138,6 @@
           <w:p>
             <w:pPr>
               <w:pStyle w:val="Corpo0"/>
-              <w:rPr>
-                <w:rFonts w:hint="eastAsia"/>
-              </w:rPr>
             </w:pPr>
             <w:r>
               <w:rPr>
@@ -7708,651 +7167,609 @@
       <w:pPr>
         <w:pStyle w:val="Corpo0"/>
         <w:jc w:val="both"/>
+      </w:pPr>
+      <w:r>
+        <w:rPr>
+          <w:rFonts w:ascii="Arial Unicode MS" w:hAnsi="Arial Unicode MS"/>
+        </w:rPr>
+        <w:br w:type="page"/>
+      </w:r>
+    </w:p>
+    <w:p>
+      <w:pPr>
+        <w:pStyle w:val="Corpo0"/>
+      </w:pPr>
+    </w:p>
+    <w:p>
+      <w:pPr>
+        <w:pStyle w:val="Sottotitolo"/>
+      </w:pPr>
+      <w:bookmarkStart w:id="4" w:name="RequisitiFunzionali"/>
+      <w:r>
+        <w:t xml:space="preserve">4. Requisiti funzionali </w:t>
+      </w:r>
+    </w:p>
+    <w:bookmarkEnd w:id="4"/>
+    <w:p>
+      <w:pPr>
+        <w:pStyle w:val="Corpo"/>
+      </w:pPr>
+    </w:p>
+    <w:p>
+      <w:pPr>
+        <w:pStyle w:val="Corpo0"/>
+      </w:pPr>
+      <w:r>
+        <w:rPr>
+          <w:b/>
+        </w:rPr>
+        <w:t>[FR01]</w:t>
+      </w:r>
+      <w:r>
+        <w:t xml:space="preserve"> Il sistema deve permettere al guest di registrarsi</w:t>
+      </w:r>
+    </w:p>
+    <w:p>
+      <w:pPr>
+        <w:pStyle w:val="Corpo0"/>
+      </w:pPr>
+      <w:r>
+        <w:rPr>
+          <w:b/>
+        </w:rPr>
+        <w:t>[FR02]</w:t>
+      </w:r>
+      <w:r>
+        <w:t xml:space="preserve"> Il sistema deve permettere </w:t>
+      </w:r>
+      <w:proofErr w:type="spellStart"/>
+      <w:r>
+        <w:t>all</w:t>
+      </w:r>
+      <w:proofErr w:type="spellEnd"/>
+      <w:r>
         <w:rPr>
           <w:rFonts w:hint="eastAsia"/>
-        </w:rPr>
-      </w:pPr>
-      <w:r>
-        <w:rPr>
-          <w:rFonts w:ascii="Arial Unicode MS" w:hAnsi="Arial Unicode MS"/>
-        </w:rPr>
-        <w:br w:type="page"/>
+          <w:rtl/>
+        </w:rPr>
+        <w:t>’</w:t>
+      </w:r>
+      <w:r>
+        <w:t>utente registrato di fare il login</w:t>
       </w:r>
     </w:p>
     <w:p>
       <w:pPr>
         <w:pStyle w:val="Corpo0"/>
+      </w:pPr>
+      <w:r>
+        <w:rPr>
+          <w:b/>
+        </w:rPr>
+        <w:t>[FR03]</w:t>
+      </w:r>
+      <w:r>
+        <w:t xml:space="preserve"> Il sistema deve permettere </w:t>
+      </w:r>
+      <w:proofErr w:type="spellStart"/>
+      <w:r>
+        <w:t>all</w:t>
+      </w:r>
+      <w:proofErr w:type="spellEnd"/>
+      <w:r>
         <w:rPr>
           <w:rFonts w:hint="eastAsia"/>
-        </w:rPr>
-      </w:pPr>
+          <w:rtl/>
+        </w:rPr>
+        <w:t>’</w:t>
+      </w:r>
+      <w:r>
+        <w:t>utente registrato di fare il logout</w:t>
+      </w:r>
+    </w:p>
+    <w:p>
+      <w:pPr>
+        <w:pStyle w:val="Corpo0"/>
+      </w:pPr>
+      <w:r>
+        <w:rPr>
+          <w:b/>
+        </w:rPr>
+        <w:t>[FR04]</w:t>
+      </w:r>
+      <w:r>
+        <w:t xml:space="preserve"> il sistema deve permettere all’utente registrato di recuperare la password</w:t>
+      </w:r>
+    </w:p>
+    <w:p>
+      <w:pPr>
+        <w:pStyle w:val="Corpo0"/>
+      </w:pPr>
+      <w:r>
+        <w:rPr>
+          <w:b/>
+        </w:rPr>
+        <w:t>[FR05]</w:t>
+      </w:r>
+      <w:r>
+        <w:t xml:space="preserve"> Il sistema deve permettere al guest di visionare il catalogo e navigare nel sito</w:t>
+      </w:r>
+    </w:p>
+    <w:p>
+      <w:pPr>
+        <w:pStyle w:val="Corpo0"/>
+      </w:pPr>
+      <w:r>
+        <w:rPr>
+          <w:b/>
+        </w:rPr>
+        <w:t>[FR06]</w:t>
+      </w:r>
+      <w:r>
+        <w:t xml:space="preserve"> Il sistema deve permettere di visionare i dettagli di un prodotto </w:t>
+      </w:r>
+    </w:p>
+    <w:p>
+      <w:pPr>
+        <w:pStyle w:val="Corpo0"/>
+      </w:pPr>
+      <w:r>
+        <w:rPr>
+          <w:b/>
+        </w:rPr>
+        <w:t>[FR07]</w:t>
+      </w:r>
+      <w:r>
+        <w:t xml:space="preserve"> Il sistema deve permettere la suddivisione dei prodotti in categorie</w:t>
+      </w:r>
+    </w:p>
+    <w:p>
+      <w:pPr>
+        <w:pStyle w:val="Corpo0"/>
+      </w:pPr>
+      <w:r>
+        <w:rPr>
+          <w:b/>
+        </w:rPr>
+        <w:t>[FR08]</w:t>
+      </w:r>
+      <w:r>
+        <w:t xml:space="preserve"> Il sistema deve permettere al cliente e al guest l</w:t>
+      </w:r>
+      <w:r>
+        <w:rPr>
+          <w:rFonts w:hint="eastAsia"/>
+          <w:rtl/>
+        </w:rPr>
+        <w:t>’</w:t>
+      </w:r>
+      <w:r>
+        <w:t>aggiunta al carrello di un prodotto</w:t>
+      </w:r>
+    </w:p>
+    <w:p>
+      <w:pPr>
+        <w:pStyle w:val="Corpo0"/>
+      </w:pPr>
+      <w:r>
+        <w:rPr>
+          <w:b/>
+        </w:rPr>
+        <w:t>[FR09]</w:t>
+      </w:r>
+      <w:r>
+        <w:t xml:space="preserve"> Il sistema deve permettere di acquistare prodotti solo ai clienti </w:t>
+      </w:r>
+    </w:p>
+    <w:p>
+      <w:pPr>
+        <w:pStyle w:val="Corpo0"/>
+      </w:pPr>
+      <w:r>
+        <w:rPr>
+          <w:b/>
+        </w:rPr>
+        <w:t>[FR10]</w:t>
+      </w:r>
+      <w:r>
+        <w:t xml:space="preserve"> Il sistema deve permettere la rimozione di un articolo dal carrello</w:t>
+      </w:r>
+    </w:p>
+    <w:p>
+      <w:pPr>
+        <w:pStyle w:val="Corpo0"/>
+      </w:pPr>
+      <w:r>
+        <w:rPr>
+          <w:b/>
+        </w:rPr>
+        <w:t>[FR11]</w:t>
+      </w:r>
+      <w:r>
+        <w:t xml:space="preserve"> Il sistema deve permettere la modifica della quantità di un articolo aggiunto dal carrello</w:t>
+      </w:r>
+    </w:p>
+    <w:p>
+      <w:pPr>
+        <w:pStyle w:val="Corpo0"/>
+      </w:pPr>
+      <w:r>
+        <w:rPr>
+          <w:b/>
+        </w:rPr>
+        <w:t>[FR12]</w:t>
+      </w:r>
+      <w:r>
+        <w:t xml:space="preserve"> Il sistema deve permettere la visualizzazione dello storico degli ordini ai clienti </w:t>
+      </w:r>
+    </w:p>
+    <w:p>
+      <w:pPr>
+        <w:pStyle w:val="Corpo0"/>
+      </w:pPr>
+      <w:r>
+        <w:rPr>
+          <w:b/>
+        </w:rPr>
+        <w:t>[FR13]</w:t>
+      </w:r>
+      <w:r>
+        <w:t xml:space="preserve"> Il sistema, per ogni ordine di un cliente, deve poter mostrare il dettaglio </w:t>
+      </w:r>
+      <w:proofErr w:type="spellStart"/>
+      <w:r>
+        <w:t>dell</w:t>
+      </w:r>
+      <w:proofErr w:type="spellEnd"/>
+      <w:r>
+        <w:rPr>
+          <w:rFonts w:hint="eastAsia"/>
+          <w:rtl/>
+        </w:rPr>
+        <w:t>’</w:t>
+      </w:r>
+      <w:r>
+        <w:t>ordine contenente l</w:t>
+      </w:r>
+      <w:r>
+        <w:rPr>
+          <w:rFonts w:hint="eastAsia"/>
+          <w:rtl/>
+        </w:rPr>
+        <w:t>’</w:t>
+      </w:r>
+      <w:r>
+        <w:t>elenco dei prodotti acquistati con</w:t>
+      </w:r>
+    </w:p>
+    <w:p>
+      <w:pPr>
+        <w:pStyle w:val="Corpo0"/>
+      </w:pPr>
+      <w:r>
+        <w:rPr>
+          <w:b/>
+        </w:rPr>
+        <w:t>[FR14]</w:t>
+      </w:r>
+      <w:r>
+        <w:t xml:space="preserve"> Il sistema per ogni ordine di un cliente, deve poter visualizzare la fattura </w:t>
+      </w:r>
+    </w:p>
+    <w:p>
+      <w:pPr>
+        <w:pStyle w:val="Corpo0"/>
+      </w:pPr>
+      <w:r>
+        <w:rPr>
+          <w:b/>
+        </w:rPr>
+        <w:t>[FR15]</w:t>
+      </w:r>
+      <w:r>
+        <w:t xml:space="preserve"> il sistema deve permettere al cliente di modificare i propri dati </w:t>
+      </w:r>
+    </w:p>
+    <w:p>
+      <w:pPr>
+        <w:pStyle w:val="Corpo0"/>
+      </w:pPr>
+      <w:r>
+        <w:rPr>
+          <w:b/>
+        </w:rPr>
+        <w:t>[FR16]</w:t>
+      </w:r>
+      <w:r>
+        <w:t xml:space="preserve"> il sistema deve permettere al cliente di inserire un nuovo indirizzo di spedizione </w:t>
+      </w:r>
+    </w:p>
+    <w:p>
+      <w:pPr>
+        <w:pStyle w:val="Corpo0"/>
+      </w:pPr>
+      <w:r>
+        <w:rPr>
+          <w:b/>
+        </w:rPr>
+        <w:t>[FR17]</w:t>
+      </w:r>
+      <w:r>
+        <w:t xml:space="preserve"> il sistema deve permettere al cliente di modificare gli indirizzi di spedizione</w:t>
+      </w:r>
+    </w:p>
+    <w:p>
+      <w:pPr>
+        <w:pStyle w:val="Corpo0"/>
+      </w:pPr>
+      <w:r>
+        <w:rPr>
+          <w:b/>
+        </w:rPr>
+        <w:t>[FR18]</w:t>
+      </w:r>
+      <w:r>
+        <w:t xml:space="preserve"> il sistema deve permettere al cliente di eliminare gli indirizzi di spedizione</w:t>
+      </w:r>
+    </w:p>
+    <w:p>
+      <w:pPr>
+        <w:pStyle w:val="Corpo0"/>
+      </w:pPr>
+      <w:r>
+        <w:rPr>
+          <w:b/>
+        </w:rPr>
+        <w:t>[FR19]</w:t>
+      </w:r>
+      <w:r>
+        <w:t xml:space="preserve"> il sistema deve permettere al cliente di inserire una nuova carta di credito</w:t>
+      </w:r>
+    </w:p>
+    <w:p>
+      <w:pPr>
+        <w:pStyle w:val="Corpo0"/>
+      </w:pPr>
+      <w:r>
+        <w:rPr>
+          <w:b/>
+        </w:rPr>
+        <w:t>[FR20]</w:t>
+      </w:r>
+      <w:r>
+        <w:t xml:space="preserve"> il sistema deve permettere al cliente di eliminare una carta di credito</w:t>
+      </w:r>
+    </w:p>
+    <w:p>
+      <w:pPr>
+        <w:pStyle w:val="Corpo0"/>
+      </w:pPr>
+      <w:r>
+        <w:rPr>
+          <w:b/>
+        </w:rPr>
+        <w:t>[FR21]</w:t>
+      </w:r>
+      <w:r>
+        <w:t xml:space="preserve"> il sistema deve permettere al cliente di eliminare il proprio account</w:t>
+      </w:r>
+    </w:p>
+    <w:p>
+      <w:pPr>
+        <w:pStyle w:val="Corpo0"/>
+      </w:pPr>
+      <w:r>
+        <w:rPr>
+          <w:b/>
+        </w:rPr>
+        <w:t>[FR22]</w:t>
+      </w:r>
+      <w:r>
+        <w:t xml:space="preserve"> Il sistema deve permettere agli admin di registrare nuovi gestori del catalogo</w:t>
+      </w:r>
+    </w:p>
+    <w:p>
+      <w:pPr>
+        <w:pStyle w:val="Corpo0"/>
+      </w:pPr>
+      <w:r>
+        <w:rPr>
+          <w:b/>
+        </w:rPr>
+        <w:t>[FR23]</w:t>
+      </w:r>
+      <w:r>
+        <w:t xml:space="preserve"> Il sistema deve permettere agli admin di registrare nuovi gestori ordini</w:t>
+      </w:r>
+    </w:p>
+    <w:p>
+      <w:pPr>
+        <w:pStyle w:val="Corpo0"/>
+      </w:pPr>
+      <w:r>
+        <w:rPr>
+          <w:b/>
+        </w:rPr>
+        <w:t xml:space="preserve">[FR24] </w:t>
+      </w:r>
+      <w:r>
+        <w:t>Il sistema deve permettere ai gestori del catalogo di visualizzare un elenco contenente tutti i prodotti del catalogo</w:t>
+      </w:r>
+    </w:p>
+    <w:p>
+      <w:pPr>
+        <w:pStyle w:val="Corpo0"/>
+      </w:pPr>
+      <w:r>
+        <w:rPr>
+          <w:b/>
+        </w:rPr>
+        <w:t>[FR25]</w:t>
+      </w:r>
+      <w:r>
+        <w:t xml:space="preserve"> Il sistema deve permettere ai gestori del catalogo di inserire un nuovo prodotto nel catalogo</w:t>
+      </w:r>
+    </w:p>
+    <w:p>
+      <w:pPr>
+        <w:pStyle w:val="Corpo0"/>
+      </w:pPr>
+      <w:r>
+        <w:rPr>
+          <w:b/>
+        </w:rPr>
+        <w:t>[FR26]</w:t>
+      </w:r>
+      <w:r>
+        <w:t xml:space="preserve"> Il sistema deve permettere ai gestori del catalogo di modificare un prodotto nel catalogo</w:t>
+      </w:r>
+    </w:p>
+    <w:p>
+      <w:pPr>
+        <w:pStyle w:val="Corpo0"/>
+      </w:pPr>
+      <w:r>
+        <w:rPr>
+          <w:b/>
+        </w:rPr>
+        <w:t>[FR27]</w:t>
+      </w:r>
+      <w:r>
+        <w:t xml:space="preserve"> Il sistema deve permettere ai gestori del catalogo la cancellazione di un prodotto dal catalogo</w:t>
+      </w:r>
+    </w:p>
+    <w:p>
+      <w:pPr>
+        <w:pStyle w:val="Corpo0"/>
+      </w:pPr>
+      <w:r>
+        <w:rPr>
+          <w:b/>
+        </w:rPr>
+        <w:t>[FR28]</w:t>
+      </w:r>
+      <w:r>
+        <w:t xml:space="preserve"> Il sistema deve permettere ai gestori ordini di visualizzare l</w:t>
+      </w:r>
+      <w:r>
+        <w:rPr>
+          <w:rFonts w:hint="eastAsia"/>
+          <w:rtl/>
+        </w:rPr>
+        <w:t>’</w:t>
+      </w:r>
+      <w:r>
+        <w:t xml:space="preserve">elenco degli ordini complessivi </w:t>
+      </w:r>
+    </w:p>
+    <w:p>
+      <w:pPr>
+        <w:pStyle w:val="Corpo0"/>
+      </w:pPr>
+      <w:r>
+        <w:rPr>
+          <w:b/>
+        </w:rPr>
+        <w:t>[FR29]</w:t>
+      </w:r>
+      <w:r>
+        <w:t xml:space="preserve"> Il sistema deve permettere ai gestori ordini di visualizzare l</w:t>
+      </w:r>
+      <w:r>
+        <w:rPr>
+          <w:rFonts w:hint="eastAsia"/>
+          <w:rtl/>
+        </w:rPr>
+        <w:t>’</w:t>
+      </w:r>
+      <w:r>
+        <w:t xml:space="preserve">elenco degli ordini complessivi dalla data alla data </w:t>
+      </w:r>
+    </w:p>
+    <w:p>
+      <w:pPr>
+        <w:pStyle w:val="Corpo0"/>
+      </w:pPr>
+      <w:r>
+        <w:rPr>
+          <w:b/>
+        </w:rPr>
+        <w:lastRenderedPageBreak/>
+        <w:t>[FR30]</w:t>
+      </w:r>
+      <w:r>
+        <w:t xml:space="preserve"> Il sistema deve permettere ai gestori ordini di visualizzare l</w:t>
+      </w:r>
+      <w:r>
+        <w:rPr>
+          <w:rFonts w:hint="eastAsia"/>
+          <w:rtl/>
+        </w:rPr>
+        <w:t>’</w:t>
+      </w:r>
+      <w:r>
+        <w:t>elenco degli ordini complessivi dalla data alla data e per cliente</w:t>
+      </w:r>
+    </w:p>
+    <w:p>
+      <w:pPr>
+        <w:pStyle w:val="Corpo0"/>
+      </w:pPr>
+      <w:r>
+        <w:rPr>
+          <w:b/>
+        </w:rPr>
+        <w:t xml:space="preserve">[FR31] </w:t>
+      </w:r>
+      <w:r>
+        <w:t>il sistema deve permettere all’utente generico di ricercare prodotti tramite un campo di testo</w:t>
+      </w:r>
     </w:p>
     <w:p>
       <w:pPr>
         <w:pStyle w:val="Sottotitolo"/>
-        <w:rPr>
-          <w:rFonts w:hint="eastAsia"/>
-        </w:rPr>
-      </w:pPr>
-      <w:bookmarkStart w:id="3" w:name="RequisitiFunzionali"/>
-      <w:r>
-        <w:t xml:space="preserve">4. Requisiti funzionali </w:t>
-      </w:r>
-    </w:p>
-    <w:bookmarkEnd w:id="3"/>
+      </w:pPr>
+    </w:p>
+    <w:p>
+      <w:pPr>
+        <w:pStyle w:val="Corpo0"/>
+      </w:pPr>
+    </w:p>
+    <w:p>
+      <w:pPr>
+        <w:pStyle w:val="Corpo0"/>
+      </w:pPr>
+    </w:p>
+    <w:p>
+      <w:pPr>
+        <w:pStyle w:val="Corpo0"/>
+      </w:pPr>
+    </w:p>
+    <w:p>
+      <w:pPr>
+        <w:pStyle w:val="Corpo0"/>
+      </w:pPr>
+    </w:p>
+    <w:p>
+      <w:pPr>
+        <w:pStyle w:val="Corpo0"/>
+      </w:pPr>
+    </w:p>
     <w:p>
       <w:pPr>
         <w:pStyle w:val="Corpo"/>
-        <w:rPr>
-          <w:rFonts w:hint="eastAsia"/>
-        </w:rPr>
-      </w:pPr>
-    </w:p>
-    <w:p>
-      <w:pPr>
-        <w:pStyle w:val="Corpo0"/>
-        <w:rPr>
-          <w:rFonts w:hint="eastAsia"/>
-        </w:rPr>
-      </w:pPr>
-      <w:r>
-        <w:rPr>
-          <w:b/>
-        </w:rPr>
-        <w:t>[FR01]</w:t>
-      </w:r>
-      <w:r>
-        <w:t xml:space="preserve"> Il sistema deve permettere </w:t>
-      </w:r>
-      <w:proofErr w:type="spellStart"/>
-      <w:r>
-        <w:t>all</w:t>
-      </w:r>
-      <w:proofErr w:type="spellEnd"/>
-      <w:r>
-        <w:rPr>
-          <w:rtl/>
-        </w:rPr>
-        <w:t>’</w:t>
-      </w:r>
-      <w:r>
-        <w:t>utente generico di registrarsi</w:t>
-      </w:r>
-    </w:p>
-    <w:p>
-      <w:pPr>
-        <w:pStyle w:val="Corpo0"/>
-        <w:rPr>
-          <w:rFonts w:hint="eastAsia"/>
-        </w:rPr>
-      </w:pPr>
-      <w:r>
-        <w:rPr>
-          <w:b/>
-        </w:rPr>
-        <w:t>[FR02]</w:t>
-      </w:r>
-      <w:r>
-        <w:t xml:space="preserve"> Il sistema deve permettere </w:t>
-      </w:r>
-      <w:proofErr w:type="spellStart"/>
-      <w:r>
-        <w:t>all</w:t>
-      </w:r>
-      <w:proofErr w:type="spellEnd"/>
-      <w:r>
-        <w:rPr>
-          <w:rtl/>
-        </w:rPr>
-        <w:t>’</w:t>
-      </w:r>
-      <w:r>
-        <w:t>utente registrato di fare il login</w:t>
-      </w:r>
-    </w:p>
-    <w:p>
-      <w:pPr>
-        <w:pStyle w:val="Corpo0"/>
-        <w:rPr>
-          <w:rFonts w:hint="eastAsia"/>
-        </w:rPr>
-      </w:pPr>
-      <w:r>
-        <w:rPr>
-          <w:b/>
-        </w:rPr>
-        <w:t>[FR03]</w:t>
-      </w:r>
-      <w:r>
-        <w:t xml:space="preserve"> Il sistema deve permettere al guest di visionare il catalogo e navigare nel sito</w:t>
-      </w:r>
-    </w:p>
-    <w:p>
-      <w:pPr>
-        <w:pStyle w:val="Corpo0"/>
-        <w:rPr>
-          <w:rFonts w:hint="eastAsia"/>
-        </w:rPr>
-      </w:pPr>
-      <w:r>
-        <w:rPr>
-          <w:b/>
-        </w:rPr>
-        <w:t>[FR04]</w:t>
-      </w:r>
-      <w:r>
-        <w:t xml:space="preserve"> Il sistema deve permettere di visionare i dettagli di un prodotto </w:t>
-      </w:r>
-    </w:p>
-    <w:p>
-      <w:pPr>
-        <w:pStyle w:val="Corpo0"/>
-        <w:rPr>
-          <w:rFonts w:hint="eastAsia"/>
-        </w:rPr>
-      </w:pPr>
-      <w:r>
-        <w:rPr>
-          <w:b/>
-        </w:rPr>
-        <w:t>[FR05]</w:t>
-      </w:r>
-      <w:r>
-        <w:t xml:space="preserve"> Il sistema deve permettere la suddivisione dei prodotti in categorie</w:t>
-      </w:r>
-    </w:p>
-    <w:p>
-      <w:pPr>
-        <w:pStyle w:val="Corpo0"/>
-        <w:rPr>
-          <w:rFonts w:hint="eastAsia"/>
-        </w:rPr>
-      </w:pPr>
-      <w:r>
-        <w:rPr>
-          <w:b/>
-        </w:rPr>
-        <w:t>[FR06]</w:t>
-      </w:r>
-      <w:r>
-        <w:t xml:space="preserve"> Il sistema deve permettere </w:t>
-      </w:r>
-      <w:proofErr w:type="spellStart"/>
-      <w:r>
-        <w:t>all</w:t>
-      </w:r>
-      <w:proofErr w:type="spellEnd"/>
-      <w:r>
-        <w:rPr>
-          <w:rtl/>
-        </w:rPr>
-        <w:t>’</w:t>
-      </w:r>
-      <w:r>
-        <w:t>utente registrato e al guest l</w:t>
-      </w:r>
-      <w:r>
-        <w:rPr>
-          <w:rtl/>
-        </w:rPr>
-        <w:t>’</w:t>
-      </w:r>
-      <w:r>
-        <w:t>aggiunta al carrello di un prodotto</w:t>
-      </w:r>
-    </w:p>
-    <w:p>
-      <w:pPr>
-        <w:pStyle w:val="Corpo0"/>
-        <w:rPr>
-          <w:rFonts w:hint="eastAsia"/>
-        </w:rPr>
-      </w:pPr>
-      <w:r>
-        <w:rPr>
-          <w:b/>
-        </w:rPr>
-        <w:t>[FR07]</w:t>
-      </w:r>
-      <w:r>
-        <w:t xml:space="preserve"> Il sistema deve permettere di acquistare prodotti solo agli utenti registrati </w:t>
-      </w:r>
-    </w:p>
-    <w:p>
-      <w:pPr>
-        <w:pStyle w:val="Corpo0"/>
-        <w:rPr>
-          <w:rFonts w:hint="eastAsia"/>
-        </w:rPr>
-      </w:pPr>
-      <w:r>
-        <w:rPr>
-          <w:b/>
-        </w:rPr>
-        <w:t>[FR08]</w:t>
-      </w:r>
-      <w:r>
-        <w:t xml:space="preserve"> Il sistema deve permettere la rimozione di un articolo dal carrello</w:t>
-      </w:r>
-    </w:p>
-    <w:p>
-      <w:pPr>
-        <w:pStyle w:val="Corpo0"/>
-        <w:rPr>
-          <w:rFonts w:hint="eastAsia"/>
-        </w:rPr>
-      </w:pPr>
-      <w:r>
-        <w:rPr>
-          <w:b/>
-        </w:rPr>
-        <w:t>[FR09</w:t>
-      </w:r>
-      <w:r>
-        <w:rPr>
-          <w:b/>
-        </w:rPr>
-        <w:t>]</w:t>
-      </w:r>
-      <w:r>
-        <w:t xml:space="preserve"> Il sistema deve permettere la modifica della quantità di un articolo aggiunto dal carrello</w:t>
-      </w:r>
-    </w:p>
-    <w:p>
-      <w:pPr>
-        <w:pStyle w:val="Corpo0"/>
-        <w:rPr>
-          <w:rFonts w:hint="eastAsia"/>
-        </w:rPr>
-      </w:pPr>
-      <w:r>
-        <w:rPr>
-          <w:b/>
-        </w:rPr>
-        <w:t>[FR10</w:t>
-      </w:r>
-      <w:r>
-        <w:rPr>
-          <w:b/>
-        </w:rPr>
-        <w:t>]</w:t>
-      </w:r>
-      <w:r>
-        <w:t xml:space="preserve"> Il sistema deve permettere la visualizzazione dello storico degli ordini ai clienti registrati</w:t>
-      </w:r>
-    </w:p>
-    <w:p>
-      <w:pPr>
-        <w:pStyle w:val="Corpo0"/>
-        <w:rPr>
-          <w:rFonts w:hint="eastAsia"/>
-        </w:rPr>
-      </w:pPr>
-      <w:r>
-        <w:rPr>
-          <w:b/>
-        </w:rPr>
-        <w:t>[FR11</w:t>
-      </w:r>
-      <w:r>
-        <w:rPr>
-          <w:b/>
-        </w:rPr>
-        <w:t>]</w:t>
-      </w:r>
-      <w:r>
-        <w:t xml:space="preserve"> Il sistema, per ogni ordine di un utente registrato, deve poter mostrare il dettaglio </w:t>
-      </w:r>
-      <w:proofErr w:type="spellStart"/>
-      <w:r>
-        <w:t>dell</w:t>
-      </w:r>
-      <w:proofErr w:type="spellEnd"/>
-      <w:r>
-        <w:rPr>
-          <w:rtl/>
-        </w:rPr>
-        <w:t>’</w:t>
-      </w:r>
-      <w:r>
-        <w:t>ordine contenente l</w:t>
-      </w:r>
-      <w:r>
-        <w:rPr>
-          <w:rtl/>
-        </w:rPr>
-        <w:t>’</w:t>
-      </w:r>
-      <w:r>
-        <w:t>elenco dei prodotti acquistati con</w:t>
-      </w:r>
-    </w:p>
-    <w:p>
-      <w:pPr>
-        <w:pStyle w:val="Corpo0"/>
-        <w:rPr>
-          <w:rFonts w:hint="eastAsia"/>
-        </w:rPr>
-      </w:pPr>
-      <w:r>
-        <w:rPr>
-          <w:b/>
-        </w:rPr>
-        <w:t>[FR12</w:t>
-      </w:r>
-      <w:r>
-        <w:rPr>
-          <w:b/>
-        </w:rPr>
-        <w:t>]</w:t>
-      </w:r>
-      <w:r>
-        <w:t xml:space="preserve"> Il sistema per ogni ordine di un utente registrato, deve poter visualizzare la fattura </w:t>
-      </w:r>
-    </w:p>
-    <w:p>
-      <w:pPr>
-        <w:pStyle w:val="Corpo0"/>
-        <w:rPr>
-          <w:rFonts w:hint="eastAsia"/>
-        </w:rPr>
-      </w:pPr>
-      <w:r>
-        <w:rPr>
-          <w:b/>
-        </w:rPr>
-        <w:t>[FR13]</w:t>
-      </w:r>
-      <w:r>
-        <w:t xml:space="preserve"> il sistema deve permettere all’utente registrato di modificare i propri dati </w:t>
-      </w:r>
-    </w:p>
-    <w:p>
-      <w:pPr>
-        <w:pStyle w:val="Corpo0"/>
-        <w:rPr>
-          <w:rFonts w:hint="eastAsia"/>
-        </w:rPr>
-      </w:pPr>
-      <w:r>
-        <w:rPr>
-          <w:b/>
-        </w:rPr>
-        <w:t>[FR14]</w:t>
-      </w:r>
-      <w:r>
-        <w:t xml:space="preserve"> il sistema deve permettere all’utente registrato di eliminare il proprio account</w:t>
-      </w:r>
-    </w:p>
-    <w:p>
-      <w:pPr>
-        <w:pStyle w:val="Corpo0"/>
-        <w:rPr>
-          <w:rFonts w:hint="eastAsia"/>
-        </w:rPr>
-      </w:pPr>
-      <w:r>
-        <w:rPr>
-          <w:b/>
-        </w:rPr>
-        <w:t>[FR15</w:t>
-      </w:r>
-      <w:r>
-        <w:rPr>
-          <w:b/>
-        </w:rPr>
-        <w:t>]</w:t>
-      </w:r>
-      <w:r>
-        <w:t xml:space="preserve"> Il sistema deve permettere agli admin di registrare nuovi gestori del catalogo</w:t>
-      </w:r>
-    </w:p>
-    <w:p>
-      <w:pPr>
-        <w:pStyle w:val="Corpo0"/>
-        <w:rPr>
-          <w:rFonts w:hint="eastAsia"/>
-        </w:rPr>
-      </w:pPr>
-      <w:r>
-        <w:rPr>
-          <w:b/>
-        </w:rPr>
-        <w:t>[FR16</w:t>
-      </w:r>
-      <w:r>
-        <w:rPr>
-          <w:b/>
-        </w:rPr>
-        <w:t>]</w:t>
-      </w:r>
-      <w:r>
-        <w:t xml:space="preserve"> Il sistema deve permettere agli admin di accedere al sito</w:t>
-      </w:r>
-    </w:p>
-    <w:p>
-      <w:pPr>
-        <w:pStyle w:val="Corpo0"/>
-        <w:rPr>
-          <w:rFonts w:hint="eastAsia"/>
-        </w:rPr>
-      </w:pPr>
-      <w:r>
-        <w:rPr>
-          <w:b/>
-        </w:rPr>
-        <w:t>[FR17</w:t>
-      </w:r>
-      <w:r>
-        <w:rPr>
-          <w:b/>
-        </w:rPr>
-        <w:t>]</w:t>
-      </w:r>
-      <w:r>
-        <w:rPr>
-          <w:b/>
-        </w:rPr>
-        <w:t xml:space="preserve"> </w:t>
-      </w:r>
-      <w:r>
-        <w:t>Il sistema deve permettere ai gestori del catalogo di accedere al sito</w:t>
-      </w:r>
-    </w:p>
-    <w:p>
-      <w:pPr>
-        <w:pStyle w:val="Corpo0"/>
-        <w:rPr>
-          <w:rFonts w:hint="eastAsia"/>
-        </w:rPr>
-      </w:pPr>
-      <w:r>
-        <w:rPr>
-          <w:b/>
-        </w:rPr>
-        <w:t>[FR18</w:t>
-      </w:r>
-      <w:r>
-        <w:rPr>
-          <w:b/>
-        </w:rPr>
-        <w:t>]</w:t>
-      </w:r>
-      <w:r>
-        <w:t xml:space="preserve"> Il sistema deve permettere ai gestori del catalogo di visualizzare un elenco contenente tutti i prodotti del catalogo</w:t>
-      </w:r>
-    </w:p>
-    <w:p>
-      <w:pPr>
-        <w:pStyle w:val="Corpo0"/>
-        <w:rPr>
-          <w:rFonts w:hint="eastAsia"/>
-        </w:rPr>
-      </w:pPr>
-      <w:r>
-        <w:rPr>
-          <w:b/>
-        </w:rPr>
-        <w:t>[FR19</w:t>
-      </w:r>
-      <w:r>
-        <w:rPr>
-          <w:b/>
-        </w:rPr>
-        <w:t>]</w:t>
-      </w:r>
-      <w:r>
-        <w:t xml:space="preserve"> Il sistema deve permettere ai gestori del catalogo di inserire un nuovo prodotto nel catalogo</w:t>
-      </w:r>
-    </w:p>
-    <w:p>
-      <w:pPr>
-        <w:pStyle w:val="Corpo0"/>
-        <w:rPr>
-          <w:rFonts w:hint="eastAsia"/>
-        </w:rPr>
-      </w:pPr>
-      <w:r>
-        <w:rPr>
-          <w:b/>
-        </w:rPr>
-        <w:t>[FR20</w:t>
-      </w:r>
-      <w:r>
-        <w:rPr>
-          <w:b/>
-        </w:rPr>
-        <w:t>]</w:t>
-      </w:r>
-      <w:r>
-        <w:t xml:space="preserve"> Il sistema deve permettere ai gestori del catalogo di modificare un prodotto nel catalogo</w:t>
-      </w:r>
-    </w:p>
-    <w:p>
-      <w:pPr>
-        <w:pStyle w:val="Corpo0"/>
-        <w:rPr>
-          <w:rFonts w:hint="eastAsia"/>
-        </w:rPr>
-      </w:pPr>
-      <w:r>
-        <w:rPr>
-          <w:b/>
-        </w:rPr>
-        <w:t>[FR21</w:t>
-      </w:r>
-      <w:r>
-        <w:rPr>
-          <w:b/>
-        </w:rPr>
-        <w:t>]</w:t>
-      </w:r>
-      <w:r>
-        <w:t xml:space="preserve"> Il sistema deve permettere ai gestori del catalogo la cancellazione di un prodotto dal catalogo</w:t>
-      </w:r>
-    </w:p>
-    <w:p>
-      <w:pPr>
-        <w:pStyle w:val="Corpo0"/>
-        <w:rPr>
-          <w:rFonts w:hint="eastAsia"/>
-        </w:rPr>
-      </w:pPr>
-      <w:r>
-        <w:rPr>
-          <w:b/>
-        </w:rPr>
-        <w:t>[FR22</w:t>
-      </w:r>
-      <w:r>
-        <w:rPr>
-          <w:b/>
-        </w:rPr>
-        <w:t>]</w:t>
-      </w:r>
-      <w:r>
-        <w:t xml:space="preserve"> Il sistema deve permettere ai gestori del catalogo di visualizzare l</w:t>
-      </w:r>
-      <w:r>
-        <w:rPr>
-          <w:rtl/>
-        </w:rPr>
-        <w:t>’</w:t>
-      </w:r>
-      <w:r>
-        <w:t>elenco degli ordini dalla data alla data e per un determinato cliente</w:t>
-      </w:r>
+      </w:pPr>
+      <w:bookmarkStart w:id="5" w:name="RequisitiNonFunzionali"/>
     </w:p>
     <w:p>
       <w:pPr>
         <w:pStyle w:val="Sottotitolo"/>
-        <w:rPr>
-          <w:rFonts w:hint="eastAsia"/>
-        </w:rPr>
-      </w:pPr>
-    </w:p>
-    <w:p>
-      <w:pPr>
-        <w:pStyle w:val="Corpo0"/>
-        <w:rPr>
-          <w:rFonts w:hint="eastAsia"/>
-        </w:rPr>
-      </w:pPr>
-    </w:p>
-    <w:p>
-      <w:pPr>
-        <w:pStyle w:val="Corpo0"/>
-        <w:rPr>
-          <w:rFonts w:hint="eastAsia"/>
-        </w:rPr>
-      </w:pPr>
-    </w:p>
-    <w:p>
-      <w:pPr>
-        <w:pStyle w:val="Corpo0"/>
-        <w:rPr>
-          <w:rFonts w:hint="eastAsia"/>
-        </w:rPr>
-      </w:pPr>
-    </w:p>
-    <w:p>
-      <w:pPr>
-        <w:pStyle w:val="Corpo0"/>
-        <w:rPr>
-          <w:rFonts w:hint="eastAsia"/>
-        </w:rPr>
-      </w:pPr>
-    </w:p>
-    <w:p>
-      <w:pPr>
-        <w:pStyle w:val="Corpo0"/>
-        <w:rPr>
-          <w:rFonts w:hint="eastAsia"/>
-        </w:rPr>
-      </w:pPr>
-    </w:p>
-    <w:p>
-      <w:pPr>
-        <w:pStyle w:val="Corpo"/>
-        <w:rPr>
-          <w:rFonts w:hint="eastAsia"/>
-        </w:rPr>
-      </w:pPr>
-      <w:bookmarkStart w:id="4" w:name="RequisitiNonFunzionali"/>
-    </w:p>
-    <w:p>
-      <w:pPr>
-        <w:pStyle w:val="Sottotitolo"/>
-        <w:rPr>
-          <w:rFonts w:hint="eastAsia"/>
-        </w:rPr>
-      </w:pPr>
-      <w:r>
-        <w:lastRenderedPageBreak/>
+      </w:pPr>
+      <w:r>
         <w:t xml:space="preserve">5. Requisiti non funzionali </w:t>
       </w:r>
     </w:p>
-    <w:bookmarkEnd w:id="4"/>
+    <w:bookmarkEnd w:id="5"/>
     <w:p>
       <w:pPr>
         <w:pStyle w:val="Corpo"/>
@@ -8361,7 +7778,6 @@
           <w:numId w:val="13"/>
         </w:numPr>
         <w:rPr>
-          <w:rFonts w:hint="eastAsia"/>
           <w:b/>
           <w:bCs/>
         </w:rPr>
@@ -8382,7 +7798,6 @@
           <w:numId w:val="13"/>
         </w:numPr>
         <w:rPr>
-          <w:rFonts w:hint="eastAsia"/>
           <w:b/>
           <w:bCs/>
         </w:rPr>
@@ -8412,7 +7827,6 @@
           <w:numId w:val="13"/>
         </w:numPr>
         <w:rPr>
-          <w:rFonts w:hint="eastAsia"/>
           <w:b/>
           <w:bCs/>
         </w:rPr>
@@ -8433,7 +7847,6 @@
           <w:numId w:val="13"/>
         </w:numPr>
         <w:rPr>
-          <w:rFonts w:hint="eastAsia"/>
           <w:b/>
           <w:bCs/>
         </w:rPr>
@@ -8464,7 +7877,6 @@
           <w:numId w:val="13"/>
         </w:numPr>
         <w:rPr>
-          <w:rFonts w:hint="eastAsia"/>
           <w:b/>
           <w:bCs/>
         </w:rPr>
@@ -8503,7 +7915,6 @@
           <w:numId w:val="13"/>
         </w:numPr>
         <w:rPr>
-          <w:rFonts w:hint="eastAsia"/>
           <w:b/>
           <w:bCs/>
         </w:rPr>
@@ -8542,7 +7953,6 @@
           <w:numId w:val="13"/>
         </w:numPr>
         <w:rPr>
-          <w:rFonts w:hint="eastAsia"/>
           <w:b/>
           <w:bCs/>
         </w:rPr>
@@ -8562,15 +7972,7 @@
         <w:t xml:space="preserve">]: </w:t>
       </w:r>
       <w:r>
-        <w:t xml:space="preserve">il sistema provvederà a crittografie i </w:t>
-      </w:r>
-      <w:bookmarkStart w:id="5" w:name="_GoBack"/>
-      <w:r>
-        <w:t xml:space="preserve">dati </w:t>
-      </w:r>
-      <w:bookmarkEnd w:id="5"/>
-      <w:r>
-        <w:t>sensibili dell’utente tramite crittografia MD5.</w:t>
+        <w:t>il sistema provvederà a crittografie i dati sensibili dell’utente tramite crittografia MD5.</w:t>
       </w:r>
     </w:p>
     <w:p>
@@ -8581,7 +7983,6 @@
           <w:numId w:val="13"/>
         </w:numPr>
         <w:rPr>
-          <w:rFonts w:hint="eastAsia"/>
           <w:b/>
           <w:bCs/>
         </w:rPr>
@@ -8602,7 +8003,6 @@
           <w:numId w:val="13"/>
         </w:numPr>
         <w:rPr>
-          <w:rFonts w:hint="eastAsia"/>
           <w:b/>
           <w:bCs/>
         </w:rPr>
@@ -8633,7 +8033,6 @@
           <w:numId w:val="13"/>
         </w:numPr>
         <w:rPr>
-          <w:rFonts w:hint="eastAsia"/>
           <w:b/>
           <w:bCs/>
         </w:rPr>
@@ -8667,7 +8066,6 @@
           <w:numId w:val="13"/>
         </w:numPr>
         <w:rPr>
-          <w:rFonts w:hint="eastAsia"/>
           <w:b/>
           <w:bCs/>
         </w:rPr>
@@ -8698,7 +8096,6 @@
           <w:numId w:val="13"/>
         </w:numPr>
         <w:rPr>
-          <w:rFonts w:hint="eastAsia"/>
           <w:b/>
           <w:bCs/>
         </w:rPr>
@@ -8719,7 +8116,6 @@
           <w:numId w:val="13"/>
         </w:numPr>
         <w:rPr>
-          <w:rFonts w:hint="eastAsia"/>
           <w:b/>
           <w:bCs/>
         </w:rPr>
@@ -8757,7 +8153,6 @@
           <w:numId w:val="13"/>
         </w:numPr>
         <w:rPr>
-          <w:rFonts w:hint="eastAsia"/>
           <w:b/>
           <w:bCs/>
         </w:rPr>
@@ -8805,9 +8200,6 @@
     <w:p>
       <w:pPr>
         <w:pStyle w:val="Sottotitolo"/>
-        <w:rPr>
-          <w:rFonts w:hint="eastAsia"/>
-        </w:rPr>
       </w:pPr>
       <w:bookmarkStart w:id="6" w:name="TargetEnvironment"/>
       <w:r>
@@ -8819,9 +8211,6 @@
     <w:p>
       <w:pPr>
         <w:pStyle w:val="Corpo0"/>
-        <w:rPr>
-          <w:rFonts w:hint="eastAsia"/>
-        </w:rPr>
       </w:pPr>
       <w:r>
         <w:t>L</w:t>
@@ -8839,9 +8228,6 @@
     <w:p>
       <w:pPr>
         <w:pStyle w:val="Corpo0"/>
-        <w:rPr>
-          <w:rFonts w:hint="eastAsia"/>
-        </w:rPr>
       </w:pPr>
       <w:r>
         <w:t xml:space="preserve">Il sistema deve funzionare su qualsiasi sistema operativo dotato di browser web. </w:t>
@@ -8850,9 +8236,6 @@
     <w:p>
       <w:pPr>
         <w:pStyle w:val="Corpo0"/>
-        <w:rPr>
-          <w:rFonts w:hint="eastAsia"/>
-        </w:rPr>
       </w:pPr>
       <w:r>
         <w:t>Il sistema deve essere in grado</w:t>
@@ -8864,17 +8247,11 @@
     <w:p>
       <w:pPr>
         <w:pStyle w:val="Corpo0"/>
-        <w:rPr>
-          <w:rFonts w:hint="eastAsia"/>
-        </w:rPr>
       </w:pPr>
     </w:p>
     <w:p>
       <w:pPr>
         <w:pStyle w:val="Sottotitolo"/>
-        <w:rPr>
-          <w:rFonts w:hint="eastAsia"/>
-        </w:rPr>
       </w:pPr>
       <w:bookmarkStart w:id="7" w:name="DeliverableDeadlines"/>
       <w:r>
@@ -8895,9 +8272,6 @@
           <w:ilvl w:val="0"/>
           <w:numId w:val="14"/>
         </w:numPr>
-        <w:rPr>
-          <w:rFonts w:hint="eastAsia"/>
-        </w:rPr>
       </w:pPr>
       <w:r>
         <w:t xml:space="preserve">Problem Statement: 20 ottobre 2020  </w:t>
@@ -8910,9 +8284,6 @@
           <w:ilvl w:val="0"/>
           <w:numId w:val="11"/>
         </w:numPr>
-        <w:rPr>
-          <w:rFonts w:hint="eastAsia"/>
-        </w:rPr>
       </w:pPr>
       <w:r>
         <w:t>Requisiti e casi d</w:t>
@@ -8934,9 +8305,6 @@
           <w:ilvl w:val="0"/>
           <w:numId w:val="11"/>
         </w:numPr>
-        <w:rPr>
-          <w:rFonts w:hint="eastAsia"/>
-        </w:rPr>
       </w:pPr>
       <w:r>
         <w:rPr>
@@ -8966,9 +8334,6 @@
           <w:ilvl w:val="0"/>
           <w:numId w:val="11"/>
         </w:numPr>
-        <w:rPr>
-          <w:rFonts w:hint="eastAsia"/>
-        </w:rPr>
       </w:pPr>
       <w:r>
         <w:rPr>
@@ -8998,9 +8363,6 @@
           <w:ilvl w:val="0"/>
           <w:numId w:val="11"/>
         </w:numPr>
-        <w:rPr>
-          <w:rFonts w:hint="eastAsia"/>
-        </w:rPr>
       </w:pPr>
       <w:r>
         <w:t xml:space="preserve">Specifica delle interfacce dei moduli del sottosistema da implementare: 18 dicembre 2020 </w:t>
@@ -9013,9 +8375,6 @@
           <w:ilvl w:val="0"/>
           <w:numId w:val="11"/>
         </w:numPr>
-        <w:rPr>
-          <w:rFonts w:hint="eastAsia"/>
-        </w:rPr>
       </w:pPr>
       <w:r>
         <w:t>Piano di test di sistema e specifica dei casi di test per il sottosistema da implementare: 18 dicembre 2020</w:t>
@@ -9024,22 +8383,16 @@
     <w:p>
       <w:pPr>
         <w:pStyle w:val="Corpo0"/>
-        <w:rPr>
-          <w:rFonts w:hint="eastAsia"/>
-        </w:rPr>
       </w:pPr>
     </w:p>
     <w:p>
       <w:pPr>
         <w:pStyle w:val="Sottotitolo"/>
-        <w:rPr>
-          <w:rFonts w:hint="eastAsia"/>
-        </w:rPr>
       </w:pPr>
     </w:p>
     <w:sectPr>
-      <w:headerReference w:type="default" r:id="rId12"/>
-      <w:footerReference w:type="default" r:id="rId13"/>
+      <w:headerReference w:type="default" r:id="rId11"/>
+      <w:footerReference w:type="default" r:id="rId12"/>
       <w:pgSz w:w="11906" w:h="16838"/>
       <w:pgMar w:top="1134" w:right="1134" w:bottom="1134" w:left="1134" w:header="709" w:footer="850" w:gutter="0"/>
       <w:cols w:space="720"/>
@@ -9078,9 +8431,6 @@
         <w:tab w:val="center" w:pos="4819"/>
         <w:tab w:val="right" w:pos="9638"/>
       </w:tabs>
-      <w:rPr>
-        <w:rFonts w:hint="eastAsia"/>
-      </w:rPr>
     </w:pPr>
     <w:r>
       <w:rPr>
@@ -9228,7 +8578,6 @@
         <w:tab w:val="right" w:pos="9638"/>
       </w:tabs>
       <w:rPr>
-        <w:rFonts w:hint="eastAsia"/>
         <w:b/>
         <w:bCs/>
       </w:rPr>
@@ -9280,9 +8629,6 @@
         <w:tab w:val="center" w:pos="4819"/>
         <w:tab w:val="right" w:pos="9638"/>
       </w:tabs>
-      <w:rPr>
-        <w:rFonts w:hint="eastAsia"/>
-      </w:rPr>
     </w:pPr>
     <w:r>
       <w:rPr>
@@ -11833,6 +11179,7 @@
     <w:name w:val="Subtitle"/>
     <w:next w:val="Corpo"/>
     <w:link w:val="SottotitoloCarattere"/>
+    <w:qFormat/>
     <w:pPr>
       <w:keepNext/>
     </w:pPr>

--- a/ProblemStatement.docx
+++ b/ProblemStatement.docx
@@ -4426,8 +4426,6 @@
       <w:pPr>
         <w:pStyle w:val="Sottotitolo"/>
       </w:pPr>
-      <w:bookmarkStart w:id="3" w:name="_GoBack"/>
-      <w:bookmarkEnd w:id="3"/>
       <w:r>
         <w:rPr>
           <w:rFonts w:ascii="Arial Unicode MS" w:hAnsi="Arial Unicode MS"/>
@@ -7184,12 +7182,12 @@
       <w:pPr>
         <w:pStyle w:val="Sottotitolo"/>
       </w:pPr>
-      <w:bookmarkStart w:id="4" w:name="RequisitiFunzionali"/>
+      <w:bookmarkStart w:id="3" w:name="RequisitiFunzionali"/>
       <w:r>
         <w:t xml:space="preserve">4. Requisiti funzionali </w:t>
       </w:r>
     </w:p>
-    <w:bookmarkEnd w:id="4"/>
+    <w:bookmarkEnd w:id="3"/>
     <w:p>
       <w:pPr>
         <w:pStyle w:val="Corpo"/>
@@ -7759,7 +7757,7 @@
       <w:pPr>
         <w:pStyle w:val="Corpo"/>
       </w:pPr>
-      <w:bookmarkStart w:id="5" w:name="RequisitiNonFunzionali"/>
+      <w:bookmarkStart w:id="4" w:name="RequisitiNonFunzionali"/>
     </w:p>
     <w:p>
       <w:pPr>
@@ -7769,7 +7767,7 @@
         <w:t xml:space="preserve">5. Requisiti non funzionali </w:t>
       </w:r>
     </w:p>
-    <w:bookmarkEnd w:id="5"/>
+    <w:bookmarkEnd w:id="4"/>
     <w:p>
       <w:pPr>
         <w:pStyle w:val="Corpo"/>
@@ -7866,7 +7864,15 @@
         <w:t xml:space="preserve">]: </w:t>
       </w:r>
       <w:r>
-        <w:t>il sistema dovrà essere in grado di gestire input errati dall’utente, generando finestre di popup per interagire con l’utente cercando di far correre l’immissione dei dati.</w:t>
+        <w:t>il sistema dovrà essere in grado di gestire input errati dall’utente, generando finestre di popup per interagire con l’utente cercando di far corre</w:t>
+      </w:r>
+      <w:r>
+        <w:t>ge</w:t>
+      </w:r>
+      <w:bookmarkStart w:id="5" w:name="_GoBack"/>
+      <w:bookmarkEnd w:id="5"/>
+      <w:r>
+        <w:t>re l’immissione dei dati.</w:t>
       </w:r>
     </w:p>
     <w:p>
@@ -8491,7 +8497,7 @@
         <w:sz w:val="18"/>
         <w:szCs w:val="18"/>
       </w:rPr>
-      <w:t>13</w:t>
+      <w:t>14</w:t>
     </w:r>
     <w:r>
       <w:rPr>

--- a/ProblemStatement.docx
+++ b/ProblemStatement.docx
@@ -681,7 +681,6 @@
           <w:sz w:val="40"/>
           <w:szCs w:val="40"/>
         </w:rPr>
-        <w:lastRenderedPageBreak/>
         <w:t>Data:19/10/2020</w:t>
       </w:r>
     </w:p>
@@ -3001,7 +3000,7 @@
       <w:tblPr>
         <w:tblStyle w:val="TableNormal"/>
         <w:tblW w:w="9630" w:type="dxa"/>
-        <w:tblInd w:w="108" w:type="dxa"/>
+        <w:tblInd w:w="-3" w:type="dxa"/>
         <w:tblBorders>
           <w:top w:val="single" w:sz="2" w:space="0" w:color="000000"/>
           <w:left w:val="single" w:sz="2" w:space="0" w:color="000000"/>
@@ -3045,13 +3044,12 @@
               <w:rPr>
                 <w:rFonts w:eastAsia="Arial Unicode MS" w:cs="Arial Unicode MS"/>
               </w:rPr>
-              <w:t>3.1</w:t>
+              <w:t xml:space="preserve">3.1 </w:t>
             </w:r>
             <w:r>
               <w:rPr>
                 <w:rFonts w:eastAsia="Arial Unicode MS" w:cs="Arial Unicode MS"/>
               </w:rPr>
-              <w:tab/>
               <w:t>SCN01 Nome Scenario: Acquisto di un prodotto</w:t>
             </w:r>
           </w:p>
@@ -3123,21 +3121,7 @@
                 <w:sz w:val="23"/>
                 <w:szCs w:val="23"/>
               </w:rPr>
-              <w:t>feudi di san Gregorio – fiano di Avellino DOCG</w:t>
-            </w:r>
-            <w:r>
-              <w:rPr>
-                <w:sz w:val="23"/>
-                <w:szCs w:val="23"/>
-              </w:rPr>
-              <w:t xml:space="preserve"> - 2018</w:t>
-            </w:r>
-            <w:r>
-              <w:rPr>
-                <w:sz w:val="23"/>
-                <w:szCs w:val="23"/>
-              </w:rPr>
-              <w:t xml:space="preserve">” e decide di vedere le sue caratteristiche, quindi clicca </w:t>
+              <w:t xml:space="preserve">feudi di san Gregorio – fiano di Avellino DOCG - 2018” e decide di vedere le sue caratteristiche, quindi clicca </w:t>
             </w:r>
             <w:proofErr w:type="spellStart"/>
             <w:r>
@@ -3185,21 +3169,7 @@
                 <w:sz w:val="23"/>
                 <w:szCs w:val="23"/>
               </w:rPr>
-              <w:t>ultimo.</w:t>
-            </w:r>
-            <w:r>
-              <w:rPr>
-                <w:sz w:val="23"/>
-                <w:szCs w:val="23"/>
-              </w:rPr>
-              <w:t xml:space="preserve"> Nella pagina in cui è giunto, L</w:t>
-            </w:r>
-            <w:r>
-              <w:rPr>
-                <w:sz w:val="23"/>
-                <w:szCs w:val="23"/>
-              </w:rPr>
-              <w:t>uca vede l</w:t>
+              <w:t>ultimo. Nella pagina in cui è giunto, Luca vede l</w:t>
             </w:r>
             <w:r>
               <w:rPr>
@@ -3214,14 +3184,7 @@
                 <w:sz w:val="23"/>
                 <w:szCs w:val="23"/>
               </w:rPr>
-              <w:t>immagine della bottiglia e una descrizione dettagliata di essa, decide quindi di</w:t>
-            </w:r>
-            <w:r>
-              <w:rPr>
-                <w:sz w:val="23"/>
-                <w:szCs w:val="23"/>
-              </w:rPr>
-              <w:t xml:space="preserve"> aggiungere il prodotto al carrello tramite il pulsante “aggiungi al carrello”. </w:t>
+              <w:t xml:space="preserve">immagine della bottiglia e una descrizione dettagliata di essa, decide quindi di aggiungere il prodotto al carrello tramite il pulsante “aggiungi al carrello”. </w:t>
             </w:r>
             <w:r>
               <w:rPr>
@@ -3236,63 +3199,7 @@
                 <w:sz w:val="23"/>
                 <w:szCs w:val="23"/>
               </w:rPr>
-              <w:t>na volta premuto il pulsante si apre una finestra in cui Luca</w:t>
-            </w:r>
-            <w:r>
-              <w:rPr>
-                <w:sz w:val="23"/>
-                <w:szCs w:val="23"/>
-              </w:rPr>
-              <w:t>,</w:t>
-            </w:r>
-            <w:r>
-              <w:rPr>
-                <w:sz w:val="23"/>
-                <w:szCs w:val="23"/>
-              </w:rPr>
-              <w:t xml:space="preserve"> tramite un’area di testo che riporta la quantità massima disponibile</w:t>
-            </w:r>
-            <w:r>
-              <w:rPr>
-                <w:sz w:val="23"/>
-                <w:szCs w:val="23"/>
-              </w:rPr>
-              <w:t>, può inserire la quantità di bottiglie che vuole acquistare. Luca vuole acquistare</w:t>
-            </w:r>
-            <w:r>
-              <w:rPr>
-                <w:sz w:val="23"/>
-                <w:szCs w:val="23"/>
-              </w:rPr>
-              <w:t xml:space="preserve"> </w:t>
-            </w:r>
-            <w:r>
-              <w:rPr>
-                <w:sz w:val="23"/>
-                <w:szCs w:val="23"/>
-              </w:rPr>
-              <w:t>tre bottiglie</w:t>
-            </w:r>
-            <w:r>
-              <w:rPr>
-                <w:sz w:val="23"/>
-                <w:szCs w:val="23"/>
-              </w:rPr>
-              <w:t xml:space="preserve"> ma, nel campo di testo nel </w:t>
-            </w:r>
-            <w:r>
-              <w:rPr>
-                <w:sz w:val="23"/>
-                <w:szCs w:val="23"/>
-              </w:rPr>
-              <w:t xml:space="preserve">quale deve inserire la quantità, </w:t>
-            </w:r>
-            <w:r>
-              <w:rPr>
-                <w:sz w:val="23"/>
-                <w:szCs w:val="23"/>
-              </w:rPr>
-              <w:t xml:space="preserve">il sito riporta </w:t>
+              <w:t xml:space="preserve">na volta premuto il pulsante si apre una finestra in cui Luca, tramite un’area di testo che riporta la quantità massima disponibile, può inserire la quantità di bottiglie che vuole acquistare. Luca vuole acquistare tre bottiglie ma, nel campo di testo nel quale deve inserire la quantità, il sito riporta </w:t>
             </w:r>
             <w:r>
               <w:rPr>
@@ -3396,21 +3303,7 @@
                 <w:sz w:val="23"/>
                 <w:szCs w:val="23"/>
               </w:rPr>
-              <w:t xml:space="preserve">spumanti” </w:t>
-            </w:r>
-            <w:r>
-              <w:rPr>
-                <w:sz w:val="23"/>
-                <w:szCs w:val="23"/>
-              </w:rPr>
-              <w:t>e viene indirizzato</w:t>
-            </w:r>
-            <w:r>
-              <w:rPr>
-                <w:sz w:val="23"/>
-                <w:szCs w:val="23"/>
-              </w:rPr>
-              <w:t xml:space="preserve"> nel catalogo dedicato agli spumanti, il quale ha lo stesso lay-out del catalogo precedente. Scorrendo la pagina degli spumanti, Luca decide di comprare una bottiglia di </w:t>
+              <w:t xml:space="preserve">spumanti” e viene indirizzato nel catalogo dedicato agli spumanti, il quale ha lo stesso lay-out del catalogo precedente. Scorrendo la pagina degli spumanti, Luca decide di comprare una bottiglia di </w:t>
             </w:r>
             <w:r>
               <w:rPr>
@@ -3451,35 +3344,7 @@
                 <w:sz w:val="23"/>
                 <w:szCs w:val="23"/>
               </w:rPr>
-              <w:t xml:space="preserve">aggiungi al carrello” che si trova al di sotto </w:t>
-            </w:r>
-            <w:r>
-              <w:rPr>
-                <w:sz w:val="23"/>
-                <w:szCs w:val="23"/>
-              </w:rPr>
-              <w:t>il prezzo</w:t>
-            </w:r>
-            <w:r>
-              <w:rPr>
-                <w:sz w:val="23"/>
-                <w:szCs w:val="23"/>
-              </w:rPr>
-              <w:t xml:space="preserve"> del prodotto. Così facendo</w:t>
-            </w:r>
-            <w:r>
-              <w:rPr>
-                <w:sz w:val="23"/>
-                <w:szCs w:val="23"/>
-              </w:rPr>
-              <w:t xml:space="preserve"> si apre una finestra in cui, tramite un’area di testo che riporta la quantità massima disponibile, può inserire la quantità di bottiglie che vuole acquistare.</w:t>
-            </w:r>
-            <w:r>
-              <w:rPr>
-                <w:sz w:val="23"/>
-                <w:szCs w:val="23"/>
-              </w:rPr>
-              <w:t xml:space="preserve"> Luca inserisce 1 nell’area di testo e preme il pulsante “aggiungi al carrello” e Il sito mostra una finestra popup con il messaggio </w:t>
+              <w:t xml:space="preserve">aggiungi al carrello” che si trova al di sotto il prezzo del prodotto. Così facendo si apre una finestra in cui, tramite un’area di testo che riporta la quantità massima disponibile, può inserire la quantità di bottiglie che vuole acquistare. Luca inserisce 1 nell’area di testo e preme il pulsante “aggiungi al carrello” e Il sito mostra una finestra popup con il messaggio </w:t>
             </w:r>
             <w:r>
               <w:rPr>
@@ -3511,14 +3376,7 @@
                 <w:sz w:val="23"/>
                 <w:szCs w:val="23"/>
               </w:rPr>
-              <w:t>ok” e continua la sua navigazione</w:t>
-            </w:r>
-            <w:r>
-              <w:rPr>
-                <w:sz w:val="23"/>
-                <w:szCs w:val="23"/>
-              </w:rPr>
-              <w:t xml:space="preserve">.   </w:t>
+              <w:t xml:space="preserve">ok” e continua la sua navigazione.   </w:t>
             </w:r>
           </w:p>
           <w:p>
@@ -3717,28 +3575,7 @@
                 <w:sz w:val="23"/>
                 <w:szCs w:val="23"/>
               </w:rPr>
-              <w:t xml:space="preserve">ella </w:t>
-            </w:r>
-            <w:r>
-              <w:rPr>
-                <w:sz w:val="23"/>
-                <w:szCs w:val="23"/>
-              </w:rPr>
-              <w:t>pagina di accesso L</w:t>
-            </w:r>
-            <w:r>
-              <w:rPr>
-                <w:sz w:val="23"/>
-                <w:szCs w:val="23"/>
-              </w:rPr>
-              <w:t xml:space="preserve">uca si trova davanti al form di login e preme sul pulsante “registrati” al di sotto del form. A questo punto si apre una finestra contenente un form per la registrazione, Luca </w:t>
-            </w:r>
-            <w:r>
-              <w:rPr>
-                <w:sz w:val="23"/>
-                <w:szCs w:val="23"/>
-              </w:rPr>
-              <w:t xml:space="preserve">compila il form di registrazione inserendo i propri dati anagrafici: </w:t>
+              <w:t xml:space="preserve">ella pagina di accesso Luca si trova davanti al form di login e preme sul pulsante “registrati” al di sotto del form. A questo punto si apre una finestra contenente un form per la registrazione, Luca compila il form di registrazione inserendo i propri dati: </w:t>
             </w:r>
           </w:p>
           <w:p>
@@ -3779,53 +3616,7 @@
                 <w:sz w:val="23"/>
                 <w:szCs w:val="23"/>
               </w:rPr>
-              <w:t xml:space="preserve">, telefono:3325671342, indirizzo: via della liberta 12, </w:t>
-            </w:r>
-            <w:proofErr w:type="spellStart"/>
-            <w:r>
-              <w:rPr>
-                <w:sz w:val="23"/>
-                <w:szCs w:val="23"/>
-              </w:rPr>
-              <w:t>città:trevico</w:t>
-            </w:r>
-            <w:proofErr w:type="spellEnd"/>
-            <w:r>
-              <w:rPr>
-                <w:sz w:val="23"/>
-                <w:szCs w:val="23"/>
-              </w:rPr>
-              <w:t xml:space="preserve">, </w:t>
-            </w:r>
-            <w:proofErr w:type="spellStart"/>
-            <w:r>
-              <w:rPr>
-                <w:sz w:val="23"/>
-                <w:szCs w:val="23"/>
-              </w:rPr>
-              <w:t>provincia:AV</w:t>
-            </w:r>
-            <w:proofErr w:type="spellEnd"/>
-            <w:r>
-              <w:rPr>
-                <w:sz w:val="23"/>
-                <w:szCs w:val="23"/>
-              </w:rPr>
-              <w:t xml:space="preserve">, cap:83054 e </w:t>
-            </w:r>
-            <w:r>
-              <w:rPr>
-                <w:sz w:val="23"/>
-                <w:szCs w:val="23"/>
-              </w:rPr>
-              <w:t>i dati di login:</w:t>
-            </w:r>
-            <w:r>
-              <w:rPr>
-                <w:sz w:val="23"/>
-                <w:szCs w:val="23"/>
-              </w:rPr>
-              <w:t xml:space="preserve"> email:</w:t>
+              <w:t xml:space="preserve"> e i dati di login: email:</w:t>
             </w:r>
             <w:hyperlink r:id="rId8" w:history="1">
               <w:r>
@@ -3874,21 +3665,7 @@
                 <w:sz w:val="23"/>
                 <w:szCs w:val="23"/>
               </w:rPr>
-              <w:t>registrati” ma</w:t>
-            </w:r>
-            <w:r>
-              <w:rPr>
-                <w:sz w:val="23"/>
-                <w:szCs w:val="23"/>
-              </w:rPr>
-              <w:t>,</w:t>
-            </w:r>
-            <w:r>
-              <w:rPr>
-                <w:sz w:val="23"/>
-                <w:szCs w:val="23"/>
-              </w:rPr>
-              <w:t xml:space="preserve"> prima di essere reindirizzat</w:t>
+              <w:t>registrati” ma, prima di essere reindirizzat</w:t>
             </w:r>
             <w:r>
               <w:rPr>
@@ -3903,14 +3680,7 @@
                 <w:sz w:val="23"/>
                 <w:szCs w:val="23"/>
               </w:rPr>
-              <w:t xml:space="preserve"> nel carrello, accede alla sua casella di posta per confermare la registrazione e successivamente </w:t>
-            </w:r>
-            <w:r>
-              <w:rPr>
-                <w:sz w:val="23"/>
-                <w:szCs w:val="23"/>
-              </w:rPr>
-              <w:t xml:space="preserve">viene reindirizzato nel carrello, dove clicca il pulsante </w:t>
+              <w:t xml:space="preserve"> nel carrello, accede alla sua casella di posta per confermare la registrazione e successivamente viene reindirizzato nel carrello, dove clicca il pulsante </w:t>
             </w:r>
             <w:r>
               <w:rPr>
@@ -4134,67 +3904,7 @@
                 <w:sz w:val="23"/>
                 <w:szCs w:val="23"/>
               </w:rPr>
-              <w:t xml:space="preserve">alias e cliccando sul pulsante </w:t>
-            </w:r>
-            <w:r>
-              <w:rPr>
-                <w:sz w:val="23"/>
-                <w:szCs w:val="23"/>
-                <w:rtl/>
-                <w:lang w:val="ar-SA"/>
-              </w:rPr>
-              <w:t>“</w:t>
-            </w:r>
-            <w:r>
-              <w:rPr>
-                <w:sz w:val="23"/>
-                <w:szCs w:val="23"/>
-              </w:rPr>
-              <w:t>prosegui”.</w:t>
-            </w:r>
-          </w:p>
-          <w:p>
-            <w:pPr>
-              <w:pStyle w:val="Corpo0"/>
-              <w:rPr>
-                <w:sz w:val="23"/>
-                <w:szCs w:val="23"/>
-              </w:rPr>
-            </w:pPr>
-            <w:r>
-              <w:rPr>
-                <w:sz w:val="23"/>
-                <w:szCs w:val="23"/>
-              </w:rPr>
-              <w:t>Luca è stato indirizzato in una pagina per inserire i dati della sua carta di credito</w:t>
-            </w:r>
-            <w:r>
-              <w:rPr>
-                <w:sz w:val="23"/>
-                <w:szCs w:val="23"/>
-              </w:rPr>
-              <w:t xml:space="preserve">, </w:t>
-            </w:r>
-            <w:r>
-              <w:rPr>
-                <w:sz w:val="23"/>
-                <w:szCs w:val="23"/>
-              </w:rPr>
-              <w:t>visto che si è appena registrato</w:t>
-            </w:r>
-            <w:r>
-              <w:rPr>
-                <w:sz w:val="23"/>
-                <w:szCs w:val="23"/>
-              </w:rPr>
-              <w:t xml:space="preserve">, clicca sul pulsante “aggiungi nuova carta di credito”, </w:t>
-            </w:r>
-            <w:r>
-              <w:rPr>
-                <w:sz w:val="23"/>
-                <w:szCs w:val="23"/>
-              </w:rPr>
-              <w:t xml:space="preserve">compila il form con i seguenti dati: </w:t>
+              <w:t xml:space="preserve">alias. Successivamente, nella stessa pagina deve selezionare la carta di credito ma, visto che si è appena registrato, clicca sul pulsante “aggiungi nuova carta di credito”, compila il form con i seguenti dati: </w:t>
             </w:r>
             <w:proofErr w:type="spellStart"/>
             <w:proofErr w:type="gramStart"/>
@@ -4251,14 +3961,7 @@
                 <w:sz w:val="23"/>
                 <w:szCs w:val="23"/>
               </w:rPr>
-              <w:t xml:space="preserve">4890252675103172, </w:t>
-            </w:r>
-            <w:r>
-              <w:rPr>
-                <w:sz w:val="23"/>
-                <w:szCs w:val="23"/>
-              </w:rPr>
-              <w:t>scadenza:</w:t>
+              <w:t>4890252675103172, scadenza:</w:t>
             </w:r>
             <w:r>
               <w:rPr>
@@ -4278,49 +3981,14 @@
                 <w:sz w:val="23"/>
                 <w:szCs w:val="23"/>
               </w:rPr>
-              <w:t>02/2026, ccv:293</w:t>
-            </w:r>
-            <w:r>
-              <w:rPr>
-                <w:sz w:val="23"/>
-                <w:szCs w:val="23"/>
-              </w:rPr>
-              <w:t xml:space="preserve"> e preme il pulsante “salva” </w:t>
-            </w:r>
-            <w:r>
-              <w:rPr>
-                <w:sz w:val="23"/>
-                <w:szCs w:val="23"/>
-              </w:rPr>
-              <w:t xml:space="preserve">. </w:t>
-            </w:r>
-            <w:r>
-              <w:rPr>
-                <w:sz w:val="23"/>
-                <w:szCs w:val="23"/>
-              </w:rPr>
-              <w:t>Dopo aver salvato i sui dati della carta, pot</w:t>
-            </w:r>
-            <w:r>
-              <w:rPr>
-                <w:sz w:val="23"/>
-                <w:szCs w:val="23"/>
-              </w:rPr>
-              <w:t>r</w:t>
-            </w:r>
-            <w:r>
-              <w:rPr>
-                <w:sz w:val="23"/>
-                <w:szCs w:val="23"/>
-              </w:rPr>
-              <w:t>à selezionare la carta creta attraverso</w:t>
-            </w:r>
-            <w:r>
-              <w:rPr>
-                <w:sz w:val="23"/>
-                <w:szCs w:val="23"/>
-              </w:rPr>
-              <w:t xml:space="preserve"> un bottone che racchiude i dati della carta.</w:t>
+              <w:t xml:space="preserve">02/2026, ccv:293 e preme il pulsante “salva” </w:t>
+            </w:r>
+            <w:r>
+              <w:rPr>
+                <w:sz w:val="23"/>
+                <w:szCs w:val="23"/>
+              </w:rPr>
+              <w:t>. Dopo aver salvato i sui dati della carta, potrà selezionare la carta creta attraverso un bottone che racchiude i dati della carta.</w:t>
             </w:r>
           </w:p>
           <w:p>
@@ -4332,30 +4000,7 @@
                 <w:sz w:val="23"/>
                 <w:szCs w:val="23"/>
               </w:rPr>
-              <w:t xml:space="preserve">Successivamente </w:t>
-            </w:r>
-            <w:r>
-              <w:rPr>
-                <w:sz w:val="23"/>
-                <w:szCs w:val="23"/>
-              </w:rPr>
-              <w:t xml:space="preserve">alla </w:t>
-            </w:r>
-            <w:proofErr w:type="spellStart"/>
-            <w:r>
-              <w:rPr>
-                <w:sz w:val="23"/>
-                <w:szCs w:val="23"/>
-              </w:rPr>
-              <w:t>slezione</w:t>
-            </w:r>
-            <w:proofErr w:type="spellEnd"/>
-            <w:r>
-              <w:rPr>
-                <w:sz w:val="23"/>
-                <w:szCs w:val="23"/>
-              </w:rPr>
-              <w:t xml:space="preserve"> della carta clicca su </w:t>
+              <w:t xml:space="preserve">Successivamente alla selezione della carta clicca su </w:t>
             </w:r>
             <w:r>
               <w:rPr>
@@ -4518,7 +4163,15 @@
               </w:rPr>
             </w:pPr>
             <w:r>
-              <w:t xml:space="preserve">Pippo dopo aver navigato nel nostro sito web, decide di registrarsi per poter acquistare delle bottiglie di vino. Dalla home del sito che visualizza il catalogo, pippo clicca sul pulsante </w:t>
+              <w:t xml:space="preserve">Pippo dopo aver navigato nel nostro sito web, decide di registrarsi per poter acquistare delle bottiglie di vino. Dalla home del sito che visualizza il catalogo, </w:t>
+            </w:r>
+            <w:proofErr w:type="spellStart"/>
+            <w:r>
+              <w:t>pippo</w:t>
+            </w:r>
+            <w:proofErr w:type="spellEnd"/>
+            <w:r>
+              <w:t xml:space="preserve"> clicca sul pulsante </w:t>
             </w:r>
             <w:r>
               <w:rPr>
@@ -4534,10 +4187,7 @@
               <w:t>accedi</w:t>
             </w:r>
             <w:r>
-              <w:t xml:space="preserve">” e viene indirizzato nella pagina contenente </w:t>
-            </w:r>
-            <w:r>
-              <w:t xml:space="preserve">il form di login, </w:t>
+              <w:t xml:space="preserve">” e viene indirizzato nella pagina contenente il form di login, </w:t>
             </w:r>
             <w:r>
               <w:rPr>
@@ -4576,29 +4226,7 @@
             </w:r>
             <w:proofErr w:type="spellEnd"/>
             <w:r>
-              <w:t xml:space="preserve">, telefono:33256666642, indirizzo: via Roma 22, </w:t>
-            </w:r>
-            <w:proofErr w:type="spellStart"/>
-            <w:r>
-              <w:t>città:Ariano</w:t>
-            </w:r>
-            <w:proofErr w:type="spellEnd"/>
-            <w:r>
-              <w:t xml:space="preserve"> Irpino, </w:t>
-            </w:r>
-            <w:proofErr w:type="spellStart"/>
-            <w:r>
-              <w:t>provincia:AV</w:t>
-            </w:r>
-            <w:proofErr w:type="spellEnd"/>
-            <w:r>
-              <w:t>, cap:83032 e i dati di lo</w:t>
-            </w:r>
-            <w:r>
-              <w:t>gin:</w:t>
-            </w:r>
-            <w:r>
-              <w:t xml:space="preserve"> email:</w:t>
+              <w:t xml:space="preserve"> e i dati di login: email:</w:t>
             </w:r>
             <w:hyperlink r:id="rId9" w:history="1">
               <w:r>
@@ -4657,14 +4285,7 @@
                 <w:sz w:val="23"/>
                 <w:szCs w:val="23"/>
               </w:rPr>
-              <w:t xml:space="preserve"> nel catalogo, accede alla sua casella di posta per confermare la registrazione e successivamente viene reindirizzato nel </w:t>
-            </w:r>
-            <w:r>
-              <w:rPr>
-                <w:sz w:val="23"/>
-                <w:szCs w:val="23"/>
-              </w:rPr>
-              <w:t>catalogo</w:t>
+              <w:t xml:space="preserve"> nel catalogo, accede alla sua casella di posta per confermare la registrazione e successivamente viene reindirizzato nel catalogo</w:t>
             </w:r>
             <w:r>
               <w:t>.</w:t>
@@ -5126,10 +4747,7 @@
               <w:t>’</w:t>
             </w:r>
             <w:r>
-              <w:t xml:space="preserve">accesso dove inserisce le sue credenziali nel form di login: </w:t>
-            </w:r>
-            <w:r>
-              <w:t>email</w:t>
+              <w:t>accesso dove inserisce le sue credenziali nel form di login: email</w:t>
             </w:r>
             <w:proofErr w:type="gramStart"/>
             <w:r>
@@ -5137,10 +4755,7 @@
             </w:r>
             <w:proofErr w:type="gramEnd"/>
             <w:r>
-              <w:t>”</w:t>
-            </w:r>
-            <w:r>
-              <w:t xml:space="preserve"> </w:t>
+              <w:t xml:space="preserve">” </w:t>
             </w:r>
             <w:r>
               <w:t>password:</w:t>
@@ -5196,13 +4811,7 @@
               <w:t>’</w:t>
             </w:r>
             <w:r>
-              <w:t xml:space="preserve">immagine, il codice, il </w:t>
-            </w:r>
-            <w:r>
-              <w:t>nome, la descrizione, il prezzo</w:t>
-            </w:r>
-            <w:r>
-              <w:t xml:space="preserve">, la disponibilità </w:t>
+              <w:t xml:space="preserve">immagine, il codice, il nome, la descrizione, il tipo, l’annata, il prezzo, la disponibilità </w:t>
             </w:r>
             <w:r>
               <w:rPr>
@@ -5272,16 +4881,7 @@
             </w:r>
             <w:proofErr w:type="spellEnd"/>
             <w:r>
-              <w:t xml:space="preserve"> Ferdinando”, categoria: ”rossi”, descrizione:” Annata: 2016 Denominazione: Barolo DOCG Vitigni: nebbiolo 100%  Alcol: 13% Formato: 0.75l Consumo ideale: 2020/2033 Temperatura di servizio: 16/18 °C Momento per degustarlo: Cena tra amici Abbinamenti: Secondi di carne ross</w:t>
-            </w:r>
-            <w:r>
-              <w:t>a”, prezzo base:”33,50”, disponibilità</w:t>
-            </w:r>
-            <w:r>
-              <w:t>à:”5”</w:t>
-            </w:r>
-            <w:r>
-              <w:t xml:space="preserve">. Inseriti tutti i dati clicca su </w:t>
+              <w:t xml:space="preserve"> Ferdinando”, categoria: ”rossi”, descrizione:” Annata: 2016 Denominazione: Barolo DOCG Vitigni: nebbiolo 100%  Alcol: 13% Formato: 0.75l Consumo ideale: 2020/2033 Temperatura di servizio: 16/18 °C Momento per degustarlo: Cena tra amici Abbinamenti: Secondi di carne rossa”, tipo: ”nebbiolo”, annata: 2016, prezzo:”33,50”, disponibilità:”5”. Inseriti tutti i dati clicca su </w:t>
             </w:r>
             <w:r>
               <w:rPr>
@@ -5466,10 +5066,7 @@
               <w:t>’</w:t>
             </w:r>
             <w:r>
-              <w:t xml:space="preserve">accesso dove inserisce le sue credenziali nel form di login: </w:t>
-            </w:r>
-            <w:r>
-              <w:t>email</w:t>
+              <w:t>accesso dove inserisce le sue credenziali nel form di login: email</w:t>
             </w:r>
             <w:proofErr w:type="gramStart"/>
             <w:r>
@@ -5477,10 +5074,7 @@
             </w:r>
             <w:proofErr w:type="gramEnd"/>
             <w:r>
-              <w:t>”</w:t>
-            </w:r>
-            <w:r>
-              <w:t xml:space="preserve"> </w:t>
+              <w:t xml:space="preserve">” </w:t>
             </w:r>
             <w:r>
               <w:t>password:</w:t>
@@ -5536,13 +5130,7 @@
               <w:t>’</w:t>
             </w:r>
             <w:r>
-              <w:t>immagine, il codice, il nome, la d</w:t>
-            </w:r>
-            <w:r>
-              <w:t>escrizione, il prezzo</w:t>
-            </w:r>
-            <w:r>
-              <w:t xml:space="preserve">, la disponibilità </w:t>
+              <w:t xml:space="preserve">immagine, il codice, il nome, la descrizione, il tipo, l’annata, il prezzo, la disponibilità </w:t>
             </w:r>
             <w:r>
               <w:rPr>
@@ -5619,13 +5207,15 @@
             </w:r>
             <w:proofErr w:type="spellEnd"/>
             <w:r>
-              <w:t xml:space="preserve"> 100% Alcol: 13,5% Formato: 0.75l Consumo ideale: 2020/2021 Temperatura di servizio: 8/10 °C Momento per degustarlo: Cena tra amici Abbinamenti: Primi di terra secondi di terra”, prezzo base:”</w:t>
-            </w:r>
-            <w:r>
-              <w:t>14,50”, disponibilità:”8”</w:t>
-            </w:r>
-            <w:r>
-              <w:t xml:space="preserve">. Visto che bisogna modificare solo il prezzo, Giovanni inserisce </w:t>
+              <w:t xml:space="preserve"> 100% Alcol: 13,5% Formato: 0.75l Consumo ideale: 2020/2021 Temperatura di servizio: 8/10 °C Momento per degustarlo: Cena tra amici Abbinamenti: Primi di terra secondi di terra”, prezzo base:”14,50”, tipo:” </w:t>
+            </w:r>
+            <w:proofErr w:type="spellStart"/>
+            <w:r>
+              <w:t>Gewürztraminer</w:t>
+            </w:r>
+            <w:proofErr w:type="spellEnd"/>
+            <w:r>
+              <w:t xml:space="preserve">”, annata:”2019”, disponibilità:”8”. Visto che bisogna modificare solo il prezzo, Giovanni inserisce </w:t>
             </w:r>
             <w:r>
               <w:rPr>
@@ -5771,13 +5361,8 @@
               <w:t>’</w:t>
             </w:r>
             <w:r>
-              <w:t xml:space="preserve">amministratore del sito vuole eliminare un prodotto </w:t>
-            </w:r>
-            <w:proofErr w:type="spellStart"/>
-            <w:r>
-              <w:t>perch</w:t>
-            </w:r>
-            <w:proofErr w:type="spellEnd"/>
+              <w:t>amministratore del sito vuole eliminare un prodotto perché</w:t>
+            </w:r>
             <w:r>
               <w:rPr>
                 <w:lang w:val="fr-FR"/>
@@ -5823,17 +5408,11 @@
               <w:t>’</w:t>
             </w:r>
             <w:r>
-              <w:t xml:space="preserve">accesso dove inserisce le sue credenziali nel form di login: </w:t>
-            </w:r>
-            <w:r>
-              <w:t>email</w:t>
+              <w:t>accesso dove inserisce le sue credenziali nel form di login: email</w:t>
             </w:r>
             <w:proofErr w:type="gramStart"/>
             <w:r>
-              <w:t>:”rocco</w:t>
-            </w:r>
-            <w:r>
-              <w:t>04@gmail.com</w:t>
+              <w:t>:”rocco04@gmail.com</w:t>
             </w:r>
             <w:proofErr w:type="gramEnd"/>
             <w:r>
@@ -5893,13 +5472,7 @@
               <w:t>’</w:t>
             </w:r>
             <w:r>
-              <w:t>immagine, il codice, il nome, la d</w:t>
-            </w:r>
-            <w:r>
-              <w:t>escrizione, il prezzo</w:t>
-            </w:r>
-            <w:r>
-              <w:t xml:space="preserve">, la disponibilità </w:t>
+              <w:t xml:space="preserve">immagine, il codice, il nome, la descrizione, il tipo, l’annata, il prezzo, la disponibilità </w:t>
             </w:r>
             <w:r>
               <w:rPr>
@@ -5995,6 +5568,7 @@
               <w:rPr>
                 <w:rFonts w:eastAsia="Arial Unicode MS" w:cs="Arial Unicode MS"/>
               </w:rPr>
+              <w:lastRenderedPageBreak/>
               <w:t>3.7   SCN07 Nome Scenario: Visualizz</w:t>
             </w:r>
             <w:r>
@@ -6743,19 +6317,7 @@
               <w:t>L</w:t>
             </w:r>
             <w:r>
-              <w:t>uca si reca su</w:t>
-            </w:r>
-            <w:r>
-              <w:t xml:space="preserve">l sito, </w:t>
-            </w:r>
-            <w:r>
-              <w:t xml:space="preserve">nella navbar cicca su </w:t>
-            </w:r>
-            <w:r>
-              <w:t xml:space="preserve">“accedi” e viene indirizzato nella pagina di accesso dove compila campi del form di login </w:t>
-            </w:r>
-            <w:r>
-              <w:t>con: email</w:t>
+              <w:t>uca si reca sul sito, nella navbar cicca su “accedi” e viene indirizzato nella pagina di accesso dove compila campi del form di login con: email</w:t>
             </w:r>
             <w:proofErr w:type="gramStart"/>
             <w:r>
@@ -6777,13 +6339,7 @@
               <w:t>U</w:t>
             </w:r>
             <w:r>
-              <w:t>na volta loggato clicca nell</w:t>
-            </w:r>
-            <w:r>
-              <w:t xml:space="preserve">a navbar in altro a destra sul proprio nome </w:t>
-            </w:r>
-            <w:r>
-              <w:t xml:space="preserve">e gli viene mostrato un menu a tendina che contiene: </w:t>
+              <w:t xml:space="preserve">na volta loggato clicca nella navbar in altro a destra sul proprio nome e gli viene mostrato un menu a tendina che contiene: </w:t>
             </w:r>
             <w:r>
               <w:rPr>
@@ -6827,19 +6383,7 @@
               <w:t>L</w:t>
             </w:r>
             <w:r>
-              <w:t>uca clicca su “il mio profilo” e viene indirizzato nella pagina contenente i propri dati di registrazio</w:t>
-            </w:r>
-            <w:r>
-              <w:t>ne,</w:t>
-            </w:r>
-            <w:r>
-              <w:t xml:space="preserve"> un pulsante “modifica”, </w:t>
-            </w:r>
-            <w:r>
-              <w:t>un pulsante “elimina account”</w:t>
-            </w:r>
-            <w:r>
-              <w:t>, gli indirizzi di spedizione e le carte di credito con le operazioni di inserimento modifica e cancellazion</w:t>
+              <w:t>uca clicca su “il mio profilo” e viene indirizzato nella pagina contenente i propri dati di registrazione, un pulsante “modifica”, un pulsante “elimina account”, gli indirizzi di spedizione e le carte di credito con le operazioni di inserimento modifica e cancellazion</w:t>
             </w:r>
             <w:r>
               <w:rPr>
@@ -6862,16 +6406,7 @@
               <w:t>L</w:t>
             </w:r>
             <w:r>
-              <w:t>uca a questo punto clicca sul pulsante “modifica”</w:t>
-            </w:r>
-            <w:r>
-              <w:t xml:space="preserve"> </w:t>
-            </w:r>
-            <w:r>
-              <w:t>e gli viene mostrata una finestra c</w:t>
-            </w:r>
-            <w:r>
-              <w:t>ontenete un form già compilato con i propri dati di registrazione come di seguito:</w:t>
+              <w:t>uca a questo punto clicca sul pulsante “modifica” e gli viene mostrata una finestra contenete un form già compilato con i propri dati di registrazione come di seguito:</w:t>
             </w:r>
           </w:p>
           <w:p>
@@ -6895,38 +6430,7 @@
             </w:r>
             <w:proofErr w:type="spellEnd"/>
             <w:r>
-              <w:t xml:space="preserve">, telefono:3342354634, indirizzo: via </w:t>
-            </w:r>
-            <w:r>
-              <w:t xml:space="preserve">Telese 34, </w:t>
-            </w:r>
-            <w:proofErr w:type="spellStart"/>
-            <w:r>
-              <w:t>città:Milano</w:t>
-            </w:r>
-            <w:proofErr w:type="spellEnd"/>
-            <w:r>
-              <w:t xml:space="preserve">, </w:t>
-            </w:r>
-            <w:proofErr w:type="spellStart"/>
-            <w:r>
-              <w:t>provincia:MI</w:t>
-            </w:r>
-            <w:proofErr w:type="spellEnd"/>
-            <w:r>
-              <w:t>, cap:23412</w:t>
-            </w:r>
-            <w:r>
-              <w:t xml:space="preserve"> e </w:t>
-            </w:r>
-            <w:r>
-              <w:t xml:space="preserve"> password:</w:t>
-            </w:r>
-            <w:r>
-              <w:t>luca124</w:t>
-            </w:r>
-            <w:r>
-              <w:t>.</w:t>
+              <w:t xml:space="preserve"> e  password:luca124.</w:t>
             </w:r>
           </w:p>
           <w:p>
@@ -6934,10 +6438,7 @@
               <w:pStyle w:val="Corpo0"/>
             </w:pPr>
             <w:r>
-              <w:t xml:space="preserve">Luca decide di modificare </w:t>
-            </w:r>
-            <w:r>
-              <w:t>il campo telefono con “3546684485”, rimane invariati gli altri campi e clicca sul pulsante “salva” sottostante al form.</w:t>
+              <w:t>Luca decide di modificare il campo password con “lucaLoConte123”, rimane invariati gli altri campi e clicca sul pulsante “salva” sottostante al form.</w:t>
             </w:r>
           </w:p>
           <w:p>
@@ -7118,10 +6619,7 @@
               <w:t>L</w:t>
             </w:r>
             <w:r>
-              <w:t>uca clicca su “il mio profilo” e viene indirizzato nella pagina contenente i propri dati di registrazione</w:t>
-            </w:r>
-            <w:r>
-              <w:t>, un pulsante “modifica”, un pulsante “elimina account”, gli indirizzi di spedizione e le carte di credito con le operazioni di inserimento modifica e cancellazion</w:t>
+              <w:t>uca clicca su “il mio profilo” e viene indirizzato nella pagina contenente i propri dati di registrazione, un pulsante “modifica”, un pulsante “elimina account”, gli indirizzi di spedizione e le carte di credito con le operazioni di inserimento modifica e cancellazion</w:t>
             </w:r>
             <w:r>
               <w:rPr>
@@ -7144,11 +6642,10 @@
               <w:t>L</w:t>
             </w:r>
             <w:r>
-              <w:t>uca a questo punto clicca sul pulsante “elimina account” e gli viene mostrata una finestra popup con il messaggio “sei sicuro di voler eliminare il tuo account?”</w:t>
-            </w:r>
-            <w:r>
-              <w:t>, Luca clicca su “si” al disotto del messaggio e viene reindirizzato alla pagina di accesso.</w:t>
-            </w:r>
+              <w:t>uca a questo punto clicca sul pulsante “elimina account” e gli viene mostrata una finestra popup con il messaggio “sei sicuro di voler eliminare il tuo account?”, Luca clicca su “si” al disotto del messaggio e viene reindirizzato alla pagina di accesso</w:t>
+            </w:r>
+            <w:bookmarkStart w:id="3" w:name="_GoBack"/>
+            <w:bookmarkEnd w:id="3"/>
           </w:p>
         </w:tc>
       </w:tr>
@@ -7182,12 +6679,12 @@
       <w:pPr>
         <w:pStyle w:val="Sottotitolo"/>
       </w:pPr>
-      <w:bookmarkStart w:id="3" w:name="RequisitiFunzionali"/>
+      <w:bookmarkStart w:id="4" w:name="RequisitiFunzionali"/>
       <w:r>
         <w:t xml:space="preserve">4. Requisiti funzionali </w:t>
       </w:r>
     </w:p>
-    <w:bookmarkEnd w:id="3"/>
+    <w:bookmarkEnd w:id="4"/>
     <w:p>
       <w:pPr>
         <w:pStyle w:val="Corpo"/>
@@ -7668,6 +7165,7 @@
         <w:rPr>
           <w:b/>
         </w:rPr>
+        <w:lastRenderedPageBreak/>
         <w:t>[FR29]</w:t>
       </w:r>
       <w:r>
@@ -7692,7 +7190,6 @@
         <w:rPr>
           <w:b/>
         </w:rPr>
-        <w:lastRenderedPageBreak/>
         <w:t>[FR30]</w:t>
       </w:r>
       <w:r>
@@ -7757,7 +7254,7 @@
       <w:pPr>
         <w:pStyle w:val="Corpo"/>
       </w:pPr>
-      <w:bookmarkStart w:id="4" w:name="RequisitiNonFunzionali"/>
+      <w:bookmarkStart w:id="5" w:name="RequisitiNonFunzionali"/>
     </w:p>
     <w:p>
       <w:pPr>
@@ -7767,7 +7264,7 @@
         <w:t xml:space="preserve">5. Requisiti non funzionali </w:t>
       </w:r>
     </w:p>
-    <w:bookmarkEnd w:id="4"/>
+    <w:bookmarkEnd w:id="5"/>
     <w:p>
       <w:pPr>
         <w:pStyle w:val="Corpo"/>
@@ -7869,8 +7366,6 @@
       <w:r>
         <w:t>ge</w:t>
       </w:r>
-      <w:bookmarkStart w:id="5" w:name="_GoBack"/>
-      <w:bookmarkEnd w:id="5"/>
       <w:r>
         <w:t>re l’immissione dei dati.</w:t>
       </w:r>
@@ -8168,6 +7663,7 @@
           <w:b/>
           <w:bCs/>
         </w:rPr>
+        <w:lastRenderedPageBreak/>
         <w:t>[NFR10</w:t>
       </w:r>
       <w:r>
@@ -8492,12 +7988,11 @@
     </w:r>
     <w:r>
       <w:rPr>
-        <w:rFonts w:hint="eastAsia"/>
         <w:noProof/>
         <w:sz w:val="18"/>
         <w:szCs w:val="18"/>
       </w:rPr>
-      <w:t>14</w:t>
+      <w:t>4</w:t>
     </w:r>
     <w:r>
       <w:rPr>
@@ -8536,12 +8031,11 @@
     </w:r>
     <w:r>
       <w:rPr>
-        <w:rFonts w:hint="eastAsia"/>
         <w:noProof/>
         <w:sz w:val="18"/>
         <w:szCs w:val="18"/>
       </w:rPr>
-      <w:t>14</w:t>
+      <w:t>16</w:t>
     </w:r>
     <w:r>
       <w:rPr>

--- a/ProblemStatement.docx
+++ b/ProblemStatement.docx
@@ -3044,13 +3044,7 @@
               <w:rPr>
                 <w:rFonts w:eastAsia="Arial Unicode MS" w:cs="Arial Unicode MS"/>
               </w:rPr>
-              <w:t xml:space="preserve">3.1 </w:t>
-            </w:r>
-            <w:r>
-              <w:rPr>
-                <w:rFonts w:eastAsia="Arial Unicode MS" w:cs="Arial Unicode MS"/>
-              </w:rPr>
-              <w:t>SCN01 Nome Scenario: Acquisto di un prodotto</w:t>
+              <w:t>3.1 SCN01 Nome Scenario: Acquisto di un prodotto</w:t>
             </w:r>
           </w:p>
         </w:tc>
@@ -6644,8 +6638,6 @@
             <w:r>
               <w:t>uca a questo punto clicca sul pulsante “elimina account” e gli viene mostrata una finestra popup con il messaggio “sei sicuro di voler eliminare il tuo account?”, Luca clicca su “si” al disotto del messaggio e viene reindirizzato alla pagina di accesso</w:t>
             </w:r>
-            <w:bookmarkStart w:id="3" w:name="_GoBack"/>
-            <w:bookmarkEnd w:id="3"/>
           </w:p>
         </w:tc>
       </w:tr>
@@ -6679,12 +6671,12 @@
       <w:pPr>
         <w:pStyle w:val="Sottotitolo"/>
       </w:pPr>
-      <w:bookmarkStart w:id="4" w:name="RequisitiFunzionali"/>
+      <w:bookmarkStart w:id="3" w:name="RequisitiFunzionali"/>
       <w:r>
         <w:t xml:space="preserve">4. Requisiti funzionali </w:t>
       </w:r>
     </w:p>
-    <w:bookmarkEnd w:id="4"/>
+    <w:bookmarkEnd w:id="3"/>
     <w:p>
       <w:pPr>
         <w:pStyle w:val="Corpo"/>
@@ -6934,8 +6926,13 @@
         <w:t>’</w:t>
       </w:r>
       <w:r>
-        <w:t>elenco dei prodotti acquistati con</w:t>
-      </w:r>
+        <w:t>el</w:t>
+      </w:r>
+      <w:r>
+        <w:t xml:space="preserve">enco dei prodotti acquistati </w:t>
+      </w:r>
+      <w:bookmarkStart w:id="4" w:name="_GoBack"/>
+      <w:bookmarkEnd w:id="4"/>
     </w:p>
     <w:p>
       <w:pPr>
@@ -7992,7 +7989,7 @@
         <w:sz w:val="18"/>
         <w:szCs w:val="18"/>
       </w:rPr>
-      <w:t>4</w:t>
+      <w:t>16</w:t>
     </w:r>
     <w:r>
       <w:rPr>

--- a/ProblemStatement.docx
+++ b/ProblemStatement.docx
@@ -6693,7 +6693,13 @@
         <w:t>[FR01]</w:t>
       </w:r>
       <w:r>
-        <w:t xml:space="preserve"> Il sistema deve permettere al guest di registrarsi</w:t>
+        <w:t xml:space="preserve"> Il sistema deve permettere al guest di registrarsi </w:t>
+      </w:r>
+      <w:r>
+        <w:rPr>
+          <w:b/>
+        </w:rPr>
+        <w:t>[priorità 1]</w:t>
       </w:r>
     </w:p>
     <w:p>
@@ -6716,13 +6722,194 @@
       <w:proofErr w:type="spellEnd"/>
       <w:r>
         <w:rPr>
+          <w:rtl/>
+        </w:rPr>
+        <w:t>’</w:t>
+      </w:r>
+      <w:r>
+        <w:t xml:space="preserve">utente registrato di fare il login </w:t>
+      </w:r>
+      <w:r>
+        <w:rPr>
+          <w:b/>
+        </w:rPr>
+        <w:t>[priorità 1]</w:t>
+      </w:r>
+    </w:p>
+    <w:p>
+      <w:pPr>
+        <w:pStyle w:val="Corpo0"/>
+      </w:pPr>
+      <w:r>
+        <w:rPr>
+          <w:b/>
+        </w:rPr>
+        <w:t>[FR03]</w:t>
+      </w:r>
+      <w:r>
+        <w:t xml:space="preserve"> Il sistema deve permettere </w:t>
+      </w:r>
+      <w:proofErr w:type="spellStart"/>
+      <w:r>
+        <w:t>all</w:t>
+      </w:r>
+      <w:proofErr w:type="spellEnd"/>
+      <w:r>
+        <w:rPr>
+          <w:rtl/>
+        </w:rPr>
+        <w:t>’</w:t>
+      </w:r>
+      <w:r>
+        <w:t>utente registrato di fare il logou</w:t>
+      </w:r>
+      <w:r>
+        <w:rPr>
           <w:rFonts w:hint="eastAsia"/>
+        </w:rPr>
+        <w:t>t</w:t>
+      </w:r>
+      <w:r>
+        <w:t xml:space="preserve"> </w:t>
+      </w:r>
+      <w:r>
+        <w:rPr>
+          <w:b/>
+        </w:rPr>
+        <w:t>[priorità 1]</w:t>
+      </w:r>
+    </w:p>
+    <w:p>
+      <w:pPr>
+        <w:pStyle w:val="Corpo0"/>
+      </w:pPr>
+      <w:r>
+        <w:rPr>
+          <w:b/>
+        </w:rPr>
+        <w:t>[FR04]</w:t>
+      </w:r>
+      <w:r>
+        <w:t xml:space="preserve"> il sistema deve permettere all’utente registrato di recuperare la password </w:t>
+      </w:r>
+      <w:r>
+        <w:rPr>
+          <w:b/>
+        </w:rPr>
+        <w:t>[priorità 3]</w:t>
+      </w:r>
+    </w:p>
+    <w:p>
+      <w:pPr>
+        <w:pStyle w:val="Corpo0"/>
+      </w:pPr>
+      <w:r>
+        <w:rPr>
+          <w:b/>
+        </w:rPr>
+        <w:t>[FR05</w:t>
+      </w:r>
+      <w:r>
+        <w:rPr>
+          <w:b/>
+        </w:rPr>
+        <w:t>]</w:t>
+      </w:r>
+      <w:r>
+        <w:t xml:space="preserve"> Il sistema deve permettere al guest di visionare il catalogo e navigare nel sito </w:t>
+      </w:r>
+      <w:r>
+        <w:rPr>
+          <w:b/>
+        </w:rPr>
+        <w:t>[priorità 1]</w:t>
+      </w:r>
+    </w:p>
+    <w:p>
+      <w:pPr>
+        <w:pStyle w:val="Corpo0"/>
+      </w:pPr>
+      <w:r>
+        <w:rPr>
+          <w:b/>
+        </w:rPr>
+        <w:t>[FR06</w:t>
+      </w:r>
+      <w:r>
+        <w:rPr>
+          <w:b/>
+        </w:rPr>
+        <w:t>]</w:t>
+      </w:r>
+      <w:r>
+        <w:t xml:space="preserve"> Il sistema deve permettere di visionare i dettagli di un prodotto </w:t>
+      </w:r>
+      <w:r>
+        <w:rPr>
+          <w:b/>
+        </w:rPr>
+        <w:t>[priorità 1]</w:t>
+      </w:r>
+    </w:p>
+    <w:p>
+      <w:pPr>
+        <w:pStyle w:val="Corpo0"/>
+      </w:pPr>
+      <w:r>
+        <w:rPr>
+          <w:b/>
+        </w:rPr>
+        <w:t>[FR07</w:t>
+      </w:r>
+      <w:r>
+        <w:rPr>
+          <w:b/>
+        </w:rPr>
+        <w:t>]</w:t>
+      </w:r>
+      <w:r>
+        <w:t xml:space="preserve"> Il sistema deve permettere la suddivisione dei prodotti in categorie </w:t>
+      </w:r>
+      <w:r>
+        <w:rPr>
+          <w:b/>
+        </w:rPr>
+        <w:t>[priorità 1]</w:t>
+      </w:r>
+    </w:p>
+    <w:p>
+      <w:pPr>
+        <w:pStyle w:val="Corpo0"/>
+      </w:pPr>
+      <w:r>
+        <w:rPr>
+          <w:b/>
+        </w:rPr>
+        <w:t>[FR08</w:t>
+      </w:r>
+      <w:r>
+        <w:rPr>
+          <w:b/>
+        </w:rPr>
+        <w:t>]</w:t>
+      </w:r>
+      <w:r>
+        <w:t xml:space="preserve"> Il sistema deve permettere al cliente e al guest l</w:t>
+      </w:r>
+      <w:r>
+        <w:rPr>
           <w:rtl/>
         </w:rPr>
         <w:t>’</w:t>
       </w:r>
       <w:r>
-        <w:t>utente registrato di fare il login</w:t>
+        <w:t xml:space="preserve">aggiunta al carrello di un prodotto </w:t>
+      </w:r>
+      <w:r>
+        <w:rPr>
+          <w:b/>
+        </w:rPr>
+        <w:t>[priorità 1]</w:t>
       </w:r>
     </w:p>
     <w:p>
@@ -6733,25 +6920,149 @@
         <w:rPr>
           <w:b/>
         </w:rPr>
-        <w:t>[FR03]</w:t>
-      </w:r>
-      <w:r>
-        <w:t xml:space="preserve"> Il sistema deve permettere </w:t>
+        <w:t>[FR09</w:t>
+      </w:r>
+      <w:r>
+        <w:rPr>
+          <w:b/>
+        </w:rPr>
+        <w:t>]</w:t>
+      </w:r>
+      <w:r>
+        <w:t xml:space="preserve"> Il sistema deve permettere di acquistare prodotti solo ai clienti </w:t>
+      </w:r>
+      <w:r>
+        <w:rPr>
+          <w:b/>
+        </w:rPr>
+        <w:t>[priorità 1]</w:t>
+      </w:r>
+    </w:p>
+    <w:p>
+      <w:pPr>
+        <w:pStyle w:val="Corpo0"/>
+      </w:pPr>
+      <w:r>
+        <w:rPr>
+          <w:b/>
+        </w:rPr>
+        <w:t>[FR10</w:t>
+      </w:r>
+      <w:r>
+        <w:rPr>
+          <w:b/>
+        </w:rPr>
+        <w:t>]</w:t>
+      </w:r>
+      <w:r>
+        <w:t xml:space="preserve"> Il sistema deve permettere la rimozione di un articolo dal carrello </w:t>
+      </w:r>
+      <w:r>
+        <w:rPr>
+          <w:b/>
+        </w:rPr>
+        <w:t>[priorità 1]</w:t>
+      </w:r>
+    </w:p>
+    <w:p>
+      <w:pPr>
+        <w:pStyle w:val="Corpo0"/>
+      </w:pPr>
+      <w:r>
+        <w:rPr>
+          <w:b/>
+        </w:rPr>
+        <w:t>[FR11</w:t>
+      </w:r>
+      <w:r>
+        <w:rPr>
+          <w:b/>
+        </w:rPr>
+        <w:t>]</w:t>
+      </w:r>
+      <w:r>
+        <w:t xml:space="preserve"> Il sistema deve permettere la modifica della quantità di un articolo aggiunto dal carrello </w:t>
+      </w:r>
+      <w:r>
+        <w:rPr>
+          <w:b/>
+        </w:rPr>
+        <w:t>[priorità 1]</w:t>
+      </w:r>
+    </w:p>
+    <w:p>
+      <w:pPr>
+        <w:pStyle w:val="Corpo0"/>
+      </w:pPr>
+      <w:r>
+        <w:rPr>
+          <w:b/>
+        </w:rPr>
+        <w:t>[FR12</w:t>
+      </w:r>
+      <w:r>
+        <w:rPr>
+          <w:b/>
+        </w:rPr>
+        <w:t>]</w:t>
+      </w:r>
+      <w:r>
+        <w:t xml:space="preserve"> Il sistema deve permettere la visualizzazione dello storico degli ordini ai clienti </w:t>
+      </w:r>
+      <w:r>
+        <w:rPr>
+          <w:b/>
+        </w:rPr>
+        <w:t>[priorità 2]</w:t>
+      </w:r>
+    </w:p>
+    <w:p>
+      <w:pPr>
+        <w:pStyle w:val="Corpo0"/>
+      </w:pPr>
+      <w:r>
+        <w:rPr>
+          <w:b/>
+        </w:rPr>
+        <w:t>[FR13</w:t>
+      </w:r>
+      <w:r>
+        <w:rPr>
+          <w:b/>
+        </w:rPr>
+        <w:t>]</w:t>
+      </w:r>
+      <w:r>
+        <w:t xml:space="preserve"> Il sistema, per ogni ordine di un cliente, deve poter mostrare il dettaglio </w:t>
       </w:r>
       <w:proofErr w:type="spellStart"/>
       <w:r>
-        <w:t>all</w:t>
+        <w:t>dell</w:t>
       </w:r>
       <w:proofErr w:type="spellEnd"/>
       <w:r>
         <w:rPr>
-          <w:rFonts w:hint="eastAsia"/>
           <w:rtl/>
         </w:rPr>
         <w:t>’</w:t>
       </w:r>
       <w:r>
-        <w:t>utente registrato di fare il logout</w:t>
+        <w:t>ordine contenente l</w:t>
+      </w:r>
+      <w:r>
+        <w:rPr>
+          <w:rtl/>
+        </w:rPr>
+        <w:t>’</w:t>
+      </w:r>
+      <w:r>
+        <w:t xml:space="preserve">elenco dei prodotti acquistati </w:t>
+      </w:r>
+      <w:r>
+        <w:rPr>
+          <w:b/>
+        </w:rPr>
+        <w:t>[priorità 3]</w:t>
       </w:r>
     </w:p>
     <w:p>
@@ -6762,10 +7073,22 @@
         <w:rPr>
           <w:b/>
         </w:rPr>
-        <w:t>[FR04]</w:t>
-      </w:r>
-      <w:r>
-        <w:t xml:space="preserve"> il sistema deve permettere all’utente registrato di recuperare la password</w:t>
+        <w:t>[FR14</w:t>
+      </w:r>
+      <w:r>
+        <w:rPr>
+          <w:b/>
+        </w:rPr>
+        <w:t>]</w:t>
+      </w:r>
+      <w:r>
+        <w:t xml:space="preserve"> Il sistema per ogni ordine di un cliente, deve poter visualizzare la fattura </w:t>
+      </w:r>
+      <w:r>
+        <w:rPr>
+          <w:b/>
+        </w:rPr>
+        <w:t>[priorità 3]</w:t>
       </w:r>
     </w:p>
     <w:p>
@@ -6776,10 +7099,28 @@
         <w:rPr>
           <w:b/>
         </w:rPr>
-        <w:t>[FR05]</w:t>
-      </w:r>
-      <w:r>
-        <w:t xml:space="preserve"> Il sistema deve permettere al guest di visionare il catalogo e navigare nel sito</w:t>
+        <w:t>[</w:t>
+      </w:r>
+      <w:r>
+        <w:rPr>
+          <w:b/>
+        </w:rPr>
+        <w:t>FR15</w:t>
+      </w:r>
+      <w:r>
+        <w:rPr>
+          <w:b/>
+        </w:rPr>
+        <w:t>]</w:t>
+      </w:r>
+      <w:r>
+        <w:t xml:space="preserve"> il sistema deve permettere al cliente di modificare i propri dati </w:t>
+      </w:r>
+      <w:r>
+        <w:rPr>
+          <w:b/>
+        </w:rPr>
+        <w:t>[priorità 3]</w:t>
       </w:r>
     </w:p>
     <w:p>
@@ -6790,10 +7131,34 @@
         <w:rPr>
           <w:b/>
         </w:rPr>
-        <w:t>[FR06]</w:t>
-      </w:r>
-      <w:r>
-        <w:t xml:space="preserve"> Il sistema deve permettere di visionare i dettagli di un prodotto </w:t>
+        <w:t>[</w:t>
+      </w:r>
+      <w:r>
+        <w:rPr>
+          <w:b/>
+        </w:rPr>
+        <w:t>FR16</w:t>
+      </w:r>
+      <w:r>
+        <w:rPr>
+          <w:b/>
+        </w:rPr>
+        <w:t>]</w:t>
+      </w:r>
+      <w:r>
+        <w:t xml:space="preserve"> il sistema deve permettere al cliente di inserire un nuovo indirizzo di spedizione </w:t>
+      </w:r>
+      <w:r>
+        <w:rPr>
+          <w:b/>
+        </w:rPr>
+        <w:t>[priorità 3</w:t>
+      </w:r>
+      <w:r>
+        <w:rPr>
+          <w:b/>
+        </w:rPr>
+        <w:t>]</w:t>
       </w:r>
     </w:p>
     <w:p>
@@ -6804,10 +7169,28 @@
         <w:rPr>
           <w:b/>
         </w:rPr>
-        <w:t>[FR07]</w:t>
-      </w:r>
-      <w:r>
-        <w:t xml:space="preserve"> Il sistema deve permettere la suddivisione dei prodotti in categorie</w:t>
+        <w:t>[</w:t>
+      </w:r>
+      <w:r>
+        <w:rPr>
+          <w:b/>
+        </w:rPr>
+        <w:t>FR17</w:t>
+      </w:r>
+      <w:r>
+        <w:rPr>
+          <w:b/>
+        </w:rPr>
+        <w:t>]</w:t>
+      </w:r>
+      <w:r>
+        <w:t xml:space="preserve"> il sistema deve permettere al cliente di modificare gli indirizzi di spedizione </w:t>
+      </w:r>
+      <w:r>
+        <w:rPr>
+          <w:b/>
+        </w:rPr>
+        <w:t>[priorità 3]</w:t>
       </w:r>
     </w:p>
     <w:p>
@@ -6818,20 +7201,340 @@
         <w:rPr>
           <w:b/>
         </w:rPr>
-        <w:t>[FR08]</w:t>
-      </w:r>
-      <w:r>
-        <w:t xml:space="preserve"> Il sistema deve permettere al cliente e al guest l</w:t>
-      </w:r>
-      <w:r>
-        <w:rPr>
-          <w:rFonts w:hint="eastAsia"/>
+        <w:t>[</w:t>
+      </w:r>
+      <w:r>
+        <w:rPr>
+          <w:b/>
+        </w:rPr>
+        <w:t>FR18</w:t>
+      </w:r>
+      <w:r>
+        <w:rPr>
+          <w:b/>
+        </w:rPr>
+        <w:t>]</w:t>
+      </w:r>
+      <w:r>
+        <w:t xml:space="preserve"> il sistema deve permettere al cliente di eliminare gli indirizzi di spedizione </w:t>
+      </w:r>
+      <w:r>
+        <w:rPr>
+          <w:b/>
+        </w:rPr>
+        <w:t>[priorità 3]</w:t>
+      </w:r>
+    </w:p>
+    <w:p>
+      <w:pPr>
+        <w:pStyle w:val="Corpo0"/>
+      </w:pPr>
+      <w:r>
+        <w:rPr>
+          <w:b/>
+        </w:rPr>
+        <w:t>[</w:t>
+      </w:r>
+      <w:r>
+        <w:rPr>
+          <w:b/>
+        </w:rPr>
+        <w:t>FR19</w:t>
+      </w:r>
+      <w:r>
+        <w:rPr>
+          <w:b/>
+        </w:rPr>
+        <w:t>]</w:t>
+      </w:r>
+      <w:r>
+        <w:t xml:space="preserve"> il sistema deve permettere al cliente di inserire una nuova carta di credito </w:t>
+      </w:r>
+      <w:r>
+        <w:rPr>
+          <w:b/>
+        </w:rPr>
+        <w:t>[priorità 3</w:t>
+      </w:r>
+      <w:r>
+        <w:rPr>
+          <w:b/>
+        </w:rPr>
+        <w:t>]</w:t>
+      </w:r>
+    </w:p>
+    <w:p>
+      <w:pPr>
+        <w:pStyle w:val="Corpo0"/>
+      </w:pPr>
+      <w:r>
+        <w:rPr>
+          <w:b/>
+        </w:rPr>
+        <w:t>[</w:t>
+      </w:r>
+      <w:r>
+        <w:rPr>
+          <w:b/>
+        </w:rPr>
+        <w:t>FR20</w:t>
+      </w:r>
+      <w:r>
+        <w:rPr>
+          <w:b/>
+        </w:rPr>
+        <w:t>]</w:t>
+      </w:r>
+      <w:r>
+        <w:t xml:space="preserve"> il sistema deve permettere al cliente di eliminare una carta di credito </w:t>
+      </w:r>
+      <w:r>
+        <w:rPr>
+          <w:b/>
+        </w:rPr>
+        <w:t>[priorità 3]</w:t>
+      </w:r>
+    </w:p>
+    <w:p>
+      <w:pPr>
+        <w:pStyle w:val="Corpo0"/>
+      </w:pPr>
+      <w:r>
+        <w:rPr>
+          <w:b/>
+        </w:rPr>
+        <w:t>[</w:t>
+      </w:r>
+      <w:r>
+        <w:rPr>
+          <w:b/>
+        </w:rPr>
+        <w:t>FR21</w:t>
+      </w:r>
+      <w:r>
+        <w:rPr>
+          <w:b/>
+        </w:rPr>
+        <w:t>]</w:t>
+      </w:r>
+      <w:r>
+        <w:t xml:space="preserve"> il sistema deve permettere al cliente di eliminare il proprio account </w:t>
+      </w:r>
+      <w:r>
+        <w:rPr>
+          <w:b/>
+        </w:rPr>
+        <w:t>[priorità 3]</w:t>
+      </w:r>
+    </w:p>
+    <w:p>
+      <w:pPr>
+        <w:pStyle w:val="Corpo0"/>
+      </w:pPr>
+      <w:r>
+        <w:rPr>
+          <w:b/>
+        </w:rPr>
+        <w:t>[FR22</w:t>
+      </w:r>
+      <w:r>
+        <w:rPr>
+          <w:b/>
+        </w:rPr>
+        <w:t>]</w:t>
+      </w:r>
+      <w:r>
+        <w:t xml:space="preserve"> Il sistema deve permettere agli admin di registrare nuovi gestori del catalogo </w:t>
+      </w:r>
+      <w:r>
+        <w:rPr>
+          <w:b/>
+        </w:rPr>
+        <w:t>[priorità 1</w:t>
+      </w:r>
+      <w:r>
+        <w:rPr>
+          <w:b/>
+        </w:rPr>
+        <w:t>]</w:t>
+      </w:r>
+    </w:p>
+    <w:p>
+      <w:pPr>
+        <w:pStyle w:val="Corpo0"/>
+      </w:pPr>
+      <w:r>
+        <w:rPr>
+          <w:b/>
+        </w:rPr>
+        <w:t>[FR23</w:t>
+      </w:r>
+      <w:r>
+        <w:rPr>
+          <w:b/>
+        </w:rPr>
+        <w:t>]</w:t>
+      </w:r>
+      <w:r>
+        <w:t xml:space="preserve"> Il sistema deve permettere agli admin di registrare nuovi gestori ordini </w:t>
+      </w:r>
+      <w:r>
+        <w:rPr>
+          <w:b/>
+        </w:rPr>
+        <w:t>[priorità 1</w:t>
+      </w:r>
+      <w:r>
+        <w:rPr>
+          <w:b/>
+        </w:rPr>
+        <w:t>]</w:t>
+      </w:r>
+    </w:p>
+    <w:p>
+      <w:pPr>
+        <w:pStyle w:val="Corpo0"/>
+      </w:pPr>
+      <w:r>
+        <w:rPr>
+          <w:b/>
+        </w:rPr>
+        <w:t>[FR24</w:t>
+      </w:r>
+      <w:r>
+        <w:rPr>
+          <w:b/>
+        </w:rPr>
+        <w:t>]</w:t>
+      </w:r>
+      <w:r>
+        <w:rPr>
+          <w:b/>
+        </w:rPr>
+        <w:t xml:space="preserve"> </w:t>
+      </w:r>
+      <w:r>
+        <w:t xml:space="preserve">Il sistema deve permettere ai gestori del catalogo di visualizzare un elenco contenente tutti i prodotti del catalogo </w:t>
+      </w:r>
+      <w:r>
+        <w:rPr>
+          <w:b/>
+        </w:rPr>
+        <w:t>[priorità 1]</w:t>
+      </w:r>
+    </w:p>
+    <w:p>
+      <w:pPr>
+        <w:pStyle w:val="Corpo0"/>
+      </w:pPr>
+      <w:r>
+        <w:rPr>
+          <w:b/>
+        </w:rPr>
+        <w:t>[FR25</w:t>
+      </w:r>
+      <w:r>
+        <w:rPr>
+          <w:b/>
+        </w:rPr>
+        <w:t>]</w:t>
+      </w:r>
+      <w:r>
+        <w:t xml:space="preserve"> Il sistema deve permettere ai gestori del catalogo di inserire un nuovo prodotto nel catalogo </w:t>
+      </w:r>
+      <w:r>
+        <w:rPr>
+          <w:b/>
+        </w:rPr>
+        <w:t>[priorità 1]</w:t>
+      </w:r>
+    </w:p>
+    <w:p>
+      <w:pPr>
+        <w:pStyle w:val="Corpo0"/>
+      </w:pPr>
+      <w:r>
+        <w:rPr>
+          <w:b/>
+        </w:rPr>
+        <w:t>[FR26</w:t>
+      </w:r>
+      <w:r>
+        <w:rPr>
+          <w:b/>
+        </w:rPr>
+        <w:t>]</w:t>
+      </w:r>
+      <w:r>
+        <w:t xml:space="preserve"> Il sistema deve permettere ai gestori del catalogo di modificare un prodotto nel catalogo </w:t>
+      </w:r>
+      <w:r>
+        <w:rPr>
+          <w:b/>
+        </w:rPr>
+        <w:t>[priorità 1]</w:t>
+      </w:r>
+    </w:p>
+    <w:p>
+      <w:pPr>
+        <w:pStyle w:val="Corpo0"/>
+      </w:pPr>
+      <w:r>
+        <w:rPr>
+          <w:b/>
+        </w:rPr>
+        <w:lastRenderedPageBreak/>
+        <w:t>[FR27</w:t>
+      </w:r>
+      <w:r>
+        <w:rPr>
+          <w:b/>
+        </w:rPr>
+        <w:t>]</w:t>
+      </w:r>
+      <w:r>
+        <w:t xml:space="preserve"> Il sistema deve permettere ai gestori del catalogo la cancellazione di un prodotto dal catalogo </w:t>
+      </w:r>
+      <w:r>
+        <w:rPr>
+          <w:b/>
+        </w:rPr>
+        <w:t>[priorità 1]</w:t>
+      </w:r>
+    </w:p>
+    <w:p>
+      <w:pPr>
+        <w:pStyle w:val="Corpo0"/>
+      </w:pPr>
+      <w:r>
+        <w:rPr>
+          <w:b/>
+        </w:rPr>
+        <w:t>[FR28</w:t>
+      </w:r>
+      <w:r>
+        <w:rPr>
+          <w:b/>
+        </w:rPr>
+        <w:t>]</w:t>
+      </w:r>
+      <w:r>
+        <w:t xml:space="preserve"> Il sistema deve permettere ai gestori ordini di visualizzare l</w:t>
+      </w:r>
+      <w:r>
+        <w:rPr>
           <w:rtl/>
         </w:rPr>
         <w:t>’</w:t>
       </w:r>
       <w:r>
-        <w:t>aggiunta al carrello di un prodotto</w:t>
+        <w:t xml:space="preserve">elenco degli ordini complessivi </w:t>
+      </w:r>
+      <w:r>
+        <w:rPr>
+          <w:b/>
+        </w:rPr>
+        <w:t>[priorità 1]</w:t>
       </w:r>
     </w:p>
     <w:p>
@@ -6842,10 +7545,31 @@
         <w:rPr>
           <w:b/>
         </w:rPr>
-        <w:t>[FR09]</w:t>
-      </w:r>
-      <w:r>
-        <w:t xml:space="preserve"> Il sistema deve permettere di acquistare prodotti solo ai clienti </w:t>
+        <w:t>[FR29</w:t>
+      </w:r>
+      <w:r>
+        <w:rPr>
+          <w:b/>
+        </w:rPr>
+        <w:t>]</w:t>
+      </w:r>
+      <w:r>
+        <w:t xml:space="preserve"> Il sistema deve permettere ai gestori ordini di visualizzare l</w:t>
+      </w:r>
+      <w:r>
+        <w:rPr>
+          <w:rtl/>
+        </w:rPr>
+        <w:t>’</w:t>
+      </w:r>
+      <w:r>
+        <w:t xml:space="preserve">elenco degli ordini complessivi dalla data alla data </w:t>
+      </w:r>
+      <w:r>
+        <w:rPr>
+          <w:b/>
+        </w:rPr>
+        <w:t>[priorità 3]</w:t>
       </w:r>
     </w:p>
     <w:p>
@@ -6856,24 +7580,66 @@
         <w:rPr>
           <w:b/>
         </w:rPr>
-        <w:t>[FR10]</w:t>
-      </w:r>
-      <w:r>
-        <w:t xml:space="preserve"> Il sistema deve permettere la rimozione di un articolo dal carrello</w:t>
+        <w:t>[FR30</w:t>
+      </w:r>
+      <w:r>
+        <w:rPr>
+          <w:b/>
+        </w:rPr>
+        <w:t>]</w:t>
+      </w:r>
+      <w:r>
+        <w:t xml:space="preserve"> Il sistema deve permettere ai gestori ordini di visualizzare l</w:t>
+      </w:r>
+      <w:r>
+        <w:rPr>
+          <w:rtl/>
+        </w:rPr>
+        <w:t>’</w:t>
+      </w:r>
+      <w:r>
+        <w:t xml:space="preserve">elenco degli ordini complessivi dalla data alla data e per cliente </w:t>
+      </w:r>
+      <w:r>
+        <w:rPr>
+          <w:b/>
+        </w:rPr>
+        <w:t>[priorità 3]</w:t>
       </w:r>
     </w:p>
     <w:p>
       <w:pPr>
         <w:pStyle w:val="Corpo0"/>
-      </w:pPr>
-      <w:r>
-        <w:rPr>
-          <w:b/>
-        </w:rPr>
-        <w:t>[FR11]</w:t>
-      </w:r>
-      <w:r>
-        <w:t xml:space="preserve"> Il sistema deve permettere la modifica della quantità di un articolo aggiunto dal carrello</w:t>
+        <w:rPr>
+          <w:b/>
+        </w:rPr>
+      </w:pPr>
+      <w:r>
+        <w:rPr>
+          <w:b/>
+        </w:rPr>
+        <w:t>[FR31</w:t>
+      </w:r>
+      <w:r>
+        <w:rPr>
+          <w:b/>
+        </w:rPr>
+        <w:t>]</w:t>
+      </w:r>
+      <w:r>
+        <w:rPr>
+          <w:b/>
+        </w:rPr>
+        <w:t xml:space="preserve"> </w:t>
+      </w:r>
+      <w:r>
+        <w:t xml:space="preserve">il sistema deve permettere all’utente generico di ricercare prodotti o per tipo o per annata oppure considerando sia il tipo e sia l’annata </w:t>
+      </w:r>
+      <w:r>
+        <w:rPr>
+          <w:b/>
+        </w:rPr>
+        <w:t>[priorità 3]</w:t>
       </w:r>
     </w:p>
     <w:p>
@@ -6884,10 +7650,34 @@
         <w:rPr>
           <w:b/>
         </w:rPr>
-        <w:t>[FR12]</w:t>
-      </w:r>
-      <w:r>
-        <w:t xml:space="preserve"> Il sistema deve permettere la visualizzazione dello storico degli ordini ai clienti </w:t>
+        <w:t>[</w:t>
+      </w:r>
+      <w:r>
+        <w:rPr>
+          <w:b/>
+        </w:rPr>
+        <w:t>FR32</w:t>
+      </w:r>
+      <w:r>
+        <w:rPr>
+          <w:b/>
+        </w:rPr>
+        <w:t>]</w:t>
+      </w:r>
+      <w:r>
+        <w:t xml:space="preserve"> il sistema deve permettere al cliente di inserire un nuovo indirizzo di spedizione in fase di acquisto </w:t>
+      </w:r>
+      <w:r>
+        <w:rPr>
+          <w:b/>
+        </w:rPr>
+        <w:t>[priorità 1</w:t>
+      </w:r>
+      <w:r>
+        <w:rPr>
+          <w:b/>
+        </w:rPr>
+        <w:t>]</w:t>
       </w:r>
     </w:p>
     <w:p>
@@ -6898,354 +7688,52 @@
         <w:rPr>
           <w:b/>
         </w:rPr>
-        <w:t>[FR13]</w:t>
-      </w:r>
-      <w:r>
-        <w:t xml:space="preserve"> Il sistema, per ogni ordine di un cliente, deve poter mostrare il dettaglio </w:t>
-      </w:r>
-      <w:proofErr w:type="spellStart"/>
-      <w:r>
-        <w:t>dell</w:t>
-      </w:r>
-      <w:proofErr w:type="spellEnd"/>
-      <w:r>
-        <w:rPr>
-          <w:rFonts w:hint="eastAsia"/>
-          <w:rtl/>
-        </w:rPr>
-        <w:t>’</w:t>
-      </w:r>
-      <w:r>
-        <w:t>ordine contenente l</w:t>
-      </w:r>
-      <w:r>
-        <w:rPr>
-          <w:rFonts w:hint="eastAsia"/>
-          <w:rtl/>
-        </w:rPr>
-        <w:t>’</w:t>
-      </w:r>
-      <w:r>
-        <w:t>el</w:t>
-      </w:r>
-      <w:r>
-        <w:t xml:space="preserve">enco dei prodotti acquistati </w:t>
-      </w:r>
+        <w:t>[</w:t>
+      </w:r>
+      <w:r>
+        <w:rPr>
+          <w:b/>
+        </w:rPr>
+        <w:t>FR33</w:t>
+      </w:r>
+      <w:r>
+        <w:rPr>
+          <w:b/>
+        </w:rPr>
+        <w:t>]</w:t>
+      </w:r>
+      <w:r>
+        <w:t xml:space="preserve"> il sistema deve permettere al cliente di inserire una nuova carta di credito in fase di acquisto </w:t>
+      </w:r>
+      <w:r>
+        <w:rPr>
+          <w:b/>
+        </w:rPr>
+        <w:t>[priorità 1</w:t>
+      </w:r>
+      <w:r>
+        <w:rPr>
+          <w:b/>
+        </w:rPr>
+        <w:t>]</w:t>
+      </w:r>
+    </w:p>
+    <w:p>
+      <w:pPr>
+        <w:pStyle w:val="Sottotitolo"/>
+      </w:pPr>
+    </w:p>
+    <w:p>
+      <w:pPr>
+        <w:pStyle w:val="Corpo0"/>
+      </w:pPr>
+    </w:p>
+    <w:p>
+      <w:pPr>
+        <w:pStyle w:val="Corpo0"/>
+      </w:pPr>
       <w:bookmarkStart w:id="4" w:name="_GoBack"/>
       <w:bookmarkEnd w:id="4"/>
-    </w:p>
-    <w:p>
-      <w:pPr>
-        <w:pStyle w:val="Corpo0"/>
-      </w:pPr>
-      <w:r>
-        <w:rPr>
-          <w:b/>
-        </w:rPr>
-        <w:t>[FR14]</w:t>
-      </w:r>
-      <w:r>
-        <w:t xml:space="preserve"> Il sistema per ogni ordine di un cliente, deve poter visualizzare la fattura </w:t>
-      </w:r>
-    </w:p>
-    <w:p>
-      <w:pPr>
-        <w:pStyle w:val="Corpo0"/>
-      </w:pPr>
-      <w:r>
-        <w:rPr>
-          <w:b/>
-        </w:rPr>
-        <w:t>[FR15]</w:t>
-      </w:r>
-      <w:r>
-        <w:t xml:space="preserve"> il sistema deve permettere al cliente di modificare i propri dati </w:t>
-      </w:r>
-    </w:p>
-    <w:p>
-      <w:pPr>
-        <w:pStyle w:val="Corpo0"/>
-      </w:pPr>
-      <w:r>
-        <w:rPr>
-          <w:b/>
-        </w:rPr>
-        <w:t>[FR16]</w:t>
-      </w:r>
-      <w:r>
-        <w:t xml:space="preserve"> il sistema deve permettere al cliente di inserire un nuovo indirizzo di spedizione </w:t>
-      </w:r>
-    </w:p>
-    <w:p>
-      <w:pPr>
-        <w:pStyle w:val="Corpo0"/>
-      </w:pPr>
-      <w:r>
-        <w:rPr>
-          <w:b/>
-        </w:rPr>
-        <w:t>[FR17]</w:t>
-      </w:r>
-      <w:r>
-        <w:t xml:space="preserve"> il sistema deve permettere al cliente di modificare gli indirizzi di spedizione</w:t>
-      </w:r>
-    </w:p>
-    <w:p>
-      <w:pPr>
-        <w:pStyle w:val="Corpo0"/>
-      </w:pPr>
-      <w:r>
-        <w:rPr>
-          <w:b/>
-        </w:rPr>
-        <w:t>[FR18]</w:t>
-      </w:r>
-      <w:r>
-        <w:t xml:space="preserve"> il sistema deve permettere al cliente di eliminare gli indirizzi di spedizione</w:t>
-      </w:r>
-    </w:p>
-    <w:p>
-      <w:pPr>
-        <w:pStyle w:val="Corpo0"/>
-      </w:pPr>
-      <w:r>
-        <w:rPr>
-          <w:b/>
-        </w:rPr>
-        <w:t>[FR19]</w:t>
-      </w:r>
-      <w:r>
-        <w:t xml:space="preserve"> il sistema deve permettere al cliente di inserire una nuova carta di credito</w:t>
-      </w:r>
-    </w:p>
-    <w:p>
-      <w:pPr>
-        <w:pStyle w:val="Corpo0"/>
-      </w:pPr>
-      <w:r>
-        <w:rPr>
-          <w:b/>
-        </w:rPr>
-        <w:t>[FR20]</w:t>
-      </w:r>
-      <w:r>
-        <w:t xml:space="preserve"> il sistema deve permettere al cliente di eliminare una carta di credito</w:t>
-      </w:r>
-    </w:p>
-    <w:p>
-      <w:pPr>
-        <w:pStyle w:val="Corpo0"/>
-      </w:pPr>
-      <w:r>
-        <w:rPr>
-          <w:b/>
-        </w:rPr>
-        <w:t>[FR21]</w:t>
-      </w:r>
-      <w:r>
-        <w:t xml:space="preserve"> il sistema deve permettere al cliente di eliminare il proprio account</w:t>
-      </w:r>
-    </w:p>
-    <w:p>
-      <w:pPr>
-        <w:pStyle w:val="Corpo0"/>
-      </w:pPr>
-      <w:r>
-        <w:rPr>
-          <w:b/>
-        </w:rPr>
-        <w:t>[FR22]</w:t>
-      </w:r>
-      <w:r>
-        <w:t xml:space="preserve"> Il sistema deve permettere agli admin di registrare nuovi gestori del catalogo</w:t>
-      </w:r>
-    </w:p>
-    <w:p>
-      <w:pPr>
-        <w:pStyle w:val="Corpo0"/>
-      </w:pPr>
-      <w:r>
-        <w:rPr>
-          <w:b/>
-        </w:rPr>
-        <w:t>[FR23]</w:t>
-      </w:r>
-      <w:r>
-        <w:t xml:space="preserve"> Il sistema deve permettere agli admin di registrare nuovi gestori ordini</w:t>
-      </w:r>
-    </w:p>
-    <w:p>
-      <w:pPr>
-        <w:pStyle w:val="Corpo0"/>
-      </w:pPr>
-      <w:r>
-        <w:rPr>
-          <w:b/>
-        </w:rPr>
-        <w:t xml:space="preserve">[FR24] </w:t>
-      </w:r>
-      <w:r>
-        <w:t>Il sistema deve permettere ai gestori del catalogo di visualizzare un elenco contenente tutti i prodotti del catalogo</w:t>
-      </w:r>
-    </w:p>
-    <w:p>
-      <w:pPr>
-        <w:pStyle w:val="Corpo0"/>
-      </w:pPr>
-      <w:r>
-        <w:rPr>
-          <w:b/>
-        </w:rPr>
-        <w:t>[FR25]</w:t>
-      </w:r>
-      <w:r>
-        <w:t xml:space="preserve"> Il sistema deve permettere ai gestori del catalogo di inserire un nuovo prodotto nel catalogo</w:t>
-      </w:r>
-    </w:p>
-    <w:p>
-      <w:pPr>
-        <w:pStyle w:val="Corpo0"/>
-      </w:pPr>
-      <w:r>
-        <w:rPr>
-          <w:b/>
-        </w:rPr>
-        <w:t>[FR26]</w:t>
-      </w:r>
-      <w:r>
-        <w:t xml:space="preserve"> Il sistema deve permettere ai gestori del catalogo di modificare un prodotto nel catalogo</w:t>
-      </w:r>
-    </w:p>
-    <w:p>
-      <w:pPr>
-        <w:pStyle w:val="Corpo0"/>
-      </w:pPr>
-      <w:r>
-        <w:rPr>
-          <w:b/>
-        </w:rPr>
-        <w:t>[FR27]</w:t>
-      </w:r>
-      <w:r>
-        <w:t xml:space="preserve"> Il sistema deve permettere ai gestori del catalogo la cancellazione di un prodotto dal catalogo</w:t>
-      </w:r>
-    </w:p>
-    <w:p>
-      <w:pPr>
-        <w:pStyle w:val="Corpo0"/>
-      </w:pPr>
-      <w:r>
-        <w:rPr>
-          <w:b/>
-        </w:rPr>
-        <w:t>[FR28]</w:t>
-      </w:r>
-      <w:r>
-        <w:t xml:space="preserve"> Il sistema deve permettere ai gestori ordini di visualizzare l</w:t>
-      </w:r>
-      <w:r>
-        <w:rPr>
-          <w:rFonts w:hint="eastAsia"/>
-          <w:rtl/>
-        </w:rPr>
-        <w:t>’</w:t>
-      </w:r>
-      <w:r>
-        <w:t xml:space="preserve">elenco degli ordini complessivi </w:t>
-      </w:r>
-    </w:p>
-    <w:p>
-      <w:pPr>
-        <w:pStyle w:val="Corpo0"/>
-      </w:pPr>
-      <w:r>
-        <w:rPr>
-          <w:b/>
-        </w:rPr>
-        <w:lastRenderedPageBreak/>
-        <w:t>[FR29]</w:t>
-      </w:r>
-      <w:r>
-        <w:t xml:space="preserve"> Il sistema deve permettere ai gestori ordini di visualizzare l</w:t>
-      </w:r>
-      <w:r>
-        <w:rPr>
-          <w:rFonts w:hint="eastAsia"/>
-          <w:rtl/>
-        </w:rPr>
-        <w:t>’</w:t>
-      </w:r>
-      <w:r>
-        <w:t xml:space="preserve">elenco degli ordini complessivi dalla data alla data </w:t>
-      </w:r>
-    </w:p>
-    <w:p>
-      <w:pPr>
-        <w:pStyle w:val="Corpo0"/>
-      </w:pPr>
-      <w:r>
-        <w:rPr>
-          <w:b/>
-        </w:rPr>
-        <w:t>[FR30]</w:t>
-      </w:r>
-      <w:r>
-        <w:t xml:space="preserve"> Il sistema deve permettere ai gestori ordini di visualizzare l</w:t>
-      </w:r>
-      <w:r>
-        <w:rPr>
-          <w:rFonts w:hint="eastAsia"/>
-          <w:rtl/>
-        </w:rPr>
-        <w:t>’</w:t>
-      </w:r>
-      <w:r>
-        <w:t>elenco degli ordini complessivi dalla data alla data e per cliente</w:t>
-      </w:r>
-    </w:p>
-    <w:p>
-      <w:pPr>
-        <w:pStyle w:val="Corpo0"/>
-      </w:pPr>
-      <w:r>
-        <w:rPr>
-          <w:b/>
-        </w:rPr>
-        <w:t xml:space="preserve">[FR31] </w:t>
-      </w:r>
-      <w:r>
-        <w:t>il sistema deve permettere all’utente generico di ricercare prodotti tramite un campo di testo</w:t>
-      </w:r>
-    </w:p>
-    <w:p>
-      <w:pPr>
-        <w:pStyle w:val="Sottotitolo"/>
-      </w:pPr>
-    </w:p>
-    <w:p>
-      <w:pPr>
-        <w:pStyle w:val="Corpo0"/>
-      </w:pPr>
-    </w:p>
-    <w:p>
-      <w:pPr>
-        <w:pStyle w:val="Corpo0"/>
-      </w:pPr>
-    </w:p>
-    <w:p>
-      <w:pPr>
-        <w:pStyle w:val="Corpo0"/>
-      </w:pPr>
-    </w:p>
-    <w:p>
-      <w:pPr>
-        <w:pStyle w:val="Corpo0"/>
-      </w:pPr>
-    </w:p>
-    <w:p>
-      <w:pPr>
-        <w:pStyle w:val="Corpo0"/>
-      </w:pPr>
     </w:p>
     <w:p>
       <w:pPr>
@@ -7603,6 +8091,7 @@
           <w:b/>
           <w:bCs/>
         </w:rPr>
+        <w:lastRenderedPageBreak/>
         <w:t>Implementazione</w:t>
       </w:r>
     </w:p>
@@ -7660,7 +8149,6 @@
           <w:b/>
           <w:bCs/>
         </w:rPr>
-        <w:lastRenderedPageBreak/>
         <w:t>[NFR10</w:t>
       </w:r>
       <w:r>
@@ -7989,7 +8477,7 @@
         <w:sz w:val="18"/>
         <w:szCs w:val="18"/>
       </w:rPr>
-      <w:t>16</w:t>
+      <w:t>13</w:t>
     </w:r>
     <w:r>
       <w:rPr>

--- a/ProblemStatement.docx
+++ b/ProblemStatement.docx
@@ -7732,14 +7732,12 @@
       <w:pPr>
         <w:pStyle w:val="Corpo0"/>
       </w:pPr>
-      <w:bookmarkStart w:id="4" w:name="_GoBack"/>
-      <w:bookmarkEnd w:id="4"/>
     </w:p>
     <w:p>
       <w:pPr>
         <w:pStyle w:val="Corpo"/>
       </w:pPr>
-      <w:bookmarkStart w:id="5" w:name="RequisitiNonFunzionali"/>
+      <w:bookmarkStart w:id="4" w:name="RequisitiNonFunzionali"/>
     </w:p>
     <w:p>
       <w:pPr>
@@ -7749,7 +7747,7 @@
         <w:t xml:space="preserve">5. Requisiti non funzionali </w:t>
       </w:r>
     </w:p>
-    <w:bookmarkEnd w:id="5"/>
+    <w:bookmarkEnd w:id="4"/>
     <w:p>
       <w:pPr>
         <w:pStyle w:val="Corpo"/>
@@ -8188,70 +8186,70 @@
       <w:pPr>
         <w:pStyle w:val="Sottotitolo"/>
       </w:pPr>
-      <w:bookmarkStart w:id="6" w:name="TargetEnvironment"/>
+      <w:bookmarkStart w:id="5" w:name="TargetEnvironment"/>
       <w:r>
         <w:lastRenderedPageBreak/>
         <w:t xml:space="preserve">6. Target environment </w:t>
       </w:r>
     </w:p>
+    <w:bookmarkEnd w:id="5"/>
+    <w:p>
+      <w:pPr>
+        <w:pStyle w:val="Corpo0"/>
+      </w:pPr>
+      <w:r>
+        <w:t>L</w:t>
+      </w:r>
+      <w:r>
+        <w:rPr>
+          <w:rtl/>
+        </w:rPr>
+        <w:t>’</w:t>
+      </w:r>
+      <w:r>
+        <w:t xml:space="preserve">ambiente di destinazione è il Web. </w:t>
+      </w:r>
+    </w:p>
+    <w:p>
+      <w:pPr>
+        <w:pStyle w:val="Corpo0"/>
+      </w:pPr>
+      <w:r>
+        <w:t xml:space="preserve">Il sistema deve funzionare su qualsiasi sistema operativo dotato di browser web. </w:t>
+      </w:r>
+    </w:p>
+    <w:p>
+      <w:pPr>
+        <w:pStyle w:val="Corpo0"/>
+      </w:pPr>
+      <w:r>
+        <w:t>Il sistema deve essere in grado</w:t>
+      </w:r>
+      <w:r>
+        <w:t xml:space="preserve"> di adattarsi a ogni layout.</w:t>
+      </w:r>
+    </w:p>
+    <w:p>
+      <w:pPr>
+        <w:pStyle w:val="Corpo0"/>
+      </w:pPr>
+    </w:p>
+    <w:p>
+      <w:pPr>
+        <w:pStyle w:val="Sottotitolo"/>
+      </w:pPr>
+      <w:bookmarkStart w:id="6" w:name="DeliverableDeadlines"/>
+      <w:r>
+        <w:t>7. Deliverable</w:t>
+      </w:r>
+      <w:r>
+        <w:rPr>
+          <w:lang w:val="en-US"/>
+        </w:rPr>
+        <w:t xml:space="preserve"> &amp; deadlines</w:t>
+      </w:r>
+    </w:p>
     <w:bookmarkEnd w:id="6"/>
-    <w:p>
-      <w:pPr>
-        <w:pStyle w:val="Corpo0"/>
-      </w:pPr>
-      <w:r>
-        <w:t>L</w:t>
-      </w:r>
-      <w:r>
-        <w:rPr>
-          <w:rtl/>
-        </w:rPr>
-        <w:t>’</w:t>
-      </w:r>
-      <w:r>
-        <w:t xml:space="preserve">ambiente di destinazione è il Web. </w:t>
-      </w:r>
-    </w:p>
-    <w:p>
-      <w:pPr>
-        <w:pStyle w:val="Corpo0"/>
-      </w:pPr>
-      <w:r>
-        <w:t xml:space="preserve">Il sistema deve funzionare su qualsiasi sistema operativo dotato di browser web. </w:t>
-      </w:r>
-    </w:p>
-    <w:p>
-      <w:pPr>
-        <w:pStyle w:val="Corpo0"/>
-      </w:pPr>
-      <w:r>
-        <w:t>Il sistema deve essere in grado</w:t>
-      </w:r>
-      <w:r>
-        <w:t xml:space="preserve"> di adattarsi a ogni layout.</w:t>
-      </w:r>
-    </w:p>
-    <w:p>
-      <w:pPr>
-        <w:pStyle w:val="Corpo0"/>
-      </w:pPr>
-    </w:p>
-    <w:p>
-      <w:pPr>
-        <w:pStyle w:val="Sottotitolo"/>
-      </w:pPr>
-      <w:bookmarkStart w:id="7" w:name="DeliverableDeadlines"/>
-      <w:r>
-        <w:t>7. Deliverable</w:t>
-      </w:r>
-      <w:r>
-        <w:rPr>
-          <w:lang w:val="en-US"/>
-        </w:rPr>
-        <w:t xml:space="preserve"> &amp; deadlines</w:t>
-      </w:r>
-    </w:p>
-    <w:bookmarkEnd w:id="7"/>
     <w:p>
       <w:pPr>
         <w:pStyle w:val="Corpo0"/>
@@ -8326,14 +8324,20 @@
         <w:rPr>
           <w:lang w:val="en-US"/>
         </w:rPr>
-        <w:t xml:space="preserve">System Design Document: 27 </w:t>
+        <w:t xml:space="preserve">System Design Document: </w:t>
+      </w:r>
+      <w:r>
+        <w:rPr>
+          <w:lang w:val="en-US"/>
+        </w:rPr>
+        <w:t xml:space="preserve">27 </w:t>
       </w:r>
       <w:proofErr w:type="spellStart"/>
       <w:r>
         <w:rPr>
           <w:lang w:val="en-US"/>
         </w:rPr>
-        <w:t>novembre</w:t>
+        <w:t>dicembre</w:t>
       </w:r>
       <w:proofErr w:type="spellEnd"/>
       <w:r>
@@ -8352,7 +8356,13 @@
         </w:numPr>
       </w:pPr>
       <w:r>
-        <w:t xml:space="preserve">Specifica delle interfacce dei moduli del sottosistema da implementare: 18 dicembre 2020 </w:t>
+        <w:t xml:space="preserve">Specifica delle interfacce dei moduli del sottosistema da implementare: </w:t>
+      </w:r>
+      <w:r>
+        <w:t>25 gennaio 2021</w:t>
+      </w:r>
+      <w:r>
+        <w:t xml:space="preserve"> </w:t>
       </w:r>
     </w:p>
     <w:p>
@@ -8364,8 +8374,13 @@
         </w:numPr>
       </w:pPr>
       <w:r>
-        <w:t>Piano di test di sistema e specifica dei casi di test per il sottosistema da implementare: 18 dicembre 2020</w:t>
-      </w:r>
+        <w:t xml:space="preserve">Piano di test di sistema e specifica dei casi di test per il sottosistema da implementare: </w:t>
+      </w:r>
+      <w:r>
+        <w:t>5 febbraio 2021</w:t>
+      </w:r>
+      <w:bookmarkStart w:id="7" w:name="_GoBack"/>
+      <w:bookmarkEnd w:id="7"/>
     </w:p>
     <w:p>
       <w:pPr>
@@ -8477,7 +8492,7 @@
         <w:sz w:val="18"/>
         <w:szCs w:val="18"/>
       </w:rPr>
-      <w:t>13</w:t>
+      <w:t>15</w:t>
     </w:r>
     <w:r>
       <w:rPr>
